--- a/论文草稿.docx
+++ b/论文草稿.docx
@@ -868,21 +868,7 @@
         <w:rPr>
           <w:rFonts w:ascii="宋体" w:hint="eastAsia"/>
         </w:rPr>
-        <w:t>理工</w:t>
-      </w:r>
-      <w:proofErr w:type="gramStart"/>
-      <w:r>
-        <w:rPr>
-          <w:rFonts w:ascii="宋体" w:hint="eastAsia"/>
-        </w:rPr>
-        <w:t>类要求</w:t>
-      </w:r>
-      <w:proofErr w:type="gramEnd"/>
-      <w:r>
-        <w:rPr>
-          <w:rFonts w:ascii="宋体" w:hint="eastAsia"/>
-        </w:rPr>
-        <w:t>编写到第3级标题，即□.□.□。文科、管理类可视论文需要进行，编写到2～3级标题。</w:t>
+        <w:t>理工类要求编写到第3级标题，即□.□.□。文科、管理类可视论文需要进行，编写到2～3级标题。</w:t>
       </w:r>
     </w:p>
     <w:p>
@@ -960,21 +946,7 @@
         <w:rPr>
           <w:rFonts w:hint="eastAsia"/>
         </w:rPr>
-        <w:t>菜单项，在弹出的“索引和目录”窗口中选择“目录”页。当文章作了修改后，不需重新插入目录，只需在目录上右</w:t>
-      </w:r>
-      <w:proofErr w:type="gramStart"/>
-      <w:r>
-        <w:rPr>
-          <w:rFonts w:hint="eastAsia"/>
-        </w:rPr>
-        <w:t>击</w:t>
-      </w:r>
-      <w:proofErr w:type="gramEnd"/>
-      <w:r>
-        <w:rPr>
-          <w:rFonts w:hint="eastAsia"/>
-        </w:rPr>
-        <w:t>鼠标，选择“更新域”菜单即可。</w:t>
+        <w:t>菜单项，在弹出的“索引和目录”窗口中选择“目录”页。当文章作了修改后，不需重新插入目录，只需在目录上右击鼠标，选择“更新域”菜单即可。</w:t>
       </w:r>
     </w:p>
     <w:p>
@@ -3670,14 +3642,12 @@
         </w:rPr>
         <w:t>技术选型采用</w:t>
       </w:r>
-      <w:proofErr w:type="spellStart"/>
       <w:r>
         <w:rPr>
           <w:rFonts w:hint="eastAsia"/>
         </w:rPr>
         <w:t>Springboot+Vue</w:t>
       </w:r>
-      <w:proofErr w:type="spellEnd"/>
       <w:r>
         <w:rPr>
           <w:rFonts w:hint="eastAsia"/>
@@ -3696,14 +3666,12 @@
         </w:rPr>
         <w:t>集成</w:t>
       </w:r>
-      <w:proofErr w:type="spellStart"/>
       <w:r>
         <w:rPr>
           <w:rFonts w:hint="eastAsia"/>
         </w:rPr>
         <w:t>webSocket</w:t>
       </w:r>
-      <w:proofErr w:type="spellEnd"/>
       <w:r>
         <w:rPr>
           <w:rFonts w:hint="eastAsia"/>
@@ -3857,7 +3825,6 @@
           <w:sz w:val="28"/>
         </w:rPr>
       </w:pPr>
-      <w:proofErr w:type="spellStart"/>
       <w:r>
         <w:rPr>
           <w:rFonts w:hint="eastAsia"/>
@@ -3865,20 +3832,17 @@
         </w:rPr>
         <w:t>Springboot</w:t>
       </w:r>
-      <w:proofErr w:type="spellEnd"/>
     </w:p>
     <w:p>
       <w:pPr>
         <w:pStyle w:val="30"/>
       </w:pPr>
-      <w:proofErr w:type="spellStart"/>
       <w:r>
         <w:rPr>
           <w:rFonts w:hint="eastAsia"/>
         </w:rPr>
         <w:t>Springboot</w:t>
       </w:r>
-      <w:proofErr w:type="spellEnd"/>
       <w:r>
         <w:rPr>
           <w:rFonts w:hint="eastAsia"/>
@@ -3982,11 +3946,6 @@
       </w:r>
     </w:p>
     <w:p>
-      <w:pPr>
-        <w:rPr>
-          <w:rFonts w:hint="eastAsia"/>
-        </w:rPr>
-      </w:pPr>
       <w:r>
         <w:rPr>
           <w:rFonts w:hint="eastAsia"/>
@@ -4065,14 +4024,12 @@
         </w:rPr>
         <w:t>服务器和</w:t>
       </w:r>
-      <w:proofErr w:type="spellStart"/>
       <w:r>
         <w:rPr>
           <w:rFonts w:hint="eastAsia"/>
         </w:rPr>
         <w:t>SpringMVC</w:t>
       </w:r>
-      <w:proofErr w:type="spellEnd"/>
       <w:r>
         <w:rPr>
           <w:rFonts w:hint="eastAsia"/>
@@ -4277,25 +4234,18 @@
       </w:r>
     </w:p>
     <w:p>
-      <w:pPr>
-        <w:rPr>
-          <w:rFonts w:hint="eastAsia"/>
-        </w:rPr>
-      </w:pPr>
       <w:r>
         <w:rPr>
           <w:rFonts w:hint="eastAsia"/>
         </w:rPr>
         <w:t>系统的预期开发时间为两个月，</w:t>
       </w:r>
-      <w:proofErr w:type="spellStart"/>
       <w:r>
         <w:rPr>
           <w:rFonts w:hint="eastAsia"/>
         </w:rPr>
         <w:t>SpringBoot</w:t>
       </w:r>
-      <w:proofErr w:type="spellEnd"/>
       <w:r>
         <w:rPr>
           <w:rFonts w:hint="eastAsia"/>
@@ -4329,16 +4279,9 @@
       </w:r>
     </w:p>
     <w:p>
-      <w:pPr>
-        <w:rPr>
-          <w:rFonts w:hint="eastAsia"/>
-        </w:rPr>
-      </w:pPr>
-      <w:proofErr w:type="spellStart"/>
       <w:r>
         <w:t>SpringBoot</w:t>
       </w:r>
-      <w:proofErr w:type="spellEnd"/>
       <w:r>
         <w:t>拥有全球最大的</w:t>
       </w:r>
@@ -4394,9 +4337,6 @@
     <w:p>
       <w:pPr>
         <w:pStyle w:val="30"/>
-        <w:rPr>
-          <w:rFonts w:hint="eastAsia"/>
-        </w:rPr>
       </w:pPr>
       <w:r>
         <w:rPr>
@@ -4438,14 +4378,7 @@
         <w:rPr>
           <w:rFonts w:hint="eastAsia"/>
         </w:rPr>
-        <w:t>）是由</w:t>
-      </w:r>
-      <w:proofErr w:type="gramStart"/>
-      <w:r>
-        <w:rPr>
-          <w:rFonts w:hint="eastAsia"/>
-        </w:rPr>
-        <w:t>尤雨溪</w:t>
+        <w:t>）是由尤雨溪</w:t>
       </w:r>
       <w:r>
         <w:rPr>
@@ -4453,7 +4386,6 @@
         </w:rPr>
         <w:t>于</w:t>
       </w:r>
-      <w:proofErr w:type="gramEnd"/>
       <w:r>
         <w:rPr>
           <w:rFonts w:hint="eastAsia"/>
@@ -4602,9 +4534,6 @@
     <w:p>
       <w:pPr>
         <w:pStyle w:val="30"/>
-        <w:rPr>
-          <w:rFonts w:hint="eastAsia"/>
-        </w:rPr>
       </w:pPr>
       <w:r>
         <w:rPr>
@@ -4639,9 +4568,6 @@
       <w:pPr>
         <w:pStyle w:val="21"/>
         <w:ind w:firstLineChars="0" w:firstLine="0"/>
-        <w:rPr>
-          <w:rFonts w:hint="eastAsia"/>
-        </w:rPr>
       </w:pPr>
       <w:r>
         <w:rPr>
@@ -4676,9 +4602,6 @@
       <w:pPr>
         <w:pStyle w:val="21"/>
         <w:ind w:firstLineChars="0" w:firstLine="0"/>
-        <w:rPr>
-          <w:rFonts w:hint="eastAsia"/>
-        </w:rPr>
       </w:pPr>
       <w:r>
         <w:rPr>
@@ -4690,35 +4613,19 @@
         <w:rPr>
           <w:rFonts w:hint="eastAsia"/>
         </w:rPr>
-        <w:t>.</w:t>
-      </w:r>
-      <w:proofErr w:type="spellStart"/>
-      <w:r>
-        <w:rPr>
-          <w:rFonts w:hint="eastAsia"/>
-        </w:rPr>
-        <w:t>vue</w:t>
-      </w:r>
-      <w:proofErr w:type="spellEnd"/>
+        <w:t>.vue</w:t>
+      </w:r>
       <w:r>
         <w:rPr>
           <w:rFonts w:hint="eastAsia"/>
         </w:rPr>
         <w:t>文件形式封装模板，实现高内聚的模块化开发，支持</w:t>
       </w:r>
-      <w:proofErr w:type="spellStart"/>
-      <w:r>
-        <w:rPr>
-          <w:rFonts w:hint="eastAsia"/>
-        </w:rPr>
-        <w:t>socped</w:t>
-      </w:r>
-      <w:proofErr w:type="spellEnd"/>
-      <w:r>
-        <w:rPr>
-          <w:rFonts w:hint="eastAsia"/>
-        </w:rPr>
-        <w:t xml:space="preserve"> CSS</w:t>
+      <w:r>
+        <w:rPr>
+          <w:rFonts w:hint="eastAsia"/>
+        </w:rPr>
+        <w:t>socped CSS</w:t>
       </w:r>
       <w:r>
         <w:rPr>
@@ -4760,9 +4667,6 @@
       <w:pPr>
         <w:pStyle w:val="21"/>
         <w:ind w:left="140" w:firstLineChars="0" w:firstLine="0"/>
-        <w:rPr>
-          <w:rFonts w:hint="eastAsia"/>
-        </w:rPr>
       </w:pPr>
       <w:r>
         <w:rPr>
@@ -4800,14 +4704,12 @@
         </w:rPr>
         <w:t>（路由解决方案）、</w:t>
       </w:r>
-      <w:proofErr w:type="spellStart"/>
       <w:r>
         <w:rPr>
           <w:rFonts w:hint="eastAsia"/>
         </w:rPr>
         <w:t>Pinia</w:t>
       </w:r>
-      <w:proofErr w:type="spellEnd"/>
       <w:r>
         <w:rPr>
           <w:rFonts w:hint="eastAsia"/>
@@ -4860,36 +4762,19 @@
       <w:pPr>
         <w:pStyle w:val="21"/>
         <w:ind w:firstLineChars="0" w:firstLine="0"/>
-        <w:rPr>
-          <w:rFonts w:hint="eastAsia"/>
-        </w:rPr>
-      </w:pPr>
-      <w:r>
-        <w:rPr>
-          <w:rFonts w:hint="eastAsia"/>
-        </w:rPr>
-        <w:t>支持从核心库逐步扩展功能模块的特性，与论文推荐系统的迭代开发路线高度契合。初期可快速搭建基础推荐界面，后期</w:t>
-      </w:r>
-      <w:r>
-        <w:rPr>
-          <w:rFonts w:hint="eastAsia"/>
-        </w:rPr>
-        <w:t>还可以逐步集成</w:t>
-      </w:r>
-      <w:r>
-        <w:rPr>
-          <w:rFonts w:hint="eastAsia"/>
-        </w:rPr>
-        <w:t>可视化分析模块（</w:t>
-      </w:r>
-      <w:proofErr w:type="spellStart"/>
+      </w:pPr>
+      <w:r>
+        <w:rPr>
+          <w:rFonts w:hint="eastAsia"/>
+        </w:rPr>
+        <w:t>支持从核心库逐步扩展功能模块的特性，与论文推荐系统的迭代开发路线高度契合。初期可快速搭建基础推荐界面，后期还可以逐步集成可视化分析模块（</w:t>
+      </w:r>
       <w:r>
         <w:rPr>
           <w:rFonts w:hint="eastAsia"/>
         </w:rPr>
         <w:t>ECharts</w:t>
       </w:r>
-      <w:proofErr w:type="spellEnd"/>
       <w:r>
         <w:rPr>
           <w:rFonts w:hint="eastAsia"/>
@@ -4925,9 +4810,6 @@
       <w:pPr>
         <w:pStyle w:val="21"/>
         <w:ind w:firstLineChars="0" w:firstLine="0"/>
-        <w:rPr>
-          <w:rFonts w:hint="eastAsia"/>
-        </w:rPr>
       </w:pPr>
       <w:r>
         <w:rPr>
@@ -4935,14 +4817,12 @@
         </w:rPr>
         <w:t>通过</w:t>
       </w:r>
-      <w:proofErr w:type="spellStart"/>
       <w:r>
         <w:rPr>
           <w:rFonts w:hint="eastAsia"/>
         </w:rPr>
         <w:t>VueCLI</w:t>
       </w:r>
-      <w:proofErr w:type="spellEnd"/>
       <w:r>
         <w:rPr>
           <w:rFonts w:hint="eastAsia"/>
@@ -4973,14 +4853,12 @@
         </w:rPr>
         <w:t>生产环境的独立配置。通过</w:t>
       </w:r>
-      <w:proofErr w:type="spellStart"/>
       <w:r>
         <w:rPr>
           <w:rFonts w:hint="eastAsia"/>
         </w:rPr>
         <w:t>ESLint</w:t>
       </w:r>
-      <w:proofErr w:type="spellEnd"/>
       <w:r>
         <w:rPr>
           <w:rFonts w:hint="eastAsia"/>
@@ -5131,9 +5009,6 @@
       <w:pPr>
         <w:pStyle w:val="21"/>
         <w:ind w:firstLine="560"/>
-        <w:rPr>
-          <w:rFonts w:hint="eastAsia"/>
-        </w:rPr>
       </w:pPr>
       <w:r>
         <w:t>在本次开发的线上论文选择系统中，</w:t>
@@ -5149,9 +5024,6 @@
       <w:pPr>
         <w:pStyle w:val="21"/>
         <w:ind w:firstLine="560"/>
-        <w:rPr>
-          <w:rFonts w:hint="eastAsia"/>
-        </w:rPr>
       </w:pPr>
       <w:r>
         <w:t>为了存储这些数据，设计了多个表，如</w:t>
@@ -5185,9 +5057,6 @@
       <w:pPr>
         <w:pStyle w:val="21"/>
         <w:ind w:firstLine="560"/>
-        <w:rPr>
-          <w:rFonts w:hint="eastAsia"/>
-        </w:rPr>
       </w:pPr>
       <w:r>
         <w:t>在数据查询方面，使用</w:t>
@@ -5211,15 +5080,7 @@
         <w:ind w:firstLine="560"/>
       </w:pPr>
       <w:r>
-        <w:t>在数据的增删</w:t>
-      </w:r>
-      <w:proofErr w:type="gramStart"/>
-      <w:r>
-        <w:t>改操作</w:t>
-      </w:r>
-      <w:proofErr w:type="gramEnd"/>
-      <w:r>
-        <w:t>方面，通过编写相应的</w:t>
+        <w:t>在数据的增删改操作方面，通过编写相应的</w:t>
       </w:r>
       <w:r>
         <w:t xml:space="preserve"> SQL </w:t>
@@ -5263,22 +5124,13 @@
           <w:sz w:val="28"/>
         </w:rPr>
       </w:pPr>
-      <w:proofErr w:type="spellStart"/>
       <w:r>
         <w:rPr>
           <w:rFonts w:hint="eastAsia"/>
           <w:sz w:val="28"/>
         </w:rPr>
-        <w:t>My</w:t>
-      </w:r>
-      <w:r>
-        <w:rPr>
-          <w:rFonts w:hint="eastAsia"/>
-          <w:sz w:val="28"/>
-        </w:rPr>
-        <w:t>Batis</w:t>
-      </w:r>
-      <w:proofErr w:type="spellEnd"/>
+        <w:t>MyBatis</w:t>
+      </w:r>
     </w:p>
     <w:p>
       <w:pPr>
@@ -5286,13 +5138,8 @@
         <w:shd w:val="clear" w:color="auto" w:fill="FFFFFF"/>
         <w:jc w:val="left"/>
       </w:pPr>
-      <w:proofErr w:type="spellStart"/>
-      <w:r>
-        <w:t>MyBatis</w:t>
-      </w:r>
-      <w:proofErr w:type="spellEnd"/>
-      <w:r>
-        <w:t xml:space="preserve"> </w:t>
+      <w:r>
+        <w:t xml:space="preserve">MyBatis </w:t>
       </w:r>
       <w:r>
         <w:t>是一款轻量级的持久层框架，主要用于实现</w:t>
@@ -5333,13 +5180,8 @@
       <w:r>
         <w:t>相比，</w:t>
       </w:r>
-      <w:proofErr w:type="spellStart"/>
-      <w:r>
-        <w:t>MyBatis</w:t>
-      </w:r>
-      <w:proofErr w:type="spellEnd"/>
-      <w:r>
-        <w:t xml:space="preserve"> </w:t>
+      <w:r>
+        <w:t xml:space="preserve">MyBatis </w:t>
       </w:r>
       <w:r>
         <w:t>大幅减少了样板代码的编写量，同时保留了对</w:t>
@@ -5366,13 +5208,8 @@
       <w:r>
         <w:t>在本系统的开发中，</w:t>
       </w:r>
-      <w:proofErr w:type="spellStart"/>
-      <w:r>
-        <w:t>MyBatis</w:t>
-      </w:r>
-      <w:proofErr w:type="spellEnd"/>
-      <w:r>
-        <w:t xml:space="preserve"> </w:t>
+      <w:r>
+        <w:t xml:space="preserve">MyBatis </w:t>
       </w:r>
       <w:r>
         <w:t>主要负责处理学生信息、导师信息、论文数据等核心实体的数据库交互。通过定义</w:t>
@@ -5387,23 +5224,10 @@
         <w:t xml:space="preserve"> XML </w:t>
       </w:r>
       <w:r>
-        <w:t>映射文件，系统能够便捷地完成数据的</w:t>
-      </w:r>
-      <w:proofErr w:type="gramStart"/>
-      <w:r>
-        <w:t>增删改查操作</w:t>
-      </w:r>
-      <w:proofErr w:type="gramEnd"/>
-      <w:r>
-        <w:t>。例如，当学生提交选题申请时，</w:t>
-      </w:r>
-      <w:proofErr w:type="spellStart"/>
-      <w:r>
-        <w:t>MyBatis</w:t>
-      </w:r>
-      <w:proofErr w:type="spellEnd"/>
-      <w:r>
-        <w:t xml:space="preserve"> </w:t>
+        <w:t>映射文件，系统能够便捷地完成数据的增删改查操作。例如，当学生提交选题申请时，</w:t>
+      </w:r>
+      <w:r>
+        <w:t xml:space="preserve">MyBatis </w:t>
       </w:r>
       <w:r>
         <w:t>会将申请信息封装为实体对象，并通过预编译的</w:t>
@@ -5427,13 +5251,8 @@
         <w:shd w:val="clear" w:color="auto" w:fill="FFFFFF"/>
         <w:jc w:val="left"/>
       </w:pPr>
-      <w:proofErr w:type="spellStart"/>
-      <w:r>
-        <w:t>MyBatis</w:t>
-      </w:r>
-      <w:proofErr w:type="spellEnd"/>
-      <w:r>
-        <w:t xml:space="preserve"> </w:t>
+      <w:r>
+        <w:t xml:space="preserve">MyBatis </w:t>
       </w:r>
       <w:r>
         <w:t>的动态</w:t>
@@ -5442,26 +5261,10 @@
         <w:t xml:space="preserve"> SQL </w:t>
       </w:r>
       <w:r>
-        <w:t>功能在论文推荐模块中尤为重要。系统需要根据学生的浏览行为、标签匹配度等多维</w:t>
-      </w:r>
-      <w:proofErr w:type="gramStart"/>
-      <w:r>
-        <w:t>度条件</w:t>
-      </w:r>
-      <w:proofErr w:type="gramEnd"/>
-      <w:r>
-        <w:t>生成个性化推荐列表。通过</w:t>
-      </w:r>
-      <w:r>
-        <w:t xml:space="preserve"> </w:t>
-      </w:r>
-      <w:proofErr w:type="spellStart"/>
-      <w:r>
-        <w:t>MyBatis</w:t>
-      </w:r>
-      <w:proofErr w:type="spellEnd"/>
-      <w:r>
-        <w:t xml:space="preserve"> </w:t>
+        <w:t>功能在论文推荐模块中尤为重要。系统需要根据学生的浏览行为、标签匹配度等多维度条件生成个性化推荐列表。通过</w:t>
+      </w:r>
+      <w:r>
+        <w:t xml:space="preserve"> MyBatis </w:t>
       </w:r>
       <w:r>
         <w:t>的</w:t>
@@ -5484,13 +5287,8 @@
       <w:r>
         <w:t>语句带来的维护问题。此外，</w:t>
       </w:r>
-      <w:proofErr w:type="spellStart"/>
-      <w:r>
-        <w:t>MyBatis</w:t>
-      </w:r>
-      <w:proofErr w:type="spellEnd"/>
-      <w:r>
-        <w:t xml:space="preserve"> </w:t>
+      <w:r>
+        <w:t xml:space="preserve">MyBatis </w:t>
       </w:r>
       <w:r>
         <w:t>的二级缓存机制还能缓存高频访问的论文数据，有效减轻数据库压力。</w:t>
@@ -5518,24 +5316,14 @@
       <w:r>
         <w:t>架构，</w:t>
       </w:r>
-      <w:proofErr w:type="spellStart"/>
-      <w:r>
-        <w:t>MyBatis</w:t>
-      </w:r>
-      <w:proofErr w:type="spellEnd"/>
-      <w:r>
-        <w:t xml:space="preserve"> </w:t>
+      <w:r>
+        <w:t xml:space="preserve">MyBatis </w:t>
       </w:r>
       <w:r>
         <w:t>通过</w:t>
       </w:r>
-      <w:proofErr w:type="spellStart"/>
-      <w:r>
-        <w:t>mybatis</w:t>
-      </w:r>
-      <w:proofErr w:type="spellEnd"/>
-      <w:r>
-        <w:t>-spring-boot-starter</w:t>
+      <w:r>
+        <w:t>mybatis-spring-boot-starter</w:t>
       </w:r>
       <w:r>
         <w:t>实现与</w:t>
@@ -5546,27 +5334,14 @@
       <w:r>
         <w:t>生态的无缝集成。这种整合方式简化了数据源配置和事务管理，开发人员只需关注业务逻辑的实现。同时，</w:t>
       </w:r>
-      <w:proofErr w:type="spellStart"/>
-      <w:r>
-        <w:t>MyBatis</w:t>
-      </w:r>
-      <w:proofErr w:type="spellEnd"/>
-      <w:r>
-        <w:t xml:space="preserve"> </w:t>
+      <w:r>
+        <w:t xml:space="preserve">MyBatis </w:t>
       </w:r>
       <w:r>
         <w:t>提供的逆向工程工具（如</w:t>
       </w:r>
       <w:r>
-        <w:t xml:space="preserve"> </w:t>
-      </w:r>
-      <w:proofErr w:type="spellStart"/>
-      <w:r>
-        <w:t>MyBatis</w:t>
-      </w:r>
-      <w:proofErr w:type="spellEnd"/>
-      <w:r>
-        <w:t xml:space="preserve"> Generator</w:t>
+        <w:t xml:space="preserve"> MyBatis Generator</w:t>
       </w:r>
       <w:r>
         <w:t>）能够根据数据库表结构自动生成基础的</w:t>
@@ -5605,13 +5380,8 @@
       <w:r>
         <w:t>框架，</w:t>
       </w:r>
-      <w:proofErr w:type="spellStart"/>
-      <w:r>
-        <w:t>MyBatis</w:t>
-      </w:r>
-      <w:proofErr w:type="spellEnd"/>
-      <w:r>
-        <w:t xml:space="preserve"> </w:t>
+      <w:r>
+        <w:t xml:space="preserve">MyBatis </w:t>
       </w:r>
       <w:r>
         <w:t>在本项目中更具优势。由于论文选题涉及复杂的关联查询（如导师</w:t>
@@ -5628,13 +5398,8 @@
       <w:r>
         <w:t>学生的多对多关系），</w:t>
       </w:r>
-      <w:proofErr w:type="spellStart"/>
-      <w:r>
-        <w:t>MyBatis</w:t>
-      </w:r>
-      <w:proofErr w:type="spellEnd"/>
-      <w:r>
-        <w:t xml:space="preserve"> </w:t>
+      <w:r>
+        <w:t xml:space="preserve">MyBatis </w:t>
       </w:r>
       <w:r>
         <w:t>的手动</w:t>
@@ -5675,22 +5440,10 @@
         <w:rPr>
           <w:rFonts w:hint="eastAsia"/>
         </w:rPr>
-        <w:t>协同过滤推荐算法</w:t>
-      </w:r>
-      <w:r>
-        <w:rPr>
-          <w:rFonts w:hint="eastAsia"/>
-        </w:rPr>
-        <w:t>概述</w:t>
-      </w:r>
-    </w:p>
-    <w:p>
-      <w:pPr>
-        <w:rPr>
-          <w:rFonts w:hint="eastAsia"/>
-        </w:rPr>
-      </w:pPr>
-    </w:p>
+        <w:t>协同过滤推荐算法概述</w:t>
+      </w:r>
+    </w:p>
+    <w:p/>
     <w:p>
       <w:pPr>
         <w:widowControl/>
@@ -5780,14 +5533,12 @@
         </w:rPr>
         <w:t>本系统中通过余弦相似度的方法计算物品之间的相似度。假设物品</w:t>
       </w:r>
-      <w:proofErr w:type="spellStart"/>
       <w:r>
         <w:rPr>
           <w:rFonts w:hint="eastAsia"/>
         </w:rPr>
         <w:t>i</w:t>
       </w:r>
-      <w:proofErr w:type="spellEnd"/>
       <w:r>
         <w:rPr>
           <w:rFonts w:hint="eastAsia"/>
@@ -5812,19 +5563,11 @@
         </w:rPr>
         <w:t>m</w:t>
       </w:r>
-      <w:proofErr w:type="gramStart"/>
-      <w:r>
-        <w:rPr>
-          <w:rFonts w:hint="eastAsia"/>
-        </w:rPr>
-        <w:t>个</w:t>
-      </w:r>
-      <w:proofErr w:type="gramEnd"/>
-      <w:r>
-        <w:rPr>
-          <w:rFonts w:hint="eastAsia"/>
-        </w:rPr>
-        <w:t>用户评分，分别用向量</w:t>
+      <w:r>
+        <w:rPr>
+          <w:rFonts w:hint="eastAsia"/>
+        </w:rPr>
+        <w:t>个用户评分，分别用向量</w:t>
       </w:r>
       <m:oMath>
         <m:sSub>
@@ -6148,14 +5891,12 @@
         </w:rPr>
         <w:t>表示，那么物品</w:t>
       </w:r>
-      <w:proofErr w:type="spellStart"/>
       <w:r>
         <w:rPr>
           <w:rFonts w:hint="eastAsia"/>
         </w:rPr>
         <w:t>i</w:t>
       </w:r>
-      <w:proofErr w:type="spellEnd"/>
       <w:r>
         <w:rPr>
           <w:rFonts w:hint="eastAsia"/>
@@ -6695,9 +6436,6 @@
       <w:pPr>
         <w:pStyle w:val="21"/>
         <w:ind w:firstLineChars="0"/>
-        <w:rPr>
-          <w:rFonts w:hint="eastAsia"/>
-        </w:rPr>
       </w:pPr>
       <w:r>
         <w:rPr>
@@ -6751,14 +6489,12 @@
         </w:rPr>
         <w:t>对物品</w:t>
       </w:r>
-      <w:proofErr w:type="spellStart"/>
       <w:r>
         <w:rPr>
           <w:rFonts w:hint="eastAsia"/>
         </w:rPr>
         <w:t>i</w:t>
       </w:r>
-      <w:proofErr w:type="spellEnd"/>
       <w:r>
         <w:rPr>
           <w:rFonts w:hint="eastAsia"/>
@@ -6844,9 +6580,6 @@
       <w:pPr>
         <w:pStyle w:val="21"/>
         <w:ind w:firstLineChars="0"/>
-        <w:rPr>
-          <w:rFonts w:hint="eastAsia"/>
-        </w:rPr>
       </w:pPr>
       <w:r>
         <w:rPr>
@@ -6860,19 +6593,11 @@
         </w:rPr>
         <w:t>k</w:t>
       </w:r>
-      <w:proofErr w:type="gramStart"/>
-      <w:r>
-        <w:rPr>
-          <w:rFonts w:hint="eastAsia"/>
-        </w:rPr>
-        <w:t>个</w:t>
-      </w:r>
-      <w:proofErr w:type="gramEnd"/>
-      <w:r>
-        <w:rPr>
-          <w:rFonts w:hint="eastAsia"/>
-        </w:rPr>
-        <w:t>物品作为相似物品。</w:t>
+      <w:r>
+        <w:rPr>
+          <w:rFonts w:hint="eastAsia"/>
+        </w:rPr>
+        <w:t>个物品作为相似物品。</w:t>
       </w:r>
     </w:p>
     <w:p>
@@ -6904,9 +6629,6 @@
       <w:pPr>
         <w:pStyle w:val="21"/>
         <w:ind w:firstLineChars="0"/>
-        <w:rPr>
-          <w:rFonts w:hint="eastAsia"/>
-        </w:rPr>
       </w:pPr>
       <m:oMathPara>
         <m:oMath>
@@ -7116,14 +6838,12 @@
         </w:rPr>
         <w:t>对物品</w:t>
       </w:r>
-      <w:proofErr w:type="spellStart"/>
       <w:r>
         <w:rPr>
           <w:rFonts w:hint="eastAsia"/>
         </w:rPr>
         <w:t>i</w:t>
       </w:r>
-      <w:proofErr w:type="spellEnd"/>
       <w:r>
         <w:rPr>
           <w:rFonts w:hint="eastAsia"/>
@@ -7134,36 +6854,20 @@
         <w:rPr>
           <w:rFonts w:hint="eastAsia"/>
         </w:rPr>
-        <w:t>N(</w:t>
-      </w:r>
-      <w:proofErr w:type="spellStart"/>
+        <w:t>N(i)</w:t>
+      </w:r>
+      <w:r>
+        <w:rPr>
+          <w:rFonts w:hint="eastAsia"/>
+        </w:rPr>
+        <w:t>表示物品</w:t>
+      </w:r>
       <w:r>
         <w:rPr>
           <w:rFonts w:hint="eastAsia"/>
         </w:rPr>
         <w:t>i</w:t>
       </w:r>
-      <w:proofErr w:type="spellEnd"/>
-      <w:r>
-        <w:rPr>
-          <w:rFonts w:hint="eastAsia"/>
-        </w:rPr>
-        <w:t>)</w:t>
-      </w:r>
-      <w:r>
-        <w:rPr>
-          <w:rFonts w:hint="eastAsia"/>
-        </w:rPr>
-        <w:t>表示物品</w:t>
-      </w:r>
-      <w:proofErr w:type="spellStart"/>
-      <w:r>
-        <w:rPr>
-          <w:rFonts w:hint="eastAsia"/>
-        </w:rPr>
-        <w:t>i</w:t>
-      </w:r>
-      <w:proofErr w:type="spellEnd"/>
       <w:r>
         <w:rPr>
           <w:rFonts w:hint="eastAsia"/>
@@ -7243,7 +6947,6 @@
           <w:sz w:val="28"/>
         </w:rPr>
       </w:pPr>
-      <w:proofErr w:type="spellStart"/>
       <w:r>
         <w:rPr>
           <w:sz w:val="28"/>
@@ -7257,15 +6960,11 @@
         </w:rPr>
         <w:t>ebScoket</w:t>
       </w:r>
-      <w:proofErr w:type="spellEnd"/>
     </w:p>
     <w:p>
       <w:pPr>
         <w:pStyle w:val="21"/>
         <w:ind w:firstLineChars="0" w:firstLine="0"/>
-        <w:rPr>
-          <w:rFonts w:hint="eastAsia"/>
-        </w:rPr>
       </w:pPr>
       <w:r>
         <w:t xml:space="preserve">WebSocket </w:t>
@@ -7296,9 +6995,6 @@
       <w:pPr>
         <w:pStyle w:val="21"/>
         <w:ind w:firstLine="560"/>
-        <w:rPr>
-          <w:rFonts w:hint="eastAsia"/>
-        </w:rPr>
       </w:pPr>
       <w:r>
         <w:t>其核心工作流程包括：客户端通过</w:t>
@@ -7310,13 +7006,8 @@
         <w:t>发起升级协议请求（</w:t>
       </w:r>
       <w:r>
-        <w:t xml:space="preserve">Upgrade: </w:t>
-      </w:r>
-      <w:proofErr w:type="spellStart"/>
-      <w:r>
-        <w:t>websocket</w:t>
-      </w:r>
-      <w:proofErr w:type="spellEnd"/>
+        <w:t>Upgrade: websocket</w:t>
+      </w:r>
       <w:r>
         <w:t>），服务器响应确认后建立持久化连接。通信过程中采用二进制或文本帧格式传输数据，协议头部开销仅为</w:t>
       </w:r>
@@ -7410,9 +7101,6 @@
           <w:numId w:val="10"/>
         </w:numPr>
         <w:ind w:firstLineChars="0"/>
-        <w:rPr>
-          <w:rFonts w:hint="eastAsia"/>
-        </w:rPr>
       </w:pPr>
       <w:r>
         <w:t>标准化：浏览器原生支持，无需额外插件</w:t>
@@ -7466,15 +7154,7 @@
         <w:t xml:space="preserve"> WebSocket </w:t>
       </w:r>
       <w:r>
-        <w:t>模块集成，系统实现了消息的异步处理与</w:t>
-      </w:r>
-      <w:proofErr w:type="gramStart"/>
-      <w:r>
-        <w:t>集群化部署</w:t>
-      </w:r>
-      <w:proofErr w:type="gramEnd"/>
-      <w:r>
-        <w:t>，确保高并发下的稳定通信。</w:t>
+        <w:t>模块集成，系统实现了消息的异步处理与集群化部署，确保高并发下的稳定通信。</w:t>
       </w:r>
     </w:p>
     <w:p>
@@ -7508,1527 +7188,69 @@
       <w:pPr>
         <w:pStyle w:val="21"/>
         <w:ind w:firstLine="560"/>
-      </w:pPr>
-      <w:r>
-        <w:rPr>
-          <w:rFonts w:hint="eastAsia"/>
-        </w:rPr>
-        <w:t>本文介绍的《优策论文》论文选择系统主要的用户角色有三类——学生，</w:t>
-      </w:r>
-      <w:r>
-        <w:rPr>
-          <w:rFonts w:hint="eastAsia"/>
-        </w:rPr>
-        <w:t>导师</w:t>
-      </w:r>
-      <w:r>
-        <w:rPr>
-          <w:rFonts w:hint="eastAsia"/>
-        </w:rPr>
-        <w:t>，管理员。</w:t>
+        <w:jc w:val="left"/>
+      </w:pPr>
+      <w:r>
+        <w:rPr>
+          <w:rFonts w:hint="eastAsia"/>
+        </w:rPr>
+        <w:t>本系统的核心目标在于方便快捷地让同学和导师能够获得最合适的选择。要实现这一目标，需要深入的了解到各个用户端的核心需求。本系统共有三种用户身份——学生、导师和管理员。下文将需求分为通用需求、学生需求、导师需求和管理员需求四个方面展开。</w:t>
+      </w:r>
+    </w:p>
+    <w:p>
+      <w:pPr>
+        <w:pStyle w:val="30"/>
+      </w:pPr>
+      <w:r>
+        <w:rPr>
+          <w:rFonts w:hint="eastAsia"/>
+        </w:rPr>
+        <w:t>通用需求</w:t>
+      </w:r>
+    </w:p>
+    <w:p>
+      <w:pPr>
+        <w:pStyle w:val="566ba9ff-a5b0-4b6f-bbdf-c3ab41993fc2"/>
+        <w:rPr>
+          <w:rFonts w:hint="eastAsia"/>
+        </w:rPr>
+      </w:pPr>
+      <w:r>
+        <w:rPr>
+          <w:rFonts w:hint="eastAsia"/>
+        </w:rPr>
+        <w:t>基础登录功能</w:t>
       </w:r>
     </w:p>
     <w:p>
       <w:pPr>
         <w:pStyle w:val="21"/>
-        <w:ind w:firstLine="560"/>
-        <w:jc w:val="right"/>
-      </w:pPr>
-      <w:r>
-        <w:rPr>
-          <w:rFonts w:hint="eastAsia"/>
-        </w:rPr>
-        <w:t>对于这三类角色。可以将需求分为通用需求、学生需求、</w:t>
-      </w:r>
-      <w:r>
-        <w:rPr>
-          <w:rFonts w:hint="eastAsia"/>
-        </w:rPr>
-        <w:t>导师</w:t>
-      </w:r>
-      <w:r>
-        <w:rPr>
-          <w:rFonts w:hint="eastAsia"/>
-        </w:rPr>
-        <w:t>需求、管理员需求四类。</w:t>
-      </w:r>
-    </w:p>
-    <w:p>
-      <w:pPr>
-        <w:pStyle w:val="30"/>
-      </w:pPr>
-      <w:r>
-        <w:rPr>
-          <w:rFonts w:hint="eastAsia"/>
-        </w:rPr>
-        <w:t>通用需求</w:t>
+        <w:ind w:firstLineChars="71" w:firstLine="199"/>
+      </w:pPr>
+      <w:r>
+        <w:rPr>
+          <w:rFonts w:hint="eastAsia"/>
+        </w:rPr>
+        <w:t>登录时序图</w:t>
       </w:r>
     </w:p>
     <w:p>
       <w:pPr>
         <w:pStyle w:val="21"/>
-        <w:ind w:firstLine="560"/>
-      </w:pPr>
-      <w:r>
-        <w:rPr>
-          <w:rFonts w:hint="eastAsia"/>
-        </w:rPr>
-        <w:t>通用需求是指对于学生、</w:t>
-      </w:r>
-      <w:r>
-        <w:rPr>
-          <w:rFonts w:hint="eastAsia"/>
-        </w:rPr>
-        <w:t>导师</w:t>
-      </w:r>
-      <w:r>
-        <w:rPr>
-          <w:rFonts w:hint="eastAsia"/>
-        </w:rPr>
-        <w:t>、管理员</w:t>
-      </w:r>
-      <w:r>
-        <w:rPr>
-          <w:rFonts w:hint="eastAsia"/>
-        </w:rPr>
-        <w:t>三个角色通用的需求。</w:t>
-      </w:r>
-    </w:p>
-    <w:p>
-      <w:pPr>
-        <w:pStyle w:val="21"/>
-        <w:ind w:firstLine="560"/>
-      </w:pPr>
-    </w:p>
-    <w:p>
-      <w:pPr>
-        <w:pStyle w:val="21"/>
-        <w:ind w:firstLine="560"/>
-        <w:rPr>
-          <w:rFonts w:ascii="Garamond" w:hAnsi="Garamond"/>
-          <w:spacing w:val="-2"/>
-          <w:szCs w:val="20"/>
-        </w:rPr>
-      </w:pPr>
-      <w:r>
-        <w:rPr>
-          <w:rFonts w:hint="eastAsia"/>
-        </w:rPr>
-        <w:t>“文件”菜单中的“新建”命令以文档形式重新打开您的论文模板，您的内容将会显示。</w:t>
-      </w:r>
-    </w:p>
-    <w:p>
-      <w:pPr>
-        <w:pStyle w:val="21"/>
-        <w:ind w:firstLine="560"/>
-      </w:pPr>
-      <w:r>
-        <w:rPr>
-          <w:rFonts w:hint="eastAsia"/>
-        </w:rPr>
-        <w:t>单击</w:t>
-      </w:r>
-      <w:r>
-        <w:rPr>
-          <w:rFonts w:hint="eastAsia"/>
-          <w:bdr w:val="single" w:sz="4" w:space="0" w:color="auto"/>
-        </w:rPr>
-        <w:t>格式</w:t>
-      </w:r>
-      <w:r>
-        <w:rPr>
-          <w:rFonts w:hint="eastAsia"/>
-        </w:rPr>
-        <w:t xml:space="preserve"> </w:t>
-      </w:r>
-      <w:r>
-        <w:rPr>
-          <w:rFonts w:hint="eastAsia"/>
-        </w:rPr>
-        <w:t>→</w:t>
-      </w:r>
-      <w:r>
-        <w:rPr>
-          <w:rFonts w:hint="eastAsia"/>
-        </w:rPr>
-        <w:t xml:space="preserve"> </w:t>
-      </w:r>
-      <w:r>
-        <w:rPr>
-          <w:rFonts w:hint="eastAsia"/>
-          <w:bdr w:val="single" w:sz="4" w:space="0" w:color="auto"/>
-        </w:rPr>
-        <w:t>样式和格式</w:t>
-      </w:r>
-      <w:r>
-        <w:rPr>
-          <w:rFonts w:hint="eastAsia"/>
-        </w:rPr>
-        <w:t xml:space="preserve"> </w:t>
-      </w:r>
-      <w:r>
-        <w:rPr>
-          <w:rFonts w:hint="eastAsia"/>
-        </w:rPr>
-        <w:t>，在窗口右边将显示</w:t>
-      </w:r>
-      <w:proofErr w:type="gramStart"/>
-      <w:r>
-        <w:rPr>
-          <w:rFonts w:hint="eastAsia"/>
-        </w:rPr>
-        <w:t>“</w:t>
-      </w:r>
-      <w:proofErr w:type="gramEnd"/>
-      <w:r>
-        <w:rPr>
-          <w:rFonts w:hint="eastAsia"/>
-        </w:rPr>
-        <w:t>样式和格式“窗格，其中列出了本文档中用到的所有样式。“标题</w:t>
-      </w:r>
-      <w:r>
-        <w:rPr>
-          <w:rFonts w:hint="eastAsia"/>
-        </w:rPr>
-        <w:t>1</w:t>
-      </w:r>
-      <w:r>
-        <w:rPr>
-          <w:rFonts w:hint="eastAsia"/>
-        </w:rPr>
-        <w:t>”样式用来控制章标题的格式，“标题</w:t>
-      </w:r>
-      <w:r>
-        <w:rPr>
-          <w:rFonts w:hint="eastAsia"/>
-        </w:rPr>
-        <w:t>2</w:t>
-      </w:r>
-      <w:r>
-        <w:rPr>
-          <w:rFonts w:hint="eastAsia"/>
-        </w:rPr>
-        <w:t>”用来控制节标题的格式，由此类推。编辑论文时，请先选择要使用的样式名，然后再输入文字。这样当文章撰写完毕，就已经完成排版。</w:t>
-      </w:r>
-    </w:p>
-    <w:p>
-      <w:pPr>
-        <w:pStyle w:val="21"/>
-        <w:ind w:firstLine="560"/>
-        <w:rPr>
-          <w:rFonts w:ascii="Garamond" w:hAnsi="Garamond"/>
-          <w:spacing w:val="-2"/>
-          <w:szCs w:val="20"/>
-        </w:rPr>
-      </w:pPr>
-      <w:r>
-        <w:rPr>
-          <w:rFonts w:hint="eastAsia"/>
-        </w:rPr>
-        <w:t>如果要改变间距，比如正文文字段落，可单击段落，然后选择“格式”菜单中的“段落”命令，减小“段后”框中的值。如果需要，还可进行其他修改。</w:t>
-      </w:r>
-    </w:p>
-    <w:p>
-      <w:pPr>
-        <w:pStyle w:val="21"/>
-        <w:ind w:firstLine="560"/>
-      </w:pPr>
-      <w:r>
-        <w:rPr>
-          <w:rFonts w:hint="eastAsia"/>
-        </w:rPr>
-        <w:t>如果要保存对样式的修改（假定插入点位于修改过的段落中），可单击屏幕左上角的</w:t>
-      </w:r>
-      <w:r>
-        <w:rPr>
-          <w:rFonts w:hint="eastAsia"/>
-        </w:rPr>
-        <w:t xml:space="preserve"> </w:t>
-      </w:r>
-      <w:r>
-        <w:rPr>
-          <w:rFonts w:hint="eastAsia"/>
-        </w:rPr>
-        <w:t>“样式”下拉列表框中的样式，按</w:t>
-      </w:r>
-      <w:r>
-        <w:t xml:space="preserve"> Enter </w:t>
-      </w:r>
-      <w:r>
-        <w:rPr>
-          <w:rFonts w:hint="eastAsia"/>
-        </w:rPr>
-        <w:t>可保存所做修改，</w:t>
-      </w:r>
-      <w:r>
-        <w:rPr>
-          <w:rFonts w:hint="eastAsia"/>
-        </w:rPr>
-        <w:lastRenderedPageBreak/>
-        <w:t>并更新所有类似样式。</w:t>
-      </w:r>
-    </w:p>
-    <w:p>
-      <w:pPr>
-        <w:pStyle w:val="21"/>
-        <w:ind w:firstLine="560"/>
-        <w:rPr>
-          <w:rFonts w:ascii="Garamond" w:hAnsi="Garamond"/>
-          <w:spacing w:val="-2"/>
-          <w:szCs w:val="20"/>
-        </w:rPr>
-      </w:pPr>
-      <w:r>
-        <w:rPr>
-          <w:rFonts w:hint="eastAsia"/>
-        </w:rPr>
-        <w:t>所有的样式已按《暨南大学关于本科生毕业设计（论文）工作的若干规定</w:t>
-      </w:r>
-      <w:r>
-        <w:rPr>
-          <w:rFonts w:hint="eastAsia"/>
-        </w:rPr>
-        <w:t>(</w:t>
-      </w:r>
-      <w:r>
-        <w:rPr>
-          <w:rFonts w:hint="eastAsia"/>
-        </w:rPr>
-        <w:t>试行</w:t>
-      </w:r>
-      <w:r>
-        <w:rPr>
-          <w:rFonts w:hint="eastAsia"/>
-        </w:rPr>
-        <w:t>)</w:t>
-      </w:r>
-      <w:r>
-        <w:rPr>
-          <w:rFonts w:hint="eastAsia"/>
-        </w:rPr>
-        <w:t>》文件中有关规定进行设置，一般情况下请不要修改样式。</w:t>
-      </w:r>
-    </w:p>
-    <w:p>
-      <w:pPr>
-        <w:pStyle w:val="21"/>
-        <w:ind w:firstLine="560"/>
-      </w:pPr>
-    </w:p>
-    <w:p>
-      <w:pPr>
-        <w:pStyle w:val="20"/>
-        <w:rPr>
-          <w:sz w:val="28"/>
-        </w:rPr>
-      </w:pPr>
-      <w:r>
-        <w:rPr>
-          <w:rFonts w:hint="eastAsia"/>
-          <w:sz w:val="28"/>
-        </w:rPr>
-        <w:t>插入图形、表格、公式</w:t>
-      </w:r>
-    </w:p>
-    <w:p>
-      <w:pPr>
-        <w:pStyle w:val="30"/>
-      </w:pPr>
-      <w:r>
-        <w:rPr>
-          <w:rFonts w:hint="eastAsia"/>
-        </w:rPr>
-        <w:t>插入表格</w:t>
-      </w:r>
-    </w:p>
-    <w:p>
-      <w:pPr>
-        <w:ind w:firstLine="434"/>
-        <w:rPr>
-          <w:rFonts w:ascii="宋体"/>
-        </w:rPr>
-      </w:pPr>
-      <w:r>
-        <w:rPr>
-          <w:rFonts w:hint="eastAsia"/>
-        </w:rPr>
-        <w:t>每个表格均应有表题（</w:t>
-      </w:r>
-      <w:proofErr w:type="gramStart"/>
-      <w:r>
-        <w:rPr>
-          <w:rFonts w:hint="eastAsia"/>
-        </w:rPr>
-        <w:t>由表序和</w:t>
-      </w:r>
-      <w:proofErr w:type="gramEnd"/>
-      <w:r>
-        <w:rPr>
-          <w:rFonts w:hint="eastAsia"/>
-        </w:rPr>
-        <w:t>表名组成）。</w:t>
-      </w:r>
-      <w:proofErr w:type="gramStart"/>
-      <w:r>
-        <w:rPr>
-          <w:rFonts w:hint="eastAsia"/>
-        </w:rPr>
-        <w:t>表序一般</w:t>
-      </w:r>
-      <w:proofErr w:type="gramEnd"/>
-      <w:r>
-        <w:rPr>
-          <w:rFonts w:ascii="宋体" w:hint="eastAsia"/>
-        </w:rPr>
-        <w:t>按章编排，如第1章</w:t>
-      </w:r>
-      <w:proofErr w:type="gramStart"/>
-      <w:r>
-        <w:rPr>
-          <w:rFonts w:ascii="宋体" w:hint="eastAsia"/>
-        </w:rPr>
-        <w:t>第一个插表的</w:t>
-      </w:r>
-      <w:proofErr w:type="gramEnd"/>
-      <w:r>
-        <w:rPr>
-          <w:rFonts w:ascii="宋体" w:hint="eastAsia"/>
-        </w:rPr>
-        <w:t>序号为“表1-1”</w:t>
-      </w:r>
-      <w:r>
-        <w:rPr>
-          <w:rFonts w:hint="eastAsia"/>
-        </w:rPr>
-        <w:t>等。</w:t>
-      </w:r>
-      <w:proofErr w:type="gramStart"/>
-      <w:r>
-        <w:rPr>
-          <w:rFonts w:hint="eastAsia"/>
-        </w:rPr>
-        <w:t>表序与</w:t>
-      </w:r>
-      <w:proofErr w:type="gramEnd"/>
-      <w:r>
-        <w:rPr>
-          <w:rFonts w:hint="eastAsia"/>
-        </w:rPr>
-        <w:t>表名之间空一格，表名中不允许使用标点符号，表名后不加标点。</w:t>
-      </w:r>
-      <w:proofErr w:type="gramStart"/>
-      <w:r>
-        <w:rPr>
-          <w:rFonts w:hint="eastAsia"/>
-          <w:color w:val="FF0000"/>
-        </w:rPr>
-        <w:t>表题</w:t>
-      </w:r>
-      <w:r>
-        <w:rPr>
-          <w:rFonts w:ascii="宋体" w:hint="eastAsia"/>
-          <w:color w:val="FF0000"/>
-        </w:rPr>
-        <w:t>置于</w:t>
-      </w:r>
-      <w:proofErr w:type="gramEnd"/>
-      <w:r>
-        <w:rPr>
-          <w:rFonts w:ascii="宋体" w:hint="eastAsia"/>
-          <w:color w:val="FF0000"/>
-        </w:rPr>
-        <w:t>表上</w:t>
-      </w:r>
-      <w:r>
-        <w:rPr>
-          <w:rFonts w:ascii="宋体" w:hint="eastAsia"/>
-        </w:rPr>
-        <w:t>，居中排写。</w:t>
-      </w:r>
-    </w:p>
-    <w:p>
-      <w:pPr>
-        <w:pStyle w:val="21"/>
-        <w:ind w:firstLine="560"/>
-      </w:pPr>
-      <w:r>
-        <w:rPr>
-          <w:rFonts w:hint="eastAsia"/>
-        </w:rPr>
-        <w:t>表中数据应正确无误，书写清楚。数字空缺的格内加“—”字线（占</w:t>
-      </w:r>
-      <w:r>
-        <w:rPr>
-          <w:rFonts w:hint="eastAsia"/>
-        </w:rPr>
-        <w:t>2</w:t>
-      </w:r>
-      <w:r>
-        <w:rPr>
-          <w:rFonts w:hint="eastAsia"/>
-        </w:rPr>
-        <w:t>个数字宽度）。表内文字和数字上、下或左、</w:t>
-      </w:r>
-      <w:proofErr w:type="gramStart"/>
-      <w:r>
-        <w:rPr>
-          <w:rFonts w:hint="eastAsia"/>
-        </w:rPr>
-        <w:t>右相同</w:t>
-      </w:r>
-      <w:proofErr w:type="gramEnd"/>
-      <w:r>
-        <w:rPr>
-          <w:rFonts w:hint="eastAsia"/>
-        </w:rPr>
-        <w:t>时，不允许用“″”、“同上”之类的写法，可采用通栏处理方式。</w:t>
-      </w:r>
-    </w:p>
-    <w:p>
-      <w:r>
-        <w:rPr>
-          <w:rFonts w:hint="eastAsia"/>
-        </w:rPr>
-        <w:t>请使用</w:t>
-      </w:r>
-      <w:r>
-        <w:rPr>
-          <w:rFonts w:hint="eastAsia"/>
-          <w:bdr w:val="single" w:sz="4" w:space="0" w:color="auto"/>
-        </w:rPr>
-        <w:t>插入</w:t>
-      </w:r>
-      <w:r>
-        <w:rPr>
-          <w:rFonts w:hint="eastAsia"/>
-        </w:rPr>
-        <w:t xml:space="preserve"> </w:t>
-      </w:r>
-      <w:r>
-        <w:rPr>
-          <w:rFonts w:hint="eastAsia"/>
-        </w:rPr>
-        <w:t>→</w:t>
-      </w:r>
-      <w:r>
-        <w:rPr>
-          <w:rFonts w:hint="eastAsia"/>
-        </w:rPr>
-        <w:t xml:space="preserve"> </w:t>
-      </w:r>
-      <w:r>
-        <w:rPr>
-          <w:rFonts w:hint="eastAsia"/>
-          <w:bdr w:val="single" w:sz="4" w:space="0" w:color="auto"/>
-        </w:rPr>
-        <w:t>引用</w:t>
-      </w:r>
-      <w:r>
-        <w:rPr>
-          <w:rFonts w:hint="eastAsia"/>
-        </w:rPr>
-        <w:t>→</w:t>
-      </w:r>
-      <w:r>
-        <w:rPr>
-          <w:rFonts w:hint="eastAsia"/>
-        </w:rPr>
-        <w:t xml:space="preserve"> </w:t>
-      </w:r>
-      <w:r>
-        <w:rPr>
-          <w:rFonts w:hint="eastAsia"/>
-          <w:bdr w:val="single" w:sz="4" w:space="0" w:color="auto"/>
-        </w:rPr>
-        <w:t>题注</w:t>
-      </w:r>
-      <w:r>
-        <w:rPr>
-          <w:rFonts w:hint="eastAsia"/>
-          <w:bdr w:val="single" w:sz="4" w:space="0" w:color="auto"/>
-        </w:rPr>
-        <w:t xml:space="preserve"> </w:t>
-      </w:r>
-      <w:r>
-        <w:rPr>
-          <w:rFonts w:hint="eastAsia"/>
-        </w:rPr>
-        <w:t xml:space="preserve">  </w:t>
-      </w:r>
-      <w:r>
-        <w:rPr>
-          <w:rFonts w:hint="eastAsia"/>
-        </w:rPr>
-        <w:t>来为表格自动添加编号（如</w:t>
-      </w:r>
-      <w:r>
-        <w:fldChar w:fldCharType="begin"/>
-      </w:r>
-      <w:r>
-        <w:instrText xml:space="preserve"> REF _Ref153187706 \h </w:instrText>
-      </w:r>
-      <w:r>
-        <w:fldChar w:fldCharType="separate"/>
-      </w:r>
-    </w:p>
-    <w:p>
-      <w:pPr>
-        <w:pStyle w:val="21"/>
-        <w:ind w:firstLine="560"/>
-      </w:pPr>
-      <w:r>
-        <w:rPr>
-          <w:rFonts w:hint="eastAsia"/>
-        </w:rPr>
-        <w:t>表</w:t>
-      </w:r>
-      <w:r>
-        <w:rPr>
-          <w:rFonts w:hint="eastAsia"/>
-        </w:rPr>
-        <w:t xml:space="preserve"> </w:t>
-      </w:r>
-      <w:r>
-        <w:t>2</w:t>
-      </w:r>
-      <w:r>
-        <w:noBreakHyphen/>
-        <w:t>1</w:t>
-      </w:r>
-      <w:r>
-        <w:fldChar w:fldCharType="end"/>
-      </w:r>
-      <w:r>
-        <w:rPr>
-          <w:rFonts w:hint="eastAsia"/>
-        </w:rPr>
-        <w:t>），最好不要手工编号；在引用此表处使用“插入”→“交叉引用”</w:t>
-      </w:r>
-      <w:r>
-        <w:rPr>
-          <w:rFonts w:hint="eastAsia"/>
-        </w:rPr>
-        <w:t xml:space="preserve"> </w:t>
-      </w:r>
-      <w:r>
-        <w:rPr>
-          <w:rFonts w:hint="eastAsia"/>
-        </w:rPr>
-        <w:t>菜单，将显示“交叉引用”窗口，在“引用类型”下拉框中选择“表”，在“引用内容”下拉框中选择“只有标签和编号”（当只需要引用“标签和编号”时，如“见表</w:t>
-      </w:r>
-      <w:r>
-        <w:rPr>
-          <w:rFonts w:hint="eastAsia"/>
-        </w:rPr>
-        <w:t>2-1</w:t>
-      </w:r>
-      <w:r>
-        <w:rPr>
-          <w:rFonts w:hint="eastAsia"/>
-        </w:rPr>
-        <w:t>”），也可选择其他的引用内容，视需要引用的内容而定。用这种方法插入的表格编号会自动随着源表编号的改变而改变。</w:t>
-      </w:r>
-    </w:p>
-    <w:p/>
-    <w:p>
-      <w:pPr>
-        <w:pStyle w:val="a3"/>
-        <w:rPr>
-          <w:rFonts w:ascii="宋体"/>
-        </w:rPr>
-      </w:pPr>
-      <w:r>
-        <w:rPr>
-          <w:rFonts w:hint="eastAsia"/>
-        </w:rPr>
-        <w:t>表</w:t>
-      </w:r>
-      <w:r>
-        <w:rPr>
-          <w:rFonts w:hint="eastAsia"/>
-        </w:rPr>
-        <w:t xml:space="preserve"> </w:t>
-      </w:r>
-      <w:fldSimple w:instr=" STYLEREF 1 \s ">
-        <w:r>
-          <w:t>2</w:t>
-        </w:r>
-      </w:fldSimple>
-      <w:r>
-        <w:noBreakHyphen/>
-      </w:r>
-      <w:r>
-        <w:fldChar w:fldCharType="begin"/>
-      </w:r>
-      <w:r>
-        <w:instrText xml:space="preserve"> SEQ </w:instrText>
-      </w:r>
-      <w:r>
-        <w:rPr>
-          <w:rFonts w:hint="eastAsia"/>
-        </w:rPr>
-        <w:instrText>表</w:instrText>
-      </w:r>
-      <w:r>
-        <w:rPr>
-          <w:rFonts w:hint="eastAsia"/>
-        </w:rPr>
-        <w:instrText xml:space="preserve"> \* ARABIC \s 1</w:instrText>
-      </w:r>
-      <w:r>
-        <w:instrText xml:space="preserve"> </w:instrText>
-      </w:r>
-      <w:r>
-        <w:fldChar w:fldCharType="separate"/>
-      </w:r>
-      <w:r>
-        <w:t>1</w:t>
-      </w:r>
-      <w:r>
-        <w:fldChar w:fldCharType="end"/>
-      </w:r>
-      <w:r>
-        <w:rPr>
-          <w:rFonts w:ascii="宋体" w:hint="eastAsia"/>
-        </w:rPr>
-        <w:t xml:space="preserve"> 合金钢的化学成分与力学性能</w:t>
-      </w:r>
-    </w:p>
-    <w:tbl>
-      <w:tblPr>
-        <w:tblW w:w="8188" w:type="dxa"/>
-        <w:tblBorders>
-          <w:top w:val="single" w:sz="4" w:space="0" w:color="auto"/>
-          <w:left w:val="single" w:sz="4" w:space="0" w:color="auto"/>
-          <w:bottom w:val="single" w:sz="4" w:space="0" w:color="auto"/>
-          <w:right w:val="single" w:sz="4" w:space="0" w:color="auto"/>
-          <w:insideH w:val="single" w:sz="4" w:space="0" w:color="auto"/>
-          <w:insideV w:val="single" w:sz="4" w:space="0" w:color="auto"/>
-        </w:tblBorders>
-        <w:tblLayout w:type="fixed"/>
-        <w:tblLook w:val="04A0" w:firstRow="1" w:lastRow="0" w:firstColumn="1" w:lastColumn="0" w:noHBand="0" w:noVBand="1"/>
-      </w:tblPr>
-      <w:tblGrid>
-        <w:gridCol w:w="1017"/>
-        <w:gridCol w:w="435"/>
-        <w:gridCol w:w="546"/>
-        <w:gridCol w:w="532"/>
-        <w:gridCol w:w="588"/>
-        <w:gridCol w:w="1014"/>
-        <w:gridCol w:w="1014"/>
-        <w:gridCol w:w="1014"/>
-        <w:gridCol w:w="1014"/>
-        <w:gridCol w:w="1014"/>
-      </w:tblGrid>
-      <w:tr>
-        <w:trPr>
-          <w:trHeight w:val="615"/>
-        </w:trPr>
-        <w:tc>
-          <w:tcPr>
-            <w:tcW w:w="1017" w:type="dxa"/>
-            <w:vMerge w:val="restart"/>
-            <w:tcBorders>
-              <w:top w:val="single" w:sz="6" w:space="0" w:color="auto"/>
-              <w:left w:val="nil"/>
-            </w:tcBorders>
-            <w:vAlign w:val="center"/>
-          </w:tcPr>
-          <w:p>
-            <w:pPr>
-              <w:pStyle w:val="TOC3"/>
-            </w:pPr>
-            <w:r>
-              <w:rPr>
-                <w:rFonts w:hint="eastAsia"/>
-              </w:rPr>
-              <w:t>材料名称</w:t>
-            </w:r>
-          </w:p>
-        </w:tc>
-        <w:tc>
-          <w:tcPr>
-            <w:tcW w:w="2101" w:type="dxa"/>
-            <w:gridSpan w:val="4"/>
-            <w:tcBorders>
-              <w:top w:val="single" w:sz="6" w:space="0" w:color="auto"/>
-              <w:right w:val="nil"/>
-            </w:tcBorders>
-          </w:tcPr>
-          <w:p>
-            <w:pPr>
-              <w:spacing w:line="480" w:lineRule="atLeast"/>
-              <w:jc w:val="center"/>
-              <w:rPr>
-                <w:szCs w:val="21"/>
-              </w:rPr>
-            </w:pPr>
-            <w:r>
-              <w:rPr>
-                <w:rFonts w:hint="eastAsia"/>
-                <w:szCs w:val="21"/>
-              </w:rPr>
-              <w:t>化学成分（％）</w:t>
-            </w:r>
-          </w:p>
-        </w:tc>
-        <w:tc>
-          <w:tcPr>
-            <w:tcW w:w="5070" w:type="dxa"/>
-            <w:gridSpan w:val="5"/>
-            <w:tcBorders>
-              <w:top w:val="single" w:sz="6" w:space="0" w:color="auto"/>
-              <w:right w:val="nil"/>
-            </w:tcBorders>
-          </w:tcPr>
-          <w:p>
-            <w:pPr>
-              <w:spacing w:line="480" w:lineRule="atLeast"/>
-              <w:jc w:val="center"/>
-              <w:rPr>
-                <w:szCs w:val="21"/>
-              </w:rPr>
-            </w:pPr>
-            <w:r>
-              <w:rPr>
-                <w:rFonts w:hint="eastAsia"/>
-                <w:szCs w:val="21"/>
-              </w:rPr>
-              <w:t>力学性能</w:t>
-            </w:r>
-          </w:p>
-        </w:tc>
-      </w:tr>
-      <w:tr>
-        <w:trPr>
-          <w:trHeight w:val="1313"/>
-        </w:trPr>
-        <w:tc>
-          <w:tcPr>
-            <w:tcW w:w="1017" w:type="dxa"/>
-            <w:vMerge/>
-            <w:tcBorders>
-              <w:left w:val="nil"/>
-            </w:tcBorders>
-          </w:tcPr>
-          <w:p>
-            <w:pPr>
-              <w:jc w:val="center"/>
-              <w:rPr>
-                <w:szCs w:val="21"/>
-              </w:rPr>
-            </w:pPr>
-          </w:p>
-        </w:tc>
-        <w:tc>
-          <w:tcPr>
-            <w:tcW w:w="435" w:type="dxa"/>
-          </w:tcPr>
-          <w:p>
-            <w:pPr>
-              <w:spacing w:line="720" w:lineRule="atLeast"/>
-              <w:jc w:val="center"/>
-              <w:rPr>
-                <w:szCs w:val="21"/>
-              </w:rPr>
-            </w:pPr>
-            <w:r>
-              <w:rPr>
-                <w:rFonts w:hint="eastAsia"/>
-                <w:szCs w:val="21"/>
-              </w:rPr>
-              <w:t>C</w:t>
-            </w:r>
-          </w:p>
-        </w:tc>
-        <w:tc>
-          <w:tcPr>
-            <w:tcW w:w="546" w:type="dxa"/>
-          </w:tcPr>
-          <w:p>
-            <w:pPr>
-              <w:spacing w:line="720" w:lineRule="atLeast"/>
-              <w:jc w:val="center"/>
-              <w:rPr>
-                <w:szCs w:val="21"/>
-              </w:rPr>
-            </w:pPr>
-            <w:r>
-              <w:rPr>
-                <w:rFonts w:hint="eastAsia"/>
-                <w:szCs w:val="21"/>
-              </w:rPr>
-              <w:t>Mn</w:t>
-            </w:r>
-          </w:p>
-        </w:tc>
-        <w:tc>
-          <w:tcPr>
-            <w:tcW w:w="532" w:type="dxa"/>
-          </w:tcPr>
-          <w:p>
-            <w:pPr>
-              <w:spacing w:line="720" w:lineRule="atLeast"/>
-              <w:jc w:val="center"/>
-              <w:rPr>
-                <w:szCs w:val="21"/>
-              </w:rPr>
-            </w:pPr>
-            <w:r>
-              <w:rPr>
-                <w:rFonts w:hint="eastAsia"/>
-                <w:szCs w:val="21"/>
-              </w:rPr>
-              <w:t>Cr</w:t>
-            </w:r>
-          </w:p>
-        </w:tc>
-        <w:tc>
-          <w:tcPr>
-            <w:tcW w:w="588" w:type="dxa"/>
-          </w:tcPr>
-          <w:p>
-            <w:pPr>
-              <w:spacing w:line="720" w:lineRule="atLeast"/>
-              <w:ind w:right="-128" w:hanging="108"/>
-              <w:jc w:val="center"/>
-              <w:rPr>
-                <w:szCs w:val="21"/>
-              </w:rPr>
-            </w:pPr>
-            <w:r>
-              <w:rPr>
-                <w:rFonts w:hint="eastAsia"/>
-                <w:szCs w:val="21"/>
-              </w:rPr>
-              <w:t>其他</w:t>
-            </w:r>
-          </w:p>
-        </w:tc>
-        <w:tc>
-          <w:tcPr>
-            <w:tcW w:w="1014" w:type="dxa"/>
-            <w:vAlign w:val="center"/>
-          </w:tcPr>
-          <w:p>
-            <w:pPr>
-              <w:ind w:right="-105" w:hanging="108"/>
-              <w:jc w:val="center"/>
-              <w:rPr>
-                <w:szCs w:val="21"/>
-              </w:rPr>
-            </w:pPr>
-            <w:r>
-              <w:rPr>
-                <w:rFonts w:hint="eastAsia"/>
-                <w:szCs w:val="21"/>
-              </w:rPr>
-              <w:t>抗拉强度</w:t>
-            </w:r>
-          </w:p>
-          <w:p>
-            <w:pPr>
-              <w:ind w:leftChars="-122" w:left="-342" w:right="-105" w:firstLine="33"/>
-              <w:jc w:val="center"/>
-              <w:rPr>
-                <w:szCs w:val="21"/>
-                <w:vertAlign w:val="subscript"/>
-              </w:rPr>
-            </w:pPr>
-            <w:r>
-              <w:rPr>
-                <w:rFonts w:hint="eastAsia"/>
-                <w:spacing w:val="-30"/>
-                <w:szCs w:val="21"/>
-              </w:rPr>
-              <w:t>σ</w:t>
-            </w:r>
-            <w:r>
-              <w:rPr>
-                <w:szCs w:val="21"/>
-                <w:vertAlign w:val="subscript"/>
-              </w:rPr>
-              <w:t>b</w:t>
-            </w:r>
-          </w:p>
-          <w:p>
-            <w:pPr>
-              <w:ind w:leftChars="-122" w:left="-342" w:right="-105" w:firstLine="33"/>
-              <w:jc w:val="center"/>
-              <w:rPr>
-                <w:szCs w:val="21"/>
-              </w:rPr>
-            </w:pPr>
-            <w:r>
-              <w:rPr>
-                <w:rFonts w:hint="eastAsia"/>
-                <w:spacing w:val="-60"/>
-                <w:szCs w:val="21"/>
-              </w:rPr>
-              <w:t>／</w:t>
-            </w:r>
-            <w:r>
-              <w:rPr>
-                <w:rFonts w:hint="eastAsia"/>
-                <w:szCs w:val="21"/>
-              </w:rPr>
-              <w:t>N/mm</w:t>
-            </w:r>
-            <w:r>
-              <w:rPr>
-                <w:rFonts w:hint="eastAsia"/>
-                <w:szCs w:val="21"/>
-                <w:vertAlign w:val="superscript"/>
-              </w:rPr>
-              <w:t>2</w:t>
-            </w:r>
-          </w:p>
-        </w:tc>
-        <w:tc>
-          <w:tcPr>
-            <w:tcW w:w="1014" w:type="dxa"/>
-            <w:vAlign w:val="center"/>
-          </w:tcPr>
-          <w:p>
-            <w:pPr>
-              <w:ind w:right="-119" w:hanging="111"/>
-              <w:jc w:val="center"/>
-              <w:rPr>
-                <w:szCs w:val="21"/>
-              </w:rPr>
-            </w:pPr>
-            <w:r>
-              <w:rPr>
-                <w:rFonts w:hint="eastAsia"/>
-                <w:szCs w:val="21"/>
-              </w:rPr>
-              <w:t>屈服强度</w:t>
-            </w:r>
-          </w:p>
-          <w:p>
-            <w:pPr>
-              <w:ind w:right="-119" w:hanging="111"/>
-              <w:jc w:val="center"/>
-              <w:rPr>
-                <w:szCs w:val="21"/>
-                <w:vertAlign w:val="subscript"/>
-              </w:rPr>
-            </w:pPr>
-            <w:r>
-              <w:rPr>
-                <w:rFonts w:hint="eastAsia"/>
-                <w:spacing w:val="-30"/>
-                <w:szCs w:val="21"/>
-              </w:rPr>
-              <w:t>σ</w:t>
-            </w:r>
-            <w:r>
-              <w:rPr>
-                <w:szCs w:val="21"/>
-                <w:vertAlign w:val="subscript"/>
-              </w:rPr>
-              <w:t>s</w:t>
-            </w:r>
-          </w:p>
-          <w:p>
-            <w:pPr>
-              <w:ind w:right="-119" w:hanging="111"/>
-              <w:jc w:val="center"/>
-              <w:rPr>
-                <w:szCs w:val="21"/>
-              </w:rPr>
-            </w:pPr>
-            <w:r>
-              <w:rPr>
-                <w:szCs w:val="21"/>
-              </w:rPr>
-              <w:t>/</w:t>
-            </w:r>
-            <w:r>
-              <w:rPr>
-                <w:rFonts w:hint="eastAsia"/>
-                <w:szCs w:val="21"/>
-              </w:rPr>
-              <w:t>N/mm</w:t>
-            </w:r>
-            <w:r>
-              <w:rPr>
-                <w:rFonts w:hint="eastAsia"/>
-                <w:szCs w:val="21"/>
-                <w:vertAlign w:val="superscript"/>
-              </w:rPr>
-              <w:t>2</w:t>
-            </w:r>
-          </w:p>
-        </w:tc>
-        <w:tc>
-          <w:tcPr>
-            <w:tcW w:w="1014" w:type="dxa"/>
-            <w:vAlign w:val="center"/>
-          </w:tcPr>
-          <w:p>
-            <w:pPr>
-              <w:ind w:right="-109" w:hanging="97"/>
-              <w:jc w:val="center"/>
-              <w:rPr>
-                <w:szCs w:val="21"/>
-              </w:rPr>
-            </w:pPr>
-            <w:r>
-              <w:rPr>
-                <w:rFonts w:hint="eastAsia"/>
-                <w:szCs w:val="21"/>
-              </w:rPr>
-              <w:t>弹性模量</w:t>
-            </w:r>
-          </w:p>
-          <w:p>
-            <w:pPr>
-              <w:ind w:right="-109" w:hanging="97"/>
-              <w:jc w:val="center"/>
-              <w:rPr>
-                <w:szCs w:val="21"/>
-              </w:rPr>
-            </w:pPr>
-            <w:r>
-              <w:rPr>
-                <w:szCs w:val="21"/>
-              </w:rPr>
-              <w:t>E</w:t>
-            </w:r>
-          </w:p>
-          <w:p>
-            <w:pPr>
-              <w:ind w:right="-109" w:hanging="97"/>
-              <w:jc w:val="center"/>
-              <w:rPr>
-                <w:szCs w:val="21"/>
-              </w:rPr>
-            </w:pPr>
-            <w:r>
-              <w:rPr>
-                <w:szCs w:val="21"/>
-              </w:rPr>
-              <w:t>/</w:t>
-            </w:r>
-            <w:r>
-              <w:rPr>
-                <w:rFonts w:hint="eastAsia"/>
-                <w:szCs w:val="21"/>
-              </w:rPr>
-              <w:t>N/mm</w:t>
-            </w:r>
-            <w:r>
-              <w:rPr>
-                <w:rFonts w:hint="eastAsia"/>
-                <w:szCs w:val="21"/>
-                <w:vertAlign w:val="superscript"/>
-              </w:rPr>
-              <w:t>2</w:t>
-            </w:r>
-          </w:p>
-        </w:tc>
-        <w:tc>
-          <w:tcPr>
-            <w:tcW w:w="1014" w:type="dxa"/>
-            <w:tcBorders>
-              <w:right w:val="nil"/>
-            </w:tcBorders>
-            <w:vAlign w:val="center"/>
-          </w:tcPr>
-          <w:p>
-            <w:pPr>
-              <w:ind w:right="-96" w:hanging="93"/>
-              <w:jc w:val="center"/>
-              <w:rPr>
-                <w:szCs w:val="21"/>
-              </w:rPr>
-            </w:pPr>
-            <w:r>
-              <w:rPr>
-                <w:rFonts w:hint="eastAsia"/>
-                <w:szCs w:val="21"/>
-              </w:rPr>
-              <w:t>伸长率</w:t>
-            </w:r>
-          </w:p>
-          <w:p>
-            <w:pPr>
-              <w:ind w:right="-96" w:hanging="93"/>
-              <w:jc w:val="center"/>
-              <w:rPr>
-                <w:szCs w:val="21"/>
-              </w:rPr>
-            </w:pPr>
-            <w:r>
-              <w:rPr>
-                <w:rFonts w:hint="eastAsia"/>
-                <w:spacing w:val="-30"/>
-                <w:szCs w:val="21"/>
-              </w:rPr>
-              <w:t>δ</w:t>
-            </w:r>
-          </w:p>
-          <w:p>
-            <w:pPr>
-              <w:ind w:right="-96" w:hanging="93"/>
-              <w:jc w:val="center"/>
-              <w:rPr>
-                <w:szCs w:val="21"/>
-              </w:rPr>
-            </w:pPr>
-            <w:r>
-              <w:rPr>
-                <w:szCs w:val="21"/>
-              </w:rPr>
-              <w:t>/</w:t>
-            </w:r>
-            <w:r>
-              <w:rPr>
-                <w:rFonts w:hint="eastAsia"/>
-                <w:szCs w:val="21"/>
-              </w:rPr>
-              <w:t>％</w:t>
-            </w:r>
-          </w:p>
-        </w:tc>
-        <w:tc>
-          <w:tcPr>
-            <w:tcW w:w="1014" w:type="dxa"/>
-            <w:tcBorders>
-              <w:right w:val="nil"/>
-            </w:tcBorders>
-            <w:vAlign w:val="center"/>
-          </w:tcPr>
-          <w:p>
-            <w:pPr>
-              <w:jc w:val="center"/>
-              <w:rPr>
-                <w:szCs w:val="21"/>
-              </w:rPr>
-            </w:pPr>
-            <w:r>
-              <w:rPr>
-                <w:rFonts w:hint="eastAsia"/>
-                <w:szCs w:val="21"/>
-              </w:rPr>
-              <w:t>布氏硬</w:t>
-            </w:r>
-          </w:p>
-          <w:p>
-            <w:pPr>
-              <w:jc w:val="center"/>
-              <w:rPr>
-                <w:szCs w:val="21"/>
-              </w:rPr>
-            </w:pPr>
-            <w:r>
-              <w:rPr>
-                <w:rFonts w:hint="eastAsia"/>
-                <w:szCs w:val="21"/>
-              </w:rPr>
-              <w:t>度</w:t>
-            </w:r>
-            <w:r>
-              <w:rPr>
-                <w:rFonts w:hint="eastAsia"/>
-                <w:szCs w:val="21"/>
-                <w:vertAlign w:val="superscript"/>
-              </w:rPr>
-              <w:t>①</w:t>
-            </w:r>
-          </w:p>
-          <w:p>
-            <w:pPr>
-              <w:jc w:val="center"/>
-              <w:rPr>
-                <w:szCs w:val="21"/>
-              </w:rPr>
-            </w:pPr>
-            <w:r>
-              <w:rPr>
-                <w:rFonts w:hint="eastAsia"/>
-                <w:szCs w:val="21"/>
-              </w:rPr>
-              <w:t>/HBS</w:t>
-            </w:r>
-          </w:p>
-        </w:tc>
-      </w:tr>
-      <w:tr>
-        <w:trPr>
-          <w:trHeight w:val="614"/>
-        </w:trPr>
-        <w:tc>
-          <w:tcPr>
-            <w:tcW w:w="1017" w:type="dxa"/>
-            <w:tcBorders>
-              <w:left w:val="nil"/>
-              <w:bottom w:val="single" w:sz="6" w:space="0" w:color="auto"/>
-            </w:tcBorders>
-          </w:tcPr>
-          <w:p>
-            <w:pPr>
-              <w:spacing w:line="480" w:lineRule="atLeast"/>
-              <w:jc w:val="center"/>
-              <w:rPr>
-                <w:szCs w:val="21"/>
-              </w:rPr>
-            </w:pPr>
-            <w:r>
-              <w:rPr>
-                <w:rFonts w:hint="eastAsia"/>
-                <w:szCs w:val="21"/>
-              </w:rPr>
-              <w:t>…</w:t>
-            </w:r>
-          </w:p>
-        </w:tc>
-        <w:tc>
-          <w:tcPr>
-            <w:tcW w:w="435" w:type="dxa"/>
-            <w:tcBorders>
-              <w:bottom w:val="single" w:sz="6" w:space="0" w:color="auto"/>
-            </w:tcBorders>
-          </w:tcPr>
-          <w:p>
-            <w:pPr>
-              <w:spacing w:line="480" w:lineRule="atLeast"/>
-              <w:jc w:val="center"/>
-              <w:rPr>
-                <w:szCs w:val="21"/>
-              </w:rPr>
-            </w:pPr>
-            <w:r>
-              <w:rPr>
-                <w:rFonts w:hint="eastAsia"/>
-                <w:szCs w:val="21"/>
-              </w:rPr>
-              <w:t>…</w:t>
-            </w:r>
-          </w:p>
-        </w:tc>
-        <w:tc>
-          <w:tcPr>
-            <w:tcW w:w="546" w:type="dxa"/>
-            <w:tcBorders>
-              <w:bottom w:val="single" w:sz="6" w:space="0" w:color="auto"/>
-            </w:tcBorders>
-          </w:tcPr>
-          <w:p>
-            <w:pPr>
-              <w:spacing w:line="480" w:lineRule="atLeast"/>
-              <w:jc w:val="center"/>
-              <w:rPr>
-                <w:szCs w:val="21"/>
-              </w:rPr>
-            </w:pPr>
-          </w:p>
-        </w:tc>
-        <w:tc>
-          <w:tcPr>
-            <w:tcW w:w="532" w:type="dxa"/>
-            <w:tcBorders>
-              <w:bottom w:val="single" w:sz="6" w:space="0" w:color="auto"/>
-            </w:tcBorders>
-          </w:tcPr>
-          <w:p>
-            <w:pPr>
-              <w:spacing w:line="480" w:lineRule="atLeast"/>
-              <w:jc w:val="center"/>
-              <w:rPr>
-                <w:szCs w:val="21"/>
-              </w:rPr>
-            </w:pPr>
-          </w:p>
-        </w:tc>
-        <w:tc>
-          <w:tcPr>
-            <w:tcW w:w="588" w:type="dxa"/>
-            <w:tcBorders>
-              <w:bottom w:val="single" w:sz="6" w:space="0" w:color="auto"/>
-            </w:tcBorders>
-          </w:tcPr>
-          <w:p>
-            <w:pPr>
-              <w:spacing w:line="480" w:lineRule="atLeast"/>
-              <w:jc w:val="center"/>
-              <w:rPr>
-                <w:szCs w:val="21"/>
-              </w:rPr>
-            </w:pPr>
-          </w:p>
-        </w:tc>
-        <w:tc>
-          <w:tcPr>
-            <w:tcW w:w="1014" w:type="dxa"/>
-            <w:tcBorders>
-              <w:bottom w:val="single" w:sz="6" w:space="0" w:color="auto"/>
-            </w:tcBorders>
-          </w:tcPr>
-          <w:p>
-            <w:pPr>
-              <w:pStyle w:val="TOC1"/>
-            </w:pPr>
-          </w:p>
-        </w:tc>
-        <w:tc>
-          <w:tcPr>
-            <w:tcW w:w="1014" w:type="dxa"/>
-            <w:tcBorders>
-              <w:bottom w:val="single" w:sz="6" w:space="0" w:color="auto"/>
-            </w:tcBorders>
-          </w:tcPr>
-          <w:p>
-            <w:pPr>
-              <w:spacing w:line="480" w:lineRule="atLeast"/>
-              <w:jc w:val="center"/>
-              <w:rPr>
-                <w:szCs w:val="21"/>
-              </w:rPr>
-            </w:pPr>
-          </w:p>
-        </w:tc>
-        <w:tc>
-          <w:tcPr>
-            <w:tcW w:w="1014" w:type="dxa"/>
-            <w:tcBorders>
-              <w:bottom w:val="single" w:sz="6" w:space="0" w:color="auto"/>
-            </w:tcBorders>
-          </w:tcPr>
-          <w:p>
-            <w:pPr>
-              <w:spacing w:line="480" w:lineRule="atLeast"/>
-              <w:jc w:val="center"/>
-              <w:rPr>
-                <w:szCs w:val="21"/>
-              </w:rPr>
-            </w:pPr>
-          </w:p>
-        </w:tc>
-        <w:tc>
-          <w:tcPr>
-            <w:tcW w:w="1014" w:type="dxa"/>
-            <w:tcBorders>
-              <w:bottom w:val="single" w:sz="6" w:space="0" w:color="auto"/>
-              <w:right w:val="nil"/>
-            </w:tcBorders>
-          </w:tcPr>
-          <w:p>
-            <w:pPr>
-              <w:pStyle w:val="TOC1"/>
-            </w:pPr>
-          </w:p>
-        </w:tc>
-        <w:tc>
-          <w:tcPr>
-            <w:tcW w:w="1014" w:type="dxa"/>
-            <w:tcBorders>
-              <w:bottom w:val="single" w:sz="6" w:space="0" w:color="auto"/>
-              <w:right w:val="nil"/>
-            </w:tcBorders>
-          </w:tcPr>
-          <w:p>
-            <w:pPr>
-              <w:spacing w:line="480" w:lineRule="atLeast"/>
-              <w:jc w:val="center"/>
-              <w:rPr>
-                <w:szCs w:val="21"/>
-              </w:rPr>
-            </w:pPr>
-          </w:p>
-        </w:tc>
-      </w:tr>
-    </w:tbl>
-    <w:p>
-      <w:pPr>
-        <w:pStyle w:val="21"/>
-        <w:ind w:firstLine="560"/>
-      </w:pPr>
-      <w:r>
-        <w:rPr>
-          <w:rFonts w:hint="eastAsia"/>
-        </w:rPr>
-        <w:t>使用</w:t>
-      </w:r>
-      <w:r>
-        <w:rPr>
-          <w:rFonts w:hint="eastAsia"/>
-          <w:bdr w:val="single" w:sz="4" w:space="0" w:color="auto"/>
-        </w:rPr>
-        <w:t>插入</w:t>
-      </w:r>
-      <w:r>
-        <w:rPr>
-          <w:rFonts w:hint="eastAsia"/>
-        </w:rPr>
-        <w:t xml:space="preserve"> </w:t>
-      </w:r>
-      <w:r>
-        <w:rPr>
-          <w:rFonts w:hint="eastAsia"/>
-        </w:rPr>
-        <w:t>→</w:t>
-      </w:r>
-      <w:r>
-        <w:rPr>
-          <w:rFonts w:hint="eastAsia"/>
-        </w:rPr>
-        <w:t xml:space="preserve"> </w:t>
-      </w:r>
-      <w:r>
-        <w:rPr>
-          <w:rFonts w:hint="eastAsia"/>
-          <w:bdr w:val="single" w:sz="4" w:space="0" w:color="auto"/>
-        </w:rPr>
-        <w:t>引用</w:t>
-      </w:r>
-      <w:r>
-        <w:rPr>
-          <w:rFonts w:hint="eastAsia"/>
-        </w:rPr>
-        <w:t>→</w:t>
-      </w:r>
-      <w:r>
-        <w:rPr>
-          <w:rFonts w:hint="eastAsia"/>
-        </w:rPr>
-        <w:t xml:space="preserve"> </w:t>
-      </w:r>
-      <w:r>
-        <w:rPr>
-          <w:rFonts w:hint="eastAsia"/>
-          <w:bdr w:val="single" w:sz="4" w:space="0" w:color="auto"/>
-        </w:rPr>
-        <w:t>题注</w:t>
-      </w:r>
-      <w:r>
-        <w:rPr>
-          <w:rFonts w:hint="eastAsia"/>
-          <w:bdr w:val="single" w:sz="4" w:space="0" w:color="auto"/>
-        </w:rPr>
-        <w:t xml:space="preserve"> </w:t>
-      </w:r>
-      <w:r>
-        <w:rPr>
-          <w:rFonts w:hint="eastAsia"/>
-        </w:rPr>
-        <w:t>，还可以为图形、公式自动添加编号，选择不同的标签就可以了。要注意的是，图形的标题放在图形的下方，使用坐标的图形坐标要标上名称和单位；公式的编号放在公式的右边。</w:t>
-      </w:r>
-    </w:p>
-    <w:p>
-      <w:pPr>
-        <w:jc w:val="center"/>
+        <w:ind w:firstLineChars="71" w:firstLine="199"/>
+        <w:rPr>
+          <w:rFonts w:hint="eastAsia"/>
+        </w:rPr>
       </w:pPr>
       <w:r>
         <w:rPr>
           <w:noProof/>
         </w:rPr>
         <w:drawing>
-          <wp:inline distT="0" distB="0" distL="114300" distR="114300" wp14:anchorId="30765BDB" wp14:editId="47AE9FCC">
-            <wp:extent cx="4115435" cy="3563620"/>
-            <wp:effectExtent l="0" t="0" r="0" b="0"/>
-            <wp:docPr id="1284540273" name="图片 1284540273"/>
+          <wp:inline distT="0" distB="0" distL="0" distR="0" wp14:anchorId="5B6FFDCE" wp14:editId="0C772499">
+            <wp:extent cx="5760085" cy="4340860"/>
+            <wp:effectExtent l="0" t="0" r="0" b="2540"/>
+            <wp:docPr id="1355826446" name="图片 2"/>
             <wp:cNvGraphicFramePr>
               <a:graphicFrameLocks xmlns:a="http://schemas.openxmlformats.org/drawingml/2006/main" noChangeAspect="1"/>
             </wp:cNvGraphicFramePr>
@@ -9036,21 +7258,28 @@
               <a:graphicData uri="http://schemas.openxmlformats.org/drawingml/2006/picture">
                 <pic:pic xmlns:pic="http://schemas.openxmlformats.org/drawingml/2006/picture">
                   <pic:nvPicPr>
-                    <pic:cNvPr id="1" name="图片 1"/>
+                    <pic:cNvPr id="0" name="Picture 3"/>
                     <pic:cNvPicPr>
-                      <a:picLocks noChangeAspect="1"/>
+                      <a:picLocks noChangeAspect="1" noChangeArrowheads="1"/>
                     </pic:cNvPicPr>
                   </pic:nvPicPr>
                   <pic:blipFill>
-                    <a:blip r:embed="rId8"/>
+                    <a:blip r:embed="rId8">
+                      <a:extLst>
+                        <a:ext uri="{28A0092B-C50C-407E-A947-70E740481C1C}">
+                          <a14:useLocalDpi xmlns:a14="http://schemas.microsoft.com/office/drawing/2010/main" val="0"/>
+                        </a:ext>
+                      </a:extLst>
+                    </a:blip>
+                    <a:srcRect/>
                     <a:stretch>
                       <a:fillRect/>
                     </a:stretch>
                   </pic:blipFill>
-                  <pic:spPr>
+                  <pic:spPr bwMode="auto">
                     <a:xfrm>
                       <a:off x="0" y="0"/>
-                      <a:ext cx="4115435" cy="3563620"/>
+                      <a:ext cx="5760085" cy="4340860"/>
                     </a:xfrm>
                     <a:prstGeom prst="rect">
                       <a:avLst/>
@@ -9069,287 +7298,1065 @@
     </w:p>
     <w:p>
       <w:pPr>
-        <w:pStyle w:val="a3"/>
-      </w:pPr>
-      <w:r>
-        <w:rPr>
-          <w:rFonts w:hint="eastAsia"/>
-        </w:rPr>
-        <w:t>图</w:t>
-      </w:r>
-      <w:r>
-        <w:rPr>
-          <w:rFonts w:hint="eastAsia"/>
-        </w:rPr>
-        <w:t xml:space="preserve"> </w:t>
-      </w:r>
-      <w:fldSimple w:instr=" STYLEREF 1 \s ">
-        <w:r>
-          <w:t>2</w:t>
-        </w:r>
-      </w:fldSimple>
-      <w:r>
-        <w:noBreakHyphen/>
-      </w:r>
-      <w:r>
-        <w:fldChar w:fldCharType="begin"/>
-      </w:r>
-      <w:r>
-        <w:instrText xml:space="preserve"> SEQ </w:instrText>
-      </w:r>
-      <w:r>
-        <w:rPr>
-          <w:rFonts w:hint="eastAsia"/>
-        </w:rPr>
-        <w:instrText>图</w:instrText>
-      </w:r>
-      <w:r>
-        <w:rPr>
-          <w:rFonts w:hint="eastAsia"/>
-        </w:rPr>
-        <w:instrText xml:space="preserve"> \* ARABIC \s 1</w:instrText>
-      </w:r>
-      <w:r>
-        <w:instrText xml:space="preserve"> </w:instrText>
-      </w:r>
-      <w:r>
-        <w:fldChar w:fldCharType="separate"/>
-      </w:r>
-      <w:r>
-        <w:t>1</w:t>
-      </w:r>
-      <w:r>
-        <w:fldChar w:fldCharType="end"/>
-      </w:r>
-      <w:r>
-        <w:rPr>
-          <w:rFonts w:hint="eastAsia"/>
-        </w:rPr>
-        <w:t xml:space="preserve"> </w:t>
-      </w:r>
-      <w:r>
-        <w:rPr>
-          <w:rFonts w:hint="eastAsia"/>
-        </w:rPr>
-        <w:t>注水压力对驱油效率的影响</w:t>
-      </w:r>
-    </w:p>
-    <w:p>
-      <w:pPr>
         <w:pStyle w:val="21"/>
         <w:ind w:firstLine="560"/>
       </w:pPr>
-    </w:p>
-    <w:p>
-      <w:pPr>
-        <w:pStyle w:val="ac"/>
-        <w:rPr>
-          <w:rStyle w:val="Char0"/>
-        </w:rPr>
-      </w:pPr>
-      <w:r>
-        <w:rPr>
-          <w:position w:val="-62"/>
-        </w:rPr>
-        <w:object w:dxaOrig="1600" w:dyaOrig="1020" w14:anchorId="2CE14F25">
-          <v:shapetype id="_x0000_t75" coordsize="21600,21600" o:spt="75" o:preferrelative="t" path="m@4@5l@4@11@9@11@9@5xe" filled="f" stroked="f">
-            <v:stroke joinstyle="miter"/>
-            <v:formulas>
-              <v:f eqn="if lineDrawn pixelLineWidth 0"/>
-              <v:f eqn="sum @0 1 0"/>
-              <v:f eqn="sum 0 0 @1"/>
-              <v:f eqn="prod @2 1 2"/>
-              <v:f eqn="prod @3 21600 pixelWidth"/>
-              <v:f eqn="prod @3 21600 pixelHeight"/>
-              <v:f eqn="sum @0 0 1"/>
-              <v:f eqn="prod @6 1 2"/>
-              <v:f eqn="prod @7 21600 pixelWidth"/>
-              <v:f eqn="sum @8 21600 0"/>
-              <v:f eqn="prod @7 21600 pixelHeight"/>
-              <v:f eqn="sum @10 21600 0"/>
-            </v:formulas>
-            <v:path o:extrusionok="f" gradientshapeok="t" o:connecttype="rect"/>
-            <o:lock v:ext="edit" aspectratio="t"/>
-          </v:shapetype>
-          <v:shape id="_x0000_i1026" type="#_x0000_t75" style="width:80.15pt;height:50.95pt" o:ole="" fillcolor="#001">
-            <v:imagedata r:id="rId9" o:title=""/>
-          </v:shape>
-          <o:OLEObject Type="Embed" ProgID="Equation.3" ShapeID="_x0000_i1026" DrawAspect="Content" ObjectID="_1803752162" r:id="rId10"/>
-        </w:object>
-      </w:r>
-      <w:r>
-        <w:rPr>
-          <w:rFonts w:hint="eastAsia"/>
-        </w:rPr>
-        <w:t xml:space="preserve">                      </w:t>
-      </w:r>
-      <w:r>
-        <w:rPr>
-          <w:rFonts w:hint="eastAsia"/>
-        </w:rPr>
-        <w:t>（式</w:t>
-      </w:r>
-      <w:r>
-        <w:rPr>
-          <w:rFonts w:hint="eastAsia"/>
-        </w:rPr>
-        <w:t xml:space="preserve"> </w:t>
-      </w:r>
-      <w:r>
-        <w:rPr>
-          <w:rStyle w:val="Char0"/>
-        </w:rPr>
-        <w:fldChar w:fldCharType="begin"/>
-      </w:r>
-      <w:r>
-        <w:rPr>
-          <w:rStyle w:val="Char0"/>
-        </w:rPr>
-        <w:instrText xml:space="preserve"> STYLEREF 1 \s </w:instrText>
-      </w:r>
-      <w:r>
-        <w:rPr>
-          <w:rStyle w:val="Char0"/>
-        </w:rPr>
-        <w:fldChar w:fldCharType="separate"/>
-      </w:r>
-      <w:r>
-        <w:rPr>
-          <w:rStyle w:val="Char0"/>
-        </w:rPr>
-        <w:t>2</w:t>
-      </w:r>
-      <w:r>
-        <w:rPr>
-          <w:rStyle w:val="Char0"/>
-        </w:rPr>
-        <w:fldChar w:fldCharType="end"/>
-      </w:r>
-      <w:r>
-        <w:noBreakHyphen/>
-      </w:r>
-      <w:r>
-        <w:rPr>
-          <w:rStyle w:val="Char0"/>
-        </w:rPr>
-        <w:fldChar w:fldCharType="begin"/>
-      </w:r>
-      <w:r>
-        <w:rPr>
-          <w:rStyle w:val="Char0"/>
-        </w:rPr>
-        <w:instrText xml:space="preserve"> SEQ </w:instrText>
-      </w:r>
-      <w:r>
-        <w:rPr>
-          <w:rStyle w:val="Char0"/>
-          <w:rFonts w:hint="eastAsia"/>
-        </w:rPr>
-        <w:instrText>式</w:instrText>
-      </w:r>
-      <w:r>
-        <w:rPr>
-          <w:rStyle w:val="Char0"/>
-          <w:rFonts w:hint="eastAsia"/>
-        </w:rPr>
-        <w:instrText xml:space="preserve"> \* ARABIC \s 1</w:instrText>
-      </w:r>
-      <w:r>
-        <w:rPr>
-          <w:rStyle w:val="Char0"/>
-        </w:rPr>
-        <w:instrText xml:space="preserve"> </w:instrText>
-      </w:r>
-      <w:r>
-        <w:rPr>
-          <w:rStyle w:val="Char0"/>
-        </w:rPr>
-        <w:fldChar w:fldCharType="separate"/>
-      </w:r>
-      <w:r>
-        <w:rPr>
-          <w:rStyle w:val="Char0"/>
-        </w:rPr>
-        <w:t>1</w:t>
-      </w:r>
-      <w:r>
-        <w:rPr>
-          <w:rStyle w:val="Char0"/>
-        </w:rPr>
-        <w:fldChar w:fldCharType="end"/>
-      </w:r>
-      <w:r>
-        <w:rPr>
-          <w:rStyle w:val="Char0"/>
-          <w:rFonts w:hint="eastAsia"/>
-        </w:rPr>
-        <w:t>）</w:t>
-      </w:r>
-    </w:p>
-    <w:p>
-      <w:pPr>
-        <w:pStyle w:val="20"/>
-        <w:rPr>
-          <w:sz w:val="28"/>
-        </w:rPr>
-      </w:pPr>
-      <w:r>
-        <w:rPr>
-          <w:rFonts w:hint="eastAsia"/>
-          <w:sz w:val="28"/>
+      <w:r>
+        <w:rPr>
+          <w:rFonts w:hint="eastAsia"/>
+        </w:rPr>
+        <w:t>支持学生</w:t>
+      </w:r>
+      <w:r>
+        <w:rPr>
+          <w:rFonts w:hint="eastAsia"/>
+        </w:rPr>
+        <w:t>/</w:t>
+      </w:r>
+      <w:r>
+        <w:rPr>
+          <w:rFonts w:hint="eastAsia"/>
+        </w:rPr>
+        <w:t>导师</w:t>
+      </w:r>
+      <w:r>
+        <w:rPr>
+          <w:rFonts w:hint="eastAsia"/>
+        </w:rPr>
+        <w:t>/</w:t>
+      </w:r>
+      <w:r>
+        <w:rPr>
+          <w:rFonts w:hint="eastAsia"/>
+        </w:rPr>
+        <w:t>管理员通过账号密码登录系统。登录系统的验证规则包</w:t>
+      </w:r>
+      <w:r>
+        <w:rPr>
+          <w:rFonts w:hint="eastAsia"/>
         </w:rPr>
         <w:lastRenderedPageBreak/>
-        <w:t>自定义论文</w:t>
-      </w:r>
-    </w:p>
-    <w:p>
-      <w:pPr>
-        <w:tabs>
-          <w:tab w:val="right" w:pos="8640"/>
-        </w:tabs>
-        <w:ind w:firstLineChars="200" w:firstLine="560"/>
-        <w:rPr>
-          <w:rFonts w:ascii="Garamond" w:hAnsi="Garamond"/>
-          <w:spacing w:val="-2"/>
-          <w:szCs w:val="20"/>
-        </w:rPr>
-      </w:pPr>
-      <w:r>
-        <w:rPr>
-          <w:rFonts w:hint="eastAsia"/>
-        </w:rPr>
-        <w:t>如果需要自定义这篇论文的格式，选择“文件”菜单中的“新建”命令，以文档形式重新打开此模板，然后按下列说明进行操作。</w:t>
+        <w:t>括：</w:t>
       </w:r>
     </w:p>
     <w:p>
       <w:pPr>
         <w:pStyle w:val="21"/>
-        <w:ind w:firstLine="560"/>
-      </w:pPr>
-      <w:r>
-        <w:rPr>
-          <w:rFonts w:hint="eastAsia"/>
-        </w:rPr>
-        <w:t>将您自己的内容插进来，替换掉示范文字，然后选择“文件”菜单的“另存为”命令。在“保存类型”框中选择文档模板（文件后缀应由</w:t>
-      </w:r>
-      <w:r>
-        <w:t xml:space="preserve"> .doc </w:t>
-      </w:r>
-      <w:r>
-        <w:rPr>
-          <w:rFonts w:hint="eastAsia"/>
-        </w:rPr>
-        <w:t>变为</w:t>
-      </w:r>
-      <w:r>
-        <w:t xml:space="preserve"> .dot</w:t>
-      </w:r>
-      <w:r>
-        <w:rPr>
-          <w:rFonts w:hint="eastAsia"/>
-        </w:rPr>
-        <w:t>），键入新文件名以保护原有的文档模板，或使用同样的名字替换原有模板。</w:t>
-      </w:r>
+        <w:numPr>
+          <w:ilvl w:val="0"/>
+          <w:numId w:val="11"/>
+        </w:numPr>
+        <w:ind w:firstLineChars="0"/>
+      </w:pPr>
+      <w:r>
+        <w:rPr>
+          <w:rFonts w:hint="eastAsia"/>
+        </w:rPr>
+        <w:t>通过</w:t>
+      </w:r>
+      <w:r>
+        <w:rPr>
+          <w:rFonts w:hint="eastAsia"/>
+        </w:rPr>
+        <w:t>用户身份验证用户的账号和密码。</w:t>
+      </w:r>
+    </w:p>
+    <w:p>
+      <w:pPr>
+        <w:pStyle w:val="21"/>
+        <w:numPr>
+          <w:ilvl w:val="0"/>
+          <w:numId w:val="11"/>
+        </w:numPr>
+        <w:ind w:firstLineChars="0"/>
+        <w:rPr>
+          <w:rFonts w:hint="eastAsia"/>
+        </w:rPr>
+      </w:pPr>
+      <w:r>
+        <w:rPr>
+          <w:rFonts w:hint="eastAsia"/>
+        </w:rPr>
+        <w:t>密码不含有特殊字符，且复杂度为</w:t>
+      </w:r>
+      <w:r>
+        <w:rPr>
+          <w:rFonts w:hint="eastAsia"/>
+        </w:rPr>
+        <w:t>8-16</w:t>
+      </w:r>
+      <w:r>
+        <w:rPr>
+          <w:rFonts w:hint="eastAsia"/>
+        </w:rPr>
+        <w:t>位</w:t>
+      </w:r>
+    </w:p>
+    <w:p>
+      <w:pPr>
+        <w:pStyle w:val="21"/>
+        <w:ind w:firstLineChars="0"/>
+        <w:rPr>
+          <w:rFonts w:hint="eastAsia"/>
+        </w:rPr>
+      </w:pPr>
+    </w:p>
+    <w:p>
+      <w:pPr>
+        <w:pStyle w:val="566ba9ff-a5b0-4b6f-bbdf-c3ab41993fc2"/>
+      </w:pPr>
+      <w:r>
+        <w:rPr>
+          <w:rFonts w:hint="eastAsia"/>
+        </w:rPr>
+        <w:t>权限分级管理</w:t>
+      </w:r>
+    </w:p>
+    <w:tbl>
+      <w:tblPr>
+        <w:tblStyle w:val="af1"/>
+        <w:tblW w:w="0" w:type="auto"/>
+        <w:tblLook w:val="04A0" w:firstRow="1" w:lastRow="0" w:firstColumn="1" w:lastColumn="0" w:noHBand="0" w:noVBand="1"/>
+      </w:tblPr>
+      <w:tblGrid>
+        <w:gridCol w:w="2321"/>
+        <w:gridCol w:w="2322"/>
+        <w:gridCol w:w="2322"/>
+        <w:gridCol w:w="2322"/>
+      </w:tblGrid>
+      <w:tr>
+        <w:tc>
+          <w:tcPr>
+            <w:tcW w:w="2321" w:type="dxa"/>
+          </w:tcPr>
+          <w:p>
+            <w:pPr>
+              <w:pStyle w:val="acbfdd8b-e11b-4d36-88ff-6049b138f862"/>
+              <w:rPr>
+                <w:rFonts w:hint="eastAsia"/>
+              </w:rPr>
+            </w:pPr>
+            <w:r>
+              <w:rPr>
+                <w:rFonts w:hint="eastAsia"/>
+              </w:rPr>
+              <w:t>功能模块</w:t>
+            </w:r>
+          </w:p>
+        </w:tc>
+        <w:tc>
+          <w:tcPr>
+            <w:tcW w:w="2322" w:type="dxa"/>
+          </w:tcPr>
+          <w:p>
+            <w:pPr>
+              <w:pStyle w:val="acbfdd8b-e11b-4d36-88ff-6049b138f862"/>
+              <w:rPr>
+                <w:rFonts w:hint="eastAsia"/>
+              </w:rPr>
+            </w:pPr>
+            <w:r>
+              <w:rPr>
+                <w:rFonts w:hint="eastAsia"/>
+              </w:rPr>
+              <w:t>学生权限</w:t>
+            </w:r>
+          </w:p>
+        </w:tc>
+        <w:tc>
+          <w:tcPr>
+            <w:tcW w:w="2322" w:type="dxa"/>
+          </w:tcPr>
+          <w:p>
+            <w:pPr>
+              <w:pStyle w:val="acbfdd8b-e11b-4d36-88ff-6049b138f862"/>
+              <w:rPr>
+                <w:rFonts w:hint="eastAsia"/>
+              </w:rPr>
+            </w:pPr>
+            <w:r>
+              <w:rPr>
+                <w:rFonts w:hint="eastAsia"/>
+              </w:rPr>
+              <w:t>导师权限</w:t>
+            </w:r>
+          </w:p>
+        </w:tc>
+        <w:tc>
+          <w:tcPr>
+            <w:tcW w:w="2322" w:type="dxa"/>
+          </w:tcPr>
+          <w:p>
+            <w:pPr>
+              <w:pStyle w:val="acbfdd8b-e11b-4d36-88ff-6049b138f862"/>
+              <w:rPr>
+                <w:rFonts w:hint="eastAsia"/>
+              </w:rPr>
+            </w:pPr>
+            <w:r>
+              <w:rPr>
+                <w:rFonts w:hint="eastAsia"/>
+              </w:rPr>
+              <w:t>管理员权限</w:t>
+            </w:r>
+          </w:p>
+        </w:tc>
+      </w:tr>
+      <w:tr>
+        <w:tc>
+          <w:tcPr>
+            <w:tcW w:w="2321" w:type="dxa"/>
+          </w:tcPr>
+          <w:p>
+            <w:pPr>
+              <w:pStyle w:val="acbfdd8b-e11b-4d36-88ff-6049b138f862"/>
+              <w:rPr>
+                <w:rFonts w:hint="eastAsia"/>
+              </w:rPr>
+            </w:pPr>
+            <w:r>
+              <w:rPr>
+                <w:rFonts w:hint="eastAsia"/>
+              </w:rPr>
+              <w:t>登录注册</w:t>
+            </w:r>
+          </w:p>
+        </w:tc>
+        <w:tc>
+          <w:tcPr>
+            <w:tcW w:w="2322" w:type="dxa"/>
+          </w:tcPr>
+          <w:p>
+            <w:pPr>
+              <w:pStyle w:val="acbfdd8b-e11b-4d36-88ff-6049b138f862"/>
+              <w:rPr>
+                <w:rFonts w:hint="eastAsia"/>
+              </w:rPr>
+            </w:pPr>
+            <w:r>
+              <w:rPr>
+                <w:rFonts w:hint="eastAsia"/>
+              </w:rPr>
+              <w:t>√</w:t>
+            </w:r>
+          </w:p>
+        </w:tc>
+        <w:tc>
+          <w:tcPr>
+            <w:tcW w:w="2322" w:type="dxa"/>
+          </w:tcPr>
+          <w:p>
+            <w:pPr>
+              <w:pStyle w:val="acbfdd8b-e11b-4d36-88ff-6049b138f862"/>
+              <w:rPr>
+                <w:rFonts w:hint="eastAsia"/>
+              </w:rPr>
+            </w:pPr>
+            <w:r>
+              <w:rPr>
+                <w:rFonts w:hint="eastAsia"/>
+              </w:rPr>
+              <w:t>√</w:t>
+            </w:r>
+          </w:p>
+        </w:tc>
+        <w:tc>
+          <w:tcPr>
+            <w:tcW w:w="2322" w:type="dxa"/>
+          </w:tcPr>
+          <w:p>
+            <w:pPr>
+              <w:pStyle w:val="acbfdd8b-e11b-4d36-88ff-6049b138f862"/>
+              <w:rPr>
+                <w:rFonts w:hint="eastAsia"/>
+              </w:rPr>
+            </w:pPr>
+            <w:r>
+              <w:rPr>
+                <w:rFonts w:hint="eastAsia"/>
+              </w:rPr>
+              <w:t>√</w:t>
+            </w:r>
+          </w:p>
+        </w:tc>
+      </w:tr>
+      <w:tr>
+        <w:tc>
+          <w:tcPr>
+            <w:tcW w:w="2321" w:type="dxa"/>
+          </w:tcPr>
+          <w:p>
+            <w:pPr>
+              <w:pStyle w:val="acbfdd8b-e11b-4d36-88ff-6049b138f862"/>
+              <w:rPr>
+                <w:rFonts w:hint="eastAsia"/>
+              </w:rPr>
+            </w:pPr>
+            <w:r>
+              <w:rPr>
+                <w:rFonts w:hint="eastAsia"/>
+              </w:rPr>
+              <w:t>论文题目管理</w:t>
+            </w:r>
+          </w:p>
+        </w:tc>
+        <w:tc>
+          <w:tcPr>
+            <w:tcW w:w="2322" w:type="dxa"/>
+          </w:tcPr>
+          <w:p>
+            <w:pPr>
+              <w:pStyle w:val="acbfdd8b-e11b-4d36-88ff-6049b138f862"/>
+              <w:rPr>
+                <w:rFonts w:hint="eastAsia"/>
+              </w:rPr>
+            </w:pPr>
+            <w:r>
+              <w:rPr>
+                <w:rFonts w:hint="eastAsia"/>
+              </w:rPr>
+              <w:t>×</w:t>
+            </w:r>
+          </w:p>
+        </w:tc>
+        <w:tc>
+          <w:tcPr>
+            <w:tcW w:w="2322" w:type="dxa"/>
+          </w:tcPr>
+          <w:p>
+            <w:pPr>
+              <w:pStyle w:val="acbfdd8b-e11b-4d36-88ff-6049b138f862"/>
+              <w:rPr>
+                <w:rFonts w:hint="eastAsia"/>
+              </w:rPr>
+            </w:pPr>
+            <w:r>
+              <w:rPr>
+                <w:rFonts w:hint="eastAsia"/>
+              </w:rPr>
+              <w:t>√</w:t>
+            </w:r>
+          </w:p>
+        </w:tc>
+        <w:tc>
+          <w:tcPr>
+            <w:tcW w:w="2322" w:type="dxa"/>
+          </w:tcPr>
+          <w:p>
+            <w:pPr>
+              <w:pStyle w:val="acbfdd8b-e11b-4d36-88ff-6049b138f862"/>
+              <w:rPr>
+                <w:rFonts w:hint="eastAsia"/>
+              </w:rPr>
+            </w:pPr>
+            <w:r>
+              <w:rPr>
+                <w:rFonts w:hint="eastAsia"/>
+              </w:rPr>
+              <w:t>×</w:t>
+            </w:r>
+          </w:p>
+        </w:tc>
+      </w:tr>
+      <w:tr>
+        <w:tc>
+          <w:tcPr>
+            <w:tcW w:w="2321" w:type="dxa"/>
+          </w:tcPr>
+          <w:p>
+            <w:pPr>
+              <w:pStyle w:val="acbfdd8b-e11b-4d36-88ff-6049b138f862"/>
+              <w:rPr>
+                <w:rFonts w:hint="eastAsia"/>
+              </w:rPr>
+            </w:pPr>
+            <w:r>
+              <w:rPr>
+                <w:rFonts w:hint="eastAsia"/>
+              </w:rPr>
+              <w:t>论文选择选题</w:t>
+            </w:r>
+          </w:p>
+        </w:tc>
+        <w:tc>
+          <w:tcPr>
+            <w:tcW w:w="2322" w:type="dxa"/>
+          </w:tcPr>
+          <w:p>
+            <w:pPr>
+              <w:pStyle w:val="acbfdd8b-e11b-4d36-88ff-6049b138f862"/>
+              <w:rPr>
+                <w:rFonts w:hint="eastAsia"/>
+              </w:rPr>
+            </w:pPr>
+            <w:r>
+              <w:rPr>
+                <w:rFonts w:hint="eastAsia"/>
+              </w:rPr>
+              <w:t>√</w:t>
+            </w:r>
+          </w:p>
+        </w:tc>
+        <w:tc>
+          <w:tcPr>
+            <w:tcW w:w="2322" w:type="dxa"/>
+          </w:tcPr>
+          <w:p>
+            <w:pPr>
+              <w:pStyle w:val="acbfdd8b-e11b-4d36-88ff-6049b138f862"/>
+              <w:rPr>
+                <w:rFonts w:hint="eastAsia"/>
+              </w:rPr>
+            </w:pPr>
+            <w:r>
+              <w:rPr>
+                <w:rFonts w:hint="eastAsia"/>
+              </w:rPr>
+              <w:t>×</w:t>
+            </w:r>
+          </w:p>
+        </w:tc>
+        <w:tc>
+          <w:tcPr>
+            <w:tcW w:w="2322" w:type="dxa"/>
+          </w:tcPr>
+          <w:p>
+            <w:pPr>
+              <w:pStyle w:val="acbfdd8b-e11b-4d36-88ff-6049b138f862"/>
+              <w:rPr>
+                <w:rFonts w:hint="eastAsia"/>
+              </w:rPr>
+            </w:pPr>
+            <w:r>
+              <w:rPr>
+                <w:rFonts w:hint="eastAsia"/>
+              </w:rPr>
+              <w:t>×</w:t>
+            </w:r>
+          </w:p>
+        </w:tc>
+      </w:tr>
+      <w:tr>
+        <w:tc>
+          <w:tcPr>
+            <w:tcW w:w="2321" w:type="dxa"/>
+          </w:tcPr>
+          <w:p>
+            <w:pPr>
+              <w:pStyle w:val="acbfdd8b-e11b-4d36-88ff-6049b138f862"/>
+              <w:rPr>
+                <w:rFonts w:hint="eastAsia"/>
+              </w:rPr>
+            </w:pPr>
+            <w:r>
+              <w:rPr>
+                <w:rFonts w:hint="eastAsia"/>
+              </w:rPr>
+              <w:t>论文交流沟通</w:t>
+            </w:r>
+          </w:p>
+        </w:tc>
+        <w:tc>
+          <w:tcPr>
+            <w:tcW w:w="2322" w:type="dxa"/>
+          </w:tcPr>
+          <w:p>
+            <w:pPr>
+              <w:pStyle w:val="acbfdd8b-e11b-4d36-88ff-6049b138f862"/>
+              <w:rPr>
+                <w:rFonts w:hint="eastAsia"/>
+              </w:rPr>
+            </w:pPr>
+            <w:r>
+              <w:rPr>
+                <w:rFonts w:hint="eastAsia"/>
+              </w:rPr>
+              <w:t>√</w:t>
+            </w:r>
+          </w:p>
+        </w:tc>
+        <w:tc>
+          <w:tcPr>
+            <w:tcW w:w="2322" w:type="dxa"/>
+          </w:tcPr>
+          <w:p>
+            <w:pPr>
+              <w:pStyle w:val="acbfdd8b-e11b-4d36-88ff-6049b138f862"/>
+              <w:rPr>
+                <w:rFonts w:hint="eastAsia"/>
+              </w:rPr>
+            </w:pPr>
+            <w:r>
+              <w:rPr>
+                <w:rFonts w:hint="eastAsia"/>
+              </w:rPr>
+              <w:t>√</w:t>
+            </w:r>
+          </w:p>
+        </w:tc>
+        <w:tc>
+          <w:tcPr>
+            <w:tcW w:w="2322" w:type="dxa"/>
+          </w:tcPr>
+          <w:p>
+            <w:pPr>
+              <w:pStyle w:val="acbfdd8b-e11b-4d36-88ff-6049b138f862"/>
+              <w:rPr>
+                <w:rFonts w:hint="eastAsia"/>
+              </w:rPr>
+            </w:pPr>
+            <w:r>
+              <w:rPr>
+                <w:rFonts w:hint="eastAsia"/>
+              </w:rPr>
+              <w:t>×</w:t>
+            </w:r>
+          </w:p>
+        </w:tc>
+      </w:tr>
+      <w:tr>
+        <w:tc>
+          <w:tcPr>
+            <w:tcW w:w="2321" w:type="dxa"/>
+          </w:tcPr>
+          <w:p>
+            <w:pPr>
+              <w:pStyle w:val="acbfdd8b-e11b-4d36-88ff-6049b138f862"/>
+              <w:rPr>
+                <w:rFonts w:hint="eastAsia"/>
+              </w:rPr>
+            </w:pPr>
+            <w:r>
+              <w:rPr>
+                <w:rFonts w:hint="eastAsia"/>
+              </w:rPr>
+              <w:t>系统维护</w:t>
+            </w:r>
+          </w:p>
+        </w:tc>
+        <w:tc>
+          <w:tcPr>
+            <w:tcW w:w="2322" w:type="dxa"/>
+          </w:tcPr>
+          <w:p>
+            <w:pPr>
+              <w:pStyle w:val="acbfdd8b-e11b-4d36-88ff-6049b138f862"/>
+              <w:rPr>
+                <w:rFonts w:hint="eastAsia"/>
+              </w:rPr>
+            </w:pPr>
+            <w:r>
+              <w:rPr>
+                <w:rFonts w:hint="eastAsia"/>
+              </w:rPr>
+              <w:t>×</w:t>
+            </w:r>
+          </w:p>
+        </w:tc>
+        <w:tc>
+          <w:tcPr>
+            <w:tcW w:w="2322" w:type="dxa"/>
+          </w:tcPr>
+          <w:p>
+            <w:pPr>
+              <w:pStyle w:val="acbfdd8b-e11b-4d36-88ff-6049b138f862"/>
+              <w:rPr>
+                <w:rFonts w:hint="eastAsia"/>
+              </w:rPr>
+            </w:pPr>
+            <w:r>
+              <w:rPr>
+                <w:rFonts w:hint="eastAsia"/>
+              </w:rPr>
+              <w:t>×</w:t>
+            </w:r>
+          </w:p>
+        </w:tc>
+        <w:tc>
+          <w:tcPr>
+            <w:tcW w:w="2322" w:type="dxa"/>
+          </w:tcPr>
+          <w:p>
+            <w:pPr>
+              <w:pStyle w:val="acbfdd8b-e11b-4d36-88ff-6049b138f862"/>
+              <w:rPr>
+                <w:rFonts w:hint="eastAsia"/>
+              </w:rPr>
+            </w:pPr>
+            <w:r>
+              <w:rPr>
+                <w:rFonts w:hint="eastAsia"/>
+              </w:rPr>
+              <w:t>√</w:t>
+            </w:r>
+          </w:p>
+        </w:tc>
+      </w:tr>
+    </w:tbl>
+    <w:p>
+      <w:pPr>
+        <w:pStyle w:val="30"/>
+        <w:rPr>
+          <w:rFonts w:hint="eastAsia"/>
+        </w:rPr>
+      </w:pPr>
+      <w:r>
+        <w:rPr>
+          <w:rFonts w:hint="eastAsia"/>
+        </w:rPr>
+        <w:t>学生</w:t>
+      </w:r>
+      <w:r>
+        <w:rPr>
+          <w:rFonts w:hint="eastAsia"/>
+        </w:rPr>
+        <w:t>需求</w:t>
+      </w:r>
+    </w:p>
+    <w:p>
+      <w:r>
+        <w:rPr>
+          <w:noProof/>
+        </w:rPr>
+        <w:drawing>
+          <wp:inline distT="0" distB="0" distL="0" distR="0" wp14:anchorId="710A039C" wp14:editId="651044F1">
+            <wp:extent cx="5760085" cy="3296920"/>
+            <wp:effectExtent l="0" t="0" r="0" b="0"/>
+            <wp:docPr id="1310633429" name="图片 3"/>
+            <wp:cNvGraphicFramePr>
+              <a:graphicFrameLocks xmlns:a="http://schemas.openxmlformats.org/drawingml/2006/main" noChangeAspect="1"/>
+            </wp:cNvGraphicFramePr>
+            <a:graphic xmlns:a="http://schemas.openxmlformats.org/drawingml/2006/main">
+              <a:graphicData uri="http://schemas.openxmlformats.org/drawingml/2006/picture">
+                <pic:pic xmlns:pic="http://schemas.openxmlformats.org/drawingml/2006/picture">
+                  <pic:nvPicPr>
+                    <pic:cNvPr id="0" name="Picture 4"/>
+                    <pic:cNvPicPr>
+                      <a:picLocks noChangeAspect="1" noChangeArrowheads="1"/>
+                    </pic:cNvPicPr>
+                  </pic:nvPicPr>
+                  <pic:blipFill>
+                    <a:blip r:embed="rId9">
+                      <a:extLst>
+                        <a:ext uri="{28A0092B-C50C-407E-A947-70E740481C1C}">
+                          <a14:useLocalDpi xmlns:a14="http://schemas.microsoft.com/office/drawing/2010/main" val="0"/>
+                        </a:ext>
+                      </a:extLst>
+                    </a:blip>
+                    <a:srcRect/>
+                    <a:stretch>
+                      <a:fillRect/>
+                    </a:stretch>
+                  </pic:blipFill>
+                  <pic:spPr bwMode="auto">
+                    <a:xfrm>
+                      <a:off x="0" y="0"/>
+                      <a:ext cx="5760085" cy="3296920"/>
+                    </a:xfrm>
+                    <a:prstGeom prst="rect">
+                      <a:avLst/>
+                    </a:prstGeom>
+                    <a:noFill/>
+                    <a:ln>
+                      <a:noFill/>
+                    </a:ln>
+                  </pic:spPr>
+                </pic:pic>
+              </a:graphicData>
+            </a:graphic>
+          </wp:inline>
+        </w:drawing>
+      </w:r>
+    </w:p>
+    <w:p>
+      <w:pPr>
+        <w:pStyle w:val="af"/>
+        <w:numPr>
+          <w:ilvl w:val="0"/>
+          <w:numId w:val="12"/>
+        </w:numPr>
+        <w:ind w:firstLineChars="0"/>
+      </w:pPr>
+      <w:r>
+        <w:rPr>
+          <w:rFonts w:hint="eastAsia"/>
+        </w:rPr>
+        <w:t>个人信息修改，学生可以按照实际需求更改自己的个人信息，导师可以根据基本信息对学生有更直观的了解。</w:t>
+      </w:r>
+    </w:p>
+    <w:p>
+      <w:pPr>
+        <w:pStyle w:val="af"/>
+        <w:numPr>
+          <w:ilvl w:val="0"/>
+          <w:numId w:val="12"/>
+        </w:numPr>
+        <w:ind w:firstLineChars="0"/>
+      </w:pPr>
+      <w:r>
+        <w:rPr>
+          <w:rFonts w:hint="eastAsia"/>
+        </w:rPr>
+        <w:lastRenderedPageBreak/>
+        <w:t>密码修改，为保障账号安全，学生可以修改密码。</w:t>
+      </w:r>
+    </w:p>
+    <w:p>
+      <w:pPr>
+        <w:pStyle w:val="af"/>
+        <w:numPr>
+          <w:ilvl w:val="0"/>
+          <w:numId w:val="12"/>
+        </w:numPr>
+        <w:ind w:firstLineChars="0"/>
+      </w:pPr>
+      <w:r>
+        <w:rPr>
+          <w:rFonts w:hint="eastAsia"/>
+        </w:rPr>
+        <w:t>首页论文信息浏览和筛选，学生可以根据自己的兴趣爱好，对论文题目进行筛选和选择。</w:t>
+      </w:r>
+    </w:p>
+    <w:p>
+      <w:pPr>
+        <w:pStyle w:val="af"/>
+        <w:numPr>
+          <w:ilvl w:val="0"/>
+          <w:numId w:val="12"/>
+        </w:numPr>
+        <w:ind w:firstLineChars="0"/>
+      </w:pPr>
+      <w:r>
+        <w:rPr>
+          <w:rFonts w:hint="eastAsia"/>
+        </w:rPr>
+        <w:t>收藏论文，需要心仪的论文时，可以对论文进行收藏，可以在筛选中仅显示收藏。</w:t>
+      </w:r>
+    </w:p>
+    <w:p>
+      <w:pPr>
+        <w:pStyle w:val="af"/>
+        <w:numPr>
+          <w:ilvl w:val="0"/>
+          <w:numId w:val="12"/>
+        </w:numPr>
+        <w:ind w:firstLineChars="0"/>
+        <w:rPr>
+          <w:rFonts w:hint="eastAsia"/>
+        </w:rPr>
+      </w:pPr>
+      <w:r>
+        <w:rPr>
+          <w:rFonts w:hint="eastAsia"/>
+        </w:rPr>
+        <w:t>在线沟通，和论文的指导老师进行沟通，以实现论文的选择。</w:t>
+      </w:r>
+    </w:p>
+    <w:p>
+      <w:pPr>
+        <w:pStyle w:val="30"/>
+      </w:pPr>
+      <w:bookmarkStart w:id="7" w:name="OLE_LINK1"/>
+      <w:r>
+        <w:rPr>
+          <w:rFonts w:hint="eastAsia"/>
+        </w:rPr>
+        <w:t>导师需求</w:t>
+      </w:r>
+    </w:p>
+    <w:bookmarkEnd w:id="7"/>
+    <w:p>
+      <w:r>
+        <w:rPr>
+          <w:noProof/>
+        </w:rPr>
+        <w:drawing>
+          <wp:inline distT="0" distB="0" distL="0" distR="0" wp14:anchorId="1B9EB5A6" wp14:editId="1F46281F">
+            <wp:extent cx="5149850" cy="2579370"/>
+            <wp:effectExtent l="0" t="0" r="0" b="0"/>
+            <wp:docPr id="171620553" name="图片 4"/>
+            <wp:cNvGraphicFramePr>
+              <a:graphicFrameLocks xmlns:a="http://schemas.openxmlformats.org/drawingml/2006/main" noChangeAspect="1"/>
+            </wp:cNvGraphicFramePr>
+            <a:graphic xmlns:a="http://schemas.openxmlformats.org/drawingml/2006/main">
+              <a:graphicData uri="http://schemas.openxmlformats.org/drawingml/2006/picture">
+                <pic:pic xmlns:pic="http://schemas.openxmlformats.org/drawingml/2006/picture">
+                  <pic:nvPicPr>
+                    <pic:cNvPr id="0" name="Picture 5"/>
+                    <pic:cNvPicPr>
+                      <a:picLocks noChangeAspect="1" noChangeArrowheads="1"/>
+                    </pic:cNvPicPr>
+                  </pic:nvPicPr>
+                  <pic:blipFill>
+                    <a:blip r:embed="rId10">
+                      <a:extLst>
+                        <a:ext uri="{28A0092B-C50C-407E-A947-70E740481C1C}">
+                          <a14:useLocalDpi xmlns:a14="http://schemas.microsoft.com/office/drawing/2010/main" val="0"/>
+                        </a:ext>
+                      </a:extLst>
+                    </a:blip>
+                    <a:srcRect/>
+                    <a:stretch>
+                      <a:fillRect/>
+                    </a:stretch>
+                  </pic:blipFill>
+                  <pic:spPr bwMode="auto">
+                    <a:xfrm>
+                      <a:off x="0" y="0"/>
+                      <a:ext cx="5149850" cy="2579370"/>
+                    </a:xfrm>
+                    <a:prstGeom prst="rect">
+                      <a:avLst/>
+                    </a:prstGeom>
+                    <a:noFill/>
+                    <a:ln>
+                      <a:noFill/>
+                    </a:ln>
+                  </pic:spPr>
+                </pic:pic>
+              </a:graphicData>
+            </a:graphic>
+          </wp:inline>
+        </w:drawing>
+      </w:r>
+    </w:p>
+    <w:p>
+      <w:pPr>
+        <w:pStyle w:val="af"/>
+        <w:numPr>
+          <w:ilvl w:val="0"/>
+          <w:numId w:val="13"/>
+        </w:numPr>
+        <w:ind w:firstLineChars="0"/>
+      </w:pPr>
+      <w:r>
+        <w:rPr>
+          <w:rFonts w:hint="eastAsia"/>
+        </w:rPr>
+        <w:t>个人信息维护，导师按照实际情况设置个人信息，学生可以根据这些信息选择老师的论文。</w:t>
+      </w:r>
+    </w:p>
+    <w:p>
+      <w:pPr>
+        <w:pStyle w:val="af"/>
+        <w:numPr>
+          <w:ilvl w:val="0"/>
+          <w:numId w:val="13"/>
+        </w:numPr>
+        <w:ind w:firstLineChars="0"/>
+      </w:pPr>
+      <w:r>
+        <w:rPr>
+          <w:rFonts w:hint="eastAsia"/>
+        </w:rPr>
+        <w:t>密码修改，为保障账号安全，导师可以修改自己的密码。</w:t>
+      </w:r>
+    </w:p>
+    <w:p>
+      <w:pPr>
+        <w:pStyle w:val="af"/>
+        <w:numPr>
+          <w:ilvl w:val="0"/>
+          <w:numId w:val="13"/>
+        </w:numPr>
+        <w:ind w:firstLineChars="0"/>
+      </w:pPr>
+      <w:r>
+        <w:rPr>
+          <w:rFonts w:hint="eastAsia"/>
+        </w:rPr>
+        <w:t>论文管理，导师可以创建、修改、删除论文。创建的论文</w:t>
+      </w:r>
+      <w:r>
+        <w:rPr>
+          <w:rFonts w:hint="eastAsia"/>
+        </w:rPr>
+        <w:t>审核通过后</w:t>
+      </w:r>
+      <w:r>
+        <w:rPr>
+          <w:rFonts w:hint="eastAsia"/>
+        </w:rPr>
+        <w:t>可以被学生看到并选择。</w:t>
+      </w:r>
+    </w:p>
+    <w:p>
+      <w:pPr>
+        <w:pStyle w:val="af"/>
+        <w:numPr>
+          <w:ilvl w:val="0"/>
+          <w:numId w:val="13"/>
+        </w:numPr>
+        <w:ind w:firstLineChars="0"/>
+      </w:pPr>
+      <w:r>
+        <w:rPr>
+          <w:rFonts w:hint="eastAsia"/>
+        </w:rPr>
+        <w:t>实时沟通，学生可以和导师沟通论文信息，导师也可以在沟通中选择心仪的学生。</w:t>
+      </w:r>
+    </w:p>
+    <w:p>
+      <w:pPr>
+        <w:pStyle w:val="af"/>
+        <w:numPr>
+          <w:ilvl w:val="0"/>
+          <w:numId w:val="13"/>
+        </w:numPr>
+        <w:ind w:firstLineChars="0"/>
+      </w:pPr>
+      <w:r>
+        <w:rPr>
+          <w:rFonts w:hint="eastAsia"/>
+        </w:rPr>
+        <w:t>允许同学选择论文，学生无法直接选择论文，需要教师开发学生的选</w:t>
+      </w:r>
+      <w:r>
+        <w:rPr>
+          <w:rFonts w:hint="eastAsia"/>
+        </w:rPr>
+        <w:lastRenderedPageBreak/>
+        <w:t>择权限学生才可以选择。</w:t>
+      </w:r>
+    </w:p>
+    <w:p>
+      <w:pPr>
+        <w:pStyle w:val="30"/>
+      </w:pPr>
+      <w:r>
+        <w:rPr>
+          <w:rFonts w:hint="eastAsia"/>
+        </w:rPr>
+        <w:t>管理员需求</w:t>
+      </w:r>
+    </w:p>
+    <w:p>
+      <w:r>
+        <w:rPr>
+          <w:noProof/>
+        </w:rPr>
+        <w:drawing>
+          <wp:inline distT="0" distB="0" distL="0" distR="0" wp14:anchorId="39F7AAA2" wp14:editId="2699DC38">
+            <wp:extent cx="5727700" cy="1440815"/>
+            <wp:effectExtent l="0" t="0" r="6350" b="6985"/>
+            <wp:docPr id="224819799" name="图片 5"/>
+            <wp:cNvGraphicFramePr>
+              <a:graphicFrameLocks xmlns:a="http://schemas.openxmlformats.org/drawingml/2006/main" noChangeAspect="1"/>
+            </wp:cNvGraphicFramePr>
+            <a:graphic xmlns:a="http://schemas.openxmlformats.org/drawingml/2006/main">
+              <a:graphicData uri="http://schemas.openxmlformats.org/drawingml/2006/picture">
+                <pic:pic xmlns:pic="http://schemas.openxmlformats.org/drawingml/2006/picture">
+                  <pic:nvPicPr>
+                    <pic:cNvPr id="0" name="Picture 6"/>
+                    <pic:cNvPicPr>
+                      <a:picLocks noChangeAspect="1" noChangeArrowheads="1"/>
+                    </pic:cNvPicPr>
+                  </pic:nvPicPr>
+                  <pic:blipFill>
+                    <a:blip r:embed="rId11">
+                      <a:extLst>
+                        <a:ext uri="{28A0092B-C50C-407E-A947-70E740481C1C}">
+                          <a14:useLocalDpi xmlns:a14="http://schemas.microsoft.com/office/drawing/2010/main" val="0"/>
+                        </a:ext>
+                      </a:extLst>
+                    </a:blip>
+                    <a:srcRect/>
+                    <a:stretch>
+                      <a:fillRect/>
+                    </a:stretch>
+                  </pic:blipFill>
+                  <pic:spPr bwMode="auto">
+                    <a:xfrm>
+                      <a:off x="0" y="0"/>
+                      <a:ext cx="5727700" cy="1440815"/>
+                    </a:xfrm>
+                    <a:prstGeom prst="rect">
+                      <a:avLst/>
+                    </a:prstGeom>
+                    <a:noFill/>
+                    <a:ln>
+                      <a:noFill/>
+                    </a:ln>
+                  </pic:spPr>
+                </pic:pic>
+              </a:graphicData>
+            </a:graphic>
+          </wp:inline>
+        </w:drawing>
+      </w:r>
+    </w:p>
+    <w:p>
+      <w:pPr>
+        <w:pStyle w:val="af"/>
+        <w:numPr>
+          <w:ilvl w:val="0"/>
+          <w:numId w:val="14"/>
+        </w:numPr>
+        <w:ind w:firstLineChars="0"/>
+      </w:pPr>
+      <w:r>
+        <w:rPr>
+          <w:rFonts w:hint="eastAsia"/>
+        </w:rPr>
+        <w:t>用户管理，管理学生、导师等用户，保证用户正常使用系统。</w:t>
+      </w:r>
+    </w:p>
+    <w:p>
+      <w:pPr>
+        <w:pStyle w:val="af"/>
+        <w:numPr>
+          <w:ilvl w:val="0"/>
+          <w:numId w:val="14"/>
+        </w:numPr>
+        <w:ind w:firstLineChars="0"/>
+      </w:pPr>
+      <w:r>
+        <w:rPr>
+          <w:rFonts w:hint="eastAsia"/>
+        </w:rPr>
+        <w:t>论文管理，导师创建论文后需要审核后才可以给学生选择。</w:t>
+      </w:r>
+    </w:p>
+    <w:p>
+      <w:pPr>
+        <w:pStyle w:val="af"/>
+        <w:numPr>
+          <w:ilvl w:val="0"/>
+          <w:numId w:val="14"/>
+        </w:numPr>
+        <w:ind w:firstLineChars="0"/>
+      </w:pPr>
+      <w:r>
+        <w:rPr>
+          <w:rFonts w:hint="eastAsia"/>
+        </w:rPr>
+        <w:t>数据统计，后台管理论文和学生的选择情况，方便对学生的论文选题情况进行了解和管理</w:t>
+      </w:r>
+    </w:p>
+    <w:p>
+      <w:pPr>
+        <w:pStyle w:val="10"/>
+      </w:pPr>
+      <w:r>
+        <w:rPr>
+          <w:rFonts w:ascii="宋体" w:hAnsi="宋体" w:hint="eastAsia"/>
+        </w:rPr>
+        <w:lastRenderedPageBreak/>
+        <w:t>数据库</w:t>
+      </w:r>
+      <w:r>
+        <w:rPr>
+          <w:rFonts w:ascii="宋体" w:hAnsi="宋体" w:hint="eastAsia"/>
+        </w:rPr>
+        <w:t>设计</w:t>
+      </w:r>
+    </w:p>
+    <w:p>
+      <w:pPr>
+        <w:rPr>
+          <w:rFonts w:hint="eastAsia"/>
+        </w:rPr>
+      </w:pPr>
     </w:p>
     <w:p>
       <w:pPr>
@@ -9359,18 +8366,9 @@
           <w:numId w:val="0"/>
         </w:numPr>
       </w:pPr>
-    </w:p>
-    <w:p>
-      <w:pPr>
-        <w:pStyle w:val="10"/>
-        <w:numPr>
-          <w:ilvl w:val="0"/>
-          <w:numId w:val="0"/>
-        </w:numPr>
-      </w:pPr>
-      <w:bookmarkStart w:id="7" w:name="_Toc167029156"/>
-      <w:bookmarkStart w:id="8" w:name="_Toc153297723"/>
-      <w:bookmarkStart w:id="9" w:name="_Toc153297502"/>
+      <w:bookmarkStart w:id="8" w:name="_Toc167029156"/>
+      <w:bookmarkStart w:id="9" w:name="_Toc153297723"/>
+      <w:bookmarkStart w:id="10" w:name="_Toc153297502"/>
       <w:r>
         <w:rPr>
           <w:rFonts w:hint="eastAsia"/>
@@ -9378,9 +8376,9 @@
         <w:lastRenderedPageBreak/>
         <w:t>结论</w:t>
       </w:r>
-      <w:bookmarkEnd w:id="7"/>
       <w:bookmarkEnd w:id="8"/>
       <w:bookmarkEnd w:id="9"/>
+      <w:bookmarkEnd w:id="10"/>
     </w:p>
     <w:p>
       <w:pPr>
@@ -9543,9 +8541,9 @@
         </w:numPr>
         <w:jc w:val="center"/>
       </w:pPr>
-      <w:bookmarkStart w:id="10" w:name="_Toc153297503"/>
-      <w:bookmarkStart w:id="11" w:name="_Toc153297724"/>
-      <w:bookmarkStart w:id="12" w:name="_Toc167029157"/>
+      <w:bookmarkStart w:id="11" w:name="_Toc153297503"/>
+      <w:bookmarkStart w:id="12" w:name="_Toc153297724"/>
+      <w:bookmarkStart w:id="13" w:name="_Toc167029157"/>
       <w:r>
         <w:rPr>
           <w:rFonts w:hint="eastAsia"/>
@@ -9553,9 +8551,9 @@
         <w:lastRenderedPageBreak/>
         <w:t>致谢</w:t>
       </w:r>
-      <w:bookmarkEnd w:id="10"/>
       <w:bookmarkEnd w:id="11"/>
       <w:bookmarkEnd w:id="12"/>
+      <w:bookmarkEnd w:id="13"/>
     </w:p>
     <w:p>
       <w:pPr>
@@ -9726,10 +8724,10 @@
       <w:pPr>
         <w:pStyle w:val="1"/>
       </w:pPr>
-      <w:bookmarkStart w:id="13" w:name="_Toc153297725"/>
-      <w:bookmarkStart w:id="14" w:name="_Toc167029158"/>
-      <w:bookmarkEnd w:id="13"/>
+      <w:bookmarkStart w:id="14" w:name="_Toc153297725"/>
+      <w:bookmarkStart w:id="15" w:name="_Toc167029158"/>
       <w:bookmarkEnd w:id="14"/>
+      <w:bookmarkEnd w:id="15"/>
     </w:p>
     <w:p>
       <w:pPr>
@@ -9864,21 +8862,7 @@
         <w:rPr>
           <w:rFonts w:hint="eastAsia"/>
         </w:rPr>
-        <w:t>附录按</w:t>
-      </w:r>
-      <w:proofErr w:type="gramStart"/>
-      <w:r>
-        <w:rPr>
-          <w:rFonts w:hint="eastAsia"/>
-        </w:rPr>
-        <w:t>“</w:t>
-      </w:r>
-      <w:proofErr w:type="gramEnd"/>
-      <w:r>
-        <w:rPr>
-          <w:rFonts w:hint="eastAsia"/>
-        </w:rPr>
-        <w:t>附录</w:t>
+        <w:t>附录按“附录</w:t>
       </w:r>
       <w:r>
         <w:rPr>
@@ -9993,9 +8977,9 @@
         </w:numPr>
         <w:jc w:val="center"/>
       </w:pPr>
-      <w:bookmarkStart w:id="15" w:name="_Toc153297726"/>
-      <w:bookmarkStart w:id="16" w:name="_Toc153297504"/>
-      <w:bookmarkStart w:id="17" w:name="_Toc167029159"/>
+      <w:bookmarkStart w:id="16" w:name="_Toc153297726"/>
+      <w:bookmarkStart w:id="17" w:name="_Toc153297504"/>
+      <w:bookmarkStart w:id="18" w:name="_Toc167029159"/>
       <w:r>
         <w:rPr>
           <w:rFonts w:hint="eastAsia"/>
@@ -10003,9 +8987,9 @@
         <w:lastRenderedPageBreak/>
         <w:t>参考文献</w:t>
       </w:r>
-      <w:bookmarkEnd w:id="15"/>
       <w:bookmarkEnd w:id="16"/>
       <w:bookmarkEnd w:id="17"/>
+      <w:bookmarkEnd w:id="18"/>
     </w:p>
     <w:p>
       <w:pPr>
@@ -10168,21 +9152,7 @@
         <w:rPr>
           <w:rFonts w:ascii="宋体" w:hint="eastAsia"/>
         </w:rPr>
-        <w:t>文献为文中直</w:t>
-      </w:r>
-      <w:proofErr w:type="gramStart"/>
-      <w:r>
-        <w:rPr>
-          <w:rFonts w:ascii="宋体" w:hint="eastAsia"/>
-        </w:rPr>
-        <w:t>接说明</w:t>
-      </w:r>
-      <w:proofErr w:type="gramEnd"/>
-      <w:r>
-        <w:rPr>
-          <w:rFonts w:ascii="宋体" w:hint="eastAsia"/>
-        </w:rPr>
-        <w:t>时，其序号应该与正文排齐，如“由文献[8，10～14]可知”。</w:t>
+        <w:t>文献为文中直接说明时，其序号应该与正文排齐，如“由文献[8，10～14]可知”。</w:t>
       </w:r>
     </w:p>
     <w:p>
@@ -10295,21 +9265,7 @@
         <w:rPr>
           <w:rFonts w:hint="eastAsia"/>
         </w:rPr>
-        <w:t>方法</w:t>
-      </w:r>
-      <w:proofErr w:type="gramStart"/>
-      <w:r>
-        <w:rPr>
-          <w:rFonts w:hint="eastAsia"/>
-        </w:rPr>
-        <w:t>一</w:t>
-      </w:r>
-      <w:proofErr w:type="gramEnd"/>
-      <w:r>
-        <w:rPr>
-          <w:rFonts w:hint="eastAsia"/>
-        </w:rPr>
-        <w:t>：选择</w:t>
+        <w:t>方法一：选择</w:t>
       </w:r>
       <w:r>
         <w:rPr>
@@ -10648,21 +9604,7 @@
         <w:rPr>
           <w:rFonts w:hint="eastAsia"/>
         </w:rPr>
-        <w:t>蒋有绪，</w:t>
-      </w:r>
-      <w:proofErr w:type="gramStart"/>
-      <w:r>
-        <w:rPr>
-          <w:rFonts w:hint="eastAsia"/>
-        </w:rPr>
-        <w:t>郭</w:t>
-      </w:r>
-      <w:proofErr w:type="gramEnd"/>
-      <w:r>
-        <w:rPr>
-          <w:rFonts w:hint="eastAsia"/>
-        </w:rPr>
-        <w:t>泉水，马娟，等．中国森林群落分类及其群落学特征</w:t>
+        <w:t>蒋有绪，郭泉水，马娟，等．中国森林群落分类及其群落学特征</w:t>
       </w:r>
       <w:r>
         <w:rPr>
@@ -10994,15 +9936,7 @@
         <w:t xml:space="preserve">[6] </w:t>
       </w:r>
       <w:r>
-        <w:t>孙品</w:t>
-      </w:r>
-      <w:proofErr w:type="gramStart"/>
-      <w:r>
-        <w:t>一</w:t>
-      </w:r>
-      <w:proofErr w:type="gramEnd"/>
-      <w:r>
-        <w:t>．高校学报编辑工作现代化特征．</w:t>
+        <w:t>孙品一．高校学报编辑工作现代化特征．</w:t>
       </w:r>
       <w:r>
         <w:rPr>
@@ -11726,23 +10660,7 @@
         <w:t>．</w:t>
       </w:r>
       <w:r>
-        <w:t xml:space="preserve">http://www.chinainfo.gov. </w:t>
-      </w:r>
-      <w:proofErr w:type="spellStart"/>
-      <w:r>
-        <w:t>cn</w:t>
-      </w:r>
-      <w:proofErr w:type="spellEnd"/>
-      <w:r>
-        <w:t>/periodical/</w:t>
-      </w:r>
-      <w:proofErr w:type="spellStart"/>
-      <w:r>
-        <w:t>gbxb</w:t>
-      </w:r>
-      <w:proofErr w:type="spellEnd"/>
-      <w:r>
-        <w:t>/gbxb99/gbxb990203</w:t>
+        <w:t>http://www.chinainfo.gov. cn/periodical/gbxb/gbxb99/gbxb990203</w:t>
       </w:r>
       <w:r>
         <w:t>．</w:t>
@@ -11995,16 +10913,8 @@
         <w:rPr>
           <w:rFonts w:hint="eastAsia"/>
         </w:rPr>
-        <w:t>出版业</w:t>
-      </w:r>
-      <w:proofErr w:type="gramStart"/>
-      <w:r>
-        <w:rPr>
-          <w:rFonts w:hint="eastAsia"/>
-        </w:rPr>
-        <w:t>信息化迈人快车道</w:t>
-      </w:r>
-      <w:proofErr w:type="gramEnd"/>
+        <w:t>出版业信息化迈人快车道</w:t>
+      </w:r>
       <w:r>
         <w:rPr>
           <w:rFonts w:hint="eastAsia"/>
@@ -12021,23 +10931,9 @@
         <w:rPr>
           <w:rFonts w:hint="eastAsia"/>
         </w:rPr>
-        <w:t>(2001-12-</w:t>
-      </w:r>
-      <w:proofErr w:type="gramStart"/>
-      <w:r>
-        <w:rPr>
-          <w:rFonts w:hint="eastAsia"/>
-        </w:rPr>
-        <w:t>19)[</w:t>
-      </w:r>
-      <w:proofErr w:type="gramEnd"/>
-      <w:r>
-        <w:rPr>
-          <w:rFonts w:hint="eastAsia"/>
-        </w:rPr>
-        <w:t xml:space="preserve">2002-04-15] </w:t>
-      </w:r>
-      <w:hyperlink r:id="rId11" w:history="1">
+        <w:t xml:space="preserve">(2001-12-19)[2002-04-15] </w:t>
+      </w:r>
+      <w:hyperlink r:id="rId12" w:history="1">
         <w:r>
           <w:rPr>
             <w:rStyle w:val="a9"/>
@@ -12208,8 +11104,8 @@
       </w:pPr>
     </w:p>
     <w:sectPr>
-      <w:headerReference w:type="default" r:id="rId12"/>
-      <w:footerReference w:type="default" r:id="rId13"/>
+      <w:headerReference w:type="default" r:id="rId13"/>
+      <w:footerReference w:type="default" r:id="rId14"/>
       <w:pgSz w:w="11906" w:h="16838"/>
       <w:pgMar w:top="1418" w:right="1134" w:bottom="1418" w:left="1701" w:header="851" w:footer="992" w:gutter="0"/>
       <w:pgNumType w:start="1"/>
@@ -12346,10 +11242,10 @@
 <file path=word/numbering.xml><?xml version="1.0" encoding="utf-8"?>
 <w:numbering xmlns:wpc="http://schemas.microsoft.com/office/word/2010/wordprocessingCanvas" xmlns:cx="http://schemas.microsoft.com/office/drawing/2014/chartex" xmlns:cx1="http://schemas.microsoft.com/office/drawing/2015/9/8/chartex" xmlns:cx2="http://schemas.microsoft.com/office/drawing/2015/10/21/chartex" xmlns:cx3="http://schemas.microsoft.com/office/drawing/2016/5/9/chartex" xmlns:cx4="http://schemas.microsoft.com/office/drawing/2016/5/10/chartex" xmlns:cx5="http://schemas.microsoft.com/office/drawing/2016/5/11/chartex" xmlns:cx6="http://schemas.microsoft.com/office/drawing/2016/5/12/chartex" xmlns:cx7="http://schemas.microsoft.com/office/drawing/2016/5/13/chartex" xmlns:cx8="http://schemas.microsoft.com/office/drawing/2016/5/14/chartex" xmlns:mc="http://schemas.openxmlformats.org/markup-compatibility/2006" xmlns:aink="http://schemas.microsoft.com/office/drawing/2016/ink" xmlns:am3d="http://schemas.microsoft.com/office/drawing/2017/model3d" xmlns:o="urn:schemas-microsoft-com:office:office" xmlns:oel="http://schemas.microsoft.com/office/2019/extlst" xmlns:r="http://schemas.openxmlformats.org/officeDocument/2006/relationships" xmlns:m="http://schemas.openxmlformats.org/officeDocument/2006/math" xmlns:v="urn:schemas-microsoft-com:vml" xmlns:wp14="http://schemas.microsoft.com/office/word/2010/wordprocessingDrawing" xmlns:wp="http://schemas.openxmlformats.org/drawingml/2006/wordprocessingDrawing" xmlns:w10="urn:schemas-microsoft-com:office:word" xmlns:w="http://schemas.openxmlformats.org/wordprocessingml/2006/main" xmlns:w14="http://schemas.microsoft.com/office/word/2010/wordml" xmlns:w15="http://schemas.microsoft.com/office/word/2012/wordml" xmlns:w16cex="http://schemas.microsoft.com/office/word/2018/wordml/cex" xmlns:w16cid="http://schemas.microsoft.com/office/word/2016/wordml/cid" xmlns:w16="http://schemas.microsoft.com/office/word/2018/wordml" xmlns:w16du="http://schemas.microsoft.com/office/word/2023/wordml/word16du" xmlns:w16sdtdh="http://schemas.microsoft.com/office/word/2020/wordml/sdtdatahash" xmlns:w16sdtfl="http://schemas.microsoft.com/office/word/2024/wordml/sdtformatlock" xmlns:w16se="http://schemas.microsoft.com/office/word/2015/wordml/symex" xmlns:wpg="http://schemas.microsoft.com/office/word/2010/wordprocessingGroup" xmlns:wpi="http://schemas.microsoft.com/office/word/2010/wordprocessingInk" xmlns:wne="http://schemas.microsoft.com/office/word/2006/wordml" xmlns:wps="http://schemas.microsoft.com/office/word/2010/wordprocessingShape" mc:Ignorable="w14 w15 w16se w16cid w16 w16cex w16sdtdh w16sdtfl w16du wp14">
   <w:abstractNum w:abstractNumId="0" w15:restartNumberingAfterBreak="0">
-    <w:nsid w:val="08072807"/>
+    <w:nsid w:val="02982890"/>
     <w:multiLevelType w:val="hybridMultilevel"/>
-    <w:tmpl w:val="DC8ED1D6"/>
-    <w:lvl w:ilvl="0" w:tplc="915AC81C">
+    <w:tmpl w:val="4CBEACA2"/>
+    <w:lvl w:ilvl="0" w:tplc="3AC88832">
       <w:start w:val="1"/>
       <w:numFmt w:val="decimal"/>
       <w:lvlText w:val="（%1）"/>
@@ -12435,123 +11331,10 @@
     </w:lvl>
   </w:abstractNum>
   <w:abstractNum w:abstractNumId="1" w15:restartNumberingAfterBreak="0">
-    <w:nsid w:val="0A2732CE"/>
-    <w:multiLevelType w:val="multilevel"/>
-    <w:tmpl w:val="689CC350"/>
-    <w:lvl w:ilvl="0">
-      <w:start w:val="1"/>
-      <w:numFmt w:val="decimal"/>
-      <w:lvlText w:val="%1."/>
-      <w:lvlJc w:val="left"/>
-      <w:pPr>
-        <w:tabs>
-          <w:tab w:val="num" w:pos="0"/>
-        </w:tabs>
-        <w:ind w:left="0" w:hanging="360"/>
-      </w:pPr>
-    </w:lvl>
-    <w:lvl w:ilvl="1" w:tentative="1">
-      <w:start w:val="1"/>
-      <w:numFmt w:val="decimal"/>
-      <w:lvlText w:val="%2."/>
-      <w:lvlJc w:val="left"/>
-      <w:pPr>
-        <w:tabs>
-          <w:tab w:val="num" w:pos="720"/>
-        </w:tabs>
-        <w:ind w:left="720" w:hanging="360"/>
-      </w:pPr>
-    </w:lvl>
-    <w:lvl w:ilvl="2" w:tentative="1">
-      <w:start w:val="1"/>
-      <w:numFmt w:val="decimal"/>
-      <w:lvlText w:val="%3."/>
-      <w:lvlJc w:val="left"/>
-      <w:pPr>
-        <w:tabs>
-          <w:tab w:val="num" w:pos="1440"/>
-        </w:tabs>
-        <w:ind w:left="1440" w:hanging="360"/>
-      </w:pPr>
-    </w:lvl>
-    <w:lvl w:ilvl="3" w:tentative="1">
-      <w:start w:val="1"/>
-      <w:numFmt w:val="decimal"/>
-      <w:lvlText w:val="%4."/>
-      <w:lvlJc w:val="left"/>
-      <w:pPr>
-        <w:tabs>
-          <w:tab w:val="num" w:pos="2160"/>
-        </w:tabs>
-        <w:ind w:left="2160" w:hanging="360"/>
-      </w:pPr>
-    </w:lvl>
-    <w:lvl w:ilvl="4" w:tentative="1">
-      <w:start w:val="1"/>
-      <w:numFmt w:val="decimal"/>
-      <w:lvlText w:val="%5."/>
-      <w:lvlJc w:val="left"/>
-      <w:pPr>
-        <w:tabs>
-          <w:tab w:val="num" w:pos="2880"/>
-        </w:tabs>
-        <w:ind w:left="2880" w:hanging="360"/>
-      </w:pPr>
-    </w:lvl>
-    <w:lvl w:ilvl="5" w:tentative="1">
-      <w:start w:val="1"/>
-      <w:numFmt w:val="decimal"/>
-      <w:lvlText w:val="%6."/>
-      <w:lvlJc w:val="left"/>
-      <w:pPr>
-        <w:tabs>
-          <w:tab w:val="num" w:pos="3600"/>
-        </w:tabs>
-        <w:ind w:left="3600" w:hanging="360"/>
-      </w:pPr>
-    </w:lvl>
-    <w:lvl w:ilvl="6" w:tentative="1">
-      <w:start w:val="1"/>
-      <w:numFmt w:val="decimal"/>
-      <w:lvlText w:val="%7."/>
-      <w:lvlJc w:val="left"/>
-      <w:pPr>
-        <w:tabs>
-          <w:tab w:val="num" w:pos="4320"/>
-        </w:tabs>
-        <w:ind w:left="4320" w:hanging="360"/>
-      </w:pPr>
-    </w:lvl>
-    <w:lvl w:ilvl="7" w:tentative="1">
-      <w:start w:val="1"/>
-      <w:numFmt w:val="decimal"/>
-      <w:lvlText w:val="%8."/>
-      <w:lvlJc w:val="left"/>
-      <w:pPr>
-        <w:tabs>
-          <w:tab w:val="num" w:pos="5040"/>
-        </w:tabs>
-        <w:ind w:left="5040" w:hanging="360"/>
-      </w:pPr>
-    </w:lvl>
-    <w:lvl w:ilvl="8" w:tentative="1">
-      <w:start w:val="1"/>
-      <w:numFmt w:val="decimal"/>
-      <w:lvlText w:val="%9."/>
-      <w:lvlJc w:val="left"/>
-      <w:pPr>
-        <w:tabs>
-          <w:tab w:val="num" w:pos="5760"/>
-        </w:tabs>
-        <w:ind w:left="5760" w:hanging="360"/>
-      </w:pPr>
-    </w:lvl>
-  </w:abstractNum>
-  <w:abstractNum w:abstractNumId="2" w15:restartNumberingAfterBreak="0">
-    <w:nsid w:val="212121F1"/>
+    <w:nsid w:val="08072807"/>
     <w:multiLevelType w:val="hybridMultilevel"/>
-    <w:tmpl w:val="7EEED064"/>
-    <w:lvl w:ilvl="0" w:tplc="44840C56">
+    <w:tmpl w:val="DC8ED1D6"/>
+    <w:lvl w:ilvl="0" w:tplc="915AC81C">
       <w:start w:val="1"/>
       <w:numFmt w:val="decimal"/>
       <w:lvlText w:val="（%1）"/>
@@ -12636,7 +11419,387 @@
       </w:pPr>
     </w:lvl>
   </w:abstractNum>
+  <w:abstractNum w:abstractNumId="2" w15:restartNumberingAfterBreak="0">
+    <w:nsid w:val="0A2732CE"/>
+    <w:multiLevelType w:val="multilevel"/>
+    <w:tmpl w:val="689CC350"/>
+    <w:lvl w:ilvl="0">
+      <w:start w:val="1"/>
+      <w:numFmt w:val="decimal"/>
+      <w:lvlText w:val="%1."/>
+      <w:lvlJc w:val="left"/>
+      <w:pPr>
+        <w:tabs>
+          <w:tab w:val="num" w:pos="0"/>
+        </w:tabs>
+        <w:ind w:left="0" w:hanging="360"/>
+      </w:pPr>
+    </w:lvl>
+    <w:lvl w:ilvl="1" w:tentative="1">
+      <w:start w:val="1"/>
+      <w:numFmt w:val="decimal"/>
+      <w:lvlText w:val="%2."/>
+      <w:lvlJc w:val="left"/>
+      <w:pPr>
+        <w:tabs>
+          <w:tab w:val="num" w:pos="720"/>
+        </w:tabs>
+        <w:ind w:left="720" w:hanging="360"/>
+      </w:pPr>
+    </w:lvl>
+    <w:lvl w:ilvl="2" w:tentative="1">
+      <w:start w:val="1"/>
+      <w:numFmt w:val="decimal"/>
+      <w:lvlText w:val="%3."/>
+      <w:lvlJc w:val="left"/>
+      <w:pPr>
+        <w:tabs>
+          <w:tab w:val="num" w:pos="1440"/>
+        </w:tabs>
+        <w:ind w:left="1440" w:hanging="360"/>
+      </w:pPr>
+    </w:lvl>
+    <w:lvl w:ilvl="3" w:tentative="1">
+      <w:start w:val="1"/>
+      <w:numFmt w:val="decimal"/>
+      <w:lvlText w:val="%4."/>
+      <w:lvlJc w:val="left"/>
+      <w:pPr>
+        <w:tabs>
+          <w:tab w:val="num" w:pos="2160"/>
+        </w:tabs>
+        <w:ind w:left="2160" w:hanging="360"/>
+      </w:pPr>
+    </w:lvl>
+    <w:lvl w:ilvl="4" w:tentative="1">
+      <w:start w:val="1"/>
+      <w:numFmt w:val="decimal"/>
+      <w:lvlText w:val="%5."/>
+      <w:lvlJc w:val="left"/>
+      <w:pPr>
+        <w:tabs>
+          <w:tab w:val="num" w:pos="2880"/>
+        </w:tabs>
+        <w:ind w:left="2880" w:hanging="360"/>
+      </w:pPr>
+    </w:lvl>
+    <w:lvl w:ilvl="5" w:tentative="1">
+      <w:start w:val="1"/>
+      <w:numFmt w:val="decimal"/>
+      <w:lvlText w:val="%6."/>
+      <w:lvlJc w:val="left"/>
+      <w:pPr>
+        <w:tabs>
+          <w:tab w:val="num" w:pos="3600"/>
+        </w:tabs>
+        <w:ind w:left="3600" w:hanging="360"/>
+      </w:pPr>
+    </w:lvl>
+    <w:lvl w:ilvl="6" w:tentative="1">
+      <w:start w:val="1"/>
+      <w:numFmt w:val="decimal"/>
+      <w:lvlText w:val="%7."/>
+      <w:lvlJc w:val="left"/>
+      <w:pPr>
+        <w:tabs>
+          <w:tab w:val="num" w:pos="4320"/>
+        </w:tabs>
+        <w:ind w:left="4320" w:hanging="360"/>
+      </w:pPr>
+    </w:lvl>
+    <w:lvl w:ilvl="7" w:tentative="1">
+      <w:start w:val="1"/>
+      <w:numFmt w:val="decimal"/>
+      <w:lvlText w:val="%8."/>
+      <w:lvlJc w:val="left"/>
+      <w:pPr>
+        <w:tabs>
+          <w:tab w:val="num" w:pos="5040"/>
+        </w:tabs>
+        <w:ind w:left="5040" w:hanging="360"/>
+      </w:pPr>
+    </w:lvl>
+    <w:lvl w:ilvl="8" w:tentative="1">
+      <w:start w:val="1"/>
+      <w:numFmt w:val="decimal"/>
+      <w:lvlText w:val="%9."/>
+      <w:lvlJc w:val="left"/>
+      <w:pPr>
+        <w:tabs>
+          <w:tab w:val="num" w:pos="5760"/>
+        </w:tabs>
+        <w:ind w:left="5760" w:hanging="360"/>
+      </w:pPr>
+    </w:lvl>
+  </w:abstractNum>
   <w:abstractNum w:abstractNumId="3" w15:restartNumberingAfterBreak="0">
+    <w:nsid w:val="0DAC3C54"/>
+    <w:multiLevelType w:val="hybridMultilevel"/>
+    <w:tmpl w:val="9C74A4AC"/>
+    <w:lvl w:ilvl="0" w:tplc="8376AD3E">
+      <w:start w:val="1"/>
+      <w:numFmt w:val="decimal"/>
+      <w:lvlText w:val="（%1）"/>
+      <w:lvlJc w:val="left"/>
+      <w:pPr>
+        <w:ind w:left="720" w:hanging="720"/>
+      </w:pPr>
+      <w:rPr>
+        <w:rFonts w:hint="default"/>
+      </w:rPr>
+    </w:lvl>
+    <w:lvl w:ilvl="1" w:tplc="04090019" w:tentative="1">
+      <w:start w:val="1"/>
+      <w:numFmt w:val="lowerLetter"/>
+      <w:lvlText w:val="%2)"/>
+      <w:lvlJc w:val="left"/>
+      <w:pPr>
+        <w:ind w:left="880" w:hanging="440"/>
+      </w:pPr>
+    </w:lvl>
+    <w:lvl w:ilvl="2" w:tplc="0409001B" w:tentative="1">
+      <w:start w:val="1"/>
+      <w:numFmt w:val="lowerRoman"/>
+      <w:lvlText w:val="%3."/>
+      <w:lvlJc w:val="right"/>
+      <w:pPr>
+        <w:ind w:left="1320" w:hanging="440"/>
+      </w:pPr>
+    </w:lvl>
+    <w:lvl w:ilvl="3" w:tplc="0409000F" w:tentative="1">
+      <w:start w:val="1"/>
+      <w:numFmt w:val="decimal"/>
+      <w:lvlText w:val="%4."/>
+      <w:lvlJc w:val="left"/>
+      <w:pPr>
+        <w:ind w:left="1760" w:hanging="440"/>
+      </w:pPr>
+    </w:lvl>
+    <w:lvl w:ilvl="4" w:tplc="04090019" w:tentative="1">
+      <w:start w:val="1"/>
+      <w:numFmt w:val="lowerLetter"/>
+      <w:lvlText w:val="%5)"/>
+      <w:lvlJc w:val="left"/>
+      <w:pPr>
+        <w:ind w:left="2200" w:hanging="440"/>
+      </w:pPr>
+    </w:lvl>
+    <w:lvl w:ilvl="5" w:tplc="0409001B" w:tentative="1">
+      <w:start w:val="1"/>
+      <w:numFmt w:val="lowerRoman"/>
+      <w:lvlText w:val="%6."/>
+      <w:lvlJc w:val="right"/>
+      <w:pPr>
+        <w:ind w:left="2640" w:hanging="440"/>
+      </w:pPr>
+    </w:lvl>
+    <w:lvl w:ilvl="6" w:tplc="0409000F" w:tentative="1">
+      <w:start w:val="1"/>
+      <w:numFmt w:val="decimal"/>
+      <w:lvlText w:val="%7."/>
+      <w:lvlJc w:val="left"/>
+      <w:pPr>
+        <w:ind w:left="3080" w:hanging="440"/>
+      </w:pPr>
+    </w:lvl>
+    <w:lvl w:ilvl="7" w:tplc="04090019" w:tentative="1">
+      <w:start w:val="1"/>
+      <w:numFmt w:val="lowerLetter"/>
+      <w:lvlText w:val="%8)"/>
+      <w:lvlJc w:val="left"/>
+      <w:pPr>
+        <w:ind w:left="3520" w:hanging="440"/>
+      </w:pPr>
+    </w:lvl>
+    <w:lvl w:ilvl="8" w:tplc="0409001B" w:tentative="1">
+      <w:start w:val="1"/>
+      <w:numFmt w:val="lowerRoman"/>
+      <w:lvlText w:val="%9."/>
+      <w:lvlJc w:val="right"/>
+      <w:pPr>
+        <w:ind w:left="3960" w:hanging="440"/>
+      </w:pPr>
+    </w:lvl>
+  </w:abstractNum>
+  <w:abstractNum w:abstractNumId="4" w15:restartNumberingAfterBreak="0">
+    <w:nsid w:val="1E24736D"/>
+    <w:multiLevelType w:val="hybridMultilevel"/>
+    <w:tmpl w:val="8E76CDC2"/>
+    <w:lvl w:ilvl="0" w:tplc="A6A44B56">
+      <w:start w:val="1"/>
+      <w:numFmt w:val="decimal"/>
+      <w:lvlText w:val="（%1）"/>
+      <w:lvlJc w:val="left"/>
+      <w:pPr>
+        <w:ind w:left="720" w:hanging="720"/>
+      </w:pPr>
+      <w:rPr>
+        <w:rFonts w:hint="default"/>
+      </w:rPr>
+    </w:lvl>
+    <w:lvl w:ilvl="1" w:tplc="04090019" w:tentative="1">
+      <w:start w:val="1"/>
+      <w:numFmt w:val="lowerLetter"/>
+      <w:lvlText w:val="%2)"/>
+      <w:lvlJc w:val="left"/>
+      <w:pPr>
+        <w:ind w:left="880" w:hanging="440"/>
+      </w:pPr>
+    </w:lvl>
+    <w:lvl w:ilvl="2" w:tplc="0409001B" w:tentative="1">
+      <w:start w:val="1"/>
+      <w:numFmt w:val="lowerRoman"/>
+      <w:lvlText w:val="%3."/>
+      <w:lvlJc w:val="right"/>
+      <w:pPr>
+        <w:ind w:left="1320" w:hanging="440"/>
+      </w:pPr>
+    </w:lvl>
+    <w:lvl w:ilvl="3" w:tplc="0409000F">
+      <w:start w:val="1"/>
+      <w:numFmt w:val="decimal"/>
+      <w:lvlText w:val="%4."/>
+      <w:lvlJc w:val="left"/>
+      <w:pPr>
+        <w:ind w:left="1760" w:hanging="440"/>
+      </w:pPr>
+    </w:lvl>
+    <w:lvl w:ilvl="4" w:tplc="04090019" w:tentative="1">
+      <w:start w:val="1"/>
+      <w:numFmt w:val="lowerLetter"/>
+      <w:lvlText w:val="%5)"/>
+      <w:lvlJc w:val="left"/>
+      <w:pPr>
+        <w:ind w:left="2200" w:hanging="440"/>
+      </w:pPr>
+    </w:lvl>
+    <w:lvl w:ilvl="5" w:tplc="0409001B" w:tentative="1">
+      <w:start w:val="1"/>
+      <w:numFmt w:val="lowerRoman"/>
+      <w:lvlText w:val="%6."/>
+      <w:lvlJc w:val="right"/>
+      <w:pPr>
+        <w:ind w:left="2640" w:hanging="440"/>
+      </w:pPr>
+    </w:lvl>
+    <w:lvl w:ilvl="6" w:tplc="0409000F" w:tentative="1">
+      <w:start w:val="1"/>
+      <w:numFmt w:val="decimal"/>
+      <w:lvlText w:val="%7."/>
+      <w:lvlJc w:val="left"/>
+      <w:pPr>
+        <w:ind w:left="3080" w:hanging="440"/>
+      </w:pPr>
+    </w:lvl>
+    <w:lvl w:ilvl="7" w:tplc="04090019" w:tentative="1">
+      <w:start w:val="1"/>
+      <w:numFmt w:val="lowerLetter"/>
+      <w:lvlText w:val="%8)"/>
+      <w:lvlJc w:val="left"/>
+      <w:pPr>
+        <w:ind w:left="3520" w:hanging="440"/>
+      </w:pPr>
+    </w:lvl>
+    <w:lvl w:ilvl="8" w:tplc="0409001B" w:tentative="1">
+      <w:start w:val="1"/>
+      <w:numFmt w:val="lowerRoman"/>
+      <w:lvlText w:val="%9."/>
+      <w:lvlJc w:val="right"/>
+      <w:pPr>
+        <w:ind w:left="3960" w:hanging="440"/>
+      </w:pPr>
+    </w:lvl>
+  </w:abstractNum>
+  <w:abstractNum w:abstractNumId="5" w15:restartNumberingAfterBreak="0">
+    <w:nsid w:val="212121F1"/>
+    <w:multiLevelType w:val="hybridMultilevel"/>
+    <w:tmpl w:val="7EEED064"/>
+    <w:lvl w:ilvl="0" w:tplc="44840C56">
+      <w:start w:val="1"/>
+      <w:numFmt w:val="decimal"/>
+      <w:lvlText w:val="（%1）"/>
+      <w:lvlJc w:val="left"/>
+      <w:pPr>
+        <w:ind w:left="720" w:hanging="720"/>
+      </w:pPr>
+      <w:rPr>
+        <w:rFonts w:hint="default"/>
+      </w:rPr>
+    </w:lvl>
+    <w:lvl w:ilvl="1" w:tplc="04090019" w:tentative="1">
+      <w:start w:val="1"/>
+      <w:numFmt w:val="lowerLetter"/>
+      <w:lvlText w:val="%2)"/>
+      <w:lvlJc w:val="left"/>
+      <w:pPr>
+        <w:ind w:left="880" w:hanging="440"/>
+      </w:pPr>
+    </w:lvl>
+    <w:lvl w:ilvl="2" w:tplc="0409001B" w:tentative="1">
+      <w:start w:val="1"/>
+      <w:numFmt w:val="lowerRoman"/>
+      <w:lvlText w:val="%3."/>
+      <w:lvlJc w:val="right"/>
+      <w:pPr>
+        <w:ind w:left="1320" w:hanging="440"/>
+      </w:pPr>
+    </w:lvl>
+    <w:lvl w:ilvl="3" w:tplc="0409000F" w:tentative="1">
+      <w:start w:val="1"/>
+      <w:numFmt w:val="decimal"/>
+      <w:lvlText w:val="%4."/>
+      <w:lvlJc w:val="left"/>
+      <w:pPr>
+        <w:ind w:left="1760" w:hanging="440"/>
+      </w:pPr>
+    </w:lvl>
+    <w:lvl w:ilvl="4" w:tplc="04090019" w:tentative="1">
+      <w:start w:val="1"/>
+      <w:numFmt w:val="lowerLetter"/>
+      <w:lvlText w:val="%5)"/>
+      <w:lvlJc w:val="left"/>
+      <w:pPr>
+        <w:ind w:left="2200" w:hanging="440"/>
+      </w:pPr>
+    </w:lvl>
+    <w:lvl w:ilvl="5" w:tplc="0409001B" w:tentative="1">
+      <w:start w:val="1"/>
+      <w:numFmt w:val="lowerRoman"/>
+      <w:lvlText w:val="%6."/>
+      <w:lvlJc w:val="right"/>
+      <w:pPr>
+        <w:ind w:left="2640" w:hanging="440"/>
+      </w:pPr>
+    </w:lvl>
+    <w:lvl w:ilvl="6" w:tplc="0409000F" w:tentative="1">
+      <w:start w:val="1"/>
+      <w:numFmt w:val="decimal"/>
+      <w:lvlText w:val="%7."/>
+      <w:lvlJc w:val="left"/>
+      <w:pPr>
+        <w:ind w:left="3080" w:hanging="440"/>
+      </w:pPr>
+    </w:lvl>
+    <w:lvl w:ilvl="7" w:tplc="04090019" w:tentative="1">
+      <w:start w:val="1"/>
+      <w:numFmt w:val="lowerLetter"/>
+      <w:lvlText w:val="%8)"/>
+      <w:lvlJc w:val="left"/>
+      <w:pPr>
+        <w:ind w:left="3520" w:hanging="440"/>
+      </w:pPr>
+    </w:lvl>
+    <w:lvl w:ilvl="8" w:tplc="0409001B" w:tentative="1">
+      <w:start w:val="1"/>
+      <w:numFmt w:val="lowerRoman"/>
+      <w:lvlText w:val="%9."/>
+      <w:lvlJc w:val="right"/>
+      <w:pPr>
+        <w:ind w:left="3960" w:hanging="440"/>
+      </w:pPr>
+    </w:lvl>
+  </w:abstractNum>
+  <w:abstractNum w:abstractNumId="6" w15:restartNumberingAfterBreak="0">
     <w:nsid w:val="2127033E"/>
     <w:multiLevelType w:val="multilevel"/>
     <w:tmpl w:val="2127033E"/>
@@ -12773,7 +11936,7 @@
       </w:rPr>
     </w:lvl>
   </w:abstractNum>
-  <w:abstractNum w:abstractNumId="4" w15:restartNumberingAfterBreak="0">
+  <w:abstractNum w:abstractNumId="7" w15:restartNumberingAfterBreak="0">
     <w:nsid w:val="220F6271"/>
     <w:multiLevelType w:val="hybridMultilevel"/>
     <w:tmpl w:val="DC8ED1D6"/>
@@ -12862,7 +12025,7 @@
       </w:pPr>
     </w:lvl>
   </w:abstractNum>
-  <w:abstractNum w:abstractNumId="5" w15:restartNumberingAfterBreak="0">
+  <w:abstractNum w:abstractNumId="8" w15:restartNumberingAfterBreak="0">
     <w:nsid w:val="27064662"/>
     <w:multiLevelType w:val="hybridMultilevel"/>
     <w:tmpl w:val="8E4A1998"/>
@@ -12951,7 +12114,7 @@
       </w:pPr>
     </w:lvl>
   </w:abstractNum>
-  <w:abstractNum w:abstractNumId="6" w15:restartNumberingAfterBreak="0">
+  <w:abstractNum w:abstractNumId="9" w15:restartNumberingAfterBreak="0">
     <w:nsid w:val="345616DA"/>
     <w:multiLevelType w:val="multilevel"/>
     <w:tmpl w:val="B5E47DF4"/>
@@ -13064,7 +12227,7 @@
       </w:pPr>
     </w:lvl>
   </w:abstractNum>
-  <w:abstractNum w:abstractNumId="7" w15:restartNumberingAfterBreak="0">
+  <w:abstractNum w:abstractNumId="10" w15:restartNumberingAfterBreak="0">
     <w:nsid w:val="37FB5FAD"/>
     <w:multiLevelType w:val="multilevel"/>
     <w:tmpl w:val="37FB5FAD"/>
@@ -13105,7 +12268,7 @@
       <w:lvlText w:val="%1.%2.%3"/>
       <w:lvlJc w:val="left"/>
       <w:pPr>
-        <w:ind w:left="720" w:hanging="720"/>
+        <w:ind w:left="1003" w:hanging="720"/>
       </w:pPr>
       <w:rPr>
         <w:rFonts w:hint="eastAsia"/>
@@ -13198,7 +12361,7 @@
       </w:rPr>
     </w:lvl>
   </w:abstractNum>
-  <w:abstractNum w:abstractNumId="8" w15:restartNumberingAfterBreak="0">
+  <w:abstractNum w:abstractNumId="11" w15:restartNumberingAfterBreak="0">
     <w:nsid w:val="42A1594D"/>
     <w:multiLevelType w:val="hybridMultilevel"/>
     <w:tmpl w:val="F730B726"/>
@@ -13287,7 +12450,7 @@
       </w:pPr>
     </w:lvl>
   </w:abstractNum>
-  <w:abstractNum w:abstractNumId="9" w15:restartNumberingAfterBreak="0">
+  <w:abstractNum w:abstractNumId="12" w15:restartNumberingAfterBreak="0">
     <w:nsid w:val="780F3B73"/>
     <w:multiLevelType w:val="hybridMultilevel"/>
     <w:tmpl w:val="36F244CA"/>
@@ -13376,35 +12539,136 @@
       </w:pPr>
     </w:lvl>
   </w:abstractNum>
+  <w:abstractNum w:abstractNumId="13" w15:restartNumberingAfterBreak="0">
+    <w:nsid w:val="7A3750A1"/>
+    <w:multiLevelType w:val="hybridMultilevel"/>
+    <w:tmpl w:val="FEF2142E"/>
+    <w:lvl w:ilvl="0" w:tplc="7B60A906">
+      <w:start w:val="1"/>
+      <w:numFmt w:val="decimal"/>
+      <w:lvlText w:val="（%1）"/>
+      <w:lvlJc w:val="left"/>
+      <w:pPr>
+        <w:ind w:left="720" w:hanging="720"/>
+      </w:pPr>
+      <w:rPr>
+        <w:rFonts w:hint="default"/>
+      </w:rPr>
+    </w:lvl>
+    <w:lvl w:ilvl="1" w:tplc="04090019" w:tentative="1">
+      <w:start w:val="1"/>
+      <w:numFmt w:val="lowerLetter"/>
+      <w:lvlText w:val="%2)"/>
+      <w:lvlJc w:val="left"/>
+      <w:pPr>
+        <w:ind w:left="880" w:hanging="440"/>
+      </w:pPr>
+    </w:lvl>
+    <w:lvl w:ilvl="2" w:tplc="0409001B" w:tentative="1">
+      <w:start w:val="1"/>
+      <w:numFmt w:val="lowerRoman"/>
+      <w:lvlText w:val="%3."/>
+      <w:lvlJc w:val="right"/>
+      <w:pPr>
+        <w:ind w:left="1320" w:hanging="440"/>
+      </w:pPr>
+    </w:lvl>
+    <w:lvl w:ilvl="3" w:tplc="0409000F" w:tentative="1">
+      <w:start w:val="1"/>
+      <w:numFmt w:val="decimal"/>
+      <w:lvlText w:val="%4."/>
+      <w:lvlJc w:val="left"/>
+      <w:pPr>
+        <w:ind w:left="1760" w:hanging="440"/>
+      </w:pPr>
+    </w:lvl>
+    <w:lvl w:ilvl="4" w:tplc="04090019" w:tentative="1">
+      <w:start w:val="1"/>
+      <w:numFmt w:val="lowerLetter"/>
+      <w:lvlText w:val="%5)"/>
+      <w:lvlJc w:val="left"/>
+      <w:pPr>
+        <w:ind w:left="2200" w:hanging="440"/>
+      </w:pPr>
+    </w:lvl>
+    <w:lvl w:ilvl="5" w:tplc="0409001B" w:tentative="1">
+      <w:start w:val="1"/>
+      <w:numFmt w:val="lowerRoman"/>
+      <w:lvlText w:val="%6."/>
+      <w:lvlJc w:val="right"/>
+      <w:pPr>
+        <w:ind w:left="2640" w:hanging="440"/>
+      </w:pPr>
+    </w:lvl>
+    <w:lvl w:ilvl="6" w:tplc="0409000F" w:tentative="1">
+      <w:start w:val="1"/>
+      <w:numFmt w:val="decimal"/>
+      <w:lvlText w:val="%7."/>
+      <w:lvlJc w:val="left"/>
+      <w:pPr>
+        <w:ind w:left="3080" w:hanging="440"/>
+      </w:pPr>
+    </w:lvl>
+    <w:lvl w:ilvl="7" w:tplc="04090019" w:tentative="1">
+      <w:start w:val="1"/>
+      <w:numFmt w:val="lowerLetter"/>
+      <w:lvlText w:val="%8)"/>
+      <w:lvlJc w:val="left"/>
+      <w:pPr>
+        <w:ind w:left="3520" w:hanging="440"/>
+      </w:pPr>
+    </w:lvl>
+    <w:lvl w:ilvl="8" w:tplc="0409001B" w:tentative="1">
+      <w:start w:val="1"/>
+      <w:numFmt w:val="lowerRoman"/>
+      <w:lvlText w:val="%9."/>
+      <w:lvlJc w:val="right"/>
+      <w:pPr>
+        <w:ind w:left="3960" w:hanging="440"/>
+      </w:pPr>
+    </w:lvl>
+  </w:abstractNum>
   <w:num w:numId="1" w16cid:durableId="1520046655">
+    <w:abstractNumId w:val="10"/>
+  </w:num>
+  <w:num w:numId="2" w16cid:durableId="1056586012">
+    <w:abstractNumId w:val="6"/>
+  </w:num>
+  <w:num w:numId="3" w16cid:durableId="1441879891">
+    <w:abstractNumId w:val="1"/>
+  </w:num>
+  <w:num w:numId="4" w16cid:durableId="1604992879">
+    <w:abstractNumId w:val="12"/>
+  </w:num>
+  <w:num w:numId="5" w16cid:durableId="45301727">
+    <w:abstractNumId w:val="8"/>
+  </w:num>
+  <w:num w:numId="6" w16cid:durableId="124277309">
+    <w:abstractNumId w:val="5"/>
+  </w:num>
+  <w:num w:numId="7" w16cid:durableId="885096114">
+    <w:abstractNumId w:val="2"/>
+  </w:num>
+  <w:num w:numId="8" w16cid:durableId="1565677446">
+    <w:abstractNumId w:val="11"/>
+  </w:num>
+  <w:num w:numId="9" w16cid:durableId="904923241">
+    <w:abstractNumId w:val="9"/>
+  </w:num>
+  <w:num w:numId="10" w16cid:durableId="1384980936">
     <w:abstractNumId w:val="7"/>
   </w:num>
-  <w:num w:numId="2" w16cid:durableId="1056586012">
+  <w:num w:numId="11" w16cid:durableId="1334378964">
+    <w:abstractNumId w:val="4"/>
+  </w:num>
+  <w:num w:numId="12" w16cid:durableId="1554194215">
     <w:abstractNumId w:val="3"/>
   </w:num>
-  <w:num w:numId="3" w16cid:durableId="1441879891">
+  <w:num w:numId="13" w16cid:durableId="2115975766">
+    <w:abstractNumId w:val="13"/>
+  </w:num>
+  <w:num w:numId="14" w16cid:durableId="277032259">
     <w:abstractNumId w:val="0"/>
-  </w:num>
-  <w:num w:numId="4" w16cid:durableId="1604992879">
-    <w:abstractNumId w:val="9"/>
-  </w:num>
-  <w:num w:numId="5" w16cid:durableId="45301727">
-    <w:abstractNumId w:val="5"/>
-  </w:num>
-  <w:num w:numId="6" w16cid:durableId="124277309">
-    <w:abstractNumId w:val="2"/>
-  </w:num>
-  <w:num w:numId="7" w16cid:durableId="885096114">
-    <w:abstractNumId w:val="1"/>
-  </w:num>
-  <w:num w:numId="8" w16cid:durableId="1565677446">
-    <w:abstractNumId w:val="8"/>
-  </w:num>
-  <w:num w:numId="9" w16cid:durableId="904923241">
-    <w:abstractNumId w:val="6"/>
-  </w:num>
-  <w:num w:numId="10" w16cid:durableId="1384980936">
-    <w:abstractNumId w:val="4"/>
   </w:num>
 </w:numbering>
 </file>
@@ -13907,6 +13171,7 @@
   <w:style w:type="character" w:default="1" w:styleId="a0">
     <w:name w:val="Default Paragraph Font"/>
     <w:uiPriority w:val="1"/>
+    <w:semiHidden/>
     <w:unhideWhenUsed/>
   </w:style>
   <w:style w:type="table" w:default="1" w:styleId="a1">
@@ -14137,6 +13402,7 @@
   <w:style w:type="paragraph" w:styleId="21">
     <w:name w:val="Body Text First Indent 2"/>
     <w:basedOn w:val="a"/>
+    <w:link w:val="22"/>
     <w:pPr>
       <w:ind w:firstLineChars="200" w:firstLine="200"/>
     </w:pPr>
@@ -14320,6 +13586,94 @@
     <w:rPr>
       <w:color w:val="666666"/>
     </w:rPr>
+  </w:style>
+  <w:style w:type="paragraph" w:customStyle="1" w:styleId="566ba9ff-a5b0-4b6f-bbdf-c3ab41993fc2">
+    <w:name w:val="566ba9ff-a5b0-4b6f-bbdf-c3ab41993fc2"/>
+    <w:basedOn w:val="4"/>
+    <w:next w:val="acbfdd8b-e11b-4d36-88ff-6049b138f862"/>
+    <w:link w:val="566ba9ff-a5b0-4b6f-bbdf-c3ab41993fc20"/>
+    <w:rsid w:val="00E30ABB"/>
+    <w:pPr>
+      <w:adjustRightInd w:val="0"/>
+      <w:spacing w:line="288" w:lineRule="auto"/>
+      <w:ind w:left="0" w:firstLine="0"/>
+      <w:jc w:val="left"/>
+    </w:pPr>
+    <w:rPr>
+      <w:rFonts w:ascii="微软雅黑" w:eastAsia="微软雅黑" w:hAnsi="微软雅黑"/>
+      <w:color w:val="000000"/>
+      <w:sz w:val="24"/>
+    </w:rPr>
+  </w:style>
+  <w:style w:type="character" w:customStyle="1" w:styleId="22">
+    <w:name w:val="正文文本首行缩进 2 字符"/>
+    <w:basedOn w:val="a0"/>
+    <w:link w:val="21"/>
+    <w:rsid w:val="00E30ABB"/>
+    <w:rPr>
+      <w:kern w:val="2"/>
+      <w:sz w:val="28"/>
+      <w:szCs w:val="28"/>
+    </w:rPr>
+  </w:style>
+  <w:style w:type="character" w:customStyle="1" w:styleId="566ba9ff-a5b0-4b6f-bbdf-c3ab41993fc20">
+    <w:name w:val="566ba9ff-a5b0-4b6f-bbdf-c3ab41993fc2 字符"/>
+    <w:basedOn w:val="22"/>
+    <w:link w:val="566ba9ff-a5b0-4b6f-bbdf-c3ab41993fc2"/>
+    <w:rsid w:val="00E30ABB"/>
+    <w:rPr>
+      <w:rFonts w:ascii="微软雅黑" w:eastAsia="微软雅黑" w:hAnsi="微软雅黑"/>
+      <w:b/>
+      <w:bCs/>
+      <w:color w:val="000000"/>
+      <w:kern w:val="2"/>
+      <w:sz w:val="24"/>
+      <w:szCs w:val="28"/>
+    </w:rPr>
+  </w:style>
+  <w:style w:type="paragraph" w:customStyle="1" w:styleId="acbfdd8b-e11b-4d36-88ff-6049b138f862">
+    <w:name w:val="acbfdd8b-e11b-4d36-88ff-6049b138f862"/>
+    <w:basedOn w:val="a"/>
+    <w:link w:val="acbfdd8b-e11b-4d36-88ff-6049b138f8620"/>
+    <w:rsid w:val="00E30ABB"/>
+    <w:pPr>
+      <w:adjustRightInd w:val="0"/>
+      <w:spacing w:line="288" w:lineRule="auto"/>
+      <w:jc w:val="left"/>
+    </w:pPr>
+    <w:rPr>
+      <w:rFonts w:ascii="微软雅黑" w:eastAsia="微软雅黑" w:hAnsi="微软雅黑"/>
+      <w:color w:val="000000"/>
+      <w:sz w:val="22"/>
+    </w:rPr>
+  </w:style>
+  <w:style w:type="character" w:customStyle="1" w:styleId="acbfdd8b-e11b-4d36-88ff-6049b138f8620">
+    <w:name w:val="acbfdd8b-e11b-4d36-88ff-6049b138f862 字符"/>
+    <w:basedOn w:val="22"/>
+    <w:link w:val="acbfdd8b-e11b-4d36-88ff-6049b138f862"/>
+    <w:rsid w:val="00E30ABB"/>
+    <w:rPr>
+      <w:rFonts w:ascii="微软雅黑" w:eastAsia="微软雅黑" w:hAnsi="微软雅黑"/>
+      <w:color w:val="000000"/>
+      <w:kern w:val="2"/>
+      <w:sz w:val="22"/>
+      <w:szCs w:val="28"/>
+    </w:rPr>
+  </w:style>
+  <w:style w:type="table" w:styleId="af1">
+    <w:name w:val="Table Grid"/>
+    <w:basedOn w:val="a1"/>
+    <w:rsid w:val="003C6504"/>
+    <w:tblPr>
+      <w:tblBorders>
+        <w:top w:val="single" w:sz="4" w:space="0" w:color="auto"/>
+        <w:left w:val="single" w:sz="4" w:space="0" w:color="auto"/>
+        <w:bottom w:val="single" w:sz="4" w:space="0" w:color="auto"/>
+        <w:right w:val="single" w:sz="4" w:space="0" w:color="auto"/>
+        <w:insideH w:val="single" w:sz="4" w:space="0" w:color="auto"/>
+        <w:insideV w:val="single" w:sz="4" w:space="0" w:color="auto"/>
+      </w:tblBorders>
+    </w:tblPr>
   </w:style>
 </w:styles>
 </file>

--- a/论文草稿.docx
+++ b/论文草稿.docx
@@ -1527,6 +1527,54 @@
         <w:tabs>
           <w:tab w:val="right" w:leader="dot" w:pos="9061"/>
         </w:tabs>
+      </w:pPr>
+      <w:hyperlink w:anchor="_Toc167029154" w:history="1">
+        <w:r>
+          <w:rPr>
+            <w:rStyle w:val="a9"/>
+          </w:rPr>
+          <w:t>2.</w:t>
+        </w:r>
+        <w:r>
+          <w:rPr>
+            <w:rStyle w:val="a9"/>
+            <w:rFonts w:hint="eastAsia"/>
+          </w:rPr>
+          <w:t>6</w:t>
+        </w:r>
+        <w:r>
+          <w:rPr>
+            <w:rStyle w:val="a9"/>
+            <w:rFonts w:hint="eastAsia"/>
+          </w:rPr>
+          <w:t xml:space="preserve"> websocket</w:t>
+        </w:r>
+        <w:r>
+          <w:tab/>
+        </w:r>
+        <w:r>
+          <w:fldChar w:fldCharType="begin"/>
+        </w:r>
+        <w:r>
+          <w:instrText xml:space="preserve"> PAGEREF _Toc167029154 \h </w:instrText>
+        </w:r>
+        <w:r>
+          <w:fldChar w:fldCharType="separate"/>
+        </w:r>
+        <w:r>
+          <w:t>3</w:t>
+        </w:r>
+        <w:r>
+          <w:fldChar w:fldCharType="end"/>
+        </w:r>
+      </w:hyperlink>
+    </w:p>
+    <w:p>
+      <w:pPr>
+        <w:pStyle w:val="TOC2"/>
+        <w:tabs>
+          <w:tab w:val="right" w:leader="dot" w:pos="9061"/>
+        </w:tabs>
         <w:rPr>
           <w:smallCaps w:val="0"/>
           <w:sz w:val="21"/>
@@ -1544,14 +1592,21 @@
             <w:rStyle w:val="a9"/>
             <w:rFonts w:hint="eastAsia"/>
           </w:rPr>
-          <w:t>6</w:t>
+          <w:t>7</w:t>
         </w:r>
         <w:r>
           <w:rPr>
             <w:rStyle w:val="a9"/>
             <w:rFonts w:hint="eastAsia"/>
           </w:rPr>
-          <w:t xml:space="preserve"> websocket</w:t>
+          <w:t xml:space="preserve"> </w:t>
+        </w:r>
+        <w:r>
+          <w:rPr>
+            <w:rStyle w:val="a9"/>
+            <w:rFonts w:hint="eastAsia"/>
+          </w:rPr>
+          <w:t>JWT</w:t>
         </w:r>
         <w:r>
           <w:tab/>
@@ -1572,6 +1627,13 @@
           <w:fldChar w:fldCharType="end"/>
         </w:r>
       </w:hyperlink>
+    </w:p>
+    <w:p>
+      <w:pPr>
+        <w:rPr>
+          <w:rFonts w:hint="eastAsia"/>
+        </w:rPr>
+      </w:pPr>
     </w:p>
     <w:p>
       <w:pPr>
@@ -2483,6 +2545,7 @@
       <w:pPr>
         <w:pStyle w:val="TOC3"/>
         <w:rPr>
+          <w:rFonts w:hint="eastAsia"/>
           <w:iCs w:val="0"/>
           <w:szCs w:val="24"/>
         </w:rPr>
@@ -2526,7 +2589,7 @@
             <w:rStyle w:val="a9"/>
             <w:rFonts w:hint="eastAsia"/>
           </w:rPr>
-          <w:t>登录和注册</w:t>
+          <w:t>环境搭建</w:t>
         </w:r>
         <w:r>
           <w:tab/>
@@ -2556,16 +2619,17 @@
           <w:szCs w:val="24"/>
         </w:rPr>
       </w:pPr>
-      <w:r>
-        <w:rPr>
-          <w:rFonts w:hint="eastAsia"/>
-        </w:rPr>
-        <w:t>5</w:t>
-      </w:r>
       <w:hyperlink w:anchor="_Toc167029153" w:history="1">
         <w:r>
           <w:rPr>
             <w:rStyle w:val="a9"/>
+            <w:rFonts w:hint="eastAsia"/>
+          </w:rPr>
+          <w:t>5</w:t>
+        </w:r>
+        <w:r>
+          <w:rPr>
+            <w:rStyle w:val="a9"/>
           </w:rPr>
           <w:t>.</w:t>
         </w:r>
@@ -2587,14 +2651,21 @@
             <w:rStyle w:val="a9"/>
             <w:rFonts w:hint="eastAsia"/>
           </w:rPr>
-          <w:t xml:space="preserve">2 </w:t>
+          <w:t>2</w:t>
         </w:r>
         <w:r>
           <w:rPr>
             <w:rStyle w:val="a9"/>
             <w:rFonts w:hint="eastAsia"/>
           </w:rPr>
-          <w:t>路由控制</w:t>
+          <w:t xml:space="preserve"> </w:t>
+        </w:r>
+        <w:r>
+          <w:rPr>
+            <w:rStyle w:val="a9"/>
+            <w:rFonts w:hint="eastAsia"/>
+          </w:rPr>
+          <w:t>登录和注册</w:t>
         </w:r>
         <w:r>
           <w:tab/>
@@ -2624,12 +2695,87 @@
           <w:szCs w:val="24"/>
         </w:rPr>
       </w:pPr>
+      <w:r>
+        <w:rPr>
+          <w:rFonts w:hint="eastAsia"/>
+        </w:rPr>
+        <w:t>5</w:t>
+      </w:r>
       <w:hyperlink w:anchor="_Toc167029153" w:history="1">
         <w:r>
           <w:rPr>
             <w:rStyle w:val="a9"/>
+          </w:rPr>
+          <w:t>.</w:t>
+        </w:r>
+        <w:r>
+          <w:rPr>
+            <w:rStyle w:val="a9"/>
             <w:rFonts w:hint="eastAsia"/>
           </w:rPr>
+          <w:t>1</w:t>
+        </w:r>
+        <w:r>
+          <w:rPr>
+            <w:rStyle w:val="a9"/>
+          </w:rPr>
+          <w:t>.</w:t>
+        </w:r>
+        <w:r>
+          <w:rPr>
+            <w:rStyle w:val="a9"/>
+            <w:rFonts w:hint="eastAsia"/>
+          </w:rPr>
+          <w:t>3</w:t>
+        </w:r>
+        <w:r>
+          <w:rPr>
+            <w:rStyle w:val="a9"/>
+            <w:rFonts w:hint="eastAsia"/>
+          </w:rPr>
+          <w:t xml:space="preserve"> </w:t>
+        </w:r>
+        <w:r>
+          <w:rPr>
+            <w:rStyle w:val="a9"/>
+            <w:rFonts w:hint="eastAsia"/>
+          </w:rPr>
+          <w:t>路由控制</w:t>
+        </w:r>
+        <w:r>
+          <w:tab/>
+        </w:r>
+        <w:r>
+          <w:fldChar w:fldCharType="begin"/>
+        </w:r>
+        <w:r>
+          <w:instrText xml:space="preserve"> PAGEREF _Toc167029153 \h </w:instrText>
+        </w:r>
+        <w:r>
+          <w:fldChar w:fldCharType="separate"/>
+        </w:r>
+        <w:r>
+          <w:t>3</w:t>
+        </w:r>
+        <w:r>
+          <w:fldChar w:fldCharType="end"/>
+        </w:r>
+      </w:hyperlink>
+    </w:p>
+    <w:p>
+      <w:pPr>
+        <w:pStyle w:val="TOC3"/>
+        <w:rPr>
+          <w:iCs w:val="0"/>
+          <w:szCs w:val="24"/>
+        </w:rPr>
+      </w:pPr>
+      <w:hyperlink w:anchor="_Toc167029153" w:history="1">
+        <w:r>
+          <w:rPr>
+            <w:rStyle w:val="a9"/>
+            <w:rFonts w:hint="eastAsia"/>
+          </w:rPr>
           <w:t>5</w:t>
         </w:r>
         <w:r>
@@ -2656,7 +2802,14 @@
             <w:rStyle w:val="a9"/>
             <w:rFonts w:hint="eastAsia"/>
           </w:rPr>
-          <w:t xml:space="preserve">3 </w:t>
+          <w:t>4</w:t>
+        </w:r>
+        <w:r>
+          <w:rPr>
+            <w:rStyle w:val="a9"/>
+            <w:rFonts w:hint="eastAsia"/>
+          </w:rPr>
+          <w:t xml:space="preserve"> </w:t>
         </w:r>
         <w:r>
           <w:rPr>
@@ -7159,6 +7312,400 @@
     </w:p>
     <w:p>
       <w:pPr>
+        <w:pStyle w:val="21"/>
+        <w:ind w:firstLine="560"/>
+      </w:pPr>
+    </w:p>
+    <w:p>
+      <w:pPr>
+        <w:pStyle w:val="21"/>
+        <w:ind w:firstLine="560"/>
+      </w:pPr>
+    </w:p>
+    <w:p>
+      <w:pPr>
+        <w:pStyle w:val="20"/>
+        <w:rPr>
+          <w:sz w:val="28"/>
+        </w:rPr>
+      </w:pPr>
+      <w:r>
+        <w:rPr>
+          <w:rFonts w:hint="eastAsia"/>
+          <w:sz w:val="28"/>
+        </w:rPr>
+        <w:lastRenderedPageBreak/>
+        <w:t>JWT</w:t>
+      </w:r>
+    </w:p>
+    <w:p>
+      <w:r>
+        <w:rPr>
+          <w:rFonts w:hint="eastAsia"/>
+        </w:rPr>
+        <w:t>JWT</w:t>
+      </w:r>
+      <w:r>
+        <w:rPr>
+          <w:rFonts w:hint="eastAsia"/>
+        </w:rPr>
+        <w:t>（</w:t>
+      </w:r>
+      <w:r>
+        <w:rPr>
+          <w:rFonts w:hint="eastAsia"/>
+        </w:rPr>
+        <w:t>JSON Web Token</w:t>
+      </w:r>
+      <w:r>
+        <w:rPr>
+          <w:rFonts w:hint="eastAsia"/>
+        </w:rPr>
+        <w:t>）是一种基于</w:t>
+      </w:r>
+      <w:r>
+        <w:rPr>
+          <w:rFonts w:hint="eastAsia"/>
+        </w:rPr>
+        <w:t>JSON</w:t>
+      </w:r>
+      <w:r>
+        <w:rPr>
+          <w:rFonts w:hint="eastAsia"/>
+        </w:rPr>
+        <w:t>格式的轻量级安全令牌标准，用于在网络应用中传递身份信息，它由头部、载荷和签名三部分组成。用户登录后，服务器会生成</w:t>
+      </w:r>
+      <w:r>
+        <w:rPr>
+          <w:rFonts w:hint="eastAsia"/>
+        </w:rPr>
+        <w:t>JWT</w:t>
+      </w:r>
+      <w:r>
+        <w:rPr>
+          <w:rFonts w:hint="eastAsia"/>
+        </w:rPr>
+        <w:t>并发送给客户端。客户端将令牌存储在本地中，后续携带</w:t>
+      </w:r>
+      <w:r>
+        <w:rPr>
+          <w:rFonts w:hint="eastAsia"/>
+        </w:rPr>
+        <w:t>JWT</w:t>
+      </w:r>
+      <w:r>
+        <w:rPr>
+          <w:rFonts w:hint="eastAsia"/>
+        </w:rPr>
+        <w:t>向服务器发送请求，服务器通过验证</w:t>
+      </w:r>
+      <w:r>
+        <w:rPr>
+          <w:rFonts w:hint="eastAsia"/>
+        </w:rPr>
+        <w:t>JWT</w:t>
+      </w:r>
+      <w:r>
+        <w:rPr>
+          <w:rFonts w:hint="eastAsia"/>
+        </w:rPr>
+        <w:t>确认用户身份。</w:t>
+      </w:r>
+      <w:r>
+        <w:rPr>
+          <w:rFonts w:hint="eastAsia"/>
+        </w:rPr>
+        <w:t>JWT</w:t>
+      </w:r>
+      <w:r>
+        <w:rPr>
+          <w:rFonts w:hint="eastAsia"/>
+        </w:rPr>
+        <w:t>具有一定的有效期，过期后需要重新获取新的令牌，</w:t>
+      </w:r>
+      <w:r>
+        <w:rPr>
+          <w:rFonts w:hint="eastAsia"/>
+        </w:rPr>
+        <w:t>JWT</w:t>
+      </w:r>
+      <w:r>
+        <w:rPr>
+          <w:rFonts w:hint="eastAsia"/>
+        </w:rPr>
+        <w:t>的跨域性、安全性、扩展性适合在分布式架构中实现身份验证。</w:t>
+      </w:r>
+    </w:p>
+    <w:p>
+      <w:r>
+        <w:rPr>
+          <w:rFonts w:hint="eastAsia"/>
+        </w:rPr>
+        <w:t>JWT</w:t>
+      </w:r>
+      <w:r>
+        <w:rPr>
+          <w:rFonts w:hint="eastAsia"/>
+        </w:rPr>
+        <w:t>的请求流程：</w:t>
+      </w:r>
+    </w:p>
+    <w:p>
+      <w:pPr>
+        <w:pStyle w:val="5"/>
+      </w:pPr>
+      <w:r>
+        <w:rPr>
+          <w:rFonts w:hint="eastAsia"/>
+        </w:rPr>
+        <w:t>用户使用账号和密码发出</w:t>
+      </w:r>
+      <w:r>
+        <w:rPr>
+          <w:rFonts w:hint="eastAsia"/>
+        </w:rPr>
+        <w:t>post</w:t>
+      </w:r>
+      <w:r>
+        <w:rPr>
+          <w:rFonts w:hint="eastAsia"/>
+        </w:rPr>
+        <w:t>请求</w:t>
+      </w:r>
+    </w:p>
+    <w:p>
+      <w:pPr>
+        <w:pStyle w:val="5"/>
+      </w:pPr>
+      <w:r>
+        <w:rPr>
+          <w:rFonts w:hint="eastAsia"/>
+        </w:rPr>
+        <w:t>服务器使用私钥创建</w:t>
+      </w:r>
+      <w:r>
+        <w:rPr>
+          <w:rFonts w:hint="eastAsia"/>
+        </w:rPr>
+        <w:t>JWT</w:t>
+      </w:r>
+    </w:p>
+    <w:p>
+      <w:pPr>
+        <w:pStyle w:val="5"/>
+      </w:pPr>
+      <w:r>
+        <w:rPr>
+          <w:rFonts w:hint="eastAsia"/>
+        </w:rPr>
+        <w:t>服务器返回</w:t>
+      </w:r>
+      <w:r>
+        <w:rPr>
+          <w:rFonts w:hint="eastAsia"/>
+        </w:rPr>
+        <w:t>JWT</w:t>
+      </w:r>
+      <w:r>
+        <w:rPr>
+          <w:rFonts w:hint="eastAsia"/>
+        </w:rPr>
+        <w:t>给浏览器</w:t>
+      </w:r>
+    </w:p>
+    <w:p>
+      <w:pPr>
+        <w:pStyle w:val="5"/>
+      </w:pPr>
+      <w:r>
+        <w:rPr>
+          <w:rFonts w:hint="eastAsia"/>
+        </w:rPr>
+        <w:t>浏览器将</w:t>
+      </w:r>
+      <w:r>
+        <w:rPr>
+          <w:rFonts w:hint="eastAsia"/>
+        </w:rPr>
+        <w:t>JWT</w:t>
+      </w:r>
+      <w:r>
+        <w:rPr>
+          <w:rFonts w:hint="eastAsia"/>
+        </w:rPr>
+        <w:t>存储在本地缓存中，在请求头携带</w:t>
+      </w:r>
+      <w:r>
+        <w:rPr>
+          <w:rFonts w:hint="eastAsia"/>
+        </w:rPr>
+        <w:t>T</w:t>
+      </w:r>
+      <w:r>
+        <w:t>o</w:t>
+      </w:r>
+      <w:r>
+        <w:rPr>
+          <w:rFonts w:hint="eastAsia"/>
+        </w:rPr>
+        <w:t>ken</w:t>
+      </w:r>
+      <w:r>
+        <w:rPr>
+          <w:rFonts w:hint="eastAsia"/>
+        </w:rPr>
+        <w:t>向服务器发送求。</w:t>
+      </w:r>
+    </w:p>
+    <w:p>
+      <w:pPr>
+        <w:pStyle w:val="5"/>
+      </w:pPr>
+      <w:r>
+        <w:rPr>
+          <w:rFonts w:hint="eastAsia"/>
+        </w:rPr>
+        <w:t>服务器验证</w:t>
+      </w:r>
+      <w:r>
+        <w:rPr>
+          <w:rFonts w:hint="eastAsia"/>
+        </w:rPr>
+        <w:t>JWT</w:t>
+      </w:r>
+    </w:p>
+    <w:p>
+      <w:pPr>
+        <w:pStyle w:val="5"/>
+      </w:pPr>
+      <w:r>
+        <w:rPr>
+          <w:rFonts w:hint="eastAsia"/>
+        </w:rPr>
+        <w:t>返回响应的资源给浏览器。</w:t>
+      </w:r>
+    </w:p>
+    <w:p>
+      <w:r>
+        <w:rPr>
+          <w:rFonts w:hint="eastAsia"/>
+        </w:rPr>
+        <w:t>JWT</w:t>
+      </w:r>
+      <w:r>
+        <w:rPr>
+          <w:rFonts w:hint="eastAsia"/>
+        </w:rPr>
+        <w:t>是有三段信息构成的，将这三段信息文本用“</w:t>
+      </w:r>
+      <w:r>
+        <w:rPr>
+          <w:rFonts w:hint="eastAsia"/>
+        </w:rPr>
+        <w:t>.</w:t>
+      </w:r>
+      <w:r>
+        <w:rPr>
+          <w:rFonts w:hint="eastAsia"/>
+        </w:rPr>
+        <w:t>”连接就构成了</w:t>
+      </w:r>
+      <w:r>
+        <w:rPr>
+          <w:rFonts w:hint="eastAsia"/>
+        </w:rPr>
+        <w:t>JWT</w:t>
+      </w:r>
+      <w:r>
+        <w:rPr>
+          <w:rFonts w:hint="eastAsia"/>
+        </w:rPr>
+        <w:t>字符串。三段信息分别为</w:t>
+      </w:r>
+    </w:p>
+    <w:p>
+      <w:r>
+        <w:rPr>
+          <w:rFonts w:hint="eastAsia"/>
+        </w:rPr>
+        <w:t>Header</w:t>
+      </w:r>
+      <w:r>
+        <w:rPr>
+          <w:rFonts w:hint="eastAsia"/>
+        </w:rPr>
+        <w:t>头部（标题包含了令牌的元数据，并包含签名或者加密算法的类型）</w:t>
+      </w:r>
+    </w:p>
+    <w:p>
+      <w:r>
+        <w:rPr>
+          <w:rFonts w:hint="eastAsia"/>
+        </w:rPr>
+        <w:t>Payload</w:t>
+      </w:r>
+      <w:r>
+        <w:rPr>
+          <w:rFonts w:hint="eastAsia"/>
+        </w:rPr>
+        <w:t>负载</w:t>
+      </w:r>
+    </w:p>
+    <w:p>
+      <w:pPr>
+        <w:rPr>
+          <w:rFonts w:hint="eastAsia"/>
+        </w:rPr>
+      </w:pPr>
+      <w:r>
+        <w:rPr>
+          <w:rFonts w:hint="eastAsia"/>
+        </w:rPr>
+        <w:t>Signature</w:t>
+      </w:r>
+      <w:r>
+        <w:rPr>
+          <w:rFonts w:hint="eastAsia"/>
+        </w:rPr>
+        <w:t>签名</w:t>
+      </w:r>
+    </w:p>
+    <w:p>
+      <w:pPr>
+        <w:rPr>
+          <w:rFonts w:hint="eastAsia"/>
+        </w:rPr>
+      </w:pPr>
+      <w:r>
+        <w:rPr>
+          <w:rFonts w:hint="eastAsia"/>
+        </w:rPr>
+        <w:t>浏览器和服务器通过</w:t>
+      </w:r>
+      <w:r>
+        <w:rPr>
+          <w:rFonts w:hint="eastAsia"/>
+        </w:rPr>
+        <w:t>JWT</w:t>
+      </w:r>
+      <w:r>
+        <w:rPr>
+          <w:rFonts w:hint="eastAsia"/>
+        </w:rPr>
+        <w:t>来进行身份合法性的验证。</w:t>
+      </w:r>
+    </w:p>
+    <w:p>
+      <w:pPr>
+        <w:pStyle w:val="21"/>
+        <w:ind w:firstLine="560"/>
+        <w:rPr>
+          <w:rFonts w:hint="eastAsia"/>
+        </w:rPr>
+      </w:pPr>
+    </w:p>
+    <w:p>
+      <w:pPr>
         <w:pStyle w:val="10"/>
       </w:pPr>
       <w:r>
@@ -7238,9 +7785,6 @@
       <w:pPr>
         <w:pStyle w:val="21"/>
         <w:ind w:firstLineChars="71" w:firstLine="199"/>
-        <w:rPr>
-          <w:rFonts w:hint="eastAsia"/>
-        </w:rPr>
       </w:pPr>
       <w:r>
         <w:rPr>
@@ -7369,9 +7913,6 @@
           <w:numId w:val="11"/>
         </w:numPr>
         <w:ind w:firstLineChars="0"/>
-        <w:rPr>
-          <w:rFonts w:hint="eastAsia"/>
-        </w:rPr>
       </w:pPr>
       <w:r>
         <w:rPr>
@@ -7396,14 +7937,14 @@
       <w:pPr>
         <w:pStyle w:val="21"/>
         <w:ind w:firstLineChars="0"/>
-        <w:rPr>
-          <w:rFonts w:hint="eastAsia"/>
-        </w:rPr>
       </w:pPr>
     </w:p>
     <w:p>
       <w:pPr>
         <w:pStyle w:val="566ba9ff-a5b0-4b6f-bbdf-c3ab41993fc2"/>
+        <w:rPr>
+          <w:rFonts w:hint="eastAsia"/>
+        </w:rPr>
       </w:pPr>
       <w:r>
         <w:rPr>
@@ -7896,21 +8437,12 @@
     <w:p>
       <w:pPr>
         <w:pStyle w:val="30"/>
-        <w:rPr>
-          <w:rFonts w:hint="eastAsia"/>
-        </w:rPr>
-      </w:pPr>
-      <w:r>
-        <w:rPr>
-          <w:rFonts w:hint="eastAsia"/>
-        </w:rPr>
-        <w:t>学生</w:t>
-      </w:r>
-      <w:r>
-        <w:rPr>
-          <w:rFonts w:hint="eastAsia"/>
-        </w:rPr>
-        <w:t>需求</w:t>
+      </w:pPr>
+      <w:r>
+        <w:rPr>
+          <w:rFonts w:hint="eastAsia"/>
+        </w:rPr>
+        <w:t>学生需求</w:t>
       </w:r>
     </w:p>
     <w:p>
@@ -8041,9 +8573,6 @@
           <w:numId w:val="12"/>
         </w:numPr>
         <w:ind w:firstLineChars="0"/>
-        <w:rPr>
-          <w:rFonts w:hint="eastAsia"/>
-        </w:rPr>
       </w:pPr>
       <w:r>
         <w:rPr>
@@ -8342,13 +8871,1258 @@
           <w:rFonts w:ascii="宋体" w:hAnsi="宋体" w:hint="eastAsia"/>
         </w:rPr>
         <w:lastRenderedPageBreak/>
-        <w:t>数据库</w:t>
-      </w:r>
+        <w:t>数据库设计</w:t>
+      </w:r>
+    </w:p>
+    <w:p/>
+    <w:p/>
+    <w:p>
+      <w:pPr>
+        <w:pStyle w:val="10"/>
+      </w:pPr>
       <w:r>
         <w:rPr>
           <w:rFonts w:ascii="宋体" w:hAnsi="宋体" w:hint="eastAsia"/>
         </w:rPr>
-        <w:t>设计</w:t>
+        <w:lastRenderedPageBreak/>
+        <w:t>详细设计</w:t>
+      </w:r>
+    </w:p>
+    <w:p>
+      <w:pPr>
+        <w:pStyle w:val="20"/>
+        <w:rPr>
+          <w:sz w:val="28"/>
+        </w:rPr>
+      </w:pPr>
+      <w:r>
+        <w:rPr>
+          <w:rFonts w:hint="eastAsia"/>
+          <w:sz w:val="28"/>
+        </w:rPr>
+        <w:t>通用模块</w:t>
+      </w:r>
+    </w:p>
+    <w:p>
+      <w:pPr>
+        <w:pStyle w:val="30"/>
+      </w:pPr>
+      <w:r>
+        <w:rPr>
+          <w:rFonts w:hint="eastAsia"/>
+        </w:rPr>
+        <w:t>环境搭建</w:t>
+      </w:r>
+    </w:p>
+    <w:p>
+      <w:pPr>
+        <w:ind w:firstLine="283"/>
+      </w:pPr>
+      <w:r>
+        <w:rPr>
+          <w:rFonts w:hint="eastAsia"/>
+        </w:rPr>
+        <w:t>本项目前端使用</w:t>
+      </w:r>
+      <w:r>
+        <w:rPr>
+          <w:rFonts w:hint="eastAsia"/>
+        </w:rPr>
+        <w:t>vue.js</w:t>
+      </w:r>
+      <w:r>
+        <w:rPr>
+          <w:rFonts w:hint="eastAsia"/>
+        </w:rPr>
+        <w:t>框架，后端使用</w:t>
+      </w:r>
+      <w:r>
+        <w:rPr>
+          <w:rFonts w:hint="eastAsia"/>
+        </w:rPr>
+        <w:t>springboot</w:t>
+      </w:r>
+      <w:r>
+        <w:rPr>
+          <w:rFonts w:hint="eastAsia"/>
+        </w:rPr>
+        <w:t>框架。前端编辑器为</w:t>
+      </w:r>
+      <w:r>
+        <w:rPr>
+          <w:rFonts w:hint="eastAsia"/>
+        </w:rPr>
+        <w:t>vscode</w:t>
+      </w:r>
+      <w:r>
+        <w:rPr>
+          <w:rFonts w:hint="eastAsia"/>
+        </w:rPr>
+        <w:t>，后端为</w:t>
+      </w:r>
+      <w:r>
+        <w:rPr>
+          <w:rFonts w:hint="eastAsia"/>
+        </w:rPr>
+        <w:t>idea</w:t>
+      </w:r>
+      <w:r>
+        <w:rPr>
+          <w:rFonts w:hint="eastAsia"/>
+        </w:rPr>
+        <w:t>。</w:t>
+      </w:r>
+    </w:p>
+    <w:p>
+      <w:pPr>
+        <w:ind w:left="283"/>
+      </w:pPr>
+      <w:r>
+        <w:rPr>
+          <w:rFonts w:hint="eastAsia"/>
+        </w:rPr>
+        <w:t>后端环境搭建：</w:t>
+      </w:r>
+    </w:p>
+    <w:p>
+      <w:pPr>
+        <w:ind w:firstLine="283"/>
+      </w:pPr>
+      <w:r>
+        <w:rPr>
+          <w:rFonts w:hint="eastAsia"/>
+        </w:rPr>
+        <w:t>使用</w:t>
+      </w:r>
+      <w:r>
+        <w:rPr>
+          <w:rFonts w:hint="eastAsia"/>
+        </w:rPr>
+        <w:t>idea</w:t>
+      </w:r>
+      <w:r>
+        <w:rPr>
+          <w:rFonts w:hint="eastAsia"/>
+        </w:rPr>
+        <w:t>创建</w:t>
+      </w:r>
+      <w:r>
+        <w:rPr>
+          <w:rFonts w:hint="eastAsia"/>
+        </w:rPr>
+        <w:t>springboot</w:t>
+      </w:r>
+      <w:r>
+        <w:rPr>
+          <w:rFonts w:hint="eastAsia"/>
+        </w:rPr>
+        <w:t>项目，设置项目名等基本信息，编程语言选择</w:t>
+      </w:r>
+      <w:r>
+        <w:rPr>
+          <w:rFonts w:hint="eastAsia"/>
+        </w:rPr>
+        <w:t>java</w:t>
+      </w:r>
+      <w:r>
+        <w:rPr>
+          <w:rFonts w:hint="eastAsia"/>
+        </w:rPr>
+        <w:t>，通过</w:t>
+      </w:r>
+      <w:r>
+        <w:rPr>
+          <w:rFonts w:hint="eastAsia"/>
+        </w:rPr>
+        <w:t>maven</w:t>
+      </w:r>
+      <w:r>
+        <w:rPr>
+          <w:rFonts w:hint="eastAsia"/>
+        </w:rPr>
+        <w:t>进行项目管理且配置好</w:t>
+      </w:r>
+      <w:r>
+        <w:rPr>
+          <w:rFonts w:hint="eastAsia"/>
+        </w:rPr>
+        <w:t>maven</w:t>
+      </w:r>
+      <w:r>
+        <w:rPr>
+          <w:rFonts w:hint="eastAsia"/>
+        </w:rPr>
+        <w:t>的路径。</w:t>
+      </w:r>
+      <w:r>
+        <w:t>J</w:t>
+      </w:r>
+      <w:r>
+        <w:rPr>
+          <w:rFonts w:hint="eastAsia"/>
+        </w:rPr>
+        <w:t>dk</w:t>
+      </w:r>
+      <w:r>
+        <w:rPr>
+          <w:rFonts w:hint="eastAsia"/>
+        </w:rPr>
+        <w:t>选择版本</w:t>
+      </w:r>
+      <w:r>
+        <w:rPr>
+          <w:rFonts w:hint="eastAsia"/>
+        </w:rPr>
+        <w:t>21</w:t>
+      </w:r>
+      <w:r>
+        <w:rPr>
+          <w:rFonts w:hint="eastAsia"/>
+        </w:rPr>
+        <w:t>。在</w:t>
+      </w:r>
+      <w:r>
+        <w:rPr>
+          <w:rFonts w:hint="eastAsia"/>
+        </w:rPr>
+        <w:t>.yml</w:t>
+      </w:r>
+      <w:r>
+        <w:rPr>
+          <w:rFonts w:hint="eastAsia"/>
+        </w:rPr>
+        <w:t>文件中配置端口号为</w:t>
+      </w:r>
+      <w:r>
+        <w:rPr>
+          <w:rFonts w:hint="eastAsia"/>
+        </w:rPr>
+        <w:t>9090</w:t>
+      </w:r>
+      <w:r>
+        <w:rPr>
+          <w:rFonts w:hint="eastAsia"/>
+        </w:rPr>
+        <w:t>。搭建</w:t>
+      </w:r>
+      <w:r>
+        <w:rPr>
+          <w:rFonts w:hint="eastAsia"/>
+        </w:rPr>
+        <w:t>MVC</w:t>
+      </w:r>
+      <w:r>
+        <w:rPr>
+          <w:rFonts w:hint="eastAsia"/>
+        </w:rPr>
+        <w:t>三层模型。创建</w:t>
+      </w:r>
+      <w:r>
+        <w:rPr>
+          <w:rFonts w:hint="eastAsia"/>
+        </w:rPr>
+        <w:t>controller</w:t>
+      </w:r>
+      <w:r>
+        <w:rPr>
+          <w:rFonts w:hint="eastAsia"/>
+        </w:rPr>
+        <w:t>、</w:t>
+      </w:r>
+      <w:r>
+        <w:rPr>
+          <w:rFonts w:hint="eastAsia"/>
+        </w:rPr>
+        <w:t>service</w:t>
+      </w:r>
+      <w:r>
+        <w:rPr>
+          <w:rFonts w:hint="eastAsia"/>
+        </w:rPr>
+        <w:t>、</w:t>
+      </w:r>
+      <w:r>
+        <w:rPr>
+          <w:rFonts w:hint="eastAsia"/>
+        </w:rPr>
+        <w:t>mapper</w:t>
+      </w:r>
+      <w:r>
+        <w:rPr>
+          <w:rFonts w:hint="eastAsia"/>
+        </w:rPr>
+        <w:t>包。</w:t>
+      </w:r>
+    </w:p>
+    <w:p>
+      <w:pPr>
+        <w:ind w:firstLine="283"/>
+      </w:pPr>
+      <w:r>
+        <w:rPr>
+          <w:noProof/>
+        </w:rPr>
+        <w:drawing>
+          <wp:inline distT="0" distB="0" distL="0" distR="0" wp14:anchorId="21D80294" wp14:editId="03321E8F">
+            <wp:extent cx="3205223" cy="4513478"/>
+            <wp:effectExtent l="0" t="0" r="0" b="1905"/>
+            <wp:docPr id="899641462" name="图片 1"/>
+            <wp:cNvGraphicFramePr>
+              <a:graphicFrameLocks xmlns:a="http://schemas.openxmlformats.org/drawingml/2006/main" noChangeAspect="1"/>
+            </wp:cNvGraphicFramePr>
+            <a:graphic xmlns:a="http://schemas.openxmlformats.org/drawingml/2006/main">
+              <a:graphicData uri="http://schemas.openxmlformats.org/drawingml/2006/picture">
+                <pic:pic xmlns:pic="http://schemas.openxmlformats.org/drawingml/2006/picture">
+                  <pic:nvPicPr>
+                    <pic:cNvPr id="899641462" name=""/>
+                    <pic:cNvPicPr/>
+                  </pic:nvPicPr>
+                  <pic:blipFill>
+                    <a:blip r:embed="rId12"/>
+                    <a:stretch>
+                      <a:fillRect/>
+                    </a:stretch>
+                  </pic:blipFill>
+                  <pic:spPr>
+                    <a:xfrm>
+                      <a:off x="0" y="0"/>
+                      <a:ext cx="3212183" cy="4523279"/>
+                    </a:xfrm>
+                    <a:prstGeom prst="rect">
+                      <a:avLst/>
+                    </a:prstGeom>
+                  </pic:spPr>
+                </pic:pic>
+              </a:graphicData>
+            </a:graphic>
+          </wp:inline>
+        </w:drawing>
+      </w:r>
+    </w:p>
+    <w:p>
+      <w:pPr>
+        <w:ind w:firstLine="283"/>
+      </w:pPr>
+      <w:r>
+        <w:rPr>
+          <w:rFonts w:hint="eastAsia"/>
+        </w:rPr>
+        <w:lastRenderedPageBreak/>
+        <w:t>定义前后端的信息传播模板，定义统一的返回类型。创建</w:t>
+      </w:r>
+      <w:r>
+        <w:rPr>
+          <w:rFonts w:hint="eastAsia"/>
+        </w:rPr>
+        <w:t>result</w:t>
+      </w:r>
+      <w:r>
+        <w:rPr>
+          <w:rFonts w:hint="eastAsia"/>
+        </w:rPr>
+        <w:t>类。</w:t>
+      </w:r>
+    </w:p>
+    <w:p>
+      <w:pPr>
+        <w:ind w:firstLine="283"/>
+      </w:pPr>
+      <w:r>
+        <w:rPr>
+          <w:noProof/>
+        </w:rPr>
+        <w:drawing>
+          <wp:inline distT="0" distB="0" distL="0" distR="0" wp14:anchorId="7FBF785C" wp14:editId="6F79539C">
+            <wp:extent cx="2438400" cy="1524000"/>
+            <wp:effectExtent l="0" t="0" r="0" b="0"/>
+            <wp:docPr id="297696863" name="图片 1"/>
+            <wp:cNvGraphicFramePr>
+              <a:graphicFrameLocks xmlns:a="http://schemas.openxmlformats.org/drawingml/2006/main" noChangeAspect="1"/>
+            </wp:cNvGraphicFramePr>
+            <a:graphic xmlns:a="http://schemas.openxmlformats.org/drawingml/2006/main">
+              <a:graphicData uri="http://schemas.openxmlformats.org/drawingml/2006/picture">
+                <pic:pic xmlns:pic="http://schemas.openxmlformats.org/drawingml/2006/picture">
+                  <pic:nvPicPr>
+                    <pic:cNvPr id="297696863" name=""/>
+                    <pic:cNvPicPr/>
+                  </pic:nvPicPr>
+                  <pic:blipFill>
+                    <a:blip r:embed="rId13"/>
+                    <a:stretch>
+                      <a:fillRect/>
+                    </a:stretch>
+                  </pic:blipFill>
+                  <pic:spPr>
+                    <a:xfrm>
+                      <a:off x="0" y="0"/>
+                      <a:ext cx="2438400" cy="1524000"/>
+                    </a:xfrm>
+                    <a:prstGeom prst="rect">
+                      <a:avLst/>
+                    </a:prstGeom>
+                  </pic:spPr>
+                </pic:pic>
+              </a:graphicData>
+            </a:graphic>
+          </wp:inline>
+        </w:drawing>
+      </w:r>
+    </w:p>
+    <w:p>
+      <w:pPr>
+        <w:ind w:firstLine="283"/>
+      </w:pPr>
+      <w:r>
+        <w:rPr>
+          <w:rFonts w:hint="eastAsia"/>
+        </w:rPr>
+        <w:t>后端返回给前端的数据都将使用</w:t>
+      </w:r>
+      <w:r>
+        <w:rPr>
+          <w:rFonts w:hint="eastAsia"/>
+        </w:rPr>
+        <w:t>Result</w:t>
+      </w:r>
+      <w:r>
+        <w:rPr>
+          <w:rFonts w:hint="eastAsia"/>
+        </w:rPr>
+        <w:t>包装，这样就统一了前后端的格式问题。</w:t>
+      </w:r>
+    </w:p>
+    <w:p>
+      <w:pPr>
+        <w:ind w:firstLine="283"/>
+      </w:pPr>
+      <w:r>
+        <w:rPr>
+          <w:rFonts w:hint="eastAsia"/>
+        </w:rPr>
+        <w:t>定义全局的异常处理，通过继承</w:t>
+      </w:r>
+      <w:r>
+        <w:t>RuntimeException</w:t>
+      </w:r>
+      <w:r>
+        <w:rPr>
+          <w:rFonts w:hint="eastAsia"/>
+        </w:rPr>
+        <w:t>类实现自定义异常来向前端抛出错误，通过</w:t>
+      </w:r>
+      <w:r>
+        <w:rPr>
+          <w:rFonts w:hint="eastAsia"/>
+        </w:rPr>
+        <w:t>@</w:t>
+      </w:r>
+      <w:r>
+        <w:t xml:space="preserve"> </w:t>
+      </w:r>
+      <w:r>
+        <w:t>ExceptionHandler</w:t>
+      </w:r>
+      <w:r>
+        <w:rPr>
+          <w:rFonts w:hint="eastAsia"/>
+        </w:rPr>
+        <w:t>注解实现异常处理器拦截异常，对异常进行打印输出以便在调试过程中更快的定位问题，维护一个统一的异常枚举类可以在编写代码时候很方便的抛出异常。</w:t>
+      </w:r>
+    </w:p>
+    <w:p>
+      <w:pPr>
+        <w:ind w:firstLine="283"/>
+      </w:pPr>
+      <w:r>
+        <w:rPr>
+          <w:rFonts w:hint="eastAsia"/>
+        </w:rPr>
+        <w:t>前端环境搭建：</w:t>
+      </w:r>
+    </w:p>
+    <w:p>
+      <w:pPr>
+        <w:ind w:firstLine="283"/>
+      </w:pPr>
+      <w:r>
+        <w:rPr>
+          <w:rFonts w:hint="eastAsia"/>
+        </w:rPr>
+        <w:t>下载</w:t>
+      </w:r>
+      <w:r>
+        <w:rPr>
+          <w:rFonts w:hint="eastAsia"/>
+        </w:rPr>
+        <w:t>vue</w:t>
+      </w:r>
+      <w:r>
+        <w:rPr>
+          <w:rFonts w:hint="eastAsia"/>
+        </w:rPr>
+        <w:t>后，通过</w:t>
+      </w:r>
+      <w:r>
+        <w:t>npm create vue@latest</w:t>
+      </w:r>
+      <w:r>
+        <w:rPr>
+          <w:rFonts w:hint="eastAsia"/>
+        </w:rPr>
+        <w:t>指令创建</w:t>
+      </w:r>
+      <w:r>
+        <w:rPr>
+          <w:rFonts w:hint="eastAsia"/>
+        </w:rPr>
+        <w:t>vue</w:t>
+      </w:r>
+      <w:r>
+        <w:rPr>
+          <w:rFonts w:hint="eastAsia"/>
+        </w:rPr>
+        <w:t>项目。</w:t>
+      </w:r>
+    </w:p>
+    <w:p>
+      <w:pPr>
+        <w:ind w:firstLine="283"/>
+      </w:pPr>
+      <w:r>
+        <w:rPr>
+          <w:rFonts w:hint="eastAsia"/>
+        </w:rPr>
+        <w:t>项目中选择</w:t>
+      </w:r>
+      <w:r>
+        <w:rPr>
+          <w:rFonts w:hint="eastAsia"/>
+        </w:rPr>
+        <w:t>vue-router</w:t>
+      </w:r>
+      <w:r>
+        <w:rPr>
+          <w:rFonts w:hint="eastAsia"/>
+        </w:rPr>
+        <w:t>管理路由、</w:t>
+      </w:r>
+      <w:r>
+        <w:rPr>
+          <w:rFonts w:hint="eastAsia"/>
+        </w:rPr>
+        <w:t>pinia</w:t>
+      </w:r>
+      <w:r>
+        <w:rPr>
+          <w:rFonts w:hint="eastAsia"/>
+        </w:rPr>
+        <w:t>状态管理以及</w:t>
+      </w:r>
+      <w:r>
+        <w:rPr>
+          <w:rFonts w:hint="eastAsia"/>
+        </w:rPr>
+        <w:t>ESlint</w:t>
+      </w:r>
+      <w:r>
+        <w:rPr>
+          <w:rFonts w:hint="eastAsia"/>
+        </w:rPr>
+        <w:t>管理代码格式规范。</w:t>
+      </w:r>
+    </w:p>
+    <w:p>
+      <w:pPr>
+        <w:ind w:firstLine="283"/>
+        <w:rPr>
+          <w:rFonts w:hint="eastAsia"/>
+        </w:rPr>
+      </w:pPr>
+      <w:r>
+        <w:rPr>
+          <w:rFonts w:hint="eastAsia"/>
+        </w:rPr>
+        <w:t>运行</w:t>
+      </w:r>
+      <w:r>
+        <w:rPr>
+          <w:rFonts w:hint="eastAsia"/>
+        </w:rPr>
+        <w:t>pnpm install</w:t>
+      </w:r>
+      <w:r>
+        <w:rPr>
+          <w:rFonts w:hint="eastAsia"/>
+        </w:rPr>
+        <w:t>安装依赖后，</w:t>
+      </w:r>
+      <w:r>
+        <w:rPr>
+          <w:rFonts w:hint="eastAsia"/>
+        </w:rPr>
+        <w:t>pnpm dev</w:t>
+      </w:r>
+      <w:r>
+        <w:rPr>
+          <w:rFonts w:hint="eastAsia"/>
+        </w:rPr>
+        <w:t>即可运行前端项目。</w:t>
+      </w:r>
+    </w:p>
+    <w:p>
+      <w:pPr>
+        <w:pStyle w:val="30"/>
+      </w:pPr>
+      <w:r>
+        <w:rPr>
+          <w:rFonts w:hint="eastAsia"/>
+        </w:rPr>
+        <w:t>登录和注册</w:t>
+      </w:r>
+    </w:p>
+    <w:p>
+      <w:pPr>
+        <w:ind w:firstLine="283"/>
+      </w:pPr>
+      <w:r>
+        <w:rPr>
+          <w:rFonts w:hint="eastAsia"/>
+        </w:rPr>
+        <w:t>登录和注册功能是学生、导师和管理员三个角色都需要的功能。在实现登录注册功能时，最先考虑的是如何实现不同身份进行不同登录逻辑的考虑。</w:t>
+      </w:r>
+    </w:p>
+    <w:p>
+      <w:pPr>
+        <w:pStyle w:val="af"/>
+        <w:numPr>
+          <w:ilvl w:val="0"/>
+          <w:numId w:val="16"/>
+        </w:numPr>
+        <w:ind w:firstLineChars="0"/>
+      </w:pPr>
+      <w:r>
+        <w:rPr>
+          <w:rFonts w:hint="eastAsia"/>
+        </w:rPr>
+        <w:t>前端设计</w:t>
+      </w:r>
+    </w:p>
+    <w:p>
+      <w:pPr>
+        <w:ind w:firstLine="283"/>
+        <w:rPr>
+          <w:rFonts w:hint="eastAsia"/>
+        </w:rPr>
+      </w:pPr>
+      <w:r>
+        <w:rPr>
+          <w:rFonts w:hint="eastAsia"/>
+        </w:rPr>
+        <w:lastRenderedPageBreak/>
+        <w:t>前端整体页面设计，相比于一个为每一个用户提供一个单独的用户登录页面，本系统选择将学生登录页面和导师登录页面合并，而管理员页面进行复用。理由是管理员所需功能和教师、学生的功能有一些差异，一个页面进行三种逻辑的判断反而增大了代码的复杂度。而学生和导师的登录逻辑相似，相比于两个不同界面可以减少代码的复用率和项目的冗余度。因此本页面选择通过两个前端页面实现前端登录设计。</w:t>
+      </w:r>
+    </w:p>
+    <w:p>
+      <w:r>
+        <w:tab/>
+      </w:r>
+      <w:r>
+        <w:rPr>
+          <w:rFonts w:hint="eastAsia"/>
+        </w:rPr>
+        <w:t>前端登录校验设计，本系统的前端登录表单通过</w:t>
+      </w:r>
+      <w:r>
+        <w:rPr>
+          <w:rFonts w:hint="eastAsia"/>
+        </w:rPr>
+        <w:t>elementUI</w:t>
+      </w:r>
+      <w:r>
+        <w:rPr>
+          <w:rFonts w:hint="eastAsia"/>
+        </w:rPr>
+        <w:t>中的</w:t>
+      </w:r>
+      <w:r>
+        <w:rPr>
+          <w:rFonts w:hint="eastAsia"/>
+        </w:rPr>
+        <w:t>el-form</w:t>
+      </w:r>
+      <w:r>
+        <w:rPr>
+          <w:rFonts w:hint="eastAsia"/>
+        </w:rPr>
+        <w:t>实现，使用</w:t>
+      </w:r>
+      <w:r>
+        <w:rPr>
+          <w:rFonts w:hint="eastAsia"/>
+        </w:rPr>
+        <w:t>validate</w:t>
+      </w:r>
+      <w:r>
+        <w:rPr>
+          <w:rFonts w:hint="eastAsia"/>
+        </w:rPr>
+        <w:t>进行表单内容的校验，使得一些不合法的内容根本不会提交给后端，校验规则为</w:t>
+      </w:r>
+    </w:p>
+    <w:p>
+      <w:pPr>
+        <w:pStyle w:val="af"/>
+        <w:numPr>
+          <w:ilvl w:val="0"/>
+          <w:numId w:val="15"/>
+        </w:numPr>
+        <w:ind w:firstLineChars="0"/>
+      </w:pPr>
+      <w:r>
+        <w:rPr>
+          <w:rFonts w:hint="eastAsia"/>
+        </w:rPr>
+        <w:t>用户名、密码不得为空</w:t>
+      </w:r>
+    </w:p>
+    <w:p>
+      <w:pPr>
+        <w:pStyle w:val="af"/>
+        <w:numPr>
+          <w:ilvl w:val="0"/>
+          <w:numId w:val="15"/>
+        </w:numPr>
+        <w:ind w:firstLineChars="0"/>
+      </w:pPr>
+      <w:r>
+        <w:rPr>
+          <w:rFonts w:hint="eastAsia"/>
+        </w:rPr>
+        <w:t>用户名不得出现特殊字符</w:t>
+      </w:r>
+    </w:p>
+    <w:p>
+      <w:pPr>
+        <w:pStyle w:val="af"/>
+        <w:numPr>
+          <w:ilvl w:val="0"/>
+          <w:numId w:val="15"/>
+        </w:numPr>
+        <w:ind w:firstLineChars="0"/>
+      </w:pPr>
+      <w:r>
+        <w:rPr>
+          <w:rFonts w:hint="eastAsia"/>
+        </w:rPr>
+        <w:t>用户需要选择自己的登录身份（学生、导师）</w:t>
+      </w:r>
+    </w:p>
+    <w:p>
+      <w:pPr>
+        <w:pStyle w:val="af"/>
+        <w:numPr>
+          <w:ilvl w:val="0"/>
+          <w:numId w:val="15"/>
+        </w:numPr>
+        <w:ind w:firstLineChars="0"/>
+      </w:pPr>
+      <w:r>
+        <w:rPr>
+          <w:rFonts w:hint="eastAsia"/>
+        </w:rPr>
+        <w:t>密码不得过短或者过长</w:t>
+      </w:r>
+    </w:p>
+    <w:p>
+      <w:pPr>
+        <w:pStyle w:val="af"/>
+        <w:numPr>
+          <w:ilvl w:val="0"/>
+          <w:numId w:val="15"/>
+        </w:numPr>
+        <w:ind w:firstLineChars="0"/>
+        <w:rPr>
+          <w:rFonts w:hint="eastAsia"/>
+        </w:rPr>
+      </w:pPr>
+      <w:r>
+        <w:rPr>
+          <w:rFonts w:hint="eastAsia"/>
+        </w:rPr>
+        <w:t>用户需要勾选协议</w:t>
+      </w:r>
+    </w:p>
+    <w:p>
+      <w:r>
+        <w:rPr>
+          <w:rFonts w:hint="eastAsia"/>
+        </w:rPr>
+        <w:t>只有通过了校验，用户才能向后端发送请求。</w:t>
+      </w:r>
+    </w:p>
+    <w:p>
+      <w:pPr>
+        <w:rPr>
+          <w:rFonts w:hint="eastAsia"/>
+        </w:rPr>
+      </w:pPr>
+      <w:r>
+        <w:tab/>
+      </w:r>
+      <w:r>
+        <w:rPr>
+          <w:rFonts w:hint="eastAsia"/>
+        </w:rPr>
+        <w:t>账号密码正确后，后端会返回用户的数据以及</w:t>
+      </w:r>
+      <w:r>
+        <w:rPr>
+          <w:rFonts w:hint="eastAsia"/>
+        </w:rPr>
+        <w:t>JWT</w:t>
+      </w:r>
+      <w:r>
+        <w:rPr>
+          <w:rFonts w:hint="eastAsia"/>
+        </w:rPr>
+        <w:t>。前端通过</w:t>
+      </w:r>
+      <w:r>
+        <w:rPr>
+          <w:rFonts w:hint="eastAsia"/>
+        </w:rPr>
+        <w:t>persist</w:t>
+      </w:r>
+      <w:r>
+        <w:rPr>
+          <w:rFonts w:hint="eastAsia"/>
+        </w:rPr>
+        <w:t>持久化将信息存储在本地，后续的请求中都会添加</w:t>
+      </w:r>
+      <w:r>
+        <w:rPr>
+          <w:rFonts w:hint="eastAsia"/>
+        </w:rPr>
+        <w:t>token</w:t>
+      </w:r>
+      <w:r>
+        <w:rPr>
+          <w:rFonts w:hint="eastAsia"/>
+        </w:rPr>
+        <w:t>到请求头。</w:t>
+      </w:r>
+    </w:p>
+    <w:p>
+      <w:pPr>
+        <w:pStyle w:val="af"/>
+        <w:numPr>
+          <w:ilvl w:val="0"/>
+          <w:numId w:val="16"/>
+        </w:numPr>
+        <w:ind w:firstLineChars="0"/>
+      </w:pPr>
+      <w:r>
+        <w:rPr>
+          <w:rFonts w:hint="eastAsia"/>
+        </w:rPr>
+        <w:t>后端设计</w:t>
+      </w:r>
+    </w:p>
+    <w:p>
+      <w:pPr>
+        <w:ind w:firstLine="283"/>
+      </w:pPr>
+      <w:r>
+        <w:rPr>
+          <w:rFonts w:hint="eastAsia"/>
+        </w:rPr>
+        <w:t>整体的后端设计采用</w:t>
+      </w:r>
+      <w:r>
+        <w:rPr>
+          <w:rFonts w:hint="eastAsia"/>
+        </w:rPr>
+        <w:t>MVC</w:t>
+      </w:r>
+      <w:r>
+        <w:rPr>
+          <w:rFonts w:hint="eastAsia"/>
+        </w:rPr>
+        <w:t>模式，通过</w:t>
+      </w:r>
+      <w:r>
+        <w:rPr>
+          <w:rFonts w:hint="eastAsia"/>
+        </w:rPr>
+        <w:t>controller</w:t>
+      </w:r>
+      <w:r>
+        <w:rPr>
+          <w:rFonts w:hint="eastAsia"/>
+        </w:rPr>
+        <w:t>、</w:t>
+      </w:r>
+      <w:r>
+        <w:rPr>
+          <w:rFonts w:hint="eastAsia"/>
+        </w:rPr>
+        <w:t>service</w:t>
+      </w:r>
+      <w:r>
+        <w:rPr>
+          <w:rFonts w:hint="eastAsia"/>
+        </w:rPr>
+        <w:t>、</w:t>
+      </w:r>
+      <w:r>
+        <w:rPr>
+          <w:rFonts w:hint="eastAsia"/>
+        </w:rPr>
+        <w:t>mapper</w:t>
+      </w:r>
+      <w:r>
+        <w:rPr>
+          <w:rFonts w:hint="eastAsia"/>
+        </w:rPr>
+        <w:t>三层框架实现后端代码的管理。</w:t>
+      </w:r>
+    </w:p>
+    <w:p>
+      <w:r>
+        <w:rPr>
+          <w:rFonts w:hint="eastAsia"/>
+        </w:rPr>
+        <w:t>代码在后端需要验证用户的账号和密码是否正确，逻辑处理在</w:t>
+      </w:r>
+      <w:r>
+        <w:rPr>
+          <w:rFonts w:hint="eastAsia"/>
+        </w:rPr>
+        <w:t>service</w:t>
+      </w:r>
+      <w:r>
+        <w:rPr>
+          <w:rFonts w:hint="eastAsia"/>
+        </w:rPr>
+        <w:t>层，</w:t>
+      </w:r>
+      <w:r>
+        <w:rPr>
+          <w:rFonts w:hint="eastAsia"/>
+        </w:rPr>
+        <w:lastRenderedPageBreak/>
+        <w:t>因此后端设计在</w:t>
+      </w:r>
+      <w:r>
+        <w:rPr>
+          <w:rFonts w:hint="eastAsia"/>
+        </w:rPr>
+        <w:t>controller</w:t>
+      </w:r>
+      <w:r>
+        <w:rPr>
+          <w:rFonts w:hint="eastAsia"/>
+        </w:rPr>
+        <w:t>层通过依赖注入注入</w:t>
+      </w:r>
+      <w:r>
+        <w:rPr>
+          <w:rFonts w:hint="eastAsia"/>
+        </w:rPr>
+        <w:t>studentService</w:t>
+      </w:r>
+      <w:r>
+        <w:rPr>
+          <w:rFonts w:hint="eastAsia"/>
+        </w:rPr>
+        <w:t>、</w:t>
+      </w:r>
+      <w:r>
+        <w:rPr>
+          <w:rFonts w:hint="eastAsia"/>
+        </w:rPr>
+        <w:t>teacherService</w:t>
+      </w:r>
+      <w:r>
+        <w:rPr>
+          <w:rFonts w:hint="eastAsia"/>
+        </w:rPr>
+        <w:t>、</w:t>
+      </w:r>
+      <w:r>
+        <w:rPr>
+          <w:rFonts w:hint="eastAsia"/>
+        </w:rPr>
+        <w:t>adminService</w:t>
+      </w:r>
+      <w:r>
+        <w:rPr>
+          <w:rFonts w:hint="eastAsia"/>
+        </w:rPr>
+        <w:t>。然后在各自的</w:t>
+      </w:r>
+      <w:r>
+        <w:rPr>
+          <w:rFonts w:hint="eastAsia"/>
+        </w:rPr>
+        <w:t>service</w:t>
+      </w:r>
+      <w:r>
+        <w:rPr>
+          <w:rFonts w:hint="eastAsia"/>
+        </w:rPr>
+        <w:t>层实现登录的逻辑。</w:t>
+      </w:r>
+    </w:p>
+    <w:p>
+      <w:r>
+        <w:tab/>
+      </w:r>
+      <w:r>
+        <w:rPr>
+          <w:rFonts w:hint="eastAsia"/>
+        </w:rPr>
+        <w:t>以</w:t>
+      </w:r>
+      <w:r>
+        <w:rPr>
+          <w:rFonts w:hint="eastAsia"/>
+        </w:rPr>
+        <w:t>studentService</w:t>
+      </w:r>
+      <w:r>
+        <w:rPr>
+          <w:rFonts w:hint="eastAsia"/>
+        </w:rPr>
+        <w:t>为例，首先通过</w:t>
+      </w:r>
+      <w:r>
+        <w:rPr>
+          <w:rFonts w:hint="eastAsia"/>
+        </w:rPr>
+        <w:t>username</w:t>
+      </w:r>
+      <w:r>
+        <w:rPr>
+          <w:rFonts w:hint="eastAsia"/>
+        </w:rPr>
+        <w:t>字段查询该用户信息，如果未查到信息则抛出异常——用户不存在。若是存在用户信息，则核对密码是否一致，不一致则爆出异常——密码错误。</w:t>
+      </w:r>
+    </w:p>
+    <w:p>
+      <w:r>
+        <w:tab/>
+      </w:r>
+      <w:r>
+        <w:rPr>
+          <w:rFonts w:hint="eastAsia"/>
+        </w:rPr>
+        <w:t>若账号密码正确，则通过</w:t>
+      </w:r>
+      <w:r>
+        <w:rPr>
+          <w:rFonts w:hint="eastAsia"/>
+        </w:rPr>
+        <w:t>JWTUtil</w:t>
+      </w:r>
+      <w:r>
+        <w:rPr>
+          <w:rFonts w:hint="eastAsia"/>
+        </w:rPr>
+        <w:t>生成</w:t>
+      </w:r>
+      <w:r>
+        <w:rPr>
+          <w:rFonts w:hint="eastAsia"/>
+        </w:rPr>
+        <w:t>token</w:t>
+      </w:r>
+      <w:r>
+        <w:rPr>
+          <w:rFonts w:hint="eastAsia"/>
+        </w:rPr>
+        <w:t>，连同用户信息一同传递给前端。</w:t>
+      </w:r>
+    </w:p>
+    <w:p>
+      <w:r>
+        <w:tab/>
+      </w:r>
+      <w:r>
+        <w:rPr>
+          <w:rFonts w:hint="eastAsia"/>
+        </w:rPr>
+        <w:t>JWTUtil</w:t>
+      </w:r>
+      <w:r>
+        <w:rPr>
+          <w:rFonts w:hint="eastAsia"/>
+        </w:rPr>
+        <w:t>的实现：</w:t>
+      </w:r>
+    </w:p>
+    <w:p>
+      <w:pPr>
+        <w:rPr>
+          <w:rFonts w:hint="eastAsia"/>
+        </w:rPr>
+      </w:pPr>
+      <w:r>
+        <w:tab/>
+      </w:r>
+      <w:r>
+        <w:rPr>
+          <w:rFonts w:hint="eastAsia"/>
+        </w:rPr>
+        <w:t>JWT</w:t>
+      </w:r>
+      <w:r>
+        <w:rPr>
+          <w:rFonts w:hint="eastAsia"/>
+        </w:rPr>
+        <w:t>的组成分为三个部分头部、负载和签名。头部使用用户</w:t>
+      </w:r>
+      <w:r>
+        <w:rPr>
+          <w:rFonts w:hint="eastAsia"/>
+        </w:rPr>
+        <w:t>id</w:t>
+      </w:r>
+      <w:r>
+        <w:rPr>
+          <w:rFonts w:hint="eastAsia"/>
+        </w:rPr>
+        <w:t>（唯一标识符）</w:t>
+      </w:r>
+      <w:r>
+        <w:rPr>
+          <w:rFonts w:hint="eastAsia"/>
+        </w:rPr>
+        <w:t>+</w:t>
+      </w:r>
+      <w:r>
+        <w:rPr>
+          <w:rFonts w:hint="eastAsia"/>
+        </w:rPr>
+        <w:t>用户身份做为头部如</w:t>
+      </w:r>
+      <w:r>
+        <w:rPr>
+          <w:rFonts w:hint="eastAsia"/>
+        </w:rPr>
+        <w:t>1-ADMIN</w:t>
+      </w:r>
+      <w:r>
+        <w:rPr>
+          <w:rFonts w:hint="eastAsia"/>
+        </w:rPr>
+        <w:t>，代表管理员</w:t>
+      </w:r>
+      <w:r>
+        <w:rPr>
+          <w:rFonts w:hint="eastAsia"/>
+        </w:rPr>
+        <w:t>1</w:t>
+      </w:r>
+      <w:r>
+        <w:rPr>
+          <w:rFonts w:hint="eastAsia"/>
+        </w:rPr>
+        <w:t>。定义</w:t>
+      </w:r>
+      <w:r>
+        <w:rPr>
+          <w:rFonts w:hint="eastAsia"/>
+        </w:rPr>
+        <w:t>token</w:t>
+      </w:r>
+      <w:r>
+        <w:rPr>
+          <w:rFonts w:hint="eastAsia"/>
+        </w:rPr>
+        <w:t>的有效期为</w:t>
+      </w:r>
+      <w:r>
+        <w:rPr>
+          <w:rFonts w:hint="eastAsia"/>
+        </w:rPr>
+        <w:t>1</w:t>
+      </w:r>
+      <w:r>
+        <w:rPr>
+          <w:rFonts w:hint="eastAsia"/>
+        </w:rPr>
+        <w:t>天。使用</w:t>
+      </w:r>
+      <w:r>
+        <w:rPr>
+          <w:rFonts w:hint="eastAsia"/>
+        </w:rPr>
+        <w:t>HMAC256</w:t>
+      </w:r>
+      <w:r>
+        <w:rPr>
+          <w:rFonts w:hint="eastAsia"/>
+        </w:rPr>
+        <w:t>作为加密算法，使用用户的密码作为加密密钥生成</w:t>
+      </w:r>
+      <w:r>
+        <w:rPr>
+          <w:rFonts w:hint="eastAsia"/>
+        </w:rPr>
+        <w:t>JWT</w:t>
+      </w:r>
+      <w:r>
+        <w:rPr>
+          <w:rFonts w:hint="eastAsia"/>
+        </w:rPr>
+        <w:t>。</w:t>
+      </w:r>
+    </w:p>
+    <w:p>
+      <w:r>
+        <w:tab/>
+      </w:r>
+      <w:r>
+        <w:rPr>
+          <w:rFonts w:hint="eastAsia"/>
+        </w:rPr>
+        <w:t>验证</w:t>
+      </w:r>
+      <w:r>
+        <w:rPr>
+          <w:rFonts w:hint="eastAsia"/>
+        </w:rPr>
+        <w:t>JWT</w:t>
+      </w:r>
+      <w:r>
+        <w:rPr>
+          <w:rFonts w:hint="eastAsia"/>
+        </w:rPr>
+        <w:t>同理也是对三个部分进行解密，验证用户</w:t>
+      </w:r>
+      <w:r>
+        <w:rPr>
+          <w:rFonts w:hint="eastAsia"/>
+        </w:rPr>
+        <w:t>id</w:t>
+      </w:r>
+      <w:r>
+        <w:rPr>
+          <w:rFonts w:hint="eastAsia"/>
+        </w:rPr>
+        <w:t>、用户身份、密码以及时间的正确性。</w:t>
+      </w:r>
+    </w:p>
+    <w:p>
+      <w:pPr>
+        <w:pStyle w:val="30"/>
+      </w:pPr>
+      <w:r>
+        <w:rPr>
+          <w:rFonts w:hint="eastAsia"/>
+        </w:rPr>
+        <w:t>路由控制</w:t>
       </w:r>
     </w:p>
     <w:p>
@@ -10933,7 +12707,7 @@
         </w:rPr>
         <w:t xml:space="preserve">(2001-12-19)[2002-04-15] </w:t>
       </w:r>
-      <w:hyperlink r:id="rId12" w:history="1">
+      <w:hyperlink r:id="rId14" w:history="1">
         <w:r>
           <w:rPr>
             <w:rStyle w:val="a9"/>
@@ -11104,8 +12878,8 @@
       </w:pPr>
     </w:p>
     <w:sectPr>
-      <w:headerReference w:type="default" r:id="rId13"/>
-      <w:footerReference w:type="default" r:id="rId14"/>
+      <w:headerReference w:type="default" r:id="rId15"/>
+      <w:footerReference w:type="default" r:id="rId16"/>
       <w:pgSz w:w="11906" w:h="16838"/>
       <w:pgMar w:top="1418" w:right="1134" w:bottom="1418" w:left="1701" w:header="851" w:footer="992" w:gutter="0"/>
       <w:pgNumType w:start="1"/>
@@ -12451,16 +14225,129 @@
     </w:lvl>
   </w:abstractNum>
   <w:abstractNum w:abstractNumId="12" w15:restartNumberingAfterBreak="0">
-    <w:nsid w:val="780F3B73"/>
+    <w:nsid w:val="57F6498B"/>
     <w:multiLevelType w:val="hybridMultilevel"/>
-    <w:tmpl w:val="36F244CA"/>
-    <w:lvl w:ilvl="0" w:tplc="A6325F08">
+    <w:tmpl w:val="3FFAE78A"/>
+    <w:lvl w:ilvl="0" w:tplc="04090001">
+      <w:start w:val="1"/>
+      <w:numFmt w:val="bullet"/>
+      <w:lvlText w:val=""/>
+      <w:lvlJc w:val="left"/>
+      <w:pPr>
+        <w:ind w:left="861" w:hanging="440"/>
+      </w:pPr>
+      <w:rPr>
+        <w:rFonts w:ascii="Wingdings" w:hAnsi="Wingdings" w:hint="default"/>
+      </w:rPr>
+    </w:lvl>
+    <w:lvl w:ilvl="1" w:tplc="04090003" w:tentative="1">
+      <w:start w:val="1"/>
+      <w:numFmt w:val="bullet"/>
+      <w:lvlText w:val=""/>
+      <w:lvlJc w:val="left"/>
+      <w:pPr>
+        <w:ind w:left="1301" w:hanging="440"/>
+      </w:pPr>
+      <w:rPr>
+        <w:rFonts w:ascii="Wingdings" w:hAnsi="Wingdings" w:hint="default"/>
+      </w:rPr>
+    </w:lvl>
+    <w:lvl w:ilvl="2" w:tplc="04090005" w:tentative="1">
+      <w:start w:val="1"/>
+      <w:numFmt w:val="bullet"/>
+      <w:lvlText w:val=""/>
+      <w:lvlJc w:val="left"/>
+      <w:pPr>
+        <w:ind w:left="1741" w:hanging="440"/>
+      </w:pPr>
+      <w:rPr>
+        <w:rFonts w:ascii="Wingdings" w:hAnsi="Wingdings" w:hint="default"/>
+      </w:rPr>
+    </w:lvl>
+    <w:lvl w:ilvl="3" w:tplc="04090001" w:tentative="1">
+      <w:start w:val="1"/>
+      <w:numFmt w:val="bullet"/>
+      <w:lvlText w:val=""/>
+      <w:lvlJc w:val="left"/>
+      <w:pPr>
+        <w:ind w:left="2181" w:hanging="440"/>
+      </w:pPr>
+      <w:rPr>
+        <w:rFonts w:ascii="Wingdings" w:hAnsi="Wingdings" w:hint="default"/>
+      </w:rPr>
+    </w:lvl>
+    <w:lvl w:ilvl="4" w:tplc="04090003" w:tentative="1">
+      <w:start w:val="1"/>
+      <w:numFmt w:val="bullet"/>
+      <w:lvlText w:val=""/>
+      <w:lvlJc w:val="left"/>
+      <w:pPr>
+        <w:ind w:left="2621" w:hanging="440"/>
+      </w:pPr>
+      <w:rPr>
+        <w:rFonts w:ascii="Wingdings" w:hAnsi="Wingdings" w:hint="default"/>
+      </w:rPr>
+    </w:lvl>
+    <w:lvl w:ilvl="5" w:tplc="04090005" w:tentative="1">
+      <w:start w:val="1"/>
+      <w:numFmt w:val="bullet"/>
+      <w:lvlText w:val=""/>
+      <w:lvlJc w:val="left"/>
+      <w:pPr>
+        <w:ind w:left="3061" w:hanging="440"/>
+      </w:pPr>
+      <w:rPr>
+        <w:rFonts w:ascii="Wingdings" w:hAnsi="Wingdings" w:hint="default"/>
+      </w:rPr>
+    </w:lvl>
+    <w:lvl w:ilvl="6" w:tplc="04090001" w:tentative="1">
+      <w:start w:val="1"/>
+      <w:numFmt w:val="bullet"/>
+      <w:lvlText w:val=""/>
+      <w:lvlJc w:val="left"/>
+      <w:pPr>
+        <w:ind w:left="3501" w:hanging="440"/>
+      </w:pPr>
+      <w:rPr>
+        <w:rFonts w:ascii="Wingdings" w:hAnsi="Wingdings" w:hint="default"/>
+      </w:rPr>
+    </w:lvl>
+    <w:lvl w:ilvl="7" w:tplc="04090003" w:tentative="1">
+      <w:start w:val="1"/>
+      <w:numFmt w:val="bullet"/>
+      <w:lvlText w:val=""/>
+      <w:lvlJc w:val="left"/>
+      <w:pPr>
+        <w:ind w:left="3941" w:hanging="440"/>
+      </w:pPr>
+      <w:rPr>
+        <w:rFonts w:ascii="Wingdings" w:hAnsi="Wingdings" w:hint="default"/>
+      </w:rPr>
+    </w:lvl>
+    <w:lvl w:ilvl="8" w:tplc="04090005" w:tentative="1">
+      <w:start w:val="1"/>
+      <w:numFmt w:val="bullet"/>
+      <w:lvlText w:val=""/>
+      <w:lvlJc w:val="left"/>
+      <w:pPr>
+        <w:ind w:left="4381" w:hanging="440"/>
+      </w:pPr>
+      <w:rPr>
+        <w:rFonts w:ascii="Wingdings" w:hAnsi="Wingdings" w:hint="default"/>
+      </w:rPr>
+    </w:lvl>
+  </w:abstractNum>
+  <w:abstractNum w:abstractNumId="13" w15:restartNumberingAfterBreak="0">
+    <w:nsid w:val="624B2F65"/>
+    <w:multiLevelType w:val="hybridMultilevel"/>
+    <w:tmpl w:val="BACCA1E2"/>
+    <w:lvl w:ilvl="0" w:tplc="D8DAC73C">
       <w:start w:val="1"/>
       <w:numFmt w:val="decimal"/>
       <w:lvlText w:val="（%1）"/>
       <w:lvlJc w:val="left"/>
       <w:pPr>
-        <w:ind w:left="1140" w:hanging="720"/>
+        <w:ind w:left="1003" w:hanging="720"/>
       </w:pPr>
       <w:rPr>
         <w:rFonts w:hint="default"/>
@@ -12472,7 +14359,7 @@
       <w:lvlText w:val="%2)"/>
       <w:lvlJc w:val="left"/>
       <w:pPr>
-        <w:ind w:left="1300" w:hanging="440"/>
+        <w:ind w:left="1163" w:hanging="440"/>
       </w:pPr>
     </w:lvl>
     <w:lvl w:ilvl="2" w:tplc="0409001B" w:tentative="1">
@@ -12481,7 +14368,7 @@
       <w:lvlText w:val="%3."/>
       <w:lvlJc w:val="right"/>
       <w:pPr>
-        <w:ind w:left="1740" w:hanging="440"/>
+        <w:ind w:left="1603" w:hanging="440"/>
       </w:pPr>
     </w:lvl>
     <w:lvl w:ilvl="3" w:tplc="0409000F" w:tentative="1">
@@ -12490,7 +14377,7 @@
       <w:lvlText w:val="%4."/>
       <w:lvlJc w:val="left"/>
       <w:pPr>
-        <w:ind w:left="2180" w:hanging="440"/>
+        <w:ind w:left="2043" w:hanging="440"/>
       </w:pPr>
     </w:lvl>
     <w:lvl w:ilvl="4" w:tplc="04090019" w:tentative="1">
@@ -12499,7 +14386,7 @@
       <w:lvlText w:val="%5)"/>
       <w:lvlJc w:val="left"/>
       <w:pPr>
-        <w:ind w:left="2620" w:hanging="440"/>
+        <w:ind w:left="2483" w:hanging="440"/>
       </w:pPr>
     </w:lvl>
     <w:lvl w:ilvl="5" w:tplc="0409001B" w:tentative="1">
@@ -12508,7 +14395,7 @@
       <w:lvlText w:val="%6."/>
       <w:lvlJc w:val="right"/>
       <w:pPr>
-        <w:ind w:left="3060" w:hanging="440"/>
+        <w:ind w:left="2923" w:hanging="440"/>
       </w:pPr>
     </w:lvl>
     <w:lvl w:ilvl="6" w:tplc="0409000F" w:tentative="1">
@@ -12517,7 +14404,7 @@
       <w:lvlText w:val="%7."/>
       <w:lvlJc w:val="left"/>
       <w:pPr>
-        <w:ind w:left="3500" w:hanging="440"/>
+        <w:ind w:left="3363" w:hanging="440"/>
       </w:pPr>
     </w:lvl>
     <w:lvl w:ilvl="7" w:tplc="04090019" w:tentative="1">
@@ -12526,7 +14413,7 @@
       <w:lvlText w:val="%8)"/>
       <w:lvlJc w:val="left"/>
       <w:pPr>
-        <w:ind w:left="3940" w:hanging="440"/>
+        <w:ind w:left="3803" w:hanging="440"/>
       </w:pPr>
     </w:lvl>
     <w:lvl w:ilvl="8" w:tplc="0409001B" w:tentative="1">
@@ -12535,11 +14422,100 @@
       <w:lvlText w:val="%9."/>
       <w:lvlJc w:val="right"/>
       <w:pPr>
-        <w:ind w:left="4380" w:hanging="440"/>
+        <w:ind w:left="4243" w:hanging="440"/>
       </w:pPr>
     </w:lvl>
   </w:abstractNum>
-  <w:abstractNum w:abstractNumId="13" w15:restartNumberingAfterBreak="0">
+  <w:abstractNum w:abstractNumId="14" w15:restartNumberingAfterBreak="0">
+    <w:nsid w:val="780F3B73"/>
+    <w:multiLevelType w:val="hybridMultilevel"/>
+    <w:tmpl w:val="36F244CA"/>
+    <w:lvl w:ilvl="0" w:tplc="A6325F08">
+      <w:start w:val="1"/>
+      <w:numFmt w:val="decimal"/>
+      <w:lvlText w:val="（%1）"/>
+      <w:lvlJc w:val="left"/>
+      <w:pPr>
+        <w:ind w:left="1140" w:hanging="720"/>
+      </w:pPr>
+      <w:rPr>
+        <w:rFonts w:hint="default"/>
+      </w:rPr>
+    </w:lvl>
+    <w:lvl w:ilvl="1" w:tplc="04090019" w:tentative="1">
+      <w:start w:val="1"/>
+      <w:numFmt w:val="lowerLetter"/>
+      <w:lvlText w:val="%2)"/>
+      <w:lvlJc w:val="left"/>
+      <w:pPr>
+        <w:ind w:left="1300" w:hanging="440"/>
+      </w:pPr>
+    </w:lvl>
+    <w:lvl w:ilvl="2" w:tplc="0409001B" w:tentative="1">
+      <w:start w:val="1"/>
+      <w:numFmt w:val="lowerRoman"/>
+      <w:lvlText w:val="%3."/>
+      <w:lvlJc w:val="right"/>
+      <w:pPr>
+        <w:ind w:left="1740" w:hanging="440"/>
+      </w:pPr>
+    </w:lvl>
+    <w:lvl w:ilvl="3" w:tplc="0409000F" w:tentative="1">
+      <w:start w:val="1"/>
+      <w:numFmt w:val="decimal"/>
+      <w:lvlText w:val="%4."/>
+      <w:lvlJc w:val="left"/>
+      <w:pPr>
+        <w:ind w:left="2180" w:hanging="440"/>
+      </w:pPr>
+    </w:lvl>
+    <w:lvl w:ilvl="4" w:tplc="04090019" w:tentative="1">
+      <w:start w:val="1"/>
+      <w:numFmt w:val="lowerLetter"/>
+      <w:lvlText w:val="%5)"/>
+      <w:lvlJc w:val="left"/>
+      <w:pPr>
+        <w:ind w:left="2620" w:hanging="440"/>
+      </w:pPr>
+    </w:lvl>
+    <w:lvl w:ilvl="5" w:tplc="0409001B" w:tentative="1">
+      <w:start w:val="1"/>
+      <w:numFmt w:val="lowerRoman"/>
+      <w:lvlText w:val="%6."/>
+      <w:lvlJc w:val="right"/>
+      <w:pPr>
+        <w:ind w:left="3060" w:hanging="440"/>
+      </w:pPr>
+    </w:lvl>
+    <w:lvl w:ilvl="6" w:tplc="0409000F" w:tentative="1">
+      <w:start w:val="1"/>
+      <w:numFmt w:val="decimal"/>
+      <w:lvlText w:val="%7."/>
+      <w:lvlJc w:val="left"/>
+      <w:pPr>
+        <w:ind w:left="3500" w:hanging="440"/>
+      </w:pPr>
+    </w:lvl>
+    <w:lvl w:ilvl="7" w:tplc="04090019" w:tentative="1">
+      <w:start w:val="1"/>
+      <w:numFmt w:val="lowerLetter"/>
+      <w:lvlText w:val="%8)"/>
+      <w:lvlJc w:val="left"/>
+      <w:pPr>
+        <w:ind w:left="3940" w:hanging="440"/>
+      </w:pPr>
+    </w:lvl>
+    <w:lvl w:ilvl="8" w:tplc="0409001B" w:tentative="1">
+      <w:start w:val="1"/>
+      <w:numFmt w:val="lowerRoman"/>
+      <w:lvlText w:val="%9."/>
+      <w:lvlJc w:val="right"/>
+      <w:pPr>
+        <w:ind w:left="4380" w:hanging="440"/>
+      </w:pPr>
+    </w:lvl>
+  </w:abstractNum>
+  <w:abstractNum w:abstractNumId="15" w15:restartNumberingAfterBreak="0">
     <w:nsid w:val="7A3750A1"/>
     <w:multiLevelType w:val="hybridMultilevel"/>
     <w:tmpl w:val="FEF2142E"/>
@@ -12638,7 +14614,7 @@
     <w:abstractNumId w:val="1"/>
   </w:num>
   <w:num w:numId="4" w16cid:durableId="1604992879">
-    <w:abstractNumId w:val="12"/>
+    <w:abstractNumId w:val="14"/>
   </w:num>
   <w:num w:numId="5" w16cid:durableId="45301727">
     <w:abstractNumId w:val="8"/>
@@ -12665,10 +14641,76 @@
     <w:abstractNumId w:val="3"/>
   </w:num>
   <w:num w:numId="13" w16cid:durableId="2115975766">
-    <w:abstractNumId w:val="13"/>
+    <w:abstractNumId w:val="15"/>
   </w:num>
   <w:num w:numId="14" w16cid:durableId="277032259">
     <w:abstractNumId w:val="0"/>
+  </w:num>
+  <w:num w:numId="15" w16cid:durableId="941299371">
+    <w:abstractNumId w:val="12"/>
+  </w:num>
+  <w:num w:numId="16" w16cid:durableId="1323965644">
+    <w:abstractNumId w:val="13"/>
+  </w:num>
+  <w:num w:numId="17" w16cid:durableId="1573202322">
+    <w:abstractNumId w:val="10"/>
+    <w:lvlOverride w:ilvl="0">
+      <w:startOverride w:val="1"/>
+    </w:lvlOverride>
+    <w:lvlOverride w:ilvl="1">
+      <w:startOverride w:val="1"/>
+    </w:lvlOverride>
+    <w:lvlOverride w:ilvl="2">
+      <w:startOverride w:val="1"/>
+    </w:lvlOverride>
+    <w:lvlOverride w:ilvl="3">
+      <w:startOverride w:val="1"/>
+    </w:lvlOverride>
+    <w:lvlOverride w:ilvl="4">
+      <w:startOverride w:val="1"/>
+    </w:lvlOverride>
+    <w:lvlOverride w:ilvl="5">
+      <w:startOverride w:val="1"/>
+    </w:lvlOverride>
+    <w:lvlOverride w:ilvl="6">
+      <w:startOverride w:val="1"/>
+    </w:lvlOverride>
+    <w:lvlOverride w:ilvl="7">
+      <w:startOverride w:val="1"/>
+    </w:lvlOverride>
+    <w:lvlOverride w:ilvl="8">
+      <w:startOverride w:val="1"/>
+    </w:lvlOverride>
+  </w:num>
+  <w:num w:numId="18" w16cid:durableId="2111309993">
+    <w:abstractNumId w:val="10"/>
+    <w:lvlOverride w:ilvl="0">
+      <w:startOverride w:val="1"/>
+    </w:lvlOverride>
+    <w:lvlOverride w:ilvl="1">
+      <w:startOverride w:val="1"/>
+    </w:lvlOverride>
+    <w:lvlOverride w:ilvl="2">
+      <w:startOverride w:val="1"/>
+    </w:lvlOverride>
+    <w:lvlOverride w:ilvl="3">
+      <w:startOverride w:val="1"/>
+    </w:lvlOverride>
+    <w:lvlOverride w:ilvl="4">
+      <w:startOverride w:val="1"/>
+    </w:lvlOverride>
+    <w:lvlOverride w:ilvl="5">
+      <w:startOverride w:val="1"/>
+    </w:lvlOverride>
+    <w:lvlOverride w:ilvl="6">
+      <w:startOverride w:val="1"/>
+    </w:lvlOverride>
+    <w:lvlOverride w:ilvl="7">
+      <w:startOverride w:val="1"/>
+    </w:lvlOverride>
+    <w:lvlOverride w:ilvl="8">
+      <w:startOverride w:val="1"/>
+    </w:lvlOverride>
   </w:num>
 </w:numbering>
 </file>
@@ -13045,6 +15087,7 @@
     <w:name w:val="heading 3"/>
     <w:basedOn w:val="a"/>
     <w:next w:val="a"/>
+    <w:link w:val="31"/>
     <w:uiPriority w:val="2"/>
     <w:pPr>
       <w:keepNext/>
@@ -13171,7 +15214,6 @@
   <w:style w:type="character" w:default="1" w:styleId="a0">
     <w:name w:val="Default Paragraph Font"/>
     <w:uiPriority w:val="1"/>
-    <w:semiHidden/>
     <w:unhideWhenUsed/>
   </w:style>
   <w:style w:type="table" w:default="1" w:styleId="a1">
@@ -13675,6 +15717,20 @@
       </w:tblBorders>
     </w:tblPr>
   </w:style>
+  <w:style w:type="character" w:customStyle="1" w:styleId="31">
+    <w:name w:val="标题 3 字符"/>
+    <w:basedOn w:val="a0"/>
+    <w:link w:val="30"/>
+    <w:uiPriority w:val="2"/>
+    <w:rsid w:val="00D61929"/>
+    <w:rPr>
+      <w:b/>
+      <w:bCs/>
+      <w:kern w:val="2"/>
+      <w:sz w:val="28"/>
+      <w:szCs w:val="28"/>
+    </w:rPr>
+  </w:style>
 </w:styles>
 </file>
 

--- a/论文草稿.docx
+++ b/论文草稿.docx
@@ -1592,21 +1592,7 @@
             <w:rStyle w:val="a9"/>
             <w:rFonts w:hint="eastAsia"/>
           </w:rPr>
-          <w:t>7</w:t>
-        </w:r>
-        <w:r>
-          <w:rPr>
-            <w:rStyle w:val="a9"/>
-            <w:rFonts w:hint="eastAsia"/>
-          </w:rPr>
-          <w:t xml:space="preserve"> </w:t>
-        </w:r>
-        <w:r>
-          <w:rPr>
-            <w:rStyle w:val="a9"/>
-            <w:rFonts w:hint="eastAsia"/>
-          </w:rPr>
-          <w:t>JWT</w:t>
+          <w:t>7 JWT</w:t>
         </w:r>
         <w:r>
           <w:tab/>
@@ -1628,13 +1614,7 @@
         </w:r>
       </w:hyperlink>
     </w:p>
-    <w:p>
-      <w:pPr>
-        <w:rPr>
-          <w:rFonts w:hint="eastAsia"/>
-        </w:rPr>
-      </w:pPr>
-    </w:p>
+    <w:p/>
     <w:p>
       <w:pPr>
         <w:pStyle w:val="TOC1"/>
@@ -2545,7 +2525,6 @@
       <w:pPr>
         <w:pStyle w:val="TOC3"/>
         <w:rPr>
-          <w:rFonts w:hint="eastAsia"/>
           <w:iCs w:val="0"/>
           <w:szCs w:val="24"/>
         </w:rPr>
@@ -7652,11 +7631,6 @@
       </w:r>
     </w:p>
     <w:p>
-      <w:pPr>
-        <w:rPr>
-          <w:rFonts w:hint="eastAsia"/>
-        </w:rPr>
-      </w:pPr>
       <w:r>
         <w:rPr>
           <w:rFonts w:hint="eastAsia"/>
@@ -7671,11 +7645,6 @@
       </w:r>
     </w:p>
     <w:p>
-      <w:pPr>
-        <w:rPr>
-          <w:rFonts w:hint="eastAsia"/>
-        </w:rPr>
-      </w:pPr>
       <w:r>
         <w:rPr>
           <w:rFonts w:hint="eastAsia"/>
@@ -7699,9 +7668,6 @@
       <w:pPr>
         <w:pStyle w:val="21"/>
         <w:ind w:firstLine="560"/>
-        <w:rPr>
-          <w:rFonts w:hint="eastAsia"/>
-        </w:rPr>
       </w:pPr>
     </w:p>
     <w:p>
@@ -9317,10 +9283,7 @@
         <w:t>@</w:t>
       </w:r>
       <w:r>
-        <w:t xml:space="preserve"> </w:t>
-      </w:r>
-      <w:r>
-        <w:t>ExceptionHandler</w:t>
+        <w:t xml:space="preserve"> ExceptionHandler</w:t>
       </w:r>
       <w:r>
         <w:rPr>
@@ -9434,9 +9397,6 @@
     <w:p>
       <w:pPr>
         <w:ind w:firstLine="283"/>
-        <w:rPr>
-          <w:rFonts w:hint="eastAsia"/>
-        </w:rPr>
       </w:pPr>
       <w:r>
         <w:rPr>
@@ -9510,9 +9470,6 @@
     <w:p>
       <w:pPr>
         <w:ind w:firstLine="283"/>
-        <w:rPr>
-          <w:rFonts w:hint="eastAsia"/>
-        </w:rPr>
       </w:pPr>
       <w:r>
         <w:rPr>
@@ -9641,9 +9598,6 @@
           <w:numId w:val="15"/>
         </w:numPr>
         <w:ind w:firstLineChars="0"/>
-        <w:rPr>
-          <w:rFonts w:hint="eastAsia"/>
-        </w:rPr>
       </w:pPr>
       <w:r>
         <w:rPr>
@@ -9661,11 +9615,6 @@
       </w:r>
     </w:p>
     <w:p>
-      <w:pPr>
-        <w:rPr>
-          <w:rFonts w:hint="eastAsia"/>
-        </w:rPr>
-      </w:pPr>
       <w:r>
         <w:tab/>
       </w:r>
@@ -9945,7 +9894,68 @@
       </w:r>
     </w:p>
     <w:p>
-      <w:r>
+      <w:pPr>
+        <w:rPr>
+          <w:rFonts w:hint="eastAsia"/>
+        </w:rPr>
+      </w:pPr>
+      <w:r>
+        <w:rPr>
+          <w:noProof/>
+        </w:rPr>
+        <w:drawing>
+          <wp:inline distT="0" distB="0" distL="0" distR="0" wp14:anchorId="7026FA2F" wp14:editId="1819CCD3">
+            <wp:extent cx="5760085" cy="5931535"/>
+            <wp:effectExtent l="0" t="0" r="0" b="0"/>
+            <wp:docPr id="1516249109" name="图片 1"/>
+            <wp:cNvGraphicFramePr>
+              <a:graphicFrameLocks xmlns:a="http://schemas.openxmlformats.org/drawingml/2006/main" noChangeAspect="1"/>
+            </wp:cNvGraphicFramePr>
+            <a:graphic xmlns:a="http://schemas.openxmlformats.org/drawingml/2006/main">
+              <a:graphicData uri="http://schemas.openxmlformats.org/drawingml/2006/picture">
+                <pic:pic xmlns:pic="http://schemas.openxmlformats.org/drawingml/2006/picture">
+                  <pic:nvPicPr>
+                    <pic:cNvPr id="0" name="Picture 1"/>
+                    <pic:cNvPicPr>
+                      <a:picLocks noChangeAspect="1" noChangeArrowheads="1"/>
+                    </pic:cNvPicPr>
+                  </pic:nvPicPr>
+                  <pic:blipFill>
+                    <a:blip r:embed="rId14">
+                      <a:extLst>
+                        <a:ext uri="{28A0092B-C50C-407E-A947-70E740481C1C}">
+                          <a14:useLocalDpi xmlns:a14="http://schemas.microsoft.com/office/drawing/2010/main" val="0"/>
+                        </a:ext>
+                      </a:extLst>
+                    </a:blip>
+                    <a:srcRect/>
+                    <a:stretch>
+                      <a:fillRect/>
+                    </a:stretch>
+                  </pic:blipFill>
+                  <pic:spPr bwMode="auto">
+                    <a:xfrm>
+                      <a:off x="0" y="0"/>
+                      <a:ext cx="5760085" cy="5931535"/>
+                    </a:xfrm>
+                    <a:prstGeom prst="rect">
+                      <a:avLst/>
+                    </a:prstGeom>
+                    <a:noFill/>
+                    <a:ln>
+                      <a:noFill/>
+                    </a:ln>
+                  </pic:spPr>
+                </pic:pic>
+              </a:graphicData>
+            </a:graphic>
+          </wp:inline>
+        </w:drawing>
+      </w:r>
+    </w:p>
+    <w:p>
+      <w:r>
+        <w:lastRenderedPageBreak/>
         <w:tab/>
       </w:r>
       <w:r>
@@ -9962,11 +9972,6 @@
       </w:r>
     </w:p>
     <w:p>
-      <w:pPr>
-        <w:rPr>
-          <w:rFonts w:hint="eastAsia"/>
-        </w:rPr>
-      </w:pPr>
       <w:r>
         <w:tab/>
       </w:r>
@@ -10116,6 +10121,216 @@
     </w:p>
     <w:p>
       <w:pPr>
+        <w:pStyle w:val="af"/>
+        <w:numPr>
+          <w:ilvl w:val="0"/>
+          <w:numId w:val="16"/>
+        </w:numPr>
+        <w:ind w:firstLineChars="0"/>
+      </w:pPr>
+      <w:r>
+        <w:rPr>
+          <w:rFonts w:hint="eastAsia"/>
+        </w:rPr>
+        <w:t>多状态管理和</w:t>
+      </w:r>
+      <w:r>
+        <w:rPr>
+          <w:rFonts w:hint="eastAsia"/>
+        </w:rPr>
+        <w:t>持久化设计</w:t>
+      </w:r>
+    </w:p>
+    <w:p>
+      <w:pPr>
+        <w:ind w:left="283" w:firstLine="137"/>
+      </w:pPr>
+      <w:r>
+        <w:rPr>
+          <w:rFonts w:hint="eastAsia"/>
+        </w:rPr>
+        <w:t>用户信息中含有着</w:t>
+      </w:r>
+      <w:r>
+        <w:rPr>
+          <w:rFonts w:hint="eastAsia"/>
+        </w:rPr>
+        <w:t>token</w:t>
+      </w:r>
+      <w:r>
+        <w:rPr>
+          <w:rFonts w:hint="eastAsia"/>
+        </w:rPr>
+        <w:t>，在登录后的所有请求中都应该携带</w:t>
+      </w:r>
+      <w:r>
+        <w:rPr>
+          <w:rFonts w:hint="eastAsia"/>
+        </w:rPr>
+        <w:t>token</w:t>
+      </w:r>
+      <w:r>
+        <w:rPr>
+          <w:rFonts w:hint="eastAsia"/>
+        </w:rPr>
+        <w:t>进行身份验证</w:t>
+      </w:r>
+      <w:r>
+        <w:rPr>
+          <w:rFonts w:hint="eastAsia"/>
+        </w:rPr>
+        <w:t>，且用户信息在其他页面中也需要</w:t>
+      </w:r>
+      <w:r>
+        <w:rPr>
+          <w:rFonts w:hint="eastAsia"/>
+        </w:rPr>
+        <w:t>频繁</w:t>
+      </w:r>
+      <w:r>
+        <w:rPr>
+          <w:rFonts w:hint="eastAsia"/>
+        </w:rPr>
+        <w:t>用到，</w:t>
+      </w:r>
+      <w:r>
+        <w:rPr>
+          <w:rFonts w:hint="eastAsia"/>
+        </w:rPr>
+        <w:t>所以考虑将用户信息实现本地持久化。这样既保证了开发效率，也提升了用户体验。</w:t>
+      </w:r>
+    </w:p>
+    <w:p>
+      <w:pPr>
+        <w:ind w:left="283" w:firstLine="137"/>
+      </w:pPr>
+      <w:r>
+        <w:rPr>
+          <w:rFonts w:hint="eastAsia"/>
+        </w:rPr>
+        <w:t>pinia</w:t>
+      </w:r>
+      <w:r>
+        <w:rPr>
+          <w:rFonts w:hint="eastAsia"/>
+        </w:rPr>
+        <w:t>多状态管理，</w:t>
+      </w:r>
+      <w:r>
+        <w:rPr>
+          <w:rFonts w:hint="eastAsia"/>
+        </w:rPr>
+        <w:t>pinia</w:t>
+      </w:r>
+      <w:r>
+        <w:rPr>
+          <w:rFonts w:hint="eastAsia"/>
+        </w:rPr>
+        <w:t>是</w:t>
+      </w:r>
+      <w:r>
+        <w:rPr>
+          <w:rFonts w:hint="eastAsia"/>
+        </w:rPr>
+        <w:t>vue</w:t>
+      </w:r>
+      <w:r>
+        <w:rPr>
+          <w:rFonts w:hint="eastAsia"/>
+        </w:rPr>
+        <w:t>最新的状态管理工具。可以帮我们管理通用数据用户信息。</w:t>
+      </w:r>
+    </w:p>
+    <w:p>
+      <w:pPr>
+        <w:ind w:left="283" w:firstLine="137"/>
+      </w:pPr>
+      <w:r>
+        <w:rPr>
+          <w:rFonts w:hint="eastAsia"/>
+        </w:rPr>
+        <w:t>在</w:t>
+      </w:r>
+      <w:r>
+        <w:rPr>
+          <w:rFonts w:hint="eastAsia"/>
+        </w:rPr>
+        <w:t>store</w:t>
+      </w:r>
+      <w:r>
+        <w:rPr>
+          <w:rFonts w:hint="eastAsia"/>
+        </w:rPr>
+        <w:t>中创建</w:t>
+      </w:r>
+      <w:r>
+        <w:rPr>
+          <w:rFonts w:hint="eastAsia"/>
+        </w:rPr>
+        <w:t>accountInfo</w:t>
+      </w:r>
+      <w:r>
+        <w:rPr>
+          <w:rFonts w:hint="eastAsia"/>
+        </w:rPr>
+        <w:t>，定义用户信息</w:t>
+      </w:r>
+      <w:r>
+        <w:rPr>
+          <w:rFonts w:hint="eastAsia"/>
+        </w:rPr>
+        <w:t>accountInfo</w:t>
+      </w:r>
+      <w:r>
+        <w:rPr>
+          <w:rFonts w:hint="eastAsia"/>
+        </w:rPr>
+        <w:t>以及对</w:t>
+      </w:r>
+      <w:r>
+        <w:rPr>
+          <w:rFonts w:hint="eastAsia"/>
+        </w:rPr>
+        <w:t>accountInfo</w:t>
+      </w:r>
+      <w:r>
+        <w:rPr>
+          <w:rFonts w:hint="eastAsia"/>
+        </w:rPr>
+        <w:t>的操作方法。并配置</w:t>
+      </w:r>
+      <w:r>
+        <w:rPr>
+          <w:rFonts w:hint="eastAsia"/>
+        </w:rPr>
+        <w:t>persist</w:t>
+      </w:r>
+      <w:r>
+        <w:rPr>
+          <w:rFonts w:hint="eastAsia"/>
+        </w:rPr>
+        <w:t>持久化。保存在浏览器的</w:t>
+      </w:r>
+      <w:r>
+        <w:t>localStorage</w:t>
+      </w:r>
+      <w:r>
+        <w:rPr>
+          <w:rFonts w:hint="eastAsia"/>
+        </w:rPr>
+        <w:t>中。</w:t>
+      </w:r>
+    </w:p>
+    <w:p>
+      <w:pPr>
+        <w:ind w:left="283" w:firstLine="137"/>
+        <w:rPr>
+          <w:rFonts w:hint="eastAsia"/>
+        </w:rPr>
+      </w:pPr>
+    </w:p>
+    <w:p>
+      <w:pPr>
         <w:pStyle w:val="30"/>
       </w:pPr>
       <w:r>
@@ -10127,6 +10342,169 @@
     </w:p>
     <w:p>
       <w:pPr>
+        <w:pStyle w:val="af"/>
+        <w:numPr>
+          <w:ilvl w:val="0"/>
+          <w:numId w:val="19"/>
+        </w:numPr>
+        <w:ind w:firstLineChars="0"/>
+      </w:pPr>
+      <w:r>
+        <w:rPr>
+          <w:rFonts w:hint="eastAsia"/>
+        </w:rPr>
+        <w:t>概念和环境配置</w:t>
+      </w:r>
+    </w:p>
+    <w:p>
+      <w:r>
+        <w:rPr>
+          <w:rFonts w:hint="eastAsia"/>
+        </w:rPr>
+        <w:t>在开发单页面系统时，</w:t>
+      </w:r>
+      <w:r>
+        <w:rPr>
+          <w:rFonts w:hint="eastAsia"/>
+        </w:rPr>
+        <w:t>vue-router</w:t>
+      </w:r>
+      <w:r>
+        <w:rPr>
+          <w:rFonts w:hint="eastAsia"/>
+        </w:rPr>
+        <w:t>可以在不重新请求页面的情况下，更新页面视图。</w:t>
+      </w:r>
+    </w:p>
+    <w:p>
+      <w:r>
+        <w:rPr>
+          <w:rFonts w:hint="eastAsia"/>
+        </w:rPr>
+        <w:t>通过</w:t>
+      </w:r>
+      <w:r>
+        <w:t>createRouter</w:t>
+      </w:r>
+      <w:r>
+        <w:rPr>
+          <w:rFonts w:hint="eastAsia"/>
+        </w:rPr>
+        <w:t>()</w:t>
+      </w:r>
+      <w:r>
+        <w:rPr>
+          <w:rFonts w:hint="eastAsia"/>
+        </w:rPr>
+        <w:t>函数创建页面的路由。</w:t>
+      </w:r>
+    </w:p>
+    <w:p>
+      <w:pPr>
+        <w:rPr>
+          <w:rFonts w:hint="eastAsia"/>
+        </w:rPr>
+      </w:pPr>
+      <w:r>
+        <w:rPr>
+          <w:rFonts w:hint="eastAsia"/>
+        </w:rPr>
+        <w:t>路由的设计主要包括四个部分——学生板块、导师板块、管理员板块、通</w:t>
+      </w:r>
+      <w:r>
+        <w:rPr>
+          <w:rFonts w:hint="eastAsia"/>
+        </w:rPr>
+        <w:lastRenderedPageBreak/>
+        <w:t>用板块（登录、</w:t>
+      </w:r>
+      <w:r>
+        <w:rPr>
+          <w:rFonts w:hint="eastAsia"/>
+        </w:rPr>
+        <w:t>404</w:t>
+      </w:r>
+      <w:r>
+        <w:rPr>
+          <w:rFonts w:hint="eastAsia"/>
+        </w:rPr>
+        <w:t>）</w:t>
+      </w:r>
+      <w:r>
+        <w:rPr>
+          <w:rFonts w:hint="eastAsia"/>
+        </w:rPr>
+        <w:t>具体的模块设计如下图。</w:t>
+      </w:r>
+    </w:p>
+    <w:p>
+      <w:pPr>
+        <w:rPr>
+          <w:rFonts w:hint="eastAsia"/>
+        </w:rPr>
+      </w:pPr>
+      <w:r>
+        <w:rPr>
+          <w:noProof/>
+        </w:rPr>
+        <w:drawing>
+          <wp:inline distT="0" distB="0" distL="0" distR="0" wp14:anchorId="5BCA076F" wp14:editId="304D9E86">
+            <wp:extent cx="5760085" cy="7185660"/>
+            <wp:effectExtent l="0" t="0" r="0" b="0"/>
+            <wp:docPr id="678144987" name="图片 2"/>
+            <wp:cNvGraphicFramePr>
+              <a:graphicFrameLocks xmlns:a="http://schemas.openxmlformats.org/drawingml/2006/main" noChangeAspect="1"/>
+            </wp:cNvGraphicFramePr>
+            <a:graphic xmlns:a="http://schemas.openxmlformats.org/drawingml/2006/main">
+              <a:graphicData uri="http://schemas.openxmlformats.org/drawingml/2006/picture">
+                <pic:pic xmlns:pic="http://schemas.openxmlformats.org/drawingml/2006/picture">
+                  <pic:nvPicPr>
+                    <pic:cNvPr id="0" name="Picture 2"/>
+                    <pic:cNvPicPr>
+                      <a:picLocks noChangeAspect="1" noChangeArrowheads="1"/>
+                    </pic:cNvPicPr>
+                  </pic:nvPicPr>
+                  <pic:blipFill>
+                    <a:blip r:embed="rId15">
+                      <a:extLst>
+                        <a:ext uri="{28A0092B-C50C-407E-A947-70E740481C1C}">
+                          <a14:useLocalDpi xmlns:a14="http://schemas.microsoft.com/office/drawing/2010/main" val="0"/>
+                        </a:ext>
+                      </a:extLst>
+                    </a:blip>
+                    <a:srcRect/>
+                    <a:stretch>
+                      <a:fillRect/>
+                    </a:stretch>
+                  </pic:blipFill>
+                  <pic:spPr bwMode="auto">
+                    <a:xfrm>
+                      <a:off x="0" y="0"/>
+                      <a:ext cx="5760085" cy="7185660"/>
+                    </a:xfrm>
+                    <a:prstGeom prst="rect">
+                      <a:avLst/>
+                    </a:prstGeom>
+                    <a:noFill/>
+                    <a:ln>
+                      <a:noFill/>
+                    </a:ln>
+                  </pic:spPr>
+                </pic:pic>
+              </a:graphicData>
+            </a:graphic>
+          </wp:inline>
+        </w:drawing>
+      </w:r>
+    </w:p>
+    <w:p>
+      <w:pPr>
+        <w:pStyle w:val="af"/>
+        <w:numPr>
+          <w:ilvl w:val="0"/>
+          <w:numId w:val="19"/>
+        </w:numPr>
+        <w:ind w:firstLineChars="0"/>
         <w:rPr>
           <w:rFonts w:hint="eastAsia"/>
         </w:rPr>
@@ -12707,7 +13085,7 @@
         </w:rPr>
         <w:t xml:space="preserve">(2001-12-19)[2002-04-15] </w:t>
       </w:r>
-      <w:hyperlink r:id="rId14" w:history="1">
+      <w:hyperlink r:id="rId16" w:history="1">
         <w:r>
           <w:rPr>
             <w:rStyle w:val="a9"/>
@@ -12878,8 +13256,8 @@
       </w:pPr>
     </w:p>
     <w:sectPr>
-      <w:headerReference w:type="default" r:id="rId15"/>
-      <w:footerReference w:type="default" r:id="rId16"/>
+      <w:headerReference w:type="default" r:id="rId17"/>
+      <w:footerReference w:type="default" r:id="rId18"/>
       <w:pgSz w:w="11906" w:h="16838"/>
       <w:pgMar w:top="1418" w:right="1134" w:bottom="1418" w:left="1701" w:header="851" w:footer="992" w:gutter="0"/>
       <w:pgNumType w:start="1"/>
@@ -13800,16 +14178,16 @@
     </w:lvl>
   </w:abstractNum>
   <w:abstractNum w:abstractNumId="8" w15:restartNumberingAfterBreak="0">
-    <w:nsid w:val="27064662"/>
+    <w:nsid w:val="22E72287"/>
     <w:multiLevelType w:val="hybridMultilevel"/>
-    <w:tmpl w:val="8E4A1998"/>
-    <w:lvl w:ilvl="0" w:tplc="36525CE8">
+    <w:tmpl w:val="A968930C"/>
+    <w:lvl w:ilvl="0" w:tplc="6CF8E812">
       <w:start w:val="1"/>
       <w:numFmt w:val="decimal"/>
       <w:lvlText w:val="（%1）"/>
       <w:lvlJc w:val="left"/>
       <w:pPr>
-        <w:ind w:left="1140" w:hanging="720"/>
+        <w:ind w:left="720" w:hanging="720"/>
       </w:pPr>
       <w:rPr>
         <w:rFonts w:hint="default"/>
@@ -13821,7 +14199,7 @@
       <w:lvlText w:val="%2)"/>
       <w:lvlJc w:val="left"/>
       <w:pPr>
-        <w:ind w:left="1300" w:hanging="440"/>
+        <w:ind w:left="880" w:hanging="440"/>
       </w:pPr>
     </w:lvl>
     <w:lvl w:ilvl="2" w:tplc="0409001B" w:tentative="1">
@@ -13830,7 +14208,7 @@
       <w:lvlText w:val="%3."/>
       <w:lvlJc w:val="right"/>
       <w:pPr>
-        <w:ind w:left="1740" w:hanging="440"/>
+        <w:ind w:left="1320" w:hanging="440"/>
       </w:pPr>
     </w:lvl>
     <w:lvl w:ilvl="3" w:tplc="0409000F" w:tentative="1">
@@ -13839,7 +14217,7 @@
       <w:lvlText w:val="%4."/>
       <w:lvlJc w:val="left"/>
       <w:pPr>
-        <w:ind w:left="2180" w:hanging="440"/>
+        <w:ind w:left="1760" w:hanging="440"/>
       </w:pPr>
     </w:lvl>
     <w:lvl w:ilvl="4" w:tplc="04090019" w:tentative="1">
@@ -13848,7 +14226,7 @@
       <w:lvlText w:val="%5)"/>
       <w:lvlJc w:val="left"/>
       <w:pPr>
-        <w:ind w:left="2620" w:hanging="440"/>
+        <w:ind w:left="2200" w:hanging="440"/>
       </w:pPr>
     </w:lvl>
     <w:lvl w:ilvl="5" w:tplc="0409001B" w:tentative="1">
@@ -13857,7 +14235,7 @@
       <w:lvlText w:val="%6."/>
       <w:lvlJc w:val="right"/>
       <w:pPr>
-        <w:ind w:left="3060" w:hanging="440"/>
+        <w:ind w:left="2640" w:hanging="440"/>
       </w:pPr>
     </w:lvl>
     <w:lvl w:ilvl="6" w:tplc="0409000F" w:tentative="1">
@@ -13866,7 +14244,7 @@
       <w:lvlText w:val="%7."/>
       <w:lvlJc w:val="left"/>
       <w:pPr>
-        <w:ind w:left="3500" w:hanging="440"/>
+        <w:ind w:left="3080" w:hanging="440"/>
       </w:pPr>
     </w:lvl>
     <w:lvl w:ilvl="7" w:tplc="04090019" w:tentative="1">
@@ -13875,7 +14253,7 @@
       <w:lvlText w:val="%8)"/>
       <w:lvlJc w:val="left"/>
       <w:pPr>
-        <w:ind w:left="3940" w:hanging="440"/>
+        <w:ind w:left="3520" w:hanging="440"/>
       </w:pPr>
     </w:lvl>
     <w:lvl w:ilvl="8" w:tplc="0409001B" w:tentative="1">
@@ -13884,11 +14262,100 @@
       <w:lvlText w:val="%9."/>
       <w:lvlJc w:val="right"/>
       <w:pPr>
-        <w:ind w:left="4380" w:hanging="440"/>
+        <w:ind w:left="3960" w:hanging="440"/>
       </w:pPr>
     </w:lvl>
   </w:abstractNum>
   <w:abstractNum w:abstractNumId="9" w15:restartNumberingAfterBreak="0">
+    <w:nsid w:val="27064662"/>
+    <w:multiLevelType w:val="hybridMultilevel"/>
+    <w:tmpl w:val="8E4A1998"/>
+    <w:lvl w:ilvl="0" w:tplc="36525CE8">
+      <w:start w:val="1"/>
+      <w:numFmt w:val="decimal"/>
+      <w:lvlText w:val="（%1）"/>
+      <w:lvlJc w:val="left"/>
+      <w:pPr>
+        <w:ind w:left="1140" w:hanging="720"/>
+      </w:pPr>
+      <w:rPr>
+        <w:rFonts w:hint="default"/>
+      </w:rPr>
+    </w:lvl>
+    <w:lvl w:ilvl="1" w:tplc="04090019" w:tentative="1">
+      <w:start w:val="1"/>
+      <w:numFmt w:val="lowerLetter"/>
+      <w:lvlText w:val="%2)"/>
+      <w:lvlJc w:val="left"/>
+      <w:pPr>
+        <w:ind w:left="1300" w:hanging="440"/>
+      </w:pPr>
+    </w:lvl>
+    <w:lvl w:ilvl="2" w:tplc="0409001B" w:tentative="1">
+      <w:start w:val="1"/>
+      <w:numFmt w:val="lowerRoman"/>
+      <w:lvlText w:val="%3."/>
+      <w:lvlJc w:val="right"/>
+      <w:pPr>
+        <w:ind w:left="1740" w:hanging="440"/>
+      </w:pPr>
+    </w:lvl>
+    <w:lvl w:ilvl="3" w:tplc="0409000F" w:tentative="1">
+      <w:start w:val="1"/>
+      <w:numFmt w:val="decimal"/>
+      <w:lvlText w:val="%4."/>
+      <w:lvlJc w:val="left"/>
+      <w:pPr>
+        <w:ind w:left="2180" w:hanging="440"/>
+      </w:pPr>
+    </w:lvl>
+    <w:lvl w:ilvl="4" w:tplc="04090019" w:tentative="1">
+      <w:start w:val="1"/>
+      <w:numFmt w:val="lowerLetter"/>
+      <w:lvlText w:val="%5)"/>
+      <w:lvlJc w:val="left"/>
+      <w:pPr>
+        <w:ind w:left="2620" w:hanging="440"/>
+      </w:pPr>
+    </w:lvl>
+    <w:lvl w:ilvl="5" w:tplc="0409001B" w:tentative="1">
+      <w:start w:val="1"/>
+      <w:numFmt w:val="lowerRoman"/>
+      <w:lvlText w:val="%6."/>
+      <w:lvlJc w:val="right"/>
+      <w:pPr>
+        <w:ind w:left="3060" w:hanging="440"/>
+      </w:pPr>
+    </w:lvl>
+    <w:lvl w:ilvl="6" w:tplc="0409000F" w:tentative="1">
+      <w:start w:val="1"/>
+      <w:numFmt w:val="decimal"/>
+      <w:lvlText w:val="%7."/>
+      <w:lvlJc w:val="left"/>
+      <w:pPr>
+        <w:ind w:left="3500" w:hanging="440"/>
+      </w:pPr>
+    </w:lvl>
+    <w:lvl w:ilvl="7" w:tplc="04090019" w:tentative="1">
+      <w:start w:val="1"/>
+      <w:numFmt w:val="lowerLetter"/>
+      <w:lvlText w:val="%8)"/>
+      <w:lvlJc w:val="left"/>
+      <w:pPr>
+        <w:ind w:left="3940" w:hanging="440"/>
+      </w:pPr>
+    </w:lvl>
+    <w:lvl w:ilvl="8" w:tplc="0409001B" w:tentative="1">
+      <w:start w:val="1"/>
+      <w:numFmt w:val="lowerRoman"/>
+      <w:lvlText w:val="%9."/>
+      <w:lvlJc w:val="right"/>
+      <w:pPr>
+        <w:ind w:left="4380" w:hanging="440"/>
+      </w:pPr>
+    </w:lvl>
+  </w:abstractNum>
+  <w:abstractNum w:abstractNumId="10" w15:restartNumberingAfterBreak="0">
     <w:nsid w:val="345616DA"/>
     <w:multiLevelType w:val="multilevel"/>
     <w:tmpl w:val="B5E47DF4"/>
@@ -14001,7 +14468,7 @@
       </w:pPr>
     </w:lvl>
   </w:abstractNum>
-  <w:abstractNum w:abstractNumId="10" w15:restartNumberingAfterBreak="0">
+  <w:abstractNum w:abstractNumId="11" w15:restartNumberingAfterBreak="0">
     <w:nsid w:val="37FB5FAD"/>
     <w:multiLevelType w:val="multilevel"/>
     <w:tmpl w:val="37FB5FAD"/>
@@ -14135,7 +14602,7 @@
       </w:rPr>
     </w:lvl>
   </w:abstractNum>
-  <w:abstractNum w:abstractNumId="11" w15:restartNumberingAfterBreak="0">
+  <w:abstractNum w:abstractNumId="12" w15:restartNumberingAfterBreak="0">
     <w:nsid w:val="42A1594D"/>
     <w:multiLevelType w:val="hybridMultilevel"/>
     <w:tmpl w:val="F730B726"/>
@@ -14224,7 +14691,7 @@
       </w:pPr>
     </w:lvl>
   </w:abstractNum>
-  <w:abstractNum w:abstractNumId="12" w15:restartNumberingAfterBreak="0">
+  <w:abstractNum w:abstractNumId="13" w15:restartNumberingAfterBreak="0">
     <w:nsid w:val="57F6498B"/>
     <w:multiLevelType w:val="hybridMultilevel"/>
     <w:tmpl w:val="3FFAE78A"/>
@@ -14337,7 +14804,7 @@
       </w:rPr>
     </w:lvl>
   </w:abstractNum>
-  <w:abstractNum w:abstractNumId="13" w15:restartNumberingAfterBreak="0">
+  <w:abstractNum w:abstractNumId="14" w15:restartNumberingAfterBreak="0">
     <w:nsid w:val="624B2F65"/>
     <w:multiLevelType w:val="hybridMultilevel"/>
     <w:tmpl w:val="BACCA1E2"/>
@@ -14426,7 +14893,7 @@
       </w:pPr>
     </w:lvl>
   </w:abstractNum>
-  <w:abstractNum w:abstractNumId="14" w15:restartNumberingAfterBreak="0">
+  <w:abstractNum w:abstractNumId="15" w15:restartNumberingAfterBreak="0">
     <w:nsid w:val="780F3B73"/>
     <w:multiLevelType w:val="hybridMultilevel"/>
     <w:tmpl w:val="36F244CA"/>
@@ -14515,7 +14982,7 @@
       </w:pPr>
     </w:lvl>
   </w:abstractNum>
-  <w:abstractNum w:abstractNumId="15" w15:restartNumberingAfterBreak="0">
+  <w:abstractNum w:abstractNumId="16" w15:restartNumberingAfterBreak="0">
     <w:nsid w:val="7A3750A1"/>
     <w:multiLevelType w:val="hybridMultilevel"/>
     <w:tmpl w:val="FEF2142E"/>
@@ -14605,7 +15072,7 @@
     </w:lvl>
   </w:abstractNum>
   <w:num w:numId="1" w16cid:durableId="1520046655">
-    <w:abstractNumId w:val="10"/>
+    <w:abstractNumId w:val="11"/>
   </w:num>
   <w:num w:numId="2" w16cid:durableId="1056586012">
     <w:abstractNumId w:val="6"/>
@@ -14614,10 +15081,10 @@
     <w:abstractNumId w:val="1"/>
   </w:num>
   <w:num w:numId="4" w16cid:durableId="1604992879">
-    <w:abstractNumId w:val="14"/>
+    <w:abstractNumId w:val="15"/>
   </w:num>
   <w:num w:numId="5" w16cid:durableId="45301727">
-    <w:abstractNumId w:val="8"/>
+    <w:abstractNumId w:val="9"/>
   </w:num>
   <w:num w:numId="6" w16cid:durableId="124277309">
     <w:abstractNumId w:val="5"/>
@@ -14626,10 +15093,10 @@
     <w:abstractNumId w:val="2"/>
   </w:num>
   <w:num w:numId="8" w16cid:durableId="1565677446">
-    <w:abstractNumId w:val="11"/>
+    <w:abstractNumId w:val="12"/>
   </w:num>
   <w:num w:numId="9" w16cid:durableId="904923241">
-    <w:abstractNumId w:val="9"/>
+    <w:abstractNumId w:val="10"/>
   </w:num>
   <w:num w:numId="10" w16cid:durableId="1384980936">
     <w:abstractNumId w:val="7"/>
@@ -14641,19 +15108,19 @@
     <w:abstractNumId w:val="3"/>
   </w:num>
   <w:num w:numId="13" w16cid:durableId="2115975766">
-    <w:abstractNumId w:val="15"/>
+    <w:abstractNumId w:val="16"/>
   </w:num>
   <w:num w:numId="14" w16cid:durableId="277032259">
     <w:abstractNumId w:val="0"/>
   </w:num>
   <w:num w:numId="15" w16cid:durableId="941299371">
-    <w:abstractNumId w:val="12"/>
+    <w:abstractNumId w:val="13"/>
   </w:num>
   <w:num w:numId="16" w16cid:durableId="1323965644">
-    <w:abstractNumId w:val="13"/>
+    <w:abstractNumId w:val="14"/>
   </w:num>
   <w:num w:numId="17" w16cid:durableId="1573202322">
-    <w:abstractNumId w:val="10"/>
+    <w:abstractNumId w:val="11"/>
     <w:lvlOverride w:ilvl="0">
       <w:startOverride w:val="1"/>
     </w:lvlOverride>
@@ -14683,7 +15150,7 @@
     </w:lvlOverride>
   </w:num>
   <w:num w:numId="18" w16cid:durableId="2111309993">
-    <w:abstractNumId w:val="10"/>
+    <w:abstractNumId w:val="11"/>
     <w:lvlOverride w:ilvl="0">
       <w:startOverride w:val="1"/>
     </w:lvlOverride>
@@ -14711,6 +15178,9 @@
     <w:lvlOverride w:ilvl="8">
       <w:startOverride w:val="1"/>
     </w:lvlOverride>
+  </w:num>
+  <w:num w:numId="19" w16cid:durableId="456221416">
+    <w:abstractNumId w:val="8"/>
   </w:num>
 </w:numbering>
 </file>

--- a/论文草稿.docx
+++ b/论文草稿.docx
@@ -9894,11 +9894,6 @@
       </w:r>
     </w:p>
     <w:p>
-      <w:pPr>
-        <w:rPr>
-          <w:rFonts w:hint="eastAsia"/>
-        </w:rPr>
-      </w:pPr>
       <w:r>
         <w:rPr>
           <w:noProof/>
@@ -10324,9 +10319,6 @@
     <w:p>
       <w:pPr>
         <w:ind w:left="283" w:firstLine="137"/>
-        <w:rPr>
-          <w:rFonts w:hint="eastAsia"/>
-        </w:rPr>
       </w:pPr>
     </w:p>
     <w:p>
@@ -10353,7 +10345,13 @@
         <w:rPr>
           <w:rFonts w:hint="eastAsia"/>
         </w:rPr>
-        <w:t>概念和环境配置</w:t>
+        <w:t>概念和</w:t>
+      </w:r>
+      <w:r>
+        <w:rPr>
+          <w:rFonts w:hint="eastAsia"/>
+        </w:rPr>
+        <w:t>架构设计</w:t>
       </w:r>
     </w:p>
     <w:p>
@@ -10400,11 +10398,6 @@
       </w:r>
     </w:p>
     <w:p>
-      <w:pPr>
-        <w:rPr>
-          <w:rFonts w:hint="eastAsia"/>
-        </w:rPr>
-      </w:pPr>
       <w:r>
         <w:rPr>
           <w:rFonts w:hint="eastAsia"/>
@@ -10438,11 +10431,6 @@
       </w:r>
     </w:p>
     <w:p>
-      <w:pPr>
-        <w:rPr>
-          <w:rFonts w:hint="eastAsia"/>
-        </w:rPr>
-      </w:pPr>
       <w:r>
         <w:rPr>
           <w:noProof/>
@@ -10498,6 +10486,531 @@
       </w:r>
     </w:p>
     <w:p>
+      <w:r>
+        <w:rPr>
+          <w:rFonts w:hint="eastAsia"/>
+        </w:rPr>
+        <w:t>由于所有的角色使用系统都需要登录功能，因此将登录板块设计为通用模块。</w:t>
+      </w:r>
+    </w:p>
+    <w:p>
+      <w:r>
+        <w:rPr>
+          <w:rFonts w:hint="eastAsia"/>
+        </w:rPr>
+        <w:t>考虑到用户输入未配置的路由，设置</w:t>
+      </w:r>
+      <w:r>
+        <w:rPr>
+          <w:rFonts w:hint="eastAsia"/>
+        </w:rPr>
+        <w:t>404</w:t>
+      </w:r>
+      <w:r>
+        <w:rPr>
+          <w:rFonts w:hint="eastAsia"/>
+        </w:rPr>
+        <w:t>路由拦截不法访问，在</w:t>
+      </w:r>
+      <w:r>
+        <w:rPr>
+          <w:rFonts w:hint="eastAsia"/>
+        </w:rPr>
+        <w:t>404</w:t>
+      </w:r>
+      <w:r>
+        <w:rPr>
+          <w:rFonts w:hint="eastAsia"/>
+        </w:rPr>
+        <w:t>页面</w:t>
+      </w:r>
+      <w:r>
+        <w:rPr>
+          <w:rFonts w:hint="eastAsia"/>
+        </w:rPr>
+        <w:lastRenderedPageBreak/>
+        <w:t>中点击跳转跳转到首页。</w:t>
+      </w:r>
+    </w:p>
+    <w:p>
+      <w:r>
+        <w:rPr>
+          <w:rFonts w:hint="eastAsia"/>
+        </w:rPr>
+        <w:t>管理员路由模块按功能分为</w:t>
+      </w:r>
+      <w:r>
+        <w:rPr>
+          <w:rFonts w:hint="eastAsia"/>
+        </w:rPr>
+        <w:t>home</w:t>
+      </w:r>
+      <w:r>
+        <w:rPr>
+          <w:rFonts w:hint="eastAsia"/>
+        </w:rPr>
+        <w:t>、</w:t>
+      </w:r>
+      <w:r>
+        <w:rPr>
+          <w:rFonts w:hint="eastAsia"/>
+        </w:rPr>
+        <w:t>student</w:t>
+      </w:r>
+      <w:r>
+        <w:rPr>
+          <w:rFonts w:hint="eastAsia"/>
+        </w:rPr>
+        <w:t>、</w:t>
+      </w:r>
+      <w:r>
+        <w:rPr>
+          <w:rFonts w:hint="eastAsia"/>
+        </w:rPr>
+        <w:t>teacher</w:t>
+      </w:r>
+      <w:r>
+        <w:rPr>
+          <w:rFonts w:hint="eastAsia"/>
+        </w:rPr>
+        <w:t>、</w:t>
+      </w:r>
+      <w:r>
+        <w:rPr>
+          <w:rFonts w:hint="eastAsia"/>
+        </w:rPr>
+        <w:t>admin</w:t>
+      </w:r>
+      <w:r>
+        <w:rPr>
+          <w:rFonts w:hint="eastAsia"/>
+        </w:rPr>
+        <w:t>、</w:t>
+      </w:r>
+      <w:r>
+        <w:rPr>
+          <w:rFonts w:hint="eastAsia"/>
+        </w:rPr>
+        <w:t>course</w:t>
+      </w:r>
+      <w:r>
+        <w:rPr>
+          <w:rFonts w:hint="eastAsia"/>
+        </w:rPr>
+        <w:t>、</w:t>
+      </w:r>
+      <w:r>
+        <w:rPr>
+          <w:rFonts w:hint="eastAsia"/>
+        </w:rPr>
+        <w:t>language</w:t>
+      </w:r>
+      <w:r>
+        <w:rPr>
+          <w:rFonts w:hint="eastAsia"/>
+        </w:rPr>
+        <w:t>、</w:t>
+      </w:r>
+      <w:r>
+        <w:rPr>
+          <w:rFonts w:hint="eastAsia"/>
+        </w:rPr>
+        <w:t>technology</w:t>
+      </w:r>
+      <w:r>
+        <w:rPr>
+          <w:rFonts w:hint="eastAsia"/>
+        </w:rPr>
+        <w:t>，下面将一一介绍每一个路由的作用。</w:t>
+      </w:r>
+    </w:p>
+    <w:p>
+      <w:pPr>
+        <w:rPr>
+          <w:rFonts w:hint="eastAsia"/>
+        </w:rPr>
+      </w:pPr>
+      <w:r>
+        <w:rPr>
+          <w:rFonts w:hint="eastAsia"/>
+        </w:rPr>
+        <w:t>home</w:t>
+      </w:r>
+      <w:r>
+        <w:rPr>
+          <w:rFonts w:hint="eastAsia"/>
+        </w:rPr>
+        <w:t>管理员路由首页展示系统的总览信息，如发布论文数、论文已选择数量、学生数量、未选择的学生数量。</w:t>
+      </w:r>
+    </w:p>
+    <w:p>
+      <w:r>
+        <w:rPr>
+          <w:rFonts w:hint="eastAsia"/>
+        </w:rPr>
+        <w:t>student</w:t>
+      </w:r>
+      <w:r>
+        <w:rPr>
+          <w:rFonts w:hint="eastAsia"/>
+        </w:rPr>
+        <w:t>学生路由用于展示和管理学生信息。</w:t>
+      </w:r>
+    </w:p>
+    <w:p>
+      <w:r>
+        <w:rPr>
+          <w:rFonts w:hint="eastAsia"/>
+        </w:rPr>
+        <w:t>teacher</w:t>
+      </w:r>
+      <w:r>
+        <w:rPr>
+          <w:rFonts w:hint="eastAsia"/>
+        </w:rPr>
+        <w:t>导师路由用于展示和管理导师信息。</w:t>
+      </w:r>
+    </w:p>
+    <w:p>
+      <w:r>
+        <w:rPr>
+          <w:rFonts w:hint="eastAsia"/>
+        </w:rPr>
+        <w:t>admin</w:t>
+      </w:r>
+      <w:r>
+        <w:rPr>
+          <w:rFonts w:hint="eastAsia"/>
+        </w:rPr>
+        <w:t>管理员路由用户管理管理员信息。</w:t>
+      </w:r>
+    </w:p>
+    <w:p>
+      <w:r>
+        <w:rPr>
+          <w:rFonts w:hint="eastAsia"/>
+        </w:rPr>
+        <w:t>course</w:t>
+      </w:r>
+      <w:r>
+        <w:rPr>
+          <w:rFonts w:hint="eastAsia"/>
+        </w:rPr>
+        <w:t>课程路由用于管理论文所需要完成的前置课程。</w:t>
+      </w:r>
+    </w:p>
+    <w:p>
+      <w:r>
+        <w:rPr>
+          <w:rFonts w:hint="eastAsia"/>
+        </w:rPr>
+        <w:t>language</w:t>
+      </w:r>
+      <w:r>
+        <w:rPr>
+          <w:rFonts w:hint="eastAsia"/>
+        </w:rPr>
+        <w:t>编程语言路由用于管理论文涉及到的编程语言。</w:t>
+      </w:r>
+    </w:p>
+    <w:p>
+      <w:r>
+        <w:rPr>
+          <w:rFonts w:hint="eastAsia"/>
+        </w:rPr>
+        <w:t>technology</w:t>
+      </w:r>
+      <w:r>
+        <w:rPr>
+          <w:rFonts w:hint="eastAsia"/>
+        </w:rPr>
+        <w:t>技术路由用于管理论文涉及到的技术选项。</w:t>
+      </w:r>
+    </w:p>
+    <w:p>
+      <w:r>
+        <w:rPr>
+          <w:rFonts w:hint="eastAsia"/>
+        </w:rPr>
+        <w:t>导师路由模块按功能分为</w:t>
+      </w:r>
+      <w:r>
+        <w:rPr>
+          <w:rFonts w:hint="eastAsia"/>
+        </w:rPr>
+        <w:t>home</w:t>
+      </w:r>
+      <w:r>
+        <w:rPr>
+          <w:rFonts w:hint="eastAsia"/>
+        </w:rPr>
+        <w:t>、</w:t>
+      </w:r>
+      <w:r>
+        <w:rPr>
+          <w:rFonts w:hint="eastAsia"/>
+        </w:rPr>
+        <w:t>self</w:t>
+      </w:r>
+      <w:r>
+        <w:rPr>
+          <w:rFonts w:hint="eastAsia"/>
+        </w:rPr>
+        <w:t>、</w:t>
+      </w:r>
+      <w:r>
+        <w:rPr>
+          <w:rFonts w:hint="eastAsia"/>
+        </w:rPr>
+        <w:t>paper</w:t>
+      </w:r>
+      <w:r>
+        <w:rPr>
+          <w:rFonts w:hint="eastAsia"/>
+        </w:rPr>
+        <w:t>、</w:t>
+      </w:r>
+      <w:r>
+        <w:rPr>
+          <w:rFonts w:hint="eastAsia"/>
+        </w:rPr>
+        <w:t>chat</w:t>
+      </w:r>
+      <w:r>
+        <w:rPr>
+          <w:rFonts w:hint="eastAsia"/>
+        </w:rPr>
+        <w:t>，下面将一一介绍每一个路由的作用。</w:t>
+      </w:r>
+    </w:p>
+    <w:p>
+      <w:r>
+        <w:t>H</w:t>
+      </w:r>
+      <w:r>
+        <w:rPr>
+          <w:rFonts w:hint="eastAsia"/>
+        </w:rPr>
+        <w:t>ome</w:t>
+      </w:r>
+      <w:r>
+        <w:rPr>
+          <w:rFonts w:hint="eastAsia"/>
+        </w:rPr>
+        <w:t>导师路由首页展示自己创建了多少论文。</w:t>
+      </w:r>
+    </w:p>
+    <w:p>
+      <w:r>
+        <w:t>S</w:t>
+      </w:r>
+      <w:r>
+        <w:rPr>
+          <w:rFonts w:hint="eastAsia"/>
+        </w:rPr>
+        <w:t>elf</w:t>
+      </w:r>
+      <w:r>
+        <w:rPr>
+          <w:rFonts w:hint="eastAsia"/>
+        </w:rPr>
+        <w:t>个人信息路由用于导师修改个人展示信息。</w:t>
+      </w:r>
+    </w:p>
+    <w:p>
+      <w:r>
+        <w:t>P</w:t>
+      </w:r>
+      <w:r>
+        <w:rPr>
+          <w:rFonts w:hint="eastAsia"/>
+        </w:rPr>
+        <w:t>aper</w:t>
+      </w:r>
+      <w:r>
+        <w:rPr>
+          <w:rFonts w:hint="eastAsia"/>
+        </w:rPr>
+        <w:t>论文管理路由用于导师管理自己的论文。</w:t>
+      </w:r>
+    </w:p>
+    <w:p>
+      <w:r>
+        <w:t>C</w:t>
+      </w:r>
+      <w:r>
+        <w:rPr>
+          <w:rFonts w:hint="eastAsia"/>
+        </w:rPr>
+        <w:t>hat</w:t>
+      </w:r>
+      <w:r>
+        <w:rPr>
+          <w:rFonts w:hint="eastAsia"/>
+        </w:rPr>
+        <w:t>聊天界面用于导师与学生进行沟通和商榷。</w:t>
+      </w:r>
+    </w:p>
+    <w:p>
+      <w:r>
+        <w:rPr>
+          <w:rFonts w:hint="eastAsia"/>
+        </w:rPr>
+        <w:t>学生路由模块按功能分为</w:t>
+      </w:r>
+      <w:r>
+        <w:rPr>
+          <w:rFonts w:hint="eastAsia"/>
+        </w:rPr>
+        <w:t>home</w:t>
+      </w:r>
+      <w:r>
+        <w:rPr>
+          <w:rFonts w:hint="eastAsia"/>
+        </w:rPr>
+        <w:t>、</w:t>
+      </w:r>
+      <w:r>
+        <w:rPr>
+          <w:rFonts w:hint="eastAsia"/>
+        </w:rPr>
+        <w:t>self</w:t>
+      </w:r>
+      <w:r>
+        <w:rPr>
+          <w:rFonts w:hint="eastAsia"/>
+        </w:rPr>
+        <w:t>、</w:t>
+      </w:r>
+      <w:r>
+        <w:rPr>
+          <w:rFonts w:hint="eastAsia"/>
+        </w:rPr>
+        <w:t>detail</w:t>
+      </w:r>
+      <w:r>
+        <w:rPr>
+          <w:rFonts w:hint="eastAsia"/>
+        </w:rPr>
+        <w:t>、</w:t>
+      </w:r>
+      <w:r>
+        <w:rPr>
+          <w:rFonts w:hint="eastAsia"/>
+        </w:rPr>
+        <w:t>chat</w:t>
+      </w:r>
+      <w:r>
+        <w:rPr>
+          <w:rFonts w:hint="eastAsia"/>
+        </w:rPr>
+        <w:t>、</w:t>
+      </w:r>
+      <w:r>
+        <w:rPr>
+          <w:rFonts w:hint="eastAsia"/>
+        </w:rPr>
+        <w:t>select</w:t>
+      </w:r>
+      <w:r>
+        <w:rPr>
+          <w:rFonts w:hint="eastAsia"/>
+        </w:rPr>
+        <w:t>，下面将一一介绍每一个路由的作用。</w:t>
+      </w:r>
+    </w:p>
+    <w:p>
+      <w:r>
+        <w:t>H</w:t>
+      </w:r>
+      <w:r>
+        <w:rPr>
+          <w:rFonts w:hint="eastAsia"/>
+        </w:rPr>
+        <w:t>ome</w:t>
+      </w:r>
+      <w:r>
+        <w:rPr>
+          <w:rFonts w:hint="eastAsia"/>
+        </w:rPr>
+        <w:t>学生路由首页展示着导师创建且审核通过的论文，学生可以在首页筛选进行论文选择。</w:t>
+      </w:r>
+    </w:p>
+    <w:p>
+      <w:r>
+        <w:lastRenderedPageBreak/>
+        <w:t>S</w:t>
+      </w:r>
+      <w:r>
+        <w:rPr>
+          <w:rFonts w:hint="eastAsia"/>
+        </w:rPr>
+        <w:t>elf</w:t>
+      </w:r>
+      <w:r>
+        <w:rPr>
+          <w:rFonts w:hint="eastAsia"/>
+        </w:rPr>
+        <w:t>个人信息路由用于学生修改个人展示信息</w:t>
+      </w:r>
+    </w:p>
+    <w:p>
+      <w:r>
+        <w:t>D</w:t>
+      </w:r>
+      <w:r>
+        <w:rPr>
+          <w:rFonts w:hint="eastAsia"/>
+        </w:rPr>
+        <w:t>etail</w:t>
+      </w:r>
+      <w:r>
+        <w:rPr>
+          <w:rFonts w:hint="eastAsia"/>
+        </w:rPr>
+        <w:t>论文详细信息路由用于展示路由的详细信息。</w:t>
+      </w:r>
+    </w:p>
+    <w:p>
+      <w:r>
+        <w:t>C</w:t>
+      </w:r>
+      <w:r>
+        <w:rPr>
+          <w:rFonts w:hint="eastAsia"/>
+        </w:rPr>
+        <w:t>hat</w:t>
+      </w:r>
+      <w:r>
+        <w:rPr>
+          <w:rFonts w:hint="eastAsia"/>
+        </w:rPr>
+        <w:t>聊天界面用于学生与导师进行沟通和交流。</w:t>
+      </w:r>
+    </w:p>
+    <w:p>
+      <w:pPr>
+        <w:rPr>
+          <w:rFonts w:hint="eastAsia"/>
+        </w:rPr>
+      </w:pPr>
+      <w:r>
+        <w:t>S</w:t>
+      </w:r>
+      <w:r>
+        <w:rPr>
+          <w:rFonts w:hint="eastAsia"/>
+        </w:rPr>
+        <w:t>elect</w:t>
+      </w:r>
+      <w:r>
+        <w:rPr>
+          <w:rFonts w:hint="eastAsia"/>
+        </w:rPr>
+        <w:t>路由用于学生管理和查看自己已经选择的论文。</w:t>
+      </w:r>
+    </w:p>
+    <w:p>
       <w:pPr>
         <w:pStyle w:val="af"/>
         <w:numPr>
@@ -10505,10 +11018,13 @@
           <w:numId w:val="19"/>
         </w:numPr>
         <w:ind w:firstLineChars="0"/>
-        <w:rPr>
-          <w:rFonts w:hint="eastAsia"/>
-        </w:rPr>
-      </w:pPr>
+      </w:pPr>
+      <w:r>
+        <w:rPr>
+          <w:rFonts w:hint="eastAsia"/>
+        </w:rPr>
+        <w:t>具体配置过程</w:t>
+      </w:r>
     </w:p>
     <w:p>
       <w:pPr>
@@ -15684,6 +16200,7 @@
   <w:style w:type="character" w:default="1" w:styleId="a0">
     <w:name w:val="Default Paragraph Font"/>
     <w:uiPriority w:val="1"/>
+    <w:semiHidden/>
     <w:unhideWhenUsed/>
   </w:style>
   <w:style w:type="table" w:default="1" w:styleId="a1">

--- a/论文草稿.docx
+++ b/论文草稿.docx
@@ -2888,10 +2888,6 @@
     <w:p>
       <w:pPr>
         <w:pStyle w:val="TOC3"/>
-        <w:rPr>
-          <w:iCs w:val="0"/>
-          <w:szCs w:val="24"/>
-        </w:rPr>
       </w:pPr>
       <w:hyperlink w:anchor="_Toc167029153" w:history="1">
         <w:r>
@@ -2932,7 +2928,7 @@
             <w:rStyle w:val="a9"/>
             <w:rFonts w:hint="eastAsia"/>
           </w:rPr>
-          <w:t>推荐算法</w:t>
+          <w:t>基于内容筛选</w:t>
         </w:r>
         <w:r>
           <w:tab/>
@@ -2958,8 +2954,7 @@
       <w:pPr>
         <w:pStyle w:val="TOC3"/>
         <w:rPr>
-          <w:iCs w:val="0"/>
-          <w:szCs w:val="24"/>
+          <w:rFonts w:hint="eastAsia"/>
         </w:rPr>
       </w:pPr>
       <w:hyperlink w:anchor="_Toc167029153" w:history="1">
@@ -2994,7 +2989,90 @@
             <w:rStyle w:val="a9"/>
             <w:rFonts w:hint="eastAsia"/>
           </w:rPr>
-          <w:t xml:space="preserve">2 </w:t>
+          <w:t>2</w:t>
+        </w:r>
+        <w:r>
+          <w:rPr>
+            <w:rStyle w:val="a9"/>
+            <w:rFonts w:hint="eastAsia"/>
+          </w:rPr>
+          <w:t xml:space="preserve"> </w:t>
+        </w:r>
+        <w:r>
+          <w:rPr>
+            <w:rStyle w:val="a9"/>
+            <w:rFonts w:hint="eastAsia"/>
+          </w:rPr>
+          <w:t>推荐算法</w:t>
+        </w:r>
+        <w:r>
+          <w:tab/>
+        </w:r>
+        <w:r>
+          <w:fldChar w:fldCharType="begin"/>
+        </w:r>
+        <w:r>
+          <w:instrText xml:space="preserve"> PAGEREF _Toc167029153 \h </w:instrText>
+        </w:r>
+        <w:r>
+          <w:fldChar w:fldCharType="separate"/>
+        </w:r>
+        <w:r>
+          <w:t>3</w:t>
+        </w:r>
+        <w:r>
+          <w:fldChar w:fldCharType="end"/>
+        </w:r>
+      </w:hyperlink>
+    </w:p>
+    <w:p>
+      <w:pPr>
+        <w:pStyle w:val="TOC3"/>
+        <w:rPr>
+          <w:iCs w:val="0"/>
+          <w:szCs w:val="24"/>
+        </w:rPr>
+      </w:pPr>
+      <w:hyperlink w:anchor="_Toc167029153" w:history="1">
+        <w:r>
+          <w:rPr>
+            <w:rStyle w:val="a9"/>
+            <w:rFonts w:hint="eastAsia"/>
+          </w:rPr>
+          <w:t>5</w:t>
+        </w:r>
+        <w:r>
+          <w:rPr>
+            <w:rStyle w:val="a9"/>
+          </w:rPr>
+          <w:t>.</w:t>
+        </w:r>
+        <w:r>
+          <w:rPr>
+            <w:rStyle w:val="a9"/>
+            <w:rFonts w:hint="eastAsia"/>
+          </w:rPr>
+          <w:t>2</w:t>
+        </w:r>
+        <w:r>
+          <w:rPr>
+            <w:rStyle w:val="a9"/>
+          </w:rPr>
+          <w:t>.</w:t>
+        </w:r>
+        <w:r>
+          <w:rPr>
+            <w:rStyle w:val="a9"/>
+            <w:rFonts w:hint="eastAsia"/>
+          </w:rPr>
+          <w:t>3</w:t>
+        </w:r>
+        <w:r>
+          <w:rPr>
+            <w:rStyle w:val="a9"/>
+            <w:rFonts w:hint="eastAsia"/>
+          </w:rPr>
+          <w:t xml:space="preserve"> </w:t>
         </w:r>
         <w:r>
           <w:rPr>
@@ -3063,7 +3141,14 @@
             <w:rStyle w:val="a9"/>
             <w:rFonts w:hint="eastAsia"/>
           </w:rPr>
-          <w:t xml:space="preserve">3 </w:t>
+          <w:t>4</w:t>
+        </w:r>
+        <w:r>
+          <w:rPr>
+            <w:rStyle w:val="a9"/>
+            <w:rFonts w:hint="eastAsia"/>
+          </w:rPr>
+          <w:t xml:space="preserve"> </w:t>
         </w:r>
         <w:r>
           <w:rPr>
@@ -3132,7 +3217,14 @@
             <w:rStyle w:val="a9"/>
             <w:rFonts w:hint="eastAsia"/>
           </w:rPr>
-          <w:t xml:space="preserve">3 </w:t>
+          <w:t>5</w:t>
+        </w:r>
+        <w:r>
+          <w:rPr>
+            <w:rStyle w:val="a9"/>
+            <w:rFonts w:hint="eastAsia"/>
+          </w:rPr>
+          <w:t xml:space="preserve"> </w:t>
         </w:r>
         <w:r>
           <w:rPr>
@@ -3774,12 +3866,14 @@
         </w:rPr>
         <w:t>技术选型采用</w:t>
       </w:r>
+      <w:proofErr w:type="spellStart"/>
       <w:r>
         <w:rPr>
           <w:rFonts w:hint="eastAsia"/>
         </w:rPr>
         <w:t>Springboot+Vue</w:t>
       </w:r>
+      <w:proofErr w:type="spellEnd"/>
       <w:r>
         <w:rPr>
           <w:rFonts w:hint="eastAsia"/>
@@ -3798,12 +3892,14 @@
         </w:rPr>
         <w:t>集成</w:t>
       </w:r>
+      <w:proofErr w:type="spellStart"/>
       <w:r>
         <w:rPr>
           <w:rFonts w:hint="eastAsia"/>
         </w:rPr>
         <w:t>webSocket</w:t>
       </w:r>
+      <w:proofErr w:type="spellEnd"/>
       <w:r>
         <w:rPr>
           <w:rFonts w:hint="eastAsia"/>
@@ -3957,6 +4053,7 @@
           <w:sz w:val="28"/>
         </w:rPr>
       </w:pPr>
+      <w:proofErr w:type="spellStart"/>
       <w:r>
         <w:rPr>
           <w:rFonts w:hint="eastAsia"/>
@@ -3964,17 +4061,20 @@
         </w:rPr>
         <w:t>Springboot</w:t>
       </w:r>
+      <w:proofErr w:type="spellEnd"/>
     </w:p>
     <w:p>
       <w:pPr>
         <w:pStyle w:val="30"/>
       </w:pPr>
+      <w:proofErr w:type="spellStart"/>
       <w:r>
         <w:rPr>
           <w:rFonts w:hint="eastAsia"/>
         </w:rPr>
         <w:t>Springboot</w:t>
       </w:r>
+      <w:proofErr w:type="spellEnd"/>
       <w:r>
         <w:rPr>
           <w:rFonts w:hint="eastAsia"/>
@@ -4156,12 +4256,14 @@
         </w:rPr>
         <w:t>服务器和</w:t>
       </w:r>
+      <w:proofErr w:type="spellStart"/>
       <w:r>
         <w:rPr>
           <w:rFonts w:hint="eastAsia"/>
         </w:rPr>
         <w:t>SpringMVC</w:t>
       </w:r>
+      <w:proofErr w:type="spellEnd"/>
       <w:r>
         <w:rPr>
           <w:rFonts w:hint="eastAsia"/>
@@ -4372,12 +4474,14 @@
         </w:rPr>
         <w:t>系统的预期开发时间为两个月，</w:t>
       </w:r>
+      <w:proofErr w:type="spellStart"/>
       <w:r>
         <w:rPr>
           <w:rFonts w:hint="eastAsia"/>
         </w:rPr>
         <w:t>SpringBoot</w:t>
       </w:r>
+      <w:proofErr w:type="spellEnd"/>
       <w:r>
         <w:rPr>
           <w:rFonts w:hint="eastAsia"/>
@@ -4411,9 +4515,11 @@
       </w:r>
     </w:p>
     <w:p>
+      <w:proofErr w:type="spellStart"/>
       <w:r>
         <w:t>SpringBoot</w:t>
       </w:r>
+      <w:proofErr w:type="spellEnd"/>
       <w:r>
         <w:t>拥有全球最大的</w:t>
       </w:r>
@@ -4745,19 +4851,35 @@
         <w:rPr>
           <w:rFonts w:hint="eastAsia"/>
         </w:rPr>
-        <w:t>.vue</w:t>
-      </w:r>
+        <w:t>.</w:t>
+      </w:r>
+      <w:proofErr w:type="spellStart"/>
+      <w:r>
+        <w:rPr>
+          <w:rFonts w:hint="eastAsia"/>
+        </w:rPr>
+        <w:t>vue</w:t>
+      </w:r>
+      <w:proofErr w:type="spellEnd"/>
       <w:r>
         <w:rPr>
           <w:rFonts w:hint="eastAsia"/>
         </w:rPr>
         <w:t>文件形式封装模板，实现高内聚的模块化开发，支持</w:t>
       </w:r>
-      <w:r>
-        <w:rPr>
-          <w:rFonts w:hint="eastAsia"/>
-        </w:rPr>
-        <w:t>socped CSS</w:t>
+      <w:proofErr w:type="spellStart"/>
+      <w:r>
+        <w:rPr>
+          <w:rFonts w:hint="eastAsia"/>
+        </w:rPr>
+        <w:t>socped</w:t>
+      </w:r>
+      <w:proofErr w:type="spellEnd"/>
+      <w:r>
+        <w:rPr>
+          <w:rFonts w:hint="eastAsia"/>
+        </w:rPr>
+        <w:t xml:space="preserve"> CSS</w:t>
       </w:r>
       <w:r>
         <w:rPr>
@@ -4836,12 +4958,14 @@
         </w:rPr>
         <w:t>（路由解决方案）、</w:t>
       </w:r>
+      <w:proofErr w:type="spellStart"/>
       <w:r>
         <w:rPr>
           <w:rFonts w:hint="eastAsia"/>
         </w:rPr>
         <w:t>Pinia</w:t>
       </w:r>
+      <w:proofErr w:type="spellEnd"/>
       <w:r>
         <w:rPr>
           <w:rFonts w:hint="eastAsia"/>
@@ -4901,12 +5025,14 @@
         </w:rPr>
         <w:t>支持从核心库逐步扩展功能模块的特性，与论文推荐系统的迭代开发路线高度契合。初期可快速搭建基础推荐界面，后期还可以逐步集成可视化分析模块（</w:t>
       </w:r>
+      <w:proofErr w:type="spellStart"/>
       <w:r>
         <w:rPr>
           <w:rFonts w:hint="eastAsia"/>
         </w:rPr>
         <w:t>ECharts</w:t>
       </w:r>
+      <w:proofErr w:type="spellEnd"/>
       <w:r>
         <w:rPr>
           <w:rFonts w:hint="eastAsia"/>
@@ -4949,12 +5075,14 @@
         </w:rPr>
         <w:t>通过</w:t>
       </w:r>
+      <w:proofErr w:type="spellStart"/>
       <w:r>
         <w:rPr>
           <w:rFonts w:hint="eastAsia"/>
         </w:rPr>
         <w:t>VueCLI</w:t>
       </w:r>
+      <w:proofErr w:type="spellEnd"/>
       <w:r>
         <w:rPr>
           <w:rFonts w:hint="eastAsia"/>
@@ -4985,12 +5113,14 @@
         </w:rPr>
         <w:t>生产环境的独立配置。通过</w:t>
       </w:r>
+      <w:proofErr w:type="spellStart"/>
       <w:r>
         <w:rPr>
           <w:rFonts w:hint="eastAsia"/>
         </w:rPr>
         <w:t>ESLint</w:t>
       </w:r>
+      <w:proofErr w:type="spellEnd"/>
       <w:r>
         <w:rPr>
           <w:rFonts w:hint="eastAsia"/>
@@ -5256,6 +5386,7 @@
           <w:sz w:val="28"/>
         </w:rPr>
       </w:pPr>
+      <w:proofErr w:type="spellStart"/>
       <w:r>
         <w:rPr>
           <w:rFonts w:hint="eastAsia"/>
@@ -5263,6 +5394,7 @@
         </w:rPr>
         <w:t>MyBatis</w:t>
       </w:r>
+      <w:proofErr w:type="spellEnd"/>
     </w:p>
     <w:p>
       <w:pPr>
@@ -5270,8 +5402,13 @@
         <w:shd w:val="clear" w:color="auto" w:fill="FFFFFF"/>
         <w:jc w:val="left"/>
       </w:pPr>
-      <w:r>
-        <w:t xml:space="preserve">MyBatis </w:t>
+      <w:proofErr w:type="spellStart"/>
+      <w:r>
+        <w:t>MyBatis</w:t>
+      </w:r>
+      <w:proofErr w:type="spellEnd"/>
+      <w:r>
+        <w:t xml:space="preserve"> </w:t>
       </w:r>
       <w:r>
         <w:t>是一款轻量级的持久层框架，主要用于实现</w:t>
@@ -5312,8 +5449,13 @@
       <w:r>
         <w:t>相比，</w:t>
       </w:r>
-      <w:r>
-        <w:t xml:space="preserve">MyBatis </w:t>
+      <w:proofErr w:type="spellStart"/>
+      <w:r>
+        <w:t>MyBatis</w:t>
+      </w:r>
+      <w:proofErr w:type="spellEnd"/>
+      <w:r>
+        <w:t xml:space="preserve"> </w:t>
       </w:r>
       <w:r>
         <w:t>大幅减少了样板代码的编写量，同时保留了对</w:t>
@@ -5340,8 +5482,13 @@
       <w:r>
         <w:t>在本系统的开发中，</w:t>
       </w:r>
-      <w:r>
-        <w:t xml:space="preserve">MyBatis </w:t>
+      <w:proofErr w:type="spellStart"/>
+      <w:r>
+        <w:t>MyBatis</w:t>
+      </w:r>
+      <w:proofErr w:type="spellEnd"/>
+      <w:r>
+        <w:t xml:space="preserve"> </w:t>
       </w:r>
       <w:r>
         <w:t>主要负责处理学生信息、导师信息、论文数据等核心实体的数据库交互。通过定义</w:t>
@@ -5358,8 +5505,13 @@
       <w:r>
         <w:t>映射文件，系统能够便捷地完成数据的增删改查操作。例如，当学生提交选题申请时，</w:t>
       </w:r>
-      <w:r>
-        <w:t xml:space="preserve">MyBatis </w:t>
+      <w:proofErr w:type="spellStart"/>
+      <w:r>
+        <w:t>MyBatis</w:t>
+      </w:r>
+      <w:proofErr w:type="spellEnd"/>
+      <w:r>
+        <w:t xml:space="preserve"> </w:t>
       </w:r>
       <w:r>
         <w:t>会将申请信息封装为实体对象，并通过预编译的</w:t>
@@ -5383,8 +5535,13 @@
         <w:shd w:val="clear" w:color="auto" w:fill="FFFFFF"/>
         <w:jc w:val="left"/>
       </w:pPr>
-      <w:r>
-        <w:t xml:space="preserve">MyBatis </w:t>
+      <w:proofErr w:type="spellStart"/>
+      <w:r>
+        <w:t>MyBatis</w:t>
+      </w:r>
+      <w:proofErr w:type="spellEnd"/>
+      <w:r>
+        <w:t xml:space="preserve"> </w:t>
       </w:r>
       <w:r>
         <w:t>的动态</w:t>
@@ -5396,7 +5553,15 @@
         <w:t>功能在论文推荐模块中尤为重要。系统需要根据学生的浏览行为、标签匹配度等多维度条件生成个性化推荐列表。通过</w:t>
       </w:r>
       <w:r>
-        <w:t xml:space="preserve"> MyBatis </w:t>
+        <w:t xml:space="preserve"> </w:t>
+      </w:r>
+      <w:proofErr w:type="spellStart"/>
+      <w:r>
+        <w:t>MyBatis</w:t>
+      </w:r>
+      <w:proofErr w:type="spellEnd"/>
+      <w:r>
+        <w:t xml:space="preserve"> </w:t>
       </w:r>
       <w:r>
         <w:t>的</w:t>
@@ -5419,8 +5584,13 @@
       <w:r>
         <w:t>语句带来的维护问题。此外，</w:t>
       </w:r>
-      <w:r>
-        <w:t xml:space="preserve">MyBatis </w:t>
+      <w:proofErr w:type="spellStart"/>
+      <w:r>
+        <w:t>MyBatis</w:t>
+      </w:r>
+      <w:proofErr w:type="spellEnd"/>
+      <w:r>
+        <w:t xml:space="preserve"> </w:t>
       </w:r>
       <w:r>
         <w:t>的二级缓存机制还能缓存高频访问的论文数据，有效减轻数据库压力。</w:t>
@@ -5448,14 +5618,24 @@
       <w:r>
         <w:t>架构，</w:t>
       </w:r>
-      <w:r>
-        <w:t xml:space="preserve">MyBatis </w:t>
+      <w:proofErr w:type="spellStart"/>
+      <w:r>
+        <w:t>MyBatis</w:t>
+      </w:r>
+      <w:proofErr w:type="spellEnd"/>
+      <w:r>
+        <w:t xml:space="preserve"> </w:t>
       </w:r>
       <w:r>
         <w:t>通过</w:t>
       </w:r>
-      <w:r>
-        <w:t>mybatis-spring-boot-starter</w:t>
+      <w:proofErr w:type="spellStart"/>
+      <w:r>
+        <w:t>mybatis</w:t>
+      </w:r>
+      <w:proofErr w:type="spellEnd"/>
+      <w:r>
+        <w:t>-spring-boot-starter</w:t>
       </w:r>
       <w:r>
         <w:t>实现与</w:t>
@@ -5466,14 +5646,27 @@
       <w:r>
         <w:t>生态的无缝集成。这种整合方式简化了数据源配置和事务管理，开发人员只需关注业务逻辑的实现。同时，</w:t>
       </w:r>
-      <w:r>
-        <w:t xml:space="preserve">MyBatis </w:t>
+      <w:proofErr w:type="spellStart"/>
+      <w:r>
+        <w:t>MyBatis</w:t>
+      </w:r>
+      <w:proofErr w:type="spellEnd"/>
+      <w:r>
+        <w:t xml:space="preserve"> </w:t>
       </w:r>
       <w:r>
         <w:t>提供的逆向工程工具（如</w:t>
       </w:r>
       <w:r>
-        <w:t xml:space="preserve"> MyBatis Generator</w:t>
+        <w:t xml:space="preserve"> </w:t>
+      </w:r>
+      <w:proofErr w:type="spellStart"/>
+      <w:r>
+        <w:t>MyBatis</w:t>
+      </w:r>
+      <w:proofErr w:type="spellEnd"/>
+      <w:r>
+        <w:t xml:space="preserve"> Generator</w:t>
       </w:r>
       <w:r>
         <w:t>）能够根据数据库表结构自动生成基础的</w:t>
@@ -5512,8 +5705,13 @@
       <w:r>
         <w:t>框架，</w:t>
       </w:r>
-      <w:r>
-        <w:t xml:space="preserve">MyBatis </w:t>
+      <w:proofErr w:type="spellStart"/>
+      <w:r>
+        <w:t>MyBatis</w:t>
+      </w:r>
+      <w:proofErr w:type="spellEnd"/>
+      <w:r>
+        <w:t xml:space="preserve"> </w:t>
       </w:r>
       <w:r>
         <w:t>在本项目中更具优势。由于论文选题涉及复杂的关联查询（如导师</w:t>
@@ -5530,8 +5728,13 @@
       <w:r>
         <w:t>学生的多对多关系），</w:t>
       </w:r>
-      <w:r>
-        <w:t xml:space="preserve">MyBatis </w:t>
+      <w:proofErr w:type="spellStart"/>
+      <w:r>
+        <w:t>MyBatis</w:t>
+      </w:r>
+      <w:proofErr w:type="spellEnd"/>
+      <w:r>
+        <w:t xml:space="preserve"> </w:t>
       </w:r>
       <w:r>
         <w:t>的手动</w:t>
@@ -5665,12 +5868,14 @@
         </w:rPr>
         <w:t>本系统中通过余弦相似度的方法计算物品之间的相似度。假设物品</w:t>
       </w:r>
+      <w:proofErr w:type="spellStart"/>
       <w:r>
         <w:rPr>
           <w:rFonts w:hint="eastAsia"/>
         </w:rPr>
         <w:t>i</w:t>
       </w:r>
+      <w:proofErr w:type="spellEnd"/>
       <w:r>
         <w:rPr>
           <w:rFonts w:hint="eastAsia"/>
@@ -6023,12 +6228,14 @@
         </w:rPr>
         <w:t>表示，那么物品</w:t>
       </w:r>
+      <w:proofErr w:type="spellStart"/>
       <w:r>
         <w:rPr>
           <w:rFonts w:hint="eastAsia"/>
         </w:rPr>
         <w:t>i</w:t>
       </w:r>
+      <w:proofErr w:type="spellEnd"/>
       <w:r>
         <w:rPr>
           <w:rFonts w:hint="eastAsia"/>
@@ -6621,12 +6828,14 @@
         </w:rPr>
         <w:t>对物品</w:t>
       </w:r>
+      <w:proofErr w:type="spellStart"/>
       <w:r>
         <w:rPr>
           <w:rFonts w:hint="eastAsia"/>
         </w:rPr>
         <w:t>i</w:t>
       </w:r>
+      <w:proofErr w:type="spellEnd"/>
       <w:r>
         <w:rPr>
           <w:rFonts w:hint="eastAsia"/>
@@ -6970,12 +7179,14 @@
         </w:rPr>
         <w:t>对物品</w:t>
       </w:r>
+      <w:proofErr w:type="spellStart"/>
       <w:r>
         <w:rPr>
           <w:rFonts w:hint="eastAsia"/>
         </w:rPr>
         <w:t>i</w:t>
       </w:r>
+      <w:proofErr w:type="spellEnd"/>
       <w:r>
         <w:rPr>
           <w:rFonts w:hint="eastAsia"/>
@@ -6986,7 +7197,21 @@
         <w:rPr>
           <w:rFonts w:hint="eastAsia"/>
         </w:rPr>
-        <w:t>N(i)</w:t>
+        <w:t>N(</w:t>
+      </w:r>
+      <w:proofErr w:type="spellStart"/>
+      <w:r>
+        <w:rPr>
+          <w:rFonts w:hint="eastAsia"/>
+        </w:rPr>
+        <w:t>i</w:t>
+      </w:r>
+      <w:proofErr w:type="spellEnd"/>
+      <w:r>
+        <w:rPr>
+          <w:rFonts w:hint="eastAsia"/>
+        </w:rPr>
+        <w:t>)</w:t>
       </w:r>
       <w:r>
         <w:rPr>
@@ -6994,12 +7219,14 @@
         </w:rPr>
         <w:t>表示物品</w:t>
       </w:r>
+      <w:proofErr w:type="spellStart"/>
       <w:r>
         <w:rPr>
           <w:rFonts w:hint="eastAsia"/>
         </w:rPr>
         <w:t>i</w:t>
       </w:r>
+      <w:proofErr w:type="spellEnd"/>
       <w:r>
         <w:rPr>
           <w:rFonts w:hint="eastAsia"/>
@@ -7079,6 +7306,7 @@
           <w:sz w:val="28"/>
         </w:rPr>
       </w:pPr>
+      <w:proofErr w:type="spellStart"/>
       <w:r>
         <w:rPr>
           <w:sz w:val="28"/>
@@ -7092,6 +7320,7 @@
         </w:rPr>
         <w:t>ebScoket</w:t>
       </w:r>
+      <w:proofErr w:type="spellEnd"/>
     </w:p>
     <w:p>
       <w:pPr>
@@ -7138,8 +7367,13 @@
         <w:t>发起升级协议请求（</w:t>
       </w:r>
       <w:r>
-        <w:t>Upgrade: websocket</w:t>
-      </w:r>
+        <w:t xml:space="preserve">Upgrade: </w:t>
+      </w:r>
+      <w:proofErr w:type="spellStart"/>
+      <w:r>
+        <w:t>websocket</w:t>
+      </w:r>
+      <w:proofErr w:type="spellEnd"/>
       <w:r>
         <w:t>），服务器响应确认后建立持久化连接。通信过程中采用二进制或文本帧格式传输数据，协议头部开销仅为</w:t>
       </w:r>
@@ -8902,24 +9136,28 @@
         </w:rPr>
         <w:t>框架，后端使用</w:t>
       </w:r>
+      <w:proofErr w:type="spellStart"/>
       <w:r>
         <w:rPr>
           <w:rFonts w:hint="eastAsia"/>
         </w:rPr>
         <w:t>springboot</w:t>
       </w:r>
+      <w:proofErr w:type="spellEnd"/>
       <w:r>
         <w:rPr>
           <w:rFonts w:hint="eastAsia"/>
         </w:rPr>
         <w:t>框架。前端编辑器为</w:t>
       </w:r>
+      <w:proofErr w:type="spellStart"/>
       <w:r>
         <w:rPr>
           <w:rFonts w:hint="eastAsia"/>
         </w:rPr>
         <w:t>vscode</w:t>
       </w:r>
+      <w:proofErr w:type="spellEnd"/>
       <w:r>
         <w:rPr>
           <w:rFonts w:hint="eastAsia"/>
@@ -8972,12 +9210,14 @@
         </w:rPr>
         <w:t>创建</w:t>
       </w:r>
+      <w:proofErr w:type="spellStart"/>
       <w:r>
         <w:rPr>
           <w:rFonts w:hint="eastAsia"/>
         </w:rPr>
         <w:t>springboot</w:t>
       </w:r>
+      <w:proofErr w:type="spellEnd"/>
       <w:r>
         <w:rPr>
           <w:rFonts w:hint="eastAsia"/>
@@ -9020,6 +9260,7 @@
         </w:rPr>
         <w:t>的路径。</w:t>
       </w:r>
+      <w:proofErr w:type="spellStart"/>
       <w:r>
         <w:t>J</w:t>
       </w:r>
@@ -9029,6 +9270,7 @@
         </w:rPr>
         <w:t>dk</w:t>
       </w:r>
+      <w:proofErr w:type="spellEnd"/>
       <w:r>
         <w:rPr>
           <w:rFonts w:hint="eastAsia"/>
@@ -9051,8 +9293,16 @@
         <w:rPr>
           <w:rFonts w:hint="eastAsia"/>
         </w:rPr>
-        <w:t>.yml</w:t>
-      </w:r>
+        <w:t>.</w:t>
+      </w:r>
+      <w:proofErr w:type="spellStart"/>
+      <w:r>
+        <w:rPr>
+          <w:rFonts w:hint="eastAsia"/>
+        </w:rPr>
+        <w:t>yml</w:t>
+      </w:r>
+      <w:proofErr w:type="spellEnd"/>
       <w:r>
         <w:rPr>
           <w:rFonts w:hint="eastAsia"/>
@@ -9267,9 +9517,11 @@
         </w:rPr>
         <w:t>定义全局的异常处理，通过继承</w:t>
       </w:r>
+      <w:proofErr w:type="spellStart"/>
       <w:r>
         <w:t>RuntimeException</w:t>
       </w:r>
+      <w:proofErr w:type="spellEnd"/>
       <w:r>
         <w:rPr>
           <w:rFonts w:hint="eastAsia"/>
@@ -9313,33 +9565,47 @@
         </w:rPr>
         <w:t>下载</w:t>
       </w:r>
+      <w:proofErr w:type="spellStart"/>
       <w:r>
         <w:rPr>
           <w:rFonts w:hint="eastAsia"/>
         </w:rPr>
         <w:t>vue</w:t>
       </w:r>
+      <w:proofErr w:type="spellEnd"/>
       <w:r>
         <w:rPr>
           <w:rFonts w:hint="eastAsia"/>
         </w:rPr>
         <w:t>后，通过</w:t>
       </w:r>
-      <w:r>
-        <w:t>npm create vue@latest</w:t>
-      </w:r>
+      <w:proofErr w:type="spellStart"/>
+      <w:r>
+        <w:t>npm</w:t>
+      </w:r>
+      <w:proofErr w:type="spellEnd"/>
+      <w:r>
+        <w:t xml:space="preserve"> create </w:t>
+      </w:r>
+      <w:proofErr w:type="spellStart"/>
+      <w:r>
+        <w:t>vue@latest</w:t>
+      </w:r>
+      <w:proofErr w:type="spellEnd"/>
       <w:r>
         <w:rPr>
           <w:rFonts w:hint="eastAsia"/>
         </w:rPr>
         <w:t>指令创建</w:t>
       </w:r>
+      <w:proofErr w:type="spellStart"/>
       <w:r>
         <w:rPr>
           <w:rFonts w:hint="eastAsia"/>
         </w:rPr>
         <w:t>vue</w:t>
       </w:r>
+      <w:proofErr w:type="spellEnd"/>
       <w:r>
         <w:rPr>
           <w:rFonts w:hint="eastAsia"/>
@@ -9357,11 +9623,19 @@
         </w:rPr>
         <w:t>项目中选择</w:t>
       </w:r>
-      <w:r>
-        <w:rPr>
-          <w:rFonts w:hint="eastAsia"/>
-        </w:rPr>
-        <w:t>vue-router</w:t>
+      <w:proofErr w:type="spellStart"/>
+      <w:r>
+        <w:rPr>
+          <w:rFonts w:hint="eastAsia"/>
+        </w:rPr>
+        <w:t>vue</w:t>
+      </w:r>
+      <w:proofErr w:type="spellEnd"/>
+      <w:r>
+        <w:rPr>
+          <w:rFonts w:hint="eastAsia"/>
+        </w:rPr>
+        <w:t>-router</w:t>
       </w:r>
       <w:r>
         <w:rPr>
@@ -9369,24 +9643,28 @@
         </w:rPr>
         <w:t>管理路由、</w:t>
       </w:r>
+      <w:proofErr w:type="spellStart"/>
       <w:r>
         <w:rPr>
           <w:rFonts w:hint="eastAsia"/>
         </w:rPr>
         <w:t>pinia</w:t>
       </w:r>
+      <w:proofErr w:type="spellEnd"/>
       <w:r>
         <w:rPr>
           <w:rFonts w:hint="eastAsia"/>
         </w:rPr>
         <w:t>状态管理以及</w:t>
       </w:r>
+      <w:proofErr w:type="spellStart"/>
       <w:r>
         <w:rPr>
           <w:rFonts w:hint="eastAsia"/>
         </w:rPr>
         <w:t>ESlint</w:t>
       </w:r>
+      <w:proofErr w:type="spellEnd"/>
       <w:r>
         <w:rPr>
           <w:rFonts w:hint="eastAsia"/>
@@ -9404,11 +9682,19 @@
         </w:rPr>
         <w:t>运行</w:t>
       </w:r>
-      <w:r>
-        <w:rPr>
-          <w:rFonts w:hint="eastAsia"/>
-        </w:rPr>
-        <w:t>pnpm install</w:t>
+      <w:proofErr w:type="spellStart"/>
+      <w:r>
+        <w:rPr>
+          <w:rFonts w:hint="eastAsia"/>
+        </w:rPr>
+        <w:t>pnpm</w:t>
+      </w:r>
+      <w:proofErr w:type="spellEnd"/>
+      <w:r>
+        <w:rPr>
+          <w:rFonts w:hint="eastAsia"/>
+        </w:rPr>
+        <w:t xml:space="preserve"> install</w:t>
       </w:r>
       <w:r>
         <w:rPr>
@@ -9416,11 +9702,19 @@
         </w:rPr>
         <w:t>安装依赖后，</w:t>
       </w:r>
-      <w:r>
-        <w:rPr>
-          <w:rFonts w:hint="eastAsia"/>
-        </w:rPr>
-        <w:t>pnpm dev</w:t>
+      <w:proofErr w:type="spellStart"/>
+      <w:r>
+        <w:rPr>
+          <w:rFonts w:hint="eastAsia"/>
+        </w:rPr>
+        <w:t>pnpm</w:t>
+      </w:r>
+      <w:proofErr w:type="spellEnd"/>
+      <w:r>
+        <w:rPr>
+          <w:rFonts w:hint="eastAsia"/>
+        </w:rPr>
+        <w:t xml:space="preserve"> dev</w:t>
       </w:r>
       <w:r>
         <w:rPr>
@@ -9489,23 +9783,33 @@
         </w:rPr>
         <w:t>前端登录校验设计，本系统的前端登录表单通过</w:t>
       </w:r>
+      <w:proofErr w:type="spellStart"/>
       <w:r>
         <w:rPr>
           <w:rFonts w:hint="eastAsia"/>
         </w:rPr>
         <w:t>elementUI</w:t>
       </w:r>
+      <w:proofErr w:type="spellEnd"/>
       <w:r>
         <w:rPr>
           <w:rFonts w:hint="eastAsia"/>
         </w:rPr>
         <w:t>中的</w:t>
       </w:r>
-      <w:r>
-        <w:rPr>
-          <w:rFonts w:hint="eastAsia"/>
-        </w:rPr>
-        <w:t>el-form</w:t>
+      <w:proofErr w:type="spellStart"/>
+      <w:r>
+        <w:rPr>
+          <w:rFonts w:hint="eastAsia"/>
+        </w:rPr>
+        <w:t>el</w:t>
+      </w:r>
+      <w:proofErr w:type="spellEnd"/>
+      <w:r>
+        <w:rPr>
+          <w:rFonts w:hint="eastAsia"/>
+        </w:rPr>
+        <w:t>-form</w:t>
       </w:r>
       <w:r>
         <w:rPr>
@@ -9774,36 +10078,42 @@
         </w:rPr>
         <w:t>层通过依赖注入注入</w:t>
       </w:r>
+      <w:proofErr w:type="spellStart"/>
       <w:r>
         <w:rPr>
           <w:rFonts w:hint="eastAsia"/>
         </w:rPr>
         <w:t>studentService</w:t>
       </w:r>
+      <w:proofErr w:type="spellEnd"/>
       <w:r>
         <w:rPr>
           <w:rFonts w:hint="eastAsia"/>
         </w:rPr>
         <w:t>、</w:t>
       </w:r>
+      <w:proofErr w:type="spellStart"/>
       <w:r>
         <w:rPr>
           <w:rFonts w:hint="eastAsia"/>
         </w:rPr>
         <w:t>teacherService</w:t>
       </w:r>
+      <w:proofErr w:type="spellEnd"/>
       <w:r>
         <w:rPr>
           <w:rFonts w:hint="eastAsia"/>
         </w:rPr>
         <w:t>、</w:t>
       </w:r>
+      <w:proofErr w:type="spellStart"/>
       <w:r>
         <w:rPr>
           <w:rFonts w:hint="eastAsia"/>
         </w:rPr>
         <w:t>adminService</w:t>
       </w:r>
+      <w:proofErr w:type="spellEnd"/>
       <w:r>
         <w:rPr>
           <w:rFonts w:hint="eastAsia"/>
@@ -9833,12 +10143,14 @@
         </w:rPr>
         <w:t>以</w:t>
       </w:r>
+      <w:proofErr w:type="spellStart"/>
       <w:r>
         <w:rPr>
           <w:rFonts w:hint="eastAsia"/>
         </w:rPr>
         <w:t>studentService</w:t>
       </w:r>
+      <w:proofErr w:type="spellEnd"/>
       <w:r>
         <w:rPr>
           <w:rFonts w:hint="eastAsia"/>
@@ -9868,12 +10180,14 @@
         </w:rPr>
         <w:t>若账号密码正确，则通过</w:t>
       </w:r>
+      <w:proofErr w:type="spellStart"/>
       <w:r>
         <w:rPr>
           <w:rFonts w:hint="eastAsia"/>
         </w:rPr>
         <w:t>JWTUtil</w:t>
       </w:r>
+      <w:proofErr w:type="spellEnd"/>
       <w:r>
         <w:rPr>
           <w:rFonts w:hint="eastAsia"/>
@@ -9953,12 +10267,14 @@
         <w:lastRenderedPageBreak/>
         <w:tab/>
       </w:r>
+      <w:proofErr w:type="spellStart"/>
       <w:r>
         <w:rPr>
           <w:rFonts w:hint="eastAsia"/>
         </w:rPr>
         <w:t>JWTUtil</w:t>
       </w:r>
+      <w:proofErr w:type="spellEnd"/>
       <w:r>
         <w:rPr>
           <w:rFonts w:hint="eastAsia"/>
@@ -10199,36 +10515,42 @@
       <w:pPr>
         <w:ind w:left="283" w:firstLine="137"/>
       </w:pPr>
+      <w:proofErr w:type="spellStart"/>
       <w:r>
         <w:rPr>
           <w:rFonts w:hint="eastAsia"/>
         </w:rPr>
         <w:t>pinia</w:t>
       </w:r>
+      <w:proofErr w:type="spellEnd"/>
       <w:r>
         <w:rPr>
           <w:rFonts w:hint="eastAsia"/>
         </w:rPr>
         <w:t>多状态管理，</w:t>
       </w:r>
+      <w:proofErr w:type="spellStart"/>
       <w:r>
         <w:rPr>
           <w:rFonts w:hint="eastAsia"/>
         </w:rPr>
         <w:t>pinia</w:t>
       </w:r>
+      <w:proofErr w:type="spellEnd"/>
       <w:r>
         <w:rPr>
           <w:rFonts w:hint="eastAsia"/>
         </w:rPr>
         <w:t>是</w:t>
       </w:r>
+      <w:proofErr w:type="spellStart"/>
       <w:r>
         <w:rPr>
           <w:rFonts w:hint="eastAsia"/>
         </w:rPr>
         <w:t>vue</w:t>
       </w:r>
+      <w:proofErr w:type="spellEnd"/>
       <w:r>
         <w:rPr>
           <w:rFonts w:hint="eastAsia"/>
@@ -10258,36 +10580,42 @@
         </w:rPr>
         <w:t>中创建</w:t>
       </w:r>
+      <w:proofErr w:type="spellStart"/>
       <w:r>
         <w:rPr>
           <w:rFonts w:hint="eastAsia"/>
         </w:rPr>
         <w:t>accountInfo</w:t>
       </w:r>
+      <w:proofErr w:type="spellEnd"/>
       <w:r>
         <w:rPr>
           <w:rFonts w:hint="eastAsia"/>
         </w:rPr>
         <w:t>，定义用户信息</w:t>
       </w:r>
+      <w:proofErr w:type="spellStart"/>
       <w:r>
         <w:rPr>
           <w:rFonts w:hint="eastAsia"/>
         </w:rPr>
         <w:t>accountInfo</w:t>
       </w:r>
+      <w:proofErr w:type="spellEnd"/>
       <w:r>
         <w:rPr>
           <w:rFonts w:hint="eastAsia"/>
         </w:rPr>
         <w:t>以及对</w:t>
       </w:r>
+      <w:proofErr w:type="spellStart"/>
       <w:r>
         <w:rPr>
           <w:rFonts w:hint="eastAsia"/>
         </w:rPr>
         <w:t>accountInfo</w:t>
       </w:r>
+      <w:proofErr w:type="spellEnd"/>
       <w:r>
         <w:rPr>
           <w:rFonts w:hint="eastAsia"/>
@@ -10306,9 +10634,11 @@
         </w:rPr>
         <w:t>持久化。保存在浏览器的</w:t>
       </w:r>
+      <w:proofErr w:type="spellStart"/>
       <w:r>
         <w:t>localStorage</w:t>
       </w:r>
+      <w:proofErr w:type="spellEnd"/>
       <w:r>
         <w:rPr>
           <w:rFonts w:hint="eastAsia"/>
@@ -10361,11 +10691,19 @@
         </w:rPr>
         <w:t>在开发单页面系统时，</w:t>
       </w:r>
-      <w:r>
-        <w:rPr>
-          <w:rFonts w:hint="eastAsia"/>
-        </w:rPr>
-        <w:t>vue-router</w:t>
+      <w:proofErr w:type="spellStart"/>
+      <w:r>
+        <w:rPr>
+          <w:rFonts w:hint="eastAsia"/>
+        </w:rPr>
+        <w:t>vue</w:t>
+      </w:r>
+      <w:proofErr w:type="spellEnd"/>
+      <w:r>
+        <w:rPr>
+          <w:rFonts w:hint="eastAsia"/>
+        </w:rPr>
+        <w:t>-router</w:t>
       </w:r>
       <w:r>
         <w:rPr>
@@ -10381,9 +10719,11 @@
         </w:rPr>
         <w:t>通过</w:t>
       </w:r>
+      <w:proofErr w:type="spellStart"/>
       <w:r>
         <w:t>createRouter</w:t>
       </w:r>
+      <w:proofErr w:type="spellEnd"/>
       <w:r>
         <w:rPr>
           <w:rFonts w:hint="eastAsia"/>
@@ -10625,11 +10965,6 @@
       </w:r>
     </w:p>
     <w:p>
-      <w:pPr>
-        <w:rPr>
-          <w:rFonts w:hint="eastAsia"/>
-        </w:rPr>
-      </w:pPr>
       <w:r>
         <w:rPr>
           <w:rFonts w:hint="eastAsia"/>
@@ -10989,11 +11324,6 @@
       </w:r>
     </w:p>
     <w:p>
-      <w:pPr>
-        <w:rPr>
-          <w:rFonts w:hint="eastAsia"/>
-        </w:rPr>
-      </w:pPr>
       <w:r>
         <w:t>S</w:t>
       </w:r>
@@ -11027,6 +11357,2990 @@
       </w:r>
     </w:p>
     <w:p>
+      <w:r>
+        <w:rPr>
+          <w:rFonts w:hint="eastAsia"/>
+        </w:rPr>
+        <w:t>通过</w:t>
+      </w:r>
+      <w:proofErr w:type="spellStart"/>
+      <w:r>
+        <w:rPr>
+          <w:rFonts w:hint="eastAsia"/>
+        </w:rPr>
+        <w:t>pnpm</w:t>
+      </w:r>
+      <w:proofErr w:type="spellEnd"/>
+      <w:r>
+        <w:rPr>
+          <w:rFonts w:hint="eastAsia"/>
+        </w:rPr>
+        <w:t>依赖管理工具配置</w:t>
+      </w:r>
+      <w:r>
+        <w:rPr>
+          <w:rFonts w:hint="eastAsia"/>
+        </w:rPr>
+        <w:t>router</w:t>
+      </w:r>
+      <w:r>
+        <w:rPr>
+          <w:rFonts w:hint="eastAsia"/>
+        </w:rPr>
+        <w:t>依赖。</w:t>
+      </w:r>
+    </w:p>
+    <w:p>
+      <w:r>
+        <w:rPr>
+          <w:rFonts w:hint="eastAsia"/>
+        </w:rPr>
+        <w:t>在</w:t>
+      </w:r>
+      <w:r>
+        <w:rPr>
+          <w:rFonts w:hint="eastAsia"/>
+        </w:rPr>
+        <w:t>router</w:t>
+      </w:r>
+      <w:r>
+        <w:rPr>
+          <w:rFonts w:hint="eastAsia"/>
+        </w:rPr>
+        <w:t>目录下创建</w:t>
+      </w:r>
+      <w:r>
+        <w:rPr>
+          <w:rFonts w:hint="eastAsia"/>
+        </w:rPr>
+        <w:t>index.js</w:t>
+      </w:r>
+      <w:r>
+        <w:rPr>
+          <w:rFonts w:hint="eastAsia"/>
+        </w:rPr>
+        <w:t>按照</w:t>
+      </w:r>
+      <w:proofErr w:type="spellStart"/>
+      <w:r>
+        <w:rPr>
+          <w:rFonts w:hint="eastAsia"/>
+        </w:rPr>
+        <w:t>vue</w:t>
+      </w:r>
+      <w:proofErr w:type="spellEnd"/>
+      <w:r>
+        <w:rPr>
+          <w:rFonts w:hint="eastAsia"/>
+        </w:rPr>
+        <w:t>-router</w:t>
+      </w:r>
+      <w:r>
+        <w:rPr>
+          <w:rFonts w:hint="eastAsia"/>
+        </w:rPr>
+        <w:t>官网的规定函数配置</w:t>
+      </w:r>
+      <w:r>
+        <w:rPr>
+          <w:rFonts w:hint="eastAsia"/>
+        </w:rPr>
+        <w:t>router</w:t>
+      </w:r>
+      <w:r>
+        <w:rPr>
+          <w:rFonts w:hint="eastAsia"/>
+        </w:rPr>
+        <w:t>。</w:t>
+      </w:r>
+    </w:p>
+    <w:p>
+      <w:r>
+        <w:rPr>
+          <w:rFonts w:hint="eastAsia"/>
+        </w:rPr>
+        <w:t>在</w:t>
+      </w:r>
+      <w:r>
+        <w:rPr>
+          <w:rFonts w:hint="eastAsia"/>
+        </w:rPr>
+        <w:t>main.js</w:t>
+      </w:r>
+      <w:r>
+        <w:rPr>
+          <w:rFonts w:hint="eastAsia"/>
+        </w:rPr>
+        <w:t>中引入</w:t>
+      </w:r>
+      <w:r>
+        <w:rPr>
+          <w:rFonts w:hint="eastAsia"/>
+        </w:rPr>
+        <w:t>index</w:t>
+      </w:r>
+      <w:r>
+        <w:rPr>
+          <w:rFonts w:hint="eastAsia"/>
+        </w:rPr>
+        <w:t>文件使用</w:t>
+      </w:r>
+      <w:proofErr w:type="spellStart"/>
+      <w:r>
+        <w:rPr>
+          <w:rFonts w:hint="eastAsia"/>
+        </w:rPr>
+        <w:t>app.use</w:t>
+      </w:r>
+      <w:proofErr w:type="spellEnd"/>
+      <w:r>
+        <w:rPr>
+          <w:rFonts w:hint="eastAsia"/>
+        </w:rPr>
+        <w:t>()</w:t>
+      </w:r>
+      <w:r>
+        <w:rPr>
+          <w:rFonts w:hint="eastAsia"/>
+        </w:rPr>
+        <w:t>完成对</w:t>
+      </w:r>
+      <w:r>
+        <w:rPr>
+          <w:rFonts w:hint="eastAsia"/>
+        </w:rPr>
+        <w:t>router</w:t>
+      </w:r>
+      <w:r>
+        <w:rPr>
+          <w:rFonts w:hint="eastAsia"/>
+        </w:rPr>
+        <w:t>的配置。</w:t>
+      </w:r>
+    </w:p>
+    <w:p>
+      <w:pPr>
+        <w:pStyle w:val="af"/>
+        <w:numPr>
+          <w:ilvl w:val="0"/>
+          <w:numId w:val="19"/>
+        </w:numPr>
+        <w:ind w:firstLineChars="0"/>
+      </w:pPr>
+      <w:r>
+        <w:rPr>
+          <w:rFonts w:hint="eastAsia"/>
+        </w:rPr>
+        <w:t>配置路由守卫</w:t>
+      </w:r>
+    </w:p>
+    <w:p>
+      <w:r>
+        <w:rPr>
+          <w:rFonts w:hint="eastAsia"/>
+        </w:rPr>
+        <w:t>路由守卫室</w:t>
+      </w:r>
+      <w:r>
+        <w:rPr>
+          <w:rFonts w:hint="eastAsia"/>
+        </w:rPr>
+        <w:t>V</w:t>
+      </w:r>
+      <w:r>
+        <w:t>u</w:t>
+      </w:r>
+      <w:r>
+        <w:rPr>
+          <w:rFonts w:hint="eastAsia"/>
+        </w:rPr>
+        <w:t>e-router</w:t>
+      </w:r>
+      <w:r>
+        <w:rPr>
+          <w:rFonts w:hint="eastAsia"/>
+        </w:rPr>
+        <w:t>提供的一种机制，用于在导航过程中对路由进行控制和管理，通过使用路由可以在路由切换前、切换中以及错误处理时处理相应的逻辑。</w:t>
+      </w:r>
+    </w:p>
+    <w:p>
+      <w:r>
+        <w:rPr>
+          <w:rFonts w:hint="eastAsia"/>
+        </w:rPr>
+        <w:t>Vue Router</w:t>
+      </w:r>
+      <w:r>
+        <w:rPr>
+          <w:rFonts w:hint="eastAsia"/>
+        </w:rPr>
+        <w:t>提供三种类型的路由守卫。</w:t>
+      </w:r>
+    </w:p>
+    <w:p>
+      <w:pPr>
+        <w:pStyle w:val="5"/>
+      </w:pPr>
+      <w:r>
+        <w:rPr>
+          <w:rFonts w:hint="eastAsia"/>
+        </w:rPr>
+        <w:t>全局前置守卫</w:t>
+      </w:r>
+    </w:p>
+    <w:p>
+      <w:pPr>
+        <w:pStyle w:val="5"/>
+      </w:pPr>
+      <w:r>
+        <w:rPr>
+          <w:rFonts w:hint="eastAsia"/>
+        </w:rPr>
+        <w:t>路由独享守卫</w:t>
+      </w:r>
+    </w:p>
+    <w:p>
+      <w:pPr>
+        <w:pStyle w:val="5"/>
+      </w:pPr>
+      <w:r>
+        <w:rPr>
+          <w:rFonts w:hint="eastAsia"/>
+        </w:rPr>
+        <w:t>组件内的守卫</w:t>
+      </w:r>
+    </w:p>
+    <w:p>
+      <w:r>
+        <w:rPr>
+          <w:rFonts w:hint="eastAsia"/>
+        </w:rPr>
+        <w:t>本</w:t>
+      </w:r>
+      <w:r>
+        <w:rPr>
+          <w:rFonts w:hint="eastAsia"/>
+        </w:rPr>
+        <w:t>文</w:t>
+      </w:r>
+      <w:r>
+        <w:rPr>
+          <w:rFonts w:hint="eastAsia"/>
+        </w:rPr>
+        <w:t>中主要运用全局前置守卫。已实现对用于路由访问的控制。</w:t>
+      </w:r>
+    </w:p>
+    <w:p>
+      <w:r>
+        <w:rPr>
+          <w:rFonts w:hint="eastAsia"/>
+        </w:rPr>
+        <w:t>本文中的路由守卫主要负责防止没有</w:t>
+      </w:r>
+      <w:r>
+        <w:rPr>
+          <w:rFonts w:hint="eastAsia"/>
+        </w:rPr>
+        <w:t>token</w:t>
+      </w:r>
+      <w:r>
+        <w:rPr>
+          <w:rFonts w:hint="eastAsia"/>
+        </w:rPr>
+        <w:t>的用户访问用户信息。限制学生、导师、管理员三种身份的访问权限，控制三者只能访问该身份的页面。</w:t>
+      </w:r>
+    </w:p>
+    <w:p>
+      <w:r>
+        <w:rPr>
+          <w:rFonts w:hint="eastAsia"/>
+        </w:rPr>
+        <w:t>路由守卫的第一个作用是确认浏览器是否存有</w:t>
+      </w:r>
+      <w:r>
+        <w:rPr>
+          <w:rFonts w:hint="eastAsia"/>
+        </w:rPr>
+        <w:t>token</w:t>
+      </w:r>
+      <w:r>
+        <w:rPr>
+          <w:rFonts w:hint="eastAsia"/>
+        </w:rPr>
+        <w:t>，没有</w:t>
+      </w:r>
+      <w:r>
+        <w:rPr>
+          <w:rFonts w:hint="eastAsia"/>
+        </w:rPr>
+        <w:t>token</w:t>
+      </w:r>
+      <w:r>
+        <w:rPr>
+          <w:rFonts w:hint="eastAsia"/>
+        </w:rPr>
+        <w:t>说明用户没有通过身份认证，则直接拒绝访问，并重定向到登录界面。</w:t>
+      </w:r>
+    </w:p>
+    <w:p>
+      <w:pPr>
+        <w:pStyle w:val="30"/>
+      </w:pPr>
+      <w:bookmarkStart w:id="8" w:name="OLE_LINK2"/>
+      <w:r>
+        <w:rPr>
+          <w:rFonts w:hint="eastAsia"/>
+        </w:rPr>
+        <w:lastRenderedPageBreak/>
+        <w:t>信息管理</w:t>
+      </w:r>
+    </w:p>
+    <w:bookmarkEnd w:id="8"/>
+    <w:p>
+      <w:r>
+        <w:rPr>
+          <w:rFonts w:hint="eastAsia"/>
+        </w:rPr>
+        <w:t>该模块主要介绍本项目中信息是如何流动的。是如何实现信息从数据库到前端页面显示和管理的。</w:t>
+      </w:r>
+    </w:p>
+    <w:p>
+      <w:pPr>
+        <w:pStyle w:val="566ba9ff-a5b0-4b6f-bbdf-c3ab41993fc2"/>
+        <w:rPr>
+          <w:rFonts w:hint="eastAsia"/>
+        </w:rPr>
+      </w:pPr>
+      <w:r>
+        <w:rPr>
+          <w:rFonts w:hint="eastAsia"/>
+        </w:rPr>
+        <w:t>信息传递路径</w:t>
+      </w:r>
+    </w:p>
+    <w:p>
+      <w:pPr>
+        <w:jc w:val="center"/>
+      </w:pPr>
+      <w:r>
+        <w:rPr>
+          <w:noProof/>
+        </w:rPr>
+        <w:drawing>
+          <wp:inline distT="0" distB="0" distL="0" distR="0" wp14:anchorId="39D05663" wp14:editId="44551BCF">
+            <wp:extent cx="3155950" cy="5156200"/>
+            <wp:effectExtent l="0" t="0" r="6350" b="6350"/>
+            <wp:docPr id="1753478426" name="图片 1"/>
+            <wp:cNvGraphicFramePr>
+              <a:graphicFrameLocks xmlns:a="http://schemas.openxmlformats.org/drawingml/2006/main" noChangeAspect="1"/>
+            </wp:cNvGraphicFramePr>
+            <a:graphic xmlns:a="http://schemas.openxmlformats.org/drawingml/2006/main">
+              <a:graphicData uri="http://schemas.openxmlformats.org/drawingml/2006/picture">
+                <pic:pic xmlns:pic="http://schemas.openxmlformats.org/drawingml/2006/picture">
+                  <pic:nvPicPr>
+                    <pic:cNvPr id="0" name="Picture 1"/>
+                    <pic:cNvPicPr>
+                      <a:picLocks noChangeAspect="1" noChangeArrowheads="1"/>
+                    </pic:cNvPicPr>
+                  </pic:nvPicPr>
+                  <pic:blipFill>
+                    <a:blip r:embed="rId16">
+                      <a:extLst>
+                        <a:ext uri="{28A0092B-C50C-407E-A947-70E740481C1C}">
+                          <a14:useLocalDpi xmlns:a14="http://schemas.microsoft.com/office/drawing/2010/main" val="0"/>
+                        </a:ext>
+                      </a:extLst>
+                    </a:blip>
+                    <a:srcRect/>
+                    <a:stretch>
+                      <a:fillRect/>
+                    </a:stretch>
+                  </pic:blipFill>
+                  <pic:spPr bwMode="auto">
+                    <a:xfrm>
+                      <a:off x="0" y="0"/>
+                      <a:ext cx="3155950" cy="5156200"/>
+                    </a:xfrm>
+                    <a:prstGeom prst="rect">
+                      <a:avLst/>
+                    </a:prstGeom>
+                    <a:noFill/>
+                    <a:ln>
+                      <a:noFill/>
+                    </a:ln>
+                  </pic:spPr>
+                </pic:pic>
+              </a:graphicData>
+            </a:graphic>
+          </wp:inline>
+        </w:drawing>
+      </w:r>
+    </w:p>
+    <w:p>
+      <w:pPr>
+        <w:pStyle w:val="af"/>
+        <w:ind w:left="720" w:firstLineChars="0" w:firstLine="0"/>
+      </w:pPr>
+    </w:p>
+    <w:p>
+      <w:pPr>
+        <w:pStyle w:val="af"/>
+        <w:numPr>
+          <w:ilvl w:val="0"/>
+          <w:numId w:val="22"/>
+        </w:numPr>
+        <w:ind w:firstLineChars="0"/>
+      </w:pPr>
+      <w:proofErr w:type="spellStart"/>
+      <w:r>
+        <w:rPr>
+          <w:rFonts w:hint="eastAsia"/>
+        </w:rPr>
+        <w:t>mybatis</w:t>
+      </w:r>
+      <w:proofErr w:type="spellEnd"/>
+      <w:r>
+        <w:rPr>
+          <w:rFonts w:hint="eastAsia"/>
+        </w:rPr>
+        <w:t>持久层访问数据库</w:t>
+      </w:r>
+    </w:p>
+    <w:p>
+      <w:r>
+        <w:rPr>
+          <w:rFonts w:hint="eastAsia"/>
+        </w:rPr>
+        <w:t>本项目通过</w:t>
+      </w:r>
+      <w:proofErr w:type="spellStart"/>
+      <w:r>
+        <w:rPr>
+          <w:rFonts w:hint="eastAsia"/>
+        </w:rPr>
+        <w:t>mybatis</w:t>
+      </w:r>
+      <w:proofErr w:type="spellEnd"/>
+      <w:r>
+        <w:rPr>
+          <w:rFonts w:hint="eastAsia"/>
+        </w:rPr>
+        <w:t>持久层框架来访问数据库。</w:t>
+      </w:r>
+    </w:p>
+    <w:p>
+      <w:r>
+        <w:rPr>
+          <w:rFonts w:hint="eastAsia"/>
+        </w:rPr>
+        <w:t>首先要使用</w:t>
+      </w:r>
+      <w:proofErr w:type="spellStart"/>
+      <w:r>
+        <w:rPr>
+          <w:rFonts w:hint="eastAsia"/>
+        </w:rPr>
+        <w:t>mybatis</w:t>
+      </w:r>
+      <w:proofErr w:type="spellEnd"/>
+      <w:r>
+        <w:rPr>
+          <w:rFonts w:hint="eastAsia"/>
+        </w:rPr>
+        <w:t>需要配置</w:t>
+      </w:r>
+      <w:proofErr w:type="spellStart"/>
+      <w:r>
+        <w:rPr>
+          <w:rFonts w:hint="eastAsia"/>
+        </w:rPr>
+        <w:t>mybatis</w:t>
+      </w:r>
+      <w:proofErr w:type="spellEnd"/>
+      <w:r>
+        <w:rPr>
+          <w:rFonts w:hint="eastAsia"/>
+        </w:rPr>
+        <w:t>，通过在</w:t>
+      </w:r>
+      <w:r>
+        <w:rPr>
+          <w:rFonts w:hint="eastAsia"/>
+        </w:rPr>
+        <w:t>pom.xml</w:t>
+      </w:r>
+      <w:r>
+        <w:rPr>
+          <w:rFonts w:hint="eastAsia"/>
+        </w:rPr>
+        <w:t>文件中引入坐标来实现</w:t>
+      </w:r>
+      <w:proofErr w:type="spellStart"/>
+      <w:r>
+        <w:rPr>
+          <w:rFonts w:hint="eastAsia"/>
+        </w:rPr>
+        <w:t>mybatis</w:t>
+      </w:r>
+      <w:proofErr w:type="spellEnd"/>
+      <w:r>
+        <w:rPr>
+          <w:rFonts w:hint="eastAsia"/>
+        </w:rPr>
+        <w:t>的配置。</w:t>
+      </w:r>
+    </w:p>
+    <w:p>
+      <w:r>
+        <w:rPr>
+          <w:rFonts w:hint="eastAsia"/>
+        </w:rPr>
+        <w:lastRenderedPageBreak/>
+        <w:t>其次需要再</w:t>
+      </w:r>
+      <w:r>
+        <w:rPr>
+          <w:rFonts w:hint="eastAsia"/>
+        </w:rPr>
+        <w:t>.</w:t>
+      </w:r>
+      <w:proofErr w:type="spellStart"/>
+      <w:r>
+        <w:rPr>
+          <w:rFonts w:hint="eastAsia"/>
+        </w:rPr>
+        <w:t>yml</w:t>
+      </w:r>
+      <w:proofErr w:type="spellEnd"/>
+      <w:r>
+        <w:rPr>
+          <w:rFonts w:hint="eastAsia"/>
+        </w:rPr>
+        <w:t>文件中对数据库访问接口、用户名、密码等信息进行配置。</w:t>
+      </w:r>
+    </w:p>
+    <w:p>
+      <w:r>
+        <w:rPr>
+          <w:rFonts w:hint="eastAsia"/>
+        </w:rPr>
+        <w:t>创建</w:t>
+      </w:r>
+      <w:r>
+        <w:rPr>
+          <w:rFonts w:hint="eastAsia"/>
+        </w:rPr>
+        <w:t>mapper</w:t>
+      </w:r>
+      <w:r>
+        <w:rPr>
+          <w:rFonts w:hint="eastAsia"/>
+        </w:rPr>
+        <w:t>的</w:t>
+      </w:r>
+      <w:r>
+        <w:rPr>
+          <w:rFonts w:hint="eastAsia"/>
+        </w:rPr>
+        <w:t>java</w:t>
+      </w:r>
+      <w:r>
+        <w:rPr>
+          <w:rFonts w:hint="eastAsia"/>
+        </w:rPr>
+        <w:t>接口。在</w:t>
+      </w:r>
+      <w:r>
+        <w:rPr>
+          <w:rFonts w:hint="eastAsia"/>
+        </w:rPr>
+        <w:t>xml</w:t>
+      </w:r>
+      <w:r>
+        <w:rPr>
+          <w:rFonts w:hint="eastAsia"/>
+        </w:rPr>
+        <w:t>文件中写</w:t>
+      </w:r>
+      <w:proofErr w:type="spellStart"/>
+      <w:r>
+        <w:rPr>
+          <w:rFonts w:hint="eastAsia"/>
+        </w:rPr>
+        <w:t>sql</w:t>
+      </w:r>
+      <w:proofErr w:type="spellEnd"/>
+      <w:r>
+        <w:rPr>
+          <w:rFonts w:hint="eastAsia"/>
+        </w:rPr>
+        <w:t>语句，与接口中的方法对应。则实现了对数据库的查询。</w:t>
+      </w:r>
+    </w:p>
+    <w:p>
+      <w:r>
+        <w:rPr>
+          <w:rFonts w:hint="eastAsia"/>
+        </w:rPr>
+        <w:t>mapper</w:t>
+      </w:r>
+      <w:r>
+        <w:rPr>
+          <w:rFonts w:hint="eastAsia"/>
+        </w:rPr>
+        <w:t>提供</w:t>
+      </w:r>
+      <w:r>
+        <w:rPr>
+          <w:rFonts w:hint="eastAsia"/>
+        </w:rPr>
+        <w:t>的增删改查模版</w:t>
+      </w:r>
+    </w:p>
+    <w:p>
+      <w:r>
+        <w:rPr>
+          <w:noProof/>
+        </w:rPr>
+        <w:drawing>
+          <wp:inline distT="0" distB="0" distL="0" distR="0" wp14:anchorId="5FB0CE1F" wp14:editId="1CE05A33">
+            <wp:extent cx="3771429" cy="3180952"/>
+            <wp:effectExtent l="0" t="0" r="635" b="635"/>
+            <wp:docPr id="886607108" name="图片 1"/>
+            <wp:cNvGraphicFramePr>
+              <a:graphicFrameLocks xmlns:a="http://schemas.openxmlformats.org/drawingml/2006/main" noChangeAspect="1"/>
+            </wp:cNvGraphicFramePr>
+            <a:graphic xmlns:a="http://schemas.openxmlformats.org/drawingml/2006/main">
+              <a:graphicData uri="http://schemas.openxmlformats.org/drawingml/2006/picture">
+                <pic:pic xmlns:pic="http://schemas.openxmlformats.org/drawingml/2006/picture">
+                  <pic:nvPicPr>
+                    <pic:cNvPr id="886607108" name=""/>
+                    <pic:cNvPicPr/>
+                  </pic:nvPicPr>
+                  <pic:blipFill>
+                    <a:blip r:embed="rId17"/>
+                    <a:stretch>
+                      <a:fillRect/>
+                    </a:stretch>
+                  </pic:blipFill>
+                  <pic:spPr>
+                    <a:xfrm>
+                      <a:off x="0" y="0"/>
+                      <a:ext cx="3771429" cy="3180952"/>
+                    </a:xfrm>
+                    <a:prstGeom prst="rect">
+                      <a:avLst/>
+                    </a:prstGeom>
+                  </pic:spPr>
+                </pic:pic>
+              </a:graphicData>
+            </a:graphic>
+          </wp:inline>
+        </w:drawing>
+      </w:r>
+    </w:p>
+    <w:p>
+      <w:pPr>
+        <w:rPr>
+          <w:rFonts w:hint="eastAsia"/>
+        </w:rPr>
+      </w:pPr>
+      <w:r>
+        <w:rPr>
+          <w:rFonts w:hint="eastAsia"/>
+        </w:rPr>
+        <w:t>以</w:t>
+      </w:r>
+      <w:proofErr w:type="spellStart"/>
+      <w:r>
+        <w:rPr>
+          <w:rFonts w:hint="eastAsia"/>
+        </w:rPr>
+        <w:t>adminMapper</w:t>
+      </w:r>
+      <w:proofErr w:type="spellEnd"/>
+      <w:r>
+        <w:rPr>
+          <w:rFonts w:hint="eastAsia"/>
+        </w:rPr>
+        <w:t>为例，每个</w:t>
+      </w:r>
+      <w:r>
+        <w:rPr>
+          <w:rFonts w:hint="eastAsia"/>
+        </w:rPr>
+        <w:t>mapper</w:t>
+      </w:r>
+      <w:r>
+        <w:rPr>
+          <w:rFonts w:hint="eastAsia"/>
+        </w:rPr>
+        <w:t>中都有增删改查的方法。对于特殊的查询需要特殊的设计。如</w:t>
+      </w:r>
+      <w:proofErr w:type="spellStart"/>
+      <w:r>
+        <w:rPr>
+          <w:rFonts w:hint="eastAsia"/>
+        </w:rPr>
+        <w:t>adminMapper</w:t>
+      </w:r>
+      <w:proofErr w:type="spellEnd"/>
+      <w:r>
+        <w:rPr>
+          <w:rFonts w:hint="eastAsia"/>
+        </w:rPr>
+        <w:t>需要通过</w:t>
+      </w:r>
+      <w:r>
+        <w:rPr>
+          <w:rFonts w:hint="eastAsia"/>
+        </w:rPr>
+        <w:t>username</w:t>
+      </w:r>
+      <w:r>
+        <w:rPr>
+          <w:rFonts w:hint="eastAsia"/>
+        </w:rPr>
+        <w:t>查询</w:t>
+      </w:r>
+      <w:r>
+        <w:rPr>
+          <w:rFonts w:hint="eastAsia"/>
+        </w:rPr>
+        <w:t>Admin</w:t>
+      </w:r>
+      <w:r>
+        <w:rPr>
+          <w:rFonts w:hint="eastAsia"/>
+        </w:rPr>
+        <w:t>，则多添加</w:t>
+      </w:r>
+      <w:proofErr w:type="spellStart"/>
+      <w:r>
+        <w:rPr>
+          <w:rFonts w:hint="eastAsia"/>
+        </w:rPr>
+        <w:t>selectByUsername</w:t>
+      </w:r>
+      <w:proofErr w:type="spellEnd"/>
+      <w:r>
+        <w:rPr>
+          <w:rFonts w:hint="eastAsia"/>
+        </w:rPr>
+        <w:t>即可。</w:t>
+      </w:r>
+    </w:p>
+    <w:p>
+      <w:pPr>
+        <w:pStyle w:val="af"/>
+        <w:numPr>
+          <w:ilvl w:val="0"/>
+          <w:numId w:val="22"/>
+        </w:numPr>
+        <w:ind w:firstLineChars="0"/>
+      </w:pPr>
+      <w:r>
+        <w:rPr>
+          <w:rFonts w:hint="eastAsia"/>
+        </w:rPr>
+        <w:t>service</w:t>
+      </w:r>
+      <w:r>
+        <w:rPr>
+          <w:rFonts w:hint="eastAsia"/>
+        </w:rPr>
+        <w:t>层数据处理</w:t>
+      </w:r>
+    </w:p>
+    <w:p>
+      <w:r>
+        <w:rPr>
+          <w:rFonts w:hint="eastAsia"/>
+        </w:rPr>
+        <w:t>在</w:t>
+      </w:r>
+      <w:r>
+        <w:rPr>
+          <w:rFonts w:hint="eastAsia"/>
+        </w:rPr>
+        <w:t>mapper</w:t>
+      </w:r>
+      <w:r>
+        <w:rPr>
+          <w:rFonts w:hint="eastAsia"/>
+        </w:rPr>
+        <w:t>层已经实现了对数据的查询。在</w:t>
+      </w:r>
+      <w:r>
+        <w:rPr>
+          <w:rFonts w:hint="eastAsia"/>
+        </w:rPr>
+        <w:t>service</w:t>
+      </w:r>
+      <w:r>
+        <w:rPr>
+          <w:rFonts w:hint="eastAsia"/>
+        </w:rPr>
+        <w:t>层将实现数据的处理。</w:t>
+      </w:r>
+    </w:p>
+    <w:p>
+      <w:r>
+        <w:rPr>
+          <w:rFonts w:hint="eastAsia"/>
+        </w:rPr>
+        <w:t>通过注解依赖注入的方式在</w:t>
+      </w:r>
+      <w:r>
+        <w:rPr>
+          <w:rFonts w:hint="eastAsia"/>
+        </w:rPr>
+        <w:t>service</w:t>
+      </w:r>
+      <w:r>
+        <w:rPr>
+          <w:rFonts w:hint="eastAsia"/>
+        </w:rPr>
+        <w:t>中使用</w:t>
+      </w:r>
+      <w:r>
+        <w:rPr>
+          <w:rFonts w:hint="eastAsia"/>
+        </w:rPr>
+        <w:t>mapper</w:t>
+      </w:r>
+      <w:r>
+        <w:rPr>
+          <w:rFonts w:hint="eastAsia"/>
+        </w:rPr>
+        <w:t>层查询到的数据。</w:t>
+      </w:r>
+    </w:p>
+    <w:p>
+      <w:r>
+        <w:rPr>
+          <w:rFonts w:hint="eastAsia"/>
+        </w:rPr>
+        <w:t>在</w:t>
+      </w:r>
+      <w:r>
+        <w:rPr>
+          <w:rFonts w:hint="eastAsia"/>
+        </w:rPr>
+        <w:t>service</w:t>
+      </w:r>
+      <w:r>
+        <w:rPr>
+          <w:rFonts w:hint="eastAsia"/>
+        </w:rPr>
+        <w:t>层进行数据的处理。</w:t>
+      </w:r>
+    </w:p>
+    <w:p>
+      <w:pPr>
+        <w:pStyle w:val="af"/>
+        <w:numPr>
+          <w:ilvl w:val="0"/>
+          <w:numId w:val="22"/>
+        </w:numPr>
+        <w:ind w:firstLineChars="0"/>
+      </w:pPr>
+      <w:r>
+        <w:rPr>
+          <w:rFonts w:hint="eastAsia"/>
+        </w:rPr>
+        <w:t>controller</w:t>
+      </w:r>
+      <w:r>
+        <w:rPr>
+          <w:rFonts w:hint="eastAsia"/>
+        </w:rPr>
+        <w:t>层提供接口</w:t>
+      </w:r>
+    </w:p>
+    <w:p>
+      <w:r>
+        <w:rPr>
+          <w:rFonts w:hint="eastAsia"/>
+        </w:rPr>
+        <w:t>通过依赖注入</w:t>
+      </w:r>
+      <w:r>
+        <w:rPr>
+          <w:rFonts w:hint="eastAsia"/>
+        </w:rPr>
+        <w:t>service</w:t>
+      </w:r>
+      <w:r>
+        <w:rPr>
+          <w:rFonts w:hint="eastAsia"/>
+        </w:rPr>
+        <w:t>层处理好的信息，在</w:t>
+      </w:r>
+      <w:r>
+        <w:rPr>
+          <w:rFonts w:hint="eastAsia"/>
+        </w:rPr>
+        <w:t>controller</w:t>
+      </w:r>
+      <w:r>
+        <w:rPr>
+          <w:rFonts w:hint="eastAsia"/>
+        </w:rPr>
+        <w:t>层已经拿到了前端所需</w:t>
+      </w:r>
+      <w:r>
+        <w:rPr>
+          <w:rFonts w:hint="eastAsia"/>
+        </w:rPr>
+        <w:lastRenderedPageBreak/>
+        <w:t>要的数据。</w:t>
+      </w:r>
+      <w:r>
+        <w:t>C</w:t>
+      </w:r>
+      <w:r>
+        <w:rPr>
+          <w:rFonts w:hint="eastAsia"/>
+        </w:rPr>
+        <w:t>ontroller</w:t>
+      </w:r>
+      <w:r>
+        <w:rPr>
+          <w:rFonts w:hint="eastAsia"/>
+        </w:rPr>
+        <w:t>层将提供接口给前端访问。将目标数据封装为</w:t>
+      </w:r>
+      <w:r>
+        <w:rPr>
+          <w:rFonts w:hint="eastAsia"/>
+        </w:rPr>
+        <w:t>Result</w:t>
+      </w:r>
+      <w:r>
+        <w:rPr>
+          <w:rFonts w:hint="eastAsia"/>
+        </w:rPr>
+        <w:t>。返回给前端。</w:t>
+      </w:r>
+    </w:p>
+    <w:p>
+      <w:pPr>
+        <w:pStyle w:val="af"/>
+        <w:numPr>
+          <w:ilvl w:val="0"/>
+          <w:numId w:val="22"/>
+        </w:numPr>
+        <w:ind w:firstLineChars="0"/>
+      </w:pPr>
+      <w:r>
+        <w:rPr>
+          <w:rFonts w:hint="eastAsia"/>
+        </w:rPr>
+        <w:t>前端数据访问</w:t>
+      </w:r>
+    </w:p>
+    <w:p>
+      <w:r>
+        <w:rPr>
+          <w:rFonts w:hint="eastAsia"/>
+        </w:rPr>
+        <w:t>前端通过访问后端接口请求数据，请求数据后在页面渲染。</w:t>
+      </w:r>
+    </w:p>
+    <w:p>
+      <w:pPr>
+        <w:pStyle w:val="20"/>
+        <w:rPr>
+          <w:sz w:val="28"/>
+        </w:rPr>
+      </w:pPr>
+      <w:r>
+        <w:rPr>
+          <w:rFonts w:hint="eastAsia"/>
+          <w:sz w:val="28"/>
+        </w:rPr>
+        <w:t>学生导师模块</w:t>
+      </w:r>
+    </w:p>
+    <w:p>
+      <w:pPr>
+        <w:pStyle w:val="30"/>
+      </w:pPr>
+      <w:r>
+        <w:rPr>
+          <w:rFonts w:hint="eastAsia"/>
+        </w:rPr>
+        <w:t>基础页面设计</w:t>
+      </w:r>
+    </w:p>
+    <w:p>
+      <w:pPr>
+        <w:rPr>
+          <w:rFonts w:hint="eastAsia"/>
+        </w:rPr>
+      </w:pPr>
+      <w:r>
+        <w:rPr>
+          <w:rFonts w:hint="eastAsia"/>
+        </w:rPr>
+        <w:t>本文主要目标是为学生方便快捷准确的选择到心仪的论文和导师、导师可以方便的选择到合适的学生。</w:t>
+      </w:r>
+    </w:p>
+    <w:p>
+      <w:r>
+        <w:rPr>
+          <w:rFonts w:hint="eastAsia"/>
+        </w:rPr>
+        <w:t>学生选择论文时，最为在意的是论文的属性。为此，在设计表示论文的数据结构时，设置了论文所需前置课程</w:t>
+      </w:r>
+      <w:r>
+        <w:rPr>
+          <w:rFonts w:hint="eastAsia"/>
+        </w:rPr>
+        <w:t>course</w:t>
+      </w:r>
+      <w:r>
+        <w:rPr>
+          <w:rFonts w:hint="eastAsia"/>
+        </w:rPr>
+        <w:t>字段、论文所涉及的相关编程语言</w:t>
+      </w:r>
+      <w:r>
+        <w:rPr>
+          <w:rFonts w:hint="eastAsia"/>
+        </w:rPr>
+        <w:t>Language</w:t>
+      </w:r>
+      <w:r>
+        <w:rPr>
+          <w:rFonts w:hint="eastAsia"/>
+        </w:rPr>
+        <w:t>字段、论文所涉及的先关技术</w:t>
+      </w:r>
+      <w:r>
+        <w:rPr>
+          <w:rFonts w:hint="eastAsia"/>
+        </w:rPr>
+        <w:t>technology</w:t>
+      </w:r>
+      <w:r>
+        <w:rPr>
+          <w:rFonts w:hint="eastAsia"/>
+        </w:rPr>
+        <w:t>字段。</w:t>
+      </w:r>
+    </w:p>
+    <w:p>
+      <w:r>
+        <w:rPr>
+          <w:rFonts w:hint="eastAsia"/>
+        </w:rPr>
+        <w:t>学生可以通过筛选这些字段来在众多论文中快速预览到自己心仪的论文。以此更加方便快捷准确的选择论文。</w:t>
+      </w:r>
+    </w:p>
+    <w:p>
+      <w:r>
+        <w:rPr>
+          <w:rFonts w:hint="eastAsia"/>
+        </w:rPr>
+        <w:t>需要的考虑的是，一个论文往往对应着多个</w:t>
+      </w:r>
+      <w:r>
+        <w:rPr>
+          <w:rFonts w:hint="eastAsia"/>
+        </w:rPr>
+        <w:t>course</w:t>
+      </w:r>
+      <w:r>
+        <w:rPr>
+          <w:rFonts w:hint="eastAsia"/>
+        </w:rPr>
+        <w:t>、</w:t>
+      </w:r>
+      <w:r>
+        <w:rPr>
+          <w:rFonts w:hint="eastAsia"/>
+        </w:rPr>
+        <w:t>language</w:t>
+      </w:r>
+      <w:r>
+        <w:rPr>
+          <w:rFonts w:hint="eastAsia"/>
+        </w:rPr>
+        <w:t>、</w:t>
+      </w:r>
+      <w:r>
+        <w:rPr>
+          <w:rFonts w:hint="eastAsia"/>
+        </w:rPr>
+        <w:t>technology</w:t>
+      </w:r>
+      <w:r>
+        <w:rPr>
+          <w:rFonts w:hint="eastAsia"/>
+        </w:rPr>
+        <w:t>。</w:t>
+      </w:r>
+      <w:r>
+        <w:rPr>
+          <w:rFonts w:hint="eastAsia"/>
+        </w:rPr>
+        <w:t>由于</w:t>
+      </w:r>
+      <w:r>
+        <w:rPr>
+          <w:rFonts w:hint="eastAsia"/>
+        </w:rPr>
+        <w:t>course</w:t>
+      </w:r>
+      <w:r>
+        <w:rPr>
+          <w:rFonts w:hint="eastAsia"/>
+        </w:rPr>
+        <w:t>、</w:t>
+      </w:r>
+      <w:r>
+        <w:rPr>
+          <w:rFonts w:hint="eastAsia"/>
+        </w:rPr>
+        <w:t>language</w:t>
+      </w:r>
+      <w:r>
+        <w:rPr>
+          <w:rFonts w:hint="eastAsia"/>
+        </w:rPr>
+        <w:t>、</w:t>
+      </w:r>
+      <w:r>
+        <w:rPr>
+          <w:rFonts w:hint="eastAsia"/>
+        </w:rPr>
+        <w:t>technology</w:t>
+      </w:r>
+      <w:r>
+        <w:rPr>
+          <w:rFonts w:hint="eastAsia"/>
+        </w:rPr>
+        <w:t>实现逻辑一致。下面将说明</w:t>
+      </w:r>
+      <w:r>
+        <w:rPr>
+          <w:rFonts w:hint="eastAsia"/>
+        </w:rPr>
+        <w:t>course</w:t>
+      </w:r>
+      <w:r>
+        <w:rPr>
+          <w:rFonts w:hint="eastAsia"/>
+        </w:rPr>
+        <w:t>的实现过程，</w:t>
+      </w:r>
+      <w:r>
+        <w:rPr>
+          <w:rFonts w:hint="eastAsia"/>
+        </w:rPr>
+        <w:t>language</w:t>
+      </w:r>
+      <w:r>
+        <w:rPr>
+          <w:rFonts w:hint="eastAsia"/>
+        </w:rPr>
+        <w:t>和</w:t>
+      </w:r>
+      <w:r>
+        <w:rPr>
+          <w:rFonts w:hint="eastAsia"/>
+        </w:rPr>
+        <w:t>technology</w:t>
+      </w:r>
+      <w:r>
+        <w:rPr>
+          <w:rFonts w:hint="eastAsia"/>
+        </w:rPr>
+        <w:t>的实现方法则不赘述。</w:t>
+      </w:r>
+    </w:p>
+    <w:p>
+      <w:r>
+        <w:rPr>
+          <w:rFonts w:hint="eastAsia"/>
+        </w:rPr>
+        <w:t>在数据库表存储时</w:t>
+      </w:r>
+      <w:r>
+        <w:rPr>
+          <w:rFonts w:hint="eastAsia"/>
+        </w:rPr>
+        <w:t>，属性无法设置为数组形式。所以无法使用单个属性存储多个</w:t>
+      </w:r>
+      <w:proofErr w:type="spellStart"/>
+      <w:r>
+        <w:rPr>
+          <w:rFonts w:hint="eastAsia"/>
+        </w:rPr>
+        <w:t>courseId</w:t>
+      </w:r>
+      <w:proofErr w:type="spellEnd"/>
+      <w:r>
+        <w:rPr>
+          <w:rFonts w:hint="eastAsia"/>
+        </w:rPr>
+        <w:t>，除非以字符串的形式存储，以指定的分隔符分割，取出数据后做</w:t>
+      </w:r>
+      <w:r>
+        <w:rPr>
+          <w:rFonts w:hint="eastAsia"/>
+        </w:rPr>
+        <w:t>split</w:t>
+      </w:r>
+      <w:r>
+        <w:rPr>
+          <w:rFonts w:hint="eastAsia"/>
+        </w:rPr>
+        <w:t>操作。但是这种解决方案的复杂度很高，且会导致代码和项目的可读性降低，提高理解成本。</w:t>
+      </w:r>
+    </w:p>
+    <w:p>
+      <w:pPr>
+        <w:rPr>
+          <w:rFonts w:hint="eastAsia"/>
+        </w:rPr>
+      </w:pPr>
+      <w:r>
+        <w:rPr>
+          <w:rFonts w:hint="eastAsia"/>
+        </w:rPr>
+        <w:t>而外键仍然无法实现一个表的字段对应另一个表多个字段的需求。</w:t>
+      </w:r>
+    </w:p>
+    <w:p>
+      <w:r>
+        <w:rPr>
+          <w:rFonts w:hint="eastAsia"/>
+        </w:rPr>
+        <w:lastRenderedPageBreak/>
+        <w:t>本文采用中间表存储实现一个</w:t>
+      </w:r>
+      <w:r>
+        <w:rPr>
+          <w:rFonts w:hint="eastAsia"/>
+        </w:rPr>
+        <w:t>paper</w:t>
+      </w:r>
+      <w:r>
+        <w:rPr>
+          <w:rFonts w:hint="eastAsia"/>
+        </w:rPr>
+        <w:t>与多个</w:t>
+      </w:r>
+      <w:r>
+        <w:rPr>
+          <w:rFonts w:hint="eastAsia"/>
+        </w:rPr>
+        <w:t>course</w:t>
+      </w:r>
+      <w:r>
+        <w:rPr>
+          <w:rFonts w:hint="eastAsia"/>
+        </w:rPr>
+        <w:t>的对应。</w:t>
+      </w:r>
+      <w:r>
+        <w:rPr>
+          <w:rFonts w:hint="eastAsia"/>
+        </w:rPr>
+        <w:t>建立表</w:t>
+      </w:r>
+      <w:proofErr w:type="spellStart"/>
+      <w:r>
+        <w:rPr>
+          <w:rFonts w:hint="eastAsia"/>
+        </w:rPr>
+        <w:t>paper_course</w:t>
+      </w:r>
+      <w:proofErr w:type="spellEnd"/>
+      <w:r>
+        <w:rPr>
+          <w:rFonts w:hint="eastAsia"/>
+        </w:rPr>
+        <w:t>，记录</w:t>
+      </w:r>
+      <w:proofErr w:type="spellStart"/>
+      <w:r>
+        <w:rPr>
+          <w:rFonts w:hint="eastAsia"/>
+        </w:rPr>
+        <w:t>paperId</w:t>
+      </w:r>
+      <w:proofErr w:type="spellEnd"/>
+      <w:r>
+        <w:rPr>
+          <w:rFonts w:hint="eastAsia"/>
+        </w:rPr>
+        <w:t>和</w:t>
+      </w:r>
+      <w:proofErr w:type="spellStart"/>
+      <w:r>
+        <w:rPr>
+          <w:rFonts w:hint="eastAsia"/>
+        </w:rPr>
+        <w:t>courseId</w:t>
+      </w:r>
+      <w:proofErr w:type="spellEnd"/>
+      <w:r>
+        <w:rPr>
+          <w:rFonts w:hint="eastAsia"/>
+        </w:rPr>
+        <w:t>的对应关系，在查询时，通过关联</w:t>
+      </w:r>
+      <w:proofErr w:type="spellStart"/>
+      <w:r>
+        <w:rPr>
+          <w:rFonts w:hint="eastAsia"/>
+        </w:rPr>
+        <w:t>paperId</w:t>
+      </w:r>
+      <w:proofErr w:type="spellEnd"/>
+      <w:r>
+        <w:rPr>
+          <w:rFonts w:hint="eastAsia"/>
+        </w:rPr>
+        <w:t>字段查询到相应的</w:t>
+      </w:r>
+      <w:proofErr w:type="spellStart"/>
+      <w:r>
+        <w:rPr>
+          <w:rFonts w:hint="eastAsia"/>
+        </w:rPr>
+        <w:t>courseId</w:t>
+      </w:r>
+      <w:proofErr w:type="spellEnd"/>
+      <w:r>
+        <w:rPr>
+          <w:rFonts w:hint="eastAsia"/>
+        </w:rPr>
+        <w:t>字，</w:t>
+      </w:r>
+      <w:r>
+        <w:rPr>
+          <w:rFonts w:hint="eastAsia"/>
+        </w:rPr>
+        <w:t>通过</w:t>
+      </w:r>
+      <w:proofErr w:type="spellStart"/>
+      <w:r>
+        <w:rPr>
+          <w:rFonts w:hint="eastAsia"/>
+        </w:rPr>
+        <w:t>courseIds</w:t>
+      </w:r>
+      <w:proofErr w:type="spellEnd"/>
+      <w:r>
+        <w:rPr>
+          <w:rFonts w:hint="eastAsia"/>
+        </w:rPr>
+        <w:t>以存储</w:t>
+      </w:r>
+      <w:r>
+        <w:rPr>
+          <w:rFonts w:hint="eastAsia"/>
+        </w:rPr>
+        <w:t>paper</w:t>
+      </w:r>
+      <w:r>
+        <w:rPr>
+          <w:rFonts w:hint="eastAsia"/>
+        </w:rPr>
+        <w:t>关联的</w:t>
+      </w:r>
+      <w:r>
+        <w:rPr>
+          <w:rFonts w:hint="eastAsia"/>
+        </w:rPr>
+        <w:t>course</w:t>
+      </w:r>
+      <w:r>
+        <w:rPr>
+          <w:rFonts w:hint="eastAsia"/>
+        </w:rPr>
+        <w:t>，在查询数据后，将查询到的</w:t>
+      </w:r>
+      <w:r>
+        <w:rPr>
+          <w:rFonts w:hint="eastAsia"/>
+        </w:rPr>
+        <w:t>course</w:t>
+      </w:r>
+      <w:r>
+        <w:rPr>
+          <w:rFonts w:hint="eastAsia"/>
+        </w:rPr>
+        <w:t>以</w:t>
+      </w:r>
+      <w:r>
+        <w:rPr>
+          <w:rFonts w:hint="eastAsia"/>
+        </w:rPr>
+        <w:t>course</w:t>
+      </w:r>
+      <w:r>
+        <w:rPr>
+          <w:rFonts w:hint="eastAsia"/>
+        </w:rPr>
+        <w:t>实体类的数据结构存储到</w:t>
+      </w:r>
+      <w:r>
+        <w:rPr>
+          <w:rFonts w:hint="eastAsia"/>
+        </w:rPr>
+        <w:t>courses</w:t>
+      </w:r>
+      <w:r>
+        <w:rPr>
+          <w:rFonts w:hint="eastAsia"/>
+        </w:rPr>
+        <w:t>中。</w:t>
+      </w:r>
+    </w:p>
+    <w:p>
+      <w:r>
+        <w:rPr>
+          <w:rFonts w:hint="eastAsia"/>
+        </w:rPr>
+        <w:t>但是这伴随着一个问题。</w:t>
+      </w:r>
+    </w:p>
+    <w:p>
+      <w:pPr>
+        <w:rPr>
+          <w:rFonts w:hint="eastAsia"/>
+        </w:rPr>
+      </w:pPr>
+      <w:r>
+        <w:rPr>
+          <w:rFonts w:hint="eastAsia"/>
+        </w:rPr>
+        <w:t>使用</w:t>
+      </w:r>
+      <w:proofErr w:type="spellStart"/>
+      <w:r>
+        <w:rPr>
+          <w:rFonts w:hint="eastAsia"/>
+        </w:rPr>
+        <w:t>mybatis</w:t>
+      </w:r>
+      <w:proofErr w:type="spellEnd"/>
+      <w:r>
+        <w:rPr>
+          <w:rFonts w:hint="eastAsia"/>
+        </w:rPr>
+        <w:t>进行查询时，我需要先查询中间表，通过中间表的</w:t>
+      </w:r>
+      <w:proofErr w:type="spellStart"/>
+      <w:r>
+        <w:rPr>
+          <w:rFonts w:hint="eastAsia"/>
+        </w:rPr>
+        <w:t>paperId</w:t>
+      </w:r>
+      <w:proofErr w:type="spellEnd"/>
+      <w:r>
+        <w:rPr>
+          <w:rFonts w:hint="eastAsia"/>
+        </w:rPr>
+        <w:t>对应的</w:t>
+      </w:r>
+      <w:proofErr w:type="spellStart"/>
+      <w:r>
+        <w:rPr>
+          <w:rFonts w:hint="eastAsia"/>
+        </w:rPr>
+        <w:t>courseId</w:t>
+      </w:r>
+      <w:proofErr w:type="spellEnd"/>
+      <w:r>
+        <w:rPr>
+          <w:rFonts w:hint="eastAsia"/>
+        </w:rPr>
+        <w:t>查询</w:t>
+      </w:r>
+      <w:r>
+        <w:rPr>
+          <w:rFonts w:hint="eastAsia"/>
+        </w:rPr>
+        <w:t>course</w:t>
+      </w:r>
+      <w:r>
+        <w:rPr>
+          <w:rFonts w:hint="eastAsia"/>
+        </w:rPr>
+        <w:t>，同理</w:t>
+      </w:r>
+      <w:r>
+        <w:rPr>
+          <w:rFonts w:hint="eastAsia"/>
+        </w:rPr>
+        <w:t>language</w:t>
+      </w:r>
+      <w:r>
+        <w:rPr>
+          <w:rFonts w:hint="eastAsia"/>
+        </w:rPr>
+        <w:t>和</w:t>
+      </w:r>
+      <w:r>
+        <w:rPr>
+          <w:rFonts w:hint="eastAsia"/>
+        </w:rPr>
+        <w:t>technology</w:t>
+      </w:r>
+      <w:r>
+        <w:rPr>
+          <w:rFonts w:hint="eastAsia"/>
+        </w:rPr>
+        <w:t>都要如此。这使得</w:t>
+      </w:r>
+      <w:proofErr w:type="spellStart"/>
+      <w:r>
+        <w:rPr>
+          <w:rFonts w:hint="eastAsia"/>
+        </w:rPr>
+        <w:t>sql</w:t>
+      </w:r>
+      <w:proofErr w:type="spellEnd"/>
+      <w:r>
+        <w:rPr>
+          <w:rFonts w:hint="eastAsia"/>
+        </w:rPr>
+        <w:t>语句复杂度极高。会大大提高代码的维护难度。且无法实现将整个</w:t>
+      </w:r>
+      <w:r>
+        <w:rPr>
+          <w:rFonts w:hint="eastAsia"/>
+        </w:rPr>
+        <w:t>course</w:t>
+      </w:r>
+      <w:r>
+        <w:rPr>
+          <w:rFonts w:hint="eastAsia"/>
+        </w:rPr>
+        <w:t>添加到</w:t>
+      </w:r>
+      <w:r>
+        <w:rPr>
+          <w:rFonts w:hint="eastAsia"/>
+        </w:rPr>
+        <w:t>paper</w:t>
+      </w:r>
+      <w:r>
+        <w:rPr>
+          <w:rFonts w:hint="eastAsia"/>
+        </w:rPr>
+        <w:t>类中的</w:t>
+      </w:r>
+      <w:r>
+        <w:rPr>
+          <w:rFonts w:hint="eastAsia"/>
+        </w:rPr>
+        <w:t>List&lt;course&gt;</w:t>
+      </w:r>
+      <w:r>
+        <w:rPr>
+          <w:rFonts w:hint="eastAsia"/>
+        </w:rPr>
+        <w:t>中。</w:t>
+      </w:r>
+    </w:p>
+    <w:p>
+      <w:r>
+        <w:rPr>
+          <w:rFonts w:hint="eastAsia"/>
+        </w:rPr>
+        <w:t>通过查询资料。我发现通过定义</w:t>
+      </w:r>
+      <w:proofErr w:type="spellStart"/>
+      <w:r>
+        <w:rPr>
+          <w:rFonts w:hint="eastAsia"/>
+        </w:rPr>
+        <w:t>resultMap</w:t>
+      </w:r>
+      <w:proofErr w:type="spellEnd"/>
+      <w:r>
+        <w:rPr>
+          <w:rFonts w:hint="eastAsia"/>
+        </w:rPr>
+        <w:t>可以解决这个问题。</w:t>
+      </w:r>
+    </w:p>
+    <w:p>
+      <w:r>
+        <w:rPr>
+          <w:rFonts w:hint="eastAsia"/>
+        </w:rPr>
+        <w:t>首先在</w:t>
+      </w:r>
+      <w:proofErr w:type="spellStart"/>
+      <w:r>
+        <w:rPr>
+          <w:rFonts w:hint="eastAsia"/>
+        </w:rPr>
+        <w:t>courseMapper</w:t>
+      </w:r>
+      <w:proofErr w:type="spellEnd"/>
+      <w:r>
+        <w:rPr>
+          <w:rFonts w:hint="eastAsia"/>
+        </w:rPr>
+        <w:t>中定义</w:t>
+      </w:r>
+      <w:proofErr w:type="spellStart"/>
+      <w:r>
+        <w:t>selectCourseByPaperId</w:t>
+      </w:r>
+      <w:proofErr w:type="spellEnd"/>
+      <w:r>
+        <w:rPr>
+          <w:rFonts w:hint="eastAsia"/>
+        </w:rPr>
+        <w:t>。通过关联</w:t>
+      </w:r>
+      <w:proofErr w:type="spellStart"/>
+      <w:r>
+        <w:rPr>
+          <w:rFonts w:hint="eastAsia"/>
+        </w:rPr>
+        <w:t>paper_course</w:t>
+      </w:r>
+      <w:proofErr w:type="spellEnd"/>
+      <w:r>
+        <w:rPr>
+          <w:rFonts w:hint="eastAsia"/>
+        </w:rPr>
+        <w:t>中间表查询到该</w:t>
+      </w:r>
+      <w:proofErr w:type="spellStart"/>
+      <w:r>
+        <w:rPr>
+          <w:rFonts w:hint="eastAsia"/>
+        </w:rPr>
+        <w:t>courseId</w:t>
+      </w:r>
+      <w:proofErr w:type="spellEnd"/>
+      <w:r>
+        <w:rPr>
+          <w:rFonts w:hint="eastAsia"/>
+        </w:rPr>
+        <w:t>对应的</w:t>
+      </w:r>
+      <w:proofErr w:type="spellStart"/>
+      <w:r>
+        <w:rPr>
+          <w:rFonts w:hint="eastAsia"/>
+        </w:rPr>
+        <w:t>paperId</w:t>
+      </w:r>
+      <w:proofErr w:type="spellEnd"/>
+      <w:r>
+        <w:rPr>
+          <w:rFonts w:hint="eastAsia"/>
+        </w:rPr>
+        <w:t>。</w:t>
+      </w:r>
+    </w:p>
+    <w:p/>
+    <w:p>
+      <w:pPr>
+        <w:rPr>
+          <w:rFonts w:hint="eastAsia"/>
+        </w:rPr>
+      </w:pPr>
+      <w:r>
+        <w:rPr>
+          <w:noProof/>
+        </w:rPr>
+        <w:lastRenderedPageBreak/>
+        <w:drawing>
+          <wp:inline distT="0" distB="0" distL="0" distR="0" wp14:anchorId="6B2A3014" wp14:editId="52AD70ED">
+            <wp:extent cx="5760085" cy="4171950"/>
+            <wp:effectExtent l="0" t="0" r="0" b="0"/>
+            <wp:docPr id="1166459243" name="图片 1"/>
+            <wp:cNvGraphicFramePr>
+              <a:graphicFrameLocks xmlns:a="http://schemas.openxmlformats.org/drawingml/2006/main" noChangeAspect="1"/>
+            </wp:cNvGraphicFramePr>
+            <a:graphic xmlns:a="http://schemas.openxmlformats.org/drawingml/2006/main">
+              <a:graphicData uri="http://schemas.openxmlformats.org/drawingml/2006/picture">
+                <pic:pic xmlns:pic="http://schemas.openxmlformats.org/drawingml/2006/picture">
+                  <pic:nvPicPr>
+                    <pic:cNvPr id="1166459243" name=""/>
+                    <pic:cNvPicPr/>
+                  </pic:nvPicPr>
+                  <pic:blipFill>
+                    <a:blip r:embed="rId18"/>
+                    <a:stretch>
+                      <a:fillRect/>
+                    </a:stretch>
+                  </pic:blipFill>
+                  <pic:spPr>
+                    <a:xfrm>
+                      <a:off x="0" y="0"/>
+                      <a:ext cx="5760085" cy="4171950"/>
+                    </a:xfrm>
+                    <a:prstGeom prst="rect">
+                      <a:avLst/>
+                    </a:prstGeom>
+                  </pic:spPr>
+                </pic:pic>
+              </a:graphicData>
+            </a:graphic>
+          </wp:inline>
+        </w:drawing>
+      </w:r>
+    </w:p>
+    <w:p>
+      <w:r>
+        <w:rPr>
+          <w:rFonts w:hint="eastAsia"/>
+        </w:rPr>
+        <w:t>在</w:t>
+      </w:r>
+      <w:proofErr w:type="spellStart"/>
+      <w:r>
+        <w:rPr>
+          <w:rFonts w:hint="eastAsia"/>
+        </w:rPr>
+        <w:t>paperMapper</w:t>
+      </w:r>
+      <w:proofErr w:type="spellEnd"/>
+      <w:r>
+        <w:rPr>
+          <w:rFonts w:hint="eastAsia"/>
+        </w:rPr>
+        <w:t>中定义一个</w:t>
+      </w:r>
+      <w:proofErr w:type="spellStart"/>
+      <w:r>
+        <w:rPr>
+          <w:rFonts w:hint="eastAsia"/>
+        </w:rPr>
+        <w:t>ResultMap</w:t>
+      </w:r>
+      <w:proofErr w:type="spellEnd"/>
+      <w:r>
+        <w:rPr>
+          <w:rFonts w:hint="eastAsia"/>
+        </w:rPr>
+        <w:t>，相当于自己定义一个数据类型。我们可以自定义这个数据类型的属性。</w:t>
+      </w:r>
+    </w:p>
+    <w:p>
+      <w:r>
+        <w:rPr>
+          <w:rFonts w:hint="eastAsia"/>
+        </w:rPr>
+        <w:t>我们使用</w:t>
+      </w:r>
+      <w:r>
+        <w:rPr>
+          <w:rFonts w:hint="eastAsia"/>
+        </w:rPr>
+        <w:t>collection</w:t>
+      </w:r>
+      <w:r>
+        <w:rPr>
+          <w:rFonts w:hint="eastAsia"/>
+        </w:rPr>
+        <w:t>标签，通过</w:t>
+      </w:r>
+      <w:r>
+        <w:rPr>
+          <w:rFonts w:hint="eastAsia"/>
+        </w:rPr>
+        <w:t>select</w:t>
+      </w:r>
+      <w:r>
+        <w:rPr>
+          <w:rFonts w:hint="eastAsia"/>
+        </w:rPr>
+        <w:t>属性关联到</w:t>
+      </w:r>
+      <w:proofErr w:type="spellStart"/>
+      <w:r>
+        <w:rPr>
+          <w:rFonts w:hint="eastAsia"/>
+        </w:rPr>
+        <w:t>courseMapper</w:t>
+      </w:r>
+      <w:proofErr w:type="spellEnd"/>
+      <w:r>
+        <w:rPr>
+          <w:rFonts w:hint="eastAsia"/>
+        </w:rPr>
+        <w:t>中的</w:t>
+      </w:r>
+      <w:proofErr w:type="spellStart"/>
+      <w:r>
+        <w:t>selectCourseByPaperId</w:t>
+      </w:r>
+      <w:proofErr w:type="spellEnd"/>
+      <w:r>
+        <w:rPr>
+          <w:rFonts w:hint="eastAsia"/>
+        </w:rPr>
+        <w:t>方法。这样我们就实现了将查询到的</w:t>
+      </w:r>
+      <w:r>
+        <w:rPr>
+          <w:rFonts w:hint="eastAsia"/>
+        </w:rPr>
+        <w:t>course</w:t>
+      </w:r>
+      <w:r>
+        <w:rPr>
+          <w:rFonts w:hint="eastAsia"/>
+        </w:rPr>
+        <w:t>以</w:t>
+      </w:r>
+      <w:r>
+        <w:rPr>
+          <w:rFonts w:hint="eastAsia"/>
+        </w:rPr>
+        <w:t>course</w:t>
+      </w:r>
+      <w:r>
+        <w:rPr>
+          <w:rFonts w:hint="eastAsia"/>
+        </w:rPr>
+        <w:t>的形式插入到</w:t>
+      </w:r>
+      <w:r>
+        <w:rPr>
+          <w:rFonts w:hint="eastAsia"/>
+        </w:rPr>
+        <w:t>paper</w:t>
+      </w:r>
+      <w:r>
+        <w:rPr>
+          <w:rFonts w:hint="eastAsia"/>
+        </w:rPr>
+        <w:t>中的</w:t>
+      </w:r>
+      <w:r>
+        <w:rPr>
+          <w:rFonts w:hint="eastAsia"/>
+        </w:rPr>
+        <w:t>List</w:t>
+      </w:r>
+      <w:r>
+        <w:rPr>
+          <w:rFonts w:hint="eastAsia"/>
+        </w:rPr>
+        <w:t>泛型中了。</w:t>
+      </w:r>
+    </w:p>
+    <w:p>
+      <w:r>
+        <w:rPr>
+          <w:rFonts w:hint="eastAsia"/>
+        </w:rPr>
+        <w:t>我们只需要在查询</w:t>
+      </w:r>
+      <w:r>
+        <w:rPr>
+          <w:rFonts w:hint="eastAsia"/>
+        </w:rPr>
+        <w:t>paper</w:t>
+      </w:r>
+      <w:r>
+        <w:rPr>
+          <w:rFonts w:hint="eastAsia"/>
+        </w:rPr>
+        <w:t>的返回类型中定义</w:t>
+      </w:r>
+      <w:proofErr w:type="spellStart"/>
+      <w:r>
+        <w:rPr>
+          <w:rFonts w:hint="eastAsia"/>
+        </w:rPr>
+        <w:t>resultMap</w:t>
+      </w:r>
+      <w:proofErr w:type="spellEnd"/>
+      <w:r>
+        <w:rPr>
+          <w:rFonts w:hint="eastAsia"/>
+        </w:rPr>
+        <w:t>为</w:t>
+      </w:r>
+      <w:proofErr w:type="spellStart"/>
+      <w:r>
+        <w:t>PaperResultMap</w:t>
+      </w:r>
+      <w:proofErr w:type="spellEnd"/>
+    </w:p>
+    <w:p>
+      <w:r>
+        <w:rPr>
+          <w:rFonts w:hint="eastAsia"/>
+        </w:rPr>
+        <w:t>即可。</w:t>
+      </w:r>
+    </w:p>
+    <w:p>
+      <w:r>
+        <w:t>P</w:t>
+      </w:r>
+      <w:r>
+        <w:rPr>
+          <w:rFonts w:hint="eastAsia"/>
+        </w:rPr>
+        <w:t>aper</w:t>
+      </w:r>
+      <w:r>
+        <w:rPr>
+          <w:rFonts w:hint="eastAsia"/>
+        </w:rPr>
+        <w:t>定义好后，即可以实现导师对论文的管理。</w:t>
+      </w:r>
+    </w:p>
+    <w:p>
+      <w:pPr>
+        <w:pStyle w:val="af"/>
+        <w:numPr>
+          <w:ilvl w:val="0"/>
+          <w:numId w:val="23"/>
+        </w:numPr>
+        <w:ind w:firstLineChars="0"/>
+      </w:pPr>
+      <w:r>
+        <w:rPr>
+          <w:rFonts w:hint="eastAsia"/>
+        </w:rPr>
+        <w:t>添加论文</w:t>
+      </w:r>
+    </w:p>
+    <w:p>
+      <w:r>
+        <w:rPr>
+          <w:rFonts w:hint="eastAsia"/>
+        </w:rPr>
+        <w:t>前端采用</w:t>
+      </w:r>
+      <w:r>
+        <w:rPr>
+          <w:rFonts w:hint="eastAsia"/>
+        </w:rPr>
+        <w:t>form</w:t>
+      </w:r>
+      <w:r>
+        <w:rPr>
+          <w:rFonts w:hint="eastAsia"/>
+        </w:rPr>
+        <w:t>表单的形式收集导师输入的论文信息。</w:t>
+      </w:r>
+    </w:p>
+    <w:p>
+      <w:pPr>
+        <w:jc w:val="center"/>
+        <w:rPr>
+          <w:rFonts w:hint="eastAsia"/>
+        </w:rPr>
+      </w:pPr>
+      <w:r>
+        <w:rPr>
+          <w:noProof/>
+        </w:rPr>
+        <w:lastRenderedPageBreak/>
+        <w:drawing>
+          <wp:inline distT="0" distB="0" distL="0" distR="0" wp14:anchorId="04D8EEDA" wp14:editId="7EC0FD41">
+            <wp:extent cx="5760085" cy="6637020"/>
+            <wp:effectExtent l="0" t="0" r="0" b="0"/>
+            <wp:docPr id="1030713755" name="图片 1"/>
+            <wp:cNvGraphicFramePr>
+              <a:graphicFrameLocks xmlns:a="http://schemas.openxmlformats.org/drawingml/2006/main" noChangeAspect="1"/>
+            </wp:cNvGraphicFramePr>
+            <a:graphic xmlns:a="http://schemas.openxmlformats.org/drawingml/2006/main">
+              <a:graphicData uri="http://schemas.openxmlformats.org/drawingml/2006/picture">
+                <pic:pic xmlns:pic="http://schemas.openxmlformats.org/drawingml/2006/picture">
+                  <pic:nvPicPr>
+                    <pic:cNvPr id="1030713755" name=""/>
+                    <pic:cNvPicPr/>
+                  </pic:nvPicPr>
+                  <pic:blipFill>
+                    <a:blip r:embed="rId19"/>
+                    <a:stretch>
+                      <a:fillRect/>
+                    </a:stretch>
+                  </pic:blipFill>
+                  <pic:spPr>
+                    <a:xfrm>
+                      <a:off x="0" y="0"/>
+                      <a:ext cx="5760085" cy="6637020"/>
+                    </a:xfrm>
+                    <a:prstGeom prst="rect">
+                      <a:avLst/>
+                    </a:prstGeom>
+                  </pic:spPr>
+                </pic:pic>
+              </a:graphicData>
+            </a:graphic>
+          </wp:inline>
+        </w:drawing>
+      </w:r>
+    </w:p>
+    <w:p>
+      <w:proofErr w:type="spellStart"/>
+      <w:r>
+        <w:rPr>
+          <w:rFonts w:hint="eastAsia"/>
+        </w:rPr>
+        <w:t>ElementUI</w:t>
+      </w:r>
+      <w:proofErr w:type="spellEnd"/>
+      <w:r>
+        <w:rPr>
+          <w:rFonts w:hint="eastAsia"/>
+        </w:rPr>
+        <w:t>提供了表单组件以及输入框、选择框、计数框。</w:t>
+      </w:r>
+    </w:p>
+    <w:p>
+      <w:r>
+        <w:rPr>
+          <w:rFonts w:hint="eastAsia"/>
+        </w:rPr>
+        <w:t>对于前置课程</w:t>
+      </w:r>
+      <w:r>
+        <w:rPr>
+          <w:rFonts w:hint="eastAsia"/>
+        </w:rPr>
+        <w:t>course</w:t>
+      </w:r>
+      <w:r>
+        <w:rPr>
+          <w:rFonts w:hint="eastAsia"/>
+        </w:rPr>
+        <w:t>的选择。教师可以自定义添加。此功能只需要调用</w:t>
+      </w:r>
+      <w:r>
+        <w:rPr>
+          <w:rFonts w:hint="eastAsia"/>
+        </w:rPr>
+        <w:t>course</w:t>
+      </w:r>
+      <w:r>
+        <w:rPr>
+          <w:rFonts w:hint="eastAsia"/>
+        </w:rPr>
+        <w:t>的</w:t>
+      </w:r>
+      <w:r>
+        <w:rPr>
+          <w:rFonts w:hint="eastAsia"/>
+        </w:rPr>
+        <w:t>增加</w:t>
+      </w:r>
+      <w:r>
+        <w:rPr>
+          <w:rFonts w:hint="eastAsia"/>
+        </w:rPr>
+        <w:t>接口即可。</w:t>
+      </w:r>
+    </w:p>
+    <w:p>
+      <w:r>
+        <w:rPr>
+          <w:rFonts w:hint="eastAsia"/>
+        </w:rPr>
+        <w:t>前端收集到对应</w:t>
+      </w:r>
+      <w:r>
+        <w:rPr>
+          <w:rFonts w:hint="eastAsia"/>
+        </w:rPr>
+        <w:t>paper</w:t>
+      </w:r>
+      <w:r>
+        <w:rPr>
+          <w:rFonts w:hint="eastAsia"/>
+        </w:rPr>
+        <w:t>数据结构的数据。</w:t>
+      </w:r>
+    </w:p>
+    <w:p>
+      <w:pPr>
+        <w:jc w:val="center"/>
+      </w:pPr>
+      <w:r>
+        <w:rPr>
+          <w:noProof/>
+        </w:rPr>
+        <w:lastRenderedPageBreak/>
+        <w:drawing>
+          <wp:inline distT="0" distB="0" distL="0" distR="0" wp14:anchorId="253CC378" wp14:editId="2723A491">
+            <wp:extent cx="3333750" cy="5657850"/>
+            <wp:effectExtent l="0" t="0" r="0" b="0"/>
+            <wp:docPr id="659617623" name="图片 1"/>
+            <wp:cNvGraphicFramePr>
+              <a:graphicFrameLocks xmlns:a="http://schemas.openxmlformats.org/drawingml/2006/main" noChangeAspect="1"/>
+            </wp:cNvGraphicFramePr>
+            <a:graphic xmlns:a="http://schemas.openxmlformats.org/drawingml/2006/main">
+              <a:graphicData uri="http://schemas.openxmlformats.org/drawingml/2006/picture">
+                <pic:pic xmlns:pic="http://schemas.openxmlformats.org/drawingml/2006/picture">
+                  <pic:nvPicPr>
+                    <pic:cNvPr id="659617623" name=""/>
+                    <pic:cNvPicPr/>
+                  </pic:nvPicPr>
+                  <pic:blipFill>
+                    <a:blip r:embed="rId20"/>
+                    <a:stretch>
+                      <a:fillRect/>
+                    </a:stretch>
+                  </pic:blipFill>
+                  <pic:spPr>
+                    <a:xfrm>
+                      <a:off x="0" y="0"/>
+                      <a:ext cx="3333750" cy="5657850"/>
+                    </a:xfrm>
+                    <a:prstGeom prst="rect">
+                      <a:avLst/>
+                    </a:prstGeom>
+                  </pic:spPr>
+                </pic:pic>
+              </a:graphicData>
+            </a:graphic>
+          </wp:inline>
+        </w:drawing>
+      </w:r>
+    </w:p>
+    <w:p>
+      <w:pPr>
+        <w:jc w:val="left"/>
+      </w:pPr>
+      <w:r>
+        <w:rPr>
+          <w:rFonts w:hint="eastAsia"/>
+        </w:rPr>
+        <w:t>通过点击按钮发送事件</w:t>
+      </w:r>
+      <w:r>
+        <w:rPr>
+          <w:rFonts w:hint="eastAsia"/>
+        </w:rPr>
+        <w:t>，传递到后端。</w:t>
+      </w:r>
+    </w:p>
+    <w:p>
+      <w:pPr>
+        <w:jc w:val="left"/>
+      </w:pPr>
+      <w:r>
+        <w:rPr>
+          <w:rFonts w:hint="eastAsia"/>
+        </w:rPr>
+        <w:t>后端接受数据后再</w:t>
+      </w:r>
+      <w:r>
+        <w:rPr>
+          <w:rFonts w:hint="eastAsia"/>
+        </w:rPr>
+        <w:t>service</w:t>
+      </w:r>
+      <w:r>
+        <w:rPr>
+          <w:rFonts w:hint="eastAsia"/>
+        </w:rPr>
+        <w:t>层处理。需要遍历</w:t>
+      </w:r>
+      <w:r>
+        <w:rPr>
+          <w:rFonts w:hint="eastAsia"/>
+        </w:rPr>
+        <w:t>List&lt;course&gt;</w:t>
+      </w:r>
+      <w:r>
+        <w:rPr>
+          <w:rFonts w:hint="eastAsia"/>
+        </w:rPr>
+        <w:t>，以此调用中间表的插入接口插入每一个</w:t>
+      </w:r>
+      <w:proofErr w:type="spellStart"/>
+      <w:r>
+        <w:rPr>
+          <w:rFonts w:hint="eastAsia"/>
+        </w:rPr>
+        <w:t>paperId</w:t>
+      </w:r>
+      <w:proofErr w:type="spellEnd"/>
+      <w:r>
+        <w:rPr>
+          <w:rFonts w:hint="eastAsia"/>
+        </w:rPr>
+        <w:t>和</w:t>
+      </w:r>
+      <w:proofErr w:type="spellStart"/>
+      <w:r>
+        <w:rPr>
+          <w:rFonts w:hint="eastAsia"/>
+        </w:rPr>
+        <w:t>courseId</w:t>
+      </w:r>
+      <w:proofErr w:type="spellEnd"/>
+      <w:r>
+        <w:rPr>
+          <w:rFonts w:hint="eastAsia"/>
+        </w:rPr>
+        <w:t>。将数据写入数据库则添加论文功能实现完毕。</w:t>
+      </w:r>
+    </w:p>
+    <w:p>
+      <w:pPr>
+        <w:jc w:val="left"/>
+      </w:pPr>
+      <w:r>
+        <w:rPr>
+          <w:rFonts w:hint="eastAsia"/>
+        </w:rPr>
+        <w:t>修改论文同样，前端依靠</w:t>
+      </w:r>
+      <w:proofErr w:type="spellStart"/>
+      <w:r>
+        <w:rPr>
+          <w:rFonts w:hint="eastAsia"/>
+        </w:rPr>
+        <w:t>paperData</w:t>
+      </w:r>
+      <w:proofErr w:type="spellEnd"/>
+      <w:r>
+        <w:rPr>
+          <w:rFonts w:hint="eastAsia"/>
+        </w:rPr>
+        <w:t>双向绑定表单数据。无论是增加还是修改，修改的都是</w:t>
+      </w:r>
+      <w:proofErr w:type="spellStart"/>
+      <w:r>
+        <w:rPr>
+          <w:rFonts w:hint="eastAsia"/>
+        </w:rPr>
+        <w:t>paperData</w:t>
+      </w:r>
+      <w:proofErr w:type="spellEnd"/>
+      <w:r>
+        <w:rPr>
+          <w:rFonts w:hint="eastAsia"/>
+        </w:rPr>
+        <w:t>数据。在前端收集到</w:t>
+      </w:r>
+      <w:proofErr w:type="spellStart"/>
+      <w:r>
+        <w:rPr>
+          <w:rFonts w:hint="eastAsia"/>
+        </w:rPr>
+        <w:t>paperData</w:t>
+      </w:r>
+      <w:proofErr w:type="spellEnd"/>
+      <w:r>
+        <w:rPr>
+          <w:rFonts w:hint="eastAsia"/>
+        </w:rPr>
+        <w:t>数据后提交到后端。</w:t>
+      </w:r>
+    </w:p>
+    <w:p>
+      <w:pPr>
+        <w:jc w:val="left"/>
+      </w:pPr>
+      <w:r>
+        <w:rPr>
+          <w:rFonts w:hint="eastAsia"/>
+        </w:rPr>
+        <w:lastRenderedPageBreak/>
+        <w:t>对于修改</w:t>
+      </w:r>
+      <w:proofErr w:type="spellStart"/>
+      <w:r>
+        <w:rPr>
+          <w:rFonts w:hint="eastAsia"/>
+        </w:rPr>
+        <w:t>paperId</w:t>
+      </w:r>
+      <w:proofErr w:type="spellEnd"/>
+      <w:r>
+        <w:rPr>
+          <w:rFonts w:hint="eastAsia"/>
+        </w:rPr>
+        <w:t>和</w:t>
+      </w:r>
+      <w:proofErr w:type="spellStart"/>
+      <w:r>
+        <w:rPr>
+          <w:rFonts w:hint="eastAsia"/>
+        </w:rPr>
+        <w:t>courseId</w:t>
+      </w:r>
+      <w:proofErr w:type="spellEnd"/>
+      <w:r>
+        <w:rPr>
+          <w:rFonts w:hint="eastAsia"/>
+        </w:rPr>
+        <w:t>的功能，需要修改</w:t>
+      </w:r>
+      <w:proofErr w:type="spellStart"/>
+      <w:r>
+        <w:rPr>
+          <w:rFonts w:hint="eastAsia"/>
+        </w:rPr>
+        <w:t>paper_course</w:t>
+      </w:r>
+      <w:proofErr w:type="spellEnd"/>
+      <w:r>
+        <w:rPr>
+          <w:rFonts w:hint="eastAsia"/>
+        </w:rPr>
+        <w:t>中间表的数据。</w:t>
+      </w:r>
+    </w:p>
+    <w:p>
+      <w:pPr>
+        <w:jc w:val="left"/>
+      </w:pPr>
+      <w:r>
+        <w:rPr>
+          <w:rFonts w:hint="eastAsia"/>
+        </w:rPr>
+        <w:t>相比于修改，直接删除之前的所有数据再重新插入效率更高。</w:t>
+      </w:r>
+    </w:p>
+    <w:p>
+      <w:pPr>
+        <w:jc w:val="left"/>
+      </w:pPr>
+      <w:r>
+        <w:rPr>
+          <w:rFonts w:hint="eastAsia"/>
+        </w:rPr>
+        <w:t>查询逻辑在构建</w:t>
+      </w:r>
+      <w:r>
+        <w:rPr>
+          <w:rFonts w:hint="eastAsia"/>
+        </w:rPr>
+        <w:t>paper</w:t>
+      </w:r>
+      <w:r>
+        <w:rPr>
+          <w:rFonts w:hint="eastAsia"/>
+        </w:rPr>
+        <w:t>数据结构时已经说明。后端查询数据后返回前端渲染即可。</w:t>
+      </w:r>
+    </w:p>
+    <w:p>
+      <w:pPr>
+        <w:jc w:val="left"/>
+      </w:pPr>
+      <w:r>
+        <w:rPr>
+          <w:noProof/>
+        </w:rPr>
+        <w:drawing>
+          <wp:inline distT="0" distB="0" distL="0" distR="0" wp14:anchorId="4AFDA19B" wp14:editId="5FAC4B27">
+            <wp:extent cx="5760085" cy="2491105"/>
+            <wp:effectExtent l="0" t="0" r="0" b="4445"/>
+            <wp:docPr id="1086740486" name="图片 1"/>
+            <wp:cNvGraphicFramePr>
+              <a:graphicFrameLocks xmlns:a="http://schemas.openxmlformats.org/drawingml/2006/main" noChangeAspect="1"/>
+            </wp:cNvGraphicFramePr>
+            <a:graphic xmlns:a="http://schemas.openxmlformats.org/drawingml/2006/main">
+              <a:graphicData uri="http://schemas.openxmlformats.org/drawingml/2006/picture">
+                <pic:pic xmlns:pic="http://schemas.openxmlformats.org/drawingml/2006/picture">
+                  <pic:nvPicPr>
+                    <pic:cNvPr id="1086740486" name=""/>
+                    <pic:cNvPicPr/>
+                  </pic:nvPicPr>
+                  <pic:blipFill>
+                    <a:blip r:embed="rId21"/>
+                    <a:stretch>
+                      <a:fillRect/>
+                    </a:stretch>
+                  </pic:blipFill>
+                  <pic:spPr>
+                    <a:xfrm>
+                      <a:off x="0" y="0"/>
+                      <a:ext cx="5760085" cy="2491105"/>
+                    </a:xfrm>
+                    <a:prstGeom prst="rect">
+                      <a:avLst/>
+                    </a:prstGeom>
+                  </pic:spPr>
+                </pic:pic>
+              </a:graphicData>
+            </a:graphic>
+          </wp:inline>
+        </w:drawing>
+      </w:r>
+    </w:p>
+    <w:p>
+      <w:pPr>
+        <w:jc w:val="left"/>
+      </w:pPr>
+      <w:r>
+        <w:rPr>
+          <w:rFonts w:hint="eastAsia"/>
+        </w:rPr>
+        <w:t>前端的论文渲染中，所有的论文都是相同的。</w:t>
+      </w:r>
+    </w:p>
+    <w:p>
+      <w:pPr>
+        <w:jc w:val="left"/>
+      </w:pPr>
+      <w:r>
+        <w:rPr>
+          <w:rFonts w:hint="eastAsia"/>
+        </w:rPr>
+        <w:t>所以可以将论文渲染部分设计为一个组件。提高组件的隔离性以及代码的复用性</w:t>
+      </w:r>
+      <w:r>
+        <w:rPr>
+          <w:rFonts w:hint="eastAsia"/>
+        </w:rPr>
+        <w:t>，组件中需要通过</w:t>
+      </w:r>
+      <w:proofErr w:type="spellStart"/>
+      <w:r>
+        <w:rPr>
+          <w:rFonts w:hint="eastAsia"/>
+        </w:rPr>
+        <w:t>defineprop</w:t>
+      </w:r>
+      <w:proofErr w:type="spellEnd"/>
+      <w:r>
+        <w:rPr>
+          <w:rFonts w:hint="eastAsia"/>
+        </w:rPr>
+        <w:t>传入</w:t>
+      </w:r>
+      <w:r>
+        <w:rPr>
+          <w:rFonts w:hint="eastAsia"/>
+        </w:rPr>
+        <w:t>paper</w:t>
+      </w:r>
+      <w:r>
+        <w:rPr>
+          <w:rFonts w:hint="eastAsia"/>
+        </w:rPr>
+        <w:t>数据进行渲染。</w:t>
+      </w:r>
+    </w:p>
+    <w:p>
+      <w:pPr>
+        <w:jc w:val="left"/>
+      </w:pPr>
+      <w:r>
+        <w:rPr>
+          <w:rFonts w:hint="eastAsia"/>
+        </w:rPr>
+        <w:t>删除功能依赖着</w:t>
+      </w:r>
+      <w:proofErr w:type="spellStart"/>
+      <w:r>
+        <w:rPr>
+          <w:rFonts w:hint="eastAsia"/>
+        </w:rPr>
+        <w:t>defineEmits</w:t>
+      </w:r>
+      <w:proofErr w:type="spellEnd"/>
+      <w:r>
+        <w:rPr>
+          <w:rFonts w:hint="eastAsia"/>
+        </w:rPr>
+        <w:t>来向父组件传递事件。子组件会向父组件传递</w:t>
+      </w:r>
+      <w:proofErr w:type="spellStart"/>
+      <w:r>
+        <w:rPr>
+          <w:rFonts w:hint="eastAsia"/>
+        </w:rPr>
+        <w:t>onDel</w:t>
+      </w:r>
+      <w:proofErr w:type="spellEnd"/>
+      <w:r>
+        <w:rPr>
+          <w:rFonts w:hint="eastAsia"/>
+        </w:rPr>
+        <w:t>事件，并且传入参数</w:t>
+      </w:r>
+      <w:proofErr w:type="spellStart"/>
+      <w:r>
+        <w:rPr>
+          <w:rFonts w:hint="eastAsia"/>
+        </w:rPr>
+        <w:t>paperId</w:t>
+      </w:r>
+      <w:proofErr w:type="spellEnd"/>
+      <w:r>
+        <w:rPr>
+          <w:rFonts w:hint="eastAsia"/>
+        </w:rPr>
+        <w:t>。</w:t>
+      </w:r>
+    </w:p>
+    <w:p>
+      <w:pPr>
+        <w:jc w:val="left"/>
+      </w:pPr>
+      <w:r>
+        <w:rPr>
+          <w:rFonts w:hint="eastAsia"/>
+        </w:rPr>
+        <w:t>在父组件中调用删除论文的</w:t>
+      </w:r>
+      <w:proofErr w:type="spellStart"/>
+      <w:r>
+        <w:rPr>
+          <w:rFonts w:hint="eastAsia"/>
+        </w:rPr>
+        <w:t>api</w:t>
+      </w:r>
+      <w:proofErr w:type="spellEnd"/>
+      <w:r>
+        <w:rPr>
+          <w:rFonts w:hint="eastAsia"/>
+        </w:rPr>
+        <w:t>，传递到后端删除即可。</w:t>
+      </w:r>
+    </w:p>
+    <w:p>
+      <w:pPr>
+        <w:jc w:val="left"/>
+      </w:pPr>
+      <w:r>
+        <w:rPr>
+          <w:rFonts w:hint="eastAsia"/>
+        </w:rPr>
+        <w:t>这里没有在子组件调用</w:t>
+      </w:r>
+      <w:proofErr w:type="spellStart"/>
+      <w:r>
+        <w:rPr>
+          <w:rFonts w:hint="eastAsia"/>
+        </w:rPr>
+        <w:t>api</w:t>
+      </w:r>
+      <w:proofErr w:type="spellEnd"/>
+      <w:r>
+        <w:rPr>
+          <w:rFonts w:hint="eastAsia"/>
+        </w:rPr>
+        <w:t>，遵循接口隔离原则。删除论文的功能应该在父组件集成实现。</w:t>
+      </w:r>
+    </w:p>
+    <w:p>
+      <w:pPr>
+        <w:jc w:val="left"/>
+      </w:pPr>
+      <w:r>
+        <w:rPr>
+          <w:rFonts w:hint="eastAsia"/>
+        </w:rPr>
+        <w:t>实现了导师对论文的管理功能后。后端已经拥有正确的数据，学生端此时</w:t>
+      </w:r>
+      <w:r>
+        <w:rPr>
+          <w:rFonts w:hint="eastAsia"/>
+        </w:rPr>
+        <w:t>应该</w:t>
+      </w:r>
+      <w:r>
+        <w:rPr>
+          <w:rFonts w:hint="eastAsia"/>
+        </w:rPr>
+        <w:t>可以正确选择导师的论文。</w:t>
+      </w:r>
+    </w:p>
+    <w:p>
+      <w:pPr>
+        <w:jc w:val="left"/>
+      </w:pPr>
+    </w:p>
+    <w:p>
+      <w:pPr>
+        <w:jc w:val="left"/>
+      </w:pPr>
+      <w:r>
+        <w:rPr>
+          <w:rFonts w:hint="eastAsia"/>
+        </w:rPr>
+        <w:lastRenderedPageBreak/>
+        <w:t>学生端同样通过后端查询接口来获取数据进行渲染。同样，学生端论文渲染和导师不同，但是仍然需要设计组件进行渲染。</w:t>
+      </w:r>
+    </w:p>
+    <w:p>
+      <w:pPr>
+        <w:jc w:val="left"/>
+        <w:rPr>
+          <w:rFonts w:hint="eastAsia"/>
+        </w:rPr>
+      </w:pPr>
+      <w:r>
+        <w:rPr>
+          <w:rFonts w:hint="eastAsia"/>
+        </w:rPr>
+        <w:t>学生应该可以快捷地检索到自己想选择的论文。所以系统中提供了根据字段进行筛选和根据字段搜索的功能。</w:t>
+      </w:r>
+    </w:p>
+    <w:p>
+      <w:pPr>
+        <w:jc w:val="left"/>
+        <w:rPr>
+          <w:rFonts w:hint="eastAsia"/>
+        </w:rPr>
+      </w:pPr>
+      <w:r>
+        <w:rPr>
+          <w:noProof/>
+        </w:rPr>
+        <w:drawing>
+          <wp:inline distT="0" distB="0" distL="0" distR="0" wp14:anchorId="69B7B8AF" wp14:editId="4834F6BA">
+            <wp:extent cx="2704762" cy="3704762"/>
+            <wp:effectExtent l="0" t="0" r="635" b="0"/>
+            <wp:docPr id="1226031696" name="图片 1"/>
+            <wp:cNvGraphicFramePr>
+              <a:graphicFrameLocks xmlns:a="http://schemas.openxmlformats.org/drawingml/2006/main" noChangeAspect="1"/>
+            </wp:cNvGraphicFramePr>
+            <a:graphic xmlns:a="http://schemas.openxmlformats.org/drawingml/2006/main">
+              <a:graphicData uri="http://schemas.openxmlformats.org/drawingml/2006/picture">
+                <pic:pic xmlns:pic="http://schemas.openxmlformats.org/drawingml/2006/picture">
+                  <pic:nvPicPr>
+                    <pic:cNvPr id="1226031696" name=""/>
+                    <pic:cNvPicPr/>
+                  </pic:nvPicPr>
+                  <pic:blipFill>
+                    <a:blip r:embed="rId22"/>
+                    <a:stretch>
+                      <a:fillRect/>
+                    </a:stretch>
+                  </pic:blipFill>
+                  <pic:spPr>
+                    <a:xfrm>
+                      <a:off x="0" y="0"/>
+                      <a:ext cx="2704762" cy="3704762"/>
+                    </a:xfrm>
+                    <a:prstGeom prst="rect">
+                      <a:avLst/>
+                    </a:prstGeom>
+                  </pic:spPr>
+                </pic:pic>
+              </a:graphicData>
+            </a:graphic>
+          </wp:inline>
+        </w:drawing>
+      </w:r>
+    </w:p>
+    <w:p>
+      <w:pPr>
+        <w:jc w:val="left"/>
+      </w:pPr>
+      <w:r>
+        <w:rPr>
+          <w:rFonts w:hint="eastAsia"/>
+        </w:rPr>
+        <w:t>这部分论文需要渲染导师的信息，所以</w:t>
+      </w:r>
+      <w:r>
+        <w:rPr>
+          <w:rFonts w:hint="eastAsia"/>
+        </w:rPr>
+        <w:t>paper</w:t>
+      </w:r>
+      <w:r>
+        <w:rPr>
+          <w:rFonts w:hint="eastAsia"/>
+        </w:rPr>
+        <w:t>需要通过外键</w:t>
+      </w:r>
+      <w:proofErr w:type="spellStart"/>
+      <w:r>
+        <w:rPr>
+          <w:rFonts w:hint="eastAsia"/>
+        </w:rPr>
+        <w:t>teacherId</w:t>
+      </w:r>
+      <w:proofErr w:type="spellEnd"/>
+      <w:r>
+        <w:rPr>
+          <w:rFonts w:hint="eastAsia"/>
+        </w:rPr>
+        <w:t>关联</w:t>
+      </w:r>
+      <w:r>
+        <w:rPr>
+          <w:rFonts w:hint="eastAsia"/>
+        </w:rPr>
+        <w:t>teacher</w:t>
+      </w:r>
+      <w:r>
+        <w:rPr>
+          <w:rFonts w:hint="eastAsia"/>
+        </w:rPr>
+        <w:t>表。以及通过中间表检索到对应的</w:t>
+      </w:r>
+      <w:r>
+        <w:rPr>
+          <w:rFonts w:hint="eastAsia"/>
+        </w:rPr>
+        <w:t>course</w:t>
+      </w:r>
+      <w:r>
+        <w:rPr>
+          <w:rFonts w:hint="eastAsia"/>
+        </w:rPr>
+        <w:t>。</w:t>
+      </w:r>
+    </w:p>
+    <w:p>
+      <w:pPr>
+        <w:jc w:val="left"/>
+      </w:pPr>
+      <w:r>
+        <w:rPr>
+          <w:rFonts w:hint="eastAsia"/>
+        </w:rPr>
+        <w:t>前面我们已经设计好了</w:t>
+      </w:r>
+      <w:proofErr w:type="spellStart"/>
+      <w:r>
+        <w:rPr>
+          <w:rFonts w:hint="eastAsia"/>
+        </w:rPr>
+        <w:t>resultMap</w:t>
+      </w:r>
+      <w:proofErr w:type="spellEnd"/>
+      <w:r>
+        <w:rPr>
+          <w:rFonts w:hint="eastAsia"/>
+        </w:rPr>
+        <w:t>，所以我们只需要设计好查询条件即可。</w:t>
+      </w:r>
+    </w:p>
+    <w:p>
+      <w:pPr>
+        <w:jc w:val="left"/>
+      </w:pPr>
+      <w:r>
+        <w:rPr>
+          <w:rFonts w:hint="eastAsia"/>
+        </w:rPr>
+        <w:t>完整的查询条件如下。</w:t>
+      </w:r>
+    </w:p>
+    <w:p>
+      <w:pPr>
+        <w:jc w:val="left"/>
+      </w:pPr>
+      <w:r>
+        <w:rPr>
+          <w:rFonts w:hint="eastAsia"/>
+        </w:rPr>
+        <w:t>通过设置</w:t>
+      </w:r>
+      <w:r>
+        <w:rPr>
+          <w:rFonts w:hint="eastAsia"/>
+        </w:rPr>
+        <w:t>keyword</w:t>
+      </w:r>
+      <w:r>
+        <w:rPr>
+          <w:rFonts w:hint="eastAsia"/>
+        </w:rPr>
+        <w:t>关键词进行模糊查询实现检索功能。</w:t>
+      </w:r>
+    </w:p>
+    <w:p>
+      <w:pPr>
+        <w:jc w:val="left"/>
+      </w:pPr>
+      <w:r>
+        <w:rPr>
+          <w:rFonts w:hint="eastAsia"/>
+        </w:rPr>
+        <w:t>通过</w:t>
+      </w:r>
+      <w:r>
+        <w:rPr>
+          <w:rFonts w:hint="eastAsia"/>
+        </w:rPr>
+        <w:t>foreach</w:t>
+      </w:r>
+      <w:r>
+        <w:rPr>
+          <w:rFonts w:hint="eastAsia"/>
+        </w:rPr>
+        <w:t>标签检索对应的</w:t>
+      </w:r>
+      <w:proofErr w:type="spellStart"/>
+      <w:r>
+        <w:rPr>
+          <w:rFonts w:hint="eastAsia"/>
+        </w:rPr>
+        <w:t>courseId</w:t>
+      </w:r>
+      <w:proofErr w:type="spellEnd"/>
+      <w:r>
+        <w:rPr>
+          <w:rFonts w:hint="eastAsia"/>
+        </w:rPr>
+        <w:t>，</w:t>
+      </w:r>
+      <w:r>
+        <w:rPr>
+          <w:rFonts w:hint="eastAsia"/>
+        </w:rPr>
+        <w:t>language</w:t>
+      </w:r>
+      <w:r>
+        <w:rPr>
+          <w:rFonts w:hint="eastAsia"/>
+        </w:rPr>
+        <w:t>和</w:t>
+      </w:r>
+      <w:r>
+        <w:rPr>
+          <w:rFonts w:hint="eastAsia"/>
+        </w:rPr>
+        <w:t>technology</w:t>
+      </w:r>
+      <w:r>
+        <w:rPr>
+          <w:rFonts w:hint="eastAsia"/>
+        </w:rPr>
+        <w:t>同理。</w:t>
+      </w:r>
+    </w:p>
+    <w:p>
+      <w:pPr>
+        <w:jc w:val="left"/>
+        <w:rPr>
+          <w:rFonts w:hint="eastAsia"/>
+        </w:rPr>
+      </w:pPr>
+      <w:r>
+        <w:rPr>
+          <w:rFonts w:hint="eastAsia"/>
+        </w:rPr>
+        <w:t>该接口同样支持</w:t>
+      </w:r>
+      <w:proofErr w:type="spellStart"/>
+      <w:r>
+        <w:rPr>
+          <w:rFonts w:hint="eastAsia"/>
+        </w:rPr>
+        <w:t>paperId</w:t>
+      </w:r>
+      <w:proofErr w:type="spellEnd"/>
+      <w:r>
+        <w:rPr>
+          <w:rFonts w:hint="eastAsia"/>
+        </w:rPr>
+        <w:t>和</w:t>
+      </w:r>
+      <w:proofErr w:type="spellStart"/>
+      <w:r>
+        <w:rPr>
+          <w:rFonts w:hint="eastAsia"/>
+        </w:rPr>
+        <w:t>teacherId</w:t>
+      </w:r>
+      <w:proofErr w:type="spellEnd"/>
+      <w:r>
+        <w:rPr>
+          <w:rFonts w:hint="eastAsia"/>
+        </w:rPr>
+        <w:t>检索，后面功能会提到。</w:t>
+      </w:r>
+    </w:p>
+    <w:p>
+      <w:pPr>
+        <w:jc w:val="left"/>
+      </w:pPr>
+      <w:r>
+        <w:rPr>
+          <w:noProof/>
+        </w:rPr>
+        <w:lastRenderedPageBreak/>
+        <w:drawing>
+          <wp:inline distT="0" distB="0" distL="0" distR="0" wp14:anchorId="3F4317A7" wp14:editId="0FD80929">
+            <wp:extent cx="5637503" cy="4016045"/>
+            <wp:effectExtent l="0" t="0" r="1905" b="3810"/>
+            <wp:docPr id="540811686" name="图片 1"/>
+            <wp:cNvGraphicFramePr>
+              <a:graphicFrameLocks xmlns:a="http://schemas.openxmlformats.org/drawingml/2006/main" noChangeAspect="1"/>
+            </wp:cNvGraphicFramePr>
+            <a:graphic xmlns:a="http://schemas.openxmlformats.org/drawingml/2006/main">
+              <a:graphicData uri="http://schemas.openxmlformats.org/drawingml/2006/picture">
+                <pic:pic xmlns:pic="http://schemas.openxmlformats.org/drawingml/2006/picture">
+                  <pic:nvPicPr>
+                    <pic:cNvPr id="540811686" name=""/>
+                    <pic:cNvPicPr/>
+                  </pic:nvPicPr>
+                  <pic:blipFill>
+                    <a:blip r:embed="rId23"/>
+                    <a:stretch>
+                      <a:fillRect/>
+                    </a:stretch>
+                  </pic:blipFill>
+                  <pic:spPr>
+                    <a:xfrm>
+                      <a:off x="0" y="0"/>
+                      <a:ext cx="5651647" cy="4026121"/>
+                    </a:xfrm>
+                    <a:prstGeom prst="rect">
+                      <a:avLst/>
+                    </a:prstGeom>
+                  </pic:spPr>
+                </pic:pic>
+              </a:graphicData>
+            </a:graphic>
+          </wp:inline>
+        </w:drawing>
+      </w:r>
+    </w:p>
+    <w:p>
+      <w:pPr>
+        <w:jc w:val="left"/>
+      </w:pPr>
+      <w:r>
+        <w:rPr>
+          <w:rFonts w:hint="eastAsia"/>
+        </w:rPr>
+        <w:t>学生已经可以在前端查询和筛选论文了。但是学生只能浏览到论文的大概信息。当学生对论文很感兴趣时，学生可以通过点击论文题目进入详情页了解论文的详细信息。</w:t>
+      </w:r>
+    </w:p>
+    <w:p>
+      <w:pPr>
+        <w:jc w:val="left"/>
+        <w:rPr>
+          <w:rFonts w:hint="eastAsia"/>
+        </w:rPr>
+      </w:pPr>
+    </w:p>
+    <w:p>
+      <w:pPr>
+        <w:pStyle w:val="af"/>
+        <w:numPr>
+          <w:ilvl w:val="0"/>
+          <w:numId w:val="23"/>
+        </w:numPr>
+        <w:ind w:firstLineChars="0"/>
+        <w:rPr>
+          <w:rFonts w:hint="eastAsia"/>
+        </w:rPr>
+      </w:pPr>
+    </w:p>
+    <w:p>
       <w:pPr>
         <w:pStyle w:val="10"/>
         <w:numPr>
@@ -11034,9 +14348,9 @@
           <w:numId w:val="0"/>
         </w:numPr>
       </w:pPr>
-      <w:bookmarkStart w:id="8" w:name="_Toc167029156"/>
-      <w:bookmarkStart w:id="9" w:name="_Toc153297723"/>
-      <w:bookmarkStart w:id="10" w:name="_Toc153297502"/>
+      <w:bookmarkStart w:id="9" w:name="_Toc167029156"/>
+      <w:bookmarkStart w:id="10" w:name="_Toc153297723"/>
+      <w:bookmarkStart w:id="11" w:name="_Toc153297502"/>
       <w:r>
         <w:rPr>
           <w:rFonts w:hint="eastAsia"/>
@@ -11044,9 +14358,9 @@
         <w:lastRenderedPageBreak/>
         <w:t>结论</w:t>
       </w:r>
-      <w:bookmarkEnd w:id="8"/>
       <w:bookmarkEnd w:id="9"/>
       <w:bookmarkEnd w:id="10"/>
+      <w:bookmarkEnd w:id="11"/>
     </w:p>
     <w:p>
       <w:pPr>
@@ -11209,9 +14523,9 @@
         </w:numPr>
         <w:jc w:val="center"/>
       </w:pPr>
-      <w:bookmarkStart w:id="11" w:name="_Toc153297503"/>
-      <w:bookmarkStart w:id="12" w:name="_Toc153297724"/>
-      <w:bookmarkStart w:id="13" w:name="_Toc167029157"/>
+      <w:bookmarkStart w:id="12" w:name="_Toc153297503"/>
+      <w:bookmarkStart w:id="13" w:name="_Toc153297724"/>
+      <w:bookmarkStart w:id="14" w:name="_Toc167029157"/>
       <w:r>
         <w:rPr>
           <w:rFonts w:hint="eastAsia"/>
@@ -11219,9 +14533,9 @@
         <w:lastRenderedPageBreak/>
         <w:t>致谢</w:t>
       </w:r>
-      <w:bookmarkEnd w:id="11"/>
       <w:bookmarkEnd w:id="12"/>
       <w:bookmarkEnd w:id="13"/>
+      <w:bookmarkEnd w:id="14"/>
     </w:p>
     <w:p>
       <w:pPr>
@@ -11392,10 +14706,10 @@
       <w:pPr>
         <w:pStyle w:val="1"/>
       </w:pPr>
-      <w:bookmarkStart w:id="14" w:name="_Toc153297725"/>
-      <w:bookmarkStart w:id="15" w:name="_Toc167029158"/>
-      <w:bookmarkEnd w:id="14"/>
+      <w:bookmarkStart w:id="15" w:name="_Toc153297725"/>
+      <w:bookmarkStart w:id="16" w:name="_Toc167029158"/>
       <w:bookmarkEnd w:id="15"/>
+      <w:bookmarkEnd w:id="16"/>
     </w:p>
     <w:p>
       <w:pPr>
@@ -11645,9 +14959,9 @@
         </w:numPr>
         <w:jc w:val="center"/>
       </w:pPr>
-      <w:bookmarkStart w:id="16" w:name="_Toc153297726"/>
-      <w:bookmarkStart w:id="17" w:name="_Toc153297504"/>
-      <w:bookmarkStart w:id="18" w:name="_Toc167029159"/>
+      <w:bookmarkStart w:id="17" w:name="_Toc153297726"/>
+      <w:bookmarkStart w:id="18" w:name="_Toc153297504"/>
+      <w:bookmarkStart w:id="19" w:name="_Toc167029159"/>
       <w:r>
         <w:rPr>
           <w:rFonts w:hint="eastAsia"/>
@@ -11655,9 +14969,9 @@
         <w:lastRenderedPageBreak/>
         <w:t>参考文献</w:t>
       </w:r>
-      <w:bookmarkEnd w:id="16"/>
       <w:bookmarkEnd w:id="17"/>
       <w:bookmarkEnd w:id="18"/>
+      <w:bookmarkEnd w:id="19"/>
     </w:p>
     <w:p>
       <w:pPr>
@@ -13328,7 +16642,23 @@
         <w:t>．</w:t>
       </w:r>
       <w:r>
-        <w:t>http://www.chinainfo.gov. cn/periodical/gbxb/gbxb99/gbxb990203</w:t>
+        <w:t xml:space="preserve">http://www.chinainfo.gov. </w:t>
+      </w:r>
+      <w:proofErr w:type="spellStart"/>
+      <w:r>
+        <w:t>cn</w:t>
+      </w:r>
+      <w:proofErr w:type="spellEnd"/>
+      <w:r>
+        <w:t>/periodical/</w:t>
+      </w:r>
+      <w:proofErr w:type="spellStart"/>
+      <w:r>
+        <w:t>gbxb</w:t>
+      </w:r>
+      <w:proofErr w:type="spellEnd"/>
+      <w:r>
+        <w:t>/gbxb99/gbxb990203</w:t>
       </w:r>
       <w:r>
         <w:t>．</w:t>
@@ -13601,7 +16931,7 @@
         </w:rPr>
         <w:t xml:space="preserve">(2001-12-19)[2002-04-15] </w:t>
       </w:r>
-      <w:hyperlink r:id="rId16" w:history="1">
+      <w:hyperlink r:id="rId24" w:history="1">
         <w:r>
           <w:rPr>
             <w:rStyle w:val="a9"/>
@@ -13772,8 +17102,8 @@
       </w:pPr>
     </w:p>
     <w:sectPr>
-      <w:headerReference w:type="default" r:id="rId17"/>
-      <w:footerReference w:type="default" r:id="rId18"/>
+      <w:headerReference w:type="default" r:id="rId25"/>
+      <w:footerReference w:type="default" r:id="rId26"/>
       <w:pgSz w:w="11906" w:h="16838"/>
       <w:pgMar w:top="1418" w:right="1134" w:bottom="1418" w:left="1701" w:header="851" w:footer="992" w:gutter="0"/>
       <w:pgNumType w:start="1"/>
@@ -13999,10 +17329,10 @@
     </w:lvl>
   </w:abstractNum>
   <w:abstractNum w:abstractNumId="1" w15:restartNumberingAfterBreak="0">
-    <w:nsid w:val="08072807"/>
+    <w:nsid w:val="02B63CB4"/>
     <w:multiLevelType w:val="hybridMultilevel"/>
-    <w:tmpl w:val="DC8ED1D6"/>
-    <w:lvl w:ilvl="0" w:tplc="915AC81C">
+    <w:tmpl w:val="BC547E12"/>
+    <w:lvl w:ilvl="0" w:tplc="5D285BB6">
       <w:start w:val="1"/>
       <w:numFmt w:val="decimal"/>
       <w:lvlText w:val="（%1）"/>
@@ -14088,123 +17418,10 @@
     </w:lvl>
   </w:abstractNum>
   <w:abstractNum w:abstractNumId="2" w15:restartNumberingAfterBreak="0">
-    <w:nsid w:val="0A2732CE"/>
-    <w:multiLevelType w:val="multilevel"/>
-    <w:tmpl w:val="689CC350"/>
-    <w:lvl w:ilvl="0">
-      <w:start w:val="1"/>
-      <w:numFmt w:val="decimal"/>
-      <w:lvlText w:val="%1."/>
-      <w:lvlJc w:val="left"/>
-      <w:pPr>
-        <w:tabs>
-          <w:tab w:val="num" w:pos="0"/>
-        </w:tabs>
-        <w:ind w:left="0" w:hanging="360"/>
-      </w:pPr>
-    </w:lvl>
-    <w:lvl w:ilvl="1" w:tentative="1">
-      <w:start w:val="1"/>
-      <w:numFmt w:val="decimal"/>
-      <w:lvlText w:val="%2."/>
-      <w:lvlJc w:val="left"/>
-      <w:pPr>
-        <w:tabs>
-          <w:tab w:val="num" w:pos="720"/>
-        </w:tabs>
-        <w:ind w:left="720" w:hanging="360"/>
-      </w:pPr>
-    </w:lvl>
-    <w:lvl w:ilvl="2" w:tentative="1">
-      <w:start w:val="1"/>
-      <w:numFmt w:val="decimal"/>
-      <w:lvlText w:val="%3."/>
-      <w:lvlJc w:val="left"/>
-      <w:pPr>
-        <w:tabs>
-          <w:tab w:val="num" w:pos="1440"/>
-        </w:tabs>
-        <w:ind w:left="1440" w:hanging="360"/>
-      </w:pPr>
-    </w:lvl>
-    <w:lvl w:ilvl="3" w:tentative="1">
-      <w:start w:val="1"/>
-      <w:numFmt w:val="decimal"/>
-      <w:lvlText w:val="%4."/>
-      <w:lvlJc w:val="left"/>
-      <w:pPr>
-        <w:tabs>
-          <w:tab w:val="num" w:pos="2160"/>
-        </w:tabs>
-        <w:ind w:left="2160" w:hanging="360"/>
-      </w:pPr>
-    </w:lvl>
-    <w:lvl w:ilvl="4" w:tentative="1">
-      <w:start w:val="1"/>
-      <w:numFmt w:val="decimal"/>
-      <w:lvlText w:val="%5."/>
-      <w:lvlJc w:val="left"/>
-      <w:pPr>
-        <w:tabs>
-          <w:tab w:val="num" w:pos="2880"/>
-        </w:tabs>
-        <w:ind w:left="2880" w:hanging="360"/>
-      </w:pPr>
-    </w:lvl>
-    <w:lvl w:ilvl="5" w:tentative="1">
-      <w:start w:val="1"/>
-      <w:numFmt w:val="decimal"/>
-      <w:lvlText w:val="%6."/>
-      <w:lvlJc w:val="left"/>
-      <w:pPr>
-        <w:tabs>
-          <w:tab w:val="num" w:pos="3600"/>
-        </w:tabs>
-        <w:ind w:left="3600" w:hanging="360"/>
-      </w:pPr>
-    </w:lvl>
-    <w:lvl w:ilvl="6" w:tentative="1">
-      <w:start w:val="1"/>
-      <w:numFmt w:val="decimal"/>
-      <w:lvlText w:val="%7."/>
-      <w:lvlJc w:val="left"/>
-      <w:pPr>
-        <w:tabs>
-          <w:tab w:val="num" w:pos="4320"/>
-        </w:tabs>
-        <w:ind w:left="4320" w:hanging="360"/>
-      </w:pPr>
-    </w:lvl>
-    <w:lvl w:ilvl="7" w:tentative="1">
-      <w:start w:val="1"/>
-      <w:numFmt w:val="decimal"/>
-      <w:lvlText w:val="%8."/>
-      <w:lvlJc w:val="left"/>
-      <w:pPr>
-        <w:tabs>
-          <w:tab w:val="num" w:pos="5040"/>
-        </w:tabs>
-        <w:ind w:left="5040" w:hanging="360"/>
-      </w:pPr>
-    </w:lvl>
-    <w:lvl w:ilvl="8" w:tentative="1">
-      <w:start w:val="1"/>
-      <w:numFmt w:val="decimal"/>
-      <w:lvlText w:val="%9."/>
-      <w:lvlJc w:val="left"/>
-      <w:pPr>
-        <w:tabs>
-          <w:tab w:val="num" w:pos="5760"/>
-        </w:tabs>
-        <w:ind w:left="5760" w:hanging="360"/>
-      </w:pPr>
-    </w:lvl>
-  </w:abstractNum>
-  <w:abstractNum w:abstractNumId="3" w15:restartNumberingAfterBreak="0">
-    <w:nsid w:val="0DAC3C54"/>
+    <w:nsid w:val="08072807"/>
     <w:multiLevelType w:val="hybridMultilevel"/>
-    <w:tmpl w:val="9C74A4AC"/>
-    <w:lvl w:ilvl="0" w:tplc="8376AD3E">
+    <w:tmpl w:val="DC8ED1D6"/>
+    <w:lvl w:ilvl="0" w:tplc="915AC81C">
       <w:start w:val="1"/>
       <w:numFmt w:val="decimal"/>
       <w:lvlText w:val="（%1）"/>
@@ -14289,11 +17506,124 @@
       </w:pPr>
     </w:lvl>
   </w:abstractNum>
+  <w:abstractNum w:abstractNumId="3" w15:restartNumberingAfterBreak="0">
+    <w:nsid w:val="0A2732CE"/>
+    <w:multiLevelType w:val="multilevel"/>
+    <w:tmpl w:val="689CC350"/>
+    <w:lvl w:ilvl="0">
+      <w:start w:val="1"/>
+      <w:numFmt w:val="decimal"/>
+      <w:lvlText w:val="%1."/>
+      <w:lvlJc w:val="left"/>
+      <w:pPr>
+        <w:tabs>
+          <w:tab w:val="num" w:pos="0"/>
+        </w:tabs>
+        <w:ind w:left="0" w:hanging="360"/>
+      </w:pPr>
+    </w:lvl>
+    <w:lvl w:ilvl="1" w:tentative="1">
+      <w:start w:val="1"/>
+      <w:numFmt w:val="decimal"/>
+      <w:lvlText w:val="%2."/>
+      <w:lvlJc w:val="left"/>
+      <w:pPr>
+        <w:tabs>
+          <w:tab w:val="num" w:pos="720"/>
+        </w:tabs>
+        <w:ind w:left="720" w:hanging="360"/>
+      </w:pPr>
+    </w:lvl>
+    <w:lvl w:ilvl="2" w:tentative="1">
+      <w:start w:val="1"/>
+      <w:numFmt w:val="decimal"/>
+      <w:lvlText w:val="%3."/>
+      <w:lvlJc w:val="left"/>
+      <w:pPr>
+        <w:tabs>
+          <w:tab w:val="num" w:pos="1440"/>
+        </w:tabs>
+        <w:ind w:left="1440" w:hanging="360"/>
+      </w:pPr>
+    </w:lvl>
+    <w:lvl w:ilvl="3" w:tentative="1">
+      <w:start w:val="1"/>
+      <w:numFmt w:val="decimal"/>
+      <w:lvlText w:val="%4."/>
+      <w:lvlJc w:val="left"/>
+      <w:pPr>
+        <w:tabs>
+          <w:tab w:val="num" w:pos="2160"/>
+        </w:tabs>
+        <w:ind w:left="2160" w:hanging="360"/>
+      </w:pPr>
+    </w:lvl>
+    <w:lvl w:ilvl="4" w:tentative="1">
+      <w:start w:val="1"/>
+      <w:numFmt w:val="decimal"/>
+      <w:lvlText w:val="%5."/>
+      <w:lvlJc w:val="left"/>
+      <w:pPr>
+        <w:tabs>
+          <w:tab w:val="num" w:pos="2880"/>
+        </w:tabs>
+        <w:ind w:left="2880" w:hanging="360"/>
+      </w:pPr>
+    </w:lvl>
+    <w:lvl w:ilvl="5" w:tentative="1">
+      <w:start w:val="1"/>
+      <w:numFmt w:val="decimal"/>
+      <w:lvlText w:val="%6."/>
+      <w:lvlJc w:val="left"/>
+      <w:pPr>
+        <w:tabs>
+          <w:tab w:val="num" w:pos="3600"/>
+        </w:tabs>
+        <w:ind w:left="3600" w:hanging="360"/>
+      </w:pPr>
+    </w:lvl>
+    <w:lvl w:ilvl="6" w:tentative="1">
+      <w:start w:val="1"/>
+      <w:numFmt w:val="decimal"/>
+      <w:lvlText w:val="%7."/>
+      <w:lvlJc w:val="left"/>
+      <w:pPr>
+        <w:tabs>
+          <w:tab w:val="num" w:pos="4320"/>
+        </w:tabs>
+        <w:ind w:left="4320" w:hanging="360"/>
+      </w:pPr>
+    </w:lvl>
+    <w:lvl w:ilvl="7" w:tentative="1">
+      <w:start w:val="1"/>
+      <w:numFmt w:val="decimal"/>
+      <w:lvlText w:val="%8."/>
+      <w:lvlJc w:val="left"/>
+      <w:pPr>
+        <w:tabs>
+          <w:tab w:val="num" w:pos="5040"/>
+        </w:tabs>
+        <w:ind w:left="5040" w:hanging="360"/>
+      </w:pPr>
+    </w:lvl>
+    <w:lvl w:ilvl="8" w:tentative="1">
+      <w:start w:val="1"/>
+      <w:numFmt w:val="decimal"/>
+      <w:lvlText w:val="%9."/>
+      <w:lvlJc w:val="left"/>
+      <w:pPr>
+        <w:tabs>
+          <w:tab w:val="num" w:pos="5760"/>
+        </w:tabs>
+        <w:ind w:left="5760" w:hanging="360"/>
+      </w:pPr>
+    </w:lvl>
+  </w:abstractNum>
   <w:abstractNum w:abstractNumId="4" w15:restartNumberingAfterBreak="0">
-    <w:nsid w:val="1E24736D"/>
+    <w:nsid w:val="0DAC3C54"/>
     <w:multiLevelType w:val="hybridMultilevel"/>
-    <w:tmpl w:val="8E76CDC2"/>
-    <w:lvl w:ilvl="0" w:tplc="A6A44B56">
+    <w:tmpl w:val="9C74A4AC"/>
+    <w:lvl w:ilvl="0" w:tplc="8376AD3E">
       <w:start w:val="1"/>
       <w:numFmt w:val="decimal"/>
       <w:lvlText w:val="（%1）"/>
@@ -14323,7 +17653,7 @@
         <w:ind w:left="1320" w:hanging="440"/>
       </w:pPr>
     </w:lvl>
-    <w:lvl w:ilvl="3" w:tplc="0409000F">
+    <w:lvl w:ilvl="3" w:tplc="0409000F" w:tentative="1">
       <w:start w:val="1"/>
       <w:numFmt w:val="decimal"/>
       <w:lvlText w:val="%4."/>
@@ -14379,10 +17709,10 @@
     </w:lvl>
   </w:abstractNum>
   <w:abstractNum w:abstractNumId="5" w15:restartNumberingAfterBreak="0">
-    <w:nsid w:val="212121F1"/>
+    <w:nsid w:val="1E24736D"/>
     <w:multiLevelType w:val="hybridMultilevel"/>
-    <w:tmpl w:val="7EEED064"/>
-    <w:lvl w:ilvl="0" w:tplc="44840C56">
+    <w:tmpl w:val="8E76CDC2"/>
+    <w:lvl w:ilvl="0" w:tplc="A6A44B56">
       <w:start w:val="1"/>
       <w:numFmt w:val="decimal"/>
       <w:lvlText w:val="（%1）"/>
@@ -14412,7 +17742,7 @@
         <w:ind w:left="1320" w:hanging="440"/>
       </w:pPr>
     </w:lvl>
-    <w:lvl w:ilvl="3" w:tplc="0409000F" w:tentative="1">
+    <w:lvl w:ilvl="3" w:tplc="0409000F">
       <w:start w:val="1"/>
       <w:numFmt w:val="decimal"/>
       <w:lvlText w:val="%4."/>
@@ -14468,6 +17798,95 @@
     </w:lvl>
   </w:abstractNum>
   <w:abstractNum w:abstractNumId="6" w15:restartNumberingAfterBreak="0">
+    <w:nsid w:val="212121F1"/>
+    <w:multiLevelType w:val="hybridMultilevel"/>
+    <w:tmpl w:val="7EEED064"/>
+    <w:lvl w:ilvl="0" w:tplc="44840C56">
+      <w:start w:val="1"/>
+      <w:numFmt w:val="decimal"/>
+      <w:lvlText w:val="（%1）"/>
+      <w:lvlJc w:val="left"/>
+      <w:pPr>
+        <w:ind w:left="720" w:hanging="720"/>
+      </w:pPr>
+      <w:rPr>
+        <w:rFonts w:hint="default"/>
+      </w:rPr>
+    </w:lvl>
+    <w:lvl w:ilvl="1" w:tplc="04090019" w:tentative="1">
+      <w:start w:val="1"/>
+      <w:numFmt w:val="lowerLetter"/>
+      <w:lvlText w:val="%2)"/>
+      <w:lvlJc w:val="left"/>
+      <w:pPr>
+        <w:ind w:left="880" w:hanging="440"/>
+      </w:pPr>
+    </w:lvl>
+    <w:lvl w:ilvl="2" w:tplc="0409001B" w:tentative="1">
+      <w:start w:val="1"/>
+      <w:numFmt w:val="lowerRoman"/>
+      <w:lvlText w:val="%3."/>
+      <w:lvlJc w:val="right"/>
+      <w:pPr>
+        <w:ind w:left="1320" w:hanging="440"/>
+      </w:pPr>
+    </w:lvl>
+    <w:lvl w:ilvl="3" w:tplc="0409000F" w:tentative="1">
+      <w:start w:val="1"/>
+      <w:numFmt w:val="decimal"/>
+      <w:lvlText w:val="%4."/>
+      <w:lvlJc w:val="left"/>
+      <w:pPr>
+        <w:ind w:left="1760" w:hanging="440"/>
+      </w:pPr>
+    </w:lvl>
+    <w:lvl w:ilvl="4" w:tplc="04090019" w:tentative="1">
+      <w:start w:val="1"/>
+      <w:numFmt w:val="lowerLetter"/>
+      <w:lvlText w:val="%5)"/>
+      <w:lvlJc w:val="left"/>
+      <w:pPr>
+        <w:ind w:left="2200" w:hanging="440"/>
+      </w:pPr>
+    </w:lvl>
+    <w:lvl w:ilvl="5" w:tplc="0409001B" w:tentative="1">
+      <w:start w:val="1"/>
+      <w:numFmt w:val="lowerRoman"/>
+      <w:lvlText w:val="%6."/>
+      <w:lvlJc w:val="right"/>
+      <w:pPr>
+        <w:ind w:left="2640" w:hanging="440"/>
+      </w:pPr>
+    </w:lvl>
+    <w:lvl w:ilvl="6" w:tplc="0409000F" w:tentative="1">
+      <w:start w:val="1"/>
+      <w:numFmt w:val="decimal"/>
+      <w:lvlText w:val="%7."/>
+      <w:lvlJc w:val="left"/>
+      <w:pPr>
+        <w:ind w:left="3080" w:hanging="440"/>
+      </w:pPr>
+    </w:lvl>
+    <w:lvl w:ilvl="7" w:tplc="04090019" w:tentative="1">
+      <w:start w:val="1"/>
+      <w:numFmt w:val="lowerLetter"/>
+      <w:lvlText w:val="%8)"/>
+      <w:lvlJc w:val="left"/>
+      <w:pPr>
+        <w:ind w:left="3520" w:hanging="440"/>
+      </w:pPr>
+    </w:lvl>
+    <w:lvl w:ilvl="8" w:tplc="0409001B" w:tentative="1">
+      <w:start w:val="1"/>
+      <w:numFmt w:val="lowerRoman"/>
+      <w:lvlText w:val="%9."/>
+      <w:lvlJc w:val="right"/>
+      <w:pPr>
+        <w:ind w:left="3960" w:hanging="440"/>
+      </w:pPr>
+    </w:lvl>
+  </w:abstractNum>
+  <w:abstractNum w:abstractNumId="7" w15:restartNumberingAfterBreak="0">
     <w:nsid w:val="2127033E"/>
     <w:multiLevelType w:val="multilevel"/>
     <w:tmpl w:val="2127033E"/>
@@ -14604,7 +18023,7 @@
       </w:rPr>
     </w:lvl>
   </w:abstractNum>
-  <w:abstractNum w:abstractNumId="7" w15:restartNumberingAfterBreak="0">
+  <w:abstractNum w:abstractNumId="8" w15:restartNumberingAfterBreak="0">
     <w:nsid w:val="220F6271"/>
     <w:multiLevelType w:val="hybridMultilevel"/>
     <w:tmpl w:val="DC8ED1D6"/>
@@ -14693,7 +18112,7 @@
       </w:pPr>
     </w:lvl>
   </w:abstractNum>
-  <w:abstractNum w:abstractNumId="8" w15:restartNumberingAfterBreak="0">
+  <w:abstractNum w:abstractNumId="9" w15:restartNumberingAfterBreak="0">
     <w:nsid w:val="22E72287"/>
     <w:multiLevelType w:val="hybridMultilevel"/>
     <w:tmpl w:val="A968930C"/>
@@ -14782,7 +18201,7 @@
       </w:pPr>
     </w:lvl>
   </w:abstractNum>
-  <w:abstractNum w:abstractNumId="9" w15:restartNumberingAfterBreak="0">
+  <w:abstractNum w:abstractNumId="10" w15:restartNumberingAfterBreak="0">
     <w:nsid w:val="27064662"/>
     <w:multiLevelType w:val="hybridMultilevel"/>
     <w:tmpl w:val="8E4A1998"/>
@@ -14871,7 +18290,96 @@
       </w:pPr>
     </w:lvl>
   </w:abstractNum>
-  <w:abstractNum w:abstractNumId="10" w15:restartNumberingAfterBreak="0">
+  <w:abstractNum w:abstractNumId="11" w15:restartNumberingAfterBreak="0">
+    <w:nsid w:val="2FB03226"/>
+    <w:multiLevelType w:val="hybridMultilevel"/>
+    <w:tmpl w:val="E690DF88"/>
+    <w:lvl w:ilvl="0" w:tplc="782A45B0">
+      <w:start w:val="1"/>
+      <w:numFmt w:val="decimal"/>
+      <w:lvlText w:val="（%1）"/>
+      <w:lvlJc w:val="left"/>
+      <w:pPr>
+        <w:ind w:left="720" w:hanging="720"/>
+      </w:pPr>
+      <w:rPr>
+        <w:rFonts w:hint="default"/>
+      </w:rPr>
+    </w:lvl>
+    <w:lvl w:ilvl="1" w:tplc="04090019" w:tentative="1">
+      <w:start w:val="1"/>
+      <w:numFmt w:val="lowerLetter"/>
+      <w:lvlText w:val="%2)"/>
+      <w:lvlJc w:val="left"/>
+      <w:pPr>
+        <w:ind w:left="880" w:hanging="440"/>
+      </w:pPr>
+    </w:lvl>
+    <w:lvl w:ilvl="2" w:tplc="0409001B" w:tentative="1">
+      <w:start w:val="1"/>
+      <w:numFmt w:val="lowerRoman"/>
+      <w:lvlText w:val="%3."/>
+      <w:lvlJc w:val="right"/>
+      <w:pPr>
+        <w:ind w:left="1320" w:hanging="440"/>
+      </w:pPr>
+    </w:lvl>
+    <w:lvl w:ilvl="3" w:tplc="0409000F" w:tentative="1">
+      <w:start w:val="1"/>
+      <w:numFmt w:val="decimal"/>
+      <w:lvlText w:val="%4."/>
+      <w:lvlJc w:val="left"/>
+      <w:pPr>
+        <w:ind w:left="1760" w:hanging="440"/>
+      </w:pPr>
+    </w:lvl>
+    <w:lvl w:ilvl="4" w:tplc="04090019" w:tentative="1">
+      <w:start w:val="1"/>
+      <w:numFmt w:val="lowerLetter"/>
+      <w:lvlText w:val="%5)"/>
+      <w:lvlJc w:val="left"/>
+      <w:pPr>
+        <w:ind w:left="2200" w:hanging="440"/>
+      </w:pPr>
+    </w:lvl>
+    <w:lvl w:ilvl="5" w:tplc="0409001B" w:tentative="1">
+      <w:start w:val="1"/>
+      <w:numFmt w:val="lowerRoman"/>
+      <w:lvlText w:val="%6."/>
+      <w:lvlJc w:val="right"/>
+      <w:pPr>
+        <w:ind w:left="2640" w:hanging="440"/>
+      </w:pPr>
+    </w:lvl>
+    <w:lvl w:ilvl="6" w:tplc="0409000F" w:tentative="1">
+      <w:start w:val="1"/>
+      <w:numFmt w:val="decimal"/>
+      <w:lvlText w:val="%7."/>
+      <w:lvlJc w:val="left"/>
+      <w:pPr>
+        <w:ind w:left="3080" w:hanging="440"/>
+      </w:pPr>
+    </w:lvl>
+    <w:lvl w:ilvl="7" w:tplc="04090019" w:tentative="1">
+      <w:start w:val="1"/>
+      <w:numFmt w:val="lowerLetter"/>
+      <w:lvlText w:val="%8)"/>
+      <w:lvlJc w:val="left"/>
+      <w:pPr>
+        <w:ind w:left="3520" w:hanging="440"/>
+      </w:pPr>
+    </w:lvl>
+    <w:lvl w:ilvl="8" w:tplc="0409001B" w:tentative="1">
+      <w:start w:val="1"/>
+      <w:numFmt w:val="lowerRoman"/>
+      <w:lvlText w:val="%9."/>
+      <w:lvlJc w:val="right"/>
+      <w:pPr>
+        <w:ind w:left="3960" w:hanging="440"/>
+      </w:pPr>
+    </w:lvl>
+  </w:abstractNum>
+  <w:abstractNum w:abstractNumId="12" w15:restartNumberingAfterBreak="0">
     <w:nsid w:val="345616DA"/>
     <w:multiLevelType w:val="multilevel"/>
     <w:tmpl w:val="B5E47DF4"/>
@@ -14984,7 +18492,7 @@
       </w:pPr>
     </w:lvl>
   </w:abstractNum>
-  <w:abstractNum w:abstractNumId="11" w15:restartNumberingAfterBreak="0">
+  <w:abstractNum w:abstractNumId="13" w15:restartNumberingAfterBreak="0">
     <w:nsid w:val="37FB5FAD"/>
     <w:multiLevelType w:val="multilevel"/>
     <w:tmpl w:val="37FB5FAD"/>
@@ -15118,7 +18626,7 @@
       </w:rPr>
     </w:lvl>
   </w:abstractNum>
-  <w:abstractNum w:abstractNumId="12" w15:restartNumberingAfterBreak="0">
+  <w:abstractNum w:abstractNumId="14" w15:restartNumberingAfterBreak="0">
     <w:nsid w:val="42A1594D"/>
     <w:multiLevelType w:val="hybridMultilevel"/>
     <w:tmpl w:val="F730B726"/>
@@ -15207,7 +18715,96 @@
       </w:pPr>
     </w:lvl>
   </w:abstractNum>
-  <w:abstractNum w:abstractNumId="13" w15:restartNumberingAfterBreak="0">
+  <w:abstractNum w:abstractNumId="15" w15:restartNumberingAfterBreak="0">
+    <w:nsid w:val="45161B5D"/>
+    <w:multiLevelType w:val="hybridMultilevel"/>
+    <w:tmpl w:val="AE20A43C"/>
+    <w:lvl w:ilvl="0" w:tplc="A282E26A">
+      <w:start w:val="1"/>
+      <w:numFmt w:val="decimal"/>
+      <w:lvlText w:val="（%1）"/>
+      <w:lvlJc w:val="left"/>
+      <w:pPr>
+        <w:ind w:left="720" w:hanging="720"/>
+      </w:pPr>
+      <w:rPr>
+        <w:rFonts w:hint="default"/>
+      </w:rPr>
+    </w:lvl>
+    <w:lvl w:ilvl="1" w:tplc="04090019" w:tentative="1">
+      <w:start w:val="1"/>
+      <w:numFmt w:val="lowerLetter"/>
+      <w:lvlText w:val="%2)"/>
+      <w:lvlJc w:val="left"/>
+      <w:pPr>
+        <w:ind w:left="880" w:hanging="440"/>
+      </w:pPr>
+    </w:lvl>
+    <w:lvl w:ilvl="2" w:tplc="0409001B" w:tentative="1">
+      <w:start w:val="1"/>
+      <w:numFmt w:val="lowerRoman"/>
+      <w:lvlText w:val="%3."/>
+      <w:lvlJc w:val="right"/>
+      <w:pPr>
+        <w:ind w:left="1320" w:hanging="440"/>
+      </w:pPr>
+    </w:lvl>
+    <w:lvl w:ilvl="3" w:tplc="0409000F" w:tentative="1">
+      <w:start w:val="1"/>
+      <w:numFmt w:val="decimal"/>
+      <w:lvlText w:val="%4."/>
+      <w:lvlJc w:val="left"/>
+      <w:pPr>
+        <w:ind w:left="1760" w:hanging="440"/>
+      </w:pPr>
+    </w:lvl>
+    <w:lvl w:ilvl="4" w:tplc="04090019" w:tentative="1">
+      <w:start w:val="1"/>
+      <w:numFmt w:val="lowerLetter"/>
+      <w:lvlText w:val="%5)"/>
+      <w:lvlJc w:val="left"/>
+      <w:pPr>
+        <w:ind w:left="2200" w:hanging="440"/>
+      </w:pPr>
+    </w:lvl>
+    <w:lvl w:ilvl="5" w:tplc="0409001B" w:tentative="1">
+      <w:start w:val="1"/>
+      <w:numFmt w:val="lowerRoman"/>
+      <w:lvlText w:val="%6."/>
+      <w:lvlJc w:val="right"/>
+      <w:pPr>
+        <w:ind w:left="2640" w:hanging="440"/>
+      </w:pPr>
+    </w:lvl>
+    <w:lvl w:ilvl="6" w:tplc="0409000F" w:tentative="1">
+      <w:start w:val="1"/>
+      <w:numFmt w:val="decimal"/>
+      <w:lvlText w:val="%7."/>
+      <w:lvlJc w:val="left"/>
+      <w:pPr>
+        <w:ind w:left="3080" w:hanging="440"/>
+      </w:pPr>
+    </w:lvl>
+    <w:lvl w:ilvl="7" w:tplc="04090019" w:tentative="1">
+      <w:start w:val="1"/>
+      <w:numFmt w:val="lowerLetter"/>
+      <w:lvlText w:val="%8)"/>
+      <w:lvlJc w:val="left"/>
+      <w:pPr>
+        <w:ind w:left="3520" w:hanging="440"/>
+      </w:pPr>
+    </w:lvl>
+    <w:lvl w:ilvl="8" w:tplc="0409001B" w:tentative="1">
+      <w:start w:val="1"/>
+      <w:numFmt w:val="lowerRoman"/>
+      <w:lvlText w:val="%9."/>
+      <w:lvlJc w:val="right"/>
+      <w:pPr>
+        <w:ind w:left="3960" w:hanging="440"/>
+      </w:pPr>
+    </w:lvl>
+  </w:abstractNum>
+  <w:abstractNum w:abstractNumId="16" w15:restartNumberingAfterBreak="0">
     <w:nsid w:val="57F6498B"/>
     <w:multiLevelType w:val="hybridMultilevel"/>
     <w:tmpl w:val="3FFAE78A"/>
@@ -15320,7 +18917,7 @@
       </w:rPr>
     </w:lvl>
   </w:abstractNum>
-  <w:abstractNum w:abstractNumId="14" w15:restartNumberingAfterBreak="0">
+  <w:abstractNum w:abstractNumId="17" w15:restartNumberingAfterBreak="0">
     <w:nsid w:val="624B2F65"/>
     <w:multiLevelType w:val="hybridMultilevel"/>
     <w:tmpl w:val="BACCA1E2"/>
@@ -15409,7 +19006,7 @@
       </w:pPr>
     </w:lvl>
   </w:abstractNum>
-  <w:abstractNum w:abstractNumId="15" w15:restartNumberingAfterBreak="0">
+  <w:abstractNum w:abstractNumId="18" w15:restartNumberingAfterBreak="0">
     <w:nsid w:val="780F3B73"/>
     <w:multiLevelType w:val="hybridMultilevel"/>
     <w:tmpl w:val="36F244CA"/>
@@ -15498,7 +19095,7 @@
       </w:pPr>
     </w:lvl>
   </w:abstractNum>
-  <w:abstractNum w:abstractNumId="16" w15:restartNumberingAfterBreak="0">
+  <w:abstractNum w:abstractNumId="19" w15:restartNumberingAfterBreak="0">
     <w:nsid w:val="7A3750A1"/>
     <w:multiLevelType w:val="hybridMultilevel"/>
     <w:tmpl w:val="FEF2142E"/>
@@ -15588,55 +19185,55 @@
     </w:lvl>
   </w:abstractNum>
   <w:num w:numId="1" w16cid:durableId="1520046655">
-    <w:abstractNumId w:val="11"/>
+    <w:abstractNumId w:val="13"/>
   </w:num>
   <w:num w:numId="2" w16cid:durableId="1056586012">
+    <w:abstractNumId w:val="7"/>
+  </w:num>
+  <w:num w:numId="3" w16cid:durableId="1441879891">
+    <w:abstractNumId w:val="2"/>
+  </w:num>
+  <w:num w:numId="4" w16cid:durableId="1604992879">
+    <w:abstractNumId w:val="18"/>
+  </w:num>
+  <w:num w:numId="5" w16cid:durableId="45301727">
+    <w:abstractNumId w:val="10"/>
+  </w:num>
+  <w:num w:numId="6" w16cid:durableId="124277309">
     <w:abstractNumId w:val="6"/>
   </w:num>
-  <w:num w:numId="3" w16cid:durableId="1441879891">
-    <w:abstractNumId w:val="1"/>
+  <w:num w:numId="7" w16cid:durableId="885096114">
+    <w:abstractNumId w:val="3"/>
   </w:num>
-  <w:num w:numId="4" w16cid:durableId="1604992879">
-    <w:abstractNumId w:val="15"/>
+  <w:num w:numId="8" w16cid:durableId="1565677446">
+    <w:abstractNumId w:val="14"/>
   </w:num>
-  <w:num w:numId="5" w16cid:durableId="45301727">
-    <w:abstractNumId w:val="9"/>
+  <w:num w:numId="9" w16cid:durableId="904923241">
+    <w:abstractNumId w:val="12"/>
   </w:num>
-  <w:num w:numId="6" w16cid:durableId="124277309">
+  <w:num w:numId="10" w16cid:durableId="1384980936">
+    <w:abstractNumId w:val="8"/>
+  </w:num>
+  <w:num w:numId="11" w16cid:durableId="1334378964">
     <w:abstractNumId w:val="5"/>
   </w:num>
-  <w:num w:numId="7" w16cid:durableId="885096114">
-    <w:abstractNumId w:val="2"/>
-  </w:num>
-  <w:num w:numId="8" w16cid:durableId="1565677446">
-    <w:abstractNumId w:val="12"/>
-  </w:num>
-  <w:num w:numId="9" w16cid:durableId="904923241">
-    <w:abstractNumId w:val="10"/>
-  </w:num>
-  <w:num w:numId="10" w16cid:durableId="1384980936">
-    <w:abstractNumId w:val="7"/>
-  </w:num>
-  <w:num w:numId="11" w16cid:durableId="1334378964">
+  <w:num w:numId="12" w16cid:durableId="1554194215">
     <w:abstractNumId w:val="4"/>
   </w:num>
-  <w:num w:numId="12" w16cid:durableId="1554194215">
-    <w:abstractNumId w:val="3"/>
-  </w:num>
   <w:num w:numId="13" w16cid:durableId="2115975766">
-    <w:abstractNumId w:val="16"/>
+    <w:abstractNumId w:val="19"/>
   </w:num>
   <w:num w:numId="14" w16cid:durableId="277032259">
     <w:abstractNumId w:val="0"/>
   </w:num>
   <w:num w:numId="15" w16cid:durableId="941299371">
-    <w:abstractNumId w:val="13"/>
+    <w:abstractNumId w:val="16"/>
   </w:num>
   <w:num w:numId="16" w16cid:durableId="1323965644">
-    <w:abstractNumId w:val="14"/>
+    <w:abstractNumId w:val="17"/>
   </w:num>
   <w:num w:numId="17" w16cid:durableId="1573202322">
-    <w:abstractNumId w:val="11"/>
+    <w:abstractNumId w:val="13"/>
     <w:lvlOverride w:ilvl="0">
       <w:startOverride w:val="1"/>
     </w:lvlOverride>
@@ -15666,7 +19263,7 @@
     </w:lvlOverride>
   </w:num>
   <w:num w:numId="18" w16cid:durableId="2111309993">
-    <w:abstractNumId w:val="11"/>
+    <w:abstractNumId w:val="13"/>
     <w:lvlOverride w:ilvl="0">
       <w:startOverride w:val="1"/>
     </w:lvlOverride>
@@ -15696,7 +19293,46 @@
     </w:lvlOverride>
   </w:num>
   <w:num w:numId="19" w16cid:durableId="456221416">
-    <w:abstractNumId w:val="8"/>
+    <w:abstractNumId w:val="9"/>
+  </w:num>
+  <w:num w:numId="20" w16cid:durableId="2098548769">
+    <w:abstractNumId w:val="13"/>
+    <w:lvlOverride w:ilvl="0">
+      <w:startOverride w:val="1"/>
+    </w:lvlOverride>
+    <w:lvlOverride w:ilvl="1">
+      <w:startOverride w:val="1"/>
+    </w:lvlOverride>
+    <w:lvlOverride w:ilvl="2">
+      <w:startOverride w:val="1"/>
+    </w:lvlOverride>
+    <w:lvlOverride w:ilvl="3">
+      <w:startOverride w:val="1"/>
+    </w:lvlOverride>
+    <w:lvlOverride w:ilvl="4">
+      <w:startOverride w:val="1"/>
+    </w:lvlOverride>
+    <w:lvlOverride w:ilvl="5">
+      <w:startOverride w:val="1"/>
+    </w:lvlOverride>
+    <w:lvlOverride w:ilvl="6">
+      <w:startOverride w:val="1"/>
+    </w:lvlOverride>
+    <w:lvlOverride w:ilvl="7">
+      <w:startOverride w:val="1"/>
+    </w:lvlOverride>
+    <w:lvlOverride w:ilvl="8">
+      <w:startOverride w:val="1"/>
+    </w:lvlOverride>
+  </w:num>
+  <w:num w:numId="21" w16cid:durableId="836579462">
+    <w:abstractNumId w:val="15"/>
+  </w:num>
+  <w:num w:numId="22" w16cid:durableId="67070494">
+    <w:abstractNumId w:val="11"/>
+  </w:num>
+  <w:num w:numId="23" w16cid:durableId="1423993306">
+    <w:abstractNumId w:val="1"/>
   </w:num>
 </w:numbering>
 </file>
@@ -16200,7 +19836,6 @@
   <w:style w:type="character" w:default="1" w:styleId="a0">
     <w:name w:val="Default Paragraph Font"/>
     <w:uiPriority w:val="1"/>
-    <w:semiHidden/>
     <w:unhideWhenUsed/>
   </w:style>
   <w:style w:type="table" w:default="1" w:styleId="a1">
@@ -16718,6 +20353,27 @@
       <w:szCs w:val="28"/>
     </w:rPr>
   </w:style>
+  <w:style w:type="paragraph" w:styleId="HTML0">
+    <w:name w:val="HTML Preformatted"/>
+    <w:basedOn w:val="a"/>
+    <w:link w:val="HTML1"/>
+    <w:rsid w:val="00A07775"/>
+    <w:rPr>
+      <w:rFonts w:ascii="Courier New" w:hAnsi="Courier New" w:cs="Courier New"/>
+      <w:sz w:val="20"/>
+      <w:szCs w:val="20"/>
+    </w:rPr>
+  </w:style>
+  <w:style w:type="character" w:customStyle="1" w:styleId="HTML1">
+    <w:name w:val="HTML 预设格式 字符"/>
+    <w:basedOn w:val="a0"/>
+    <w:link w:val="HTML0"/>
+    <w:rsid w:val="00A07775"/>
+    <w:rPr>
+      <w:rFonts w:ascii="Courier New" w:hAnsi="Courier New" w:cs="Courier New"/>
+      <w:kern w:val="2"/>
+    </w:rPr>
+  </w:style>
 </w:styles>
 </file>
 

--- a/论文草稿.docx
+++ b/论文草稿.docx
@@ -8119,9 +8119,6 @@
     <w:p>
       <w:pPr>
         <w:pStyle w:val="a3"/>
-        <w:rPr>
-          <w:rFonts w:hint="eastAsia"/>
-        </w:rPr>
       </w:pPr>
       <w:r>
         <w:rPr>
@@ -8303,6 +8300,9 @@
     <w:p>
       <w:pPr>
         <w:pStyle w:val="566ba9ff-a5b0-4b6f-bbdf-c3ab41993fc2"/>
+        <w:rPr>
+          <w:rFonts w:hint="eastAsia"/>
+        </w:rPr>
       </w:pPr>
       <w:r>
         <w:rPr>
@@ -8314,9 +8314,6 @@
     <w:p>
       <w:pPr>
         <w:pStyle w:val="a3"/>
-        <w:rPr>
-          <w:rFonts w:hint="eastAsia"/>
-        </w:rPr>
       </w:pPr>
       <w:r>
         <w:rPr>
@@ -8944,9 +8941,6 @@
     <w:p>
       <w:pPr>
         <w:pStyle w:val="a3"/>
-        <w:rPr>
-          <w:rFonts w:hint="eastAsia"/>
-        </w:rPr>
       </w:pPr>
       <w:r>
         <w:rPr>
@@ -9164,9 +9158,6 @@
     <w:p>
       <w:pPr>
         <w:pStyle w:val="a3"/>
-        <w:rPr>
-          <w:rFonts w:hint="eastAsia"/>
-        </w:rPr>
       </w:pPr>
       <w:r>
         <w:rPr>
@@ -9394,9 +9385,6 @@
     <w:p>
       <w:pPr>
         <w:pStyle w:val="a3"/>
-        <w:rPr>
-          <w:rFonts w:hint="eastAsia"/>
-        </w:rPr>
       </w:pPr>
       <w:r>
         <w:rPr>
@@ -9683,9 +9671,6 @@
     <w:p>
       <w:pPr>
         <w:pStyle w:val="a3"/>
-        <w:rPr>
-          <w:rFonts w:hint="eastAsia"/>
-        </w:rPr>
       </w:pPr>
       <w:r>
         <w:rPr>
@@ -9827,9 +9812,6 @@
       <w:pPr>
         <w:pStyle w:val="a3"/>
         <w:keepNext/>
-        <w:rPr>
-          <w:rFonts w:hint="eastAsia"/>
-        </w:rPr>
       </w:pPr>
       <w:r>
         <w:rPr>
@@ -10887,9 +10869,6 @@
     <w:p>
       <w:pPr>
         <w:jc w:val="left"/>
-        <w:rPr>
-          <w:rFonts w:hint="eastAsia"/>
-        </w:rPr>
       </w:pPr>
     </w:p>
     <w:p>
@@ -11155,9 +11134,6 @@
     <w:p>
       <w:pPr>
         <w:pStyle w:val="a3"/>
-        <w:rPr>
-          <w:rFonts w:hint="eastAsia"/>
-        </w:rPr>
       </w:pPr>
       <w:r>
         <w:rPr>
@@ -11739,9 +11715,6 @@
       <w:pPr>
         <w:pStyle w:val="a3"/>
         <w:keepNext/>
-        <w:rPr>
-          <w:rFonts w:hint="eastAsia"/>
-        </w:rPr>
       </w:pPr>
       <w:r>
         <w:rPr>
@@ -11841,7 +11814,7 @@
               <w:widowControl/>
               <w:jc w:val="left"/>
               <w:rPr>
-                <w:rFonts w:ascii="等线" w:eastAsia="等线" w:hAnsi="等线"/>
+                <w:rFonts w:ascii="等线" w:eastAsia="等线" w:hAnsi="等线" w:hint="eastAsia"/>
                 <w:color w:val="000000"/>
                 <w:kern w:val="0"/>
                 <w:sz w:val="22"/>
@@ -12228,7 +12201,7 @@
           <w:p>
             <w:pPr>
               <w:rPr>
-                <w:rFonts w:ascii="等线" w:eastAsia="等线" w:hAnsi="等线" w:cs="宋体"/>
+                <w:rFonts w:ascii="等线" w:eastAsia="等线" w:hAnsi="等线" w:cs="宋体" w:hint="eastAsia"/>
                 <w:color w:val="000000"/>
                 <w:sz w:val="22"/>
                 <w:szCs w:val="22"/>
@@ -12371,7 +12344,7 @@
           <w:p>
             <w:pPr>
               <w:rPr>
-                <w:rFonts w:ascii="等线" w:eastAsia="等线" w:hAnsi="等线" w:cs="宋体"/>
+                <w:rFonts w:ascii="等线" w:eastAsia="等线" w:hAnsi="等线" w:cs="宋体" w:hint="eastAsia"/>
                 <w:color w:val="000000"/>
                 <w:sz w:val="22"/>
                 <w:szCs w:val="22"/>
@@ -12514,7 +12487,7 @@
           <w:p>
             <w:pPr>
               <w:rPr>
-                <w:rFonts w:ascii="等线" w:eastAsia="等线" w:hAnsi="等线" w:cs="宋体"/>
+                <w:rFonts w:ascii="等线" w:eastAsia="等线" w:hAnsi="等线" w:cs="宋体" w:hint="eastAsia"/>
                 <w:color w:val="000000"/>
                 <w:sz w:val="22"/>
                 <w:szCs w:val="22"/>
@@ -12657,7 +12630,7 @@
           <w:p>
             <w:pPr>
               <w:rPr>
-                <w:rFonts w:ascii="等线" w:eastAsia="等线" w:hAnsi="等线" w:cs="宋体"/>
+                <w:rFonts w:ascii="等线" w:eastAsia="等线" w:hAnsi="等线" w:cs="宋体" w:hint="eastAsia"/>
                 <w:color w:val="000000"/>
                 <w:sz w:val="22"/>
                 <w:szCs w:val="22"/>
@@ -12800,7 +12773,7 @@
           <w:p>
             <w:pPr>
               <w:rPr>
-                <w:rFonts w:ascii="等线" w:eastAsia="等线" w:hAnsi="等线" w:cs="宋体"/>
+                <w:rFonts w:ascii="等线" w:eastAsia="等线" w:hAnsi="等线" w:cs="宋体" w:hint="eastAsia"/>
                 <w:color w:val="000000"/>
                 <w:sz w:val="22"/>
                 <w:szCs w:val="22"/>
@@ -12832,9 +12805,6 @@
     <w:p>
       <w:pPr>
         <w:pStyle w:val="a3"/>
-        <w:rPr>
-          <w:rFonts w:hint="eastAsia"/>
-        </w:rPr>
       </w:pPr>
       <w:r>
         <w:rPr>
@@ -12934,7 +12904,7 @@
               <w:widowControl/>
               <w:jc w:val="center"/>
               <w:rPr>
-                <w:rFonts w:ascii="等线" w:eastAsia="等线" w:hAnsi="等线" w:cs="宋体"/>
+                <w:rFonts w:ascii="等线" w:eastAsia="等线" w:hAnsi="等线" w:cs="宋体" w:hint="eastAsia"/>
                 <w:color w:val="000000"/>
                 <w:kern w:val="0"/>
                 <w:sz w:val="22"/>
@@ -13364,7 +13334,7 @@
               <w:widowControl/>
               <w:jc w:val="center"/>
               <w:rPr>
-                <w:rFonts w:ascii="等线" w:eastAsia="等线" w:hAnsi="等线" w:cs="宋体"/>
+                <w:rFonts w:ascii="等线" w:eastAsia="等线" w:hAnsi="等线" w:cs="宋体" w:hint="eastAsia"/>
                 <w:color w:val="000000"/>
                 <w:kern w:val="0"/>
                 <w:sz w:val="22"/>
@@ -13543,7 +13513,7 @@
               <w:widowControl/>
               <w:jc w:val="center"/>
               <w:rPr>
-                <w:rFonts w:ascii="等线" w:eastAsia="等线" w:hAnsi="等线" w:cs="宋体"/>
+                <w:rFonts w:ascii="等线" w:eastAsia="等线" w:hAnsi="等线" w:cs="宋体" w:hint="eastAsia"/>
                 <w:color w:val="000000"/>
                 <w:kern w:val="0"/>
                 <w:sz w:val="22"/>
@@ -13722,7 +13692,7 @@
               <w:widowControl/>
               <w:jc w:val="center"/>
               <w:rPr>
-                <w:rFonts w:ascii="等线" w:eastAsia="等线" w:hAnsi="等线" w:cs="宋体"/>
+                <w:rFonts w:ascii="等线" w:eastAsia="等线" w:hAnsi="等线" w:cs="宋体" w:hint="eastAsia"/>
                 <w:color w:val="000000"/>
                 <w:kern w:val="0"/>
                 <w:sz w:val="22"/>
@@ -13901,7 +13871,7 @@
               <w:widowControl/>
               <w:jc w:val="center"/>
               <w:rPr>
-                <w:rFonts w:ascii="等线" w:eastAsia="等线" w:hAnsi="等线" w:cs="宋体"/>
+                <w:rFonts w:ascii="等线" w:eastAsia="等线" w:hAnsi="等线" w:cs="宋体" w:hint="eastAsia"/>
                 <w:color w:val="000000"/>
                 <w:kern w:val="0"/>
                 <w:sz w:val="22"/>
@@ -14082,7 +14052,7 @@
               <w:widowControl/>
               <w:jc w:val="center"/>
               <w:rPr>
-                <w:rFonts w:ascii="等线" w:eastAsia="等线" w:hAnsi="等线" w:cs="宋体"/>
+                <w:rFonts w:ascii="等线" w:eastAsia="等线" w:hAnsi="等线" w:cs="宋体" w:hint="eastAsia"/>
                 <w:color w:val="000000"/>
                 <w:kern w:val="0"/>
                 <w:sz w:val="22"/>
@@ -14261,7 +14231,7 @@
               <w:widowControl/>
               <w:jc w:val="center"/>
               <w:rPr>
-                <w:rFonts w:ascii="等线" w:eastAsia="等线" w:hAnsi="等线" w:cs="宋体"/>
+                <w:rFonts w:ascii="等线" w:eastAsia="等线" w:hAnsi="等线" w:cs="宋体" w:hint="eastAsia"/>
                 <w:color w:val="000000"/>
                 <w:kern w:val="0"/>
                 <w:sz w:val="22"/>
@@ -14440,7 +14410,7 @@
               <w:widowControl/>
               <w:jc w:val="center"/>
               <w:rPr>
-                <w:rFonts w:ascii="等线" w:eastAsia="等线" w:hAnsi="等线" w:cs="宋体"/>
+                <w:rFonts w:ascii="等线" w:eastAsia="等线" w:hAnsi="等线" w:cs="宋体" w:hint="eastAsia"/>
                 <w:color w:val="000000"/>
                 <w:kern w:val="0"/>
                 <w:sz w:val="22"/>
@@ -14619,7 +14589,7 @@
               <w:widowControl/>
               <w:jc w:val="center"/>
               <w:rPr>
-                <w:rFonts w:ascii="等线" w:eastAsia="等线" w:hAnsi="等线" w:cs="宋体"/>
+                <w:rFonts w:ascii="等线" w:eastAsia="等线" w:hAnsi="等线" w:cs="宋体" w:hint="eastAsia"/>
                 <w:color w:val="000000"/>
                 <w:kern w:val="0"/>
                 <w:sz w:val="22"/>
@@ -14798,7 +14768,7 @@
               <w:widowControl/>
               <w:jc w:val="center"/>
               <w:rPr>
-                <w:rFonts w:ascii="等线" w:eastAsia="等线" w:hAnsi="等线" w:cs="宋体"/>
+                <w:rFonts w:ascii="等线" w:eastAsia="等线" w:hAnsi="等线" w:cs="宋体" w:hint="eastAsia"/>
                 <w:color w:val="000000"/>
                 <w:kern w:val="0"/>
                 <w:sz w:val="22"/>
@@ -14979,7 +14949,7 @@
               <w:widowControl/>
               <w:jc w:val="center"/>
               <w:rPr>
-                <w:rFonts w:ascii="等线" w:eastAsia="等线" w:hAnsi="等线" w:cs="宋体"/>
+                <w:rFonts w:ascii="等线" w:eastAsia="等线" w:hAnsi="等线" w:cs="宋体" w:hint="eastAsia"/>
                 <w:color w:val="000000"/>
                 <w:kern w:val="0"/>
                 <w:sz w:val="22"/>
@@ -15158,7 +15128,7 @@
               <w:widowControl/>
               <w:jc w:val="center"/>
               <w:rPr>
-                <w:rFonts w:ascii="等线" w:eastAsia="等线" w:hAnsi="等线" w:cs="宋体"/>
+                <w:rFonts w:ascii="等线" w:eastAsia="等线" w:hAnsi="等线" w:cs="宋体" w:hint="eastAsia"/>
                 <w:color w:val="000000"/>
                 <w:kern w:val="0"/>
                 <w:sz w:val="22"/>
@@ -15337,7 +15307,7 @@
               <w:widowControl/>
               <w:jc w:val="center"/>
               <w:rPr>
-                <w:rFonts w:ascii="等线" w:eastAsia="等线" w:hAnsi="等线" w:cs="宋体"/>
+                <w:rFonts w:ascii="等线" w:eastAsia="等线" w:hAnsi="等线" w:cs="宋体" w:hint="eastAsia"/>
                 <w:color w:val="000000"/>
                 <w:kern w:val="0"/>
                 <w:sz w:val="22"/>
@@ -15361,9 +15331,6 @@
     <w:p>
       <w:pPr>
         <w:pStyle w:val="a3"/>
-        <w:rPr>
-          <w:rFonts w:hint="eastAsia"/>
-        </w:rPr>
       </w:pPr>
       <w:r>
         <w:rPr>
@@ -15463,7 +15430,7 @@
               <w:widowControl/>
               <w:jc w:val="center"/>
               <w:rPr>
-                <w:rFonts w:ascii="等线" w:eastAsia="等线" w:hAnsi="等线" w:cs="宋体"/>
+                <w:rFonts w:ascii="等线" w:eastAsia="等线" w:hAnsi="等线" w:cs="宋体" w:hint="eastAsia"/>
                 <w:color w:val="000000"/>
                 <w:kern w:val="0"/>
                 <w:sz w:val="22"/>
@@ -15736,7 +15703,7 @@
               <w:widowControl/>
               <w:jc w:val="center"/>
               <w:rPr>
-                <w:rFonts w:ascii="等线" w:eastAsia="等线" w:hAnsi="等线" w:cs="宋体"/>
+                <w:rFonts w:ascii="等线" w:eastAsia="等线" w:hAnsi="等线" w:cs="宋体" w:hint="eastAsia"/>
                 <w:color w:val="000000"/>
                 <w:kern w:val="0"/>
                 <w:sz w:val="22"/>
@@ -15895,7 +15862,7 @@
               <w:widowControl/>
               <w:jc w:val="center"/>
               <w:rPr>
-                <w:rFonts w:ascii="等线" w:eastAsia="等线" w:hAnsi="等线" w:cs="宋体"/>
+                <w:rFonts w:ascii="等线" w:eastAsia="等线" w:hAnsi="等线" w:cs="宋体" w:hint="eastAsia"/>
                 <w:color w:val="000000"/>
                 <w:kern w:val="0"/>
                 <w:sz w:val="22"/>
@@ -16054,7 +16021,7 @@
               <w:widowControl/>
               <w:jc w:val="center"/>
               <w:rPr>
-                <w:rFonts w:ascii="等线" w:eastAsia="等线" w:hAnsi="等线" w:cs="宋体"/>
+                <w:rFonts w:ascii="等线" w:eastAsia="等线" w:hAnsi="等线" w:cs="宋体" w:hint="eastAsia"/>
                 <w:color w:val="000000"/>
                 <w:kern w:val="0"/>
                 <w:sz w:val="22"/>
@@ -16214,7 +16181,7 @@
               <w:widowControl/>
               <w:jc w:val="center"/>
               <w:rPr>
-                <w:rFonts w:ascii="等线" w:eastAsia="等线" w:hAnsi="等线" w:cs="宋体"/>
+                <w:rFonts w:ascii="等线" w:eastAsia="等线" w:hAnsi="等线" w:cs="宋体" w:hint="eastAsia"/>
                 <w:color w:val="000000"/>
                 <w:kern w:val="0"/>
                 <w:sz w:val="22"/>
@@ -16373,7 +16340,7 @@
               <w:widowControl/>
               <w:jc w:val="center"/>
               <w:rPr>
-                <w:rFonts w:ascii="等线" w:eastAsia="等线" w:hAnsi="等线" w:cs="宋体"/>
+                <w:rFonts w:ascii="等线" w:eastAsia="等线" w:hAnsi="等线" w:cs="宋体" w:hint="eastAsia"/>
                 <w:color w:val="000000"/>
                 <w:kern w:val="0"/>
                 <w:sz w:val="22"/>
@@ -16532,7 +16499,7 @@
               <w:widowControl/>
               <w:jc w:val="center"/>
               <w:rPr>
-                <w:rFonts w:ascii="等线" w:eastAsia="等线" w:hAnsi="等线" w:cs="宋体"/>
+                <w:rFonts w:ascii="等线" w:eastAsia="等线" w:hAnsi="等线" w:cs="宋体" w:hint="eastAsia"/>
                 <w:color w:val="000000"/>
                 <w:kern w:val="0"/>
                 <w:sz w:val="22"/>
@@ -16693,7 +16660,7 @@
               <w:widowControl/>
               <w:jc w:val="center"/>
               <w:rPr>
-                <w:rFonts w:ascii="等线" w:eastAsia="等线" w:hAnsi="等线" w:cs="宋体"/>
+                <w:rFonts w:ascii="等线" w:eastAsia="等线" w:hAnsi="等线" w:cs="宋体" w:hint="eastAsia"/>
                 <w:color w:val="000000"/>
                 <w:kern w:val="0"/>
                 <w:sz w:val="22"/>
@@ -16852,7 +16819,7 @@
               <w:widowControl/>
               <w:jc w:val="center"/>
               <w:rPr>
-                <w:rFonts w:ascii="等线" w:eastAsia="等线" w:hAnsi="等线" w:cs="宋体"/>
+                <w:rFonts w:ascii="等线" w:eastAsia="等线" w:hAnsi="等线" w:cs="宋体" w:hint="eastAsia"/>
                 <w:color w:val="000000"/>
                 <w:kern w:val="0"/>
                 <w:sz w:val="22"/>
@@ -17011,7 +16978,7 @@
               <w:widowControl/>
               <w:jc w:val="center"/>
               <w:rPr>
-                <w:rFonts w:ascii="等线" w:eastAsia="等线" w:hAnsi="等线" w:cs="宋体"/>
+                <w:rFonts w:ascii="等线" w:eastAsia="等线" w:hAnsi="等线" w:cs="宋体" w:hint="eastAsia"/>
                 <w:color w:val="000000"/>
                 <w:kern w:val="0"/>
                 <w:sz w:val="22"/>
@@ -17193,9 +17160,6 @@
       <w:pPr>
         <w:pStyle w:val="a3"/>
         <w:keepNext/>
-        <w:rPr>
-          <w:rFonts w:hint="eastAsia"/>
-        </w:rPr>
       </w:pPr>
       <w:r>
         <w:rPr>
@@ -17295,7 +17259,7 @@
               <w:widowControl/>
               <w:jc w:val="center"/>
               <w:rPr>
-                <w:rFonts w:ascii="等线" w:eastAsia="等线" w:hAnsi="等线" w:cs="宋体"/>
+                <w:rFonts w:ascii="等线" w:eastAsia="等线" w:hAnsi="等线" w:cs="宋体" w:hint="eastAsia"/>
                 <w:color w:val="000000"/>
                 <w:kern w:val="0"/>
                 <w:sz w:val="22"/>
@@ -17558,7 +17522,7 @@
               <w:widowControl/>
               <w:jc w:val="center"/>
               <w:rPr>
-                <w:rFonts w:ascii="等线" w:eastAsia="等线" w:hAnsi="等线" w:cs="宋体"/>
+                <w:rFonts w:ascii="等线" w:eastAsia="等线" w:hAnsi="等线" w:cs="宋体" w:hint="eastAsia"/>
                 <w:color w:val="000000"/>
                 <w:kern w:val="0"/>
                 <w:sz w:val="22"/>
@@ -17707,7 +17671,7 @@
               <w:widowControl/>
               <w:jc w:val="center"/>
               <w:rPr>
-                <w:rFonts w:ascii="等线" w:eastAsia="等线" w:hAnsi="等线" w:cs="宋体"/>
+                <w:rFonts w:ascii="等线" w:eastAsia="等线" w:hAnsi="等线" w:cs="宋体" w:hint="eastAsia"/>
                 <w:color w:val="000000"/>
                 <w:kern w:val="0"/>
                 <w:sz w:val="22"/>
@@ -17942,9 +17906,6 @@
       <w:pPr>
         <w:pStyle w:val="a3"/>
         <w:keepNext/>
-        <w:rPr>
-          <w:rFonts w:hint="eastAsia"/>
-        </w:rPr>
       </w:pPr>
       <w:r>
         <w:rPr>
@@ -18038,7 +17999,7 @@
               <w:widowControl/>
               <w:jc w:val="center"/>
               <w:rPr>
-                <w:rFonts w:ascii="等线" w:eastAsia="等线" w:hAnsi="等线" w:cs="宋体"/>
+                <w:rFonts w:ascii="等线" w:eastAsia="等线" w:hAnsi="等线" w:cs="宋体" w:hint="eastAsia"/>
                 <w:color w:val="000000"/>
                 <w:kern w:val="0"/>
                 <w:sz w:val="22"/>
@@ -18311,7 +18272,7 @@
               <w:widowControl/>
               <w:jc w:val="center"/>
               <w:rPr>
-                <w:rFonts w:ascii="等线" w:eastAsia="等线" w:hAnsi="等线" w:cs="宋体"/>
+                <w:rFonts w:ascii="等线" w:eastAsia="等线" w:hAnsi="等线" w:cs="宋体" w:hint="eastAsia"/>
                 <w:color w:val="000000"/>
                 <w:kern w:val="0"/>
                 <w:sz w:val="22"/>
@@ -18493,9 +18454,6 @@
       <w:pPr>
         <w:pStyle w:val="a3"/>
         <w:keepNext/>
-        <w:rPr>
-          <w:rFonts w:hint="eastAsia"/>
-        </w:rPr>
       </w:pPr>
       <w:r>
         <w:rPr>
@@ -18595,7 +18553,7 @@
               <w:widowControl/>
               <w:jc w:val="center"/>
               <w:rPr>
-                <w:rFonts w:ascii="等线" w:eastAsia="等线" w:hAnsi="等线" w:cs="宋体"/>
+                <w:rFonts w:ascii="等线" w:eastAsia="等线" w:hAnsi="等线" w:cs="宋体" w:hint="eastAsia"/>
                 <w:color w:val="000000"/>
                 <w:kern w:val="0"/>
                 <w:sz w:val="22"/>
@@ -18858,7 +18816,7 @@
               <w:widowControl/>
               <w:jc w:val="center"/>
               <w:rPr>
-                <w:rFonts w:ascii="等线" w:eastAsia="等线" w:hAnsi="等线" w:cs="宋体"/>
+                <w:rFonts w:ascii="等线" w:eastAsia="等线" w:hAnsi="等线" w:cs="宋体" w:hint="eastAsia"/>
                 <w:color w:val="000000"/>
                 <w:kern w:val="0"/>
                 <w:sz w:val="22"/>
@@ -19007,7 +18965,7 @@
               <w:widowControl/>
               <w:jc w:val="center"/>
               <w:rPr>
-                <w:rFonts w:ascii="等线" w:eastAsia="等线" w:hAnsi="等线" w:cs="宋体"/>
+                <w:rFonts w:ascii="等线" w:eastAsia="等线" w:hAnsi="等线" w:cs="宋体" w:hint="eastAsia"/>
                 <w:color w:val="000000"/>
                 <w:kern w:val="0"/>
                 <w:sz w:val="22"/>
@@ -19156,7 +19114,7 @@
               <w:widowControl/>
               <w:jc w:val="center"/>
               <w:rPr>
-                <w:rFonts w:ascii="等线" w:eastAsia="等线" w:hAnsi="等线" w:cs="宋体"/>
+                <w:rFonts w:ascii="等线" w:eastAsia="等线" w:hAnsi="等线" w:cs="宋体" w:hint="eastAsia"/>
                 <w:color w:val="000000"/>
                 <w:kern w:val="0"/>
                 <w:sz w:val="22"/>
@@ -19305,7 +19263,7 @@
               <w:widowControl/>
               <w:jc w:val="center"/>
               <w:rPr>
-                <w:rFonts w:ascii="等线" w:eastAsia="等线" w:hAnsi="等线" w:cs="宋体"/>
+                <w:rFonts w:ascii="等线" w:eastAsia="等线" w:hAnsi="等线" w:cs="宋体" w:hint="eastAsia"/>
                 <w:color w:val="000000"/>
                 <w:kern w:val="0"/>
                 <w:sz w:val="22"/>
@@ -19454,7 +19412,7 @@
               <w:widowControl/>
               <w:jc w:val="center"/>
               <w:rPr>
-                <w:rFonts w:ascii="等线" w:eastAsia="等线" w:hAnsi="等线" w:cs="宋体"/>
+                <w:rFonts w:ascii="等线" w:eastAsia="等线" w:hAnsi="等线" w:cs="宋体" w:hint="eastAsia"/>
                 <w:color w:val="000000"/>
                 <w:kern w:val="0"/>
                 <w:sz w:val="22"/>
@@ -19928,9 +19886,6 @@
       <w:pPr>
         <w:pStyle w:val="a3"/>
         <w:keepNext/>
-        <w:rPr>
-          <w:rFonts w:hint="eastAsia"/>
-        </w:rPr>
       </w:pPr>
       <w:r>
         <w:rPr>
@@ -20030,7 +19985,7 @@
               <w:widowControl/>
               <w:jc w:val="center"/>
               <w:rPr>
-                <w:rFonts w:ascii="等线" w:eastAsia="等线" w:hAnsi="等线" w:cs="宋体"/>
+                <w:rFonts w:ascii="等线" w:eastAsia="等线" w:hAnsi="等线" w:cs="宋体" w:hint="eastAsia"/>
                 <w:color w:val="000000"/>
                 <w:kern w:val="0"/>
                 <w:sz w:val="22"/>
@@ -20293,7 +20248,7 @@
               <w:widowControl/>
               <w:jc w:val="center"/>
               <w:rPr>
-                <w:rFonts w:ascii="等线" w:eastAsia="等线" w:hAnsi="等线" w:cs="宋体"/>
+                <w:rFonts w:ascii="等线" w:eastAsia="等线" w:hAnsi="等线" w:cs="宋体" w:hint="eastAsia"/>
                 <w:color w:val="000000"/>
                 <w:kern w:val="0"/>
                 <w:sz w:val="22"/>
@@ -20442,7 +20397,7 @@
               <w:widowControl/>
               <w:jc w:val="center"/>
               <w:rPr>
-                <w:rFonts w:ascii="等线" w:eastAsia="等线" w:hAnsi="等线" w:cs="宋体"/>
+                <w:rFonts w:ascii="等线" w:eastAsia="等线" w:hAnsi="等线" w:cs="宋体" w:hint="eastAsia"/>
                 <w:color w:val="000000"/>
                 <w:kern w:val="0"/>
                 <w:sz w:val="22"/>
@@ -20601,7 +20556,7 @@
               <w:widowControl/>
               <w:jc w:val="center"/>
               <w:rPr>
-                <w:rFonts w:ascii="等线" w:eastAsia="等线" w:hAnsi="等线" w:cs="宋体"/>
+                <w:rFonts w:ascii="等线" w:eastAsia="等线" w:hAnsi="等线" w:cs="宋体" w:hint="eastAsia"/>
                 <w:color w:val="000000"/>
                 <w:kern w:val="0"/>
                 <w:sz w:val="22"/>
@@ -20760,7 +20715,7 @@
               <w:widowControl/>
               <w:jc w:val="center"/>
               <w:rPr>
-                <w:rFonts w:ascii="等线" w:eastAsia="等线" w:hAnsi="等线" w:cs="宋体"/>
+                <w:rFonts w:ascii="等线" w:eastAsia="等线" w:hAnsi="等线" w:cs="宋体" w:hint="eastAsia"/>
                 <w:color w:val="000000"/>
                 <w:kern w:val="0"/>
                 <w:sz w:val="22"/>
@@ -20909,7 +20864,7 @@
               <w:widowControl/>
               <w:jc w:val="center"/>
               <w:rPr>
-                <w:rFonts w:ascii="等线" w:eastAsia="等线" w:hAnsi="等线" w:cs="宋体"/>
+                <w:rFonts w:ascii="等线" w:eastAsia="等线" w:hAnsi="等线" w:cs="宋体" w:hint="eastAsia"/>
                 <w:color w:val="000000"/>
                 <w:kern w:val="0"/>
                 <w:sz w:val="22"/>
@@ -21070,7 +21025,7 @@
               <w:widowControl/>
               <w:jc w:val="center"/>
               <w:rPr>
-                <w:rFonts w:ascii="等线" w:eastAsia="等线" w:hAnsi="等线" w:cs="宋体"/>
+                <w:rFonts w:ascii="等线" w:eastAsia="等线" w:hAnsi="等线" w:cs="宋体" w:hint="eastAsia"/>
                 <w:color w:val="000000"/>
                 <w:kern w:val="0"/>
                 <w:sz w:val="22"/>
@@ -21229,7 +21184,7 @@
               <w:widowControl/>
               <w:jc w:val="center"/>
               <w:rPr>
-                <w:rFonts w:ascii="等线" w:eastAsia="等线" w:hAnsi="等线" w:cs="宋体"/>
+                <w:rFonts w:ascii="等线" w:eastAsia="等线" w:hAnsi="等线" w:cs="宋体" w:hint="eastAsia"/>
                 <w:color w:val="000000"/>
                 <w:kern w:val="0"/>
                 <w:sz w:val="22"/>
@@ -21378,7 +21333,7 @@
               <w:widowControl/>
               <w:jc w:val="center"/>
               <w:rPr>
-                <w:rFonts w:ascii="等线" w:eastAsia="等线" w:hAnsi="等线" w:cs="宋体"/>
+                <w:rFonts w:ascii="等线" w:eastAsia="等线" w:hAnsi="等线" w:cs="宋体" w:hint="eastAsia"/>
                 <w:color w:val="000000"/>
                 <w:kern w:val="0"/>
                 <w:sz w:val="22"/>
@@ -21529,7 +21484,7 @@
               <w:widowControl/>
               <w:jc w:val="center"/>
               <w:rPr>
-                <w:rFonts w:ascii="等线" w:eastAsia="等线" w:hAnsi="等线" w:cs="宋体"/>
+                <w:rFonts w:ascii="等线" w:eastAsia="等线" w:hAnsi="等线" w:cs="宋体" w:hint="eastAsia"/>
                 <w:color w:val="000000"/>
                 <w:kern w:val="0"/>
                 <w:sz w:val="22"/>
@@ -21709,11 +21664,6 @@
       </w:tr>
     </w:tbl>
     <w:p>
-      <w:pPr>
-        <w:rPr>
-          <w:rFonts w:hint="eastAsia"/>
-        </w:rPr>
-      </w:pPr>
       <w:proofErr w:type="spellStart"/>
       <w:r>
         <w:t>P</w:t>
@@ -21778,9 +21728,6 @@
       <w:pPr>
         <w:pStyle w:val="a3"/>
         <w:keepNext/>
-        <w:rPr>
-          <w:rFonts w:hint="eastAsia"/>
-        </w:rPr>
       </w:pPr>
       <w:r>
         <w:rPr>
@@ -21880,7 +21827,7 @@
               <w:widowControl/>
               <w:jc w:val="center"/>
               <w:rPr>
-                <w:rFonts w:ascii="等线" w:eastAsia="等线" w:hAnsi="等线" w:cs="宋体"/>
+                <w:rFonts w:ascii="等线" w:eastAsia="等线" w:hAnsi="等线" w:cs="宋体" w:hint="eastAsia"/>
                 <w:color w:val="000000"/>
                 <w:kern w:val="0"/>
                 <w:sz w:val="22"/>
@@ -22143,7 +22090,7 @@
               <w:widowControl/>
               <w:jc w:val="center"/>
               <w:rPr>
-                <w:rFonts w:ascii="等线" w:eastAsia="等线" w:hAnsi="等线" w:cs="宋体"/>
+                <w:rFonts w:ascii="等线" w:eastAsia="等线" w:hAnsi="等线" w:cs="宋体" w:hint="eastAsia"/>
                 <w:color w:val="000000"/>
                 <w:kern w:val="0"/>
                 <w:sz w:val="22"/>
@@ -22292,7 +22239,7 @@
               <w:widowControl/>
               <w:jc w:val="center"/>
               <w:rPr>
-                <w:rFonts w:ascii="等线" w:eastAsia="等线" w:hAnsi="等线" w:cs="宋体"/>
+                <w:rFonts w:ascii="等线" w:eastAsia="等线" w:hAnsi="等线" w:cs="宋体" w:hint="eastAsia"/>
                 <w:color w:val="000000"/>
                 <w:kern w:val="0"/>
                 <w:sz w:val="22"/>
@@ -22473,9 +22420,6 @@
     <w:p>
       <w:pPr>
         <w:pStyle w:val="a3"/>
-        <w:rPr>
-          <w:rFonts w:hint="eastAsia"/>
-        </w:rPr>
       </w:pPr>
       <w:r>
         <w:rPr>
@@ -22838,7 +22782,7 @@
               <w:widowControl/>
               <w:jc w:val="center"/>
               <w:rPr>
-                <w:rFonts w:ascii="等线" w:eastAsia="等线" w:hAnsi="等线" w:cs="宋体"/>
+                <w:rFonts w:ascii="等线" w:eastAsia="等线" w:hAnsi="等线" w:cs="宋体" w:hint="eastAsia"/>
                 <w:color w:val="000000"/>
                 <w:kern w:val="0"/>
                 <w:sz w:val="22"/>
@@ -22987,7 +22931,7 @@
               <w:widowControl/>
               <w:jc w:val="center"/>
               <w:rPr>
-                <w:rFonts w:ascii="等线" w:eastAsia="等线" w:hAnsi="等线" w:cs="宋体"/>
+                <w:rFonts w:ascii="等线" w:eastAsia="等线" w:hAnsi="等线" w:cs="宋体" w:hint="eastAsia"/>
                 <w:color w:val="000000"/>
                 <w:kern w:val="0"/>
                 <w:sz w:val="22"/>
@@ -23165,19 +23109,10 @@
         </w:tc>
       </w:tr>
     </w:tbl>
-    <w:p>
-      <w:pPr>
-        <w:rPr>
-          <w:rFonts w:hint="eastAsia"/>
-        </w:rPr>
-      </w:pPr>
-    </w:p>
+    <w:p/>
     <w:p>
       <w:pPr>
         <w:pStyle w:val="a3"/>
-        <w:rPr>
-          <w:rFonts w:hint="eastAsia"/>
-        </w:rPr>
       </w:pPr>
       <w:r>
         <w:rPr>
@@ -23277,7 +23212,7 @@
               <w:widowControl/>
               <w:jc w:val="center"/>
               <w:rPr>
-                <w:rFonts w:ascii="等线" w:eastAsia="等线" w:hAnsi="等线" w:cs="宋体"/>
+                <w:rFonts w:ascii="等线" w:eastAsia="等线" w:hAnsi="等线" w:cs="宋体" w:hint="eastAsia"/>
                 <w:color w:val="000000"/>
                 <w:kern w:val="0"/>
                 <w:sz w:val="22"/>
@@ -23540,7 +23475,7 @@
               <w:widowControl/>
               <w:jc w:val="center"/>
               <w:rPr>
-                <w:rFonts w:ascii="等线" w:eastAsia="等线" w:hAnsi="等线" w:cs="宋体"/>
+                <w:rFonts w:ascii="等线" w:eastAsia="等线" w:hAnsi="等线" w:cs="宋体" w:hint="eastAsia"/>
                 <w:color w:val="000000"/>
                 <w:kern w:val="0"/>
                 <w:sz w:val="22"/>
@@ -23689,7 +23624,7 @@
               <w:widowControl/>
               <w:jc w:val="center"/>
               <w:rPr>
-                <w:rFonts w:ascii="等线" w:eastAsia="等线" w:hAnsi="等线" w:cs="宋体"/>
+                <w:rFonts w:ascii="等线" w:eastAsia="等线" w:hAnsi="等线" w:cs="宋体" w:hint="eastAsia"/>
                 <w:color w:val="000000"/>
                 <w:kern w:val="0"/>
                 <w:sz w:val="22"/>
@@ -23838,7 +23773,7 @@
               <w:widowControl/>
               <w:jc w:val="center"/>
               <w:rPr>
-                <w:rFonts w:ascii="等线" w:eastAsia="等线" w:hAnsi="等线" w:cs="宋体"/>
+                <w:rFonts w:ascii="等线" w:eastAsia="等线" w:hAnsi="等线" w:cs="宋体" w:hint="eastAsia"/>
                 <w:color w:val="000000"/>
                 <w:kern w:val="0"/>
                 <w:sz w:val="22"/>
@@ -24009,7 +23944,7 @@
               <w:widowControl/>
               <w:jc w:val="center"/>
               <w:rPr>
-                <w:rFonts w:ascii="等线" w:eastAsia="等线" w:hAnsi="等线" w:cs="宋体"/>
+                <w:rFonts w:ascii="等线" w:eastAsia="等线" w:hAnsi="等线" w:cs="宋体" w:hint="eastAsia"/>
                 <w:color w:val="000000"/>
                 <w:kern w:val="0"/>
                 <w:sz w:val="22"/>
@@ -24158,7 +24093,7 @@
               <w:widowControl/>
               <w:jc w:val="center"/>
               <w:rPr>
-                <w:rFonts w:ascii="等线" w:eastAsia="等线" w:hAnsi="等线" w:cs="宋体"/>
+                <w:rFonts w:ascii="等线" w:eastAsia="等线" w:hAnsi="等线" w:cs="宋体" w:hint="eastAsia"/>
                 <w:color w:val="000000"/>
                 <w:kern w:val="0"/>
                 <w:sz w:val="22"/>
@@ -24341,7 +24276,7 @@
               <w:widowControl/>
               <w:jc w:val="center"/>
               <w:rPr>
-                <w:rFonts w:ascii="等线" w:eastAsia="等线" w:hAnsi="等线" w:cs="宋体"/>
+                <w:rFonts w:ascii="等线" w:eastAsia="等线" w:hAnsi="等线" w:cs="宋体" w:hint="eastAsia"/>
                 <w:color w:val="000000"/>
                 <w:kern w:val="0"/>
                 <w:sz w:val="22"/>
@@ -24490,7 +24425,7 @@
               <w:widowControl/>
               <w:jc w:val="center"/>
               <w:rPr>
-                <w:rFonts w:ascii="等线" w:eastAsia="等线" w:hAnsi="等线" w:cs="宋体"/>
+                <w:rFonts w:ascii="等线" w:eastAsia="等线" w:hAnsi="等线" w:cs="宋体" w:hint="eastAsia"/>
                 <w:color w:val="000000"/>
                 <w:kern w:val="0"/>
                 <w:sz w:val="22"/>
@@ -24673,7 +24608,7 @@
               <w:widowControl/>
               <w:jc w:val="center"/>
               <w:rPr>
-                <w:rFonts w:ascii="等线" w:eastAsia="等线" w:hAnsi="等线" w:cs="宋体"/>
+                <w:rFonts w:ascii="等线" w:eastAsia="等线" w:hAnsi="等线" w:cs="宋体" w:hint="eastAsia"/>
                 <w:color w:val="000000"/>
                 <w:kern w:val="0"/>
                 <w:sz w:val="22"/>
@@ -24697,9 +24632,6 @@
     <w:p>
       <w:pPr>
         <w:jc w:val="center"/>
-        <w:rPr>
-          <w:rFonts w:hint="eastAsia"/>
-        </w:rPr>
       </w:pPr>
     </w:p>
     <w:p>
@@ -30556,9 +30488,1115 @@
       </w:r>
     </w:p>
     <w:p>
-      <w:pPr>
-        <w:pStyle w:val="af"/>
-        <w:ind w:left="720" w:firstLineChars="0" w:firstLine="0"/>
+      <w:r>
+        <w:rPr>
+          <w:rFonts w:hint="eastAsia"/>
+        </w:rPr>
+        <w:t>本文第二章相关技术部分已经介绍了协同过滤推荐算法的原理。</w:t>
+      </w:r>
+    </w:p>
+    <w:p>
+      <w:r>
+        <w:rPr>
+          <w:rFonts w:hint="eastAsia"/>
+        </w:rPr>
+        <w:t>协同过滤推荐算法主要通过对比用户的相似度，或者物品的相似度来进行推荐。</w:t>
+      </w:r>
+    </w:p>
+    <w:p>
+      <w:r>
+        <w:rPr>
+          <w:rFonts w:hint="eastAsia"/>
+        </w:rPr>
+        <w:t>本文中应用的算法是通过计算所有用户的相似度，根据相似度进行排序。取最相似的用户，为目标用户推荐相似用户的论文。</w:t>
+      </w:r>
+    </w:p>
+    <w:p>
+      <w:pPr>
+        <w:tabs>
+          <w:tab w:val="left" w:pos="3203"/>
+        </w:tabs>
+      </w:pPr>
+      <w:r>
+        <w:rPr>
+          <w:rFonts w:hint="eastAsia"/>
+        </w:rPr>
+        <w:t>那么如何评价用户对论文的行为呢？本系统主要通过用户的收藏行为和选择行为来评价。</w:t>
+      </w:r>
+    </w:p>
+    <w:p>
+      <w:pPr>
+        <w:tabs>
+          <w:tab w:val="left" w:pos="3203"/>
+        </w:tabs>
+      </w:pPr>
+      <w:r>
+        <w:rPr>
+          <w:rFonts w:hint="eastAsia"/>
+        </w:rPr>
+        <w:t>假设有一个喜爱程度指数，用户收藏该论文，则喜爱程度</w:t>
+      </w:r>
+      <w:r>
+        <w:rPr>
+          <w:rFonts w:hint="eastAsia"/>
+        </w:rPr>
+        <w:t>+1</w:t>
+      </w:r>
+      <w:r>
+        <w:rPr>
+          <w:rFonts w:hint="eastAsia"/>
+        </w:rPr>
+        <w:t>，若用户选择了该论文则喜爱程度</w:t>
+      </w:r>
+      <w:r>
+        <w:rPr>
+          <w:rFonts w:hint="eastAsia"/>
+        </w:rPr>
+        <w:t>+2</w:t>
+      </w:r>
+      <w:r>
+        <w:rPr>
+          <w:rFonts w:hint="eastAsia"/>
+        </w:rPr>
+        <w:t>。计算用户对所用论文的喜爱度。</w:t>
+      </w:r>
+      <w:r>
+        <w:rPr>
+          <w:rFonts w:hint="eastAsia"/>
+        </w:rPr>
+        <w:t>形成一个矩阵。通过计算不同用户之间矩阵的余弦值作为用户之间的相似度。</w:t>
+      </w:r>
+    </w:p>
+    <w:p>
+      <w:pPr>
+        <w:tabs>
+          <w:tab w:val="left" w:pos="3203"/>
+        </w:tabs>
+      </w:pPr>
+      <w:r>
+        <w:rPr>
+          <w:rFonts w:hint="eastAsia"/>
+        </w:rPr>
+        <w:t>创建新的实体类</w:t>
+      </w:r>
+      <w:proofErr w:type="spellStart"/>
+      <w:r>
+        <w:rPr>
+          <w:rFonts w:hint="eastAsia"/>
+        </w:rPr>
+        <w:t>RelateDTO</w:t>
+      </w:r>
+      <w:proofErr w:type="spellEnd"/>
+      <w:r>
+        <w:rPr>
+          <w:rFonts w:hint="eastAsia"/>
+        </w:rPr>
+        <w:t>。该实体类有三个字段。</w:t>
+      </w:r>
+      <w:proofErr w:type="spellStart"/>
+      <w:r>
+        <w:rPr>
+          <w:rFonts w:hint="eastAsia"/>
+        </w:rPr>
+        <w:t>studentId</w:t>
+      </w:r>
+      <w:proofErr w:type="spellEnd"/>
+      <w:r>
+        <w:rPr>
+          <w:rFonts w:hint="eastAsia"/>
+        </w:rPr>
+        <w:t>、</w:t>
+      </w:r>
+      <w:proofErr w:type="spellStart"/>
+      <w:r>
+        <w:rPr>
+          <w:rFonts w:hint="eastAsia"/>
+        </w:rPr>
+        <w:t>paperId</w:t>
+      </w:r>
+      <w:proofErr w:type="spellEnd"/>
+      <w:r>
+        <w:rPr>
+          <w:rFonts w:hint="eastAsia"/>
+        </w:rPr>
+        <w:t>、</w:t>
+      </w:r>
+      <w:r>
+        <w:rPr>
+          <w:rFonts w:hint="eastAsia"/>
+        </w:rPr>
+        <w:t>index</w:t>
+      </w:r>
+      <w:r>
+        <w:rPr>
+          <w:rFonts w:hint="eastAsia"/>
+        </w:rPr>
+        <w:t>。这个实体</w:t>
+      </w:r>
+      <w:proofErr w:type="gramStart"/>
+      <w:r>
+        <w:rPr>
+          <w:rFonts w:hint="eastAsia"/>
+        </w:rPr>
+        <w:t>类表示</w:t>
+      </w:r>
+      <w:proofErr w:type="gramEnd"/>
+      <w:r>
+        <w:rPr>
+          <w:rFonts w:hint="eastAsia"/>
+        </w:rPr>
+        <w:t>用户对论文的喜爱程度。</w:t>
+      </w:r>
+    </w:p>
+    <w:p>
+      <w:pPr>
+        <w:tabs>
+          <w:tab w:val="left" w:pos="3203"/>
+        </w:tabs>
+      </w:pPr>
+      <w:r>
+        <w:rPr>
+          <w:rFonts w:hint="eastAsia"/>
+        </w:rPr>
+        <w:t>在</w:t>
+      </w:r>
+      <w:proofErr w:type="spellStart"/>
+      <w:r>
+        <w:rPr>
+          <w:rFonts w:hint="eastAsia"/>
+        </w:rPr>
+        <w:t>paperService</w:t>
+      </w:r>
+      <w:proofErr w:type="spellEnd"/>
+      <w:r>
+        <w:rPr>
+          <w:rFonts w:hint="eastAsia"/>
+        </w:rPr>
+        <w:t>中创建</w:t>
+      </w:r>
+      <w:r>
+        <w:rPr>
+          <w:rFonts w:hint="eastAsia"/>
+        </w:rPr>
+        <w:t>recommend</w:t>
+      </w:r>
+      <w:r>
+        <w:rPr>
+          <w:rFonts w:hint="eastAsia"/>
+        </w:rPr>
+        <w:t>方法，返回值为推荐的三个论文。</w:t>
+      </w:r>
+    </w:p>
+    <w:p>
+      <w:pPr>
+        <w:tabs>
+          <w:tab w:val="left" w:pos="3203"/>
+        </w:tabs>
+      </w:pPr>
+      <w:r>
+        <w:rPr>
+          <w:rFonts w:hint="eastAsia"/>
+        </w:rPr>
+        <w:t>算法实现：</w:t>
+      </w:r>
+    </w:p>
+    <w:p>
+      <w:pPr>
+        <w:tabs>
+          <w:tab w:val="left" w:pos="3203"/>
+        </w:tabs>
+      </w:pPr>
+      <w:r>
+        <w:rPr>
+          <w:rFonts w:hint="eastAsia"/>
+        </w:rPr>
+        <w:t>创建</w:t>
+      </w:r>
+      <w:proofErr w:type="spellStart"/>
+      <w:r>
+        <w:rPr>
+          <w:rFonts w:hint="eastAsia"/>
+        </w:rPr>
+        <w:t>CoreMath</w:t>
+      </w:r>
+      <w:proofErr w:type="spellEnd"/>
+      <w:r>
+        <w:rPr>
+          <w:rFonts w:hint="eastAsia"/>
+        </w:rPr>
+        <w:t>类，用于计算相关系数的数学类。</w:t>
+      </w:r>
+    </w:p>
+    <w:p>
+      <w:pPr>
+        <w:tabs>
+          <w:tab w:val="left" w:pos="3203"/>
+        </w:tabs>
+      </w:pPr>
+      <w:r>
+        <w:rPr>
+          <w:rFonts w:hint="eastAsia"/>
+        </w:rPr>
+        <w:t>类中有三个方法</w:t>
+      </w:r>
+      <w:proofErr w:type="spellStart"/>
+      <w:r>
+        <w:t>computeNeighbor</w:t>
+      </w:r>
+      <w:proofErr w:type="spellEnd"/>
+      <w:r>
+        <w:rPr>
+          <w:rFonts w:hint="eastAsia"/>
+        </w:rPr>
+        <w:t>计算相关系数并排序。</w:t>
+      </w:r>
+      <w:proofErr w:type="spellStart"/>
+      <w:r>
+        <w:t>relateDist</w:t>
+      </w:r>
+      <w:proofErr w:type="spellEnd"/>
+      <w:r>
+        <w:t>计算两个</w:t>
+      </w:r>
+      <w:r>
+        <w:lastRenderedPageBreak/>
+        <w:t>序列间的相关系数</w:t>
+      </w:r>
+      <w:r>
+        <w:rPr>
+          <w:rFonts w:hint="eastAsia"/>
+        </w:rPr>
+        <w:t>。</w:t>
+      </w:r>
+      <w:proofErr w:type="spellStart"/>
+      <w:r>
+        <w:t>cosineSimilarity</w:t>
+      </w:r>
+      <w:proofErr w:type="spellEnd"/>
+      <w:r>
+        <w:t>余弦相似度计算方法</w:t>
+      </w:r>
+      <w:r>
+        <w:rPr>
+          <w:rFonts w:hint="eastAsia"/>
+        </w:rPr>
+        <w:t>。</w:t>
+      </w:r>
+    </w:p>
+    <w:p>
+      <w:pPr>
+        <w:tabs>
+          <w:tab w:val="left" w:pos="3203"/>
+        </w:tabs>
+      </w:pPr>
+      <w:r>
+        <w:rPr>
+          <w:rFonts w:hint="eastAsia"/>
+        </w:rPr>
+        <w:t>本文将从底层到顶层讲解该类。</w:t>
+      </w:r>
+    </w:p>
+    <w:p>
+      <w:pPr>
+        <w:tabs>
+          <w:tab w:val="left" w:pos="3203"/>
+        </w:tabs>
+      </w:pPr>
+      <w:r>
+        <w:rPr>
+          <w:rFonts w:hint="eastAsia"/>
+        </w:rPr>
+        <w:t>余弦相似度是通过计算两个向量的夹角余弦值来度量他们之间的相似性。该函数接受两个向量</w:t>
+      </w:r>
+      <w:r>
+        <w:t xml:space="preserve">(List&lt;Integer&gt; </w:t>
+      </w:r>
+      <w:proofErr w:type="spellStart"/>
+      <w:r>
+        <w:t>xs</w:t>
+      </w:r>
+      <w:proofErr w:type="spellEnd"/>
+      <w:r>
+        <w:t xml:space="preserve">, List&lt;Integer&gt; </w:t>
+      </w:r>
+      <w:proofErr w:type="spellStart"/>
+      <w:r>
+        <w:t>ys</w:t>
+      </w:r>
+      <w:proofErr w:type="spellEnd"/>
+      <w:r>
+        <w:t>)</w:t>
+      </w:r>
+    </w:p>
+    <w:p>
+      <w:pPr>
+        <w:tabs>
+          <w:tab w:val="left" w:pos="3203"/>
+        </w:tabs>
+        <w:jc w:val="center"/>
+        <w:rPr>
+          <w:rFonts w:hint="eastAsia"/>
+        </w:rPr>
+      </w:pPr>
+      <w:r>
+        <w:rPr>
+          <w:noProof/>
+        </w:rPr>
+        <w:drawing>
+          <wp:inline distT="0" distB="0" distL="0" distR="0" wp14:anchorId="55820FBC" wp14:editId="45DA41D7">
+            <wp:extent cx="5760085" cy="4551680"/>
+            <wp:effectExtent l="0" t="0" r="0" b="1270"/>
+            <wp:docPr id="1283819510" name="图片 1"/>
+            <wp:cNvGraphicFramePr>
+              <a:graphicFrameLocks xmlns:a="http://schemas.openxmlformats.org/drawingml/2006/main" noChangeAspect="1"/>
+            </wp:cNvGraphicFramePr>
+            <a:graphic xmlns:a="http://schemas.openxmlformats.org/drawingml/2006/main">
+              <a:graphicData uri="http://schemas.openxmlformats.org/drawingml/2006/picture">
+                <pic:pic xmlns:pic="http://schemas.openxmlformats.org/drawingml/2006/picture">
+                  <pic:nvPicPr>
+                    <pic:cNvPr id="1283819510" name=""/>
+                    <pic:cNvPicPr/>
+                  </pic:nvPicPr>
+                  <pic:blipFill>
+                    <a:blip r:embed="rId35"/>
+                    <a:stretch>
+                      <a:fillRect/>
+                    </a:stretch>
+                  </pic:blipFill>
+                  <pic:spPr>
+                    <a:xfrm>
+                      <a:off x="0" y="0"/>
+                      <a:ext cx="5760085" cy="4551680"/>
+                    </a:xfrm>
+                    <a:prstGeom prst="rect">
+                      <a:avLst/>
+                    </a:prstGeom>
+                  </pic:spPr>
+                </pic:pic>
+              </a:graphicData>
+            </a:graphic>
+          </wp:inline>
+        </w:drawing>
+      </w:r>
+    </w:p>
+    <w:p>
+      <w:pPr>
+        <w:pStyle w:val="21"/>
+        <w:ind w:firstLineChars="0"/>
+      </w:pPr>
+      <m:oMathPara>
+        <m:oMath>
+          <m:r>
+            <w:rPr>
+              <w:rFonts w:ascii="Cambria Math" w:hAnsi="Cambria Math"/>
+            </w:rPr>
+            <m:t>sim</m:t>
+          </m:r>
+          <m:d>
+            <m:dPr>
+              <m:ctrlPr>
+                <w:rPr>
+                  <w:rFonts w:ascii="Cambria Math" w:hAnsi="Cambria Math"/>
+                  <w:i/>
+                </w:rPr>
+              </m:ctrlPr>
+            </m:dPr>
+            <m:e>
+              <m:r>
+                <w:rPr>
+                  <w:rFonts w:ascii="Cambria Math" w:hAnsi="Cambria Math"/>
+                </w:rPr>
+                <m:t>i, j</m:t>
+              </m:r>
+            </m:e>
+          </m:d>
+          <m:r>
+            <w:rPr>
+              <w:rFonts w:ascii="Cambria Math" w:hAnsi="Cambria Math"/>
+            </w:rPr>
+            <m:t xml:space="preserve">= </m:t>
+          </m:r>
+          <m:f>
+            <m:fPr>
+              <m:ctrlPr>
+                <w:rPr>
+                  <w:rFonts w:ascii="Cambria Math" w:hAnsi="Cambria Math"/>
+                  <w:i/>
+                </w:rPr>
+              </m:ctrlPr>
+            </m:fPr>
+            <m:num>
+              <m:sSub>
+                <m:sSubPr>
+                  <m:ctrlPr>
+                    <w:rPr>
+                      <w:rFonts w:ascii="Cambria Math" w:hAnsi="Cambria Math"/>
+                      <w:i/>
+                    </w:rPr>
+                  </m:ctrlPr>
+                </m:sSubPr>
+                <m:e>
+                  <m:acc>
+                    <m:accPr>
+                      <m:chr m:val="⃗"/>
+                      <m:ctrlPr>
+                        <w:rPr>
+                          <w:rFonts w:ascii="Cambria Math" w:hAnsi="Cambria Math"/>
+                          <w:i/>
+                        </w:rPr>
+                      </m:ctrlPr>
+                    </m:accPr>
+                    <m:e>
+                      <m:r>
+                        <w:rPr>
+                          <w:rFonts w:ascii="Cambria Math" w:hAnsi="Cambria Math"/>
+                        </w:rPr>
+                        <m:t>r</m:t>
+                      </m:r>
+                    </m:e>
+                  </m:acc>
+                </m:e>
+                <m:sub>
+                  <m:r>
+                    <w:rPr>
+                      <w:rFonts w:ascii="Cambria Math" w:hAnsi="Cambria Math"/>
+                    </w:rPr>
+                    <m:t>i</m:t>
+                  </m:r>
+                </m:sub>
+              </m:sSub>
+              <m:r>
+                <w:rPr>
+                  <w:rFonts w:ascii="Cambria Math" w:hAnsi="Cambria Math"/>
+                </w:rPr>
+                <m:t>∙</m:t>
+              </m:r>
+              <m:sSub>
+                <m:sSubPr>
+                  <m:ctrlPr>
+                    <w:rPr>
+                      <w:rFonts w:ascii="Cambria Math" w:hAnsi="Cambria Math"/>
+                      <w:i/>
+                    </w:rPr>
+                  </m:ctrlPr>
+                </m:sSubPr>
+                <m:e>
+                  <m:acc>
+                    <m:accPr>
+                      <m:chr m:val="⃗"/>
+                      <m:ctrlPr>
+                        <w:rPr>
+                          <w:rFonts w:ascii="Cambria Math" w:hAnsi="Cambria Math"/>
+                          <w:i/>
+                        </w:rPr>
+                      </m:ctrlPr>
+                    </m:accPr>
+                    <m:e>
+                      <m:r>
+                        <w:rPr>
+                          <w:rFonts w:ascii="Cambria Math" w:hAnsi="Cambria Math"/>
+                        </w:rPr>
+                        <m:t>r</m:t>
+                      </m:r>
+                    </m:e>
+                  </m:acc>
+                </m:e>
+                <m:sub>
+                  <m:r>
+                    <w:rPr>
+                      <w:rFonts w:ascii="Cambria Math" w:hAnsi="Cambria Math"/>
+                    </w:rPr>
+                    <m:t>j</m:t>
+                  </m:r>
+                </m:sub>
+              </m:sSub>
+            </m:num>
+            <m:den>
+              <m:d>
+                <m:dPr>
+                  <m:begChr m:val="|"/>
+                  <m:endChr m:val="|"/>
+                  <m:ctrlPr>
+                    <w:rPr>
+                      <w:rFonts w:ascii="Cambria Math" w:hAnsi="Cambria Math"/>
+                      <w:i/>
+                    </w:rPr>
+                  </m:ctrlPr>
+                </m:dPr>
+                <m:e>
+                  <m:sSub>
+                    <m:sSubPr>
+                      <m:ctrlPr>
+                        <w:rPr>
+                          <w:rFonts w:ascii="Cambria Math" w:hAnsi="Cambria Math"/>
+                          <w:i/>
+                        </w:rPr>
+                      </m:ctrlPr>
+                    </m:sSubPr>
+                    <m:e>
+                      <m:acc>
+                        <m:accPr>
+                          <m:chr m:val="⃗"/>
+                          <m:ctrlPr>
+                            <w:rPr>
+                              <w:rFonts w:ascii="Cambria Math" w:hAnsi="Cambria Math"/>
+                              <w:i/>
+                            </w:rPr>
+                          </m:ctrlPr>
+                        </m:accPr>
+                        <m:e>
+                          <m:r>
+                            <w:rPr>
+                              <w:rFonts w:ascii="Cambria Math" w:hAnsi="Cambria Math"/>
+                            </w:rPr>
+                            <m:t>r</m:t>
+                          </m:r>
+                        </m:e>
+                      </m:acc>
+                    </m:e>
+                    <m:sub>
+                      <m:r>
+                        <w:rPr>
+                          <w:rFonts w:ascii="Cambria Math" w:hAnsi="Cambria Math"/>
+                        </w:rPr>
+                        <m:t>i</m:t>
+                      </m:r>
+                    </m:sub>
+                  </m:sSub>
+                </m:e>
+              </m:d>
+              <m:d>
+                <m:dPr>
+                  <m:begChr m:val="|"/>
+                  <m:endChr m:val="|"/>
+                  <m:ctrlPr>
+                    <w:rPr>
+                      <w:rFonts w:ascii="Cambria Math" w:hAnsi="Cambria Math"/>
+                      <w:i/>
+                    </w:rPr>
+                  </m:ctrlPr>
+                </m:dPr>
+                <m:e>
+                  <m:sSub>
+                    <m:sSubPr>
+                      <m:ctrlPr>
+                        <w:rPr>
+                          <w:rFonts w:ascii="Cambria Math" w:hAnsi="Cambria Math"/>
+                          <w:i/>
+                        </w:rPr>
+                      </m:ctrlPr>
+                    </m:sSubPr>
+                    <m:e>
+                      <m:acc>
+                        <m:accPr>
+                          <m:chr m:val="⃗"/>
+                          <m:ctrlPr>
+                            <w:rPr>
+                              <w:rFonts w:ascii="Cambria Math" w:hAnsi="Cambria Math"/>
+                              <w:i/>
+                            </w:rPr>
+                          </m:ctrlPr>
+                        </m:accPr>
+                        <m:e>
+                          <m:r>
+                            <w:rPr>
+                              <w:rFonts w:ascii="Cambria Math" w:hAnsi="Cambria Math"/>
+                            </w:rPr>
+                            <m:t>r</m:t>
+                          </m:r>
+                        </m:e>
+                      </m:acc>
+                    </m:e>
+                    <m:sub>
+                      <m:r>
+                        <w:rPr>
+                          <w:rFonts w:ascii="Cambria Math" w:hAnsi="Cambria Math"/>
+                        </w:rPr>
+                        <m:t>j</m:t>
+                      </m:r>
+                    </m:sub>
+                  </m:sSub>
+                </m:e>
+              </m:d>
+            </m:den>
+          </m:f>
+          <m:r>
+            <w:rPr>
+              <w:rFonts w:ascii="Cambria Math" w:hAnsi="Cambria Math"/>
+            </w:rPr>
+            <m:t xml:space="preserve">= </m:t>
+          </m:r>
+          <m:f>
+            <m:fPr>
+              <m:ctrlPr>
+                <w:rPr>
+                  <w:rFonts w:ascii="Cambria Math" w:hAnsi="Cambria Math"/>
+                  <w:i/>
+                </w:rPr>
+              </m:ctrlPr>
+            </m:fPr>
+            <m:num>
+              <m:nary>
+                <m:naryPr>
+                  <m:chr m:val="∑"/>
+                  <m:limLoc m:val="subSup"/>
+                  <m:ctrlPr>
+                    <w:rPr>
+                      <w:rFonts w:ascii="Cambria Math" w:hAnsi="Cambria Math"/>
+                      <w:i/>
+                    </w:rPr>
+                  </m:ctrlPr>
+                </m:naryPr>
+                <m:sub>
+                  <m:r>
+                    <w:rPr>
+                      <w:rFonts w:ascii="Cambria Math" w:hAnsi="Cambria Math"/>
+                    </w:rPr>
+                    <m:t>u=1</m:t>
+                  </m:r>
+                </m:sub>
+                <m:sup>
+                  <m:r>
+                    <w:rPr>
+                      <w:rFonts w:ascii="Cambria Math" w:hAnsi="Cambria Math"/>
+                    </w:rPr>
+                    <m:t>m</m:t>
+                  </m:r>
+                </m:sup>
+                <m:e>
+                  <m:sSub>
+                    <m:sSubPr>
+                      <m:ctrlPr>
+                        <w:rPr>
+                          <w:rFonts w:ascii="Cambria Math" w:hAnsi="Cambria Math"/>
+                          <w:i/>
+                        </w:rPr>
+                      </m:ctrlPr>
+                    </m:sSubPr>
+                    <m:e>
+                      <m:r>
+                        <w:rPr>
+                          <w:rFonts w:ascii="Cambria Math" w:hAnsi="Cambria Math"/>
+                        </w:rPr>
+                        <m:t>r</m:t>
+                      </m:r>
+                    </m:e>
+                    <m:sub>
+                      <m:r>
+                        <w:rPr>
+                          <w:rFonts w:ascii="Cambria Math" w:hAnsi="Cambria Math"/>
+                        </w:rPr>
+                        <m:t>ui</m:t>
+                      </m:r>
+                    </m:sub>
+                  </m:sSub>
+                  <m:sSub>
+                    <m:sSubPr>
+                      <m:ctrlPr>
+                        <w:rPr>
+                          <w:rFonts w:ascii="Cambria Math" w:hAnsi="Cambria Math"/>
+                          <w:i/>
+                        </w:rPr>
+                      </m:ctrlPr>
+                    </m:sSubPr>
+                    <m:e>
+                      <m:r>
+                        <w:rPr>
+                          <w:rFonts w:ascii="Cambria Math" w:hAnsi="Cambria Math"/>
+                        </w:rPr>
+                        <m:t>r</m:t>
+                      </m:r>
+                    </m:e>
+                    <m:sub>
+                      <m:r>
+                        <w:rPr>
+                          <w:rFonts w:ascii="Cambria Math" w:hAnsi="Cambria Math"/>
+                        </w:rPr>
+                        <m:t>uj</m:t>
+                      </m:r>
+                    </m:sub>
+                  </m:sSub>
+                </m:e>
+              </m:nary>
+            </m:num>
+            <m:den>
+              <m:rad>
+                <m:radPr>
+                  <m:degHide m:val="1"/>
+                  <m:ctrlPr>
+                    <w:rPr>
+                      <w:rFonts w:ascii="Cambria Math" w:hAnsi="Cambria Math"/>
+                      <w:i/>
+                    </w:rPr>
+                  </m:ctrlPr>
+                </m:radPr>
+                <m:deg/>
+                <m:e>
+                  <m:nary>
+                    <m:naryPr>
+                      <m:chr m:val="∑"/>
+                      <m:limLoc m:val="subSup"/>
+                      <m:ctrlPr>
+                        <w:rPr>
+                          <w:rFonts w:ascii="Cambria Math" w:hAnsi="Cambria Math"/>
+                          <w:i/>
+                        </w:rPr>
+                      </m:ctrlPr>
+                    </m:naryPr>
+                    <m:sub>
+                      <m:r>
+                        <w:rPr>
+                          <w:rFonts w:ascii="Cambria Math" w:hAnsi="Cambria Math"/>
+                        </w:rPr>
+                        <m:t>u=1</m:t>
+                      </m:r>
+                    </m:sub>
+                    <m:sup>
+                      <m:r>
+                        <w:rPr>
+                          <w:rFonts w:ascii="Cambria Math" w:hAnsi="Cambria Math"/>
+                        </w:rPr>
+                        <m:t>m</m:t>
+                      </m:r>
+                    </m:sup>
+                    <m:e>
+                      <m:sSubSup>
+                        <m:sSubSupPr>
+                          <m:ctrlPr>
+                            <w:rPr>
+                              <w:rFonts w:ascii="Cambria Math" w:hAnsi="Cambria Math"/>
+                              <w:i/>
+                            </w:rPr>
+                          </m:ctrlPr>
+                        </m:sSubSupPr>
+                        <m:e>
+                          <m:r>
+                            <w:rPr>
+                              <w:rFonts w:ascii="Cambria Math" w:hAnsi="Cambria Math"/>
+                            </w:rPr>
+                            <m:t>r</m:t>
+                          </m:r>
+                        </m:e>
+                        <m:sub>
+                          <m:r>
+                            <w:rPr>
+                              <w:rFonts w:ascii="Cambria Math" w:hAnsi="Cambria Math"/>
+                            </w:rPr>
+                            <m:t>ui</m:t>
+                          </m:r>
+                        </m:sub>
+                        <m:sup>
+                          <m:r>
+                            <w:rPr>
+                              <w:rFonts w:ascii="Cambria Math" w:hAnsi="Cambria Math"/>
+                            </w:rPr>
+                            <m:t>2</m:t>
+                          </m:r>
+                        </m:sup>
+                      </m:sSubSup>
+                    </m:e>
+                  </m:nary>
+                </m:e>
+              </m:rad>
+              <m:rad>
+                <m:radPr>
+                  <m:degHide m:val="1"/>
+                  <m:ctrlPr>
+                    <w:rPr>
+                      <w:rFonts w:ascii="Cambria Math" w:hAnsi="Cambria Math"/>
+                      <w:i/>
+                    </w:rPr>
+                  </m:ctrlPr>
+                </m:radPr>
+                <m:deg/>
+                <m:e>
+                  <m:nary>
+                    <m:naryPr>
+                      <m:chr m:val="∑"/>
+                      <m:limLoc m:val="subSup"/>
+                      <m:ctrlPr>
+                        <w:rPr>
+                          <w:rFonts w:ascii="Cambria Math" w:hAnsi="Cambria Math"/>
+                          <w:i/>
+                        </w:rPr>
+                      </m:ctrlPr>
+                    </m:naryPr>
+                    <m:sub>
+                      <m:r>
+                        <w:rPr>
+                          <w:rFonts w:ascii="Cambria Math" w:hAnsi="Cambria Math"/>
+                        </w:rPr>
+                        <m:t>u=1</m:t>
+                      </m:r>
+                    </m:sub>
+                    <m:sup>
+                      <m:r>
+                        <w:rPr>
+                          <w:rFonts w:ascii="Cambria Math" w:hAnsi="Cambria Math"/>
+                        </w:rPr>
+                        <m:t>m</m:t>
+                      </m:r>
+                    </m:sup>
+                    <m:e>
+                      <m:sSubSup>
+                        <m:sSubSupPr>
+                          <m:ctrlPr>
+                            <w:rPr>
+                              <w:rFonts w:ascii="Cambria Math" w:hAnsi="Cambria Math"/>
+                              <w:i/>
+                            </w:rPr>
+                          </m:ctrlPr>
+                        </m:sSubSupPr>
+                        <m:e>
+                          <m:r>
+                            <w:rPr>
+                              <w:rFonts w:ascii="Cambria Math" w:hAnsi="Cambria Math"/>
+                            </w:rPr>
+                            <m:t>r</m:t>
+                          </m:r>
+                        </m:e>
+                        <m:sub>
+                          <m:r>
+                            <w:rPr>
+                              <w:rFonts w:ascii="Cambria Math" w:hAnsi="Cambria Math"/>
+                            </w:rPr>
+                            <m:t>uj</m:t>
+                          </m:r>
+                        </m:sub>
+                        <m:sup>
+                          <m:r>
+                            <w:rPr>
+                              <w:rFonts w:ascii="Cambria Math" w:hAnsi="Cambria Math"/>
+                            </w:rPr>
+                            <m:t>2</m:t>
+                          </m:r>
+                        </m:sup>
+                      </m:sSubSup>
+                    </m:e>
+                  </m:nary>
+                </m:e>
+              </m:rad>
+            </m:den>
+          </m:f>
+        </m:oMath>
+      </m:oMathPara>
+    </w:p>
+    <w:p>
+      <w:pPr>
+        <w:tabs>
+          <w:tab w:val="left" w:pos="3203"/>
+        </w:tabs>
+      </w:pPr>
+      <w:r>
+        <w:rPr>
+          <w:rFonts w:hint="eastAsia"/>
+        </w:rPr>
+        <w:t>根据余弦相似度的公式对两个向量进行计算即可。</w:t>
+      </w:r>
+    </w:p>
+    <w:p>
+      <w:pPr>
+        <w:tabs>
+          <w:tab w:val="left" w:pos="3203"/>
+        </w:tabs>
+      </w:pPr>
+      <w:r>
+        <w:rPr>
+          <w:rFonts w:hint="eastAsia"/>
+        </w:rPr>
+        <w:t>计算两个序列的相关系数：</w:t>
+      </w:r>
+    </w:p>
+    <w:p>
+      <w:pPr>
+        <w:tabs>
+          <w:tab w:val="left" w:pos="3203"/>
+        </w:tabs>
+      </w:pPr>
+    </w:p>
+    <w:p>
+      <w:pPr>
+        <w:tabs>
+          <w:tab w:val="left" w:pos="3203"/>
+        </w:tabs>
+      </w:pPr>
+    </w:p>
+    <w:p>
+      <w:pPr>
+        <w:tabs>
+          <w:tab w:val="left" w:pos="3203"/>
+        </w:tabs>
+      </w:pPr>
+    </w:p>
+    <w:p>
+      <w:pPr>
+        <w:tabs>
+          <w:tab w:val="left" w:pos="3203"/>
+        </w:tabs>
+      </w:pPr>
+    </w:p>
+    <w:p>
+      <w:pPr>
+        <w:tabs>
+          <w:tab w:val="left" w:pos="3203"/>
+        </w:tabs>
+        <w:jc w:val="center"/>
+      </w:pPr>
+      <w:r>
+        <w:rPr>
+          <w:noProof/>
+        </w:rPr>
+        <w:lastRenderedPageBreak/>
+        <w:drawing>
+          <wp:inline distT="0" distB="0" distL="0" distR="0" wp14:anchorId="05F66803" wp14:editId="0A203DA9">
+            <wp:extent cx="5760085" cy="6936740"/>
+            <wp:effectExtent l="0" t="0" r="0" b="0"/>
+            <wp:docPr id="883142662" name="图片 1"/>
+            <wp:cNvGraphicFramePr>
+              <a:graphicFrameLocks xmlns:a="http://schemas.openxmlformats.org/drawingml/2006/main" noChangeAspect="1"/>
+            </wp:cNvGraphicFramePr>
+            <a:graphic xmlns:a="http://schemas.openxmlformats.org/drawingml/2006/main">
+              <a:graphicData uri="http://schemas.openxmlformats.org/drawingml/2006/picture">
+                <pic:pic xmlns:pic="http://schemas.openxmlformats.org/drawingml/2006/picture">
+                  <pic:nvPicPr>
+                    <pic:cNvPr id="883142662" name=""/>
+                    <pic:cNvPicPr/>
+                  </pic:nvPicPr>
+                  <pic:blipFill>
+                    <a:blip r:embed="rId36"/>
+                    <a:stretch>
+                      <a:fillRect/>
+                    </a:stretch>
+                  </pic:blipFill>
+                  <pic:spPr>
+                    <a:xfrm>
+                      <a:off x="0" y="0"/>
+                      <a:ext cx="5760085" cy="6936740"/>
+                    </a:xfrm>
+                    <a:prstGeom prst="rect">
+                      <a:avLst/>
+                    </a:prstGeom>
+                  </pic:spPr>
+                </pic:pic>
+              </a:graphicData>
+            </a:graphic>
+          </wp:inline>
+        </w:drawing>
+      </w:r>
+    </w:p>
+    <w:p>
+      <w:pPr>
+        <w:tabs>
+          <w:tab w:val="left" w:pos="3203"/>
+        </w:tabs>
+      </w:pPr>
+      <w:r>
+        <w:rPr>
+          <w:rFonts w:hint="eastAsia"/>
+        </w:rPr>
+        <w:t>该函数接受两个</w:t>
+      </w:r>
+      <w:proofErr w:type="spellStart"/>
+      <w:r>
+        <w:rPr>
+          <w:rFonts w:hint="eastAsia"/>
+        </w:rPr>
+        <w:t>RelateDTO</w:t>
+      </w:r>
+      <w:proofErr w:type="spellEnd"/>
+      <w:r>
+        <w:rPr>
+          <w:rFonts w:hint="eastAsia"/>
+        </w:rPr>
+        <w:t>列表和</w:t>
+      </w:r>
+      <w:r>
+        <w:rPr>
+          <w:rFonts w:hint="eastAsia"/>
+        </w:rPr>
+        <w:t>type</w:t>
+      </w:r>
+      <w:r>
+        <w:rPr>
+          <w:rFonts w:hint="eastAsia"/>
+        </w:rPr>
+        <w:t>。</w:t>
+      </w:r>
+    </w:p>
+    <w:p>
+      <w:pPr>
+        <w:tabs>
+          <w:tab w:val="left" w:pos="3203"/>
+        </w:tabs>
+      </w:pPr>
+      <w:r>
+        <w:rPr>
+          <w:rFonts w:hint="eastAsia"/>
+        </w:rPr>
+        <w:t>type</w:t>
+      </w:r>
+      <w:r>
+        <w:rPr>
+          <w:rFonts w:hint="eastAsia"/>
+        </w:rPr>
+        <w:t>决定着是根据用户还是论文进行匹配。</w:t>
+      </w:r>
+    </w:p>
+    <w:p>
+      <w:pPr>
+        <w:tabs>
+          <w:tab w:val="left" w:pos="3203"/>
+        </w:tabs>
+      </w:pPr>
+      <w:r>
+        <w:rPr>
+          <w:rFonts w:hint="eastAsia"/>
+        </w:rPr>
+        <w:t>将所有的</w:t>
+      </w:r>
+      <w:r>
+        <w:rPr>
+          <w:rFonts w:hint="eastAsia"/>
+        </w:rPr>
+        <w:t>index</w:t>
+      </w:r>
+      <w:r>
+        <w:rPr>
+          <w:rFonts w:hint="eastAsia"/>
+        </w:rPr>
+        <w:t>也就是权</w:t>
+      </w:r>
+      <w:proofErr w:type="gramStart"/>
+      <w:r>
+        <w:rPr>
+          <w:rFonts w:hint="eastAsia"/>
+        </w:rPr>
+        <w:t>值处理</w:t>
+      </w:r>
+      <w:proofErr w:type="gramEnd"/>
+      <w:r>
+        <w:rPr>
+          <w:rFonts w:hint="eastAsia"/>
+        </w:rPr>
+        <w:t>为</w:t>
+      </w:r>
+      <w:proofErr w:type="spellStart"/>
+      <w:r>
+        <w:t>cosineSimilarity</w:t>
+      </w:r>
+      <w:proofErr w:type="spellEnd"/>
+      <w:r>
+        <w:rPr>
+          <w:rFonts w:hint="eastAsia"/>
+        </w:rPr>
+        <w:t>函数可以处理的数据然后计算余弦相似度。</w:t>
+      </w:r>
+    </w:p>
+    <w:p>
+      <w:pPr>
+        <w:tabs>
+          <w:tab w:val="left" w:pos="3203"/>
+        </w:tabs>
         <w:rPr>
           <w:rFonts w:hint="eastAsia"/>
         </w:rPr>
@@ -33241,7 +34279,7 @@
         </w:rPr>
         <w:t xml:space="preserve">2002-04-15] </w:t>
       </w:r>
-      <w:hyperlink r:id="rId35" w:history="1">
+      <w:hyperlink r:id="rId37" w:history="1">
         <w:r>
           <w:rPr>
             <w:rStyle w:val="a9"/>
@@ -33412,8 +34450,8 @@
       </w:pPr>
     </w:p>
     <w:sectPr>
-      <w:headerReference w:type="default" r:id="rId36"/>
-      <w:footerReference w:type="default" r:id="rId37"/>
+      <w:headerReference w:type="default" r:id="rId38"/>
+      <w:footerReference w:type="default" r:id="rId39"/>
       <w:pgSz w:w="11906" w:h="16838"/>
       <w:pgMar w:top="1418" w:right="1134" w:bottom="1418" w:left="1701" w:header="851" w:footer="992" w:gutter="0"/>
       <w:pgNumType w:start="1"/>

--- a/论文草稿.docx
+++ b/论文草稿.docx
@@ -211,35 +211,17 @@
         <w:br w:type="page"/>
       </w:r>
       <w:r>
+        <w:rPr>
+          <w:rFonts w:hint="eastAsia"/>
+        </w:rPr>
         <w:lastRenderedPageBreak/>
-        <w:fldChar w:fldCharType="begin"/>
-      </w:r>
-      <w:r>
-        <w:instrText xml:space="preserve"> </w:instrText>
-      </w:r>
-      <w:r>
-        <w:rPr>
-          <w:rFonts w:hint="eastAsia"/>
-        </w:rPr>
-        <w:instrText>MACROBUTTON  AcceptAllChangesShown [</w:instrText>
-      </w:r>
-      <w:r>
-        <w:rPr>
-          <w:rFonts w:hint="eastAsia"/>
-        </w:rPr>
-        <w:instrText>在此处键入论文题目</w:instrText>
-      </w:r>
-      <w:r>
-        <w:rPr>
-          <w:rFonts w:hint="eastAsia"/>
-        </w:rPr>
-        <w:instrText>]</w:instrText>
-      </w:r>
-      <w:r>
-        <w:instrText xml:space="preserve"> </w:instrText>
-      </w:r>
-      <w:r>
-        <w:fldChar w:fldCharType="end"/>
+        <w:t>高效</w:t>
+      </w:r>
+      <w:r>
+        <w:rPr>
+          <w:rFonts w:hint="eastAsia"/>
+        </w:rPr>
+        <w:t>本科生论文选题系统设计</w:t>
       </w:r>
       <w:r>
         <w:rPr>
@@ -865,6 +847,11 @@
     <w:sdt>
       <w:sdtPr>
         <w:rPr>
+          <w:rFonts w:ascii="Times New Roman" w:eastAsia="宋体" w:hAnsi="Times New Roman" w:cs="Times New Roman"/>
+          <w:color w:val="auto"/>
+          <w:kern w:val="2"/>
+          <w:sz w:val="28"/>
+          <w:szCs w:val="28"/>
           <w:lang w:val="zh-CN"/>
         </w:rPr>
         <w:id w:val="-810939618"/>
@@ -875,13 +862,8 @@
       </w:sdtPr>
       <w:sdtEndPr>
         <w:rPr>
-          <w:rFonts w:ascii="Times New Roman" w:eastAsia="宋体" w:hAnsi="Times New Roman" w:cs="Times New Roman"/>
           <w:b/>
           <w:bCs/>
-          <w:color w:val="auto"/>
-          <w:kern w:val="2"/>
-          <w:sz w:val="28"/>
-          <w:szCs w:val="28"/>
         </w:rPr>
       </w:sdtEndPr>
       <w:sdtContent>
@@ -890,7 +872,7 @@
             <w:pStyle w:val="TOC"/>
             <w:jc w:val="center"/>
             <w:rPr>
-              <w:rFonts w:ascii="Times New Roman" w:eastAsia="宋体" w:hAnsi="Times New Roman" w:cs="Times New Roman" w:hint="eastAsia"/>
+              <w:rFonts w:ascii="Times New Roman" w:eastAsia="宋体" w:hAnsi="Times New Roman" w:cs="Times New Roman"/>
               <w:b/>
               <w:color w:val="auto"/>
               <w:kern w:val="2"/>
@@ -939,7 +921,7 @@
               <w:tab w:val="right" w:leader="dot" w:pos="9061"/>
             </w:tabs>
             <w:rPr>
-              <w:rFonts w:asciiTheme="minorHAnsi" w:eastAsiaTheme="minorEastAsia" w:hAnsiTheme="minorHAnsi" w:cstheme="minorBidi" w:hint="eastAsia"/>
+              <w:rFonts w:asciiTheme="minorHAnsi" w:eastAsiaTheme="minorEastAsia" w:hAnsiTheme="minorHAnsi" w:cstheme="minorBidi"/>
               <w:b w:val="0"/>
               <w:bCs w:val="0"/>
               <w:caps w:val="0"/>
@@ -956,9 +938,6 @@
             <w:instrText xml:space="preserve"> TOC \o "1-3" \h \z \u </w:instrText>
           </w:r>
           <w:r>
-            <w:rPr>
-              <w:rFonts w:hint="eastAsia"/>
-            </w:rPr>
             <w:fldChar w:fldCharType="separate"/>
           </w:r>
           <w:hyperlink w:anchor="_Toc195452134" w:history="1">
@@ -1026,6 +1005,7 @@
             </w:r>
             <w:r>
               <w:rPr>
+                <w:rFonts w:hint="eastAsia"/>
                 <w:noProof/>
                 <w:webHidden/>
               </w:rPr>
@@ -1055,7 +1035,7 @@
               <w:tab w:val="right" w:leader="dot" w:pos="9061"/>
             </w:tabs>
             <w:rPr>
-              <w:rFonts w:asciiTheme="minorHAnsi" w:eastAsiaTheme="minorEastAsia" w:hAnsiTheme="minorHAnsi" w:cstheme="minorBidi" w:hint="eastAsia"/>
+              <w:rFonts w:asciiTheme="minorHAnsi" w:eastAsiaTheme="minorEastAsia" w:hAnsiTheme="minorHAnsi" w:cstheme="minorBidi"/>
               <w:smallCaps w:val="0"/>
               <w:noProof/>
               <w:sz w:val="22"/>
@@ -1127,6 +1107,7 @@
             </w:r>
             <w:r>
               <w:rPr>
+                <w:rFonts w:hint="eastAsia"/>
                 <w:noProof/>
                 <w:webHidden/>
               </w:rPr>
@@ -1156,7 +1137,7 @@
               <w:tab w:val="right" w:leader="dot" w:pos="9061"/>
             </w:tabs>
             <w:rPr>
-              <w:rFonts w:asciiTheme="minorHAnsi" w:eastAsiaTheme="minorEastAsia" w:hAnsiTheme="minorHAnsi" w:cstheme="minorBidi" w:hint="eastAsia"/>
+              <w:rFonts w:asciiTheme="minorHAnsi" w:eastAsiaTheme="minorEastAsia" w:hAnsiTheme="minorHAnsi" w:cstheme="minorBidi"/>
               <w:smallCaps w:val="0"/>
               <w:noProof/>
               <w:sz w:val="22"/>
@@ -1228,6 +1209,7 @@
             </w:r>
             <w:r>
               <w:rPr>
+                <w:rFonts w:hint="eastAsia"/>
                 <w:noProof/>
                 <w:webHidden/>
               </w:rPr>
@@ -1257,7 +1239,7 @@
               <w:tab w:val="right" w:leader="dot" w:pos="9061"/>
             </w:tabs>
             <w:rPr>
-              <w:rFonts w:asciiTheme="minorHAnsi" w:eastAsiaTheme="minorEastAsia" w:hAnsiTheme="minorHAnsi" w:cstheme="minorBidi" w:hint="eastAsia"/>
+              <w:rFonts w:asciiTheme="minorHAnsi" w:eastAsiaTheme="minorEastAsia" w:hAnsiTheme="minorHAnsi" w:cstheme="minorBidi"/>
               <w:smallCaps w:val="0"/>
               <w:noProof/>
               <w:sz w:val="22"/>
@@ -1329,6 +1311,7 @@
             </w:r>
             <w:r>
               <w:rPr>
+                <w:rFonts w:hint="eastAsia"/>
                 <w:noProof/>
                 <w:webHidden/>
               </w:rPr>
@@ -1358,7 +1341,7 @@
               <w:tab w:val="right" w:leader="dot" w:pos="9061"/>
             </w:tabs>
             <w:rPr>
-              <w:rFonts w:asciiTheme="minorHAnsi" w:eastAsiaTheme="minorEastAsia" w:hAnsiTheme="minorHAnsi" w:cstheme="minorBidi" w:hint="eastAsia"/>
+              <w:rFonts w:asciiTheme="minorHAnsi" w:eastAsiaTheme="minorEastAsia" w:hAnsiTheme="minorHAnsi" w:cstheme="minorBidi"/>
               <w:b w:val="0"/>
               <w:bCs w:val="0"/>
               <w:caps w:val="0"/>
@@ -1433,6 +1416,7 @@
             </w:r>
             <w:r>
               <w:rPr>
+                <w:rFonts w:hint="eastAsia"/>
                 <w:noProof/>
                 <w:webHidden/>
               </w:rPr>
@@ -1462,7 +1446,7 @@
               <w:tab w:val="right" w:leader="dot" w:pos="9061"/>
             </w:tabs>
             <w:rPr>
-              <w:rFonts w:asciiTheme="minorHAnsi" w:eastAsiaTheme="minorEastAsia" w:hAnsiTheme="minorHAnsi" w:cstheme="minorBidi" w:hint="eastAsia"/>
+              <w:rFonts w:asciiTheme="minorHAnsi" w:eastAsiaTheme="minorEastAsia" w:hAnsiTheme="minorHAnsi" w:cstheme="minorBidi"/>
               <w:smallCaps w:val="0"/>
               <w:noProof/>
               <w:sz w:val="22"/>
@@ -1526,6 +1510,7 @@
             </w:r>
             <w:r>
               <w:rPr>
+                <w:rFonts w:hint="eastAsia"/>
                 <w:noProof/>
                 <w:webHidden/>
               </w:rPr>
@@ -1552,7 +1537,7 @@
           <w:pPr>
             <w:pStyle w:val="TOC3"/>
             <w:rPr>
-              <w:rFonts w:asciiTheme="minorHAnsi" w:eastAsiaTheme="minorEastAsia" w:hAnsiTheme="minorHAnsi" w:cstheme="minorBidi" w:hint="eastAsia"/>
+              <w:rFonts w:asciiTheme="minorHAnsi" w:eastAsiaTheme="minorEastAsia" w:hAnsiTheme="minorHAnsi" w:cstheme="minorBidi"/>
               <w:iCs w:val="0"/>
               <w:noProof/>
               <w:sz w:val="22"/>
@@ -1625,6 +1610,7 @@
             </w:r>
             <w:r>
               <w:rPr>
+                <w:rFonts w:hint="eastAsia"/>
                 <w:noProof/>
                 <w:webHidden/>
               </w:rPr>
@@ -1651,7 +1637,7 @@
           <w:pPr>
             <w:pStyle w:val="TOC3"/>
             <w:rPr>
-              <w:rFonts w:asciiTheme="minorHAnsi" w:eastAsiaTheme="minorEastAsia" w:hAnsiTheme="minorHAnsi" w:cstheme="minorBidi" w:hint="eastAsia"/>
+              <w:rFonts w:asciiTheme="minorHAnsi" w:eastAsiaTheme="minorEastAsia" w:hAnsiTheme="minorHAnsi" w:cstheme="minorBidi"/>
               <w:iCs w:val="0"/>
               <w:noProof/>
               <w:sz w:val="22"/>
@@ -1724,6 +1710,7 @@
             </w:r>
             <w:r>
               <w:rPr>
+                <w:rFonts w:hint="eastAsia"/>
                 <w:noProof/>
                 <w:webHidden/>
               </w:rPr>
@@ -1750,7 +1737,7 @@
           <w:pPr>
             <w:pStyle w:val="TOC3"/>
             <w:rPr>
-              <w:rFonts w:asciiTheme="minorHAnsi" w:eastAsiaTheme="minorEastAsia" w:hAnsiTheme="minorHAnsi" w:cstheme="minorBidi" w:hint="eastAsia"/>
+              <w:rFonts w:asciiTheme="minorHAnsi" w:eastAsiaTheme="minorEastAsia" w:hAnsiTheme="minorHAnsi" w:cstheme="minorBidi"/>
               <w:iCs w:val="0"/>
               <w:noProof/>
               <w:sz w:val="22"/>
@@ -1823,6 +1810,7 @@
             </w:r>
             <w:r>
               <w:rPr>
+                <w:rFonts w:hint="eastAsia"/>
                 <w:noProof/>
                 <w:webHidden/>
               </w:rPr>
@@ -1852,7 +1840,7 @@
               <w:tab w:val="right" w:leader="dot" w:pos="9061"/>
             </w:tabs>
             <w:rPr>
-              <w:rFonts w:asciiTheme="minorHAnsi" w:eastAsiaTheme="minorEastAsia" w:hAnsiTheme="minorHAnsi" w:cstheme="minorBidi" w:hint="eastAsia"/>
+              <w:rFonts w:asciiTheme="minorHAnsi" w:eastAsiaTheme="minorEastAsia" w:hAnsiTheme="minorHAnsi" w:cstheme="minorBidi"/>
               <w:smallCaps w:val="0"/>
               <w:noProof/>
               <w:sz w:val="22"/>
@@ -1916,6 +1904,7 @@
             </w:r>
             <w:r>
               <w:rPr>
+                <w:rFonts w:hint="eastAsia"/>
                 <w:noProof/>
                 <w:webHidden/>
               </w:rPr>
@@ -1942,7 +1931,7 @@
           <w:pPr>
             <w:pStyle w:val="TOC3"/>
             <w:rPr>
-              <w:rFonts w:asciiTheme="minorHAnsi" w:eastAsiaTheme="minorEastAsia" w:hAnsiTheme="minorHAnsi" w:cstheme="minorBidi" w:hint="eastAsia"/>
+              <w:rFonts w:asciiTheme="minorHAnsi" w:eastAsiaTheme="minorEastAsia" w:hAnsiTheme="minorHAnsi" w:cstheme="minorBidi"/>
               <w:iCs w:val="0"/>
               <w:noProof/>
               <w:sz w:val="22"/>
@@ -2015,6 +2004,7 @@
             </w:r>
             <w:r>
               <w:rPr>
+                <w:rFonts w:hint="eastAsia"/>
                 <w:noProof/>
                 <w:webHidden/>
               </w:rPr>
@@ -2041,7 +2031,7 @@
           <w:pPr>
             <w:pStyle w:val="TOC3"/>
             <w:rPr>
-              <w:rFonts w:asciiTheme="minorHAnsi" w:eastAsiaTheme="minorEastAsia" w:hAnsiTheme="minorHAnsi" w:cstheme="minorBidi" w:hint="eastAsia"/>
+              <w:rFonts w:asciiTheme="minorHAnsi" w:eastAsiaTheme="minorEastAsia" w:hAnsiTheme="minorHAnsi" w:cstheme="minorBidi"/>
               <w:iCs w:val="0"/>
               <w:noProof/>
               <w:sz w:val="22"/>
@@ -2114,6 +2104,7 @@
             </w:r>
             <w:r>
               <w:rPr>
+                <w:rFonts w:hint="eastAsia"/>
                 <w:noProof/>
                 <w:webHidden/>
               </w:rPr>
@@ -2140,7 +2131,7 @@
           <w:pPr>
             <w:pStyle w:val="TOC3"/>
             <w:rPr>
-              <w:rFonts w:asciiTheme="minorHAnsi" w:eastAsiaTheme="minorEastAsia" w:hAnsiTheme="minorHAnsi" w:cstheme="minorBidi" w:hint="eastAsia"/>
+              <w:rFonts w:asciiTheme="minorHAnsi" w:eastAsiaTheme="minorEastAsia" w:hAnsiTheme="minorHAnsi" w:cstheme="minorBidi"/>
               <w:iCs w:val="0"/>
               <w:noProof/>
               <w:sz w:val="22"/>
@@ -2213,6 +2204,7 @@
             </w:r>
             <w:r>
               <w:rPr>
+                <w:rFonts w:hint="eastAsia"/>
                 <w:noProof/>
                 <w:webHidden/>
               </w:rPr>
@@ -2242,7 +2234,7 @@
               <w:tab w:val="right" w:leader="dot" w:pos="9061"/>
             </w:tabs>
             <w:rPr>
-              <w:rFonts w:asciiTheme="minorHAnsi" w:eastAsiaTheme="minorEastAsia" w:hAnsiTheme="minorHAnsi" w:cstheme="minorBidi" w:hint="eastAsia"/>
+              <w:rFonts w:asciiTheme="minorHAnsi" w:eastAsiaTheme="minorEastAsia" w:hAnsiTheme="minorHAnsi" w:cstheme="minorBidi"/>
               <w:smallCaps w:val="0"/>
               <w:noProof/>
               <w:sz w:val="22"/>
@@ -2306,6 +2298,7 @@
             </w:r>
             <w:r>
               <w:rPr>
+                <w:rFonts w:hint="eastAsia"/>
                 <w:noProof/>
                 <w:webHidden/>
               </w:rPr>
@@ -2335,7 +2328,7 @@
               <w:tab w:val="right" w:leader="dot" w:pos="9061"/>
             </w:tabs>
             <w:rPr>
-              <w:rFonts w:asciiTheme="minorHAnsi" w:eastAsiaTheme="minorEastAsia" w:hAnsiTheme="minorHAnsi" w:cstheme="minorBidi" w:hint="eastAsia"/>
+              <w:rFonts w:asciiTheme="minorHAnsi" w:eastAsiaTheme="minorEastAsia" w:hAnsiTheme="minorHAnsi" w:cstheme="minorBidi"/>
               <w:smallCaps w:val="0"/>
               <w:noProof/>
               <w:sz w:val="22"/>
@@ -2399,6 +2392,7 @@
             </w:r>
             <w:r>
               <w:rPr>
+                <w:rFonts w:hint="eastAsia"/>
                 <w:noProof/>
                 <w:webHidden/>
               </w:rPr>
@@ -2428,7 +2422,7 @@
               <w:tab w:val="right" w:leader="dot" w:pos="9061"/>
             </w:tabs>
             <w:rPr>
-              <w:rFonts w:asciiTheme="minorHAnsi" w:eastAsiaTheme="minorEastAsia" w:hAnsiTheme="minorHAnsi" w:cstheme="minorBidi" w:hint="eastAsia"/>
+              <w:rFonts w:asciiTheme="minorHAnsi" w:eastAsiaTheme="minorEastAsia" w:hAnsiTheme="minorHAnsi" w:cstheme="minorBidi"/>
               <w:smallCaps w:val="0"/>
               <w:noProof/>
               <w:sz w:val="22"/>
@@ -2500,6 +2494,7 @@
             </w:r>
             <w:r>
               <w:rPr>
+                <w:rFonts w:hint="eastAsia"/>
                 <w:noProof/>
                 <w:webHidden/>
               </w:rPr>
@@ -2526,7 +2521,7 @@
           <w:pPr>
             <w:pStyle w:val="TOC3"/>
             <w:rPr>
-              <w:rFonts w:asciiTheme="minorHAnsi" w:eastAsiaTheme="minorEastAsia" w:hAnsiTheme="minorHAnsi" w:cstheme="minorBidi" w:hint="eastAsia"/>
+              <w:rFonts w:asciiTheme="minorHAnsi" w:eastAsiaTheme="minorEastAsia" w:hAnsiTheme="minorHAnsi" w:cstheme="minorBidi"/>
               <w:iCs w:val="0"/>
               <w:noProof/>
               <w:sz w:val="22"/>
@@ -2599,6 +2594,7 @@
             </w:r>
             <w:r>
               <w:rPr>
+                <w:rFonts w:hint="eastAsia"/>
                 <w:noProof/>
                 <w:webHidden/>
               </w:rPr>
@@ -2625,7 +2621,7 @@
           <w:pPr>
             <w:pStyle w:val="TOC3"/>
             <w:rPr>
-              <w:rFonts w:asciiTheme="minorHAnsi" w:eastAsiaTheme="minorEastAsia" w:hAnsiTheme="minorHAnsi" w:cstheme="minorBidi" w:hint="eastAsia"/>
+              <w:rFonts w:asciiTheme="minorHAnsi" w:eastAsiaTheme="minorEastAsia" w:hAnsiTheme="minorHAnsi" w:cstheme="minorBidi"/>
               <w:iCs w:val="0"/>
               <w:noProof/>
               <w:sz w:val="22"/>
@@ -2698,6 +2694,7 @@
             </w:r>
             <w:r>
               <w:rPr>
+                <w:rFonts w:hint="eastAsia"/>
                 <w:noProof/>
                 <w:webHidden/>
               </w:rPr>
@@ -2727,7 +2724,7 @@
               <w:tab w:val="right" w:leader="dot" w:pos="9061"/>
             </w:tabs>
             <w:rPr>
-              <w:rFonts w:asciiTheme="minorHAnsi" w:eastAsiaTheme="minorEastAsia" w:hAnsiTheme="minorHAnsi" w:cstheme="minorBidi" w:hint="eastAsia"/>
+              <w:rFonts w:asciiTheme="minorHAnsi" w:eastAsiaTheme="minorEastAsia" w:hAnsiTheme="minorHAnsi" w:cstheme="minorBidi"/>
               <w:smallCaps w:val="0"/>
               <w:noProof/>
               <w:sz w:val="22"/>
@@ -2791,6 +2788,7 @@
             </w:r>
             <w:r>
               <w:rPr>
+                <w:rFonts w:hint="eastAsia"/>
                 <w:noProof/>
                 <w:webHidden/>
               </w:rPr>
@@ -2820,7 +2818,7 @@
               <w:tab w:val="right" w:leader="dot" w:pos="9061"/>
             </w:tabs>
             <w:rPr>
-              <w:rFonts w:asciiTheme="minorHAnsi" w:eastAsiaTheme="minorEastAsia" w:hAnsiTheme="minorHAnsi" w:cstheme="minorBidi" w:hint="eastAsia"/>
+              <w:rFonts w:asciiTheme="minorHAnsi" w:eastAsiaTheme="minorEastAsia" w:hAnsiTheme="minorHAnsi" w:cstheme="minorBidi"/>
               <w:smallCaps w:val="0"/>
               <w:noProof/>
               <w:sz w:val="22"/>
@@ -2884,6 +2882,7 @@
             </w:r>
             <w:r>
               <w:rPr>
+                <w:rFonts w:hint="eastAsia"/>
                 <w:noProof/>
                 <w:webHidden/>
               </w:rPr>
@@ -2913,7 +2912,7 @@
               <w:tab w:val="right" w:leader="dot" w:pos="9061"/>
             </w:tabs>
             <w:rPr>
-              <w:rFonts w:asciiTheme="minorHAnsi" w:eastAsiaTheme="minorEastAsia" w:hAnsiTheme="minorHAnsi" w:cstheme="minorBidi" w:hint="eastAsia"/>
+              <w:rFonts w:asciiTheme="minorHAnsi" w:eastAsiaTheme="minorEastAsia" w:hAnsiTheme="minorHAnsi" w:cstheme="minorBidi"/>
               <w:b w:val="0"/>
               <w:bCs w:val="0"/>
               <w:caps w:val="0"/>
@@ -2980,6 +2979,7 @@
             </w:r>
             <w:r>
               <w:rPr>
+                <w:rFonts w:hint="eastAsia"/>
                 <w:noProof/>
                 <w:webHidden/>
               </w:rPr>
@@ -3009,7 +3009,7 @@
               <w:tab w:val="right" w:leader="dot" w:pos="9061"/>
             </w:tabs>
             <w:rPr>
-              <w:rFonts w:asciiTheme="minorHAnsi" w:eastAsiaTheme="minorEastAsia" w:hAnsiTheme="minorHAnsi" w:cstheme="minorBidi" w:hint="eastAsia"/>
+              <w:rFonts w:asciiTheme="minorHAnsi" w:eastAsiaTheme="minorEastAsia" w:hAnsiTheme="minorHAnsi" w:cstheme="minorBidi"/>
               <w:smallCaps w:val="0"/>
               <w:noProof/>
               <w:sz w:val="22"/>
@@ -3081,6 +3081,7 @@
             </w:r>
             <w:r>
               <w:rPr>
+                <w:rFonts w:hint="eastAsia"/>
                 <w:noProof/>
                 <w:webHidden/>
               </w:rPr>
@@ -3107,7 +3108,7 @@
           <w:pPr>
             <w:pStyle w:val="TOC3"/>
             <w:rPr>
-              <w:rFonts w:asciiTheme="minorHAnsi" w:eastAsiaTheme="minorEastAsia" w:hAnsiTheme="minorHAnsi" w:cstheme="minorBidi" w:hint="eastAsia"/>
+              <w:rFonts w:asciiTheme="minorHAnsi" w:eastAsiaTheme="minorEastAsia" w:hAnsiTheme="minorHAnsi" w:cstheme="minorBidi"/>
               <w:iCs w:val="0"/>
               <w:noProof/>
               <w:sz w:val="22"/>
@@ -3180,6 +3181,7 @@
             </w:r>
             <w:r>
               <w:rPr>
+                <w:rFonts w:hint="eastAsia"/>
                 <w:noProof/>
                 <w:webHidden/>
               </w:rPr>
@@ -3206,7 +3208,7 @@
           <w:pPr>
             <w:pStyle w:val="TOC3"/>
             <w:rPr>
-              <w:rFonts w:asciiTheme="minorHAnsi" w:eastAsiaTheme="minorEastAsia" w:hAnsiTheme="minorHAnsi" w:cstheme="minorBidi" w:hint="eastAsia"/>
+              <w:rFonts w:asciiTheme="minorHAnsi" w:eastAsiaTheme="minorEastAsia" w:hAnsiTheme="minorHAnsi" w:cstheme="minorBidi"/>
               <w:iCs w:val="0"/>
               <w:noProof/>
               <w:sz w:val="22"/>
@@ -3279,6 +3281,7 @@
             </w:r>
             <w:r>
               <w:rPr>
+                <w:rFonts w:hint="eastAsia"/>
                 <w:noProof/>
                 <w:webHidden/>
               </w:rPr>
@@ -3308,7 +3311,7 @@
               <w:tab w:val="right" w:leader="dot" w:pos="9061"/>
             </w:tabs>
             <w:rPr>
-              <w:rFonts w:asciiTheme="minorHAnsi" w:eastAsiaTheme="minorEastAsia" w:hAnsiTheme="minorHAnsi" w:cstheme="minorBidi" w:hint="eastAsia"/>
+              <w:rFonts w:asciiTheme="minorHAnsi" w:eastAsiaTheme="minorEastAsia" w:hAnsiTheme="minorHAnsi" w:cstheme="minorBidi"/>
               <w:smallCaps w:val="0"/>
               <w:noProof/>
               <w:sz w:val="22"/>
@@ -3380,6 +3383,7 @@
             </w:r>
             <w:r>
               <w:rPr>
+                <w:rFonts w:hint="eastAsia"/>
                 <w:noProof/>
                 <w:webHidden/>
               </w:rPr>
@@ -3409,7 +3413,7 @@
               <w:tab w:val="right" w:leader="dot" w:pos="9061"/>
             </w:tabs>
             <w:rPr>
-              <w:rFonts w:asciiTheme="minorHAnsi" w:eastAsiaTheme="minorEastAsia" w:hAnsiTheme="minorHAnsi" w:cstheme="minorBidi" w:hint="eastAsia"/>
+              <w:rFonts w:asciiTheme="minorHAnsi" w:eastAsiaTheme="minorEastAsia" w:hAnsiTheme="minorHAnsi" w:cstheme="minorBidi"/>
               <w:smallCaps w:val="0"/>
               <w:noProof/>
               <w:sz w:val="22"/>
@@ -3481,6 +3485,7 @@
             </w:r>
             <w:r>
               <w:rPr>
+                <w:rFonts w:hint="eastAsia"/>
                 <w:noProof/>
                 <w:webHidden/>
               </w:rPr>
@@ -3510,7 +3515,7 @@
               <w:tab w:val="right" w:leader="dot" w:pos="9061"/>
             </w:tabs>
             <w:rPr>
-              <w:rFonts w:asciiTheme="minorHAnsi" w:eastAsiaTheme="minorEastAsia" w:hAnsiTheme="minorHAnsi" w:cstheme="minorBidi" w:hint="eastAsia"/>
+              <w:rFonts w:asciiTheme="minorHAnsi" w:eastAsiaTheme="minorEastAsia" w:hAnsiTheme="minorHAnsi" w:cstheme="minorBidi"/>
               <w:smallCaps w:val="0"/>
               <w:noProof/>
               <w:sz w:val="22"/>
@@ -3582,6 +3587,7 @@
             </w:r>
             <w:r>
               <w:rPr>
+                <w:rFonts w:hint="eastAsia"/>
                 <w:noProof/>
                 <w:webHidden/>
               </w:rPr>
@@ -3611,7 +3617,7 @@
               <w:tab w:val="right" w:leader="dot" w:pos="9061"/>
             </w:tabs>
             <w:rPr>
-              <w:rFonts w:asciiTheme="minorHAnsi" w:eastAsiaTheme="minorEastAsia" w:hAnsiTheme="minorHAnsi" w:cstheme="minorBidi" w:hint="eastAsia"/>
+              <w:rFonts w:asciiTheme="minorHAnsi" w:eastAsiaTheme="minorEastAsia" w:hAnsiTheme="minorHAnsi" w:cstheme="minorBidi"/>
               <w:b w:val="0"/>
               <w:bCs w:val="0"/>
               <w:caps w:val="0"/>
@@ -3686,6 +3692,7 @@
             </w:r>
             <w:r>
               <w:rPr>
+                <w:rFonts w:hint="eastAsia"/>
                 <w:noProof/>
                 <w:webHidden/>
               </w:rPr>
@@ -3715,7 +3722,7 @@
               <w:tab w:val="right" w:leader="dot" w:pos="9061"/>
             </w:tabs>
             <w:rPr>
-              <w:rFonts w:asciiTheme="minorHAnsi" w:eastAsiaTheme="minorEastAsia" w:hAnsiTheme="minorHAnsi" w:cstheme="minorBidi" w:hint="eastAsia"/>
+              <w:rFonts w:asciiTheme="minorHAnsi" w:eastAsiaTheme="minorEastAsia" w:hAnsiTheme="minorHAnsi" w:cstheme="minorBidi"/>
               <w:smallCaps w:val="0"/>
               <w:noProof/>
               <w:sz w:val="22"/>
@@ -3787,6 +3794,7 @@
             </w:r>
             <w:r>
               <w:rPr>
+                <w:rFonts w:hint="eastAsia"/>
                 <w:noProof/>
                 <w:webHidden/>
               </w:rPr>
@@ -3816,7 +3824,7 @@
               <w:tab w:val="right" w:leader="dot" w:pos="9061"/>
             </w:tabs>
             <w:rPr>
-              <w:rFonts w:asciiTheme="minorHAnsi" w:eastAsiaTheme="minorEastAsia" w:hAnsiTheme="minorHAnsi" w:cstheme="minorBidi" w:hint="eastAsia"/>
+              <w:rFonts w:asciiTheme="minorHAnsi" w:eastAsiaTheme="minorEastAsia" w:hAnsiTheme="minorHAnsi" w:cstheme="minorBidi"/>
               <w:smallCaps w:val="0"/>
               <w:noProof/>
               <w:sz w:val="22"/>
@@ -3888,6 +3896,7 @@
             </w:r>
             <w:r>
               <w:rPr>
+                <w:rFonts w:hint="eastAsia"/>
                 <w:noProof/>
                 <w:webHidden/>
               </w:rPr>
@@ -3917,7 +3926,7 @@
               <w:tab w:val="right" w:leader="dot" w:pos="9061"/>
             </w:tabs>
             <w:rPr>
-              <w:rFonts w:asciiTheme="minorHAnsi" w:eastAsiaTheme="minorEastAsia" w:hAnsiTheme="minorHAnsi" w:cstheme="minorBidi" w:hint="eastAsia"/>
+              <w:rFonts w:asciiTheme="minorHAnsi" w:eastAsiaTheme="minorEastAsia" w:hAnsiTheme="minorHAnsi" w:cstheme="minorBidi"/>
               <w:smallCaps w:val="0"/>
               <w:noProof/>
               <w:sz w:val="22"/>
@@ -3989,6 +3998,7 @@
             </w:r>
             <w:r>
               <w:rPr>
+                <w:rFonts w:hint="eastAsia"/>
                 <w:noProof/>
                 <w:webHidden/>
               </w:rPr>
@@ -4018,7 +4028,7 @@
               <w:tab w:val="right" w:leader="dot" w:pos="9061"/>
             </w:tabs>
             <w:rPr>
-              <w:rFonts w:asciiTheme="minorHAnsi" w:eastAsiaTheme="minorEastAsia" w:hAnsiTheme="minorHAnsi" w:cstheme="minorBidi" w:hint="eastAsia"/>
+              <w:rFonts w:asciiTheme="minorHAnsi" w:eastAsiaTheme="minorEastAsia" w:hAnsiTheme="minorHAnsi" w:cstheme="minorBidi"/>
               <w:b w:val="0"/>
               <w:bCs w:val="0"/>
               <w:caps w:val="0"/>
@@ -4093,6 +4103,7 @@
             </w:r>
             <w:r>
               <w:rPr>
+                <w:rFonts w:hint="eastAsia"/>
                 <w:noProof/>
                 <w:webHidden/>
               </w:rPr>
@@ -4122,7 +4133,7 @@
               <w:tab w:val="right" w:leader="dot" w:pos="9061"/>
             </w:tabs>
             <w:rPr>
-              <w:rFonts w:asciiTheme="minorHAnsi" w:eastAsiaTheme="minorEastAsia" w:hAnsiTheme="minorHAnsi" w:cstheme="minorBidi" w:hint="eastAsia"/>
+              <w:rFonts w:asciiTheme="minorHAnsi" w:eastAsiaTheme="minorEastAsia" w:hAnsiTheme="minorHAnsi" w:cstheme="minorBidi"/>
               <w:smallCaps w:val="0"/>
               <w:noProof/>
               <w:sz w:val="22"/>
@@ -4194,6 +4205,7 @@
             </w:r>
             <w:r>
               <w:rPr>
+                <w:rFonts w:hint="eastAsia"/>
                 <w:noProof/>
                 <w:webHidden/>
               </w:rPr>
@@ -4220,7 +4232,7 @@
           <w:pPr>
             <w:pStyle w:val="TOC3"/>
             <w:rPr>
-              <w:rFonts w:asciiTheme="minorHAnsi" w:eastAsiaTheme="minorEastAsia" w:hAnsiTheme="minorHAnsi" w:cstheme="minorBidi" w:hint="eastAsia"/>
+              <w:rFonts w:asciiTheme="minorHAnsi" w:eastAsiaTheme="minorEastAsia" w:hAnsiTheme="minorHAnsi" w:cstheme="minorBidi"/>
               <w:iCs w:val="0"/>
               <w:noProof/>
               <w:sz w:val="22"/>
@@ -4293,6 +4305,7 @@
             </w:r>
             <w:r>
               <w:rPr>
+                <w:rFonts w:hint="eastAsia"/>
                 <w:noProof/>
                 <w:webHidden/>
               </w:rPr>
@@ -4319,7 +4332,7 @@
           <w:pPr>
             <w:pStyle w:val="TOC3"/>
             <w:rPr>
-              <w:rFonts w:asciiTheme="minorHAnsi" w:eastAsiaTheme="minorEastAsia" w:hAnsiTheme="minorHAnsi" w:cstheme="minorBidi" w:hint="eastAsia"/>
+              <w:rFonts w:asciiTheme="minorHAnsi" w:eastAsiaTheme="minorEastAsia" w:hAnsiTheme="minorHAnsi" w:cstheme="minorBidi"/>
               <w:iCs w:val="0"/>
               <w:noProof/>
               <w:sz w:val="22"/>
@@ -4392,6 +4405,7 @@
             </w:r>
             <w:r>
               <w:rPr>
+                <w:rFonts w:hint="eastAsia"/>
                 <w:noProof/>
                 <w:webHidden/>
               </w:rPr>
@@ -4418,7 +4432,7 @@
           <w:pPr>
             <w:pStyle w:val="TOC3"/>
             <w:rPr>
-              <w:rFonts w:asciiTheme="minorHAnsi" w:eastAsiaTheme="minorEastAsia" w:hAnsiTheme="minorHAnsi" w:cstheme="minorBidi" w:hint="eastAsia"/>
+              <w:rFonts w:asciiTheme="minorHAnsi" w:eastAsiaTheme="minorEastAsia" w:hAnsiTheme="minorHAnsi" w:cstheme="minorBidi"/>
               <w:iCs w:val="0"/>
               <w:noProof/>
               <w:sz w:val="22"/>
@@ -4491,6 +4505,7 @@
             </w:r>
             <w:r>
               <w:rPr>
+                <w:rFonts w:hint="eastAsia"/>
                 <w:noProof/>
                 <w:webHidden/>
               </w:rPr>
@@ -4517,7 +4532,7 @@
           <w:pPr>
             <w:pStyle w:val="TOC3"/>
             <w:rPr>
-              <w:rFonts w:asciiTheme="minorHAnsi" w:eastAsiaTheme="minorEastAsia" w:hAnsiTheme="minorHAnsi" w:cstheme="minorBidi" w:hint="eastAsia"/>
+              <w:rFonts w:asciiTheme="minorHAnsi" w:eastAsiaTheme="minorEastAsia" w:hAnsiTheme="minorHAnsi" w:cstheme="minorBidi"/>
               <w:iCs w:val="0"/>
               <w:noProof/>
               <w:sz w:val="22"/>
@@ -4590,6 +4605,7 @@
             </w:r>
             <w:r>
               <w:rPr>
+                <w:rFonts w:hint="eastAsia"/>
                 <w:noProof/>
                 <w:webHidden/>
               </w:rPr>
@@ -4619,7 +4635,7 @@
               <w:tab w:val="right" w:leader="dot" w:pos="9061"/>
             </w:tabs>
             <w:rPr>
-              <w:rFonts w:asciiTheme="minorHAnsi" w:eastAsiaTheme="minorEastAsia" w:hAnsiTheme="minorHAnsi" w:cstheme="minorBidi" w:hint="eastAsia"/>
+              <w:rFonts w:asciiTheme="minorHAnsi" w:eastAsiaTheme="minorEastAsia" w:hAnsiTheme="minorHAnsi" w:cstheme="minorBidi"/>
               <w:smallCaps w:val="0"/>
               <w:noProof/>
               <w:sz w:val="22"/>
@@ -4691,6 +4707,7 @@
             </w:r>
             <w:r>
               <w:rPr>
+                <w:rFonts w:hint="eastAsia"/>
                 <w:noProof/>
                 <w:webHidden/>
               </w:rPr>
@@ -4717,7 +4734,7 @@
           <w:pPr>
             <w:pStyle w:val="TOC3"/>
             <w:rPr>
-              <w:rFonts w:asciiTheme="minorHAnsi" w:eastAsiaTheme="minorEastAsia" w:hAnsiTheme="minorHAnsi" w:cstheme="minorBidi" w:hint="eastAsia"/>
+              <w:rFonts w:asciiTheme="minorHAnsi" w:eastAsiaTheme="minorEastAsia" w:hAnsiTheme="minorHAnsi" w:cstheme="minorBidi"/>
               <w:iCs w:val="0"/>
               <w:noProof/>
               <w:sz w:val="22"/>
@@ -4790,6 +4807,7 @@
             </w:r>
             <w:r>
               <w:rPr>
+                <w:rFonts w:hint="eastAsia"/>
                 <w:noProof/>
                 <w:webHidden/>
               </w:rPr>
@@ -4816,7 +4834,7 @@
           <w:pPr>
             <w:pStyle w:val="TOC3"/>
             <w:rPr>
-              <w:rFonts w:asciiTheme="minorHAnsi" w:eastAsiaTheme="minorEastAsia" w:hAnsiTheme="minorHAnsi" w:cstheme="minorBidi" w:hint="eastAsia"/>
+              <w:rFonts w:asciiTheme="minorHAnsi" w:eastAsiaTheme="minorEastAsia" w:hAnsiTheme="minorHAnsi" w:cstheme="minorBidi"/>
               <w:iCs w:val="0"/>
               <w:noProof/>
               <w:sz w:val="22"/>
@@ -4889,6 +4907,7 @@
             </w:r>
             <w:r>
               <w:rPr>
+                <w:rFonts w:hint="eastAsia"/>
                 <w:noProof/>
                 <w:webHidden/>
               </w:rPr>
@@ -4915,7 +4934,7 @@
           <w:pPr>
             <w:pStyle w:val="TOC3"/>
             <w:rPr>
-              <w:rFonts w:asciiTheme="minorHAnsi" w:eastAsiaTheme="minorEastAsia" w:hAnsiTheme="minorHAnsi" w:cstheme="minorBidi" w:hint="eastAsia"/>
+              <w:rFonts w:asciiTheme="minorHAnsi" w:eastAsiaTheme="minorEastAsia" w:hAnsiTheme="minorHAnsi" w:cstheme="minorBidi"/>
               <w:iCs w:val="0"/>
               <w:noProof/>
               <w:sz w:val="22"/>
@@ -4988,6 +5007,7 @@
             </w:r>
             <w:r>
               <w:rPr>
+                <w:rFonts w:hint="eastAsia"/>
                 <w:noProof/>
                 <w:webHidden/>
               </w:rPr>
@@ -5017,7 +5037,7 @@
               <w:tab w:val="right" w:leader="dot" w:pos="9061"/>
             </w:tabs>
             <w:rPr>
-              <w:rFonts w:asciiTheme="minorHAnsi" w:eastAsiaTheme="minorEastAsia" w:hAnsiTheme="minorHAnsi" w:cstheme="minorBidi" w:hint="eastAsia"/>
+              <w:rFonts w:asciiTheme="minorHAnsi" w:eastAsiaTheme="minorEastAsia" w:hAnsiTheme="minorHAnsi" w:cstheme="minorBidi"/>
               <w:b w:val="0"/>
               <w:bCs w:val="0"/>
               <w:caps w:val="0"/>
@@ -5084,6 +5104,7 @@
             </w:r>
             <w:r>
               <w:rPr>
+                <w:rFonts w:hint="eastAsia"/>
                 <w:noProof/>
                 <w:webHidden/>
               </w:rPr>
@@ -5113,7 +5134,7 @@
               <w:tab w:val="right" w:leader="dot" w:pos="9061"/>
             </w:tabs>
             <w:rPr>
-              <w:rFonts w:asciiTheme="minorHAnsi" w:eastAsiaTheme="minorEastAsia" w:hAnsiTheme="minorHAnsi" w:cstheme="minorBidi" w:hint="eastAsia"/>
+              <w:rFonts w:asciiTheme="minorHAnsi" w:eastAsiaTheme="minorEastAsia" w:hAnsiTheme="minorHAnsi" w:cstheme="minorBidi"/>
               <w:b w:val="0"/>
               <w:bCs w:val="0"/>
               <w:caps w:val="0"/>
@@ -5180,6 +5201,7 @@
             </w:r>
             <w:r>
               <w:rPr>
+                <w:rFonts w:hint="eastAsia"/>
                 <w:noProof/>
                 <w:webHidden/>
               </w:rPr>
@@ -5209,7 +5231,7 @@
               <w:tab w:val="right" w:leader="dot" w:pos="9061"/>
             </w:tabs>
             <w:rPr>
-              <w:rFonts w:asciiTheme="minorHAnsi" w:eastAsiaTheme="minorEastAsia" w:hAnsiTheme="minorHAnsi" w:cstheme="minorBidi" w:hint="eastAsia"/>
+              <w:rFonts w:asciiTheme="minorHAnsi" w:eastAsiaTheme="minorEastAsia" w:hAnsiTheme="minorHAnsi" w:cstheme="minorBidi"/>
               <w:b w:val="0"/>
               <w:bCs w:val="0"/>
               <w:caps w:val="0"/>
@@ -5284,6 +5306,7 @@
             </w:r>
             <w:r>
               <w:rPr>
+                <w:rFonts w:hint="eastAsia"/>
                 <w:noProof/>
                 <w:webHidden/>
               </w:rPr>
@@ -5313,7 +5336,7 @@
               <w:tab w:val="right" w:leader="dot" w:pos="9061"/>
             </w:tabs>
             <w:rPr>
-              <w:rFonts w:asciiTheme="minorHAnsi" w:eastAsiaTheme="minorEastAsia" w:hAnsiTheme="minorHAnsi" w:cstheme="minorBidi" w:hint="eastAsia"/>
+              <w:rFonts w:asciiTheme="minorHAnsi" w:eastAsiaTheme="minorEastAsia" w:hAnsiTheme="minorHAnsi" w:cstheme="minorBidi"/>
               <w:b w:val="0"/>
               <w:bCs w:val="0"/>
               <w:caps w:val="0"/>
@@ -5380,6 +5403,7 @@
             </w:r>
             <w:r>
               <w:rPr>
+                <w:rFonts w:hint="eastAsia"/>
                 <w:noProof/>
                 <w:webHidden/>
               </w:rPr>
@@ -5403,11 +5427,6 @@
           </w:hyperlink>
         </w:p>
         <w:p>
-          <w:pPr>
-            <w:rPr>
-              <w:rFonts w:hint="eastAsia"/>
-            </w:rPr>
-          </w:pPr>
           <w:r>
             <w:rPr>
               <w:b/>
@@ -5442,7 +5461,21 @@
         <w:rPr>
           <w:rFonts w:ascii="宋体" w:hint="eastAsia"/>
         </w:rPr>
-        <w:t>理工类要求编写到第3级标题，即□.□.□。文科、管理类可视论文需要进行，编写到2～3级标题。</w:t>
+        <w:t>理工</w:t>
+      </w:r>
+      <w:proofErr w:type="gramStart"/>
+      <w:r>
+        <w:rPr>
+          <w:rFonts w:ascii="宋体" w:hint="eastAsia"/>
+        </w:rPr>
+        <w:t>类要求</w:t>
+      </w:r>
+      <w:proofErr w:type="gramEnd"/>
+      <w:r>
+        <w:rPr>
+          <w:rFonts w:ascii="宋体" w:hint="eastAsia"/>
+        </w:rPr>
+        <w:t>编写到第3级标题，即□.□.□。文科、管理类可视论文需要进行，编写到2～3级标题。</w:t>
       </w:r>
     </w:p>
     <w:p>
@@ -5520,7 +5553,21 @@
         <w:rPr>
           <w:rFonts w:hint="eastAsia"/>
         </w:rPr>
-        <w:t>菜单项，在弹出的“索引和目录”窗口中选择“目录”页。当文章作了修改后，不需重新插入目录，只需在目录上右击鼠标，选择“更新域”菜单即可。</w:t>
+        <w:t>菜单项，在弹出的“索引和目录”窗口中选择“目录”页。当文章作了修改后，不需重新插入目录，只需在目录上右</w:t>
+      </w:r>
+      <w:proofErr w:type="gramStart"/>
+      <w:r>
+        <w:rPr>
+          <w:rFonts w:hint="eastAsia"/>
+        </w:rPr>
+        <w:t>击</w:t>
+      </w:r>
+      <w:proofErr w:type="gramEnd"/>
+      <w:r>
+        <w:rPr>
+          <w:rFonts w:hint="eastAsia"/>
+        </w:rPr>
+        <w:t>鼠标，选择“更新域”菜单即可。</w:t>
       </w:r>
     </w:p>
     <w:p>
@@ -5612,12 +5659,12 @@
       <w:pPr>
         <w:pStyle w:val="10"/>
       </w:pPr>
-      <w:bookmarkStart w:id="1" w:name="_Toc167029146"/>
-      <w:bookmarkStart w:id="2" w:name="_Toc153297714"/>
-      <w:bookmarkStart w:id="3" w:name="_Toc153297493"/>
-      <w:bookmarkStart w:id="4" w:name="_绪论"/>
+      <w:bookmarkStart w:id="1" w:name="_绪论"/>
+      <w:bookmarkStart w:id="2" w:name="_Toc167029146"/>
+      <w:bookmarkStart w:id="3" w:name="_Toc153297714"/>
+      <w:bookmarkStart w:id="4" w:name="_Toc153297493"/>
       <w:bookmarkStart w:id="5" w:name="_Toc195452134"/>
-      <w:bookmarkEnd w:id="4"/>
+      <w:bookmarkEnd w:id="1"/>
       <w:r>
         <w:rPr>
           <w:rFonts w:hint="eastAsia"/>
@@ -5625,9 +5672,9 @@
         <w:lastRenderedPageBreak/>
         <w:t>绪论</w:t>
       </w:r>
-      <w:bookmarkEnd w:id="1"/>
       <w:bookmarkEnd w:id="2"/>
       <w:bookmarkEnd w:id="3"/>
+      <w:bookmarkEnd w:id="4"/>
       <w:bookmarkEnd w:id="5"/>
     </w:p>
     <w:p>
@@ -5730,7 +5777,19 @@
         <w:rPr>
           <w:rFonts w:hint="eastAsia"/>
         </w:rPr>
-        <w:t>流程管理低效，依赖人工核对选题冲突，频繁出现多人重复选择同一论文题目的情况。且导师与学生需通过线下会议进行选题确认，效率底下、时间成本高昂导致学生难以选择到心仪的题目。</w:t>
+        <w:t>流程管理低效，依赖人工核对选题冲突，频繁出现多人重复选择同一论文题目的情况。且导师与学生需通过线下会议进行选题确认，效率</w:t>
+      </w:r>
+      <w:r>
+        <w:rPr>
+          <w:rFonts w:hint="eastAsia"/>
+        </w:rPr>
+        <w:t>低</w:t>
+      </w:r>
+      <w:r>
+        <w:rPr>
+          <w:rFonts w:hint="eastAsia"/>
+        </w:rPr>
+        <w:t>下、时间成本高昂导致学生难以选择到心仪的题目。</w:t>
       </w:r>
     </w:p>
     <w:p>
@@ -5942,9 +6001,6 @@
     <w:p>
       <w:pPr>
         <w:ind w:firstLine="420"/>
-        <w:rPr>
-          <w:rFonts w:hint="eastAsia"/>
-        </w:rPr>
       </w:pPr>
       <w:r>
         <w:rPr>
@@ -6083,12 +6139,14 @@
         </w:rPr>
         <w:t>技术选型采用</w:t>
       </w:r>
+      <w:proofErr w:type="spellStart"/>
       <w:r>
         <w:rPr>
           <w:rFonts w:hint="eastAsia"/>
         </w:rPr>
         <w:t>Springboot+Vue</w:t>
       </w:r>
+      <w:proofErr w:type="spellEnd"/>
       <w:r>
         <w:rPr>
           <w:rFonts w:hint="eastAsia"/>
@@ -6107,12 +6165,14 @@
         </w:rPr>
         <w:t>集成</w:t>
       </w:r>
+      <w:proofErr w:type="spellStart"/>
       <w:r>
         <w:rPr>
           <w:rFonts w:hint="eastAsia"/>
         </w:rPr>
         <w:t>webSocket</w:t>
       </w:r>
+      <w:proofErr w:type="spellEnd"/>
       <w:r>
         <w:rPr>
           <w:rFonts w:hint="eastAsia"/>
@@ -6287,6 +6347,7 @@
         </w:rPr>
       </w:pPr>
       <w:bookmarkStart w:id="14" w:name="_Toc195452139"/>
+      <w:proofErr w:type="spellStart"/>
       <w:r>
         <w:rPr>
           <w:rFonts w:hint="eastAsia"/>
@@ -6295,18 +6356,21 @@
         <w:t>Springboot</w:t>
       </w:r>
       <w:bookmarkEnd w:id="14"/>
+      <w:proofErr w:type="spellEnd"/>
     </w:p>
     <w:p>
       <w:pPr>
         <w:pStyle w:val="30"/>
       </w:pPr>
       <w:bookmarkStart w:id="15" w:name="_Toc195452140"/>
+      <w:proofErr w:type="spellStart"/>
       <w:r>
         <w:rPr>
           <w:rFonts w:hint="eastAsia"/>
         </w:rPr>
         <w:t>Springboot</w:t>
       </w:r>
+      <w:proofErr w:type="spellEnd"/>
       <w:r>
         <w:rPr>
           <w:rFonts w:hint="eastAsia"/>
@@ -6491,12 +6555,14 @@
         </w:rPr>
         <w:t>服务器和</w:t>
       </w:r>
+      <w:proofErr w:type="spellStart"/>
       <w:r>
         <w:rPr>
           <w:rFonts w:hint="eastAsia"/>
         </w:rPr>
         <w:t>SpringMVC</w:t>
       </w:r>
+      <w:proofErr w:type="spellEnd"/>
       <w:r>
         <w:rPr>
           <w:rFonts w:hint="eastAsia"/>
@@ -6709,12 +6775,14 @@
         </w:rPr>
         <w:t>系统的预期开发时间为两个月，</w:t>
       </w:r>
+      <w:proofErr w:type="spellStart"/>
       <w:r>
         <w:rPr>
           <w:rFonts w:hint="eastAsia"/>
         </w:rPr>
         <w:t>SpringBoot</w:t>
       </w:r>
+      <w:proofErr w:type="spellEnd"/>
       <w:r>
         <w:rPr>
           <w:rFonts w:hint="eastAsia"/>
@@ -6748,9 +6816,11 @@
       </w:r>
     </w:p>
     <w:p>
+      <w:proofErr w:type="spellStart"/>
       <w:r>
         <w:t>SpringBoot</w:t>
       </w:r>
+      <w:proofErr w:type="spellEnd"/>
       <w:r>
         <w:t>拥有全球最大的</w:t>
       </w:r>
@@ -6851,7 +6921,14 @@
         <w:rPr>
           <w:rFonts w:hint="eastAsia"/>
         </w:rPr>
-        <w:t>）是由尤雨溪</w:t>
+        <w:t>）是由</w:t>
+      </w:r>
+      <w:proofErr w:type="gramStart"/>
+      <w:r>
+        <w:rPr>
+          <w:rFonts w:hint="eastAsia"/>
+        </w:rPr>
+        <w:t>尤雨溪</w:t>
       </w:r>
       <w:r>
         <w:rPr>
@@ -6859,6 +6936,7 @@
         </w:rPr>
         <w:t>于</w:t>
       </w:r>
+      <w:proofErr w:type="gramEnd"/>
       <w:r>
         <w:rPr>
           <w:rFonts w:hint="eastAsia"/>
@@ -7088,19 +7166,35 @@
         <w:rPr>
           <w:rFonts w:hint="eastAsia"/>
         </w:rPr>
-        <w:t>.vue</w:t>
-      </w:r>
+        <w:t>.</w:t>
+      </w:r>
+      <w:proofErr w:type="spellStart"/>
+      <w:r>
+        <w:rPr>
+          <w:rFonts w:hint="eastAsia"/>
+        </w:rPr>
+        <w:t>vue</w:t>
+      </w:r>
+      <w:proofErr w:type="spellEnd"/>
       <w:r>
         <w:rPr>
           <w:rFonts w:hint="eastAsia"/>
         </w:rPr>
         <w:t>文件形式封装模板，实现高内聚的模块化开发，支持</w:t>
       </w:r>
-      <w:r>
-        <w:rPr>
-          <w:rFonts w:hint="eastAsia"/>
-        </w:rPr>
-        <w:t>socped CSS</w:t>
+      <w:proofErr w:type="spellStart"/>
+      <w:r>
+        <w:rPr>
+          <w:rFonts w:hint="eastAsia"/>
+        </w:rPr>
+        <w:t>socped</w:t>
+      </w:r>
+      <w:proofErr w:type="spellEnd"/>
+      <w:r>
+        <w:rPr>
+          <w:rFonts w:hint="eastAsia"/>
+        </w:rPr>
+        <w:t xml:space="preserve"> CSS</w:t>
       </w:r>
       <w:r>
         <w:rPr>
@@ -7179,12 +7273,14 @@
         </w:rPr>
         <w:t>（路由解决方案）、</w:t>
       </w:r>
+      <w:proofErr w:type="spellStart"/>
       <w:r>
         <w:rPr>
           <w:rFonts w:hint="eastAsia"/>
         </w:rPr>
         <w:t>Pinia</w:t>
       </w:r>
+      <w:proofErr w:type="spellEnd"/>
       <w:r>
         <w:rPr>
           <w:rFonts w:hint="eastAsia"/>
@@ -7246,12 +7342,14 @@
         </w:rPr>
         <w:t>支持从核心库逐步扩展功能模块的特性，与论文推荐系统的迭代开发路线高度契合。初期可快速搭建基础推荐界面，后期还可以逐步集成可视化分析模块（</w:t>
       </w:r>
+      <w:proofErr w:type="spellStart"/>
       <w:r>
         <w:rPr>
           <w:rFonts w:hint="eastAsia"/>
         </w:rPr>
         <w:t>ECharts</w:t>
       </w:r>
+      <w:proofErr w:type="spellEnd"/>
       <w:r>
         <w:rPr>
           <w:rFonts w:hint="eastAsia"/>
@@ -7294,12 +7392,14 @@
         </w:rPr>
         <w:t>通过</w:t>
       </w:r>
+      <w:proofErr w:type="spellStart"/>
       <w:r>
         <w:rPr>
           <w:rFonts w:hint="eastAsia"/>
         </w:rPr>
         <w:t>VueCLI</w:t>
       </w:r>
+      <w:proofErr w:type="spellEnd"/>
       <w:r>
         <w:rPr>
           <w:rFonts w:hint="eastAsia"/>
@@ -7330,12 +7430,14 @@
         </w:rPr>
         <w:t>生产环境的独立配置。通过</w:t>
       </w:r>
+      <w:proofErr w:type="spellStart"/>
       <w:r>
         <w:rPr>
           <w:rFonts w:hint="eastAsia"/>
         </w:rPr>
         <w:t>ESLint</w:t>
       </w:r>
+      <w:proofErr w:type="spellEnd"/>
       <w:r>
         <w:rPr>
           <w:rFonts w:hint="eastAsia"/>
@@ -7543,7 +7645,15 @@
         <w:ind w:firstLine="560"/>
       </w:pPr>
       <w:r>
-        <w:t>在数据的增删改操作方面，通过编写相应的</w:t>
+        <w:t>在数据的增删</w:t>
+      </w:r>
+      <w:proofErr w:type="gramStart"/>
+      <w:r>
+        <w:t>改操作</w:t>
+      </w:r>
+      <w:proofErr w:type="gramEnd"/>
+      <w:r>
+        <w:t>方面，通过编写相应的</w:t>
       </w:r>
       <w:r>
         <w:t xml:space="preserve"> SQL </w:t>
@@ -7591,6 +7701,7 @@
         </w:rPr>
       </w:pPr>
       <w:bookmarkStart w:id="23" w:name="_Toc195452148"/>
+      <w:proofErr w:type="spellStart"/>
       <w:r>
         <w:rPr>
           <w:rFonts w:hint="eastAsia"/>
@@ -7599,6 +7710,7 @@
         <w:t>MyBatis</w:t>
       </w:r>
       <w:bookmarkEnd w:id="23"/>
+      <w:proofErr w:type="spellEnd"/>
     </w:p>
     <w:p>
       <w:pPr>
@@ -7606,8 +7718,13 @@
         <w:shd w:val="clear" w:color="auto" w:fill="FFFFFF"/>
         <w:jc w:val="left"/>
       </w:pPr>
-      <w:r>
-        <w:t xml:space="preserve">MyBatis </w:t>
+      <w:proofErr w:type="spellStart"/>
+      <w:r>
+        <w:t>MyBatis</w:t>
+      </w:r>
+      <w:proofErr w:type="spellEnd"/>
+      <w:r>
+        <w:t xml:space="preserve"> </w:t>
       </w:r>
       <w:r>
         <w:t>是一款轻量级的持久层框架，主要用于实现</w:t>
@@ -7648,8 +7765,13 @@
       <w:r>
         <w:t>相比，</w:t>
       </w:r>
-      <w:r>
-        <w:t xml:space="preserve">MyBatis </w:t>
+      <w:proofErr w:type="spellStart"/>
+      <w:r>
+        <w:t>MyBatis</w:t>
+      </w:r>
+      <w:proofErr w:type="spellEnd"/>
+      <w:r>
+        <w:t xml:space="preserve"> </w:t>
       </w:r>
       <w:r>
         <w:t>大幅减少了样板代码的编写量，同时保留了对</w:t>
@@ -7676,8 +7798,13 @@
       <w:r>
         <w:t>在本系统的开发中，</w:t>
       </w:r>
-      <w:r>
-        <w:t xml:space="preserve">MyBatis </w:t>
+      <w:proofErr w:type="spellStart"/>
+      <w:r>
+        <w:t>MyBatis</w:t>
+      </w:r>
+      <w:proofErr w:type="spellEnd"/>
+      <w:r>
+        <w:t xml:space="preserve"> </w:t>
       </w:r>
       <w:r>
         <w:t>主要负责处理学生信息、导师信息、论文数据等核心实体的数据库交互。通过定义</w:t>
@@ -7692,10 +7819,23 @@
         <w:t xml:space="preserve"> XML </w:t>
       </w:r>
       <w:r>
-        <w:t>映射文件，系统能够便捷地完成数据的增删改查操作。例如，当学生提交选题申请时，</w:t>
-      </w:r>
-      <w:r>
-        <w:t xml:space="preserve">MyBatis </w:t>
+        <w:t>映射文件，系统能够便捷地完成数据的</w:t>
+      </w:r>
+      <w:proofErr w:type="gramStart"/>
+      <w:r>
+        <w:t>增删改查操作</w:t>
+      </w:r>
+      <w:proofErr w:type="gramEnd"/>
+      <w:r>
+        <w:t>。例如，当学生提交选题申请时，</w:t>
+      </w:r>
+      <w:proofErr w:type="spellStart"/>
+      <w:r>
+        <w:t>MyBatis</w:t>
+      </w:r>
+      <w:proofErr w:type="spellEnd"/>
+      <w:r>
+        <w:t xml:space="preserve"> </w:t>
       </w:r>
       <w:r>
         <w:t>会将申请信息封装为实体对象，并通过预编译的</w:t>
@@ -7719,8 +7859,13 @@
         <w:shd w:val="clear" w:color="auto" w:fill="FFFFFF"/>
         <w:jc w:val="left"/>
       </w:pPr>
-      <w:r>
-        <w:t xml:space="preserve">MyBatis </w:t>
+      <w:proofErr w:type="spellStart"/>
+      <w:r>
+        <w:t>MyBatis</w:t>
+      </w:r>
+      <w:proofErr w:type="spellEnd"/>
+      <w:r>
+        <w:t xml:space="preserve"> </w:t>
       </w:r>
       <w:r>
         <w:t>的动态</w:t>
@@ -7729,10 +7874,26 @@
         <w:t xml:space="preserve"> SQL </w:t>
       </w:r>
       <w:r>
-        <w:t>功能在论文推荐模块中尤为重要。系统需要根据学生的浏览行为、标签匹配度等多维度条件生成个性化推荐列表。通过</w:t>
-      </w:r>
-      <w:r>
-        <w:t xml:space="preserve"> MyBatis </w:t>
+        <w:t>功能在论文推荐模块中尤为重要。系统需要根据学生的浏览行为、标签匹配度等多维</w:t>
+      </w:r>
+      <w:proofErr w:type="gramStart"/>
+      <w:r>
+        <w:t>度条件</w:t>
+      </w:r>
+      <w:proofErr w:type="gramEnd"/>
+      <w:r>
+        <w:t>生成个性化推荐列表。通过</w:t>
+      </w:r>
+      <w:r>
+        <w:t xml:space="preserve"> </w:t>
+      </w:r>
+      <w:proofErr w:type="spellStart"/>
+      <w:r>
+        <w:t>MyBatis</w:t>
+      </w:r>
+      <w:proofErr w:type="spellEnd"/>
+      <w:r>
+        <w:t xml:space="preserve"> </w:t>
       </w:r>
       <w:r>
         <w:t>的</w:t>
@@ -7755,8 +7916,13 @@
       <w:r>
         <w:t>语句带来的维护问题。此外，</w:t>
       </w:r>
-      <w:r>
-        <w:t xml:space="preserve">MyBatis </w:t>
+      <w:proofErr w:type="spellStart"/>
+      <w:r>
+        <w:t>MyBatis</w:t>
+      </w:r>
+      <w:proofErr w:type="spellEnd"/>
+      <w:r>
+        <w:t xml:space="preserve"> </w:t>
       </w:r>
       <w:r>
         <w:t>的二级缓存机制还能缓存高频访问的论文数据，有效减轻数据库压力。</w:t>
@@ -7783,14 +7949,24 @@
       <w:r>
         <w:t>架构，</w:t>
       </w:r>
-      <w:r>
-        <w:t xml:space="preserve">MyBatis </w:t>
+      <w:proofErr w:type="spellStart"/>
+      <w:r>
+        <w:t>MyBatis</w:t>
+      </w:r>
+      <w:proofErr w:type="spellEnd"/>
+      <w:r>
+        <w:t xml:space="preserve"> </w:t>
       </w:r>
       <w:r>
         <w:t>通过</w:t>
       </w:r>
-      <w:r>
-        <w:t>mybatis-spring-boot-starter</w:t>
+      <w:proofErr w:type="spellStart"/>
+      <w:r>
+        <w:t>mybatis</w:t>
+      </w:r>
+      <w:proofErr w:type="spellEnd"/>
+      <w:r>
+        <w:t>-spring-boot-starter</w:t>
       </w:r>
       <w:r>
         <w:t>实现与</w:t>
@@ -7805,14 +7981,27 @@
         <w:lastRenderedPageBreak/>
         <w:t>理，开发人员只需关注业务逻辑的实现。同时，</w:t>
       </w:r>
-      <w:r>
-        <w:t xml:space="preserve">MyBatis </w:t>
+      <w:proofErr w:type="spellStart"/>
+      <w:r>
+        <w:t>MyBatis</w:t>
+      </w:r>
+      <w:proofErr w:type="spellEnd"/>
+      <w:r>
+        <w:t xml:space="preserve"> </w:t>
       </w:r>
       <w:r>
         <w:t>提供的逆向工程工具（如</w:t>
       </w:r>
       <w:r>
-        <w:t xml:space="preserve"> MyBatis Generator</w:t>
+        <w:t xml:space="preserve"> </w:t>
+      </w:r>
+      <w:proofErr w:type="spellStart"/>
+      <w:r>
+        <w:t>MyBatis</w:t>
+      </w:r>
+      <w:proofErr w:type="spellEnd"/>
+      <w:r>
+        <w:t xml:space="preserve"> Generator</w:t>
       </w:r>
       <w:r>
         <w:t>）能够根据数据库表结构自动生成基础的</w:t>
@@ -7851,8 +8040,13 @@
       <w:r>
         <w:t>框架，</w:t>
       </w:r>
-      <w:r>
-        <w:t xml:space="preserve">MyBatis </w:t>
+      <w:proofErr w:type="spellStart"/>
+      <w:r>
+        <w:t>MyBatis</w:t>
+      </w:r>
+      <w:proofErr w:type="spellEnd"/>
+      <w:r>
+        <w:t xml:space="preserve"> </w:t>
       </w:r>
       <w:r>
         <w:t>在本项目中更具优势。由于论文选题涉及复杂的关联查询（如导师</w:t>
@@ -7869,8 +8063,13 @@
       <w:r>
         <w:t>学生的多对多关系），</w:t>
       </w:r>
-      <w:r>
-        <w:t xml:space="preserve">MyBatis </w:t>
+      <w:proofErr w:type="spellStart"/>
+      <w:r>
+        <w:t>MyBatis</w:t>
+      </w:r>
+      <w:proofErr w:type="spellEnd"/>
+      <w:r>
+        <w:t xml:space="preserve"> </w:t>
       </w:r>
       <w:r>
         <w:t>的手动</w:t>
@@ -7908,9 +8107,6 @@
     <w:p>
       <w:pPr>
         <w:pStyle w:val="30"/>
-        <w:rPr>
-          <w:rFonts w:hint="eastAsia"/>
-        </w:rPr>
       </w:pPr>
       <w:bookmarkStart w:id="25" w:name="_Toc195452150"/>
       <w:r>
@@ -7926,9 +8122,6 @@
         <w:widowControl/>
         <w:shd w:val="clear" w:color="auto" w:fill="FFFFFF"/>
         <w:jc w:val="left"/>
-        <w:rPr>
-          <w:rFonts w:hint="eastAsia"/>
-        </w:rPr>
       </w:pPr>
       <w:r>
         <w:t>协同过滤推荐算法是一种在推荐系统领域广泛应用的技术，其核心思想是基于用户行为数据（如浏览记录、购买记录、评分等）来发现用户之间的相似性或者物品之间的相似性，进而为用户推荐可能感兴趣的物品。在当今信息爆炸的时代，用户面临着海量的信息和选择，如何从这些信息中筛选出符合用户个性化需求的内容成为了一个重要的问题。协同过滤推荐算法通过分析用户的历史行为，能够为用户提供精准的个性化推荐，提高用户获取信息的效率和满意度。</w:t>
@@ -7965,9 +8158,6 @@
         <w:widowControl/>
         <w:shd w:val="clear" w:color="auto" w:fill="FFFFFF"/>
         <w:jc w:val="left"/>
-        <w:rPr>
-          <w:rFonts w:hint="eastAsia"/>
-        </w:rPr>
       </w:pPr>
       <w:r>
         <w:rPr>
@@ -8025,12 +8215,14 @@
         </w:rPr>
         <w:t>本系统中通过余弦相似度的方法计算物品之间的相似度。假设物品</w:t>
       </w:r>
+      <w:proofErr w:type="spellStart"/>
       <w:r>
         <w:rPr>
           <w:rFonts w:hint="eastAsia"/>
         </w:rPr>
         <w:t>i</w:t>
       </w:r>
+      <w:proofErr w:type="spellEnd"/>
       <w:r>
         <w:rPr>
           <w:rFonts w:hint="eastAsia"/>
@@ -8055,11 +8247,19 @@
         </w:rPr>
         <w:t>m</w:t>
       </w:r>
-      <w:r>
-        <w:rPr>
-          <w:rFonts w:hint="eastAsia"/>
-        </w:rPr>
-        <w:t>个用户评分，分别用向量</w:t>
+      <w:proofErr w:type="gramStart"/>
+      <w:r>
+        <w:rPr>
+          <w:rFonts w:hint="eastAsia"/>
+        </w:rPr>
+        <w:t>个</w:t>
+      </w:r>
+      <w:proofErr w:type="gramEnd"/>
+      <w:r>
+        <w:rPr>
+          <w:rFonts w:hint="eastAsia"/>
+        </w:rPr>
+        <w:t>用户评分，分别用向量</w:t>
       </w:r>
       <m:oMath>
         <m:sSub>
@@ -8383,12 +8583,14 @@
         </w:rPr>
         <w:t>表示，那么物品</w:t>
       </w:r>
+      <w:proofErr w:type="spellStart"/>
       <w:r>
         <w:rPr>
           <w:rFonts w:hint="eastAsia"/>
         </w:rPr>
         <w:t>i</w:t>
       </w:r>
+      <w:proofErr w:type="spellEnd"/>
       <w:r>
         <w:rPr>
           <w:rFonts w:hint="eastAsia"/>
@@ -8981,12 +9183,14 @@
         </w:rPr>
         <w:t>对物品</w:t>
       </w:r>
+      <w:proofErr w:type="spellStart"/>
       <w:r>
         <w:rPr>
           <w:rFonts w:hint="eastAsia"/>
         </w:rPr>
         <w:t>i</w:t>
       </w:r>
+      <w:proofErr w:type="spellEnd"/>
       <w:r>
         <w:rPr>
           <w:rFonts w:hint="eastAsia"/>
@@ -9085,11 +9289,19 @@
         </w:rPr>
         <w:t>k</w:t>
       </w:r>
-      <w:r>
-        <w:rPr>
-          <w:rFonts w:hint="eastAsia"/>
-        </w:rPr>
-        <w:t>个物品作为相似物品。</w:t>
+      <w:proofErr w:type="gramStart"/>
+      <w:r>
+        <w:rPr>
+          <w:rFonts w:hint="eastAsia"/>
+        </w:rPr>
+        <w:t>个</w:t>
+      </w:r>
+      <w:proofErr w:type="gramEnd"/>
+      <w:r>
+        <w:rPr>
+          <w:rFonts w:hint="eastAsia"/>
+        </w:rPr>
+        <w:t>物品作为相似物品。</w:t>
       </w:r>
     </w:p>
     <w:p>
@@ -9330,12 +9542,14 @@
         </w:rPr>
         <w:t>对物品</w:t>
       </w:r>
+      <w:proofErr w:type="spellStart"/>
       <w:r>
         <w:rPr>
           <w:rFonts w:hint="eastAsia"/>
         </w:rPr>
         <w:t>i</w:t>
       </w:r>
+      <w:proofErr w:type="spellEnd"/>
       <w:r>
         <w:rPr>
           <w:rFonts w:hint="eastAsia"/>
@@ -9346,7 +9560,21 @@
         <w:rPr>
           <w:rFonts w:hint="eastAsia"/>
         </w:rPr>
-        <w:t>N(i)</w:t>
+        <w:t>N(</w:t>
+      </w:r>
+      <w:proofErr w:type="spellStart"/>
+      <w:r>
+        <w:rPr>
+          <w:rFonts w:hint="eastAsia"/>
+        </w:rPr>
+        <w:t>i</w:t>
+      </w:r>
+      <w:proofErr w:type="spellEnd"/>
+      <w:r>
+        <w:rPr>
+          <w:rFonts w:hint="eastAsia"/>
+        </w:rPr>
+        <w:t>)</w:t>
       </w:r>
       <w:r>
         <w:rPr>
@@ -9354,12 +9582,14 @@
         </w:rPr>
         <w:t>表示物品</w:t>
       </w:r>
+      <w:proofErr w:type="spellStart"/>
       <w:r>
         <w:rPr>
           <w:rFonts w:hint="eastAsia"/>
         </w:rPr>
         <w:t>i</w:t>
       </w:r>
+      <w:proofErr w:type="spellEnd"/>
       <w:r>
         <w:rPr>
           <w:rFonts w:hint="eastAsia"/>
@@ -9433,6 +9663,7 @@
         </w:rPr>
       </w:pPr>
       <w:bookmarkStart w:id="27" w:name="_Toc195452152"/>
+      <w:proofErr w:type="spellStart"/>
       <w:r>
         <w:rPr>
           <w:sz w:val="28"/>
@@ -9448,6 +9679,7 @@
         <w:t>ebScoket</w:t>
       </w:r>
       <w:bookmarkEnd w:id="27"/>
+      <w:proofErr w:type="spellEnd"/>
     </w:p>
     <w:p>
       <w:pPr>
@@ -9494,8 +9726,13 @@
         <w:t>发起升级协议请求（</w:t>
       </w:r>
       <w:r>
-        <w:t>Upgrade: websocket</w:t>
-      </w:r>
+        <w:t xml:space="preserve">Upgrade: </w:t>
+      </w:r>
+      <w:proofErr w:type="spellStart"/>
+      <w:r>
+        <w:t>websocket</w:t>
+      </w:r>
+      <w:proofErr w:type="spellEnd"/>
       <w:r>
         <w:t>），服务器响应确认后建立持久化连接。通信过程中采用二进制或文本帧格式传输数据，协议头部开销仅为</w:t>
       </w:r>
@@ -9642,7 +9879,15 @@
         <w:t xml:space="preserve"> WebSocket </w:t>
       </w:r>
       <w:r>
-        <w:t>模块集成，系统实现了消息的异步处理与集群化部署，确保高并发下的稳定通信。</w:t>
+        <w:t>模块集成，系统实现了消息的异步处理与</w:t>
+      </w:r>
+      <w:proofErr w:type="gramStart"/>
+      <w:r>
+        <w:t>集群化部署</w:t>
+      </w:r>
+      <w:proofErr w:type="gramEnd"/>
+      <w:r>
+        <w:t>，确保高并发下的稳定通信。</w:t>
       </w:r>
     </w:p>
     <w:p>
@@ -9818,7 +10063,21 @@
         <w:rPr>
           <w:rFonts w:hint="eastAsia"/>
         </w:rPr>
-        <w:t>服务器使用私钥创建</w:t>
+        <w:t>服务器使用私</w:t>
+      </w:r>
+      <w:proofErr w:type="gramStart"/>
+      <w:r>
+        <w:rPr>
+          <w:rFonts w:hint="eastAsia"/>
+        </w:rPr>
+        <w:t>钥</w:t>
+      </w:r>
+      <w:proofErr w:type="gramEnd"/>
+      <w:r>
+        <w:rPr>
+          <w:rFonts w:hint="eastAsia"/>
+        </w:rPr>
+        <w:t>创建</w:t>
       </w:r>
       <w:r>
         <w:rPr>
@@ -10032,7 +10291,7 @@
       <w:pPr>
         <w:pStyle w:val="10"/>
         <w:rPr>
-          <w:rFonts w:ascii="宋体" w:hAnsi="宋体"/>
+          <w:rFonts w:ascii="宋体" w:hAnsi="宋体" w:hint="eastAsia"/>
         </w:rPr>
       </w:pPr>
       <w:bookmarkStart w:id="29" w:name="_Toc195452154"/>
@@ -10050,9 +10309,6 @@
         <w:pStyle w:val="21"/>
         <w:ind w:firstLine="560"/>
         <w:jc w:val="left"/>
-        <w:rPr>
-          <w:rFonts w:hint="eastAsia"/>
-        </w:rPr>
       </w:pPr>
       <w:r>
         <w:rPr>
@@ -10290,7 +10546,21 @@
         <w:rPr>
           <w:rFonts w:hint="eastAsia"/>
         </w:rPr>
-        <w:t>密码不含有特殊字符，且复杂度为</w:t>
+        <w:t>密码</w:t>
+      </w:r>
+      <w:proofErr w:type="gramStart"/>
+      <w:r>
+        <w:rPr>
+          <w:rFonts w:hint="eastAsia"/>
+        </w:rPr>
+        <w:t>不</w:t>
+      </w:r>
+      <w:proofErr w:type="gramEnd"/>
+      <w:r>
+        <w:rPr>
+          <w:rFonts w:hint="eastAsia"/>
+        </w:rPr>
+        <w:t>含有特殊字符，且复杂度为</w:t>
       </w:r>
       <w:r>
         <w:rPr>
@@ -11571,12 +11841,14 @@
       <w:bookmarkEnd w:id="37"/>
     </w:p>
     <w:p>
+      <w:proofErr w:type="spellStart"/>
       <w:r>
         <w:rPr>
           <w:rFonts w:hint="eastAsia"/>
         </w:rPr>
         <w:t>MySql</w:t>
       </w:r>
+      <w:proofErr w:type="spellEnd"/>
       <w:r>
         <w:t>是一款开源的关系型数据库管理系统，由瑞典</w:t>
       </w:r>
@@ -12260,30 +12532,35 @@
         </w:rPr>
         <w:t>中有两个字段分别是</w:t>
       </w:r>
+      <w:proofErr w:type="spellStart"/>
       <w:r>
         <w:rPr>
           <w:rFonts w:hint="eastAsia"/>
         </w:rPr>
         <w:t>student_id</w:t>
       </w:r>
+      <w:proofErr w:type="spellEnd"/>
       <w:r>
         <w:rPr>
           <w:rFonts w:hint="eastAsia"/>
         </w:rPr>
         <w:t>和</w:t>
       </w:r>
+      <w:proofErr w:type="spellStart"/>
       <w:r>
         <w:rPr>
           <w:rFonts w:hint="eastAsia"/>
         </w:rPr>
         <w:t>paper_id</w:t>
       </w:r>
+      <w:proofErr w:type="spellEnd"/>
       <w:r>
         <w:rPr>
           <w:rFonts w:hint="eastAsia"/>
         </w:rPr>
         <w:t>，代表着学生和论文的收藏关系。</w:t>
       </w:r>
+      <w:proofErr w:type="spellStart"/>
       <w:r>
         <w:rPr>
           <w:rFonts w:hint="eastAsia"/>
@@ -12296,11 +12573,20 @@
         </w:rPr>
         <w:t>tudent_id</w:t>
       </w:r>
-      <w:r>
-        <w:rPr>
-          <w:rFonts w:hint="eastAsia"/>
-        </w:rPr>
-        <w:t>外键对应着学生表的主键</w:t>
+      <w:proofErr w:type="spellEnd"/>
+      <w:proofErr w:type="gramStart"/>
+      <w:r>
+        <w:rPr>
+          <w:rFonts w:hint="eastAsia"/>
+        </w:rPr>
+        <w:t>外键对应</w:t>
+      </w:r>
+      <w:proofErr w:type="gramEnd"/>
+      <w:r>
+        <w:rPr>
+          <w:rFonts w:hint="eastAsia"/>
+        </w:rPr>
+        <w:t>着学生表的主键</w:t>
       </w:r>
       <w:r>
         <w:rPr>
@@ -12314,12 +12600,14 @@
         </w:rPr>
         <w:t>，</w:t>
       </w:r>
+      <w:proofErr w:type="spellStart"/>
       <w:r>
         <w:rPr>
           <w:rFonts w:hint="eastAsia"/>
         </w:rPr>
         <w:t>paper_id</w:t>
       </w:r>
+      <w:proofErr w:type="spellEnd"/>
       <w:r>
         <w:rPr>
           <w:rFonts w:hint="eastAsia"/>
@@ -12370,12 +12658,14 @@
         </w:rPr>
         <w:t>表中的</w:t>
       </w:r>
+      <w:proofErr w:type="spellStart"/>
       <w:r>
         <w:rPr>
           <w:rFonts w:hint="eastAsia"/>
         </w:rPr>
         <w:t>teacher_id</w:t>
       </w:r>
+      <w:proofErr w:type="spellEnd"/>
       <w:r>
         <w:rPr>
           <w:rFonts w:hint="eastAsia"/>
@@ -12781,12 +13071,14 @@
         </w:rPr>
         <w:t>本文的实现通过中间表</w:t>
       </w:r>
+      <w:proofErr w:type="spellStart"/>
       <w:r>
         <w:rPr>
           <w:rFonts w:hint="eastAsia"/>
         </w:rPr>
         <w:t>paper_course</w:t>
       </w:r>
+      <w:proofErr w:type="spellEnd"/>
       <w:r>
         <w:rPr>
           <w:rFonts w:hint="eastAsia"/>
@@ -13025,6 +13317,7 @@
       <w:pPr>
         <w:jc w:val="left"/>
       </w:pPr>
+      <w:proofErr w:type="spellStart"/>
       <w:r>
         <w:t>P</w:t>
       </w:r>
@@ -13034,6 +13327,7 @@
         </w:rPr>
         <w:t>aper_course</w:t>
       </w:r>
+      <w:proofErr w:type="spellEnd"/>
       <w:r>
         <w:rPr>
           <w:rFonts w:hint="eastAsia"/>
@@ -13064,6 +13358,7 @@
         </w:rPr>
         <w:t>表。</w:t>
       </w:r>
+      <w:proofErr w:type="spellStart"/>
       <w:r>
         <w:t>P</w:t>
       </w:r>
@@ -13079,12 +13374,14 @@
         </w:rPr>
         <w:t>anguage</w:t>
       </w:r>
+      <w:proofErr w:type="spellEnd"/>
       <w:r>
         <w:rPr>
           <w:rFonts w:hint="eastAsia"/>
         </w:rPr>
         <w:t>和</w:t>
       </w:r>
+      <w:proofErr w:type="spellStart"/>
       <w:r>
         <w:rPr>
           <w:rFonts w:hint="eastAsia"/>
@@ -13097,6 +13394,7 @@
         </w:rPr>
         <w:t>technology</w:t>
       </w:r>
+      <w:proofErr w:type="spellEnd"/>
       <w:r>
         <w:rPr>
           <w:rFonts w:hint="eastAsia"/>
@@ -13353,9 +13651,6 @@
     <w:p>
       <w:pPr>
         <w:jc w:val="left"/>
-        <w:rPr>
-          <w:rFonts w:hint="eastAsia"/>
-        </w:rPr>
       </w:pPr>
     </w:p>
     <w:p>
@@ -13499,18 +13794,36 @@
         </w:rPr>
         <w:t>essage</w:t>
       </w:r>
-      <w:r>
-        <w:rPr>
-          <w:rFonts w:hint="eastAsia"/>
-        </w:rPr>
-        <w:t>表记录着学生和导师之间的聊天记录。通过外键</w:t>
-      </w:r>
+      <w:proofErr w:type="gramStart"/>
+      <w:r>
+        <w:rPr>
+          <w:rFonts w:hint="eastAsia"/>
+        </w:rPr>
+        <w:t>表记录</w:t>
+      </w:r>
+      <w:proofErr w:type="gramEnd"/>
+      <w:r>
+        <w:rPr>
+          <w:rFonts w:hint="eastAsia"/>
+        </w:rPr>
+        <w:t>着学生和导师之间的聊天记录。</w:t>
+      </w:r>
+      <w:proofErr w:type="gramStart"/>
+      <w:r>
+        <w:rPr>
+          <w:rFonts w:hint="eastAsia"/>
+        </w:rPr>
+        <w:t>通过外键</w:t>
+      </w:r>
+      <w:proofErr w:type="spellStart"/>
+      <w:proofErr w:type="gramEnd"/>
       <w:r>
         <w:rPr>
           <w:rFonts w:hint="eastAsia"/>
         </w:rPr>
         <w:t>paper_id</w:t>
       </w:r>
+      <w:proofErr w:type="spellEnd"/>
       <w:r>
         <w:rPr>
           <w:rFonts w:hint="eastAsia"/>
@@ -13652,6 +13965,7 @@
       <w:pPr>
         <w:jc w:val="left"/>
       </w:pPr>
+      <w:proofErr w:type="spellStart"/>
       <w:r>
         <w:lastRenderedPageBreak/>
         <w:t>R</w:t>
@@ -13662,11 +13976,26 @@
         </w:rPr>
         <w:t>ecent_contact</w:t>
       </w:r>
-      <w:r>
-        <w:rPr>
-          <w:rFonts w:hint="eastAsia"/>
-        </w:rPr>
-        <w:t>表存储着最近会话信息。</w:t>
+      <w:proofErr w:type="spellEnd"/>
+      <w:r>
+        <w:rPr>
+          <w:rFonts w:hint="eastAsia"/>
+        </w:rPr>
+        <w:t>表存储</w:t>
+      </w:r>
+      <w:proofErr w:type="gramStart"/>
+      <w:r>
+        <w:rPr>
+          <w:rFonts w:hint="eastAsia"/>
+        </w:rPr>
+        <w:t>着最近</w:t>
+      </w:r>
+      <w:proofErr w:type="gramEnd"/>
+      <w:r>
+        <w:rPr>
+          <w:rFonts w:hint="eastAsia"/>
+        </w:rPr>
+        <w:t>会话信息。</w:t>
       </w:r>
       <w:r>
         <w:t>S</w:t>
@@ -14147,6 +14476,7 @@
                 <w:szCs w:val="22"/>
               </w:rPr>
             </w:pPr>
+            <w:proofErr w:type="gramStart"/>
             <w:r>
               <w:rPr>
                 <w:rFonts w:ascii="等线" w:eastAsia="等线" w:hAnsi="等线" w:hint="eastAsia"/>
@@ -14154,7 +14484,17 @@
                 <w:sz w:val="22"/>
                 <w:szCs w:val="22"/>
               </w:rPr>
-              <w:t>varchar(255)</w:t>
+              <w:t>varchar(</w:t>
+            </w:r>
+            <w:proofErr w:type="gramEnd"/>
+            <w:r>
+              <w:rPr>
+                <w:rFonts w:ascii="等线" w:eastAsia="等线" w:hAnsi="等线" w:hint="eastAsia"/>
+                <w:color w:val="000000"/>
+                <w:sz w:val="22"/>
+                <w:szCs w:val="22"/>
+              </w:rPr>
+              <w:t>255)</w:t>
             </w:r>
           </w:p>
         </w:tc>
@@ -14279,6 +14619,7 @@
                 <w:szCs w:val="22"/>
               </w:rPr>
             </w:pPr>
+            <w:proofErr w:type="gramStart"/>
             <w:r>
               <w:rPr>
                 <w:rFonts w:ascii="等线" w:eastAsia="等线" w:hAnsi="等线" w:hint="eastAsia"/>
@@ -14286,7 +14627,17 @@
                 <w:sz w:val="22"/>
                 <w:szCs w:val="22"/>
               </w:rPr>
-              <w:t>varchar(255)</w:t>
+              <w:t>varchar(</w:t>
+            </w:r>
+            <w:proofErr w:type="gramEnd"/>
+            <w:r>
+              <w:rPr>
+                <w:rFonts w:ascii="等线" w:eastAsia="等线" w:hAnsi="等线" w:hint="eastAsia"/>
+                <w:color w:val="000000"/>
+                <w:sz w:val="22"/>
+                <w:szCs w:val="22"/>
+              </w:rPr>
+              <w:t>255)</w:t>
             </w:r>
           </w:p>
         </w:tc>
@@ -14411,6 +14762,7 @@
                 <w:szCs w:val="22"/>
               </w:rPr>
             </w:pPr>
+            <w:proofErr w:type="gramStart"/>
             <w:r>
               <w:rPr>
                 <w:rFonts w:ascii="等线" w:eastAsia="等线" w:hAnsi="等线" w:hint="eastAsia"/>
@@ -14418,7 +14770,17 @@
                 <w:sz w:val="22"/>
                 <w:szCs w:val="22"/>
               </w:rPr>
-              <w:t>varchar(256)</w:t>
+              <w:t>varchar(</w:t>
+            </w:r>
+            <w:proofErr w:type="gramEnd"/>
+            <w:r>
+              <w:rPr>
+                <w:rFonts w:ascii="等线" w:eastAsia="等线" w:hAnsi="等线" w:hint="eastAsia"/>
+                <w:color w:val="000000"/>
+                <w:sz w:val="22"/>
+                <w:szCs w:val="22"/>
+              </w:rPr>
+              <w:t>256)</w:t>
             </w:r>
           </w:p>
         </w:tc>
@@ -14543,6 +14905,7 @@
                 <w:szCs w:val="22"/>
               </w:rPr>
             </w:pPr>
+            <w:proofErr w:type="gramStart"/>
             <w:r>
               <w:rPr>
                 <w:rFonts w:ascii="等线" w:eastAsia="等线" w:hAnsi="等线" w:hint="eastAsia"/>
@@ -14550,7 +14913,17 @@
                 <w:sz w:val="22"/>
                 <w:szCs w:val="22"/>
               </w:rPr>
-              <w:t>varchar(257)</w:t>
+              <w:t>varchar(</w:t>
+            </w:r>
+            <w:proofErr w:type="gramEnd"/>
+            <w:r>
+              <w:rPr>
+                <w:rFonts w:ascii="等线" w:eastAsia="等线" w:hAnsi="等线" w:hint="eastAsia"/>
+                <w:color w:val="000000"/>
+                <w:sz w:val="22"/>
+                <w:szCs w:val="22"/>
+              </w:rPr>
+              <w:t>257)</w:t>
             </w:r>
           </w:p>
         </w:tc>
@@ -14675,6 +15048,7 @@
                 <w:szCs w:val="22"/>
               </w:rPr>
             </w:pPr>
+            <w:proofErr w:type="gramStart"/>
             <w:r>
               <w:rPr>
                 <w:rFonts w:ascii="等线" w:eastAsia="等线" w:hAnsi="等线" w:hint="eastAsia"/>
@@ -14682,7 +15056,17 @@
                 <w:sz w:val="22"/>
                 <w:szCs w:val="22"/>
               </w:rPr>
-              <w:t>varchar(258)</w:t>
+              <w:t>varchar(</w:t>
+            </w:r>
+            <w:proofErr w:type="gramEnd"/>
+            <w:r>
+              <w:rPr>
+                <w:rFonts w:ascii="等线" w:eastAsia="等线" w:hAnsi="等线" w:hint="eastAsia"/>
+                <w:color w:val="000000"/>
+                <w:sz w:val="22"/>
+                <w:szCs w:val="22"/>
+              </w:rPr>
+              <w:t>258)</w:t>
             </w:r>
           </w:p>
         </w:tc>
@@ -15218,15 +15602,27 @@
                 <w:szCs w:val="22"/>
               </w:rPr>
             </w:pPr>
-            <w:r>
-              <w:rPr>
-                <w:rFonts w:ascii="等线" w:eastAsia="等线" w:hAnsi="等线" w:cs="宋体" w:hint="eastAsia"/>
-                <w:color w:val="000000"/>
-                <w:kern w:val="0"/>
-                <w:sz w:val="22"/>
-                <w:szCs w:val="22"/>
-              </w:rPr>
-              <w:t>varchar(255)</w:t>
+            <w:proofErr w:type="gramStart"/>
+            <w:r>
+              <w:rPr>
+                <w:rFonts w:ascii="等线" w:eastAsia="等线" w:hAnsi="等线" w:cs="宋体" w:hint="eastAsia"/>
+                <w:color w:val="000000"/>
+                <w:kern w:val="0"/>
+                <w:sz w:val="22"/>
+                <w:szCs w:val="22"/>
+              </w:rPr>
+              <w:t>varchar(</w:t>
+            </w:r>
+            <w:proofErr w:type="gramEnd"/>
+            <w:r>
+              <w:rPr>
+                <w:rFonts w:ascii="等线" w:eastAsia="等线" w:hAnsi="等线" w:cs="宋体" w:hint="eastAsia"/>
+                <w:color w:val="000000"/>
+                <w:kern w:val="0"/>
+                <w:sz w:val="22"/>
+                <w:szCs w:val="22"/>
+              </w:rPr>
+              <w:t>255)</w:t>
             </w:r>
           </w:p>
         </w:tc>
@@ -15365,15 +15761,27 @@
                 <w:szCs w:val="22"/>
               </w:rPr>
             </w:pPr>
-            <w:r>
-              <w:rPr>
-                <w:rFonts w:ascii="等线" w:eastAsia="等线" w:hAnsi="等线" w:cs="宋体" w:hint="eastAsia"/>
-                <w:color w:val="000000"/>
-                <w:kern w:val="0"/>
-                <w:sz w:val="22"/>
-                <w:szCs w:val="22"/>
-              </w:rPr>
-              <w:t>varchar(25</w:t>
+            <w:proofErr w:type="gramStart"/>
+            <w:r>
+              <w:rPr>
+                <w:rFonts w:ascii="等线" w:eastAsia="等线" w:hAnsi="等线" w:cs="宋体" w:hint="eastAsia"/>
+                <w:color w:val="000000"/>
+                <w:kern w:val="0"/>
+                <w:sz w:val="22"/>
+                <w:szCs w:val="22"/>
+              </w:rPr>
+              <w:t>varchar(</w:t>
+            </w:r>
+            <w:proofErr w:type="gramEnd"/>
+            <w:r>
+              <w:rPr>
+                <w:rFonts w:ascii="等线" w:eastAsia="等线" w:hAnsi="等线" w:cs="宋体" w:hint="eastAsia"/>
+                <w:color w:val="000000"/>
+                <w:kern w:val="0"/>
+                <w:sz w:val="22"/>
+                <w:szCs w:val="22"/>
+              </w:rPr>
+              <w:t>25</w:t>
             </w:r>
             <w:r>
               <w:rPr>
@@ -15532,15 +15940,27 @@
                 <w:szCs w:val="22"/>
               </w:rPr>
             </w:pPr>
-            <w:r>
-              <w:rPr>
-                <w:rFonts w:ascii="等线" w:eastAsia="等线" w:hAnsi="等线" w:cs="宋体" w:hint="eastAsia"/>
-                <w:color w:val="000000"/>
-                <w:kern w:val="0"/>
-                <w:sz w:val="22"/>
-                <w:szCs w:val="22"/>
-              </w:rPr>
-              <w:t>varchar(25</w:t>
+            <w:proofErr w:type="gramStart"/>
+            <w:r>
+              <w:rPr>
+                <w:rFonts w:ascii="等线" w:eastAsia="等线" w:hAnsi="等线" w:cs="宋体" w:hint="eastAsia"/>
+                <w:color w:val="000000"/>
+                <w:kern w:val="0"/>
+                <w:sz w:val="22"/>
+                <w:szCs w:val="22"/>
+              </w:rPr>
+              <w:t>varchar(</w:t>
+            </w:r>
+            <w:proofErr w:type="gramEnd"/>
+            <w:r>
+              <w:rPr>
+                <w:rFonts w:ascii="等线" w:eastAsia="等线" w:hAnsi="等线" w:cs="宋体" w:hint="eastAsia"/>
+                <w:color w:val="000000"/>
+                <w:kern w:val="0"/>
+                <w:sz w:val="22"/>
+                <w:szCs w:val="22"/>
+              </w:rPr>
+              <w:t>25</w:t>
             </w:r>
             <w:r>
               <w:rPr>
@@ -15699,15 +16119,27 @@
                 <w:szCs w:val="22"/>
               </w:rPr>
             </w:pPr>
-            <w:r>
-              <w:rPr>
-                <w:rFonts w:ascii="等线" w:eastAsia="等线" w:hAnsi="等线" w:cs="宋体" w:hint="eastAsia"/>
-                <w:color w:val="000000"/>
-                <w:kern w:val="0"/>
-                <w:sz w:val="22"/>
-                <w:szCs w:val="22"/>
-              </w:rPr>
-              <w:t>varchar(25</w:t>
+            <w:proofErr w:type="gramStart"/>
+            <w:r>
+              <w:rPr>
+                <w:rFonts w:ascii="等线" w:eastAsia="等线" w:hAnsi="等线" w:cs="宋体" w:hint="eastAsia"/>
+                <w:color w:val="000000"/>
+                <w:kern w:val="0"/>
+                <w:sz w:val="22"/>
+                <w:szCs w:val="22"/>
+              </w:rPr>
+              <w:t>varchar(</w:t>
+            </w:r>
+            <w:proofErr w:type="gramEnd"/>
+            <w:r>
+              <w:rPr>
+                <w:rFonts w:ascii="等线" w:eastAsia="等线" w:hAnsi="等线" w:cs="宋体" w:hint="eastAsia"/>
+                <w:color w:val="000000"/>
+                <w:kern w:val="0"/>
+                <w:sz w:val="22"/>
+                <w:szCs w:val="22"/>
+              </w:rPr>
+              <w:t>25</w:t>
             </w:r>
             <w:r>
               <w:rPr>
@@ -15828,6 +16260,7 @@
                 <w:szCs w:val="22"/>
               </w:rPr>
             </w:pPr>
+            <w:proofErr w:type="spellStart"/>
             <w:r>
               <w:rPr>
                 <w:rFonts w:ascii="等线" w:eastAsia="等线" w:hAnsi="等线" w:cs="宋体" w:hint="eastAsia"/>
@@ -15838,6 +16271,7 @@
               </w:rPr>
               <w:t>wechat</w:t>
             </w:r>
+            <w:proofErr w:type="spellEnd"/>
           </w:p>
         </w:tc>
         <w:tc>
@@ -15866,15 +16300,27 @@
                 <w:szCs w:val="22"/>
               </w:rPr>
             </w:pPr>
-            <w:r>
-              <w:rPr>
-                <w:rFonts w:ascii="等线" w:eastAsia="等线" w:hAnsi="等线" w:cs="宋体" w:hint="eastAsia"/>
-                <w:color w:val="000000"/>
-                <w:kern w:val="0"/>
-                <w:sz w:val="22"/>
-                <w:szCs w:val="22"/>
-              </w:rPr>
-              <w:t>varchar(25</w:t>
+            <w:proofErr w:type="gramStart"/>
+            <w:r>
+              <w:rPr>
+                <w:rFonts w:ascii="等线" w:eastAsia="等线" w:hAnsi="等线" w:cs="宋体" w:hint="eastAsia"/>
+                <w:color w:val="000000"/>
+                <w:kern w:val="0"/>
+                <w:sz w:val="22"/>
+                <w:szCs w:val="22"/>
+              </w:rPr>
+              <w:t>varchar(</w:t>
+            </w:r>
+            <w:proofErr w:type="gramEnd"/>
+            <w:r>
+              <w:rPr>
+                <w:rFonts w:ascii="等线" w:eastAsia="等线" w:hAnsi="等线" w:cs="宋体" w:hint="eastAsia"/>
+                <w:color w:val="000000"/>
+                <w:kern w:val="0"/>
+                <w:sz w:val="22"/>
+                <w:szCs w:val="22"/>
+              </w:rPr>
+              <w:t>25</w:t>
             </w:r>
             <w:r>
               <w:rPr>
@@ -16033,15 +16479,27 @@
                 <w:szCs w:val="22"/>
               </w:rPr>
             </w:pPr>
-            <w:r>
-              <w:rPr>
-                <w:rFonts w:ascii="等线" w:eastAsia="等线" w:hAnsi="等线" w:cs="宋体" w:hint="eastAsia"/>
-                <w:color w:val="000000"/>
-                <w:kern w:val="0"/>
-                <w:sz w:val="22"/>
-                <w:szCs w:val="22"/>
-              </w:rPr>
-              <w:t>varchar(2</w:t>
+            <w:proofErr w:type="gramStart"/>
+            <w:r>
+              <w:rPr>
+                <w:rFonts w:ascii="等线" w:eastAsia="等线" w:hAnsi="等线" w:cs="宋体" w:hint="eastAsia"/>
+                <w:color w:val="000000"/>
+                <w:kern w:val="0"/>
+                <w:sz w:val="22"/>
+                <w:szCs w:val="22"/>
+              </w:rPr>
+              <w:t>varchar(</w:t>
+            </w:r>
+            <w:proofErr w:type="gramEnd"/>
+            <w:r>
+              <w:rPr>
+                <w:rFonts w:ascii="等线" w:eastAsia="等线" w:hAnsi="等线" w:cs="宋体" w:hint="eastAsia"/>
+                <w:color w:val="000000"/>
+                <w:kern w:val="0"/>
+                <w:sz w:val="22"/>
+                <w:szCs w:val="22"/>
+              </w:rPr>
+              <w:t>2</w:t>
             </w:r>
             <w:r>
               <w:rPr>
@@ -16200,15 +16658,27 @@
                 <w:szCs w:val="22"/>
               </w:rPr>
             </w:pPr>
-            <w:r>
-              <w:rPr>
-                <w:rFonts w:ascii="等线" w:eastAsia="等线" w:hAnsi="等线" w:cs="宋体" w:hint="eastAsia"/>
-                <w:color w:val="000000"/>
-                <w:kern w:val="0"/>
-                <w:sz w:val="22"/>
-                <w:szCs w:val="22"/>
-              </w:rPr>
-              <w:t>varchar(2</w:t>
+            <w:proofErr w:type="gramStart"/>
+            <w:r>
+              <w:rPr>
+                <w:rFonts w:ascii="等线" w:eastAsia="等线" w:hAnsi="等线" w:cs="宋体" w:hint="eastAsia"/>
+                <w:color w:val="000000"/>
+                <w:kern w:val="0"/>
+                <w:sz w:val="22"/>
+                <w:szCs w:val="22"/>
+              </w:rPr>
+              <w:t>varchar(</w:t>
+            </w:r>
+            <w:proofErr w:type="gramEnd"/>
+            <w:r>
+              <w:rPr>
+                <w:rFonts w:ascii="等线" w:eastAsia="等线" w:hAnsi="等线" w:cs="宋体" w:hint="eastAsia"/>
+                <w:color w:val="000000"/>
+                <w:kern w:val="0"/>
+                <w:sz w:val="22"/>
+                <w:szCs w:val="22"/>
+              </w:rPr>
+              <w:t>2</w:t>
             </w:r>
             <w:r>
               <w:rPr>
@@ -16367,15 +16837,27 @@
                 <w:szCs w:val="22"/>
               </w:rPr>
             </w:pPr>
-            <w:r>
-              <w:rPr>
-                <w:rFonts w:ascii="等线" w:eastAsia="等线" w:hAnsi="等线" w:cs="宋体" w:hint="eastAsia"/>
-                <w:color w:val="000000"/>
-                <w:kern w:val="0"/>
-                <w:sz w:val="22"/>
-                <w:szCs w:val="22"/>
-              </w:rPr>
-              <w:t>varchar(2</w:t>
+            <w:proofErr w:type="gramStart"/>
+            <w:r>
+              <w:rPr>
+                <w:rFonts w:ascii="等线" w:eastAsia="等线" w:hAnsi="等线" w:cs="宋体" w:hint="eastAsia"/>
+                <w:color w:val="000000"/>
+                <w:kern w:val="0"/>
+                <w:sz w:val="22"/>
+                <w:szCs w:val="22"/>
+              </w:rPr>
+              <w:t>varchar(</w:t>
+            </w:r>
+            <w:proofErr w:type="gramEnd"/>
+            <w:r>
+              <w:rPr>
+                <w:rFonts w:ascii="等线" w:eastAsia="等线" w:hAnsi="等线" w:cs="宋体" w:hint="eastAsia"/>
+                <w:color w:val="000000"/>
+                <w:kern w:val="0"/>
+                <w:sz w:val="22"/>
+                <w:szCs w:val="22"/>
+              </w:rPr>
+              <w:t>2</w:t>
             </w:r>
             <w:r>
               <w:rPr>
@@ -16534,15 +17016,27 @@
                 <w:szCs w:val="22"/>
               </w:rPr>
             </w:pPr>
-            <w:r>
-              <w:rPr>
-                <w:rFonts w:ascii="等线" w:eastAsia="等线" w:hAnsi="等线" w:cs="宋体" w:hint="eastAsia"/>
-                <w:color w:val="000000"/>
-                <w:kern w:val="0"/>
-                <w:sz w:val="22"/>
-                <w:szCs w:val="22"/>
-              </w:rPr>
-              <w:t>varchar(2</w:t>
+            <w:proofErr w:type="gramStart"/>
+            <w:r>
+              <w:rPr>
+                <w:rFonts w:ascii="等线" w:eastAsia="等线" w:hAnsi="等线" w:cs="宋体" w:hint="eastAsia"/>
+                <w:color w:val="000000"/>
+                <w:kern w:val="0"/>
+                <w:sz w:val="22"/>
+                <w:szCs w:val="22"/>
+              </w:rPr>
+              <w:t>varchar(</w:t>
+            </w:r>
+            <w:proofErr w:type="gramEnd"/>
+            <w:r>
+              <w:rPr>
+                <w:rFonts w:ascii="等线" w:eastAsia="等线" w:hAnsi="等线" w:cs="宋体" w:hint="eastAsia"/>
+                <w:color w:val="000000"/>
+                <w:kern w:val="0"/>
+                <w:sz w:val="22"/>
+                <w:szCs w:val="22"/>
+              </w:rPr>
+              <w:t>2</w:t>
             </w:r>
             <w:r>
               <w:rPr>
@@ -16663,16 +17157,38 @@
                 <w:szCs w:val="22"/>
               </w:rPr>
             </w:pPr>
-            <w:r>
-              <w:rPr>
-                <w:rFonts w:ascii="等线" w:eastAsia="等线" w:hAnsi="等线" w:cs="宋体" w:hint="eastAsia"/>
-                <w:color w:val="000000"/>
-                <w:kern w:val="0"/>
-                <w:sz w:val="22"/>
-                <w:szCs w:val="22"/>
-              </w:rPr>
-              <w:t>reseaerch_driection</w:t>
-            </w:r>
+            <w:proofErr w:type="spellStart"/>
+            <w:r>
+              <w:rPr>
+                <w:rFonts w:ascii="等线" w:eastAsia="等线" w:hAnsi="等线" w:cs="宋体" w:hint="eastAsia"/>
+                <w:color w:val="000000"/>
+                <w:kern w:val="0"/>
+                <w:sz w:val="22"/>
+                <w:szCs w:val="22"/>
+              </w:rPr>
+              <w:t>research_d</w:t>
+            </w:r>
+            <w:r>
+              <w:rPr>
+                <w:rFonts w:ascii="等线" w:eastAsia="等线" w:hAnsi="等线" w:cs="宋体" w:hint="eastAsia"/>
+                <w:color w:val="000000"/>
+                <w:kern w:val="0"/>
+                <w:sz w:val="22"/>
+                <w:szCs w:val="22"/>
+              </w:rPr>
+              <w:t>ir</w:t>
+            </w:r>
+            <w:r>
+              <w:rPr>
+                <w:rFonts w:ascii="等线" w:eastAsia="等线" w:hAnsi="等线" w:cs="宋体" w:hint="eastAsia"/>
+                <w:color w:val="000000"/>
+                <w:kern w:val="0"/>
+                <w:sz w:val="22"/>
+                <w:szCs w:val="22"/>
+              </w:rPr>
+              <w:t>ection</w:t>
+            </w:r>
+            <w:proofErr w:type="spellEnd"/>
           </w:p>
         </w:tc>
         <w:tc>
@@ -16701,15 +17217,27 @@
                 <w:szCs w:val="22"/>
               </w:rPr>
             </w:pPr>
-            <w:r>
-              <w:rPr>
-                <w:rFonts w:ascii="等线" w:eastAsia="等线" w:hAnsi="等线" w:cs="宋体" w:hint="eastAsia"/>
-                <w:color w:val="000000"/>
-                <w:kern w:val="0"/>
-                <w:sz w:val="22"/>
-                <w:szCs w:val="22"/>
-              </w:rPr>
-              <w:t>varchar(2</w:t>
+            <w:proofErr w:type="gramStart"/>
+            <w:r>
+              <w:rPr>
+                <w:rFonts w:ascii="等线" w:eastAsia="等线" w:hAnsi="等线" w:cs="宋体" w:hint="eastAsia"/>
+                <w:color w:val="000000"/>
+                <w:kern w:val="0"/>
+                <w:sz w:val="22"/>
+                <w:szCs w:val="22"/>
+              </w:rPr>
+              <w:t>varchar(</w:t>
+            </w:r>
+            <w:proofErr w:type="gramEnd"/>
+            <w:r>
+              <w:rPr>
+                <w:rFonts w:ascii="等线" w:eastAsia="等线" w:hAnsi="等线" w:cs="宋体" w:hint="eastAsia"/>
+                <w:color w:val="000000"/>
+                <w:kern w:val="0"/>
+                <w:sz w:val="22"/>
+                <w:szCs w:val="22"/>
+              </w:rPr>
+              <w:t>2</w:t>
             </w:r>
             <w:r>
               <w:rPr>
@@ -16868,15 +17396,27 @@
                 <w:szCs w:val="22"/>
               </w:rPr>
             </w:pPr>
-            <w:r>
-              <w:rPr>
-                <w:rFonts w:ascii="等线" w:eastAsia="等线" w:hAnsi="等线" w:cs="宋体" w:hint="eastAsia"/>
-                <w:color w:val="000000"/>
-                <w:kern w:val="0"/>
-                <w:sz w:val="22"/>
-                <w:szCs w:val="22"/>
-              </w:rPr>
-              <w:t>varchar(2</w:t>
+            <w:proofErr w:type="gramStart"/>
+            <w:r>
+              <w:rPr>
+                <w:rFonts w:ascii="等线" w:eastAsia="等线" w:hAnsi="等线" w:cs="宋体" w:hint="eastAsia"/>
+                <w:color w:val="000000"/>
+                <w:kern w:val="0"/>
+                <w:sz w:val="22"/>
+                <w:szCs w:val="22"/>
+              </w:rPr>
+              <w:t>varchar(</w:t>
+            </w:r>
+            <w:proofErr w:type="gramEnd"/>
+            <w:r>
+              <w:rPr>
+                <w:rFonts w:ascii="等线" w:eastAsia="等线" w:hAnsi="等线" w:cs="宋体" w:hint="eastAsia"/>
+                <w:color w:val="000000"/>
+                <w:kern w:val="0"/>
+                <w:sz w:val="22"/>
+                <w:szCs w:val="22"/>
+              </w:rPr>
+              <w:t>2</w:t>
             </w:r>
             <w:r>
               <w:rPr>
@@ -17035,15 +17575,27 @@
                 <w:szCs w:val="22"/>
               </w:rPr>
             </w:pPr>
-            <w:r>
-              <w:rPr>
-                <w:rFonts w:ascii="等线" w:eastAsia="等线" w:hAnsi="等线" w:cs="宋体" w:hint="eastAsia"/>
-                <w:color w:val="000000"/>
-                <w:kern w:val="0"/>
-                <w:sz w:val="22"/>
-                <w:szCs w:val="22"/>
-              </w:rPr>
-              <w:t>varchar(2</w:t>
+            <w:proofErr w:type="gramStart"/>
+            <w:r>
+              <w:rPr>
+                <w:rFonts w:ascii="等线" w:eastAsia="等线" w:hAnsi="等线" w:cs="宋体" w:hint="eastAsia"/>
+                <w:color w:val="000000"/>
+                <w:kern w:val="0"/>
+                <w:sz w:val="22"/>
+                <w:szCs w:val="22"/>
+              </w:rPr>
+              <w:t>varchar(</w:t>
+            </w:r>
+            <w:proofErr w:type="gramEnd"/>
+            <w:r>
+              <w:rPr>
+                <w:rFonts w:ascii="等线" w:eastAsia="等线" w:hAnsi="等线" w:cs="宋体" w:hint="eastAsia"/>
+                <w:color w:val="000000"/>
+                <w:kern w:val="0"/>
+                <w:sz w:val="22"/>
+                <w:szCs w:val="22"/>
+              </w:rPr>
+              <w:t>2</w:t>
             </w:r>
             <w:r>
               <w:rPr>
@@ -17439,15 +17991,27 @@
                 <w:szCs w:val="22"/>
               </w:rPr>
             </w:pPr>
-            <w:r>
-              <w:rPr>
-                <w:rFonts w:ascii="等线" w:eastAsia="等线" w:hAnsi="等线" w:cs="宋体" w:hint="eastAsia"/>
-                <w:color w:val="000000"/>
-                <w:kern w:val="0"/>
-                <w:sz w:val="22"/>
-                <w:szCs w:val="22"/>
-              </w:rPr>
-              <w:t>varchar(255)</w:t>
+            <w:proofErr w:type="gramStart"/>
+            <w:r>
+              <w:rPr>
+                <w:rFonts w:ascii="等线" w:eastAsia="等线" w:hAnsi="等线" w:cs="宋体" w:hint="eastAsia"/>
+                <w:color w:val="000000"/>
+                <w:kern w:val="0"/>
+                <w:sz w:val="22"/>
+                <w:szCs w:val="22"/>
+              </w:rPr>
+              <w:t>varchar(</w:t>
+            </w:r>
+            <w:proofErr w:type="gramEnd"/>
+            <w:r>
+              <w:rPr>
+                <w:rFonts w:ascii="等线" w:eastAsia="等线" w:hAnsi="等线" w:cs="宋体" w:hint="eastAsia"/>
+                <w:color w:val="000000"/>
+                <w:kern w:val="0"/>
+                <w:sz w:val="22"/>
+                <w:szCs w:val="22"/>
+              </w:rPr>
+              <w:t>255)</w:t>
             </w:r>
           </w:p>
         </w:tc>
@@ -17586,15 +18150,27 @@
                 <w:szCs w:val="22"/>
               </w:rPr>
             </w:pPr>
-            <w:r>
-              <w:rPr>
-                <w:rFonts w:ascii="等线" w:eastAsia="等线" w:hAnsi="等线" w:cs="宋体" w:hint="eastAsia"/>
-                <w:color w:val="000000"/>
-                <w:kern w:val="0"/>
-                <w:sz w:val="22"/>
-                <w:szCs w:val="22"/>
-              </w:rPr>
-              <w:t>varchar(255)</w:t>
+            <w:proofErr w:type="gramStart"/>
+            <w:r>
+              <w:rPr>
+                <w:rFonts w:ascii="等线" w:eastAsia="等线" w:hAnsi="等线" w:cs="宋体" w:hint="eastAsia"/>
+                <w:color w:val="000000"/>
+                <w:kern w:val="0"/>
+                <w:sz w:val="22"/>
+                <w:szCs w:val="22"/>
+              </w:rPr>
+              <w:t>varchar(</w:t>
+            </w:r>
+            <w:proofErr w:type="gramEnd"/>
+            <w:r>
+              <w:rPr>
+                <w:rFonts w:ascii="等线" w:eastAsia="等线" w:hAnsi="等线" w:cs="宋体" w:hint="eastAsia"/>
+                <w:color w:val="000000"/>
+                <w:kern w:val="0"/>
+                <w:sz w:val="22"/>
+                <w:szCs w:val="22"/>
+              </w:rPr>
+              <w:t>255)</w:t>
             </w:r>
           </w:p>
         </w:tc>
@@ -17733,15 +18309,27 @@
                 <w:szCs w:val="22"/>
               </w:rPr>
             </w:pPr>
-            <w:r>
-              <w:rPr>
-                <w:rFonts w:ascii="等线" w:eastAsia="等线" w:hAnsi="等线" w:cs="宋体" w:hint="eastAsia"/>
-                <w:color w:val="000000"/>
-                <w:kern w:val="0"/>
-                <w:sz w:val="22"/>
-                <w:szCs w:val="22"/>
-              </w:rPr>
-              <w:t>varchar(255)</w:t>
+            <w:proofErr w:type="gramStart"/>
+            <w:r>
+              <w:rPr>
+                <w:rFonts w:ascii="等线" w:eastAsia="等线" w:hAnsi="等线" w:cs="宋体" w:hint="eastAsia"/>
+                <w:color w:val="000000"/>
+                <w:kern w:val="0"/>
+                <w:sz w:val="22"/>
+                <w:szCs w:val="22"/>
+              </w:rPr>
+              <w:t>varchar(</w:t>
+            </w:r>
+            <w:proofErr w:type="gramEnd"/>
+            <w:r>
+              <w:rPr>
+                <w:rFonts w:ascii="等线" w:eastAsia="等线" w:hAnsi="等线" w:cs="宋体" w:hint="eastAsia"/>
+                <w:color w:val="000000"/>
+                <w:kern w:val="0"/>
+                <w:sz w:val="22"/>
+                <w:szCs w:val="22"/>
+              </w:rPr>
+              <w:t>255)</w:t>
             </w:r>
           </w:p>
         </w:tc>
@@ -17881,15 +18469,27 @@
                 <w:szCs w:val="22"/>
               </w:rPr>
             </w:pPr>
-            <w:r>
-              <w:rPr>
-                <w:rFonts w:ascii="等线" w:eastAsia="等线" w:hAnsi="等线" w:cs="宋体" w:hint="eastAsia"/>
-                <w:color w:val="000000"/>
-                <w:kern w:val="0"/>
-                <w:sz w:val="22"/>
-                <w:szCs w:val="22"/>
-              </w:rPr>
-              <w:t>varchar(255)</w:t>
+            <w:proofErr w:type="gramStart"/>
+            <w:r>
+              <w:rPr>
+                <w:rFonts w:ascii="等线" w:eastAsia="等线" w:hAnsi="等线" w:cs="宋体" w:hint="eastAsia"/>
+                <w:color w:val="000000"/>
+                <w:kern w:val="0"/>
+                <w:sz w:val="22"/>
+                <w:szCs w:val="22"/>
+              </w:rPr>
+              <w:t>varchar(</w:t>
+            </w:r>
+            <w:proofErr w:type="gramEnd"/>
+            <w:r>
+              <w:rPr>
+                <w:rFonts w:ascii="等线" w:eastAsia="等线" w:hAnsi="等线" w:cs="宋体" w:hint="eastAsia"/>
+                <w:color w:val="000000"/>
+                <w:kern w:val="0"/>
+                <w:sz w:val="22"/>
+                <w:szCs w:val="22"/>
+              </w:rPr>
+              <w:t>255)</w:t>
             </w:r>
           </w:p>
         </w:tc>
@@ -18028,15 +18628,27 @@
                 <w:szCs w:val="22"/>
               </w:rPr>
             </w:pPr>
-            <w:r>
-              <w:rPr>
-                <w:rFonts w:ascii="等线" w:eastAsia="等线" w:hAnsi="等线" w:cs="宋体" w:hint="eastAsia"/>
-                <w:color w:val="000000"/>
-                <w:kern w:val="0"/>
-                <w:sz w:val="22"/>
-                <w:szCs w:val="22"/>
-              </w:rPr>
-              <w:t>varchar(255)</w:t>
+            <w:proofErr w:type="gramStart"/>
+            <w:r>
+              <w:rPr>
+                <w:rFonts w:ascii="等线" w:eastAsia="等线" w:hAnsi="等线" w:cs="宋体" w:hint="eastAsia"/>
+                <w:color w:val="000000"/>
+                <w:kern w:val="0"/>
+                <w:sz w:val="22"/>
+                <w:szCs w:val="22"/>
+              </w:rPr>
+              <w:t>varchar(</w:t>
+            </w:r>
+            <w:proofErr w:type="gramEnd"/>
+            <w:r>
+              <w:rPr>
+                <w:rFonts w:ascii="等线" w:eastAsia="等线" w:hAnsi="等线" w:cs="宋体" w:hint="eastAsia"/>
+                <w:color w:val="000000"/>
+                <w:kern w:val="0"/>
+                <w:sz w:val="22"/>
+                <w:szCs w:val="22"/>
+              </w:rPr>
+              <w:t>255)</w:t>
             </w:r>
           </w:p>
         </w:tc>
@@ -18175,15 +18787,27 @@
                 <w:szCs w:val="22"/>
               </w:rPr>
             </w:pPr>
-            <w:r>
-              <w:rPr>
-                <w:rFonts w:ascii="等线" w:eastAsia="等线" w:hAnsi="等线" w:cs="宋体" w:hint="eastAsia"/>
-                <w:color w:val="000000"/>
-                <w:kern w:val="0"/>
-                <w:sz w:val="22"/>
-                <w:szCs w:val="22"/>
-              </w:rPr>
-              <w:t>varchar(255)</w:t>
+            <w:proofErr w:type="gramStart"/>
+            <w:r>
+              <w:rPr>
+                <w:rFonts w:ascii="等线" w:eastAsia="等线" w:hAnsi="等线" w:cs="宋体" w:hint="eastAsia"/>
+                <w:color w:val="000000"/>
+                <w:kern w:val="0"/>
+                <w:sz w:val="22"/>
+                <w:szCs w:val="22"/>
+              </w:rPr>
+              <w:t>varchar(</w:t>
+            </w:r>
+            <w:proofErr w:type="gramEnd"/>
+            <w:r>
+              <w:rPr>
+                <w:rFonts w:ascii="等线" w:eastAsia="等线" w:hAnsi="等线" w:cs="宋体" w:hint="eastAsia"/>
+                <w:color w:val="000000"/>
+                <w:kern w:val="0"/>
+                <w:sz w:val="22"/>
+                <w:szCs w:val="22"/>
+              </w:rPr>
+              <w:t>255)</w:t>
             </w:r>
           </w:p>
         </w:tc>
@@ -18284,6 +18908,7 @@
                 <w:szCs w:val="22"/>
               </w:rPr>
             </w:pPr>
+            <w:proofErr w:type="spellStart"/>
             <w:r>
               <w:rPr>
                 <w:rFonts w:ascii="等线" w:eastAsia="等线" w:hAnsi="等线" w:cs="宋体" w:hint="eastAsia"/>
@@ -18294,6 +18919,7 @@
               </w:rPr>
               <w:t>wechat</w:t>
             </w:r>
+            <w:proofErr w:type="spellEnd"/>
           </w:p>
         </w:tc>
         <w:tc>
@@ -18322,15 +18948,27 @@
                 <w:szCs w:val="22"/>
               </w:rPr>
             </w:pPr>
-            <w:r>
-              <w:rPr>
-                <w:rFonts w:ascii="等线" w:eastAsia="等线" w:hAnsi="等线" w:cs="宋体" w:hint="eastAsia"/>
-                <w:color w:val="000000"/>
-                <w:kern w:val="0"/>
-                <w:sz w:val="22"/>
-                <w:szCs w:val="22"/>
-              </w:rPr>
-              <w:t>varchar(255)</w:t>
+            <w:proofErr w:type="gramStart"/>
+            <w:r>
+              <w:rPr>
+                <w:rFonts w:ascii="等线" w:eastAsia="等线" w:hAnsi="等线" w:cs="宋体" w:hint="eastAsia"/>
+                <w:color w:val="000000"/>
+                <w:kern w:val="0"/>
+                <w:sz w:val="22"/>
+                <w:szCs w:val="22"/>
+              </w:rPr>
+              <w:t>varchar(</w:t>
+            </w:r>
+            <w:proofErr w:type="gramEnd"/>
+            <w:r>
+              <w:rPr>
+                <w:rFonts w:ascii="等线" w:eastAsia="等线" w:hAnsi="等线" w:cs="宋体" w:hint="eastAsia"/>
+                <w:color w:val="000000"/>
+                <w:kern w:val="0"/>
+                <w:sz w:val="22"/>
+                <w:szCs w:val="22"/>
+              </w:rPr>
+              <w:t>255)</w:t>
             </w:r>
           </w:p>
         </w:tc>
@@ -18469,15 +19107,27 @@
                 <w:szCs w:val="22"/>
               </w:rPr>
             </w:pPr>
-            <w:r>
-              <w:rPr>
-                <w:rFonts w:ascii="等线" w:eastAsia="等线" w:hAnsi="等线" w:cs="宋体" w:hint="eastAsia"/>
-                <w:color w:val="000000"/>
-                <w:kern w:val="0"/>
-                <w:sz w:val="22"/>
-                <w:szCs w:val="22"/>
-              </w:rPr>
-              <w:t>varchar(255)</w:t>
+            <w:proofErr w:type="gramStart"/>
+            <w:r>
+              <w:rPr>
+                <w:rFonts w:ascii="等线" w:eastAsia="等线" w:hAnsi="等线" w:cs="宋体" w:hint="eastAsia"/>
+                <w:color w:val="000000"/>
+                <w:kern w:val="0"/>
+                <w:sz w:val="22"/>
+                <w:szCs w:val="22"/>
+              </w:rPr>
+              <w:t>varchar(</w:t>
+            </w:r>
+            <w:proofErr w:type="gramEnd"/>
+            <w:r>
+              <w:rPr>
+                <w:rFonts w:ascii="等线" w:eastAsia="等线" w:hAnsi="等线" w:cs="宋体" w:hint="eastAsia"/>
+                <w:color w:val="000000"/>
+                <w:kern w:val="0"/>
+                <w:sz w:val="22"/>
+                <w:szCs w:val="22"/>
+              </w:rPr>
+              <w:t>255)</w:t>
             </w:r>
           </w:p>
         </w:tc>
@@ -18616,15 +19266,27 @@
                 <w:szCs w:val="22"/>
               </w:rPr>
             </w:pPr>
-            <w:r>
-              <w:rPr>
-                <w:rFonts w:ascii="等线" w:eastAsia="等线" w:hAnsi="等线" w:cs="宋体" w:hint="eastAsia"/>
-                <w:color w:val="000000"/>
-                <w:kern w:val="0"/>
-                <w:sz w:val="22"/>
-                <w:szCs w:val="22"/>
-              </w:rPr>
-              <w:t>varchar(255)</w:t>
+            <w:proofErr w:type="gramStart"/>
+            <w:r>
+              <w:rPr>
+                <w:rFonts w:ascii="等线" w:eastAsia="等线" w:hAnsi="等线" w:cs="宋体" w:hint="eastAsia"/>
+                <w:color w:val="000000"/>
+                <w:kern w:val="0"/>
+                <w:sz w:val="22"/>
+                <w:szCs w:val="22"/>
+              </w:rPr>
+              <w:t>varchar(</w:t>
+            </w:r>
+            <w:proofErr w:type="gramEnd"/>
+            <w:r>
+              <w:rPr>
+                <w:rFonts w:ascii="等线" w:eastAsia="等线" w:hAnsi="等线" w:cs="宋体" w:hint="eastAsia"/>
+                <w:color w:val="000000"/>
+                <w:kern w:val="0"/>
+                <w:sz w:val="22"/>
+                <w:szCs w:val="22"/>
+              </w:rPr>
+              <w:t>255)</w:t>
             </w:r>
           </w:p>
         </w:tc>
@@ -19120,6 +19782,7 @@
                 <w:szCs w:val="22"/>
               </w:rPr>
             </w:pPr>
+            <w:proofErr w:type="spellStart"/>
             <w:r>
               <w:rPr>
                 <w:rFonts w:ascii="等线" w:eastAsia="等线" w:hAnsi="等线" w:cs="宋体" w:hint="eastAsia"/>
@@ -19130,6 +19793,7 @@
               </w:rPr>
               <w:t>student_id</w:t>
             </w:r>
+            <w:proofErr w:type="spellEnd"/>
           </w:p>
         </w:tc>
         <w:tc>
@@ -19267,6 +19931,7 @@
                 <w:szCs w:val="22"/>
               </w:rPr>
             </w:pPr>
+            <w:proofErr w:type="spellStart"/>
             <w:r>
               <w:rPr>
                 <w:rFonts w:ascii="等线" w:eastAsia="等线" w:hAnsi="等线" w:cs="宋体" w:hint="eastAsia"/>
@@ -19277,6 +19942,7 @@
               </w:rPr>
               <w:t>paper_id</w:t>
             </w:r>
+            <w:proofErr w:type="spellEnd"/>
           </w:p>
         </w:tc>
         <w:tc>
@@ -19894,15 +20560,27 @@
                 <w:szCs w:val="22"/>
               </w:rPr>
             </w:pPr>
-            <w:r>
-              <w:rPr>
-                <w:rFonts w:ascii="等线" w:eastAsia="等线" w:hAnsi="等线" w:cs="宋体" w:hint="eastAsia"/>
-                <w:color w:val="000000"/>
-                <w:kern w:val="0"/>
-                <w:sz w:val="22"/>
-                <w:szCs w:val="22"/>
-              </w:rPr>
-              <w:t>varchar(255)</w:t>
+            <w:proofErr w:type="gramStart"/>
+            <w:r>
+              <w:rPr>
+                <w:rFonts w:ascii="等线" w:eastAsia="等线" w:hAnsi="等线" w:cs="宋体" w:hint="eastAsia"/>
+                <w:color w:val="000000"/>
+                <w:kern w:val="0"/>
+                <w:sz w:val="22"/>
+                <w:szCs w:val="22"/>
+              </w:rPr>
+              <w:t>varchar(</w:t>
+            </w:r>
+            <w:proofErr w:type="gramEnd"/>
+            <w:r>
+              <w:rPr>
+                <w:rFonts w:ascii="等线" w:eastAsia="等线" w:hAnsi="等线" w:cs="宋体" w:hint="eastAsia"/>
+                <w:color w:val="000000"/>
+                <w:kern w:val="0"/>
+                <w:sz w:val="22"/>
+                <w:szCs w:val="22"/>
+              </w:rPr>
+              <w:t>255)</w:t>
             </w:r>
           </w:p>
         </w:tc>
@@ -20398,6 +21076,7 @@
                 <w:szCs w:val="22"/>
               </w:rPr>
             </w:pPr>
+            <w:proofErr w:type="spellStart"/>
             <w:r>
               <w:rPr>
                 <w:rFonts w:ascii="等线" w:eastAsia="等线" w:hAnsi="等线" w:cs="宋体" w:hint="eastAsia"/>
@@ -20408,6 +21087,7 @@
               </w:rPr>
               <w:t>send_id</w:t>
             </w:r>
+            <w:proofErr w:type="spellEnd"/>
           </w:p>
         </w:tc>
         <w:tc>
@@ -20545,6 +21225,7 @@
                 <w:szCs w:val="22"/>
               </w:rPr>
             </w:pPr>
+            <w:proofErr w:type="spellStart"/>
             <w:r>
               <w:rPr>
                 <w:rFonts w:ascii="等线" w:eastAsia="等线" w:hAnsi="等线" w:cs="宋体" w:hint="eastAsia"/>
@@ -20555,6 +21236,7 @@
               </w:rPr>
               <w:t>receiver_id</w:t>
             </w:r>
+            <w:proofErr w:type="spellEnd"/>
           </w:p>
         </w:tc>
         <w:tc>
@@ -20692,6 +21374,7 @@
                 <w:szCs w:val="22"/>
               </w:rPr>
             </w:pPr>
+            <w:proofErr w:type="spellStart"/>
             <w:r>
               <w:rPr>
                 <w:rFonts w:ascii="等线" w:eastAsia="等线" w:hAnsi="等线" w:cs="宋体" w:hint="eastAsia"/>
@@ -20702,6 +21385,7 @@
               </w:rPr>
               <w:t>paper_id</w:t>
             </w:r>
+            <w:proofErr w:type="spellEnd"/>
           </w:p>
         </w:tc>
         <w:tc>
@@ -20877,6 +21561,7 @@
                 <w:szCs w:val="22"/>
               </w:rPr>
             </w:pPr>
+            <w:proofErr w:type="spellStart"/>
             <w:r>
               <w:rPr>
                 <w:rFonts w:ascii="等线" w:eastAsia="等线" w:hAnsi="等线" w:cs="宋体" w:hint="eastAsia"/>
@@ -20887,6 +21572,7 @@
               </w:rPr>
               <w:t>longtext</w:t>
             </w:r>
+            <w:proofErr w:type="spellEnd"/>
           </w:p>
         </w:tc>
         <w:tc>
@@ -20986,6 +21672,7 @@
                 <w:szCs w:val="22"/>
               </w:rPr>
             </w:pPr>
+            <w:proofErr w:type="spellStart"/>
             <w:r>
               <w:rPr>
                 <w:rFonts w:ascii="等线" w:eastAsia="等线" w:hAnsi="等线" w:cs="宋体" w:hint="eastAsia"/>
@@ -20996,6 +21683,7 @@
               </w:rPr>
               <w:t>create_time</w:t>
             </w:r>
+            <w:proofErr w:type="spellEnd"/>
           </w:p>
         </w:tc>
         <w:tc>
@@ -21133,6 +21821,7 @@
                 <w:szCs w:val="22"/>
               </w:rPr>
             </w:pPr>
+            <w:proofErr w:type="spellStart"/>
             <w:r>
               <w:rPr>
                 <w:rFonts w:ascii="等线" w:eastAsia="等线" w:hAnsi="等线" w:cs="宋体" w:hint="eastAsia"/>
@@ -21143,6 +21832,7 @@
               </w:rPr>
               <w:t>send_role</w:t>
             </w:r>
+            <w:proofErr w:type="spellEnd"/>
           </w:p>
         </w:tc>
         <w:tc>
@@ -21172,15 +21862,39 @@
                 <w:szCs w:val="22"/>
               </w:rPr>
             </w:pPr>
-            <w:r>
-              <w:rPr>
-                <w:rFonts w:ascii="等线" w:eastAsia="等线" w:hAnsi="等线" w:cs="宋体" w:hint="eastAsia"/>
-                <w:color w:val="000000"/>
-                <w:kern w:val="0"/>
-                <w:sz w:val="22"/>
-                <w:szCs w:val="22"/>
-              </w:rPr>
-              <w:t>enum('student', 'teacher')</w:t>
+            <w:proofErr w:type="spellStart"/>
+            <w:proofErr w:type="gramStart"/>
+            <w:r>
+              <w:rPr>
+                <w:rFonts w:ascii="等线" w:eastAsia="等线" w:hAnsi="等线" w:cs="宋体" w:hint="eastAsia"/>
+                <w:color w:val="000000"/>
+                <w:kern w:val="0"/>
+                <w:sz w:val="22"/>
+                <w:szCs w:val="22"/>
+              </w:rPr>
+              <w:t>enum</w:t>
+            </w:r>
+            <w:proofErr w:type="spellEnd"/>
+            <w:r>
+              <w:rPr>
+                <w:rFonts w:ascii="等线" w:eastAsia="等线" w:hAnsi="等线" w:cs="宋体" w:hint="eastAsia"/>
+                <w:color w:val="000000"/>
+                <w:kern w:val="0"/>
+                <w:sz w:val="22"/>
+                <w:szCs w:val="22"/>
+              </w:rPr>
+              <w:t>(</w:t>
+            </w:r>
+            <w:proofErr w:type="gramEnd"/>
+            <w:r>
+              <w:rPr>
+                <w:rFonts w:ascii="等线" w:eastAsia="等线" w:hAnsi="等线" w:cs="宋体" w:hint="eastAsia"/>
+                <w:color w:val="000000"/>
+                <w:kern w:val="0"/>
+                <w:sz w:val="22"/>
+                <w:szCs w:val="22"/>
+              </w:rPr>
+              <w:t>'student', 'teacher')</w:t>
             </w:r>
           </w:p>
         </w:tc>
@@ -21253,6 +21967,7 @@
                 <w:szCs w:val="22"/>
               </w:rPr>
             </w:pPr>
+            <w:proofErr w:type="spellStart"/>
             <w:r>
               <w:rPr>
                 <w:rFonts w:ascii="等线" w:eastAsia="等线" w:hAnsi="等线" w:cs="宋体" w:hint="eastAsia"/>
@@ -21263,6 +21978,7 @@
               </w:rPr>
               <w:t>receiver_role</w:t>
             </w:r>
+            <w:proofErr w:type="spellEnd"/>
           </w:p>
         </w:tc>
         <w:tc>
@@ -21292,15 +22008,39 @@
                 <w:szCs w:val="22"/>
               </w:rPr>
             </w:pPr>
-            <w:r>
-              <w:rPr>
-                <w:rFonts w:ascii="等线" w:eastAsia="等线" w:hAnsi="等线" w:cs="宋体" w:hint="eastAsia"/>
-                <w:color w:val="000000"/>
-                <w:kern w:val="0"/>
-                <w:sz w:val="22"/>
-                <w:szCs w:val="22"/>
-              </w:rPr>
-              <w:t>enum('student', 'teacher')</w:t>
+            <w:proofErr w:type="spellStart"/>
+            <w:proofErr w:type="gramStart"/>
+            <w:r>
+              <w:rPr>
+                <w:rFonts w:ascii="等线" w:eastAsia="等线" w:hAnsi="等线" w:cs="宋体" w:hint="eastAsia"/>
+                <w:color w:val="000000"/>
+                <w:kern w:val="0"/>
+                <w:sz w:val="22"/>
+                <w:szCs w:val="22"/>
+              </w:rPr>
+              <w:t>enum</w:t>
+            </w:r>
+            <w:proofErr w:type="spellEnd"/>
+            <w:r>
+              <w:rPr>
+                <w:rFonts w:ascii="等线" w:eastAsia="等线" w:hAnsi="等线" w:cs="宋体" w:hint="eastAsia"/>
+                <w:color w:val="000000"/>
+                <w:kern w:val="0"/>
+                <w:sz w:val="22"/>
+                <w:szCs w:val="22"/>
+              </w:rPr>
+              <w:t>(</w:t>
+            </w:r>
+            <w:proofErr w:type="gramEnd"/>
+            <w:r>
+              <w:rPr>
+                <w:rFonts w:ascii="等线" w:eastAsia="等线" w:hAnsi="等线" w:cs="宋体" w:hint="eastAsia"/>
+                <w:color w:val="000000"/>
+                <w:kern w:val="0"/>
+                <w:sz w:val="22"/>
+                <w:szCs w:val="22"/>
+              </w:rPr>
+              <w:t>'student', 'teacher')</w:t>
             </w:r>
           </w:p>
         </w:tc>
@@ -21768,6 +22508,7 @@
                 <w:szCs w:val="22"/>
               </w:rPr>
             </w:pPr>
+            <w:proofErr w:type="spellStart"/>
             <w:r>
               <w:rPr>
                 <w:rFonts w:ascii="等线" w:eastAsia="等线" w:hAnsi="等线" w:cs="宋体" w:hint="eastAsia"/>
@@ -21778,6 +22519,7 @@
               </w:rPr>
               <w:t>teacher_id</w:t>
             </w:r>
+            <w:proofErr w:type="spellEnd"/>
           </w:p>
         </w:tc>
         <w:tc>
@@ -21915,6 +22657,7 @@
                 <w:szCs w:val="22"/>
               </w:rPr>
             </w:pPr>
+            <w:proofErr w:type="spellStart"/>
             <w:r>
               <w:rPr>
                 <w:rFonts w:ascii="等线" w:eastAsia="等线" w:hAnsi="等线" w:cs="宋体" w:hint="eastAsia"/>
@@ -21925,6 +22668,7 @@
               </w:rPr>
               <w:t>student_id</w:t>
             </w:r>
+            <w:proofErr w:type="spellEnd"/>
           </w:p>
         </w:tc>
         <w:tc>
@@ -22100,15 +22844,27 @@
                 <w:szCs w:val="22"/>
               </w:rPr>
             </w:pPr>
-            <w:r>
-              <w:rPr>
-                <w:rFonts w:ascii="等线" w:eastAsia="等线" w:hAnsi="等线" w:cs="宋体" w:hint="eastAsia"/>
-                <w:color w:val="000000"/>
-                <w:kern w:val="0"/>
-                <w:sz w:val="22"/>
-                <w:szCs w:val="22"/>
-              </w:rPr>
-              <w:t>varchar(255)</w:t>
+            <w:proofErr w:type="gramStart"/>
+            <w:r>
+              <w:rPr>
+                <w:rFonts w:ascii="等线" w:eastAsia="等线" w:hAnsi="等线" w:cs="宋体" w:hint="eastAsia"/>
+                <w:color w:val="000000"/>
+                <w:kern w:val="0"/>
+                <w:sz w:val="22"/>
+                <w:szCs w:val="22"/>
+              </w:rPr>
+              <w:t>varchar(</w:t>
+            </w:r>
+            <w:proofErr w:type="gramEnd"/>
+            <w:r>
+              <w:rPr>
+                <w:rFonts w:ascii="等线" w:eastAsia="等线" w:hAnsi="等线" w:cs="宋体" w:hint="eastAsia"/>
+                <w:color w:val="000000"/>
+                <w:kern w:val="0"/>
+                <w:sz w:val="22"/>
+                <w:szCs w:val="22"/>
+              </w:rPr>
+              <w:t>255)</w:t>
             </w:r>
           </w:p>
         </w:tc>
@@ -22247,15 +23003,27 @@
                 <w:szCs w:val="22"/>
               </w:rPr>
             </w:pPr>
-            <w:r>
-              <w:rPr>
-                <w:rFonts w:ascii="等线" w:eastAsia="等线" w:hAnsi="等线" w:cs="宋体" w:hint="eastAsia"/>
-                <w:color w:val="000000"/>
-                <w:kern w:val="0"/>
-                <w:sz w:val="22"/>
-                <w:szCs w:val="22"/>
-              </w:rPr>
-              <w:t>varchar(255)</w:t>
+            <w:proofErr w:type="gramStart"/>
+            <w:r>
+              <w:rPr>
+                <w:rFonts w:ascii="等线" w:eastAsia="等线" w:hAnsi="等线" w:cs="宋体" w:hint="eastAsia"/>
+                <w:color w:val="000000"/>
+                <w:kern w:val="0"/>
+                <w:sz w:val="22"/>
+                <w:szCs w:val="22"/>
+              </w:rPr>
+              <w:t>varchar(</w:t>
+            </w:r>
+            <w:proofErr w:type="gramEnd"/>
+            <w:r>
+              <w:rPr>
+                <w:rFonts w:ascii="等线" w:eastAsia="等线" w:hAnsi="等线" w:cs="宋体" w:hint="eastAsia"/>
+                <w:color w:val="000000"/>
+                <w:kern w:val="0"/>
+                <w:sz w:val="22"/>
+                <w:szCs w:val="22"/>
+              </w:rPr>
+              <w:t>255)</w:t>
             </w:r>
           </w:p>
         </w:tc>
@@ -22394,6 +23162,7 @@
                 <w:szCs w:val="22"/>
               </w:rPr>
             </w:pPr>
+            <w:proofErr w:type="spellStart"/>
             <w:r>
               <w:rPr>
                 <w:rFonts w:ascii="等线" w:eastAsia="等线" w:hAnsi="等线" w:cs="宋体" w:hint="eastAsia"/>
@@ -22404,6 +23173,7 @@
               </w:rPr>
               <w:t>longtext</w:t>
             </w:r>
+            <w:proofErr w:type="spellEnd"/>
           </w:p>
         </w:tc>
         <w:tc>
@@ -22503,6 +23273,7 @@
                 <w:szCs w:val="22"/>
               </w:rPr>
             </w:pPr>
+            <w:proofErr w:type="spellStart"/>
             <w:r>
               <w:rPr>
                 <w:rFonts w:ascii="等线" w:eastAsia="等线" w:hAnsi="等线" w:cs="宋体" w:hint="eastAsia"/>
@@ -22513,6 +23284,7 @@
               </w:rPr>
               <w:t>student_group</w:t>
             </w:r>
+            <w:proofErr w:type="spellEnd"/>
           </w:p>
         </w:tc>
         <w:tc>
@@ -22541,15 +23313,27 @@
                 <w:szCs w:val="22"/>
               </w:rPr>
             </w:pPr>
-            <w:r>
-              <w:rPr>
-                <w:rFonts w:ascii="等线" w:eastAsia="等线" w:hAnsi="等线" w:cs="宋体" w:hint="eastAsia"/>
-                <w:color w:val="000000"/>
-                <w:kern w:val="0"/>
-                <w:sz w:val="22"/>
-                <w:szCs w:val="22"/>
-              </w:rPr>
-              <w:t>varchar(255)</w:t>
+            <w:proofErr w:type="gramStart"/>
+            <w:r>
+              <w:rPr>
+                <w:rFonts w:ascii="等线" w:eastAsia="等线" w:hAnsi="等线" w:cs="宋体" w:hint="eastAsia"/>
+                <w:color w:val="000000"/>
+                <w:kern w:val="0"/>
+                <w:sz w:val="22"/>
+                <w:szCs w:val="22"/>
+              </w:rPr>
+              <w:t>varchar(</w:t>
+            </w:r>
+            <w:proofErr w:type="gramEnd"/>
+            <w:r>
+              <w:rPr>
+                <w:rFonts w:ascii="等线" w:eastAsia="等线" w:hAnsi="等线" w:cs="宋体" w:hint="eastAsia"/>
+                <w:color w:val="000000"/>
+                <w:kern w:val="0"/>
+                <w:sz w:val="22"/>
+                <w:szCs w:val="22"/>
+              </w:rPr>
+              <w:t>255)</w:t>
             </w:r>
           </w:p>
         </w:tc>
@@ -22688,15 +23472,27 @@
                 <w:szCs w:val="22"/>
               </w:rPr>
             </w:pPr>
-            <w:r>
-              <w:rPr>
-                <w:rFonts w:ascii="等线" w:eastAsia="等线" w:hAnsi="等线" w:cs="宋体" w:hint="eastAsia"/>
-                <w:color w:val="000000"/>
-                <w:kern w:val="0"/>
-                <w:sz w:val="22"/>
-                <w:szCs w:val="22"/>
-              </w:rPr>
-              <w:t>varchar(255)</w:t>
+            <w:proofErr w:type="gramStart"/>
+            <w:r>
+              <w:rPr>
+                <w:rFonts w:ascii="等线" w:eastAsia="等线" w:hAnsi="等线" w:cs="宋体" w:hint="eastAsia"/>
+                <w:color w:val="000000"/>
+                <w:kern w:val="0"/>
+                <w:sz w:val="22"/>
+                <w:szCs w:val="22"/>
+              </w:rPr>
+              <w:t>varchar(</w:t>
+            </w:r>
+            <w:proofErr w:type="gramEnd"/>
+            <w:r>
+              <w:rPr>
+                <w:rFonts w:ascii="等线" w:eastAsia="等线" w:hAnsi="等线" w:cs="宋体" w:hint="eastAsia"/>
+                <w:color w:val="000000"/>
+                <w:kern w:val="0"/>
+                <w:sz w:val="22"/>
+                <w:szCs w:val="22"/>
+              </w:rPr>
+              <w:t>255)</w:t>
             </w:r>
           </w:p>
         </w:tc>
@@ -22797,6 +23593,7 @@
                 <w:szCs w:val="22"/>
               </w:rPr>
             </w:pPr>
+            <w:proofErr w:type="spellStart"/>
             <w:r>
               <w:rPr>
                 <w:rFonts w:ascii="等线" w:eastAsia="等线" w:hAnsi="等线" w:cs="宋体" w:hint="eastAsia"/>
@@ -22807,6 +23604,7 @@
               </w:rPr>
               <w:t>gpa</w:t>
             </w:r>
+            <w:proofErr w:type="spellEnd"/>
           </w:p>
         </w:tc>
         <w:tc>
@@ -22901,6 +23699,7 @@
                 <w:szCs w:val="22"/>
               </w:rPr>
             </w:pPr>
+            <w:proofErr w:type="gramStart"/>
             <w:r>
               <w:rPr>
                 <w:rFonts w:ascii="等线" w:eastAsia="等线" w:hAnsi="等线" w:cs="宋体" w:hint="eastAsia"/>
@@ -22911,6 +23710,7 @@
               </w:rPr>
               <w:t>学生绩点要求</w:t>
             </w:r>
+            <w:proofErr w:type="gramEnd"/>
           </w:p>
         </w:tc>
       </w:tr>
@@ -22982,6 +23782,7 @@
                 <w:szCs w:val="22"/>
               </w:rPr>
             </w:pPr>
+            <w:proofErr w:type="spellStart"/>
             <w:r>
               <w:rPr>
                 <w:rFonts w:ascii="等线" w:eastAsia="等线" w:hAnsi="等线" w:cs="宋体" w:hint="eastAsia"/>
@@ -22992,6 +23793,7 @@
               </w:rPr>
               <w:t>longtext</w:t>
             </w:r>
+            <w:proofErr w:type="spellEnd"/>
           </w:p>
         </w:tc>
         <w:tc>
@@ -23221,6 +24023,7 @@
       </w:tr>
     </w:tbl>
     <w:p>
+      <w:proofErr w:type="spellStart"/>
       <w:r>
         <w:t>P</w:t>
       </w:r>
@@ -23230,42 +24033,49 @@
         </w:rPr>
         <w:t>aper_course</w:t>
       </w:r>
+      <w:proofErr w:type="spellEnd"/>
       <w:r>
         <w:rPr>
           <w:rFonts w:hint="eastAsia"/>
         </w:rPr>
         <w:t>和</w:t>
       </w:r>
+      <w:proofErr w:type="spellStart"/>
       <w:r>
         <w:rPr>
           <w:rFonts w:hint="eastAsia"/>
         </w:rPr>
         <w:t>paper_language</w:t>
       </w:r>
+      <w:proofErr w:type="spellEnd"/>
       <w:r>
         <w:rPr>
           <w:rFonts w:hint="eastAsia"/>
         </w:rPr>
         <w:t>、</w:t>
       </w:r>
+      <w:proofErr w:type="spellStart"/>
       <w:r>
         <w:rPr>
           <w:rFonts w:hint="eastAsia"/>
         </w:rPr>
         <w:t>paper_technology</w:t>
       </w:r>
+      <w:proofErr w:type="spellEnd"/>
       <w:r>
         <w:rPr>
           <w:rFonts w:hint="eastAsia"/>
         </w:rPr>
         <w:t>的表结构也完全一致，这里只展示</w:t>
       </w:r>
+      <w:proofErr w:type="spellStart"/>
       <w:r>
         <w:rPr>
           <w:rFonts w:hint="eastAsia"/>
         </w:rPr>
         <w:t>paper_course</w:t>
       </w:r>
+      <w:proofErr w:type="spellEnd"/>
       <w:r>
         <w:rPr>
           <w:rFonts w:hint="eastAsia"/>
@@ -23540,6 +24350,7 @@
                 <w:szCs w:val="22"/>
               </w:rPr>
             </w:pPr>
+            <w:proofErr w:type="spellStart"/>
             <w:r>
               <w:rPr>
                 <w:rFonts w:ascii="等线" w:eastAsia="等线" w:hAnsi="等线" w:cs="宋体" w:hint="eastAsia"/>
@@ -23550,6 +24361,7 @@
               </w:rPr>
               <w:t>paper_id</w:t>
             </w:r>
+            <w:proofErr w:type="spellEnd"/>
           </w:p>
         </w:tc>
         <w:tc>
@@ -23687,6 +24499,7 @@
                 <w:szCs w:val="22"/>
               </w:rPr>
             </w:pPr>
+            <w:proofErr w:type="spellStart"/>
             <w:r>
               <w:rPr>
                 <w:rFonts w:ascii="等线" w:eastAsia="等线" w:hAnsi="等线" w:cs="宋体" w:hint="eastAsia"/>
@@ -23697,6 +24510,7 @@
               </w:rPr>
               <w:t>course_id</w:t>
             </w:r>
+            <w:proofErr w:type="spellEnd"/>
           </w:p>
         </w:tc>
         <w:tc>
@@ -24228,6 +25042,7 @@
                 <w:szCs w:val="22"/>
               </w:rPr>
             </w:pPr>
+            <w:proofErr w:type="spellStart"/>
             <w:r>
               <w:rPr>
                 <w:rFonts w:ascii="等线" w:eastAsia="等线" w:hAnsi="等线" w:cs="宋体" w:hint="eastAsia"/>
@@ -24238,6 +25053,7 @@
               </w:rPr>
               <w:t>paper_id</w:t>
             </w:r>
+            <w:proofErr w:type="spellEnd"/>
           </w:p>
         </w:tc>
         <w:tc>
@@ -24375,6 +25191,7 @@
                 <w:szCs w:val="22"/>
               </w:rPr>
             </w:pPr>
+            <w:proofErr w:type="spellStart"/>
             <w:r>
               <w:rPr>
                 <w:rFonts w:ascii="等线" w:eastAsia="等线" w:hAnsi="等线" w:cs="宋体" w:hint="eastAsia"/>
@@ -24385,6 +25202,7 @@
               </w:rPr>
               <w:t>student_id</w:t>
             </w:r>
+            <w:proofErr w:type="spellEnd"/>
           </w:p>
         </w:tc>
         <w:tc>
@@ -24917,6 +25735,7 @@
                 <w:szCs w:val="22"/>
               </w:rPr>
             </w:pPr>
+            <w:proofErr w:type="spellStart"/>
             <w:r>
               <w:rPr>
                 <w:rFonts w:ascii="等线" w:eastAsia="等线" w:hAnsi="等线" w:cs="宋体" w:hint="eastAsia"/>
@@ -24927,6 +25746,7 @@
               </w:rPr>
               <w:t>last_message</w:t>
             </w:r>
+            <w:proofErr w:type="spellEnd"/>
           </w:p>
         </w:tc>
         <w:tc>
@@ -25064,6 +25884,7 @@
                 <w:szCs w:val="22"/>
               </w:rPr>
             </w:pPr>
+            <w:proofErr w:type="spellStart"/>
             <w:r>
               <w:rPr>
                 <w:rFonts w:ascii="等线" w:eastAsia="等线" w:hAnsi="等线" w:cs="宋体" w:hint="eastAsia"/>
@@ -25074,6 +25895,7 @@
               </w:rPr>
               <w:t>last_active</w:t>
             </w:r>
+            <w:proofErr w:type="spellEnd"/>
           </w:p>
         </w:tc>
         <w:tc>
@@ -25211,6 +26033,7 @@
                 <w:szCs w:val="22"/>
               </w:rPr>
             </w:pPr>
+            <w:proofErr w:type="spellStart"/>
             <w:r>
               <w:rPr>
                 <w:rFonts w:ascii="等线" w:eastAsia="等线" w:hAnsi="等线" w:cs="宋体" w:hint="eastAsia"/>
@@ -25221,6 +26044,7 @@
               </w:rPr>
               <w:t>paper_id</w:t>
             </w:r>
+            <w:proofErr w:type="spellEnd"/>
           </w:p>
         </w:tc>
         <w:tc>
@@ -25396,15 +26220,39 @@
                 <w:szCs w:val="22"/>
               </w:rPr>
             </w:pPr>
-            <w:r>
-              <w:rPr>
-                <w:rFonts w:ascii="等线" w:eastAsia="等线" w:hAnsi="等线" w:cs="宋体" w:hint="eastAsia"/>
-                <w:color w:val="000000"/>
-                <w:kern w:val="0"/>
-                <w:sz w:val="22"/>
-                <w:szCs w:val="22"/>
-              </w:rPr>
-              <w:t>tinyint(1)</w:t>
+            <w:proofErr w:type="spellStart"/>
+            <w:proofErr w:type="gramStart"/>
+            <w:r>
+              <w:rPr>
+                <w:rFonts w:ascii="等线" w:eastAsia="等线" w:hAnsi="等线" w:cs="宋体" w:hint="eastAsia"/>
+                <w:color w:val="000000"/>
+                <w:kern w:val="0"/>
+                <w:sz w:val="22"/>
+                <w:szCs w:val="22"/>
+              </w:rPr>
+              <w:t>tinyint</w:t>
+            </w:r>
+            <w:proofErr w:type="spellEnd"/>
+            <w:r>
+              <w:rPr>
+                <w:rFonts w:ascii="等线" w:eastAsia="等线" w:hAnsi="等线" w:cs="宋体" w:hint="eastAsia"/>
+                <w:color w:val="000000"/>
+                <w:kern w:val="0"/>
+                <w:sz w:val="22"/>
+                <w:szCs w:val="22"/>
+              </w:rPr>
+              <w:t>(</w:t>
+            </w:r>
+            <w:proofErr w:type="gramEnd"/>
+            <w:r>
+              <w:rPr>
+                <w:rFonts w:ascii="等线" w:eastAsia="等线" w:hAnsi="等线" w:cs="宋体" w:hint="eastAsia"/>
+                <w:color w:val="000000"/>
+                <w:kern w:val="0"/>
+                <w:sz w:val="22"/>
+                <w:szCs w:val="22"/>
+              </w:rPr>
+              <w:t>1)</w:t>
             </w:r>
           </w:p>
         </w:tc>
@@ -25505,6 +26353,7 @@
                 <w:szCs w:val="22"/>
               </w:rPr>
             </w:pPr>
+            <w:proofErr w:type="spellStart"/>
             <w:r>
               <w:rPr>
                 <w:rFonts w:ascii="等线" w:eastAsia="等线" w:hAnsi="等线" w:cs="宋体" w:hint="eastAsia"/>
@@ -25515,6 +26364,7 @@
               </w:rPr>
               <w:t>user_id</w:t>
             </w:r>
+            <w:proofErr w:type="spellEnd"/>
           </w:p>
         </w:tc>
         <w:tc>
@@ -25652,6 +26502,7 @@
                 <w:szCs w:val="22"/>
               </w:rPr>
             </w:pPr>
+            <w:proofErr w:type="spellStart"/>
             <w:r>
               <w:rPr>
                 <w:rFonts w:ascii="等线" w:eastAsia="等线" w:hAnsi="等线" w:cs="宋体" w:hint="eastAsia"/>
@@ -25662,6 +26513,7 @@
               </w:rPr>
               <w:t>user_role</w:t>
             </w:r>
+            <w:proofErr w:type="spellEnd"/>
           </w:p>
         </w:tc>
         <w:tc>
@@ -25690,15 +26542,49 @@
                 <w:szCs w:val="22"/>
               </w:rPr>
             </w:pPr>
-            <w:r>
-              <w:rPr>
-                <w:rFonts w:ascii="等线" w:eastAsia="等线" w:hAnsi="等线" w:cs="宋体" w:hint="eastAsia"/>
-                <w:color w:val="000000"/>
-                <w:kern w:val="0"/>
-                <w:sz w:val="22"/>
-                <w:szCs w:val="22"/>
-              </w:rPr>
-              <w:t>enum('teacher','student')</w:t>
+            <w:proofErr w:type="spellStart"/>
+            <w:r>
+              <w:rPr>
+                <w:rFonts w:ascii="等线" w:eastAsia="等线" w:hAnsi="等线" w:cs="宋体" w:hint="eastAsia"/>
+                <w:color w:val="000000"/>
+                <w:kern w:val="0"/>
+                <w:sz w:val="22"/>
+                <w:szCs w:val="22"/>
+              </w:rPr>
+              <w:t>enum</w:t>
+            </w:r>
+            <w:proofErr w:type="spellEnd"/>
+            <w:r>
+              <w:rPr>
+                <w:rFonts w:ascii="等线" w:eastAsia="等线" w:hAnsi="等线" w:cs="宋体" w:hint="eastAsia"/>
+                <w:color w:val="000000"/>
+                <w:kern w:val="0"/>
+                <w:sz w:val="22"/>
+                <w:szCs w:val="22"/>
+              </w:rPr>
+              <w:t>('</w:t>
+            </w:r>
+            <w:proofErr w:type="spellStart"/>
+            <w:r>
+              <w:rPr>
+                <w:rFonts w:ascii="等线" w:eastAsia="等线" w:hAnsi="等线" w:cs="宋体" w:hint="eastAsia"/>
+                <w:color w:val="000000"/>
+                <w:kern w:val="0"/>
+                <w:sz w:val="22"/>
+                <w:szCs w:val="22"/>
+              </w:rPr>
+              <w:t>teacher','student</w:t>
+            </w:r>
+            <w:proofErr w:type="spellEnd"/>
+            <w:r>
+              <w:rPr>
+                <w:rFonts w:ascii="等线" w:eastAsia="等线" w:hAnsi="等线" w:cs="宋体" w:hint="eastAsia"/>
+                <w:color w:val="000000"/>
+                <w:kern w:val="0"/>
+                <w:sz w:val="22"/>
+                <w:szCs w:val="22"/>
+              </w:rPr>
+              <w:t>')</w:t>
             </w:r>
           </w:p>
         </w:tc>
@@ -25799,6 +26685,7 @@
                 <w:szCs w:val="22"/>
               </w:rPr>
             </w:pPr>
+            <w:proofErr w:type="spellStart"/>
             <w:r>
               <w:rPr>
                 <w:rFonts w:ascii="等线" w:eastAsia="等线" w:hAnsi="等线" w:cs="宋体" w:hint="eastAsia"/>
@@ -25809,6 +26696,7 @@
               </w:rPr>
               <w:t>contact_id</w:t>
             </w:r>
+            <w:proofErr w:type="spellEnd"/>
           </w:p>
         </w:tc>
         <w:tc>
@@ -25946,6 +26834,7 @@
                 <w:szCs w:val="22"/>
               </w:rPr>
             </w:pPr>
+            <w:proofErr w:type="spellStart"/>
             <w:r>
               <w:rPr>
                 <w:rFonts w:ascii="等线" w:eastAsia="等线" w:hAnsi="等线" w:cs="宋体" w:hint="eastAsia"/>
@@ -25956,6 +26845,7 @@
               </w:rPr>
               <w:t>contact_role</w:t>
             </w:r>
+            <w:proofErr w:type="spellEnd"/>
           </w:p>
         </w:tc>
         <w:tc>
@@ -25984,15 +26874,49 @@
                 <w:szCs w:val="22"/>
               </w:rPr>
             </w:pPr>
-            <w:r>
-              <w:rPr>
-                <w:rFonts w:ascii="等线" w:eastAsia="等线" w:hAnsi="等线" w:cs="宋体" w:hint="eastAsia"/>
-                <w:color w:val="000000"/>
-                <w:kern w:val="0"/>
-                <w:sz w:val="22"/>
-                <w:szCs w:val="22"/>
-              </w:rPr>
-              <w:t>enum('teacher','student')</w:t>
+            <w:proofErr w:type="spellStart"/>
+            <w:r>
+              <w:rPr>
+                <w:rFonts w:ascii="等线" w:eastAsia="等线" w:hAnsi="等线" w:cs="宋体" w:hint="eastAsia"/>
+                <w:color w:val="000000"/>
+                <w:kern w:val="0"/>
+                <w:sz w:val="22"/>
+                <w:szCs w:val="22"/>
+              </w:rPr>
+              <w:t>enum</w:t>
+            </w:r>
+            <w:proofErr w:type="spellEnd"/>
+            <w:r>
+              <w:rPr>
+                <w:rFonts w:ascii="等线" w:eastAsia="等线" w:hAnsi="等线" w:cs="宋体" w:hint="eastAsia"/>
+                <w:color w:val="000000"/>
+                <w:kern w:val="0"/>
+                <w:sz w:val="22"/>
+                <w:szCs w:val="22"/>
+              </w:rPr>
+              <w:t>('</w:t>
+            </w:r>
+            <w:proofErr w:type="spellStart"/>
+            <w:r>
+              <w:rPr>
+                <w:rFonts w:ascii="等线" w:eastAsia="等线" w:hAnsi="等线" w:cs="宋体" w:hint="eastAsia"/>
+                <w:color w:val="000000"/>
+                <w:kern w:val="0"/>
+                <w:sz w:val="22"/>
+                <w:szCs w:val="22"/>
+              </w:rPr>
+              <w:t>teacher','student</w:t>
+            </w:r>
+            <w:proofErr w:type="spellEnd"/>
+            <w:r>
+              <w:rPr>
+                <w:rFonts w:ascii="等线" w:eastAsia="等线" w:hAnsi="等线" w:cs="宋体" w:hint="eastAsia"/>
+                <w:color w:val="000000"/>
+                <w:kern w:val="0"/>
+                <w:sz w:val="22"/>
+                <w:szCs w:val="22"/>
+              </w:rPr>
+              <w:t>')</w:t>
             </w:r>
           </w:p>
         </w:tc>
@@ -26135,24 +27059,28 @@
         </w:rPr>
         <w:t>框架，后端使用</w:t>
       </w:r>
+      <w:proofErr w:type="spellStart"/>
       <w:r>
         <w:rPr>
           <w:rFonts w:hint="eastAsia"/>
         </w:rPr>
         <w:t>springboot</w:t>
       </w:r>
+      <w:proofErr w:type="spellEnd"/>
       <w:r>
         <w:rPr>
           <w:rFonts w:hint="eastAsia"/>
         </w:rPr>
         <w:t>框架。前端编辑器为</w:t>
       </w:r>
+      <w:proofErr w:type="spellStart"/>
       <w:r>
         <w:rPr>
           <w:rFonts w:hint="eastAsia"/>
         </w:rPr>
         <w:t>vscode</w:t>
       </w:r>
+      <w:proofErr w:type="spellEnd"/>
       <w:r>
         <w:rPr>
           <w:rFonts w:hint="eastAsia"/>
@@ -26205,12 +27133,14 @@
         </w:rPr>
         <w:t>创建</w:t>
       </w:r>
+      <w:proofErr w:type="spellStart"/>
       <w:r>
         <w:rPr>
           <w:rFonts w:hint="eastAsia"/>
         </w:rPr>
         <w:t>springboot</w:t>
       </w:r>
+      <w:proofErr w:type="spellEnd"/>
       <w:r>
         <w:rPr>
           <w:rFonts w:hint="eastAsia"/>
@@ -26253,6 +27183,7 @@
         </w:rPr>
         <w:t>的路径。</w:t>
       </w:r>
+      <w:proofErr w:type="spellStart"/>
       <w:r>
         <w:t>J</w:t>
       </w:r>
@@ -26262,6 +27193,7 @@
         </w:rPr>
         <w:t>dk</w:t>
       </w:r>
+      <w:proofErr w:type="spellEnd"/>
       <w:r>
         <w:rPr>
           <w:rFonts w:hint="eastAsia"/>
@@ -26284,8 +27216,16 @@
         <w:rPr>
           <w:rFonts w:hint="eastAsia"/>
         </w:rPr>
-        <w:t>.yml</w:t>
-      </w:r>
+        <w:t>.</w:t>
+      </w:r>
+      <w:proofErr w:type="spellStart"/>
+      <w:r>
+        <w:rPr>
+          <w:rFonts w:hint="eastAsia"/>
+        </w:rPr>
+        <w:t>yml</w:t>
+      </w:r>
+      <w:proofErr w:type="spellEnd"/>
       <w:r>
         <w:rPr>
           <w:rFonts w:hint="eastAsia"/>
@@ -26379,9 +27319,6 @@
     <w:p>
       <w:pPr>
         <w:pStyle w:val="a3"/>
-        <w:rPr>
-          <w:rFonts w:hint="eastAsia"/>
-        </w:rPr>
       </w:pPr>
       <w:r>
         <w:rPr>
@@ -26526,14 +27463,24 @@
         </w:rPr>
         <w:t>定义全局的异常处理，通过继承</w:t>
       </w:r>
+      <w:proofErr w:type="spellStart"/>
       <w:r>
         <w:t>RuntimeException</w:t>
       </w:r>
-      <w:r>
-        <w:rPr>
-          <w:rFonts w:hint="eastAsia"/>
-        </w:rPr>
-        <w:t>类实现自定义异常来向前端抛出错误，通过</w:t>
+      <w:proofErr w:type="spellEnd"/>
+      <w:proofErr w:type="gramStart"/>
+      <w:r>
+        <w:rPr>
+          <w:rFonts w:hint="eastAsia"/>
+        </w:rPr>
+        <w:t>类实现</w:t>
+      </w:r>
+      <w:proofErr w:type="gramEnd"/>
+      <w:r>
+        <w:rPr>
+          <w:rFonts w:hint="eastAsia"/>
+        </w:rPr>
+        <w:t>自定义异常来向前端抛出错误，通过</w:t>
       </w:r>
       <w:r>
         <w:rPr>
@@ -26573,33 +27520,47 @@
         </w:rPr>
         <w:t>下载</w:t>
       </w:r>
+      <w:proofErr w:type="spellStart"/>
       <w:r>
         <w:rPr>
           <w:rFonts w:hint="eastAsia"/>
         </w:rPr>
         <w:t>vue</w:t>
       </w:r>
+      <w:proofErr w:type="spellEnd"/>
       <w:r>
         <w:rPr>
           <w:rFonts w:hint="eastAsia"/>
         </w:rPr>
         <w:t>后，通过</w:t>
       </w:r>
-      <w:r>
-        <w:t>npm create vue@latest</w:t>
-      </w:r>
+      <w:proofErr w:type="spellStart"/>
+      <w:r>
+        <w:t>npm</w:t>
+      </w:r>
+      <w:proofErr w:type="spellEnd"/>
+      <w:r>
+        <w:t xml:space="preserve"> create </w:t>
+      </w:r>
+      <w:proofErr w:type="spellStart"/>
+      <w:r>
+        <w:t>vue@latest</w:t>
+      </w:r>
+      <w:proofErr w:type="spellEnd"/>
       <w:r>
         <w:rPr>
           <w:rFonts w:hint="eastAsia"/>
         </w:rPr>
         <w:t>指令创建</w:t>
       </w:r>
+      <w:proofErr w:type="spellStart"/>
       <w:r>
         <w:rPr>
           <w:rFonts w:hint="eastAsia"/>
         </w:rPr>
         <w:t>vue</w:t>
       </w:r>
+      <w:proofErr w:type="spellEnd"/>
       <w:r>
         <w:rPr>
           <w:rFonts w:hint="eastAsia"/>
@@ -26617,11 +27578,19 @@
         </w:rPr>
         <w:t>项目中选择</w:t>
       </w:r>
-      <w:r>
-        <w:rPr>
-          <w:rFonts w:hint="eastAsia"/>
-        </w:rPr>
-        <w:t>vue-router</w:t>
+      <w:proofErr w:type="spellStart"/>
+      <w:r>
+        <w:rPr>
+          <w:rFonts w:hint="eastAsia"/>
+        </w:rPr>
+        <w:t>vue</w:t>
+      </w:r>
+      <w:proofErr w:type="spellEnd"/>
+      <w:r>
+        <w:rPr>
+          <w:rFonts w:hint="eastAsia"/>
+        </w:rPr>
+        <w:t>-router</w:t>
       </w:r>
       <w:r>
         <w:rPr>
@@ -26629,24 +27598,28 @@
         </w:rPr>
         <w:t>管理路由、</w:t>
       </w:r>
+      <w:proofErr w:type="spellStart"/>
       <w:r>
         <w:rPr>
           <w:rFonts w:hint="eastAsia"/>
         </w:rPr>
         <w:t>pinia</w:t>
       </w:r>
+      <w:proofErr w:type="spellEnd"/>
       <w:r>
         <w:rPr>
           <w:rFonts w:hint="eastAsia"/>
         </w:rPr>
         <w:t>状态管理以及</w:t>
       </w:r>
+      <w:proofErr w:type="spellStart"/>
       <w:r>
         <w:rPr>
           <w:rFonts w:hint="eastAsia"/>
         </w:rPr>
         <w:t>ESlint</w:t>
       </w:r>
+      <w:proofErr w:type="spellEnd"/>
       <w:r>
         <w:rPr>
           <w:rFonts w:hint="eastAsia"/>
@@ -26664,11 +27637,19 @@
         </w:rPr>
         <w:t>运行</w:t>
       </w:r>
-      <w:r>
-        <w:rPr>
-          <w:rFonts w:hint="eastAsia"/>
-        </w:rPr>
-        <w:t>pnpm install</w:t>
+      <w:proofErr w:type="spellStart"/>
+      <w:r>
+        <w:rPr>
+          <w:rFonts w:hint="eastAsia"/>
+        </w:rPr>
+        <w:t>pnpm</w:t>
+      </w:r>
+      <w:proofErr w:type="spellEnd"/>
+      <w:r>
+        <w:rPr>
+          <w:rFonts w:hint="eastAsia"/>
+        </w:rPr>
+        <w:t xml:space="preserve"> install</w:t>
       </w:r>
       <w:r>
         <w:rPr>
@@ -26676,11 +27657,19 @@
         </w:rPr>
         <w:t>安装依赖后，</w:t>
       </w:r>
-      <w:r>
-        <w:rPr>
-          <w:rFonts w:hint="eastAsia"/>
-        </w:rPr>
-        <w:t>pnpm dev</w:t>
+      <w:proofErr w:type="spellStart"/>
+      <w:r>
+        <w:rPr>
+          <w:rFonts w:hint="eastAsia"/>
+        </w:rPr>
+        <w:t>pnpm</w:t>
+      </w:r>
+      <w:proofErr w:type="spellEnd"/>
+      <w:r>
+        <w:rPr>
+          <w:rFonts w:hint="eastAsia"/>
+        </w:rPr>
+        <w:t xml:space="preserve"> dev</w:t>
       </w:r>
       <w:r>
         <w:rPr>
@@ -26774,23 +27763,33 @@
         </w:rPr>
         <w:t>前端登录校验设计，本系统的前端登录表单通过</w:t>
       </w:r>
+      <w:proofErr w:type="spellStart"/>
       <w:r>
         <w:rPr>
           <w:rFonts w:hint="eastAsia"/>
         </w:rPr>
         <w:t>elementUI</w:t>
       </w:r>
+      <w:proofErr w:type="spellEnd"/>
       <w:r>
         <w:rPr>
           <w:rFonts w:hint="eastAsia"/>
         </w:rPr>
         <w:t>中的</w:t>
       </w:r>
-      <w:r>
-        <w:rPr>
-          <w:rFonts w:hint="eastAsia"/>
-        </w:rPr>
-        <w:t>el-form</w:t>
+      <w:proofErr w:type="spellStart"/>
+      <w:r>
+        <w:rPr>
+          <w:rFonts w:hint="eastAsia"/>
+        </w:rPr>
+        <w:t>el</w:t>
+      </w:r>
+      <w:proofErr w:type="spellEnd"/>
+      <w:r>
+        <w:rPr>
+          <w:rFonts w:hint="eastAsia"/>
+        </w:rPr>
+        <w:t>-form</w:t>
       </w:r>
       <w:r>
         <w:rPr>
@@ -26901,8 +27900,16 @@
         <w:rPr>
           <w:rFonts w:hint="eastAsia"/>
         </w:rPr>
-        <w:t>用户需要勾选协议</w:t>
-      </w:r>
+        <w:t>用户</w:t>
+      </w:r>
+      <w:proofErr w:type="gramStart"/>
+      <w:r>
+        <w:rPr>
+          <w:rFonts w:hint="eastAsia"/>
+        </w:rPr>
+        <w:t>需要勾选协议</w:t>
+      </w:r>
+      <w:proofErr w:type="gramEnd"/>
     </w:p>
     <w:p>
       <w:r>
@@ -26940,12 +27947,14 @@
         </w:rPr>
         <w:t>。前端通过</w:t>
       </w:r>
+      <w:proofErr w:type="spellStart"/>
       <w:r>
         <w:rPr>
           <w:rFonts w:hint="eastAsia"/>
         </w:rPr>
         <w:t>pinia</w:t>
       </w:r>
+      <w:proofErr w:type="spellEnd"/>
       <w:r>
         <w:rPr>
           <w:rFonts w:hint="eastAsia"/>
@@ -27111,38 +28120,52 @@
         <w:rPr>
           <w:rFonts w:hint="eastAsia"/>
         </w:rPr>
-        <w:t>层通过依赖注入注入</w:t>
-      </w:r>
+        <w:t>层通过依赖</w:t>
+      </w:r>
+      <w:proofErr w:type="gramStart"/>
+      <w:r>
+        <w:rPr>
+          <w:rFonts w:hint="eastAsia"/>
+        </w:rPr>
+        <w:t>注入注入</w:t>
+      </w:r>
+      <w:proofErr w:type="spellStart"/>
+      <w:proofErr w:type="gramEnd"/>
       <w:r>
         <w:rPr>
           <w:rFonts w:hint="eastAsia"/>
         </w:rPr>
         <w:t>studentService</w:t>
       </w:r>
+      <w:proofErr w:type="spellEnd"/>
       <w:r>
         <w:rPr>
           <w:rFonts w:hint="eastAsia"/>
         </w:rPr>
         <w:t>、</w:t>
       </w:r>
+      <w:proofErr w:type="spellStart"/>
       <w:r>
         <w:rPr>
           <w:rFonts w:hint="eastAsia"/>
         </w:rPr>
         <w:t>teacherService</w:t>
       </w:r>
+      <w:proofErr w:type="spellEnd"/>
       <w:r>
         <w:rPr>
           <w:rFonts w:hint="eastAsia"/>
         </w:rPr>
         <w:t>、</w:t>
       </w:r>
+      <w:proofErr w:type="spellStart"/>
       <w:r>
         <w:rPr>
           <w:rFonts w:hint="eastAsia"/>
         </w:rPr>
         <w:t>adminService</w:t>
       </w:r>
+      <w:proofErr w:type="spellEnd"/>
       <w:r>
         <w:rPr>
           <w:rFonts w:hint="eastAsia"/>
@@ -27155,11 +28178,19 @@
         </w:rPr>
         <w:t>service</w:t>
       </w:r>
-      <w:r>
-        <w:rPr>
-          <w:rFonts w:hint="eastAsia"/>
-        </w:rPr>
-        <w:t>层实现登录的逻辑。</w:t>
+      <w:proofErr w:type="gramStart"/>
+      <w:r>
+        <w:rPr>
+          <w:rFonts w:hint="eastAsia"/>
+        </w:rPr>
+        <w:t>层实现</w:t>
+      </w:r>
+      <w:proofErr w:type="gramEnd"/>
+      <w:r>
+        <w:rPr>
+          <w:rFonts w:hint="eastAsia"/>
+        </w:rPr>
+        <w:t>登录的逻辑。</w:t>
       </w:r>
     </w:p>
     <w:p>
@@ -27172,12 +28203,14 @@
         </w:rPr>
         <w:t>以</w:t>
       </w:r>
+      <w:proofErr w:type="spellStart"/>
       <w:r>
         <w:rPr>
           <w:rFonts w:hint="eastAsia"/>
         </w:rPr>
         <w:t>studentService</w:t>
       </w:r>
+      <w:proofErr w:type="spellEnd"/>
       <w:r>
         <w:rPr>
           <w:rFonts w:hint="eastAsia"/>
@@ -27194,7 +28227,19 @@
         <w:rPr>
           <w:rFonts w:hint="eastAsia"/>
         </w:rPr>
-        <w:t>字段查询该用户信息，如果未查到信息则抛出异常——用户不存在。若是存在用户信息，则核对密码是否一致，不一致则爆出异常——密码错误。</w:t>
+        <w:t>字段查询该用户信息，如果未查到信息则抛出异常——用户不存在。若是存在用户信息，则核对密码是否一致，不一致则</w:t>
+      </w:r>
+      <w:r>
+        <w:rPr>
+          <w:rFonts w:hint="eastAsia"/>
+        </w:rPr>
+        <w:t>抛</w:t>
+      </w:r>
+      <w:r>
+        <w:rPr>
+          <w:rFonts w:hint="eastAsia"/>
+        </w:rPr>
+        <w:t>出异常——密码错误。</w:t>
       </w:r>
     </w:p>
     <w:p>
@@ -27207,12 +28252,14 @@
         </w:rPr>
         <w:t>若账号密码正确，则通过</w:t>
       </w:r>
+      <w:proofErr w:type="spellStart"/>
       <w:r>
         <w:rPr>
           <w:rFonts w:hint="eastAsia"/>
         </w:rPr>
         <w:t>JWTUtil</w:t>
       </w:r>
+      <w:proofErr w:type="spellEnd"/>
       <w:r>
         <w:rPr>
           <w:rFonts w:hint="eastAsia"/>
@@ -27255,13 +28302,7 @@
     <w:p/>
     <w:p/>
     <w:p/>
-    <w:p>
-      <w:pPr>
-        <w:rPr>
-          <w:rFonts w:hint="eastAsia"/>
-        </w:rPr>
-      </w:pPr>
-    </w:p>
+    <w:p/>
     <w:p>
       <w:pPr>
         <w:pStyle w:val="a3"/>
@@ -27394,12 +28435,14 @@
       <w:r>
         <w:tab/>
       </w:r>
+      <w:proofErr w:type="spellStart"/>
       <w:r>
         <w:rPr>
           <w:rFonts w:hint="eastAsia"/>
         </w:rPr>
         <w:t>JWTUtil</w:t>
       </w:r>
+      <w:proofErr w:type="spellEnd"/>
       <w:r>
         <w:rPr>
           <w:rFonts w:hint="eastAsia"/>
@@ -27688,36 +28731,42 @@
       <w:pPr>
         <w:ind w:firstLine="283"/>
       </w:pPr>
+      <w:proofErr w:type="spellStart"/>
       <w:r>
         <w:rPr>
           <w:rFonts w:hint="eastAsia"/>
         </w:rPr>
         <w:t>pinia</w:t>
       </w:r>
+      <w:proofErr w:type="spellEnd"/>
       <w:r>
         <w:rPr>
           <w:rFonts w:hint="eastAsia"/>
         </w:rPr>
         <w:t>多状态管理，</w:t>
       </w:r>
+      <w:proofErr w:type="spellStart"/>
       <w:r>
         <w:rPr>
           <w:rFonts w:hint="eastAsia"/>
         </w:rPr>
         <w:t>pinia</w:t>
       </w:r>
+      <w:proofErr w:type="spellEnd"/>
       <w:r>
         <w:rPr>
           <w:rFonts w:hint="eastAsia"/>
         </w:rPr>
         <w:t>是</w:t>
       </w:r>
+      <w:proofErr w:type="spellStart"/>
       <w:r>
         <w:rPr>
           <w:rFonts w:hint="eastAsia"/>
         </w:rPr>
         <w:t>vue</w:t>
       </w:r>
+      <w:proofErr w:type="spellEnd"/>
       <w:r>
         <w:rPr>
           <w:rFonts w:hint="eastAsia"/>
@@ -27728,9 +28777,6 @@
     <w:p>
       <w:pPr>
         <w:ind w:firstLine="283"/>
-        <w:rPr>
-          <w:rFonts w:hint="eastAsia"/>
-        </w:rPr>
       </w:pPr>
       <w:r>
         <w:rPr>
@@ -27750,36 +28796,42 @@
         </w:rPr>
         <w:t>中创建</w:t>
       </w:r>
+      <w:proofErr w:type="spellStart"/>
       <w:r>
         <w:rPr>
           <w:rFonts w:hint="eastAsia"/>
         </w:rPr>
         <w:t>accountInfo</w:t>
       </w:r>
+      <w:proofErr w:type="spellEnd"/>
       <w:r>
         <w:rPr>
           <w:rFonts w:hint="eastAsia"/>
         </w:rPr>
         <w:t>，定义用户信息</w:t>
       </w:r>
+      <w:proofErr w:type="spellStart"/>
       <w:r>
         <w:rPr>
           <w:rFonts w:hint="eastAsia"/>
         </w:rPr>
         <w:t>accountInfo</w:t>
       </w:r>
+      <w:proofErr w:type="spellEnd"/>
       <w:r>
         <w:rPr>
           <w:rFonts w:hint="eastAsia"/>
         </w:rPr>
         <w:t>以及对</w:t>
       </w:r>
+      <w:proofErr w:type="spellStart"/>
       <w:r>
         <w:rPr>
           <w:rFonts w:hint="eastAsia"/>
         </w:rPr>
         <w:t>accountInfo</w:t>
       </w:r>
+      <w:proofErr w:type="spellEnd"/>
       <w:r>
         <w:rPr>
           <w:rFonts w:hint="eastAsia"/>
@@ -27798,9 +28850,11 @@
         </w:rPr>
         <w:t>持久化。保存在浏览器的</w:t>
       </w:r>
+      <w:proofErr w:type="spellStart"/>
       <w:r>
         <w:t>localStorage</w:t>
       </w:r>
+      <w:proofErr w:type="spellEnd"/>
       <w:r>
         <w:rPr>
           <w:rFonts w:hint="eastAsia"/>
@@ -27850,11 +28904,19 @@
         </w:rPr>
         <w:t>在开发单页面系统时，</w:t>
       </w:r>
-      <w:r>
-        <w:rPr>
-          <w:rFonts w:hint="eastAsia"/>
-        </w:rPr>
-        <w:t>vue-router</w:t>
+      <w:proofErr w:type="spellStart"/>
+      <w:r>
+        <w:rPr>
+          <w:rFonts w:hint="eastAsia"/>
+        </w:rPr>
+        <w:t>vue</w:t>
+      </w:r>
+      <w:proofErr w:type="spellEnd"/>
+      <w:r>
+        <w:rPr>
+          <w:rFonts w:hint="eastAsia"/>
+        </w:rPr>
+        <w:t>-router</w:t>
       </w:r>
       <w:r>
         <w:rPr>
@@ -27904,9 +28966,6 @@
     <w:p>
       <w:pPr>
         <w:pStyle w:val="a3"/>
-        <w:rPr>
-          <w:rFonts w:hint="eastAsia"/>
-        </w:rPr>
       </w:pPr>
       <w:r>
         <w:rPr>
@@ -28172,7 +29231,21 @@
         <w:rPr>
           <w:rFonts w:hint="eastAsia"/>
         </w:rPr>
-        <w:t>管理员路由首页展示系统的总览信息，如发布论文数、论文已选择数量、学生数量、未选择的学生数量。</w:t>
+        <w:t>管理员路由首页展示系统的总</w:t>
+      </w:r>
+      <w:proofErr w:type="gramStart"/>
+      <w:r>
+        <w:rPr>
+          <w:rFonts w:hint="eastAsia"/>
+        </w:rPr>
+        <w:t>览</w:t>
+      </w:r>
+      <w:proofErr w:type="gramEnd"/>
+      <w:r>
+        <w:rPr>
+          <w:rFonts w:hint="eastAsia"/>
+        </w:rPr>
+        <w:t>信息，如发布论文数、论文已选择数量、学生数量、未选择的学生数量。</w:t>
       </w:r>
     </w:p>
     <w:p>
@@ -28560,12 +29633,14 @@
         </w:rPr>
         <w:t>通过</w:t>
       </w:r>
+      <w:proofErr w:type="spellStart"/>
       <w:r>
         <w:rPr>
           <w:rFonts w:hint="eastAsia"/>
         </w:rPr>
         <w:t>pnpm</w:t>
       </w:r>
+      <w:proofErr w:type="spellEnd"/>
       <w:r>
         <w:rPr>
           <w:rFonts w:hint="eastAsia"/>
@@ -28616,17 +29691,33 @@
         </w:rPr>
         <w:t>按照</w:t>
       </w:r>
-      <w:r>
-        <w:rPr>
-          <w:rFonts w:hint="eastAsia"/>
-        </w:rPr>
-        <w:t>vue-router</w:t>
-      </w:r>
-      <w:r>
-        <w:rPr>
-          <w:rFonts w:hint="eastAsia"/>
-        </w:rPr>
-        <w:t>官网的规定函数配置</w:t>
+      <w:proofErr w:type="spellStart"/>
+      <w:r>
+        <w:rPr>
+          <w:rFonts w:hint="eastAsia"/>
+        </w:rPr>
+        <w:t>vue</w:t>
+      </w:r>
+      <w:proofErr w:type="spellEnd"/>
+      <w:r>
+        <w:rPr>
+          <w:rFonts w:hint="eastAsia"/>
+        </w:rPr>
+        <w:t>-router</w:t>
+      </w:r>
+      <w:proofErr w:type="gramStart"/>
+      <w:r>
+        <w:rPr>
+          <w:rFonts w:hint="eastAsia"/>
+        </w:rPr>
+        <w:t>官网的</w:t>
+      </w:r>
+      <w:proofErr w:type="gramEnd"/>
+      <w:r>
+        <w:rPr>
+          <w:rFonts w:hint="eastAsia"/>
+        </w:rPr>
+        <w:t>规定函数配置</w:t>
       </w:r>
       <w:r>
         <w:rPr>
@@ -28672,11 +29763,19 @@
         </w:rPr>
         <w:t>文件使用</w:t>
       </w:r>
-      <w:r>
-        <w:rPr>
-          <w:rFonts w:hint="eastAsia"/>
-        </w:rPr>
-        <w:t>app.use()</w:t>
+      <w:proofErr w:type="spellStart"/>
+      <w:r>
+        <w:rPr>
+          <w:rFonts w:hint="eastAsia"/>
+        </w:rPr>
+        <w:t>app.use</w:t>
+      </w:r>
+      <w:proofErr w:type="spellEnd"/>
+      <w:r>
+        <w:rPr>
+          <w:rFonts w:hint="eastAsia"/>
+        </w:rPr>
+        <w:t>()</w:t>
       </w:r>
       <w:r>
         <w:rPr>
@@ -28865,8 +29964,8 @@
       <w:pPr>
         <w:pStyle w:val="30"/>
       </w:pPr>
-      <w:bookmarkStart w:id="45" w:name="OLE_LINK2"/>
-      <w:bookmarkStart w:id="46" w:name="_Toc195452170"/>
+      <w:bookmarkStart w:id="45" w:name="_Toc195452170"/>
+      <w:bookmarkStart w:id="46" w:name="OLE_LINK2"/>
       <w:r>
         <w:rPr>
           <w:rFonts w:hint="eastAsia"/>
@@ -28874,9 +29973,9 @@
         <w:lastRenderedPageBreak/>
         <w:t>信息管理</w:t>
       </w:r>
-      <w:bookmarkEnd w:id="46"/>
-    </w:p>
-    <w:bookmarkEnd w:id="45"/>
+      <w:bookmarkEnd w:id="45"/>
+    </w:p>
+    <w:bookmarkEnd w:id="46"/>
     <w:p>
       <w:r>
         <w:rPr>
@@ -28888,6 +29987,9 @@
     <w:p>
       <w:pPr>
         <w:pStyle w:val="566ba9ff-a5b0-4b6f-bbdf-c3ab41993fc2"/>
+        <w:rPr>
+          <w:rFonts w:hint="eastAsia"/>
+        </w:rPr>
       </w:pPr>
       <w:r>
         <w:rPr>
@@ -28899,9 +30001,6 @@
     <w:p>
       <w:pPr>
         <w:pStyle w:val="a3"/>
-        <w:rPr>
-          <w:rFonts w:hint="eastAsia"/>
-        </w:rPr>
       </w:pPr>
       <w:r>
         <w:rPr>
@@ -29043,17 +30142,33 @@
         </w:numPr>
         <w:ind w:firstLineChars="0"/>
       </w:pPr>
+      <w:proofErr w:type="spellStart"/>
       <w:r>
         <w:rPr>
           <w:rFonts w:hint="eastAsia"/>
         </w:rPr>
         <w:t>mybatis</w:t>
       </w:r>
-      <w:r>
-        <w:rPr>
-          <w:rFonts w:hint="eastAsia"/>
-        </w:rPr>
-        <w:t>持久层访问数据库</w:t>
+      <w:proofErr w:type="spellEnd"/>
+      <w:r>
+        <w:rPr>
+          <w:rFonts w:hint="eastAsia"/>
+        </w:rPr>
+        <w:t>持久</w:t>
+      </w:r>
+      <w:proofErr w:type="gramStart"/>
+      <w:r>
+        <w:rPr>
+          <w:rFonts w:hint="eastAsia"/>
+        </w:rPr>
+        <w:t>层访问</w:t>
+      </w:r>
+      <w:proofErr w:type="gramEnd"/>
+      <w:r>
+        <w:rPr>
+          <w:rFonts w:hint="eastAsia"/>
+        </w:rPr>
+        <w:t>数据库</w:t>
       </w:r>
     </w:p>
     <w:p>
@@ -29063,12 +30178,14 @@
         </w:rPr>
         <w:t>本项目通过</w:t>
       </w:r>
+      <w:proofErr w:type="spellStart"/>
       <w:r>
         <w:rPr>
           <w:rFonts w:hint="eastAsia"/>
         </w:rPr>
         <w:t>mybatis</w:t>
       </w:r>
+      <w:proofErr w:type="spellEnd"/>
       <w:r>
         <w:rPr>
           <w:rFonts w:hint="eastAsia"/>
@@ -29083,24 +30200,28 @@
         </w:rPr>
         <w:t>首先要使用</w:t>
       </w:r>
+      <w:proofErr w:type="spellStart"/>
       <w:r>
         <w:rPr>
           <w:rFonts w:hint="eastAsia"/>
         </w:rPr>
         <w:t>mybatis</w:t>
       </w:r>
+      <w:proofErr w:type="spellEnd"/>
       <w:r>
         <w:rPr>
           <w:rFonts w:hint="eastAsia"/>
         </w:rPr>
         <w:t>需要配置</w:t>
       </w:r>
+      <w:proofErr w:type="spellStart"/>
       <w:r>
         <w:rPr>
           <w:rFonts w:hint="eastAsia"/>
         </w:rPr>
         <w:t>mybatis</w:t>
       </w:r>
+      <w:proofErr w:type="spellEnd"/>
       <w:r>
         <w:rPr>
           <w:rFonts w:hint="eastAsia"/>
@@ -29126,12 +30247,14 @@
         <w:lastRenderedPageBreak/>
         <w:t>实现</w:t>
       </w:r>
+      <w:proofErr w:type="spellStart"/>
       <w:r>
         <w:rPr>
           <w:rFonts w:hint="eastAsia"/>
         </w:rPr>
         <w:t>mybatis</w:t>
       </w:r>
+      <w:proofErr w:type="spellEnd"/>
       <w:r>
         <w:rPr>
           <w:rFonts w:hint="eastAsia"/>
@@ -29150,8 +30273,16 @@
         <w:rPr>
           <w:rFonts w:hint="eastAsia"/>
         </w:rPr>
-        <w:t>.yml</w:t>
-      </w:r>
+        <w:t>.</w:t>
+      </w:r>
+      <w:proofErr w:type="spellStart"/>
+      <w:r>
+        <w:rPr>
+          <w:rFonts w:hint="eastAsia"/>
+        </w:rPr>
+        <w:t>yml</w:t>
+      </w:r>
+      <w:proofErr w:type="spellEnd"/>
       <w:r>
         <w:rPr>
           <w:rFonts w:hint="eastAsia"/>
@@ -29202,12 +30333,14 @@
         </w:rPr>
         <w:t>文件中写</w:t>
       </w:r>
+      <w:proofErr w:type="spellStart"/>
       <w:r>
         <w:rPr>
           <w:rFonts w:hint="eastAsia"/>
         </w:rPr>
         <w:t>sql</w:t>
       </w:r>
+      <w:proofErr w:type="spellEnd"/>
       <w:r>
         <w:rPr>
           <w:rFonts w:hint="eastAsia"/>
@@ -29232,15 +30365,26 @@
         <w:rPr>
           <w:rFonts w:hint="eastAsia"/>
         </w:rPr>
-        <w:t>的增删改查模版</w:t>
+        <w:t>的增删</w:t>
+      </w:r>
+      <w:proofErr w:type="gramStart"/>
+      <w:r>
+        <w:rPr>
+          <w:rFonts w:hint="eastAsia"/>
+        </w:rPr>
+        <w:t>改查模</w:t>
+      </w:r>
+      <w:proofErr w:type="gramEnd"/>
+      <w:r>
+        <w:rPr>
+          <w:rFonts w:hint="eastAsia"/>
+        </w:rPr>
+        <w:t>版</w:t>
       </w:r>
     </w:p>
     <w:p>
       <w:pPr>
         <w:pStyle w:val="a3"/>
-        <w:rPr>
-          <w:rFonts w:hint="eastAsia"/>
-        </w:rPr>
       </w:pPr>
       <w:r>
         <w:rPr>
@@ -29359,12 +30503,14 @@
         </w:rPr>
         <w:t>以</w:t>
       </w:r>
+      <w:proofErr w:type="spellStart"/>
       <w:r>
         <w:rPr>
           <w:rFonts w:hint="eastAsia"/>
         </w:rPr>
         <w:t>adminMapper</w:t>
       </w:r>
+      <w:proofErr w:type="spellEnd"/>
       <w:r>
         <w:rPr>
           <w:rFonts w:hint="eastAsia"/>
@@ -29381,14 +30527,30 @@
         <w:rPr>
           <w:rFonts w:hint="eastAsia"/>
         </w:rPr>
-        <w:t>中都有增删改查的方法。对于特殊的查询需要特殊的设计。如</w:t>
-      </w:r>
+        <w:t>中都有</w:t>
+      </w:r>
+      <w:proofErr w:type="gramStart"/>
+      <w:r>
+        <w:rPr>
+          <w:rFonts w:hint="eastAsia"/>
+        </w:rPr>
+        <w:t>增删改查的</w:t>
+      </w:r>
+      <w:proofErr w:type="gramEnd"/>
+      <w:r>
+        <w:rPr>
+          <w:rFonts w:hint="eastAsia"/>
+        </w:rPr>
+        <w:t>方法。对于特殊的查询需要特殊的设计。如</w:t>
+      </w:r>
+      <w:proofErr w:type="spellStart"/>
       <w:r>
         <w:rPr>
           <w:rFonts w:hint="eastAsia"/>
         </w:rPr>
         <w:t>adminMapper</w:t>
       </w:r>
+      <w:proofErr w:type="spellEnd"/>
       <w:r>
         <w:rPr>
           <w:rFonts w:hint="eastAsia"/>
@@ -29419,12 +30581,14 @@
         </w:rPr>
         <w:t>，则多添加</w:t>
       </w:r>
+      <w:proofErr w:type="spellStart"/>
       <w:r>
         <w:rPr>
           <w:rFonts w:hint="eastAsia"/>
         </w:rPr>
         <w:t>selectByUsername</w:t>
       </w:r>
+      <w:proofErr w:type="spellEnd"/>
       <w:r>
         <w:rPr>
           <w:rFonts w:hint="eastAsia"/>
@@ -29665,17 +30829,17 @@
       <w:pPr>
         <w:pStyle w:val="30"/>
       </w:pPr>
-      <w:bookmarkStart w:id="48" w:name="_Hlk195261434"/>
-      <w:bookmarkStart w:id="49" w:name="_Toc195452172"/>
+      <w:bookmarkStart w:id="48" w:name="_Toc195452172"/>
+      <w:bookmarkStart w:id="49" w:name="_Hlk195261434"/>
       <w:r>
         <w:rPr>
           <w:rFonts w:hint="eastAsia"/>
         </w:rPr>
         <w:t>基础页面设计</w:t>
       </w:r>
-      <w:bookmarkEnd w:id="49"/>
-    </w:p>
-    <w:bookmarkEnd w:id="48"/>
+      <w:bookmarkEnd w:id="48"/>
+    </w:p>
+    <w:bookmarkEnd w:id="49"/>
     <w:p>
       <w:pPr>
         <w:pStyle w:val="566ba9ff-a5b0-4b6f-bbdf-c3ab41993fc2"/>
@@ -29975,12 +31139,14 @@
         </w:rPr>
         <w:t>，属性无法设置为数组形式。所以无法使用单个属性存储多个</w:t>
       </w:r>
+      <w:proofErr w:type="spellStart"/>
       <w:r>
         <w:rPr>
           <w:rFonts w:hint="eastAsia"/>
         </w:rPr>
         <w:t>courseId</w:t>
       </w:r>
+      <w:proofErr w:type="spellEnd"/>
       <w:r>
         <w:rPr>
           <w:rFonts w:hint="eastAsia"/>
@@ -30011,6 +31177,7 @@
       <w:pPr>
         <w:ind w:firstLine="420"/>
       </w:pPr>
+      <w:proofErr w:type="gramStart"/>
       <w:r>
         <w:rPr>
           <w:rFonts w:hint="eastAsia"/>
@@ -30027,7 +31194,14 @@
         <w:rPr>
           <w:rFonts w:hint="eastAsia"/>
         </w:rPr>
-        <w:t>只能实现单对单的表结构，</w:t>
+        <w:t>只能</w:t>
+      </w:r>
+      <w:proofErr w:type="gramEnd"/>
+      <w:r>
+        <w:rPr>
+          <w:rFonts w:hint="eastAsia"/>
+        </w:rPr>
+        <w:t>实现单对单的表结构，</w:t>
       </w:r>
       <w:r>
         <w:rPr>
@@ -30082,60 +31256,70 @@
         </w:rPr>
         <w:t>表</w:t>
       </w:r>
+      <w:proofErr w:type="spellStart"/>
       <w:r>
         <w:rPr>
           <w:rFonts w:hint="eastAsia"/>
         </w:rPr>
         <w:t>paper_course</w:t>
       </w:r>
+      <w:proofErr w:type="spellEnd"/>
       <w:r>
         <w:rPr>
           <w:rFonts w:hint="eastAsia"/>
         </w:rPr>
         <w:t>，记录</w:t>
       </w:r>
+      <w:proofErr w:type="spellStart"/>
       <w:r>
         <w:rPr>
           <w:rFonts w:hint="eastAsia"/>
         </w:rPr>
         <w:t>paperId</w:t>
       </w:r>
+      <w:proofErr w:type="spellEnd"/>
       <w:r>
         <w:rPr>
           <w:rFonts w:hint="eastAsia"/>
         </w:rPr>
         <w:t>和</w:t>
       </w:r>
+      <w:proofErr w:type="spellStart"/>
       <w:r>
         <w:rPr>
           <w:rFonts w:hint="eastAsia"/>
         </w:rPr>
         <w:t>courseId</w:t>
       </w:r>
+      <w:proofErr w:type="spellEnd"/>
       <w:r>
         <w:rPr>
           <w:rFonts w:hint="eastAsia"/>
         </w:rPr>
         <w:t>的对应关系，查询时，通过关联</w:t>
       </w:r>
+      <w:proofErr w:type="spellStart"/>
       <w:r>
         <w:rPr>
           <w:rFonts w:hint="eastAsia"/>
         </w:rPr>
         <w:t>paperId</w:t>
       </w:r>
+      <w:proofErr w:type="spellEnd"/>
       <w:r>
         <w:rPr>
           <w:rFonts w:hint="eastAsia"/>
         </w:rPr>
         <w:t>字段查询到相应的</w:t>
       </w:r>
+      <w:proofErr w:type="spellStart"/>
       <w:r>
         <w:rPr>
           <w:rFonts w:hint="eastAsia"/>
         </w:rPr>
         <w:t>courseId</w:t>
       </w:r>
+      <w:proofErr w:type="spellEnd"/>
       <w:r>
         <w:rPr>
           <w:rFonts w:hint="eastAsia"/>
@@ -30152,9 +31336,6 @@
     <w:p>
       <w:pPr>
         <w:ind w:firstLine="420"/>
-        <w:rPr>
-          <w:rFonts w:hint="eastAsia"/>
-        </w:rPr>
       </w:pPr>
       <w:r>
         <w:rPr>
@@ -30168,12 +31349,14 @@
         </w:rPr>
         <w:t>通过</w:t>
       </w:r>
+      <w:proofErr w:type="spellStart"/>
       <w:r>
         <w:rPr>
           <w:rFonts w:hint="eastAsia"/>
         </w:rPr>
         <w:t>courseIds</w:t>
       </w:r>
+      <w:proofErr w:type="spellEnd"/>
       <w:r>
         <w:rPr>
           <w:rFonts w:hint="eastAsia"/>
@@ -30302,36 +31485,42 @@
         </w:rPr>
         <w:t>使用</w:t>
       </w:r>
+      <w:proofErr w:type="spellStart"/>
       <w:r>
         <w:rPr>
           <w:rFonts w:hint="eastAsia"/>
         </w:rPr>
         <w:t>mybatis</w:t>
       </w:r>
+      <w:proofErr w:type="spellEnd"/>
       <w:r>
         <w:rPr>
           <w:rFonts w:hint="eastAsia"/>
         </w:rPr>
         <w:t>进行查询时，需要先查询中间表，通过中间表的</w:t>
       </w:r>
+      <w:proofErr w:type="spellStart"/>
       <w:r>
         <w:rPr>
           <w:rFonts w:hint="eastAsia"/>
         </w:rPr>
         <w:t>paperId</w:t>
       </w:r>
+      <w:proofErr w:type="spellEnd"/>
       <w:r>
         <w:rPr>
           <w:rFonts w:hint="eastAsia"/>
         </w:rPr>
         <w:t>对应的</w:t>
       </w:r>
+      <w:proofErr w:type="spellStart"/>
       <w:r>
         <w:rPr>
           <w:rFonts w:hint="eastAsia"/>
         </w:rPr>
         <w:t>courseId</w:t>
       </w:r>
+      <w:proofErr w:type="spellEnd"/>
       <w:r>
         <w:rPr>
           <w:rFonts w:hint="eastAsia"/>
@@ -30472,12 +31661,14 @@
         </w:rPr>
         <w:t>通过定义</w:t>
       </w:r>
+      <w:proofErr w:type="spellStart"/>
       <w:r>
         <w:rPr>
           <w:rFonts w:hint="eastAsia"/>
         </w:rPr>
         <w:t>resultMap</w:t>
       </w:r>
+      <w:proofErr w:type="spellEnd"/>
       <w:r>
         <w:rPr>
           <w:rFonts w:hint="eastAsia"/>
@@ -30492,12 +31683,14 @@
         </w:rPr>
         <w:t>首先在</w:t>
       </w:r>
+      <w:proofErr w:type="spellStart"/>
       <w:r>
         <w:rPr>
           <w:rFonts w:hint="eastAsia"/>
         </w:rPr>
         <w:t>courseMapper</w:t>
       </w:r>
+      <w:proofErr w:type="spellEnd"/>
       <w:r>
         <w:rPr>
           <w:rFonts w:hint="eastAsia"/>
@@ -30510,45 +31703,53 @@
         </w:rPr>
         <w:t>查询函数</w:t>
       </w:r>
+      <w:proofErr w:type="spellStart"/>
       <w:r>
         <w:t>selectCourseByPaperId</w:t>
       </w:r>
+      <w:proofErr w:type="spellEnd"/>
       <w:r>
         <w:rPr>
           <w:rFonts w:hint="eastAsia"/>
         </w:rPr>
         <w:t>。通过关联</w:t>
       </w:r>
+      <w:proofErr w:type="spellStart"/>
       <w:r>
         <w:rPr>
           <w:rFonts w:hint="eastAsia"/>
         </w:rPr>
         <w:t>paper_course</w:t>
       </w:r>
+      <w:proofErr w:type="spellEnd"/>
       <w:r>
         <w:rPr>
           <w:rFonts w:hint="eastAsia"/>
         </w:rPr>
         <w:t>中间表查询到该</w:t>
       </w:r>
+      <w:proofErr w:type="spellStart"/>
       <w:r>
         <w:rPr>
           <w:rFonts w:hint="eastAsia"/>
         </w:rPr>
         <w:t>courseId</w:t>
       </w:r>
+      <w:proofErr w:type="spellEnd"/>
       <w:r>
         <w:rPr>
           <w:rFonts w:hint="eastAsia"/>
         </w:rPr>
         <w:t>对应的</w:t>
       </w:r>
+      <w:proofErr w:type="spellStart"/>
       <w:r>
         <w:rPr>
           <w:rFonts w:hint="eastAsia"/>
         </w:rPr>
         <w:t>paperId</w:t>
       </w:r>
+      <w:proofErr w:type="spellEnd"/>
       <w:r>
         <w:rPr>
           <w:rFonts w:hint="eastAsia"/>
@@ -30561,9 +31762,6 @@
     <w:p>
       <w:pPr>
         <w:pStyle w:val="a3"/>
-        <w:rPr>
-          <w:rFonts w:hint="eastAsia"/>
-        </w:rPr>
       </w:pPr>
       <w:r>
         <w:rPr>
@@ -30620,8 +31818,16 @@
         <w:rPr>
           <w:rFonts w:hint="eastAsia"/>
         </w:rPr>
-        <w:t xml:space="preserve"> resultMap</w:t>
-      </w:r>
+        <w:t xml:space="preserve"> </w:t>
+      </w:r>
+      <w:proofErr w:type="spellStart"/>
+      <w:r>
+        <w:rPr>
+          <w:rFonts w:hint="eastAsia"/>
+        </w:rPr>
+        <w:t>resultMap</w:t>
+      </w:r>
+      <w:proofErr w:type="spellEnd"/>
       <w:r>
         <w:rPr>
           <w:rFonts w:hint="eastAsia"/>
@@ -30679,24 +31885,28 @@
         </w:rPr>
         <w:t>在</w:t>
       </w:r>
+      <w:proofErr w:type="spellStart"/>
       <w:r>
         <w:rPr>
           <w:rFonts w:hint="eastAsia"/>
         </w:rPr>
         <w:t>paperMapper</w:t>
       </w:r>
+      <w:proofErr w:type="spellEnd"/>
       <w:r>
         <w:rPr>
           <w:rFonts w:hint="eastAsia"/>
         </w:rPr>
         <w:t>中定义一个</w:t>
       </w:r>
+      <w:proofErr w:type="spellStart"/>
       <w:r>
         <w:rPr>
           <w:rFonts w:hint="eastAsia"/>
         </w:rPr>
         <w:t>ResultMap</w:t>
       </w:r>
+      <w:proofErr w:type="spellEnd"/>
       <w:r>
         <w:rPr>
           <w:rFonts w:hint="eastAsia"/>
@@ -30735,21 +31945,25 @@
         </w:rPr>
         <w:t>属性关联到</w:t>
       </w:r>
+      <w:proofErr w:type="spellStart"/>
       <w:r>
         <w:rPr>
           <w:rFonts w:hint="eastAsia"/>
         </w:rPr>
         <w:t>courseMapper</w:t>
       </w:r>
+      <w:proofErr w:type="spellEnd"/>
       <w:r>
         <w:rPr>
           <w:rFonts w:hint="eastAsia"/>
         </w:rPr>
         <w:t>中的</w:t>
       </w:r>
+      <w:proofErr w:type="spellStart"/>
       <w:r>
         <w:t>selectCourseByPaperId</w:t>
       </w:r>
+      <w:proofErr w:type="spellEnd"/>
       <w:r>
         <w:rPr>
           <w:rFonts w:hint="eastAsia"/>
@@ -30824,21 +32038,25 @@
         </w:rPr>
         <w:t>的返回类型中定义</w:t>
       </w:r>
+      <w:proofErr w:type="spellStart"/>
       <w:r>
         <w:rPr>
           <w:rFonts w:hint="eastAsia"/>
         </w:rPr>
         <w:t>resultMap</w:t>
       </w:r>
+      <w:proofErr w:type="spellEnd"/>
       <w:r>
         <w:rPr>
           <w:rFonts w:hint="eastAsia"/>
         </w:rPr>
         <w:t>为</w:t>
       </w:r>
+      <w:proofErr w:type="spellStart"/>
       <w:r>
         <w:t>PaperResultMap</w:t>
       </w:r>
+      <w:proofErr w:type="spellEnd"/>
     </w:p>
     <w:p>
       <w:r>
@@ -30907,9 +32125,6 @@
     <w:p>
       <w:pPr>
         <w:pStyle w:val="a3"/>
-        <w:rPr>
-          <w:rFonts w:hint="eastAsia"/>
-        </w:rPr>
       </w:pPr>
       <w:r>
         <w:rPr>
@@ -30968,11 +32183,19 @@
         </w:rPr>
         <w:t xml:space="preserve"> </w:t>
       </w:r>
-      <w:r>
-        <w:rPr>
-          <w:rFonts w:hint="eastAsia"/>
-        </w:rPr>
-        <w:t>前端表单字段</w:t>
+      <w:proofErr w:type="gramStart"/>
+      <w:r>
+        <w:rPr>
+          <w:rFonts w:hint="eastAsia"/>
+        </w:rPr>
+        <w:t>前端表</w:t>
+      </w:r>
+      <w:proofErr w:type="gramEnd"/>
+      <w:r>
+        <w:rPr>
+          <w:rFonts w:hint="eastAsia"/>
+        </w:rPr>
+        <w:t>单字段</w:t>
       </w:r>
     </w:p>
     <w:p>
@@ -31022,12 +32245,14 @@
       </w:r>
     </w:p>
     <w:p>
+      <w:proofErr w:type="spellStart"/>
       <w:r>
         <w:rPr>
           <w:rFonts w:hint="eastAsia"/>
         </w:rPr>
         <w:t>ElementUI</w:t>
       </w:r>
+      <w:proofErr w:type="spellEnd"/>
       <w:r>
         <w:rPr>
           <w:rFonts w:hint="eastAsia"/>
@@ -31102,9 +32327,6 @@
     <w:p>
       <w:pPr>
         <w:pStyle w:val="a3"/>
-        <w:rPr>
-          <w:rFonts w:hint="eastAsia"/>
-        </w:rPr>
       </w:pPr>
       <w:r>
         <w:rPr>
@@ -31279,24 +32501,28 @@
         </w:rPr>
         <w:t>，以此调用中间表的插入接口插入每一个</w:t>
       </w:r>
+      <w:proofErr w:type="spellStart"/>
       <w:r>
         <w:rPr>
           <w:rFonts w:hint="eastAsia"/>
         </w:rPr>
         <w:t>paperId</w:t>
       </w:r>
+      <w:proofErr w:type="spellEnd"/>
       <w:r>
         <w:rPr>
           <w:rFonts w:hint="eastAsia"/>
         </w:rPr>
         <w:t>和</w:t>
       </w:r>
+      <w:proofErr w:type="spellStart"/>
       <w:r>
         <w:rPr>
           <w:rFonts w:hint="eastAsia"/>
         </w:rPr>
         <w:t>courseId</w:t>
       </w:r>
+      <w:proofErr w:type="spellEnd"/>
       <w:r>
         <w:rPr>
           <w:rFonts w:hint="eastAsia"/>
@@ -31314,36 +32540,42 @@
         </w:rPr>
         <w:t>修改论文同样，前端依靠</w:t>
       </w:r>
+      <w:proofErr w:type="spellStart"/>
       <w:r>
         <w:rPr>
           <w:rFonts w:hint="eastAsia"/>
         </w:rPr>
         <w:t>paperData</w:t>
       </w:r>
+      <w:proofErr w:type="spellEnd"/>
       <w:r>
         <w:rPr>
           <w:rFonts w:hint="eastAsia"/>
         </w:rPr>
         <w:t>双向绑定表单数据。无论是增加还是修改，修改的都是</w:t>
       </w:r>
+      <w:proofErr w:type="spellStart"/>
       <w:r>
         <w:rPr>
           <w:rFonts w:hint="eastAsia"/>
         </w:rPr>
         <w:t>paperData</w:t>
       </w:r>
+      <w:proofErr w:type="spellEnd"/>
       <w:r>
         <w:rPr>
           <w:rFonts w:hint="eastAsia"/>
         </w:rPr>
         <w:t>数据。在前端收集到</w:t>
       </w:r>
+      <w:proofErr w:type="spellStart"/>
       <w:r>
         <w:rPr>
           <w:rFonts w:hint="eastAsia"/>
         </w:rPr>
         <w:t>paperData</w:t>
       </w:r>
+      <w:proofErr w:type="spellEnd"/>
       <w:r>
         <w:rPr>
           <w:rFonts w:hint="eastAsia"/>
@@ -31362,36 +32594,42 @@
         <w:lastRenderedPageBreak/>
         <w:t>对于修改</w:t>
       </w:r>
+      <w:proofErr w:type="spellStart"/>
       <w:r>
         <w:rPr>
           <w:rFonts w:hint="eastAsia"/>
         </w:rPr>
         <w:t>paperId</w:t>
       </w:r>
+      <w:proofErr w:type="spellEnd"/>
       <w:r>
         <w:rPr>
           <w:rFonts w:hint="eastAsia"/>
         </w:rPr>
         <w:t>和</w:t>
       </w:r>
+      <w:proofErr w:type="spellStart"/>
       <w:r>
         <w:rPr>
           <w:rFonts w:hint="eastAsia"/>
         </w:rPr>
         <w:t>courseId</w:t>
       </w:r>
+      <w:proofErr w:type="spellEnd"/>
       <w:r>
         <w:rPr>
           <w:rFonts w:hint="eastAsia"/>
         </w:rPr>
         <w:t>的功能，需要修改</w:t>
       </w:r>
+      <w:proofErr w:type="spellStart"/>
       <w:r>
         <w:rPr>
           <w:rFonts w:hint="eastAsia"/>
         </w:rPr>
         <w:t>paper_course</w:t>
       </w:r>
+      <w:proofErr w:type="spellEnd"/>
       <w:r>
         <w:rPr>
           <w:rFonts w:hint="eastAsia"/>
@@ -31436,9 +32674,6 @@
     <w:p>
       <w:pPr>
         <w:pStyle w:val="a3"/>
-        <w:rPr>
-          <w:rFonts w:hint="eastAsia"/>
-        </w:rPr>
       </w:pPr>
       <w:r>
         <w:rPr>
@@ -31588,12 +32823,14 @@
         </w:rPr>
         <w:t>，组件中需要通过</w:t>
       </w:r>
+      <w:proofErr w:type="spellStart"/>
       <w:r>
         <w:rPr>
           <w:rFonts w:hint="eastAsia"/>
         </w:rPr>
         <w:t>defineprop</w:t>
       </w:r>
+      <w:proofErr w:type="spellEnd"/>
       <w:r>
         <w:rPr>
           <w:rFonts w:hint="eastAsia"/>
@@ -31623,36 +32860,42 @@
         </w:rPr>
         <w:t>删除功能依赖着</w:t>
       </w:r>
+      <w:proofErr w:type="spellStart"/>
       <w:r>
         <w:rPr>
           <w:rFonts w:hint="eastAsia"/>
         </w:rPr>
         <w:t>defineEmits</w:t>
       </w:r>
+      <w:proofErr w:type="spellEnd"/>
       <w:r>
         <w:rPr>
           <w:rFonts w:hint="eastAsia"/>
         </w:rPr>
         <w:t>来向父组件传递事件。子组件会向父组件传递</w:t>
       </w:r>
+      <w:proofErr w:type="spellStart"/>
       <w:r>
         <w:rPr>
           <w:rFonts w:hint="eastAsia"/>
         </w:rPr>
         <w:t>onDel</w:t>
       </w:r>
+      <w:proofErr w:type="spellEnd"/>
       <w:r>
         <w:rPr>
           <w:rFonts w:hint="eastAsia"/>
         </w:rPr>
         <w:t>事件，并且传入参数</w:t>
       </w:r>
+      <w:proofErr w:type="spellStart"/>
       <w:r>
         <w:rPr>
           <w:rFonts w:hint="eastAsia"/>
         </w:rPr>
         <w:t>paperId</w:t>
       </w:r>
+      <w:proofErr w:type="spellEnd"/>
       <w:r>
         <w:rPr>
           <w:rFonts w:hint="eastAsia"/>
@@ -31670,12 +32913,14 @@
         </w:rPr>
         <w:t>在父组件中调用删除论文的</w:t>
       </w:r>
+      <w:proofErr w:type="spellStart"/>
       <w:r>
         <w:rPr>
           <w:rFonts w:hint="eastAsia"/>
         </w:rPr>
         <w:t>api</w:t>
       </w:r>
+      <w:proofErr w:type="spellEnd"/>
       <w:r>
         <w:rPr>
           <w:rFonts w:hint="eastAsia"/>
@@ -31693,12 +32938,14 @@
         </w:rPr>
         <w:t>这里没有在子组件调用</w:t>
       </w:r>
+      <w:proofErr w:type="spellStart"/>
       <w:r>
         <w:rPr>
           <w:rFonts w:hint="eastAsia"/>
         </w:rPr>
         <w:t>api</w:t>
       </w:r>
+      <w:proofErr w:type="spellEnd"/>
       <w:r>
         <w:rPr>
           <w:rFonts w:hint="eastAsia"/>
@@ -31723,16 +32970,21 @@
     <w:p>
       <w:pPr>
         <w:jc w:val="left"/>
-        <w:rPr>
-          <w:rFonts w:hint="eastAsia"/>
-        </w:rPr>
-      </w:pPr>
-      <w:r>
-        <w:rPr>
-          <w:rFonts w:hint="eastAsia"/>
-        </w:rPr>
-        <w:t>实现了导师对论文的管理功能后。后端已经拥有正确的数据，学生端此时</w:t>
-      </w:r>
+      </w:pPr>
+      <w:r>
+        <w:rPr>
+          <w:rFonts w:hint="eastAsia"/>
+        </w:rPr>
+        <w:t>实现了导师对论文的管理功能后。后端已经拥有正确的数据，学生</w:t>
+      </w:r>
+      <w:proofErr w:type="gramStart"/>
+      <w:r>
+        <w:rPr>
+          <w:rFonts w:hint="eastAsia"/>
+        </w:rPr>
+        <w:t>端此时</w:t>
+      </w:r>
+      <w:proofErr w:type="gramEnd"/>
       <w:r>
         <w:rPr>
           <w:rFonts w:hint="eastAsia"/>
@@ -31784,9 +33036,6 @@
     <w:p>
       <w:pPr>
         <w:pStyle w:val="a3"/>
-        <w:rPr>
-          <w:rFonts w:hint="eastAsia"/>
-        </w:rPr>
       </w:pPr>
       <w:r>
         <w:rPr>
@@ -31917,14 +33166,24 @@
         <w:rPr>
           <w:rFonts w:hint="eastAsia"/>
         </w:rPr>
-        <w:t>需要通过外键</w:t>
-      </w:r>
+        <w:t>需要</w:t>
+      </w:r>
+      <w:proofErr w:type="gramStart"/>
+      <w:r>
+        <w:rPr>
+          <w:rFonts w:hint="eastAsia"/>
+        </w:rPr>
+        <w:t>通过外键</w:t>
+      </w:r>
+      <w:proofErr w:type="spellStart"/>
+      <w:proofErr w:type="gramEnd"/>
       <w:r>
         <w:rPr>
           <w:rFonts w:hint="eastAsia"/>
         </w:rPr>
         <w:t>teacherId</w:t>
       </w:r>
+      <w:proofErr w:type="spellEnd"/>
       <w:r>
         <w:rPr>
           <w:rFonts w:hint="eastAsia"/>
@@ -31966,12 +33225,14 @@
         </w:rPr>
         <w:t>前面已经设计好了</w:t>
       </w:r>
+      <w:proofErr w:type="spellStart"/>
       <w:r>
         <w:rPr>
           <w:rFonts w:hint="eastAsia"/>
         </w:rPr>
         <w:t>resultMap</w:t>
       </w:r>
+      <w:proofErr w:type="spellEnd"/>
       <w:r>
         <w:rPr>
           <w:rFonts w:hint="eastAsia"/>
@@ -31996,11 +33257,19 @@
         </w:rPr>
         <w:t>中可以直接复用</w:t>
       </w:r>
-      <w:r>
-        <w:rPr>
-          <w:rFonts w:hint="eastAsia"/>
-        </w:rPr>
-        <w:t>resultMap,</w:t>
+      <w:proofErr w:type="spellStart"/>
+      <w:r>
+        <w:rPr>
+          <w:rFonts w:hint="eastAsia"/>
+        </w:rPr>
+        <w:t>resultMap</w:t>
+      </w:r>
+      <w:proofErr w:type="spellEnd"/>
+      <w:r>
+        <w:rPr>
+          <w:rFonts w:hint="eastAsia"/>
+        </w:rPr>
+        <w:t>,</w:t>
       </w:r>
       <w:r>
         <w:rPr>
@@ -32066,12 +33335,14 @@
         </w:rPr>
         <w:t>标签检索对应的</w:t>
       </w:r>
+      <w:proofErr w:type="spellStart"/>
       <w:r>
         <w:rPr>
           <w:rFonts w:hint="eastAsia"/>
         </w:rPr>
         <w:t>courseId</w:t>
       </w:r>
+      <w:proofErr w:type="spellEnd"/>
       <w:r>
         <w:rPr>
           <w:rFonts w:hint="eastAsia"/>
@@ -32114,12 +33385,14 @@
         <w:lastRenderedPageBreak/>
         <w:t>该接口同样支持</w:t>
       </w:r>
+      <w:proofErr w:type="spellStart"/>
       <w:r>
         <w:rPr>
           <w:rFonts w:hint="eastAsia"/>
         </w:rPr>
         <w:t>paperId</w:t>
       </w:r>
+      <w:proofErr w:type="spellEnd"/>
       <w:r>
         <w:rPr>
           <w:rFonts w:hint="eastAsia"/>
@@ -32132,12 +33405,14 @@
         </w:rPr>
         <w:t>和</w:t>
       </w:r>
+      <w:proofErr w:type="spellStart"/>
       <w:r>
         <w:rPr>
           <w:rFonts w:hint="eastAsia"/>
         </w:rPr>
         <w:t>teacherId</w:t>
       </w:r>
+      <w:proofErr w:type="spellEnd"/>
       <w:r>
         <w:rPr>
           <w:rFonts w:hint="eastAsia"/>
@@ -32148,9 +33423,6 @@
     <w:p>
       <w:pPr>
         <w:pStyle w:val="a3"/>
-        <w:rPr>
-          <w:rFonts w:hint="eastAsia"/>
-        </w:rPr>
       </w:pPr>
       <w:r>
         <w:rPr>
@@ -32289,13 +33561,27 @@
         <w:rPr>
           <w:rFonts w:hint="eastAsia"/>
         </w:rPr>
-        <w:t>预览页</w:t>
-      </w:r>
-      <w:r>
-        <w:rPr>
-          <w:rFonts w:hint="eastAsia"/>
-        </w:rPr>
-        <w:t>学生只能浏览到论文的</w:t>
+        <w:t>预览</w:t>
+      </w:r>
+      <w:proofErr w:type="gramStart"/>
+      <w:r>
+        <w:rPr>
+          <w:rFonts w:hint="eastAsia"/>
+        </w:rPr>
+        <w:t>页</w:t>
+      </w:r>
+      <w:r>
+        <w:rPr>
+          <w:rFonts w:hint="eastAsia"/>
+        </w:rPr>
+        <w:t>学生</w:t>
+      </w:r>
+      <w:proofErr w:type="gramEnd"/>
+      <w:r>
+        <w:rPr>
+          <w:rFonts w:hint="eastAsia"/>
+        </w:rPr>
+        <w:t>只能浏览到论文的</w:t>
       </w:r>
       <w:r>
         <w:rPr>
@@ -32307,7 +33593,21 @@
         <w:rPr>
           <w:rFonts w:hint="eastAsia"/>
         </w:rPr>
-        <w:t>信息。当学生对论文很感兴趣时，学生可以点击论文题目进入详情页了解论文的详细信息。</w:t>
+        <w:t>信息。当学生对论文很感兴趣时，学生可以点击论文题目进入详情</w:t>
+      </w:r>
+      <w:proofErr w:type="gramStart"/>
+      <w:r>
+        <w:rPr>
+          <w:rFonts w:hint="eastAsia"/>
+        </w:rPr>
+        <w:t>页了解</w:t>
+      </w:r>
+      <w:proofErr w:type="gramEnd"/>
+      <w:r>
+        <w:rPr>
+          <w:rFonts w:hint="eastAsia"/>
+        </w:rPr>
+        <w:t>论文的详细信息。</w:t>
       </w:r>
     </w:p>
     <w:p>
@@ -32373,12 +33673,14 @@
         </w:rPr>
         <w:t>后面携带</w:t>
       </w:r>
+      <w:proofErr w:type="spellStart"/>
       <w:r>
         <w:rPr>
           <w:rFonts w:hint="eastAsia"/>
         </w:rPr>
         <w:t>paperId</w:t>
       </w:r>
+      <w:proofErr w:type="spellEnd"/>
       <w:r>
         <w:rPr>
           <w:rFonts w:hint="eastAsia"/>
@@ -32421,24 +33723,28 @@
         </w:rPr>
         <w:t>字段来获得跳转前的</w:t>
       </w:r>
+      <w:proofErr w:type="spellStart"/>
       <w:r>
         <w:rPr>
           <w:rFonts w:hint="eastAsia"/>
         </w:rPr>
         <w:t>paperId</w:t>
       </w:r>
+      <w:proofErr w:type="spellEnd"/>
       <w:r>
         <w:rPr>
           <w:rFonts w:hint="eastAsia"/>
         </w:rPr>
         <w:t>，通过</w:t>
       </w:r>
+      <w:proofErr w:type="spellStart"/>
       <w:r>
         <w:rPr>
           <w:rFonts w:hint="eastAsia"/>
         </w:rPr>
         <w:t>paperId</w:t>
       </w:r>
+      <w:proofErr w:type="spellEnd"/>
       <w:r>
         <w:rPr>
           <w:rFonts w:hint="eastAsia"/>
@@ -32490,8 +33796,16 @@
         <w:rPr>
           <w:rFonts w:hint="eastAsia"/>
         </w:rPr>
-        <w:t>。因此在后端查询的过程中需要通过外键关联</w:t>
-      </w:r>
+        <w:t>。因此在后端查询的过程中需要</w:t>
+      </w:r>
+      <w:proofErr w:type="gramStart"/>
+      <w:r>
+        <w:rPr>
+          <w:rFonts w:hint="eastAsia"/>
+        </w:rPr>
+        <w:t>通过外键关联</w:t>
+      </w:r>
+      <w:proofErr w:type="gramEnd"/>
       <w:r>
         <w:rPr>
           <w:rFonts w:hint="eastAsia"/>
@@ -32504,6 +33818,7 @@
         </w:rPr>
         <w:t>表，以及通过</w:t>
       </w:r>
+      <w:proofErr w:type="spellStart"/>
       <w:r>
         <w:rPr>
           <w:rFonts w:hint="eastAsia"/>
@@ -32516,12 +33831,14 @@
         </w:rPr>
         <w:t>course</w:t>
       </w:r>
+      <w:proofErr w:type="spellEnd"/>
       <w:r>
         <w:rPr>
           <w:rFonts w:hint="eastAsia"/>
         </w:rPr>
         <w:t>、</w:t>
       </w:r>
+      <w:proofErr w:type="spellStart"/>
       <w:r>
         <w:rPr>
           <w:rFonts w:hint="eastAsia"/>
@@ -32535,12 +33852,14 @@
         </w:rPr>
         <w:t>language</w:t>
       </w:r>
+      <w:proofErr w:type="spellEnd"/>
       <w:r>
         <w:rPr>
           <w:rFonts w:hint="eastAsia"/>
         </w:rPr>
         <w:t>、</w:t>
       </w:r>
+      <w:proofErr w:type="spellStart"/>
       <w:r>
         <w:rPr>
           <w:rFonts w:hint="eastAsia"/>
@@ -32553,6 +33872,7 @@
         </w:rPr>
         <w:t>technology</w:t>
       </w:r>
+      <w:proofErr w:type="spellEnd"/>
       <w:r>
         <w:rPr>
           <w:rFonts w:hint="eastAsia"/>
@@ -32563,9 +33883,6 @@
     <w:p>
       <w:pPr>
         <w:pStyle w:val="a3"/>
-        <w:rPr>
-          <w:rFonts w:hint="eastAsia"/>
-        </w:rPr>
       </w:pPr>
       <w:r>
         <w:rPr>
@@ -32914,12 +34231,14 @@
         </w:rPr>
         <w:t>携带参数</w:t>
       </w:r>
+      <w:proofErr w:type="spellStart"/>
       <w:r>
         <w:rPr>
           <w:rFonts w:hint="eastAsia"/>
         </w:rPr>
         <w:t>teacherId</w:t>
       </w:r>
+      <w:proofErr w:type="spellEnd"/>
       <w:r>
         <w:rPr>
           <w:rFonts w:hint="eastAsia"/>
@@ -32962,12 +34281,14 @@
         </w:rPr>
         <w:t>获取参数</w:t>
       </w:r>
+      <w:proofErr w:type="spellStart"/>
       <w:r>
         <w:rPr>
           <w:rFonts w:hint="eastAsia"/>
         </w:rPr>
         <w:t>teacherId</w:t>
       </w:r>
+      <w:proofErr w:type="spellEnd"/>
       <w:r>
         <w:rPr>
           <w:rFonts w:hint="eastAsia"/>
@@ -32992,12 +34313,14 @@
         </w:rPr>
         <w:t>通过携带参数</w:t>
       </w:r>
+      <w:proofErr w:type="spellStart"/>
       <w:r>
         <w:rPr>
           <w:rFonts w:hint="eastAsia"/>
         </w:rPr>
         <w:t>teacherId</w:t>
       </w:r>
+      <w:proofErr w:type="spellEnd"/>
       <w:r>
         <w:rPr>
           <w:rFonts w:hint="eastAsia"/>
@@ -33049,7 +34372,21 @@
         <w:rPr>
           <w:rFonts w:hint="eastAsia"/>
         </w:rPr>
-        <w:t>体现了组件化开发的思想。</w:t>
+        <w:t>体现了组件</w:t>
+      </w:r>
+      <w:proofErr w:type="gramStart"/>
+      <w:r>
+        <w:rPr>
+          <w:rFonts w:hint="eastAsia"/>
+        </w:rPr>
+        <w:t>化开发</w:t>
+      </w:r>
+      <w:proofErr w:type="gramEnd"/>
+      <w:r>
+        <w:rPr>
+          <w:rFonts w:hint="eastAsia"/>
+        </w:rPr>
+        <w:t>的思想。</w:t>
       </w:r>
     </w:p>
     <w:p>
@@ -33061,6 +34398,12 @@
         <w:rPr>
           <w:rFonts w:hint="eastAsia"/>
         </w:rPr>
+        <w:t>9</w:t>
+      </w:r>
+      <w:r>
+        <w:rPr>
+          <w:rFonts w:hint="eastAsia"/>
+        </w:rPr>
         <w:t>协同过滤推荐算法实现</w:t>
       </w:r>
       <w:bookmarkEnd w:id="50"/>
@@ -33108,7 +34451,21 @@
         <w:rPr>
           <w:rFonts w:hint="eastAsia"/>
         </w:rPr>
-        <w:t>查询该用户收藏、选择的全部论文，为目标用户推荐该最相似用户的论文。</w:t>
+        <w:t>查询该用户收藏、选择的全部论文，为目标用户</w:t>
+      </w:r>
+      <w:proofErr w:type="gramStart"/>
+      <w:r>
+        <w:rPr>
+          <w:rFonts w:hint="eastAsia"/>
+        </w:rPr>
+        <w:t>推荐该最相似</w:t>
+      </w:r>
+      <w:proofErr w:type="gramEnd"/>
+      <w:r>
+        <w:rPr>
+          <w:rFonts w:hint="eastAsia"/>
+        </w:rPr>
+        <w:t>用户的论文。</w:t>
       </w:r>
     </w:p>
     <w:p>
@@ -33121,13 +34478,27 @@
         <w:rPr>
           <w:rFonts w:hint="eastAsia"/>
         </w:rPr>
-        <w:t>本系统通过用户的收藏行为和选择行为来</w:t>
-      </w:r>
-      <w:r>
-        <w:rPr>
-          <w:rFonts w:hint="eastAsia"/>
-        </w:rPr>
-        <w:t>作为用户的行为数据。</w:t>
+        <w:t>本系统通过用户的收藏行为和选择行为</w:t>
+      </w:r>
+      <w:proofErr w:type="gramStart"/>
+      <w:r>
+        <w:rPr>
+          <w:rFonts w:hint="eastAsia"/>
+        </w:rPr>
+        <w:t>来</w:t>
+      </w:r>
+      <w:r>
+        <w:rPr>
+          <w:rFonts w:hint="eastAsia"/>
+        </w:rPr>
+        <w:t>作</w:t>
+      </w:r>
+      <w:proofErr w:type="gramEnd"/>
+      <w:r>
+        <w:rPr>
+          <w:rFonts w:hint="eastAsia"/>
+        </w:rPr>
+        <w:t>为用户的行为数据。</w:t>
       </w:r>
     </w:p>
     <w:p>
@@ -33377,9 +34748,6 @@
         <w:tabs>
           <w:tab w:val="left" w:pos="3203"/>
         </w:tabs>
-        <w:rPr>
-          <w:rFonts w:hint="eastAsia"/>
-        </w:rPr>
       </w:pPr>
       <w:r>
         <w:rPr>
@@ -33387,36 +34755,42 @@
         </w:rPr>
         <w:t>创建新的实体类</w:t>
       </w:r>
+      <w:proofErr w:type="spellStart"/>
       <w:r>
         <w:rPr>
           <w:rFonts w:hint="eastAsia"/>
         </w:rPr>
         <w:t>RelateDTO</w:t>
       </w:r>
+      <w:proofErr w:type="spellEnd"/>
       <w:r>
         <w:rPr>
           <w:rFonts w:hint="eastAsia"/>
         </w:rPr>
         <w:t>。该实体类有三个字段。</w:t>
       </w:r>
+      <w:proofErr w:type="spellStart"/>
       <w:r>
         <w:rPr>
           <w:rFonts w:hint="eastAsia"/>
         </w:rPr>
         <w:t>studentId</w:t>
       </w:r>
+      <w:proofErr w:type="spellEnd"/>
       <w:r>
         <w:rPr>
           <w:rFonts w:hint="eastAsia"/>
         </w:rPr>
         <w:t>、</w:t>
       </w:r>
+      <w:proofErr w:type="spellStart"/>
       <w:r>
         <w:rPr>
           <w:rFonts w:hint="eastAsia"/>
         </w:rPr>
         <w:t>paperId</w:t>
       </w:r>
+      <w:proofErr w:type="spellEnd"/>
       <w:r>
         <w:rPr>
           <w:rFonts w:hint="eastAsia"/>
@@ -33467,12 +34841,14 @@
         </w:rPr>
         <w:t>用于计算相关系数的数学类</w:t>
       </w:r>
+      <w:proofErr w:type="spellStart"/>
       <w:r>
         <w:rPr>
           <w:rFonts w:hint="eastAsia"/>
         </w:rPr>
         <w:t>CoreMath</w:t>
       </w:r>
+      <w:proofErr w:type="spellEnd"/>
       <w:r>
         <w:rPr>
           <w:rFonts w:hint="eastAsia"/>
@@ -33492,9 +34868,11 @@
         </w:rPr>
         <w:t>类中有三个方法</w:t>
       </w:r>
+      <w:proofErr w:type="spellStart"/>
       <w:r>
         <w:t>computeNeighbor</w:t>
       </w:r>
+      <w:proofErr w:type="spellEnd"/>
       <w:r>
         <w:rPr>
           <w:rFonts w:hint="eastAsia"/>
@@ -33507,9 +34885,11 @@
         </w:rPr>
         <w:t>、</w:t>
       </w:r>
+      <w:proofErr w:type="spellStart"/>
       <w:r>
         <w:t>relateDist</w:t>
       </w:r>
+      <w:proofErr w:type="spellEnd"/>
       <w:r>
         <w:t>计算两个</w:t>
       </w:r>
@@ -33523,9 +34903,11 @@
         </w:rPr>
         <w:t>、</w:t>
       </w:r>
+      <w:proofErr w:type="spellStart"/>
       <w:r>
         <w:t>cosineSimilarity</w:t>
       </w:r>
+      <w:proofErr w:type="spellEnd"/>
       <w:r>
         <w:t>余弦相似度计算方法</w:t>
       </w:r>
@@ -33554,9 +34936,6 @@
         <w:tabs>
           <w:tab w:val="left" w:pos="3203"/>
         </w:tabs>
-        <w:rPr>
-          <w:rFonts w:hint="eastAsia"/>
-        </w:rPr>
       </w:pPr>
       <w:r>
         <w:rPr>
@@ -33576,9 +34955,11 @@
         </w:rPr>
         <w:t>）</w:t>
       </w:r>
+      <w:proofErr w:type="spellStart"/>
       <w:r>
         <w:t>cosineSimilarity</w:t>
       </w:r>
+      <w:proofErr w:type="spellEnd"/>
       <w:r>
         <w:rPr>
           <w:rFonts w:hint="eastAsia"/>
@@ -33599,7 +34980,23 @@
         <w:t>余弦相似度是通过计算两个向量的夹角余弦值来度量他们之间的相似性。该函数接受两个向量</w:t>
       </w:r>
       <w:r>
-        <w:t>(List&lt;Integer&gt; xs, List&lt;Integer&gt; ys)</w:t>
+        <w:t xml:space="preserve">(List&lt;Integer&gt; </w:t>
+      </w:r>
+      <w:proofErr w:type="spellStart"/>
+      <w:r>
+        <w:t>xs</w:t>
+      </w:r>
+      <w:proofErr w:type="spellEnd"/>
+      <w:r>
+        <w:t xml:space="preserve">, List&lt;Integer&gt; </w:t>
+      </w:r>
+      <w:proofErr w:type="spellStart"/>
+      <w:r>
+        <w:t>ys</w:t>
+      </w:r>
+      <w:proofErr w:type="spellEnd"/>
+      <w:r>
+        <w:t>)</w:t>
       </w:r>
     </w:p>
     <w:p>
@@ -34170,9 +35567,6 @@
         <w:tabs>
           <w:tab w:val="left" w:pos="3203"/>
         </w:tabs>
-        <w:rPr>
-          <w:rFonts w:hint="eastAsia"/>
-        </w:rPr>
       </w:pPr>
       <w:r>
         <w:rPr>
@@ -34192,9 +35586,11 @@
         </w:rPr>
         <w:t>）</w:t>
       </w:r>
+      <w:proofErr w:type="spellStart"/>
       <w:r>
         <w:t>relateDist</w:t>
       </w:r>
+      <w:proofErr w:type="spellEnd"/>
       <w:r>
         <w:rPr>
           <w:rFonts w:hint="eastAsia"/>
@@ -34263,12 +35659,14 @@
         </w:rPr>
         <w:t>该函数接受两个</w:t>
       </w:r>
+      <w:proofErr w:type="spellStart"/>
       <w:r>
         <w:rPr>
           <w:rFonts w:hint="eastAsia"/>
         </w:rPr>
         <w:t>RelateDTO</w:t>
       </w:r>
+      <w:proofErr w:type="spellEnd"/>
       <w:r>
         <w:rPr>
           <w:rFonts w:hint="eastAsia"/>
@@ -34329,11 +35727,27 @@
         <w:rPr>
           <w:rFonts w:hint="eastAsia"/>
         </w:rPr>
-        <w:t>也就是权值处理为</w:t>
-      </w:r>
+        <w:t>也就是权</w:t>
+      </w:r>
+      <w:proofErr w:type="gramStart"/>
+      <w:r>
+        <w:rPr>
+          <w:rFonts w:hint="eastAsia"/>
+        </w:rPr>
+        <w:t>值处理</w:t>
+      </w:r>
+      <w:proofErr w:type="gramEnd"/>
+      <w:r>
+        <w:rPr>
+          <w:rFonts w:hint="eastAsia"/>
+        </w:rPr>
+        <w:t>为</w:t>
+      </w:r>
+      <w:proofErr w:type="spellStart"/>
       <w:r>
         <w:t>cosineSimilarity</w:t>
       </w:r>
+      <w:proofErr w:type="spellEnd"/>
       <w:r>
         <w:rPr>
           <w:rFonts w:hint="eastAsia"/>
@@ -34366,9 +35780,11 @@
         </w:rPr>
         <w:t>）</w:t>
       </w:r>
+      <w:proofErr w:type="spellStart"/>
       <w:r>
         <w:t>computeNeighbor</w:t>
       </w:r>
+      <w:proofErr w:type="spellEnd"/>
       <w:r>
         <w:rPr>
           <w:rFonts w:hint="eastAsia"/>
@@ -34448,12 +35864,14 @@
         </w:rPr>
         <w:t>对应着所有的</w:t>
       </w:r>
+      <w:proofErr w:type="spellStart"/>
       <w:r>
         <w:rPr>
           <w:rFonts w:hint="eastAsia"/>
         </w:rPr>
         <w:t>RelateDTO</w:t>
       </w:r>
+      <w:proofErr w:type="spellEnd"/>
       <w:r>
         <w:rPr>
           <w:rFonts w:hint="eastAsia"/>
@@ -34484,12 +35902,14 @@
         </w:rPr>
         <w:t>值对所有</w:t>
       </w:r>
+      <w:proofErr w:type="spellStart"/>
       <w:r>
         <w:rPr>
           <w:rFonts w:hint="eastAsia"/>
         </w:rPr>
         <w:t>RelateDTO</w:t>
       </w:r>
+      <w:proofErr w:type="spellEnd"/>
       <w:r>
         <w:rPr>
           <w:rFonts w:hint="eastAsia"/>
@@ -34532,24 +35952,28 @@
         </w:rPr>
         <w:t>的作用是控制是按</w:t>
       </w:r>
+      <w:proofErr w:type="spellStart"/>
       <w:r>
         <w:rPr>
           <w:rFonts w:hint="eastAsia"/>
         </w:rPr>
         <w:t>studentId</w:t>
       </w:r>
+      <w:proofErr w:type="spellEnd"/>
       <w:r>
         <w:rPr>
           <w:rFonts w:hint="eastAsia"/>
         </w:rPr>
         <w:t>计算还是按</w:t>
       </w:r>
+      <w:proofErr w:type="spellStart"/>
       <w:r>
         <w:rPr>
           <w:rFonts w:hint="eastAsia"/>
         </w:rPr>
         <w:t>paperId</w:t>
       </w:r>
+      <w:proofErr w:type="spellEnd"/>
       <w:r>
         <w:rPr>
           <w:rFonts w:hint="eastAsia"/>
@@ -34581,12 +36005,14 @@
         </w:rPr>
         <w:t>使用到了</w:t>
       </w:r>
+      <w:proofErr w:type="spellStart"/>
       <w:r>
         <w:rPr>
           <w:rFonts w:hint="eastAsia"/>
         </w:rPr>
         <w:t>TreeMap</w:t>
       </w:r>
+      <w:proofErr w:type="spellEnd"/>
       <w:r>
         <w:rPr>
           <w:rFonts w:hint="eastAsia"/>
@@ -34613,24 +36039,28 @@
           <w:tab w:val="left" w:pos="3203"/>
         </w:tabs>
       </w:pPr>
+      <w:proofErr w:type="spellStart"/>
       <w:r>
         <w:rPr>
           <w:rFonts w:hint="eastAsia"/>
         </w:rPr>
         <w:t>CoreMath</w:t>
       </w:r>
+      <w:proofErr w:type="spellEnd"/>
       <w:r>
         <w:rPr>
           <w:rFonts w:hint="eastAsia"/>
         </w:rPr>
         <w:t>是底层的数学计算类。在计算前，我们还需要对数据结构进行处理，处理为</w:t>
       </w:r>
+      <w:proofErr w:type="spellStart"/>
       <w:r>
         <w:rPr>
           <w:rFonts w:hint="eastAsia"/>
         </w:rPr>
         <w:t>CoreMath</w:t>
       </w:r>
+      <w:proofErr w:type="spellEnd"/>
       <w:r>
         <w:rPr>
           <w:rFonts w:hint="eastAsia"/>
@@ -34651,12 +36081,14 @@
         <w:lastRenderedPageBreak/>
         <w:t>创建</w:t>
       </w:r>
+      <w:proofErr w:type="spellStart"/>
       <w:r>
         <w:rPr>
           <w:rFonts w:hint="eastAsia"/>
         </w:rPr>
         <w:t>UserCF</w:t>
       </w:r>
+      <w:proofErr w:type="spellEnd"/>
       <w:r>
         <w:rPr>
           <w:rFonts w:hint="eastAsia"/>
@@ -34688,24 +36120,28 @@
         </w:rPr>
         <w:t>接收参数</w:t>
       </w:r>
+      <w:proofErr w:type="spellStart"/>
       <w:r>
         <w:rPr>
           <w:rFonts w:hint="eastAsia"/>
         </w:rPr>
         <w:t>userId</w:t>
       </w:r>
+      <w:proofErr w:type="spellEnd"/>
       <w:r>
         <w:rPr>
           <w:rFonts w:hint="eastAsia"/>
         </w:rPr>
         <w:t>，以及所有的</w:t>
       </w:r>
+      <w:proofErr w:type="spellStart"/>
       <w:r>
         <w:rPr>
           <w:rFonts w:hint="eastAsia"/>
         </w:rPr>
         <w:t>RelateDTO</w:t>
       </w:r>
+      <w:proofErr w:type="spellEnd"/>
       <w:r>
         <w:rPr>
           <w:rFonts w:hint="eastAsia"/>
@@ -34785,12 +36221,14 @@
         </w:rPr>
         <w:t>数据处理为</w:t>
       </w:r>
+      <w:proofErr w:type="spellStart"/>
       <w:r>
         <w:rPr>
           <w:rFonts w:hint="eastAsia"/>
         </w:rPr>
         <w:t>userId</w:t>
       </w:r>
+      <w:proofErr w:type="spellEnd"/>
       <w:r>
         <w:rPr>
           <w:rFonts w:hint="eastAsia"/>
@@ -34809,12 +36247,14 @@
         </w:rPr>
         <w:t>的形式，以便后续的处理。我们要按照</w:t>
       </w:r>
+      <w:proofErr w:type="spellStart"/>
       <w:r>
         <w:rPr>
           <w:rFonts w:hint="eastAsia"/>
         </w:rPr>
         <w:t>studentId</w:t>
       </w:r>
+      <w:proofErr w:type="spellEnd"/>
       <w:r>
         <w:rPr>
           <w:rFonts w:hint="eastAsia"/>
@@ -34858,12 +36298,14 @@
         </w:rPr>
         <w:t>调用</w:t>
       </w:r>
+      <w:proofErr w:type="spellStart"/>
       <w:r>
         <w:rPr>
           <w:rFonts w:hint="eastAsia"/>
         </w:rPr>
         <w:t>CoreMath.computeNeighbor</w:t>
       </w:r>
+      <w:proofErr w:type="spellEnd"/>
       <w:r>
         <w:rPr>
           <w:rFonts w:hint="eastAsia"/>
@@ -34881,7 +36323,21 @@
         <w:rPr>
           <w:rFonts w:hint="eastAsia"/>
         </w:rPr>
-        <w:t>得到后要对这个结果进行判空校验和处理。</w:t>
+        <w:t>得到后要对这个结果</w:t>
+      </w:r>
+      <w:proofErr w:type="gramStart"/>
+      <w:r>
+        <w:rPr>
+          <w:rFonts w:hint="eastAsia"/>
+        </w:rPr>
+        <w:t>进行判空校验和</w:t>
+      </w:r>
+      <w:proofErr w:type="gramEnd"/>
+      <w:r>
+        <w:rPr>
+          <w:rFonts w:hint="eastAsia"/>
+        </w:rPr>
+        <w:t>处理。</w:t>
       </w:r>
     </w:p>
     <w:p>
@@ -34923,12 +36379,14 @@
         <w:lastRenderedPageBreak/>
         <w:t>在</w:t>
       </w:r>
+      <w:proofErr w:type="spellStart"/>
       <w:r>
         <w:rPr>
           <w:rFonts w:hint="eastAsia"/>
         </w:rPr>
         <w:t>paperService</w:t>
       </w:r>
+      <w:proofErr w:type="spellEnd"/>
       <w:r>
         <w:rPr>
           <w:rFonts w:hint="eastAsia"/>
@@ -35008,12 +36466,14 @@
         </w:rPr>
         <w:t>首先要获取信息，通过</w:t>
       </w:r>
+      <w:proofErr w:type="spellStart"/>
       <w:r>
         <w:rPr>
           <w:rFonts w:hint="eastAsia"/>
         </w:rPr>
         <w:t>JWTUtil</w:t>
       </w:r>
+      <w:proofErr w:type="spellEnd"/>
       <w:r>
         <w:rPr>
           <w:rFonts w:hint="eastAsia"/>
@@ -35045,24 +36505,28 @@
         </w:rPr>
         <w:t>将数据处理为</w:t>
       </w:r>
+      <w:proofErr w:type="spellStart"/>
       <w:r>
         <w:rPr>
           <w:rFonts w:hint="eastAsia"/>
         </w:rPr>
         <w:t>RelateDTO</w:t>
       </w:r>
+      <w:proofErr w:type="spellEnd"/>
       <w:r>
         <w:rPr>
           <w:rFonts w:hint="eastAsia"/>
         </w:rPr>
         <w:t>的数据形式、调用</w:t>
       </w:r>
+      <w:proofErr w:type="spellStart"/>
       <w:r>
         <w:rPr>
           <w:rFonts w:hint="eastAsia"/>
         </w:rPr>
         <w:t>UserCF</w:t>
       </w:r>
+      <w:proofErr w:type="spellEnd"/>
       <w:r>
         <w:rPr>
           <w:rFonts w:hint="eastAsia"/>
@@ -35094,12 +36558,14 @@
         </w:rPr>
         <w:t>将返回的推荐的</w:t>
       </w:r>
+      <w:proofErr w:type="spellStart"/>
       <w:r>
         <w:rPr>
           <w:rFonts w:hint="eastAsia"/>
         </w:rPr>
         <w:t>paperId</w:t>
       </w:r>
+      <w:proofErr w:type="spellEnd"/>
       <w:r>
         <w:rPr>
           <w:rFonts w:hint="eastAsia"/>
@@ -35225,12 +36691,14 @@
         </w:rPr>
         <w:t>通过</w:t>
       </w:r>
+      <w:proofErr w:type="spellStart"/>
       <w:r>
         <w:rPr>
           <w:rFonts w:hint="eastAsia"/>
         </w:rPr>
         <w:t>getRandomPaper</w:t>
       </w:r>
+      <w:proofErr w:type="spellEnd"/>
       <w:r>
         <w:rPr>
           <w:rFonts w:hint="eastAsia"/>
@@ -35306,6 +36774,7 @@
         <w:pStyle w:val="30"/>
       </w:pPr>
       <w:bookmarkStart w:id="51" w:name="_Toc195452174"/>
+      <w:proofErr w:type="spellStart"/>
       <w:r>
         <w:t>W</w:t>
       </w:r>
@@ -35315,6 +36784,7 @@
         </w:rPr>
         <w:t>ebsocket</w:t>
       </w:r>
+      <w:proofErr w:type="spellEnd"/>
       <w:r>
         <w:rPr>
           <w:rFonts w:hint="eastAsia"/>
@@ -35334,7 +36804,21 @@
         <w:rPr>
           <w:rFonts w:hint="eastAsia"/>
         </w:rPr>
-        <w:t>选择websocket协议的必要性</w:t>
+        <w:t>选择</w:t>
+      </w:r>
+      <w:proofErr w:type="spellStart"/>
+      <w:r>
+        <w:rPr>
+          <w:rFonts w:hint="eastAsia"/>
+        </w:rPr>
+        <w:t>websocket</w:t>
+      </w:r>
+      <w:proofErr w:type="spellEnd"/>
+      <w:r>
+        <w:rPr>
+          <w:rFonts w:hint="eastAsia"/>
+        </w:rPr>
+        <w:t>协议的必要性</w:t>
       </w:r>
     </w:p>
     <w:p>
@@ -35382,6 +36866,12 @@
         </w:tabs>
       </w:pPr>
       <w:r>
+        <w:rPr>
+          <w:rFonts w:hint="eastAsia"/>
+        </w:rPr>
+        <w:t>HTTP</w:t>
+      </w:r>
+      <w:r>
         <w:t>协议本身是单向的，客户端发起请求，服务器响应请求。如果服务器有数据要主动推送给客户端，需要通过轮询等方式来实现，即客户端定时向服务器发送请求，询问是否有新数据，这会浪费大量的带宽和服务器资源，且实时性较差</w:t>
       </w:r>
       <w:r>
@@ -35406,27 +36896,26 @@
     <w:p>
       <w:pPr>
         <w:pStyle w:val="566ba9ff-a5b0-4b6f-bbdf-c3ab41993fc2"/>
+        <w:rPr>
+          <w:rFonts w:hint="eastAsia"/>
+        </w:rPr>
       </w:pPr>
       <w:bookmarkStart w:id="52" w:name="_Toc167029156"/>
       <w:bookmarkStart w:id="53" w:name="_Toc153297723"/>
       <w:bookmarkStart w:id="54" w:name="_Toc153297502"/>
-      <w:r>
-        <w:rPr>
-          <w:rFonts w:hint="eastAsia"/>
-        </w:rPr>
-        <w:t>W</w:t>
-      </w:r>
-      <w:r>
-        <w:rPr>
-          <w:rFonts w:hint="eastAsia"/>
-        </w:rPr>
-        <w:t>ebsocke</w:t>
-      </w:r>
-      <w:r>
-        <w:rPr>
-          <w:rFonts w:hint="eastAsia"/>
-        </w:rPr>
-        <w:t>t配置</w:t>
+      <w:proofErr w:type="spellStart"/>
+      <w:r>
+        <w:rPr>
+          <w:rFonts w:hint="eastAsia"/>
+        </w:rPr>
+        <w:t>Websocket</w:t>
+      </w:r>
+      <w:proofErr w:type="spellEnd"/>
+      <w:r>
+        <w:rPr>
+          <w:rFonts w:hint="eastAsia"/>
+        </w:rPr>
+        <w:t>配置</w:t>
       </w:r>
     </w:p>
     <w:p>
@@ -35456,6 +36945,7 @@
           <w:sz w:val="28"/>
         </w:rPr>
       </w:pPr>
+      <w:proofErr w:type="spellStart"/>
       <w:r>
         <w:rPr>
           <w:rFonts w:ascii="Times New Roman" w:eastAsia="宋体" w:hAnsi="Times New Roman"/>
@@ -35472,6 +36962,7 @@
         </w:rPr>
         <w:t>ebsocket</w:t>
       </w:r>
+      <w:proofErr w:type="spellEnd"/>
       <w:r>
         <w:rPr>
           <w:rFonts w:ascii="Times New Roman" w:eastAsia="宋体" w:hAnsi="Times New Roman" w:hint="eastAsia"/>
@@ -35480,6 +36971,7 @@
         </w:rPr>
         <w:t>后端需要配置拦截器和处理器。用于拦截</w:t>
       </w:r>
+      <w:proofErr w:type="spellStart"/>
       <w:r>
         <w:rPr>
           <w:rFonts w:ascii="Times New Roman" w:eastAsia="宋体" w:hAnsi="Times New Roman" w:hint="eastAsia"/>
@@ -35488,6 +36980,7 @@
         </w:rPr>
         <w:t>webSocket</w:t>
       </w:r>
+      <w:proofErr w:type="spellEnd"/>
       <w:r>
         <w:rPr>
           <w:rFonts w:ascii="Times New Roman" w:eastAsia="宋体" w:hAnsi="Times New Roman" w:hint="eastAsia"/>
@@ -35496,6 +36989,7 @@
         </w:rPr>
         <w:t>请求以及处理</w:t>
       </w:r>
+      <w:proofErr w:type="spellStart"/>
       <w:r>
         <w:rPr>
           <w:rFonts w:ascii="Times New Roman" w:eastAsia="宋体" w:hAnsi="Times New Roman" w:hint="eastAsia"/>
@@ -35504,6 +36998,7 @@
         </w:rPr>
         <w:t>websocket</w:t>
       </w:r>
+      <w:proofErr w:type="spellEnd"/>
       <w:r>
         <w:rPr>
           <w:rFonts w:ascii="Times New Roman" w:eastAsia="宋体" w:hAnsi="Times New Roman" w:hint="eastAsia"/>
@@ -35530,6 +37025,7 @@
         </w:rPr>
         <w:t>创建</w:t>
       </w:r>
+      <w:proofErr w:type="spellStart"/>
       <w:r>
         <w:rPr>
           <w:rFonts w:ascii="Times New Roman" w:eastAsia="宋体" w:hAnsi="Times New Roman"/>
@@ -35538,6 +37034,7 @@
         </w:rPr>
         <w:t>wsHandler</w:t>
       </w:r>
+      <w:proofErr w:type="spellEnd"/>
       <w:r>
         <w:rPr>
           <w:rFonts w:ascii="Times New Roman" w:eastAsia="宋体" w:hAnsi="Times New Roman" w:hint="eastAsia"/>
@@ -35546,6 +37043,7 @@
         </w:rPr>
         <w:t>处理器和</w:t>
       </w:r>
+      <w:proofErr w:type="spellStart"/>
       <w:r>
         <w:rPr>
           <w:rFonts w:ascii="Times New Roman" w:eastAsia="宋体" w:hAnsi="Times New Roman"/>
@@ -35554,6 +37052,7 @@
         </w:rPr>
         <w:t>wsInterceptor</w:t>
       </w:r>
+      <w:proofErr w:type="spellEnd"/>
       <w:r>
         <w:rPr>
           <w:rFonts w:ascii="Times New Roman" w:eastAsia="宋体" w:hAnsi="Times New Roman" w:hint="eastAsia"/>
@@ -35571,68 +37070,128 @@
           <w:numId w:val="28"/>
         </w:numPr>
         <w:rPr>
+          <w:rFonts w:ascii="Times New Roman" w:eastAsia="宋体" w:hAnsi="Times New Roman"/>
+          <w:color w:val="auto"/>
+          <w:sz w:val="28"/>
+        </w:rPr>
+      </w:pPr>
+      <w:proofErr w:type="spellStart"/>
+      <w:r>
+        <w:rPr>
+          <w:rFonts w:ascii="Times New Roman" w:eastAsia="宋体" w:hAnsi="Times New Roman"/>
+          <w:color w:val="auto"/>
+          <w:sz w:val="28"/>
+        </w:rPr>
+        <w:t>wsInterceptor</w:t>
+      </w:r>
+      <w:proofErr w:type="spellEnd"/>
+      <w:r>
+        <w:rPr>
           <w:rFonts w:ascii="Times New Roman" w:eastAsia="宋体" w:hAnsi="Times New Roman" w:hint="eastAsia"/>
           <w:color w:val="auto"/>
           <w:sz w:val="28"/>
         </w:rPr>
-      </w:pPr>
-      <w:r>
+        <w:t>拦截器</w:t>
+      </w:r>
+    </w:p>
+    <w:p>
+      <w:pPr>
+        <w:pStyle w:val="acbfdd8b-e11b-4d36-88ff-6049b138f862"/>
         <w:rPr>
           <w:rFonts w:ascii="Times New Roman" w:eastAsia="宋体" w:hAnsi="Times New Roman"/>
           <w:color w:val="auto"/>
           <w:sz w:val="28"/>
         </w:rPr>
-        <w:t>wsInterceptor</w:t>
-      </w:r>
+      </w:pPr>
       <w:r>
         <w:rPr>
           <w:rFonts w:ascii="Times New Roman" w:eastAsia="宋体" w:hAnsi="Times New Roman" w:hint="eastAsia"/>
           <w:color w:val="auto"/>
           <w:sz w:val="28"/>
         </w:rPr>
-        <w:t>拦截器</w:t>
-      </w:r>
-    </w:p>
-    <w:p>
-      <w:pPr>
-        <w:pStyle w:val="acbfdd8b-e11b-4d36-88ff-6049b138f862"/>
+        <w:t>拦截器继承</w:t>
+      </w:r>
+      <w:proofErr w:type="spellStart"/>
+      <w:r>
         <w:rPr>
           <w:rFonts w:ascii="Times New Roman" w:eastAsia="宋体" w:hAnsi="Times New Roman"/>
           <w:color w:val="auto"/>
           <w:sz w:val="28"/>
         </w:rPr>
-      </w:pPr>
+        <w:t>HttpSessionHandshakeInterceptor</w:t>
+      </w:r>
+      <w:proofErr w:type="spellEnd"/>
       <w:r>
         <w:rPr>
           <w:rFonts w:ascii="Times New Roman" w:eastAsia="宋体" w:hAnsi="Times New Roman" w:hint="eastAsia"/>
           <w:color w:val="auto"/>
           <w:sz w:val="28"/>
         </w:rPr>
-        <w:t>拦截器继承</w:t>
-      </w:r>
+        <w:t>重写</w:t>
+      </w:r>
+      <w:proofErr w:type="spellStart"/>
       <w:r>
         <w:rPr>
           <w:rFonts w:ascii="Times New Roman" w:eastAsia="宋体" w:hAnsi="Times New Roman"/>
           <w:color w:val="auto"/>
           <w:sz w:val="28"/>
         </w:rPr>
-        <w:t>HttpSessionHandshakeInterceptor</w:t>
-      </w:r>
+        <w:t>beforeHandshake</w:t>
+      </w:r>
+      <w:proofErr w:type="spellEnd"/>
+    </w:p>
+    <w:p>
+      <w:pPr>
+        <w:pStyle w:val="acbfdd8b-e11b-4d36-88ff-6049b138f862"/>
+        <w:rPr>
+          <w:rFonts w:ascii="Times New Roman" w:eastAsia="宋体" w:hAnsi="Times New Roman"/>
+          <w:color w:val="auto"/>
+          <w:sz w:val="28"/>
+        </w:rPr>
+      </w:pPr>
       <w:r>
         <w:rPr>
           <w:rFonts w:ascii="Times New Roman" w:eastAsia="宋体" w:hAnsi="Times New Roman" w:hint="eastAsia"/>
           <w:color w:val="auto"/>
           <w:sz w:val="28"/>
         </w:rPr>
-        <w:t>重写</w:t>
-      </w:r>
+        <w:t>方法和</w:t>
+      </w:r>
+      <w:proofErr w:type="spellStart"/>
       <w:r>
         <w:rPr>
           <w:rFonts w:ascii="Times New Roman" w:eastAsia="宋体" w:hAnsi="Times New Roman"/>
           <w:color w:val="auto"/>
           <w:sz w:val="28"/>
         </w:rPr>
-        <w:t>beforeHandshake</w:t>
+        <w:t>afterHandshake</w:t>
+      </w:r>
+      <w:proofErr w:type="spellEnd"/>
+      <w:r>
+        <w:rPr>
+          <w:rFonts w:ascii="Times New Roman" w:eastAsia="宋体" w:hAnsi="Times New Roman" w:hint="eastAsia"/>
+          <w:color w:val="auto"/>
+          <w:sz w:val="28"/>
+        </w:rPr>
+        <w:t>方法，处理在建立</w:t>
+      </w:r>
+      <w:proofErr w:type="spellStart"/>
+      <w:r>
+        <w:rPr>
+          <w:rFonts w:ascii="Times New Roman" w:eastAsia="宋体" w:hAnsi="Times New Roman" w:hint="eastAsia"/>
+          <w:color w:val="auto"/>
+          <w:sz w:val="28"/>
+        </w:rPr>
+        <w:t>webSocket</w:t>
+      </w:r>
+      <w:proofErr w:type="spellEnd"/>
+      <w:r>
+        <w:rPr>
+          <w:rFonts w:ascii="Times New Roman" w:eastAsia="宋体" w:hAnsi="Times New Roman" w:hint="eastAsia"/>
+          <w:color w:val="auto"/>
+          <w:sz w:val="28"/>
+        </w:rPr>
+        <w:t>的连接前后的逻辑。</w:t>
       </w:r>
     </w:p>
     <w:p>
@@ -35644,64 +37203,16 @@
           <w:sz w:val="28"/>
         </w:rPr>
       </w:pPr>
-      <w:r>
-        <w:rPr>
-          <w:rFonts w:ascii="Times New Roman" w:eastAsia="宋体" w:hAnsi="Times New Roman" w:hint="eastAsia"/>
-          <w:color w:val="auto"/>
-          <w:sz w:val="28"/>
-        </w:rPr>
-        <w:t>方法和</w:t>
-      </w:r>
+      <w:proofErr w:type="spellStart"/>
       <w:r>
         <w:rPr>
           <w:rFonts w:ascii="Times New Roman" w:eastAsia="宋体" w:hAnsi="Times New Roman"/>
           <w:color w:val="auto"/>
           <w:sz w:val="28"/>
         </w:rPr>
-        <w:t>afterHandshake</w:t>
-      </w:r>
-      <w:r>
-        <w:rPr>
-          <w:rFonts w:ascii="Times New Roman" w:eastAsia="宋体" w:hAnsi="Times New Roman" w:hint="eastAsia"/>
-          <w:color w:val="auto"/>
-          <w:sz w:val="28"/>
-        </w:rPr>
-        <w:t>方法，处理在建立</w:t>
-      </w:r>
-      <w:r>
-        <w:rPr>
-          <w:rFonts w:ascii="Times New Roman" w:eastAsia="宋体" w:hAnsi="Times New Roman" w:hint="eastAsia"/>
-          <w:color w:val="auto"/>
-          <w:sz w:val="28"/>
-        </w:rPr>
-        <w:t>webSocket</w:t>
-      </w:r>
-      <w:r>
-        <w:rPr>
-          <w:rFonts w:ascii="Times New Roman" w:eastAsia="宋体" w:hAnsi="Times New Roman" w:hint="eastAsia"/>
-          <w:color w:val="auto"/>
-          <w:sz w:val="28"/>
-        </w:rPr>
-        <w:t>的连接前后的逻辑。</w:t>
-      </w:r>
-    </w:p>
-    <w:p>
-      <w:pPr>
-        <w:pStyle w:val="acbfdd8b-e11b-4d36-88ff-6049b138f862"/>
-        <w:rPr>
-          <w:rFonts w:ascii="Times New Roman" w:eastAsia="宋体" w:hAnsi="Times New Roman"/>
-          <w:color w:val="auto"/>
-          <w:sz w:val="28"/>
-        </w:rPr>
-      </w:pPr>
-      <w:r>
-        <w:rPr>
-          <w:rFonts w:ascii="Times New Roman" w:eastAsia="宋体" w:hAnsi="Times New Roman"/>
-          <w:color w:val="auto"/>
-          <w:sz w:val="28"/>
-        </w:rPr>
         <w:t>beforeHandshake</w:t>
       </w:r>
+      <w:proofErr w:type="spellEnd"/>
       <w:r>
         <w:rPr>
           <w:rFonts w:ascii="Times New Roman" w:eastAsia="宋体" w:hAnsi="Times New Roman" w:hint="eastAsia"/>
@@ -35820,6 +37331,7 @@
           <w:sz w:val="28"/>
         </w:rPr>
       </w:pPr>
+      <w:proofErr w:type="spellStart"/>
       <w:r>
         <w:rPr>
           <w:rFonts w:ascii="Times New Roman" w:eastAsia="宋体" w:hAnsi="Times New Roman"/>
@@ -35828,6 +37340,7 @@
         </w:rPr>
         <w:t>wsHandler</w:t>
       </w:r>
+      <w:proofErr w:type="spellEnd"/>
       <w:r>
         <w:rPr>
           <w:rFonts w:ascii="Times New Roman" w:eastAsia="宋体" w:hAnsi="Times New Roman" w:hint="eastAsia"/>
@@ -35854,6 +37367,7 @@
         </w:rPr>
         <w:t>处理器继承</w:t>
       </w:r>
+      <w:proofErr w:type="spellStart"/>
       <w:r>
         <w:rPr>
           <w:rFonts w:ascii="Times New Roman" w:eastAsia="宋体" w:hAnsi="Times New Roman"/>
@@ -35862,6 +37376,7 @@
         </w:rPr>
         <w:t>AbstractWebSocketHandler</w:t>
       </w:r>
+      <w:proofErr w:type="spellEnd"/>
       <w:r>
         <w:rPr>
           <w:rFonts w:ascii="Times New Roman" w:eastAsia="宋体" w:hAnsi="Times New Roman" w:hint="eastAsia"/>
@@ -35870,6 +37385,7 @@
         </w:rPr>
         <w:t>重写</w:t>
       </w:r>
+      <w:proofErr w:type="spellStart"/>
       <w:r>
         <w:rPr>
           <w:rFonts w:ascii="Times New Roman" w:eastAsia="宋体" w:hAnsi="Times New Roman"/>
@@ -35878,6 +37394,7 @@
         </w:rPr>
         <w:t>afterConnectionEstablished</w:t>
       </w:r>
+      <w:proofErr w:type="spellEnd"/>
       <w:r>
         <w:rPr>
           <w:rFonts w:ascii="Times New Roman" w:eastAsia="宋体" w:hAnsi="Times New Roman" w:hint="eastAsia"/>
@@ -35886,6 +37403,7 @@
         </w:rPr>
         <w:t>、</w:t>
       </w:r>
+      <w:proofErr w:type="spellStart"/>
       <w:r>
         <w:rPr>
           <w:rFonts w:ascii="Times New Roman" w:eastAsia="宋体" w:hAnsi="Times New Roman"/>
@@ -35894,6 +37412,7 @@
         </w:rPr>
         <w:t>handleTextMessage</w:t>
       </w:r>
+      <w:proofErr w:type="spellEnd"/>
       <w:r>
         <w:rPr>
           <w:rFonts w:ascii="Times New Roman" w:eastAsia="宋体" w:hAnsi="Times New Roman" w:hint="eastAsia"/>
@@ -35937,6 +37456,7 @@
         </w:rPr>
         <w:t>中依赖注入</w:t>
       </w:r>
+      <w:proofErr w:type="spellStart"/>
       <w:r>
         <w:rPr>
           <w:rFonts w:ascii="Times New Roman" w:eastAsia="宋体" w:hAnsi="Times New Roman"/>
@@ -35945,6 +37465,7 @@
         </w:rPr>
         <w:t>messageService</w:t>
       </w:r>
+      <w:proofErr w:type="spellEnd"/>
       <w:r>
         <w:rPr>
           <w:rFonts w:ascii="Times New Roman" w:eastAsia="宋体" w:hAnsi="Times New Roman" w:hint="eastAsia"/>
@@ -35953,6 +37474,7 @@
         </w:rPr>
         <w:t>和</w:t>
       </w:r>
+      <w:proofErr w:type="spellStart"/>
       <w:r>
         <w:rPr>
           <w:rFonts w:ascii="Times New Roman" w:eastAsia="宋体" w:hAnsi="Times New Roman"/>
@@ -35961,6 +37483,7 @@
         </w:rPr>
         <w:t>recentContactService</w:t>
       </w:r>
+      <w:proofErr w:type="spellEnd"/>
       <w:r>
         <w:rPr>
           <w:rFonts w:ascii="Times New Roman" w:eastAsia="宋体" w:hAnsi="Times New Roman" w:hint="eastAsia"/>
@@ -35974,74 +37497,234 @@
       <w:pPr>
         <w:pStyle w:val="acbfdd8b-e11b-4d36-88ff-6049b138f862"/>
         <w:rPr>
+          <w:rFonts w:ascii="Times New Roman" w:eastAsia="宋体" w:hAnsi="Times New Roman"/>
+          <w:color w:val="auto"/>
+          <w:sz w:val="28"/>
+        </w:rPr>
+      </w:pPr>
+      <w:r>
+        <w:rPr>
           <w:rFonts w:ascii="Times New Roman" w:eastAsia="宋体" w:hAnsi="Times New Roman" w:hint="eastAsia"/>
           <w:color w:val="auto"/>
           <w:sz w:val="28"/>
         </w:rPr>
-      </w:pPr>
+        <w:t>定义</w:t>
+      </w:r>
+      <w:proofErr w:type="spellStart"/>
+      <w:r>
+        <w:rPr>
+          <w:rFonts w:ascii="Times New Roman" w:eastAsia="宋体" w:hAnsi="Times New Roman"/>
+          <w:color w:val="auto"/>
+          <w:sz w:val="28"/>
+        </w:rPr>
+        <w:t>sessionMap</w:t>
+      </w:r>
+      <w:proofErr w:type="spellEnd"/>
       <w:r>
         <w:rPr>
           <w:rFonts w:ascii="Times New Roman" w:eastAsia="宋体" w:hAnsi="Times New Roman" w:hint="eastAsia"/>
           <w:color w:val="auto"/>
           <w:sz w:val="28"/>
         </w:rPr>
-        <w:t>定义</w:t>
-      </w:r>
-      <w:r>
+        <w:t>记录</w:t>
+      </w:r>
+      <w:r>
+        <w:rPr>
+          <w:rFonts w:ascii="Times New Roman" w:eastAsia="宋体" w:hAnsi="Times New Roman" w:hint="eastAsia"/>
+          <w:color w:val="auto"/>
+          <w:sz w:val="28"/>
+        </w:rPr>
+        <w:t>session</w:t>
+      </w:r>
+      <w:r>
+        <w:rPr>
+          <w:rFonts w:ascii="Times New Roman" w:eastAsia="宋体" w:hAnsi="Times New Roman" w:hint="eastAsia"/>
+          <w:color w:val="auto"/>
+          <w:sz w:val="28"/>
+        </w:rPr>
+        <w:t>。当用户</w:t>
+      </w:r>
+      <w:r>
+        <w:rPr>
+          <w:rFonts w:ascii="Times New Roman" w:eastAsia="宋体" w:hAnsi="Times New Roman" w:hint="eastAsia"/>
+          <w:color w:val="auto"/>
+          <w:sz w:val="28"/>
+        </w:rPr>
+        <w:t>A</w:t>
+      </w:r>
+      <w:r>
+        <w:rPr>
+          <w:rFonts w:ascii="Times New Roman" w:eastAsia="宋体" w:hAnsi="Times New Roman" w:hint="eastAsia"/>
+          <w:color w:val="auto"/>
+          <w:sz w:val="28"/>
+        </w:rPr>
+        <w:t>向用户</w:t>
+      </w:r>
+      <w:r>
+        <w:rPr>
+          <w:rFonts w:ascii="Times New Roman" w:eastAsia="宋体" w:hAnsi="Times New Roman" w:hint="eastAsia"/>
+          <w:color w:val="auto"/>
+          <w:sz w:val="28"/>
+        </w:rPr>
+        <w:t>B</w:t>
+      </w:r>
+      <w:r>
+        <w:rPr>
+          <w:rFonts w:ascii="Times New Roman" w:eastAsia="宋体" w:hAnsi="Times New Roman" w:hint="eastAsia"/>
+          <w:color w:val="auto"/>
+          <w:sz w:val="28"/>
+        </w:rPr>
+        <w:t>发送消息后，在</w:t>
+      </w:r>
+      <w:r>
+        <w:rPr>
+          <w:rFonts w:ascii="Times New Roman" w:eastAsia="宋体" w:hAnsi="Times New Roman" w:hint="eastAsia"/>
+          <w:color w:val="auto"/>
+          <w:sz w:val="28"/>
+        </w:rPr>
+        <w:t>map</w:t>
+      </w:r>
+      <w:r>
+        <w:rPr>
+          <w:rFonts w:ascii="Times New Roman" w:eastAsia="宋体" w:hAnsi="Times New Roman" w:hint="eastAsia"/>
+          <w:color w:val="auto"/>
+          <w:sz w:val="28"/>
+        </w:rPr>
+        <w:t>中找到用户</w:t>
+      </w:r>
+      <w:r>
+        <w:rPr>
+          <w:rFonts w:ascii="Times New Roman" w:eastAsia="宋体" w:hAnsi="Times New Roman" w:hint="eastAsia"/>
+          <w:color w:val="auto"/>
+          <w:sz w:val="28"/>
+        </w:rPr>
+        <w:t>B</w:t>
+      </w:r>
+      <w:r>
+        <w:rPr>
+          <w:rFonts w:ascii="Times New Roman" w:eastAsia="宋体" w:hAnsi="Times New Roman" w:hint="eastAsia"/>
+          <w:color w:val="auto"/>
+          <w:sz w:val="28"/>
+        </w:rPr>
+        <w:t>，发送更新通知即可。</w:t>
+      </w:r>
+    </w:p>
+    <w:p>
+      <w:pPr>
+        <w:pStyle w:val="acbfdd8b-e11b-4d36-88ff-6049b138f862"/>
         <w:rPr>
           <w:rFonts w:ascii="Times New Roman" w:eastAsia="宋体" w:hAnsi="Times New Roman"/>
           <w:color w:val="auto"/>
           <w:sz w:val="28"/>
         </w:rPr>
-        <w:t>sessionMap</w:t>
-      </w:r>
+      </w:pPr>
       <w:r>
         <w:rPr>
           <w:rFonts w:ascii="Times New Roman" w:eastAsia="宋体" w:hAnsi="Times New Roman" w:hint="eastAsia"/>
           <w:color w:val="auto"/>
           <w:sz w:val="28"/>
         </w:rPr>
-        <w:t>记录</w:t>
-      </w:r>
+        <w:t>在</w:t>
+      </w:r>
+      <w:proofErr w:type="spellStart"/>
+      <w:r>
+        <w:rPr>
+          <w:rFonts w:ascii="Times New Roman" w:eastAsia="宋体" w:hAnsi="Times New Roman"/>
+          <w:color w:val="auto"/>
+          <w:sz w:val="28"/>
+        </w:rPr>
+        <w:t>afterConnectionEstablished</w:t>
+      </w:r>
+      <w:proofErr w:type="spellEnd"/>
       <w:r>
         <w:rPr>
           <w:rFonts w:ascii="Times New Roman" w:eastAsia="宋体" w:hAnsi="Times New Roman" w:hint="eastAsia"/>
           <w:color w:val="auto"/>
           <w:sz w:val="28"/>
         </w:rPr>
-        <w:t>session</w:t>
-      </w:r>
+        <w:t>方法中，取出</w:t>
+      </w:r>
+      <w:proofErr w:type="spellStart"/>
+      <w:r>
+        <w:rPr>
+          <w:rFonts w:ascii="Times New Roman" w:eastAsia="宋体" w:hAnsi="Times New Roman"/>
+          <w:color w:val="auto"/>
+          <w:sz w:val="28"/>
+        </w:rPr>
+        <w:t>beforeHandshake</w:t>
+      </w:r>
+      <w:proofErr w:type="spellEnd"/>
       <w:r>
         <w:rPr>
           <w:rFonts w:ascii="Times New Roman" w:eastAsia="宋体" w:hAnsi="Times New Roman" w:hint="eastAsia"/>
           <w:color w:val="auto"/>
           <w:sz w:val="28"/>
         </w:rPr>
-        <w:t>。当用户</w:t>
-      </w:r>
+        <w:t>中记录的用户信息。将用户信息和会话信息存储在</w:t>
+      </w:r>
+      <w:proofErr w:type="spellStart"/>
+      <w:r>
+        <w:rPr>
+          <w:rFonts w:ascii="Times New Roman" w:eastAsia="宋体" w:hAnsi="Times New Roman"/>
+          <w:color w:val="auto"/>
+          <w:sz w:val="28"/>
+        </w:rPr>
+        <w:t>sessionMap</w:t>
+      </w:r>
+      <w:proofErr w:type="spellEnd"/>
       <w:r>
         <w:rPr>
           <w:rFonts w:ascii="Times New Roman" w:eastAsia="宋体" w:hAnsi="Times New Roman" w:hint="eastAsia"/>
           <w:color w:val="auto"/>
           <w:sz w:val="28"/>
         </w:rPr>
-        <w:t>A</w:t>
-      </w:r>
+        <w:t>哈希表中。</w:t>
+      </w:r>
+    </w:p>
+    <w:p>
+      <w:pPr>
+        <w:pStyle w:val="acbfdd8b-e11b-4d36-88ff-6049b138f862"/>
+        <w:rPr>
+          <w:rFonts w:ascii="Times New Roman" w:eastAsia="宋体" w:hAnsi="Times New Roman"/>
+          <w:color w:val="auto"/>
+          <w:sz w:val="28"/>
+        </w:rPr>
+      </w:pPr>
+      <w:proofErr w:type="spellStart"/>
+      <w:r>
+        <w:rPr>
+          <w:rFonts w:ascii="Times New Roman" w:eastAsia="宋体" w:hAnsi="Times New Roman"/>
+          <w:color w:val="auto"/>
+          <w:sz w:val="28"/>
+        </w:rPr>
+        <w:t>handleTextMessage</w:t>
+      </w:r>
+      <w:proofErr w:type="spellEnd"/>
       <w:r>
         <w:rPr>
           <w:rFonts w:ascii="Times New Roman" w:eastAsia="宋体" w:hAnsi="Times New Roman" w:hint="eastAsia"/>
           <w:color w:val="auto"/>
           <w:sz w:val="28"/>
         </w:rPr>
-        <w:t>向用户</w:t>
-      </w:r>
+        <w:t>函数处理后端收到前端消息的逻辑。</w:t>
+      </w:r>
+    </w:p>
+    <w:p>
+      <w:pPr>
+        <w:pStyle w:val="acbfdd8b-e11b-4d36-88ff-6049b138f862"/>
+        <w:rPr>
+          <w:rFonts w:ascii="Times New Roman" w:eastAsia="宋体" w:hAnsi="Times New Roman"/>
+          <w:color w:val="auto"/>
+          <w:sz w:val="28"/>
+        </w:rPr>
+      </w:pPr>
       <w:r>
         <w:rPr>
           <w:rFonts w:ascii="Times New Roman" w:eastAsia="宋体" w:hAnsi="Times New Roman" w:hint="eastAsia"/>
           <w:color w:val="auto"/>
           <w:sz w:val="28"/>
         </w:rPr>
-        <w:t>B</w:t>
+        <w:t>当收到消息后，将消息处理为</w:t>
       </w:r>
       <w:r>
         <w:rPr>
@@ -36049,7 +37732,7 @@
           <w:color w:val="auto"/>
           <w:sz w:val="28"/>
         </w:rPr>
-        <w:t>发送消息后，在</w:t>
+        <w:t>Message</w:t>
       </w:r>
       <w:r>
         <w:rPr>
@@ -36057,15 +37740,25 @@
           <w:color w:val="auto"/>
           <w:sz w:val="28"/>
         </w:rPr>
-        <w:t>map</w:t>
-      </w:r>
+        <w:t>格式插入消息表。调用</w:t>
+      </w:r>
+      <w:proofErr w:type="spellStart"/>
+      <w:r>
+        <w:rPr>
+          <w:rFonts w:ascii="Times New Roman" w:eastAsia="宋体" w:hAnsi="Times New Roman"/>
+          <w:color w:val="auto"/>
+          <w:sz w:val="28"/>
+        </w:rPr>
+        <w:t>recentContactService.updateOrAdd</w:t>
+      </w:r>
+      <w:proofErr w:type="spellEnd"/>
       <w:r>
         <w:rPr>
           <w:rFonts w:ascii="Times New Roman" w:eastAsia="宋体" w:hAnsi="Times New Roman" w:hint="eastAsia"/>
           <w:color w:val="auto"/>
           <w:sz w:val="28"/>
         </w:rPr>
-        <w:t>中找到用户</w:t>
+        <w:t>，如果当前会话已经存在则更新会话、否则新建会话。</w:t>
       </w:r>
       <w:r>
         <w:rPr>
@@ -36073,15 +37766,25 @@
           <w:color w:val="auto"/>
           <w:sz w:val="28"/>
         </w:rPr>
-        <w:t>B</w:t>
-      </w:r>
+        <w:t>在</w:t>
+      </w:r>
+      <w:proofErr w:type="spellStart"/>
+      <w:r>
+        <w:rPr>
+          <w:rFonts w:ascii="Times New Roman" w:eastAsia="宋体" w:hAnsi="Times New Roman"/>
+          <w:color w:val="auto"/>
+          <w:sz w:val="28"/>
+        </w:rPr>
+        <w:t>sessionMap</w:t>
+      </w:r>
+      <w:proofErr w:type="spellEnd"/>
       <w:r>
         <w:rPr>
           <w:rFonts w:ascii="Times New Roman" w:eastAsia="宋体" w:hAnsi="Times New Roman" w:hint="eastAsia"/>
           <w:color w:val="auto"/>
           <w:sz w:val="28"/>
         </w:rPr>
-        <w:t>，发送更新通知即可。</w:t>
+        <w:t>表中查看目标用户是否存在、如果存在则通知目标用户更新数据以实现实时通信。</w:t>
       </w:r>
     </w:p>
     <w:p>
@@ -36099,23 +37802,41 @@
           <w:color w:val="auto"/>
           <w:sz w:val="28"/>
         </w:rPr>
-        <w:t>在</w:t>
-      </w:r>
-      <w:r>
+        <w:t>前端配置：</w:t>
+      </w:r>
+    </w:p>
+    <w:p>
+      <w:pPr>
+        <w:pStyle w:val="acbfdd8b-e11b-4d36-88ff-6049b138f862"/>
         <w:rPr>
           <w:rFonts w:ascii="Times New Roman" w:eastAsia="宋体" w:hAnsi="Times New Roman"/>
           <w:color w:val="auto"/>
           <w:sz w:val="28"/>
         </w:rPr>
-        <w:t>afterConnectionEstablished</w:t>
-      </w:r>
+      </w:pPr>
       <w:r>
         <w:rPr>
           <w:rFonts w:ascii="Times New Roman" w:eastAsia="宋体" w:hAnsi="Times New Roman" w:hint="eastAsia"/>
           <w:color w:val="auto"/>
           <w:sz w:val="28"/>
         </w:rPr>
-        <w:t>方法中，取出</w:t>
+        <w:t>创建</w:t>
+      </w:r>
+      <w:r>
+        <w:rPr>
+          <w:rFonts w:ascii="Times New Roman" w:eastAsia="宋体" w:hAnsi="Times New Roman" w:hint="eastAsia"/>
+          <w:color w:val="auto"/>
+          <w:sz w:val="28"/>
+        </w:rPr>
+        <w:t>chat.js</w:t>
+      </w:r>
+      <w:r>
+        <w:rPr>
+          <w:rFonts w:ascii="Times New Roman" w:eastAsia="宋体" w:hAnsi="Times New Roman" w:hint="eastAsia"/>
+          <w:color w:val="auto"/>
+          <w:sz w:val="28"/>
+        </w:rPr>
+        <w:t>，初始化</w:t>
       </w:r>
       <w:r>
         <w:rPr>
@@ -36123,7 +37844,7 @@
           <w:color w:val="auto"/>
           <w:sz w:val="28"/>
         </w:rPr>
-        <w:t>beforeHandshake</w:t>
+        <w:t>WebSocket</w:t>
       </w:r>
       <w:r>
         <w:rPr>
@@ -36131,264 +37852,84 @@
           <w:color w:val="auto"/>
           <w:sz w:val="28"/>
         </w:rPr>
-        <w:t>中记录的用户信息。将用户信息和会话信息存储在</w:t>
-      </w:r>
-      <w:r>
+        <w:t>，确定后端端口号、携带</w:t>
+      </w:r>
+      <w:r>
+        <w:rPr>
+          <w:rFonts w:ascii="Times New Roman" w:eastAsia="宋体" w:hAnsi="Times New Roman" w:hint="eastAsia"/>
+          <w:color w:val="auto"/>
+          <w:sz w:val="28"/>
+        </w:rPr>
+        <w:t>token</w:t>
+      </w:r>
+      <w:r>
+        <w:rPr>
+          <w:rFonts w:ascii="Times New Roman" w:eastAsia="宋体" w:hAnsi="Times New Roman" w:hint="eastAsia"/>
+          <w:color w:val="auto"/>
+          <w:sz w:val="28"/>
+        </w:rPr>
+        <w:t>。</w:t>
+      </w:r>
+    </w:p>
+    <w:p>
+      <w:pPr>
+        <w:pStyle w:val="acbfdd8b-e11b-4d36-88ff-6049b138f862"/>
         <w:rPr>
           <w:rFonts w:ascii="Times New Roman" w:eastAsia="宋体" w:hAnsi="Times New Roman"/>
           <w:color w:val="auto"/>
           <w:sz w:val="28"/>
         </w:rPr>
-        <w:t>sessionMap</w:t>
-      </w:r>
+      </w:pPr>
       <w:r>
         <w:rPr>
           <w:rFonts w:ascii="Times New Roman" w:eastAsia="宋体" w:hAnsi="Times New Roman" w:hint="eastAsia"/>
           <w:color w:val="auto"/>
           <w:sz w:val="28"/>
         </w:rPr>
-        <w:t>哈希表中。</w:t>
-      </w:r>
-    </w:p>
-    <w:p>
-      <w:pPr>
-        <w:pStyle w:val="acbfdd8b-e11b-4d36-88ff-6049b138f862"/>
-        <w:rPr>
-          <w:rFonts w:ascii="Times New Roman" w:eastAsia="宋体" w:hAnsi="Times New Roman"/>
-          <w:color w:val="auto"/>
-          <w:sz w:val="28"/>
-        </w:rPr>
-      </w:pPr>
-      <w:r>
-        <w:rPr>
-          <w:rFonts w:ascii="Times New Roman" w:eastAsia="宋体" w:hAnsi="Times New Roman"/>
-          <w:color w:val="auto"/>
-          <w:sz w:val="28"/>
-        </w:rPr>
-        <w:t>handleTextMessage</w:t>
-      </w:r>
+        <w:t>在</w:t>
+      </w:r>
+      <w:proofErr w:type="spellStart"/>
       <w:r>
         <w:rPr>
           <w:rFonts w:ascii="Times New Roman" w:eastAsia="宋体" w:hAnsi="Times New Roman" w:hint="eastAsia"/>
           <w:color w:val="auto"/>
           <w:sz w:val="28"/>
         </w:rPr>
-        <w:t>函数处理后端收到前端消息的逻辑。</w:t>
-      </w:r>
-    </w:p>
-    <w:p>
-      <w:pPr>
-        <w:pStyle w:val="acbfdd8b-e11b-4d36-88ff-6049b138f862"/>
-        <w:rPr>
-          <w:rFonts w:ascii="Times New Roman" w:eastAsia="宋体" w:hAnsi="Times New Roman"/>
-          <w:color w:val="auto"/>
-          <w:sz w:val="28"/>
-        </w:rPr>
-      </w:pPr>
+        <w:t>chat.onopen</w:t>
+      </w:r>
+      <w:proofErr w:type="spellEnd"/>
       <w:r>
         <w:rPr>
           <w:rFonts w:ascii="Times New Roman" w:eastAsia="宋体" w:hAnsi="Times New Roman" w:hint="eastAsia"/>
           <w:color w:val="auto"/>
           <w:sz w:val="28"/>
         </w:rPr>
-        <w:t>当收到消息后，将消息处理为</w:t>
-      </w:r>
+        <w:t>事件中处理连接逻辑，在</w:t>
+      </w:r>
+      <w:proofErr w:type="spellStart"/>
       <w:r>
         <w:rPr>
           <w:rFonts w:ascii="Times New Roman" w:eastAsia="宋体" w:hAnsi="Times New Roman" w:hint="eastAsia"/>
           <w:color w:val="auto"/>
           <w:sz w:val="28"/>
         </w:rPr>
-        <w:t>Message</w:t>
-      </w:r>
+        <w:t>onmessage</w:t>
+      </w:r>
+      <w:proofErr w:type="spellEnd"/>
       <w:r>
         <w:rPr>
           <w:rFonts w:ascii="Times New Roman" w:eastAsia="宋体" w:hAnsi="Times New Roman" w:hint="eastAsia"/>
           <w:color w:val="auto"/>
           <w:sz w:val="28"/>
         </w:rPr>
-        <w:t>格式插入消息表。调用</w:t>
-      </w:r>
-      <w:r>
+        <w:t>事件中处理收到后端发送信息逻辑。</w:t>
+      </w:r>
+    </w:p>
+    <w:p>
+      <w:pPr>
+        <w:pStyle w:val="acbfdd8b-e11b-4d36-88ff-6049b138f862"/>
         <w:rPr>
           <w:rFonts w:ascii="Times New Roman" w:eastAsia="宋体" w:hAnsi="Times New Roman"/>
-          <w:color w:val="auto"/>
-          <w:sz w:val="28"/>
-        </w:rPr>
-        <w:t>recentContactService.updateOrAdd</w:t>
-      </w:r>
-      <w:r>
-        <w:rPr>
-          <w:rFonts w:ascii="Times New Roman" w:eastAsia="宋体" w:hAnsi="Times New Roman" w:hint="eastAsia"/>
-          <w:color w:val="auto"/>
-          <w:sz w:val="28"/>
-        </w:rPr>
-        <w:t>，如果当前会话已经存在则更新会话、否则新建会话。</w:t>
-      </w:r>
-      <w:r>
-        <w:rPr>
-          <w:rFonts w:ascii="Times New Roman" w:eastAsia="宋体" w:hAnsi="Times New Roman" w:hint="eastAsia"/>
-          <w:color w:val="auto"/>
-          <w:sz w:val="28"/>
-        </w:rPr>
-        <w:t>在</w:t>
-      </w:r>
-      <w:r>
-        <w:rPr>
-          <w:rFonts w:ascii="Times New Roman" w:eastAsia="宋体" w:hAnsi="Times New Roman"/>
-          <w:color w:val="auto"/>
-          <w:sz w:val="28"/>
-        </w:rPr>
-        <w:t>sessionMap</w:t>
-      </w:r>
-      <w:r>
-        <w:rPr>
-          <w:rFonts w:ascii="Times New Roman" w:eastAsia="宋体" w:hAnsi="Times New Roman" w:hint="eastAsia"/>
-          <w:color w:val="auto"/>
-          <w:sz w:val="28"/>
-        </w:rPr>
-        <w:t>表中查看目标用户是否存在、如果存在则通知目标用户更新数据以实现实时通信。</w:t>
-      </w:r>
-    </w:p>
-    <w:p>
-      <w:pPr>
-        <w:pStyle w:val="acbfdd8b-e11b-4d36-88ff-6049b138f862"/>
-        <w:rPr>
-          <w:rFonts w:ascii="Times New Roman" w:eastAsia="宋体" w:hAnsi="Times New Roman"/>
-          <w:color w:val="auto"/>
-          <w:sz w:val="28"/>
-        </w:rPr>
-      </w:pPr>
-      <w:r>
-        <w:rPr>
-          <w:rFonts w:ascii="Times New Roman" w:eastAsia="宋体" w:hAnsi="Times New Roman" w:hint="eastAsia"/>
-          <w:color w:val="auto"/>
-          <w:sz w:val="28"/>
-        </w:rPr>
-        <w:t>前端配置：</w:t>
-      </w:r>
-    </w:p>
-    <w:p>
-      <w:pPr>
-        <w:pStyle w:val="acbfdd8b-e11b-4d36-88ff-6049b138f862"/>
-        <w:rPr>
-          <w:rFonts w:ascii="Times New Roman" w:eastAsia="宋体" w:hAnsi="Times New Roman"/>
-          <w:color w:val="auto"/>
-          <w:sz w:val="28"/>
-        </w:rPr>
-      </w:pPr>
-      <w:r>
-        <w:rPr>
-          <w:rFonts w:ascii="Times New Roman" w:eastAsia="宋体" w:hAnsi="Times New Roman" w:hint="eastAsia"/>
-          <w:color w:val="auto"/>
-          <w:sz w:val="28"/>
-        </w:rPr>
-        <w:t>创建</w:t>
-      </w:r>
-      <w:r>
-        <w:rPr>
-          <w:rFonts w:ascii="Times New Roman" w:eastAsia="宋体" w:hAnsi="Times New Roman" w:hint="eastAsia"/>
-          <w:color w:val="auto"/>
-          <w:sz w:val="28"/>
-        </w:rPr>
-        <w:t>chat.js</w:t>
-      </w:r>
-      <w:r>
-        <w:rPr>
-          <w:rFonts w:ascii="Times New Roman" w:eastAsia="宋体" w:hAnsi="Times New Roman" w:hint="eastAsia"/>
-          <w:color w:val="auto"/>
-          <w:sz w:val="28"/>
-        </w:rPr>
-        <w:t>，初始化</w:t>
-      </w:r>
-      <w:r>
-        <w:rPr>
-          <w:rFonts w:ascii="Times New Roman" w:eastAsia="宋体" w:hAnsi="Times New Roman"/>
-          <w:color w:val="auto"/>
-          <w:sz w:val="28"/>
-        </w:rPr>
-        <w:t>WebSocket</w:t>
-      </w:r>
-      <w:r>
-        <w:rPr>
-          <w:rFonts w:ascii="Times New Roman" w:eastAsia="宋体" w:hAnsi="Times New Roman" w:hint="eastAsia"/>
-          <w:color w:val="auto"/>
-          <w:sz w:val="28"/>
-        </w:rPr>
-        <w:t>，确定后端端口号、携带</w:t>
-      </w:r>
-      <w:r>
-        <w:rPr>
-          <w:rFonts w:ascii="Times New Roman" w:eastAsia="宋体" w:hAnsi="Times New Roman" w:hint="eastAsia"/>
-          <w:color w:val="auto"/>
-          <w:sz w:val="28"/>
-        </w:rPr>
-        <w:t>token</w:t>
-      </w:r>
-      <w:r>
-        <w:rPr>
-          <w:rFonts w:ascii="Times New Roman" w:eastAsia="宋体" w:hAnsi="Times New Roman" w:hint="eastAsia"/>
-          <w:color w:val="auto"/>
-          <w:sz w:val="28"/>
-        </w:rPr>
-        <w:t>。</w:t>
-      </w:r>
-    </w:p>
-    <w:p>
-      <w:pPr>
-        <w:pStyle w:val="acbfdd8b-e11b-4d36-88ff-6049b138f862"/>
-        <w:rPr>
-          <w:rFonts w:ascii="Times New Roman" w:eastAsia="宋体" w:hAnsi="Times New Roman" w:hint="eastAsia"/>
-          <w:color w:val="auto"/>
-          <w:sz w:val="28"/>
-        </w:rPr>
-      </w:pPr>
-      <w:r>
-        <w:rPr>
-          <w:rFonts w:ascii="Times New Roman" w:eastAsia="宋体" w:hAnsi="Times New Roman" w:hint="eastAsia"/>
-          <w:color w:val="auto"/>
-          <w:sz w:val="28"/>
-        </w:rPr>
-        <w:t>在</w:t>
-      </w:r>
-      <w:r>
-        <w:rPr>
-          <w:rFonts w:ascii="Times New Roman" w:eastAsia="宋体" w:hAnsi="Times New Roman" w:hint="eastAsia"/>
-          <w:color w:val="auto"/>
-          <w:sz w:val="28"/>
-        </w:rPr>
-        <w:t>chat.onopen</w:t>
-      </w:r>
-      <w:r>
-        <w:rPr>
-          <w:rFonts w:ascii="Times New Roman" w:eastAsia="宋体" w:hAnsi="Times New Roman" w:hint="eastAsia"/>
-          <w:color w:val="auto"/>
-          <w:sz w:val="28"/>
-        </w:rPr>
-        <w:t>事件中处理连接逻辑，在</w:t>
-      </w:r>
-      <w:r>
-        <w:rPr>
-          <w:rFonts w:ascii="Times New Roman" w:eastAsia="宋体" w:hAnsi="Times New Roman" w:hint="eastAsia"/>
-          <w:color w:val="auto"/>
-          <w:sz w:val="28"/>
-        </w:rPr>
-        <w:t>onmessage</w:t>
-      </w:r>
-      <w:r>
-        <w:rPr>
-          <w:rFonts w:ascii="Times New Roman" w:eastAsia="宋体" w:hAnsi="Times New Roman" w:hint="eastAsia"/>
-          <w:color w:val="auto"/>
-          <w:sz w:val="28"/>
-        </w:rPr>
-        <w:t>事件中处理收到后端发送信息逻辑。</w:t>
-      </w:r>
-    </w:p>
-    <w:p>
-      <w:pPr>
-        <w:pStyle w:val="acbfdd8b-e11b-4d36-88ff-6049b138f862"/>
-        <w:rPr>
-          <w:rFonts w:ascii="Times New Roman" w:eastAsia="宋体" w:hAnsi="Times New Roman" w:hint="eastAsia"/>
           <w:color w:val="auto"/>
           <w:sz w:val="28"/>
         </w:rPr>
@@ -36909,7 +38450,21 @@
         <w:rPr>
           <w:rFonts w:hint="eastAsia"/>
         </w:rPr>
-        <w:t>附录按“附录</w:t>
+        <w:t>附录按</w:t>
+      </w:r>
+      <w:proofErr w:type="gramStart"/>
+      <w:r>
+        <w:rPr>
+          <w:rFonts w:hint="eastAsia"/>
+        </w:rPr>
+        <w:t>“</w:t>
+      </w:r>
+      <w:proofErr w:type="gramEnd"/>
+      <w:r>
+        <w:rPr>
+          <w:rFonts w:hint="eastAsia"/>
+        </w:rPr>
+        <w:t>附录</w:t>
       </w:r>
       <w:r>
         <w:rPr>
@@ -37201,7 +38756,21 @@
         <w:rPr>
           <w:rFonts w:ascii="宋体" w:hint="eastAsia"/>
         </w:rPr>
-        <w:t>文献为文中直接说明时，其序号应该与正文排齐，如“由文献[8，10～14]可知”。</w:t>
+        <w:t>文献为文中直</w:t>
+      </w:r>
+      <w:proofErr w:type="gramStart"/>
+      <w:r>
+        <w:rPr>
+          <w:rFonts w:ascii="宋体" w:hint="eastAsia"/>
+        </w:rPr>
+        <w:t>接说明</w:t>
+      </w:r>
+      <w:proofErr w:type="gramEnd"/>
+      <w:r>
+        <w:rPr>
+          <w:rFonts w:ascii="宋体" w:hint="eastAsia"/>
+        </w:rPr>
+        <w:t>时，其序号应该与正文排齐，如“由文献[8，10～14]可知”。</w:t>
       </w:r>
     </w:p>
     <w:p>
@@ -37314,7 +38883,21 @@
         <w:rPr>
           <w:rFonts w:hint="eastAsia"/>
         </w:rPr>
-        <w:t>方法一：选择</w:t>
+        <w:t>方法</w:t>
+      </w:r>
+      <w:proofErr w:type="gramStart"/>
+      <w:r>
+        <w:rPr>
+          <w:rFonts w:hint="eastAsia"/>
+        </w:rPr>
+        <w:t>一</w:t>
+      </w:r>
+      <w:proofErr w:type="gramEnd"/>
+      <w:r>
+        <w:rPr>
+          <w:rFonts w:hint="eastAsia"/>
+        </w:rPr>
+        <w:t>：选择</w:t>
       </w:r>
       <w:r>
         <w:rPr>
@@ -37653,7 +39236,21 @@
         <w:rPr>
           <w:rFonts w:hint="eastAsia"/>
         </w:rPr>
-        <w:t>蒋有绪，郭泉水，马娟，等．中国森林群落分类及其群落学特征</w:t>
+        <w:t>蒋有绪，</w:t>
+      </w:r>
+      <w:proofErr w:type="gramStart"/>
+      <w:r>
+        <w:rPr>
+          <w:rFonts w:hint="eastAsia"/>
+        </w:rPr>
+        <w:t>郭</w:t>
+      </w:r>
+      <w:proofErr w:type="gramEnd"/>
+      <w:r>
+        <w:rPr>
+          <w:rFonts w:hint="eastAsia"/>
+        </w:rPr>
+        <w:t>泉水，马娟，等．中国森林群落分类及其群落学特征</w:t>
       </w:r>
       <w:r>
         <w:rPr>
@@ -37985,7 +39582,15 @@
         <w:t xml:space="preserve">[6] </w:t>
       </w:r>
       <w:r>
-        <w:t>孙品一．高校学报编辑工作现代化特征．</w:t>
+        <w:t>孙品</w:t>
+      </w:r>
+      <w:proofErr w:type="gramStart"/>
+      <w:r>
+        <w:t>一</w:t>
+      </w:r>
+      <w:proofErr w:type="gramEnd"/>
+      <w:r>
+        <w:t>．高校学报编辑工作现代化特征．</w:t>
       </w:r>
       <w:r>
         <w:rPr>
@@ -38709,7 +40314,23 @@
         <w:t>．</w:t>
       </w:r>
       <w:r>
-        <w:t>http://www.chinainfo.gov. cn/periodical/gbxb/gbxb99/gbxb990203</w:t>
+        <w:t xml:space="preserve">http://www.chinainfo.gov. </w:t>
+      </w:r>
+      <w:proofErr w:type="spellStart"/>
+      <w:r>
+        <w:t>cn</w:t>
+      </w:r>
+      <w:proofErr w:type="spellEnd"/>
+      <w:r>
+        <w:t>/periodical/</w:t>
+      </w:r>
+      <w:proofErr w:type="spellStart"/>
+      <w:r>
+        <w:t>gbxb</w:t>
+      </w:r>
+      <w:proofErr w:type="spellEnd"/>
+      <w:r>
+        <w:t>/gbxb99/gbxb990203</w:t>
       </w:r>
       <w:r>
         <w:t>．</w:t>
@@ -38962,8 +40583,16 @@
         <w:rPr>
           <w:rFonts w:hint="eastAsia"/>
         </w:rPr>
-        <w:t>出版业信息化迈人快车道</w:t>
-      </w:r>
+        <w:t>出版业</w:t>
+      </w:r>
+      <w:proofErr w:type="gramStart"/>
+      <w:r>
+        <w:rPr>
+          <w:rFonts w:hint="eastAsia"/>
+        </w:rPr>
+        <w:t>信息化迈人快车道</w:t>
+      </w:r>
+      <w:proofErr w:type="gramEnd"/>
       <w:r>
         <w:rPr>
           <w:rFonts w:hint="eastAsia"/>
@@ -38980,7 +40609,21 @@
         <w:rPr>
           <w:rFonts w:hint="eastAsia"/>
         </w:rPr>
-        <w:t xml:space="preserve">(2001-12-19)[2002-04-15] </w:t>
+        <w:t>(2001-12-</w:t>
+      </w:r>
+      <w:proofErr w:type="gramStart"/>
+      <w:r>
+        <w:rPr>
+          <w:rFonts w:hint="eastAsia"/>
+        </w:rPr>
+        <w:t>19)[</w:t>
+      </w:r>
+      <w:proofErr w:type="gramEnd"/>
+      <w:r>
+        <w:rPr>
+          <w:rFonts w:hint="eastAsia"/>
+        </w:rPr>
+        <w:t xml:space="preserve">2002-04-15] </w:t>
       </w:r>
       <w:hyperlink r:id="rId40" w:history="1">
         <w:r>
@@ -42375,6 +44018,7 @@
   <w:style w:type="character" w:default="1" w:styleId="a0">
     <w:name w:val="Default Paragraph Font"/>
     <w:uiPriority w:val="1"/>
+    <w:semiHidden/>
     <w:unhideWhenUsed/>
   </w:style>
   <w:style w:type="table" w:default="1" w:styleId="a1">

--- a/论文草稿.docx
+++ b/论文草稿.docx
@@ -10300,7 +10300,13 @@
           <w:rFonts w:ascii="宋体" w:hAnsi="宋体" w:hint="eastAsia"/>
         </w:rPr>
         <w:lastRenderedPageBreak/>
-        <w:t>需求分析</w:t>
+        <w:t>系统</w:t>
+      </w:r>
+      <w:r>
+        <w:rPr>
+          <w:rFonts w:ascii="宋体" w:hAnsi="宋体" w:hint="eastAsia"/>
+        </w:rPr>
+        <w:t>分析</w:t>
       </w:r>
       <w:bookmarkEnd w:id="29"/>
     </w:p>
@@ -10348,131 +10354,27 @@
       <w:bookmarkEnd w:id="31"/>
     </w:p>
     <w:p>
-      <w:pPr>
-        <w:pStyle w:val="21"/>
-        <w:ind w:firstLineChars="71" w:firstLine="199"/>
-      </w:pPr>
-      <w:r>
-        <w:rPr>
-          <w:noProof/>
-        </w:rPr>
-        <w:drawing>
-          <wp:inline distT="0" distB="0" distL="0" distR="0" wp14:anchorId="5B6FFDCE" wp14:editId="0C772499">
-            <wp:extent cx="5760085" cy="4340860"/>
-            <wp:effectExtent l="0" t="0" r="0" b="2540"/>
-            <wp:docPr id="1355826446" name="图片 2"/>
-            <wp:cNvGraphicFramePr>
-              <a:graphicFrameLocks xmlns:a="http://schemas.openxmlformats.org/drawingml/2006/main" noChangeAspect="1"/>
-            </wp:cNvGraphicFramePr>
-            <a:graphic xmlns:a="http://schemas.openxmlformats.org/drawingml/2006/main">
-              <a:graphicData uri="http://schemas.openxmlformats.org/drawingml/2006/picture">
-                <pic:pic xmlns:pic="http://schemas.openxmlformats.org/drawingml/2006/picture">
-                  <pic:nvPicPr>
-                    <pic:cNvPr id="0" name="Picture 3"/>
-                    <pic:cNvPicPr>
-                      <a:picLocks noChangeAspect="1" noChangeArrowheads="1"/>
-                    </pic:cNvPicPr>
-                  </pic:nvPicPr>
-                  <pic:blipFill>
-                    <a:blip r:embed="rId9">
-                      <a:extLst>
-                        <a:ext uri="{28A0092B-C50C-407E-A947-70E740481C1C}">
-                          <a14:useLocalDpi xmlns:a14="http://schemas.microsoft.com/office/drawing/2010/main" val="0"/>
-                        </a:ext>
-                      </a:extLst>
-                    </a:blip>
-                    <a:srcRect/>
-                    <a:stretch>
-                      <a:fillRect/>
-                    </a:stretch>
-                  </pic:blipFill>
-                  <pic:spPr bwMode="auto">
-                    <a:xfrm>
-                      <a:off x="0" y="0"/>
-                      <a:ext cx="5760085" cy="4340860"/>
-                    </a:xfrm>
-                    <a:prstGeom prst="rect">
-                      <a:avLst/>
-                    </a:prstGeom>
-                    <a:noFill/>
-                    <a:ln>
-                      <a:noFill/>
-                    </a:ln>
-                  </pic:spPr>
-                </pic:pic>
-              </a:graphicData>
-            </a:graphic>
-          </wp:inline>
-        </w:drawing>
-      </w:r>
-    </w:p>
-    <w:p>
-      <w:pPr>
-        <w:pStyle w:val="a3"/>
-      </w:pPr>
-      <w:r>
-        <w:rPr>
-          <w:rFonts w:hint="eastAsia"/>
-        </w:rPr>
-        <w:t>图表</w:t>
-      </w:r>
-      <w:r>
-        <w:rPr>
-          <w:rFonts w:hint="eastAsia"/>
-        </w:rPr>
-        <w:t xml:space="preserve"> </w:t>
-      </w:r>
-      <w:r>
-        <w:fldChar w:fldCharType="begin"/>
-      </w:r>
-      <w:r>
-        <w:instrText xml:space="preserve"> </w:instrText>
-      </w:r>
-      <w:r>
-        <w:rPr>
-          <w:rFonts w:hint="eastAsia"/>
-        </w:rPr>
-        <w:instrText xml:space="preserve">SEQ </w:instrText>
-      </w:r>
-      <w:r>
-        <w:rPr>
-          <w:rFonts w:hint="eastAsia"/>
-        </w:rPr>
-        <w:instrText>图表</w:instrText>
-      </w:r>
-      <w:r>
-        <w:rPr>
-          <w:rFonts w:hint="eastAsia"/>
-        </w:rPr>
-        <w:instrText xml:space="preserve"> \* ARABIC</w:instrText>
-      </w:r>
-      <w:r>
-        <w:instrText xml:space="preserve"> </w:instrText>
-      </w:r>
-      <w:r>
-        <w:fldChar w:fldCharType="separate"/>
-      </w:r>
-      <w:r>
-        <w:rPr>
-          <w:noProof/>
-        </w:rPr>
-        <w:t>1</w:t>
-      </w:r>
-      <w:r>
-        <w:fldChar w:fldCharType="end"/>
-      </w:r>
-      <w:r>
-        <w:rPr>
-          <w:rFonts w:hint="eastAsia"/>
-        </w:rPr>
-        <w:t xml:space="preserve"> </w:t>
-      </w:r>
-      <w:r>
-        <w:rPr>
-          <w:rFonts w:hint="eastAsia"/>
-        </w:rPr>
-        <w:t>登录时序图</w:t>
-      </w:r>
+      <w:r>
+        <w:rPr>
+          <w:rFonts w:hint="eastAsia"/>
+        </w:rPr>
+        <w:t>系统需要保证用户身份的正确性。必须是本系统内的用户才可以使用本系统。没有身份的用户无法进入本系统的界面。</w:t>
+      </w:r>
+    </w:p>
+    <w:p>
+      <w:r>
+        <w:rPr>
+          <w:rFonts w:hint="eastAsia"/>
+        </w:rPr>
+        <w:t>即使知道系统中页面的路由也无法通过直接访问访问，需要通过身份验证确认身份才可以访问系统。</w:t>
+      </w:r>
+    </w:p>
+    <w:p>
+      <w:pPr>
+        <w:rPr>
+          <w:rFonts w:hint="eastAsia"/>
+        </w:rPr>
+      </w:pPr>
     </w:p>
     <w:p>
       <w:pPr>
@@ -10523,7 +10425,6 @@
         <w:rPr>
           <w:rFonts w:hint="eastAsia"/>
         </w:rPr>
-        <w:lastRenderedPageBreak/>
         <w:t>通过</w:t>
       </w:r>
       <w:r>
@@ -10577,22 +10478,21 @@
     </w:p>
     <w:p>
       <w:pPr>
-        <w:pStyle w:val="21"/>
-        <w:ind w:firstLineChars="0"/>
-      </w:pPr>
-    </w:p>
-    <w:p>
-      <w:pPr>
         <w:pStyle w:val="30"/>
-      </w:pPr>
-      <w:bookmarkStart w:id="32" w:name="_Toc195452157"/>
-      <w:r>
-        <w:rPr>
-          <w:rFonts w:hint="eastAsia"/>
-        </w:rPr>
-        <w:t>权限分级管理</w:t>
-      </w:r>
-      <w:bookmarkEnd w:id="32"/>
+        <w:numPr>
+          <w:ilvl w:val="0"/>
+          <w:numId w:val="0"/>
+        </w:numPr>
+        <w:rPr>
+          <w:rFonts w:hint="eastAsia"/>
+        </w:rPr>
+      </w:pPr>
+      <w:r>
+        <w:rPr>
+          <w:rFonts w:hint="eastAsia"/>
+        </w:rPr>
+        <w:t>权限管理</w:t>
+      </w:r>
     </w:p>
     <w:p>
       <w:pPr>
@@ -10930,6 +10830,7 @@
               <w:rPr>
                 <w:rFonts w:hint="eastAsia"/>
               </w:rPr>
+              <w:lastRenderedPageBreak/>
               <w:t>论文选择选题</w:t>
             </w:r>
           </w:p>
@@ -11162,7 +11063,7 @@
           <w:sz w:val="28"/>
         </w:rPr>
       </w:pPr>
-      <w:bookmarkStart w:id="33" w:name="_Toc195452158"/>
+      <w:bookmarkStart w:id="32" w:name="_Toc195452158"/>
       <w:r>
         <w:rPr>
           <w:rFonts w:hint="eastAsia"/>
@@ -11170,7 +11071,174 @@
         </w:rPr>
         <w:t>学生需求</w:t>
       </w:r>
-      <w:bookmarkEnd w:id="33"/>
+      <w:bookmarkEnd w:id="32"/>
+    </w:p>
+    <w:p>
+      <w:pPr>
+        <w:pStyle w:val="30"/>
+        <w:numPr>
+          <w:ilvl w:val="0"/>
+          <w:numId w:val="0"/>
+        </w:numPr>
+        <w:rPr>
+          <w:rFonts w:hint="eastAsia"/>
+        </w:rPr>
+      </w:pPr>
+      <w:r>
+        <w:rPr>
+          <w:rFonts w:hint="eastAsia"/>
+        </w:rPr>
+        <w:t>3.2.1</w:t>
+      </w:r>
+      <w:r>
+        <w:rPr>
+          <w:rFonts w:hint="eastAsia"/>
+        </w:rPr>
+        <w:t>浏览需求</w:t>
+      </w:r>
+    </w:p>
+    <w:p>
+      <w:r>
+        <w:rPr>
+          <w:rFonts w:hint="eastAsia"/>
+        </w:rPr>
+        <w:t>本系统的核心目标是让学生更方便的选择到更加适合自己的论文。</w:t>
+      </w:r>
+    </w:p>
+    <w:p>
+      <w:r>
+        <w:rPr>
+          <w:rFonts w:hint="eastAsia"/>
+        </w:rPr>
+        <w:t>学生的核心需求在于最方便、最准确的选择最合适的论文。系统中应该能够提供非常方便快捷的浏览论文页面。</w:t>
+      </w:r>
+    </w:p>
+    <w:p>
+      <w:r>
+        <w:rPr>
+          <w:rFonts w:hint="eastAsia"/>
+        </w:rPr>
+        <w:t>学生的心里常常有一些论文的关键词。比如自己更加擅长哪些技术，更适合哪种类型的论文等等。学生希望系统可以有方便快捷的</w:t>
+      </w:r>
+      <w:r>
+        <w:rPr>
+          <w:rFonts w:hint="eastAsia"/>
+        </w:rPr>
+        <w:t>论文筛选功能。</w:t>
+      </w:r>
+    </w:p>
+    <w:p>
+      <w:r>
+        <w:rPr>
+          <w:rFonts w:hint="eastAsia"/>
+        </w:rPr>
+        <w:t>当学生自己的目标比较模糊时，学生希望系统可以根据自己的浏览行为自己进行论文推荐。</w:t>
+      </w:r>
+    </w:p>
+    <w:p>
+      <w:r>
+        <w:rPr>
+          <w:rFonts w:hint="eastAsia"/>
+        </w:rPr>
+        <w:t>学生希望可以清晰明了、层次分明的了解论文的详细信息。</w:t>
+      </w:r>
+    </w:p>
+    <w:p>
+      <w:pPr>
+        <w:pStyle w:val="30"/>
+        <w:numPr>
+          <w:ilvl w:val="0"/>
+          <w:numId w:val="0"/>
+        </w:numPr>
+        <w:rPr>
+          <w:rFonts w:hint="eastAsia"/>
+        </w:rPr>
+      </w:pPr>
+      <w:r>
+        <w:rPr>
+          <w:rFonts w:hint="eastAsia"/>
+        </w:rPr>
+        <w:t>3.2.</w:t>
+      </w:r>
+      <w:r>
+        <w:rPr>
+          <w:rFonts w:hint="eastAsia"/>
+        </w:rPr>
+        <w:t>2</w:t>
+      </w:r>
+      <w:r>
+        <w:rPr>
+          <w:rFonts w:hint="eastAsia"/>
+        </w:rPr>
+        <w:t>选择需求</w:t>
+      </w:r>
+    </w:p>
+    <w:p>
+      <w:r>
+        <w:rPr>
+          <w:rFonts w:hint="eastAsia"/>
+        </w:rPr>
+        <w:t>相比于原来的选择方式、学生希望论文能够有良好的管理。被选择的论文可以直接提醒学生以免产生多个学生选择同一个论文的情况。</w:t>
+      </w:r>
+    </w:p>
+    <w:p>
+      <w:r>
+        <w:rPr>
+          <w:rFonts w:hint="eastAsia"/>
+        </w:rPr>
+        <w:t>同学希望能够浏览多个论文，且对自己感兴趣的论文做标记。如常见的收藏功能。</w:t>
+      </w:r>
+    </w:p>
+    <w:p>
+      <w:pPr>
+        <w:pStyle w:val="30"/>
+        <w:numPr>
+          <w:ilvl w:val="0"/>
+          <w:numId w:val="0"/>
+        </w:numPr>
+        <w:rPr>
+          <w:rFonts w:hint="eastAsia"/>
+        </w:rPr>
+      </w:pPr>
+      <w:r>
+        <w:rPr>
+          <w:rFonts w:hint="eastAsia"/>
+        </w:rPr>
+        <w:t>3.2.</w:t>
+      </w:r>
+      <w:r>
+        <w:rPr>
+          <w:rFonts w:hint="eastAsia"/>
+        </w:rPr>
+        <w:t>3</w:t>
+      </w:r>
+      <w:r>
+        <w:rPr>
+          <w:rFonts w:hint="eastAsia"/>
+        </w:rPr>
+        <w:t>沟通</w:t>
+      </w:r>
+      <w:r>
+        <w:rPr>
+          <w:rFonts w:hint="eastAsia"/>
+        </w:rPr>
+        <w:t>需求</w:t>
+      </w:r>
+    </w:p>
+    <w:p>
+      <w:r>
+        <w:rPr>
+          <w:rFonts w:hint="eastAsia"/>
+        </w:rPr>
+        <w:t>学生希望与导师能够有更方便的沟通方式。而不是还需要通过添加联系方式才可以沟通。</w:t>
+      </w:r>
+    </w:p>
+    <w:p>
+      <w:pPr>
+        <w:rPr>
+          <w:rFonts w:hint="eastAsia"/>
+        </w:rPr>
+      </w:pPr>
     </w:p>
     <w:p>
       <w:r>
@@ -11195,7 +11263,7 @@
                     </pic:cNvPicPr>
                   </pic:nvPicPr>
                   <pic:blipFill>
-                    <a:blip r:embed="rId10">
+                    <a:blip r:embed="rId9">
                       <a:extLst>
                         <a:ext uri="{28A0092B-C50C-407E-A947-70E740481C1C}">
                           <a14:useLocalDpi xmlns:a14="http://schemas.microsoft.com/office/drawing/2010/main" val="0"/>
@@ -11308,14 +11376,7 @@
         <w:rPr>
           <w:rFonts w:hint="eastAsia"/>
         </w:rPr>
-        <w:t>个人信息修改，学生可以按照实际需求更改自己的个人信息，导师可</w:t>
-      </w:r>
-      <w:r>
-        <w:rPr>
-          <w:rFonts w:hint="eastAsia"/>
-        </w:rPr>
-        <w:lastRenderedPageBreak/>
-        <w:t>以根据基本信息对学生有更直观的了解。</w:t>
+        <w:t>个人信息修改，学生可以按照实际需求更改自己的个人信息，导师可以根据基本信息对学生有更直观的了解。</w:t>
       </w:r>
     </w:p>
     <w:p>
@@ -11389,7 +11450,7 @@
           <w:sz w:val="28"/>
         </w:rPr>
       </w:pPr>
-      <w:bookmarkStart w:id="34" w:name="_Toc195452159"/>
+      <w:bookmarkStart w:id="33" w:name="_Toc195452159"/>
       <w:r>
         <w:rPr>
           <w:rFonts w:hint="eastAsia"/>
@@ -11397,7 +11458,129 @@
         </w:rPr>
         <w:t>导师需求</w:t>
       </w:r>
-      <w:bookmarkEnd w:id="34"/>
+      <w:bookmarkEnd w:id="33"/>
+    </w:p>
+    <w:p>
+      <w:pPr>
+        <w:pStyle w:val="30"/>
+        <w:numPr>
+          <w:ilvl w:val="0"/>
+          <w:numId w:val="0"/>
+        </w:numPr>
+        <w:rPr>
+          <w:rFonts w:hint="eastAsia"/>
+        </w:rPr>
+      </w:pPr>
+      <w:r>
+        <w:rPr>
+          <w:rFonts w:hint="eastAsia"/>
+        </w:rPr>
+        <w:t>3.2.1</w:t>
+      </w:r>
+      <w:r>
+        <w:rPr>
+          <w:rFonts w:hint="eastAsia"/>
+        </w:rPr>
+        <w:t>论文</w:t>
+      </w:r>
+      <w:r>
+        <w:rPr>
+          <w:rFonts w:hint="eastAsia"/>
+        </w:rPr>
+        <w:t>管理</w:t>
+      </w:r>
+      <w:r>
+        <w:rPr>
+          <w:rFonts w:hint="eastAsia"/>
+        </w:rPr>
+        <w:t>需求</w:t>
+      </w:r>
+    </w:p>
+    <w:p>
+      <w:r>
+        <w:rPr>
+          <w:rFonts w:hint="eastAsia"/>
+        </w:rPr>
+        <w:t>导师希望能够更加方便的管理论文，论文的创建要尽可能简单方便。对于论文的管理的操作要明确易懂，论文展示的信息要简单明了。</w:t>
+      </w:r>
+    </w:p>
+    <w:p>
+      <w:pPr>
+        <w:rPr>
+          <w:rFonts w:hint="eastAsia"/>
+        </w:rPr>
+      </w:pPr>
+      <w:r>
+        <w:rPr>
+          <w:rFonts w:hint="eastAsia"/>
+        </w:rPr>
+        <w:lastRenderedPageBreak/>
+        <w:t>对于论文的管理操作应该自动化，如论文的选择唯一，论文被选择自动关闭其他选择通道。</w:t>
+      </w:r>
+    </w:p>
+    <w:p>
+      <w:pPr>
+        <w:pStyle w:val="30"/>
+        <w:numPr>
+          <w:ilvl w:val="0"/>
+          <w:numId w:val="0"/>
+        </w:numPr>
+        <w:rPr>
+          <w:rFonts w:hint="eastAsia"/>
+        </w:rPr>
+      </w:pPr>
+      <w:r>
+        <w:rPr>
+          <w:rFonts w:hint="eastAsia"/>
+        </w:rPr>
+        <w:t>3.2.</w:t>
+      </w:r>
+      <w:r>
+        <w:rPr>
+          <w:rFonts w:hint="eastAsia"/>
+        </w:rPr>
+        <w:t>2</w:t>
+      </w:r>
+      <w:r>
+        <w:rPr>
+          <w:rFonts w:hint="eastAsia"/>
+        </w:rPr>
+        <w:t>沟通</w:t>
+      </w:r>
+      <w:r>
+        <w:rPr>
+          <w:rFonts w:hint="eastAsia"/>
+        </w:rPr>
+        <w:t>需求</w:t>
+      </w:r>
+    </w:p>
+    <w:p>
+      <w:r>
+        <w:rPr>
+          <w:rFonts w:hint="eastAsia"/>
+        </w:rPr>
+        <w:t>导师希望能够和最合适的同学进行沟通，尽可能的提高沟通效率。</w:t>
+      </w:r>
+    </w:p>
+    <w:p>
+      <w:pPr>
+        <w:rPr>
+          <w:rFonts w:hint="eastAsia"/>
+        </w:rPr>
+      </w:pPr>
+    </w:p>
+    <w:p>
+      <w:pPr>
+        <w:rPr>
+          <w:rFonts w:hint="eastAsia"/>
+        </w:rPr>
+      </w:pPr>
+      <w:r>
+        <w:rPr>
+          <w:rFonts w:hint="eastAsia"/>
+        </w:rPr>
+        <w:t>对自己</w:t>
+      </w:r>
     </w:p>
     <w:p>
       <w:r>
@@ -11422,7 +11605,7 @@
                     </pic:cNvPicPr>
                   </pic:nvPicPr>
                   <pic:blipFill>
-                    <a:blip r:embed="rId11">
+                    <a:blip r:embed="rId10">
                       <a:extLst>
                         <a:ext uri="{28A0092B-C50C-407E-A947-70E740481C1C}">
                           <a14:useLocalDpi xmlns:a14="http://schemas.microsoft.com/office/drawing/2010/main" val="0"/>
@@ -11595,14 +11778,7 @@
         <w:rPr>
           <w:rFonts w:hint="eastAsia"/>
         </w:rPr>
-        <w:t>实时沟通，学生可以和导师沟通论文信息，导师也可以在沟通中选择</w:t>
-      </w:r>
-      <w:r>
-        <w:rPr>
-          <w:rFonts w:hint="eastAsia"/>
-        </w:rPr>
-        <w:lastRenderedPageBreak/>
-        <w:t>心仪的学生。</w:t>
+        <w:t>实时沟通，学生可以和导师沟通论文信息，导师也可以在沟通中选择心仪的学生。</w:t>
       </w:r>
     </w:p>
     <w:p>
@@ -11618,7 +11794,14 @@
         <w:rPr>
           <w:rFonts w:hint="eastAsia"/>
         </w:rPr>
-        <w:t>允许同学选择论文，学生无法直接选择论文，需要教师开发学生的选择权限学生才可以选择。</w:t>
+        <w:t>允许同学选择论文，学生无法直接选择论文，需要教师开发学生的选</w:t>
+      </w:r>
+      <w:r>
+        <w:rPr>
+          <w:rFonts w:hint="eastAsia"/>
+        </w:rPr>
+        <w:lastRenderedPageBreak/>
+        <w:t>择权限学生才可以选择。</w:t>
       </w:r>
     </w:p>
     <w:p>
@@ -11628,7 +11811,7 @@
           <w:sz w:val="28"/>
         </w:rPr>
       </w:pPr>
-      <w:bookmarkStart w:id="35" w:name="_Toc195452160"/>
+      <w:bookmarkStart w:id="34" w:name="_Toc195452160"/>
       <w:r>
         <w:rPr>
           <w:rFonts w:hint="eastAsia"/>
@@ -11636,7 +11819,20 @@
         </w:rPr>
         <w:t>管理员需求</w:t>
       </w:r>
-      <w:bookmarkEnd w:id="35"/>
+      <w:bookmarkEnd w:id="34"/>
+    </w:p>
+    <w:p>
+      <w:pPr>
+        <w:rPr>
+          <w:rFonts w:hint="eastAsia"/>
+        </w:rPr>
+      </w:pPr>
+      <w:r>
+        <w:rPr>
+          <w:rFonts w:hint="eastAsia"/>
+        </w:rPr>
+        <w:t>管理员希望对于信息的管理和展示要尽可能的清晰明了。操作要尽可能的简单易懂。</w:t>
+      </w:r>
     </w:p>
     <w:p>
       <w:r>
@@ -11661,7 +11857,7 @@
                     </pic:cNvPicPr>
                   </pic:nvPicPr>
                   <pic:blipFill>
-                    <a:blip r:embed="rId12">
+                    <a:blip r:embed="rId11">
                       <a:extLst>
                         <a:ext uri="{28A0092B-C50C-407E-A947-70E740481C1C}">
                           <a14:useLocalDpi xmlns:a14="http://schemas.microsoft.com/office/drawing/2010/main" val="0"/>
@@ -11813,7 +12009,7 @@
       <w:pPr>
         <w:pStyle w:val="10"/>
       </w:pPr>
-      <w:bookmarkStart w:id="36" w:name="_Toc195452161"/>
+      <w:bookmarkStart w:id="35" w:name="_Toc195452161"/>
       <w:r>
         <w:rPr>
           <w:rFonts w:ascii="宋体" w:hAnsi="宋体" w:hint="eastAsia"/>
@@ -11821,165 +12017,207 @@
         <w:lastRenderedPageBreak/>
         <w:t>数据库设计</w:t>
       </w:r>
+      <w:bookmarkEnd w:id="35"/>
+    </w:p>
+    <w:p>
+      <w:pPr>
+        <w:pStyle w:val="20"/>
+        <w:rPr>
+          <w:sz w:val="28"/>
+        </w:rPr>
+      </w:pPr>
+      <w:bookmarkStart w:id="36" w:name="_Toc195452162"/>
+      <w:r>
+        <w:rPr>
+          <w:rFonts w:hint="eastAsia"/>
+          <w:sz w:val="28"/>
+        </w:rPr>
+        <w:t>数据库简介</w:t>
+      </w:r>
       <w:bookmarkEnd w:id="36"/>
     </w:p>
     <w:p>
+      <w:proofErr w:type="spellStart"/>
+      <w:r>
+        <w:rPr>
+          <w:rFonts w:hint="eastAsia"/>
+        </w:rPr>
+        <w:t>MySql</w:t>
+      </w:r>
+      <w:proofErr w:type="spellEnd"/>
+      <w:r>
+        <w:t>是一款开源的关系型数据库管理系统，由瑞典</w:t>
+      </w:r>
+      <w:r>
+        <w:t xml:space="preserve"> MySQL AB </w:t>
+      </w:r>
+      <w:r>
+        <w:t>公司于</w:t>
+      </w:r>
+      <w:r>
+        <w:t xml:space="preserve"> 1995 </w:t>
+      </w:r>
+      <w:r>
+        <w:t>年开发，现归属于</w:t>
+      </w:r>
+      <w:r>
+        <w:t xml:space="preserve"> Oracle </w:t>
+      </w:r>
+      <w:r>
+        <w:t>旗下。它支持多种操作系统，采用客户端</w:t>
+      </w:r>
+      <w:r>
+        <w:t xml:space="preserve"> / </w:t>
+      </w:r>
+      <w:r>
+        <w:t>服务器模式，能够高效、可靠、稳定地存储和管理数据。作为目前最流行的开源关系型数据库之一，</w:t>
+      </w:r>
+      <w:r>
+        <w:t xml:space="preserve">MySQL </w:t>
+      </w:r>
+      <w:r>
+        <w:t>在</w:t>
+      </w:r>
+      <w:r>
+        <w:t xml:space="preserve"> Web </w:t>
+      </w:r>
+      <w:r>
+        <w:t>应用程序、企业应用程序、移动应用程序等诸多领域广泛应用。其优势显著，开源免费降低了使用成本，高可靠性确保数据安全与完整，高性能可应对大量数据和高并发访问，简单易用的特性便于上手，可扩展性满足不同场景需求，同时还支持多种编程语言</w:t>
+      </w:r>
+      <w:r>
+        <w:t xml:space="preserve"> </w:t>
+      </w:r>
+      <w:r>
+        <w:t>，如</w:t>
+      </w:r>
+      <w:r>
+        <w:t xml:space="preserve"> Java</w:t>
+      </w:r>
+      <w:r>
+        <w:t>、</w:t>
+      </w:r>
+      <w:r>
+        <w:t>PHP</w:t>
+      </w:r>
+      <w:r>
+        <w:t>、</w:t>
+      </w:r>
+      <w:r>
+        <w:t xml:space="preserve">Python </w:t>
+      </w:r>
+      <w:r>
+        <w:t>等，具备跨平台能力</w:t>
+      </w:r>
+      <w:r>
+        <w:t xml:space="preserve"> </w:t>
+      </w:r>
+      <w:r>
+        <w:t>。</w:t>
+      </w:r>
+    </w:p>
+    <w:p>
       <w:pPr>
         <w:pStyle w:val="20"/>
         <w:rPr>
           <w:sz w:val="28"/>
         </w:rPr>
       </w:pPr>
-      <w:bookmarkStart w:id="37" w:name="_Toc195452162"/>
+      <w:bookmarkStart w:id="37" w:name="_Toc195452163"/>
       <w:r>
         <w:rPr>
           <w:rFonts w:hint="eastAsia"/>
           <w:sz w:val="28"/>
         </w:rPr>
-        <w:t>数据库简介</w:t>
+        <w:t>数据库概念模型设计</w:t>
       </w:r>
       <w:bookmarkEnd w:id="37"/>
     </w:p>
     <w:p>
-      <w:proofErr w:type="spellStart"/>
-      <w:r>
-        <w:rPr>
-          <w:rFonts w:hint="eastAsia"/>
-        </w:rPr>
-        <w:t>MySql</w:t>
-      </w:r>
-      <w:proofErr w:type="spellEnd"/>
-      <w:r>
-        <w:t>是一款开源的关系型数据库管理系统，由瑞典</w:t>
-      </w:r>
-      <w:r>
-        <w:t xml:space="preserve"> MySQL AB </w:t>
-      </w:r>
-      <w:r>
-        <w:t>公司于</w:t>
-      </w:r>
-      <w:r>
-        <w:t xml:space="preserve"> 1995 </w:t>
-      </w:r>
-      <w:r>
-        <w:t>年开发，现归属于</w:t>
-      </w:r>
-      <w:r>
-        <w:t xml:space="preserve"> Oracle </w:t>
-      </w:r>
-      <w:r>
-        <w:t>旗下。它支持多种操作系统，采用客户端</w:t>
-      </w:r>
-      <w:r>
-        <w:t xml:space="preserve"> / </w:t>
-      </w:r>
-      <w:r>
-        <w:t>服务器模式，能够高效、可靠、稳定地存储和管理数据。作为目前最流行的开源关系型数据库之一，</w:t>
-      </w:r>
-      <w:r>
-        <w:t xml:space="preserve">MySQL </w:t>
-      </w:r>
-      <w:r>
-        <w:t>在</w:t>
-      </w:r>
-      <w:r>
-        <w:t xml:space="preserve"> Web </w:t>
-      </w:r>
-      <w:r>
-        <w:t>应用程序、企业应用程序、移动应用程序等诸多领域广泛应用。其优势显著，开源免费降低了使用成本，高可靠性确保数据安全与完整，高性能可应对大量数据和高并发访问，简单易用的特性便于上手，可扩展性满足不同场景需求，同时还支持多种编程语言</w:t>
-      </w:r>
-      <w:r>
-        <w:t xml:space="preserve"> </w:t>
-      </w:r>
-      <w:r>
-        <w:t>，如</w:t>
-      </w:r>
-      <w:r>
-        <w:t xml:space="preserve"> Java</w:t>
-      </w:r>
-      <w:r>
+      <w:pPr>
+        <w:rPr>
+          <w:rFonts w:hint="eastAsia"/>
+        </w:rPr>
+      </w:pPr>
+      <w:r>
+        <w:rPr>
+          <w:rFonts w:hint="eastAsia"/>
+        </w:rPr>
+        <w:t>管理员、学生、导师三者是系统的用户，</w:t>
+      </w:r>
+      <w:r>
+        <w:rPr>
+          <w:rFonts w:hint="eastAsia"/>
+        </w:rPr>
+        <w:t>username</w:t>
+      </w:r>
+      <w:r>
+        <w:rPr>
+          <w:rFonts w:hint="eastAsia"/>
+        </w:rPr>
+        <w:t>和</w:t>
+      </w:r>
+      <w:r>
+        <w:rPr>
+          <w:rFonts w:hint="eastAsia"/>
+        </w:rPr>
+        <w:t>password</w:t>
+      </w:r>
+      <w:r>
+        <w:rPr>
+          <w:rFonts w:hint="eastAsia"/>
+        </w:rPr>
+        <w:t>是系统的账号密码，用于实现对用户身份的校验。</w:t>
+      </w:r>
+      <w:r>
+        <w:t>R</w:t>
+      </w:r>
+      <w:r>
+        <w:rPr>
+          <w:rFonts w:hint="eastAsia"/>
+        </w:rPr>
+        <w:t>ole</w:t>
+      </w:r>
+      <w:r>
+        <w:rPr>
+          <w:rFonts w:hint="eastAsia"/>
+        </w:rPr>
+        <w:t>角色是一个枚举类型，分为</w:t>
+      </w:r>
+      <w:r>
+        <w:rPr>
+          <w:rFonts w:hint="eastAsia"/>
+        </w:rPr>
+        <w:t>STUDENT</w:t>
+      </w:r>
+      <w:r>
+        <w:rPr>
+          <w:rFonts w:hint="eastAsia"/>
+        </w:rPr>
         <w:t>、</w:t>
       </w:r>
       <w:r>
-        <w:t>PHP</w:t>
-      </w:r>
-      <w:r>
+        <w:rPr>
+          <w:rFonts w:hint="eastAsia"/>
+        </w:rPr>
+        <w:t>TEACHER</w:t>
+      </w:r>
+      <w:r>
+        <w:rPr>
+          <w:rFonts w:hint="eastAsia"/>
+        </w:rPr>
         <w:t>、</w:t>
       </w:r>
       <w:r>
-        <w:t xml:space="preserve">Python </w:t>
-      </w:r>
-      <w:r>
-        <w:t>等，具备跨平台能力</w:t>
-      </w:r>
-      <w:r>
-        <w:t xml:space="preserve"> </w:t>
-      </w:r>
-      <w:r>
-        <w:t>。</w:t>
-      </w:r>
-    </w:p>
-    <w:p>
-      <w:pPr>
-        <w:pStyle w:val="20"/>
-        <w:rPr>
-          <w:sz w:val="28"/>
-        </w:rPr>
-      </w:pPr>
-      <w:bookmarkStart w:id="38" w:name="_Toc195452163"/>
-      <w:r>
-        <w:rPr>
-          <w:rFonts w:hint="eastAsia"/>
-          <w:sz w:val="28"/>
-        </w:rPr>
-        <w:t>数据库概念模型设计</w:t>
-      </w:r>
-      <w:bookmarkEnd w:id="38"/>
-    </w:p>
-    <w:p>
-      <w:r>
-        <w:rPr>
-          <w:rFonts w:hint="eastAsia"/>
-        </w:rPr>
-        <w:t>本系统共有</w:t>
-      </w:r>
-      <w:r>
-        <w:rPr>
-          <w:rFonts w:hint="eastAsia"/>
-        </w:rPr>
-        <w:t>14</w:t>
-      </w:r>
-      <w:r>
-        <w:rPr>
-          <w:rFonts w:hint="eastAsia"/>
-        </w:rPr>
-        <w:t>个表。下面将以</w:t>
-      </w:r>
-      <w:r>
-        <w:rPr>
-          <w:rFonts w:hint="eastAsia"/>
-        </w:rPr>
-        <w:t>ER</w:t>
-      </w:r>
-      <w:r>
-        <w:rPr>
-          <w:rFonts w:hint="eastAsia"/>
-        </w:rPr>
-        <w:t>图的形式来表示表关系。</w:t>
-      </w:r>
-    </w:p>
-    <w:p>
-      <w:r>
-        <w:rPr>
-          <w:rFonts w:hint="eastAsia"/>
-        </w:rPr>
-        <w:t>ER</w:t>
-      </w:r>
-      <w:r>
-        <w:rPr>
-          <w:rFonts w:hint="eastAsia"/>
-        </w:rPr>
-        <w:t>图</w:t>
+        <w:rPr>
+          <w:rFonts w:hint="eastAsia"/>
+        </w:rPr>
+        <w:t>ADMIN</w:t>
+      </w:r>
+      <w:r>
+        <w:rPr>
+          <w:rFonts w:hint="eastAsia"/>
+        </w:rPr>
+        <w:t>，用于区分用户身份，其他为基本字段。</w:t>
       </w:r>
     </w:p>
     <w:p>
@@ -12076,7 +12314,7 @@
                     </pic:cNvPicPr>
                   </pic:nvPicPr>
                   <pic:blipFill>
-                    <a:blip r:embed="rId13">
+                    <a:blip r:embed="rId12">
                       <a:extLst>
                         <a:ext uri="{28A0092B-C50C-407E-A947-70E740481C1C}">
                           <a14:useLocalDpi xmlns:a14="http://schemas.microsoft.com/office/drawing/2010/main" val="0"/>
@@ -12109,20 +12347,6 @@
       </w:r>
     </w:p>
     <w:p>
-      <w:r>
-        <w:rPr>
-          <w:rFonts w:hint="eastAsia"/>
-        </w:rPr>
-        <w:t>role</w:t>
-      </w:r>
-      <w:r>
-        <w:rPr>
-          <w:rFonts w:hint="eastAsia"/>
-        </w:rPr>
-        <w:t>字段用户辨别用户角色。</w:t>
-      </w:r>
-    </w:p>
-    <w:p>
       <w:pPr>
         <w:pStyle w:val="a3"/>
         <w:keepNext/>
@@ -12218,7 +12442,7 @@
                     </pic:cNvPicPr>
                   </pic:nvPicPr>
                   <pic:blipFill>
-                    <a:blip r:embed="rId14">
+                    <a:blip r:embed="rId13">
                       <a:extLst>
                         <a:ext uri="{28A0092B-C50C-407E-A947-70E740481C1C}">
                           <a14:useLocalDpi xmlns:a14="http://schemas.microsoft.com/office/drawing/2010/main" val="0"/>
@@ -12344,7 +12568,7 @@
                     </pic:cNvPicPr>
                   </pic:nvPicPr>
                   <pic:blipFill>
-                    <a:blip r:embed="rId15">
+                    <a:blip r:embed="rId14">
                       <a:extLst>
                         <a:ext uri="{28A0092B-C50C-407E-A947-70E740481C1C}">
                           <a14:useLocalDpi xmlns:a14="http://schemas.microsoft.com/office/drawing/2010/main" val="0"/>
@@ -12392,6 +12616,53 @@
       </w:pPr>
     </w:p>
     <w:p>
+      <w:r>
+        <w:rPr>
+          <w:rFonts w:hint="eastAsia"/>
+        </w:rPr>
+        <w:lastRenderedPageBreak/>
+        <w:t>收藏表用于实现学生对论文的收藏功能。</w:t>
+      </w:r>
+    </w:p>
+    <w:p>
+      <w:pPr>
+        <w:rPr>
+          <w:rFonts w:hint="eastAsia"/>
+        </w:rPr>
+      </w:pPr>
+      <w:proofErr w:type="spellStart"/>
+      <w:r>
+        <w:t>S</w:t>
+      </w:r>
+      <w:r>
+        <w:rPr>
+          <w:rFonts w:hint="eastAsia"/>
+        </w:rPr>
+        <w:t>tudent_id</w:t>
+      </w:r>
+      <w:proofErr w:type="spellEnd"/>
+      <w:r>
+        <w:rPr>
+          <w:rFonts w:hint="eastAsia"/>
+        </w:rPr>
+        <w:t>用于关联学生、</w:t>
+      </w:r>
+      <w:proofErr w:type="spellStart"/>
+      <w:r>
+        <w:rPr>
+          <w:rFonts w:hint="eastAsia"/>
+        </w:rPr>
+        <w:t>paper_id</w:t>
+      </w:r>
+      <w:proofErr w:type="spellEnd"/>
+      <w:r>
+        <w:rPr>
+          <w:rFonts w:hint="eastAsia"/>
+        </w:rPr>
+        <w:t>用于关联论文。记录学生和论文的收藏关系。</w:t>
+      </w:r>
+    </w:p>
+    <w:p>
       <w:pPr>
         <w:pStyle w:val="a3"/>
       </w:pPr>
@@ -12399,7 +12670,6 @@
         <w:rPr>
           <w:rFonts w:hint="eastAsia"/>
         </w:rPr>
-        <w:lastRenderedPageBreak/>
         <w:t>表格</w:t>
       </w:r>
       <w:r>
@@ -12481,7 +12751,7 @@
                     </pic:cNvPicPr>
                   </pic:nvPicPr>
                   <pic:blipFill>
-                    <a:blip r:embed="rId16">
+                    <a:blip r:embed="rId15">
                       <a:extLst>
                         <a:ext uri="{28A0092B-C50C-407E-A947-70E740481C1C}">
                           <a14:useLocalDpi xmlns:a14="http://schemas.microsoft.com/office/drawing/2010/main" val="0"/>
@@ -12518,60 +12788,17 @@
         <w:jc w:val="left"/>
       </w:pPr>
       <w:r>
-        <w:t>collec</w:t>
-      </w:r>
-      <w:r>
-        <w:rPr>
-          <w:rFonts w:hint="eastAsia"/>
-        </w:rPr>
-        <w:t>t</w:t>
-      </w:r>
-      <w:r>
-        <w:rPr>
-          <w:rFonts w:hint="eastAsia"/>
-        </w:rPr>
-        <w:t>中有两个字段分别是</w:t>
+        <w:rPr>
+          <w:rFonts w:hint="eastAsia"/>
+        </w:rPr>
+        <w:t>论文表用于表示论文实体，</w:t>
       </w:r>
       <w:proofErr w:type="spellStart"/>
       <w:r>
         <w:rPr>
           <w:rFonts w:hint="eastAsia"/>
         </w:rPr>
-        <w:t>student_id</w:t>
-      </w:r>
-      <w:proofErr w:type="spellEnd"/>
-      <w:r>
-        <w:rPr>
-          <w:rFonts w:hint="eastAsia"/>
-        </w:rPr>
-        <w:t>和</w:t>
-      </w:r>
-      <w:proofErr w:type="spellStart"/>
-      <w:r>
-        <w:rPr>
-          <w:rFonts w:hint="eastAsia"/>
-        </w:rPr>
-        <w:t>paper_id</w:t>
-      </w:r>
-      <w:proofErr w:type="spellEnd"/>
-      <w:r>
-        <w:rPr>
-          <w:rFonts w:hint="eastAsia"/>
-        </w:rPr>
-        <w:t>，代表着学生和论文的收藏关系。</w:t>
-      </w:r>
-      <w:proofErr w:type="spellStart"/>
-      <w:r>
-        <w:rPr>
-          <w:rFonts w:hint="eastAsia"/>
-        </w:rPr>
-        <w:t>s</w:t>
-      </w:r>
-      <w:r>
-        <w:rPr>
-          <w:rFonts w:hint="eastAsia"/>
-        </w:rPr>
-        <w:t>tudent_id</w:t>
+        <w:t>teacher_id</w:t>
       </w:r>
       <w:proofErr w:type="spellEnd"/>
       <w:proofErr w:type="gramStart"/>
@@ -12586,220 +12813,33 @@
         <w:rPr>
           <w:rFonts w:hint="eastAsia"/>
         </w:rPr>
-        <w:t>着学生表的主键</w:t>
-      </w:r>
-      <w:r>
-        <w:rPr>
-          <w:rFonts w:hint="eastAsia"/>
-        </w:rPr>
-        <w:t>id</w:t>
-      </w:r>
-      <w:r>
-        <w:rPr>
-          <w:rFonts w:hint="eastAsia"/>
-        </w:rPr>
-        <w:t>，</w:t>
-      </w:r>
+        <w:t>着论文和导师的归属关系。</w:t>
+      </w:r>
+    </w:p>
+    <w:p>
+      <w:pPr>
+        <w:jc w:val="left"/>
+        <w:rPr>
+          <w:rFonts w:hint="eastAsia"/>
+        </w:rPr>
+      </w:pPr>
       <w:proofErr w:type="spellStart"/>
       <w:r>
-        <w:rPr>
-          <w:rFonts w:hint="eastAsia"/>
-        </w:rPr>
-        <w:t>paper_id</w:t>
+        <w:t>S</w:t>
+      </w:r>
+      <w:r>
+        <w:rPr>
+          <w:rFonts w:hint="eastAsia"/>
+        </w:rPr>
+        <w:t>tudent_id</w:t>
       </w:r>
       <w:proofErr w:type="spellEnd"/>
       <w:r>
         <w:rPr>
           <w:rFonts w:hint="eastAsia"/>
         </w:rPr>
-        <w:t>对应着</w:t>
-      </w:r>
-      <w:r>
-        <w:rPr>
-          <w:rFonts w:hint="eastAsia"/>
-        </w:rPr>
-        <w:t>paper</w:t>
-      </w:r>
-      <w:r>
-        <w:rPr>
-          <w:rFonts w:hint="eastAsia"/>
-        </w:rPr>
-        <w:t>表的主键</w:t>
-      </w:r>
-      <w:r>
-        <w:rPr>
-          <w:rFonts w:hint="eastAsia"/>
-        </w:rPr>
-        <w:t>id</w:t>
-      </w:r>
-      <w:r>
-        <w:rPr>
-          <w:rFonts w:hint="eastAsia"/>
-        </w:rPr>
-        <w:t>。</w:t>
-      </w:r>
-    </w:p>
-    <w:p>
-      <w:pPr>
-        <w:jc w:val="left"/>
-      </w:pPr>
-      <w:r>
-        <w:t>P</w:t>
-      </w:r>
-      <w:r>
-        <w:rPr>
-          <w:rFonts w:hint="eastAsia"/>
-        </w:rPr>
-        <w:t>aper</w:t>
-      </w:r>
-      <w:r>
-        <w:rPr>
-          <w:rFonts w:hint="eastAsia"/>
-        </w:rPr>
-        <w:t>表中的</w:t>
-      </w:r>
-      <w:proofErr w:type="spellStart"/>
-      <w:r>
-        <w:rPr>
-          <w:rFonts w:hint="eastAsia"/>
-        </w:rPr>
-        <w:t>teacher_id</w:t>
-      </w:r>
-      <w:proofErr w:type="spellEnd"/>
-      <w:r>
-        <w:rPr>
-          <w:rFonts w:hint="eastAsia"/>
-        </w:rPr>
-        <w:t>对应着</w:t>
-      </w:r>
-      <w:r>
-        <w:rPr>
-          <w:rFonts w:hint="eastAsia"/>
-        </w:rPr>
-        <w:t>teacher</w:t>
-      </w:r>
-      <w:r>
-        <w:rPr>
-          <w:rFonts w:hint="eastAsia"/>
-        </w:rPr>
-        <w:t>表的主键</w:t>
-      </w:r>
-      <w:r>
-        <w:rPr>
-          <w:rFonts w:hint="eastAsia"/>
-        </w:rPr>
-        <w:t>id</w:t>
-      </w:r>
-      <w:r>
-        <w:rPr>
-          <w:rFonts w:hint="eastAsia"/>
-        </w:rPr>
-        <w:t>，记录着</w:t>
-      </w:r>
-      <w:r>
-        <w:rPr>
-          <w:rFonts w:hint="eastAsia"/>
-        </w:rPr>
-        <w:t>paper</w:t>
-      </w:r>
-      <w:r>
-        <w:rPr>
-          <w:rFonts w:hint="eastAsia"/>
-        </w:rPr>
-        <w:t>和</w:t>
-      </w:r>
-      <w:r>
-        <w:rPr>
-          <w:rFonts w:hint="eastAsia"/>
-        </w:rPr>
-        <w:t>teacher</w:t>
-      </w:r>
-      <w:r>
-        <w:rPr>
-          <w:rFonts w:hint="eastAsia"/>
-        </w:rPr>
-        <w:t>的对应关系。</w:t>
-      </w:r>
-    </w:p>
-    <w:p>
-      <w:pPr>
-        <w:jc w:val="left"/>
-      </w:pPr>
-    </w:p>
-    <w:p>
-      <w:pPr>
-        <w:jc w:val="left"/>
-      </w:pPr>
-    </w:p>
-    <w:p>
-      <w:pPr>
-        <w:jc w:val="left"/>
-      </w:pPr>
-    </w:p>
-    <w:p>
-      <w:pPr>
-        <w:jc w:val="left"/>
-      </w:pPr>
-    </w:p>
-    <w:p>
-      <w:pPr>
-        <w:jc w:val="left"/>
-      </w:pPr>
-    </w:p>
-    <w:p>
-      <w:pPr>
-        <w:jc w:val="left"/>
-      </w:pPr>
-    </w:p>
-    <w:p>
-      <w:pPr>
-        <w:jc w:val="left"/>
-      </w:pPr>
-    </w:p>
-    <w:p>
-      <w:pPr>
-        <w:jc w:val="left"/>
-      </w:pPr>
-    </w:p>
-    <w:p>
-      <w:pPr>
-        <w:jc w:val="left"/>
-      </w:pPr>
-    </w:p>
-    <w:p>
-      <w:pPr>
-        <w:jc w:val="left"/>
-      </w:pPr>
-    </w:p>
-    <w:p>
-      <w:pPr>
-        <w:jc w:val="left"/>
-      </w:pPr>
-    </w:p>
-    <w:p>
-      <w:pPr>
-        <w:jc w:val="left"/>
-      </w:pPr>
-    </w:p>
-    <w:p>
-      <w:pPr>
-        <w:jc w:val="left"/>
-      </w:pPr>
-    </w:p>
-    <w:p>
-      <w:pPr>
-        <w:jc w:val="left"/>
-      </w:pPr>
-    </w:p>
-    <w:p>
-      <w:pPr>
-        <w:jc w:val="left"/>
-      </w:pPr>
-    </w:p>
-    <w:p>
-      <w:pPr>
-        <w:jc w:val="left"/>
-      </w:pPr>
+        <w:t>用于对应论文最终被哪个学生选择。其他为信息字段。</w:t>
+      </w:r>
     </w:p>
     <w:p>
       <w:pPr>
@@ -12810,7 +12850,6 @@
         <w:rPr>
           <w:rFonts w:hint="eastAsia"/>
         </w:rPr>
-        <w:lastRenderedPageBreak/>
         <w:t>表格</w:t>
       </w:r>
       <w:r>
@@ -12897,7 +12936,7 @@
                     </pic:cNvPicPr>
                   </pic:nvPicPr>
                   <pic:blipFill>
-                    <a:blip r:embed="rId17">
+                    <a:blip r:embed="rId16">
                       <a:extLst>
                         <a:ext uri="{28A0092B-C50C-407E-A947-70E740481C1C}">
                           <a14:useLocalDpi xmlns:a14="http://schemas.microsoft.com/office/drawing/2010/main" val="0"/>
@@ -12937,6 +12976,7 @@
         <w:rPr>
           <w:rFonts w:hint="eastAsia"/>
         </w:rPr>
+        <w:lastRenderedPageBreak/>
         <w:t>论文还有三个属性，</w:t>
       </w:r>
       <w:r>
@@ -13058,7 +13098,33 @@
         <w:rPr>
           <w:rFonts w:hint="eastAsia"/>
         </w:rPr>
-        <w:t>，而外键不能满足这种对应关系。</w:t>
+        <w:t>，</w:t>
+      </w:r>
+      <w:proofErr w:type="gramStart"/>
+      <w:r>
+        <w:rPr>
+          <w:rFonts w:hint="eastAsia"/>
+        </w:rPr>
+        <w:t>外键</w:t>
+      </w:r>
+      <w:r>
+        <w:rPr>
+          <w:rFonts w:hint="eastAsia"/>
+        </w:rPr>
+        <w:t>无法</w:t>
+      </w:r>
+      <w:proofErr w:type="gramEnd"/>
+      <w:r>
+        <w:rPr>
+          <w:rFonts w:hint="eastAsia"/>
+        </w:rPr>
+        <w:t>实现</w:t>
+      </w:r>
+      <w:r>
+        <w:rPr>
+          <w:rFonts w:hint="eastAsia"/>
+        </w:rPr>
+        <w:t>这种对应关系。</w:t>
       </w:r>
     </w:p>
     <w:p>
@@ -13113,77 +13179,130 @@
     <w:p>
       <w:pPr>
         <w:jc w:val="left"/>
-      </w:pPr>
-    </w:p>
-    <w:p>
-      <w:pPr>
-        <w:jc w:val="left"/>
-      </w:pPr>
-    </w:p>
-    <w:p>
-      <w:pPr>
-        <w:jc w:val="left"/>
-      </w:pPr>
-    </w:p>
-    <w:p>
-      <w:pPr>
-        <w:jc w:val="left"/>
-      </w:pPr>
-    </w:p>
-    <w:p>
-      <w:pPr>
-        <w:jc w:val="left"/>
-      </w:pPr>
-    </w:p>
-    <w:p>
-      <w:pPr>
-        <w:jc w:val="left"/>
-      </w:pPr>
-    </w:p>
-    <w:p>
-      <w:pPr>
-        <w:jc w:val="left"/>
-      </w:pPr>
-    </w:p>
-    <w:p>
-      <w:pPr>
-        <w:jc w:val="left"/>
-      </w:pPr>
-    </w:p>
-    <w:p>
-      <w:pPr>
-        <w:jc w:val="left"/>
-      </w:pPr>
-    </w:p>
-    <w:p>
-      <w:pPr>
-        <w:jc w:val="left"/>
-      </w:pPr>
-    </w:p>
-    <w:p>
-      <w:pPr>
-        <w:jc w:val="left"/>
-      </w:pPr>
-    </w:p>
-    <w:p>
-      <w:pPr>
-        <w:jc w:val="left"/>
-      </w:pPr>
-    </w:p>
-    <w:p>
-      <w:pPr>
-        <w:jc w:val="left"/>
-      </w:pPr>
-    </w:p>
-    <w:p>
-      <w:pPr>
-        <w:jc w:val="left"/>
-      </w:pPr>
-    </w:p>
-    <w:p>
-      <w:pPr>
-        <w:jc w:val="left"/>
-      </w:pPr>
+        <w:rPr>
+          <w:rFonts w:hint="eastAsia"/>
+        </w:rPr>
+      </w:pPr>
+      <w:proofErr w:type="spellStart"/>
+      <w:r>
+        <w:t>P</w:t>
+      </w:r>
+      <w:r>
+        <w:rPr>
+          <w:rFonts w:hint="eastAsia"/>
+        </w:rPr>
+        <w:t>aper_course</w:t>
+      </w:r>
+      <w:proofErr w:type="spellEnd"/>
+      <w:r>
+        <w:rPr>
+          <w:rFonts w:hint="eastAsia"/>
+        </w:rPr>
+        <w:t>关联着</w:t>
+      </w:r>
+      <w:r>
+        <w:rPr>
+          <w:rFonts w:hint="eastAsia"/>
+        </w:rPr>
+        <w:t>paper</w:t>
+      </w:r>
+      <w:r>
+        <w:rPr>
+          <w:rFonts w:hint="eastAsia"/>
+        </w:rPr>
+        <w:t>表和</w:t>
+      </w:r>
+      <w:r>
+        <w:rPr>
+          <w:rFonts w:hint="eastAsia"/>
+        </w:rPr>
+        <w:t>course</w:t>
+      </w:r>
+      <w:r>
+        <w:rPr>
+          <w:rFonts w:hint="eastAsia"/>
+        </w:rPr>
+        <w:t>表。</w:t>
+      </w:r>
+      <w:proofErr w:type="spellStart"/>
+      <w:r>
+        <w:t>P</w:t>
+      </w:r>
+      <w:r>
+        <w:rPr>
+          <w:rFonts w:hint="eastAsia"/>
+        </w:rPr>
+        <w:t>aper_language</w:t>
+      </w:r>
+      <w:proofErr w:type="spellEnd"/>
+      <w:r>
+        <w:rPr>
+          <w:rFonts w:hint="eastAsia"/>
+        </w:rPr>
+        <w:t>和</w:t>
+      </w:r>
+      <w:proofErr w:type="spellStart"/>
+      <w:r>
+        <w:rPr>
+          <w:rFonts w:hint="eastAsia"/>
+        </w:rPr>
+        <w:t>paper_technology</w:t>
+      </w:r>
+      <w:proofErr w:type="spellEnd"/>
+      <w:r>
+        <w:rPr>
+          <w:rFonts w:hint="eastAsia"/>
+        </w:rPr>
+        <w:t>表同理。关联着</w:t>
+      </w:r>
+      <w:r>
+        <w:rPr>
+          <w:rFonts w:hint="eastAsia"/>
+        </w:rPr>
+        <w:t>paper</w:t>
+      </w:r>
+      <w:r>
+        <w:rPr>
+          <w:rFonts w:hint="eastAsia"/>
+        </w:rPr>
+        <w:t>表和</w:t>
+      </w:r>
+      <w:r>
+        <w:rPr>
+          <w:rFonts w:hint="eastAsia"/>
+        </w:rPr>
+        <w:t>language</w:t>
+      </w:r>
+      <w:r>
+        <w:rPr>
+          <w:rFonts w:hint="eastAsia"/>
+        </w:rPr>
+        <w:t>表和</w:t>
+      </w:r>
+      <w:r>
+        <w:rPr>
+          <w:rFonts w:hint="eastAsia"/>
+        </w:rPr>
+        <w:t>paper</w:t>
+      </w:r>
+      <w:r>
+        <w:rPr>
+          <w:rFonts w:hint="eastAsia"/>
+        </w:rPr>
+        <w:t>表和</w:t>
+      </w:r>
+      <w:r>
+        <w:rPr>
+          <w:rFonts w:hint="eastAsia"/>
+        </w:rPr>
+        <w:t>technology</w:t>
+      </w:r>
+      <w:r>
+        <w:rPr>
+          <w:rFonts w:hint="eastAsia"/>
+        </w:rPr>
+        <w:t>表。</w:t>
+      </w:r>
     </w:p>
     <w:p>
       <w:pPr>
@@ -13193,7 +13312,6 @@
         <w:rPr>
           <w:rFonts w:hint="eastAsia"/>
         </w:rPr>
-        <w:lastRenderedPageBreak/>
         <w:t>表格</w:t>
       </w:r>
       <w:r>
@@ -13281,7 +13399,7 @@
                     </pic:cNvPicPr>
                   </pic:nvPicPr>
                   <pic:blipFill>
-                    <a:blip r:embed="rId18">
+                    <a:blip r:embed="rId17">
                       <a:extLst>
                         <a:ext uri="{28A0092B-C50C-407E-A947-70E740481C1C}">
                           <a14:useLocalDpi xmlns:a14="http://schemas.microsoft.com/office/drawing/2010/main" val="0"/>
@@ -13315,139 +13433,71 @@
     </w:p>
     <w:p>
       <w:pPr>
+        <w:pStyle w:val="a3"/>
+      </w:pPr>
+    </w:p>
+    <w:p>
+      <w:pPr>
+        <w:pStyle w:val="a3"/>
+      </w:pPr>
+    </w:p>
+    <w:p>
+      <w:pPr>
+        <w:pStyle w:val="a3"/>
+      </w:pPr>
+    </w:p>
+    <w:p>
+      <w:pPr>
+        <w:pStyle w:val="a3"/>
+      </w:pPr>
+    </w:p>
+    <w:p>
+      <w:pPr>
+        <w:pStyle w:val="a3"/>
+      </w:pPr>
+    </w:p>
+    <w:p>
+      <w:pPr>
+        <w:pStyle w:val="a3"/>
+      </w:pPr>
+    </w:p>
+    <w:p/>
+    <w:p>
+      <w:pPr>
         <w:jc w:val="left"/>
-      </w:pPr>
-      <w:proofErr w:type="spellStart"/>
-      <w:r>
-        <w:t>P</w:t>
-      </w:r>
-      <w:r>
-        <w:rPr>
-          <w:rFonts w:hint="eastAsia"/>
-        </w:rPr>
-        <w:t>aper_course</w:t>
-      </w:r>
-      <w:proofErr w:type="spellEnd"/>
-      <w:r>
-        <w:rPr>
-          <w:rFonts w:hint="eastAsia"/>
-        </w:rPr>
-        <w:t>关联着</w:t>
-      </w:r>
-      <w:r>
-        <w:rPr>
-          <w:rFonts w:hint="eastAsia"/>
-        </w:rPr>
-        <w:t>paper</w:t>
-      </w:r>
-      <w:r>
-        <w:rPr>
-          <w:rFonts w:hint="eastAsia"/>
-        </w:rPr>
-        <w:t>表和</w:t>
-      </w:r>
-      <w:r>
-        <w:rPr>
-          <w:rFonts w:hint="eastAsia"/>
-        </w:rPr>
-        <w:t>course</w:t>
-      </w:r>
-      <w:r>
-        <w:rPr>
-          <w:rFonts w:hint="eastAsia"/>
-        </w:rPr>
-        <w:t>表。</w:t>
-      </w:r>
-      <w:proofErr w:type="spellStart"/>
-      <w:r>
-        <w:t>P</w:t>
-      </w:r>
-      <w:r>
-        <w:rPr>
-          <w:rFonts w:hint="eastAsia"/>
-        </w:rPr>
-        <w:t>aper_l</w:t>
-      </w:r>
-      <w:r>
-        <w:rPr>
-          <w:rFonts w:hint="eastAsia"/>
-        </w:rPr>
-        <w:t>anguage</w:t>
-      </w:r>
-      <w:proofErr w:type="spellEnd"/>
-      <w:r>
-        <w:rPr>
-          <w:rFonts w:hint="eastAsia"/>
-        </w:rPr>
-        <w:t>和</w:t>
-      </w:r>
-      <w:proofErr w:type="spellStart"/>
-      <w:r>
-        <w:rPr>
-          <w:rFonts w:hint="eastAsia"/>
-        </w:rPr>
-        <w:t>paper_</w:t>
-      </w:r>
-      <w:r>
-        <w:rPr>
-          <w:rFonts w:hint="eastAsia"/>
-        </w:rPr>
-        <w:t>technology</w:t>
-      </w:r>
-      <w:proofErr w:type="spellEnd"/>
-      <w:r>
-        <w:rPr>
-          <w:rFonts w:hint="eastAsia"/>
-        </w:rPr>
-        <w:t>表同理。关联着</w:t>
-      </w:r>
-      <w:r>
-        <w:rPr>
-          <w:rFonts w:hint="eastAsia"/>
-        </w:rPr>
-        <w:t>paper</w:t>
-      </w:r>
-      <w:r>
-        <w:rPr>
-          <w:rFonts w:hint="eastAsia"/>
-        </w:rPr>
-        <w:t>表和</w:t>
-      </w:r>
-      <w:r>
-        <w:rPr>
-          <w:rFonts w:hint="eastAsia"/>
-        </w:rPr>
-        <w:t>language</w:t>
-      </w:r>
-      <w:r>
-        <w:rPr>
-          <w:rFonts w:hint="eastAsia"/>
-        </w:rPr>
-        <w:t>表和</w:t>
-      </w:r>
-      <w:r>
-        <w:rPr>
-          <w:rFonts w:hint="eastAsia"/>
-        </w:rPr>
-        <w:t>paper</w:t>
-      </w:r>
-      <w:r>
-        <w:rPr>
-          <w:rFonts w:hint="eastAsia"/>
-        </w:rPr>
-        <w:t>表和</w:t>
-      </w:r>
-      <w:r>
-        <w:rPr>
-          <w:rFonts w:hint="eastAsia"/>
-        </w:rPr>
-        <w:t>technology</w:t>
-      </w:r>
-      <w:r>
-        <w:rPr>
-          <w:rFonts w:hint="eastAsia"/>
-        </w:rPr>
-        <w:t>表。</w:t>
+        <w:rPr>
+          <w:rFonts w:hint="eastAsia"/>
+        </w:rPr>
+      </w:pPr>
+      <w:r>
+        <w:lastRenderedPageBreak/>
+        <w:t>S</w:t>
+      </w:r>
+      <w:r>
+        <w:rPr>
+          <w:rFonts w:hint="eastAsia"/>
+        </w:rPr>
+        <w:t>elect</w:t>
+      </w:r>
+      <w:proofErr w:type="gramStart"/>
+      <w:r>
+        <w:rPr>
+          <w:rFonts w:hint="eastAsia"/>
+        </w:rPr>
+        <w:t>表</w:t>
+      </w:r>
+      <w:r>
+        <w:rPr>
+          <w:rFonts w:hint="eastAsia"/>
+        </w:rPr>
+        <w:t>记录</w:t>
+      </w:r>
+      <w:proofErr w:type="gramEnd"/>
+      <w:r>
+        <w:rPr>
+          <w:rFonts w:hint="eastAsia"/>
+        </w:rPr>
+        <w:t>着学生和论文的选择关系。</w:t>
       </w:r>
     </w:p>
     <w:p>
@@ -13541,7 +13591,7 @@
                     </pic:cNvPicPr>
                   </pic:nvPicPr>
                   <pic:blipFill>
-                    <a:blip r:embed="rId19">
+                    <a:blip r:embed="rId18">
                       <a:extLst>
                         <a:ext uri="{28A0092B-C50C-407E-A947-70E740481C1C}">
                           <a14:useLocalDpi xmlns:a14="http://schemas.microsoft.com/office/drawing/2010/main" val="0"/>
@@ -13576,81 +13626,184 @@
     <w:p>
       <w:pPr>
         <w:jc w:val="left"/>
-      </w:pPr>
-      <w:r>
-        <w:t>S</w:t>
-      </w:r>
-      <w:r>
-        <w:rPr>
-          <w:rFonts w:hint="eastAsia"/>
-        </w:rPr>
-        <w:t>elect</w:t>
-      </w:r>
-      <w:r>
-        <w:rPr>
-          <w:rFonts w:hint="eastAsia"/>
-        </w:rPr>
-        <w:t>表</w:t>
-      </w:r>
-      <w:r>
-        <w:rPr>
-          <w:rFonts w:hint="eastAsia"/>
-        </w:rPr>
-        <w:t>结构与</w:t>
-      </w:r>
-      <w:r>
-        <w:rPr>
-          <w:rFonts w:hint="eastAsia"/>
-        </w:rPr>
-        <w:t>collect</w:t>
-      </w:r>
-      <w:r>
-        <w:rPr>
-          <w:rFonts w:hint="eastAsia"/>
-        </w:rPr>
-        <w:t>表</w:t>
-      </w:r>
-      <w:r>
-        <w:rPr>
-          <w:rFonts w:hint="eastAsia"/>
-        </w:rPr>
-        <w:t>结构</w:t>
-      </w:r>
-      <w:r>
-        <w:rPr>
-          <w:rFonts w:hint="eastAsia"/>
-        </w:rPr>
-        <w:t>设计完全一致。</w:t>
-      </w:r>
-    </w:p>
-    <w:p>
-      <w:pPr>
-        <w:jc w:val="left"/>
-      </w:pPr>
-    </w:p>
-    <w:p>
-      <w:pPr>
-        <w:jc w:val="left"/>
-      </w:pPr>
-    </w:p>
-    <w:p>
-      <w:pPr>
-        <w:jc w:val="left"/>
-      </w:pPr>
-    </w:p>
-    <w:p>
-      <w:pPr>
-        <w:jc w:val="left"/>
-      </w:pPr>
-    </w:p>
-    <w:p>
-      <w:pPr>
-        <w:jc w:val="left"/>
-      </w:pPr>
-    </w:p>
-    <w:p>
-      <w:pPr>
-        <w:jc w:val="left"/>
+        <w:rPr>
+          <w:rFonts w:hint="eastAsia"/>
+        </w:rPr>
+      </w:pPr>
+      <w:r>
+        <w:t>M</w:t>
+      </w:r>
+      <w:r>
+        <w:rPr>
+          <w:rFonts w:hint="eastAsia"/>
+        </w:rPr>
+        <w:t>essage</w:t>
+      </w:r>
+      <w:proofErr w:type="gramStart"/>
+      <w:r>
+        <w:rPr>
+          <w:rFonts w:hint="eastAsia"/>
+        </w:rPr>
+        <w:t>表记录</w:t>
+      </w:r>
+      <w:proofErr w:type="gramEnd"/>
+      <w:r>
+        <w:rPr>
+          <w:rFonts w:hint="eastAsia"/>
+        </w:rPr>
+        <w:t>着学生和导师之间的聊天记录。</w:t>
+      </w:r>
+      <w:proofErr w:type="spellStart"/>
+      <w:r>
+        <w:rPr>
+          <w:rFonts w:hint="eastAsia"/>
+        </w:rPr>
+        <w:t>send</w:t>
+      </w:r>
+      <w:r>
+        <w:rPr>
+          <w:rFonts w:hint="eastAsia"/>
+        </w:rPr>
+        <w:t>_id</w:t>
+      </w:r>
+      <w:proofErr w:type="spellEnd"/>
+      <w:r>
+        <w:rPr>
+          <w:rFonts w:hint="eastAsia"/>
+        </w:rPr>
+        <w:t>为</w:t>
+      </w:r>
+      <w:r>
+        <w:rPr>
+          <w:rFonts w:hint="eastAsia"/>
+        </w:rPr>
+        <w:t>发送者</w:t>
+      </w:r>
+      <w:r>
+        <w:rPr>
+          <w:rFonts w:hint="eastAsia"/>
+        </w:rPr>
+        <w:t>id</w:t>
+      </w:r>
+      <w:r>
+        <w:rPr>
+          <w:rFonts w:hint="eastAsia"/>
+        </w:rPr>
+        <w:t>，</w:t>
+      </w:r>
+      <w:proofErr w:type="spellStart"/>
+      <w:r>
+        <w:rPr>
+          <w:rFonts w:hint="eastAsia"/>
+        </w:rPr>
+        <w:t>send_role</w:t>
+      </w:r>
+      <w:proofErr w:type="spellEnd"/>
+      <w:r>
+        <w:rPr>
+          <w:rFonts w:hint="eastAsia"/>
+        </w:rPr>
+        <w:t>为发送者</w:t>
+      </w:r>
+      <w:r>
+        <w:rPr>
+          <w:rFonts w:hint="eastAsia"/>
+        </w:rPr>
+        <w:t>身份</w:t>
+      </w:r>
+      <w:r>
+        <w:rPr>
+          <w:rFonts w:hint="eastAsia"/>
+        </w:rPr>
+        <w:t>,</w:t>
+      </w:r>
+      <w:proofErr w:type="spellStart"/>
+      <w:r>
+        <w:rPr>
+          <w:rFonts w:hint="eastAsia"/>
+        </w:rPr>
+        <w:t>receiver_id</w:t>
+      </w:r>
+      <w:proofErr w:type="spellEnd"/>
+      <w:r>
+        <w:rPr>
+          <w:rFonts w:hint="eastAsia"/>
+        </w:rPr>
+        <w:t>为接收者</w:t>
+      </w:r>
+      <w:r>
+        <w:rPr>
+          <w:rFonts w:hint="eastAsia"/>
+        </w:rPr>
+        <w:t>id</w:t>
+      </w:r>
+      <w:r>
+        <w:rPr>
+          <w:rFonts w:hint="eastAsia"/>
+        </w:rPr>
+        <w:t>，</w:t>
+      </w:r>
+      <w:proofErr w:type="spellStart"/>
+      <w:r>
+        <w:rPr>
+          <w:rFonts w:hint="eastAsia"/>
+        </w:rPr>
+        <w:t>receiver_role</w:t>
+      </w:r>
+      <w:proofErr w:type="spellEnd"/>
+      <w:r>
+        <w:rPr>
+          <w:rFonts w:hint="eastAsia"/>
+        </w:rPr>
+        <w:t>为接收者身份。</w:t>
+      </w:r>
+      <w:proofErr w:type="spellStart"/>
+      <w:r>
+        <w:t>P</w:t>
+      </w:r>
+      <w:r>
+        <w:rPr>
+          <w:rFonts w:hint="eastAsia"/>
+        </w:rPr>
+        <w:t>aper_id</w:t>
+      </w:r>
+      <w:proofErr w:type="spellEnd"/>
+      <w:r>
+        <w:rPr>
+          <w:rFonts w:hint="eastAsia"/>
+        </w:rPr>
+        <w:t>为论文</w:t>
+      </w:r>
+      <w:r>
+        <w:rPr>
+          <w:rFonts w:hint="eastAsia"/>
+        </w:rPr>
+        <w:t>id</w:t>
+      </w:r>
+      <w:r>
+        <w:rPr>
+          <w:rFonts w:hint="eastAsia"/>
+        </w:rPr>
+        <w:t>。这五个字段确定了一个</w:t>
+      </w:r>
+      <w:r>
+        <w:rPr>
+          <w:rFonts w:hint="eastAsia"/>
+        </w:rPr>
+        <w:t>message</w:t>
+      </w:r>
+      <w:r>
+        <w:rPr>
+          <w:rFonts w:hint="eastAsia"/>
+        </w:rPr>
+        <w:t>。其余为信息字段。</w:t>
+      </w:r>
+    </w:p>
+    <w:p>
+      <w:pPr>
+        <w:rPr>
+          <w:rFonts w:hint="eastAsia"/>
+        </w:rPr>
       </w:pPr>
     </w:p>
     <w:p>
@@ -13661,7 +13814,6 @@
         <w:rPr>
           <w:rFonts w:hint="eastAsia"/>
         </w:rPr>
-        <w:lastRenderedPageBreak/>
         <w:t>表格</w:t>
       </w:r>
       <w:r>
@@ -13749,7 +13901,7 @@
                     </pic:cNvPicPr>
                   </pic:nvPicPr>
                   <pic:blipFill>
-                    <a:blip r:embed="rId20">
+                    <a:blip r:embed="rId19">
                       <a:extLst>
                         <a:ext uri="{28A0092B-C50C-407E-A947-70E740481C1C}">
                           <a14:useLocalDpi xmlns:a14="http://schemas.microsoft.com/office/drawing/2010/main" val="0"/>
@@ -13781,42 +13933,111 @@
         </w:drawing>
       </w:r>
     </w:p>
+    <w:p/>
+    <w:p/>
+    <w:p/>
     <w:p>
       <w:pPr>
         <w:jc w:val="left"/>
-      </w:pPr>
-      <w:r>
-        <w:t>M</w:t>
-      </w:r>
-      <w:r>
-        <w:rPr>
-          <w:rFonts w:hint="eastAsia"/>
-        </w:rPr>
-        <w:t>essage</w:t>
+        <w:rPr>
+          <w:rFonts w:hint="eastAsia"/>
+        </w:rPr>
+      </w:pPr>
+      <w:proofErr w:type="spellStart"/>
+      <w:r>
+        <w:lastRenderedPageBreak/>
+        <w:t>R</w:t>
+      </w:r>
+      <w:r>
+        <w:rPr>
+          <w:rFonts w:hint="eastAsia"/>
+        </w:rPr>
+        <w:t>ecent_contact</w:t>
+      </w:r>
+      <w:proofErr w:type="spellEnd"/>
+      <w:r>
+        <w:rPr>
+          <w:rFonts w:hint="eastAsia"/>
+        </w:rPr>
+        <w:t>表存储</w:t>
       </w:r>
       <w:proofErr w:type="gramStart"/>
       <w:r>
         <w:rPr>
           <w:rFonts w:hint="eastAsia"/>
         </w:rPr>
-        <w:t>表记录</w:t>
+        <w:t>着最近</w:t>
       </w:r>
       <w:proofErr w:type="gramEnd"/>
       <w:r>
         <w:rPr>
           <w:rFonts w:hint="eastAsia"/>
         </w:rPr>
-        <w:t>着学生和导师之间的聊天记录。</w:t>
-      </w:r>
-      <w:proofErr w:type="gramStart"/>
-      <w:r>
-        <w:rPr>
-          <w:rFonts w:hint="eastAsia"/>
-        </w:rPr>
-        <w:t>通过外键</w:t>
+        <w:t>会话信息。</w:t>
+      </w:r>
+      <w:r>
+        <w:rPr>
+          <w:rFonts w:hint="eastAsia"/>
+        </w:rPr>
+        <w:t>用于实现导师和学生的沟通功能。</w:t>
       </w:r>
       <w:proofErr w:type="spellStart"/>
-      <w:proofErr w:type="gramEnd"/>
+      <w:r>
+        <w:rPr>
+          <w:rFonts w:hint="eastAsia"/>
+        </w:rPr>
+        <w:t>user_id</w:t>
+      </w:r>
+      <w:proofErr w:type="spellEnd"/>
+      <w:r>
+        <w:rPr>
+          <w:rFonts w:hint="eastAsia"/>
+        </w:rPr>
+        <w:t>、</w:t>
+      </w:r>
+      <w:proofErr w:type="spellStart"/>
+      <w:r>
+        <w:rPr>
+          <w:rFonts w:hint="eastAsia"/>
+        </w:rPr>
+        <w:t>user_role</w:t>
+      </w:r>
+      <w:proofErr w:type="spellEnd"/>
+      <w:r>
+        <w:rPr>
+          <w:rFonts w:hint="eastAsia"/>
+        </w:rPr>
+        <w:t>、</w:t>
+      </w:r>
+      <w:proofErr w:type="spellStart"/>
+      <w:r>
+        <w:rPr>
+          <w:rFonts w:hint="eastAsia"/>
+        </w:rPr>
+        <w:t>contact_id</w:t>
+      </w:r>
+      <w:proofErr w:type="spellEnd"/>
+      <w:r>
+        <w:rPr>
+          <w:rFonts w:hint="eastAsia"/>
+        </w:rPr>
+        <w:t>、</w:t>
+      </w:r>
+      <w:proofErr w:type="spellStart"/>
+      <w:r>
+        <w:rPr>
+          <w:rFonts w:hint="eastAsia"/>
+        </w:rPr>
+        <w:t>contact_role</w:t>
+      </w:r>
+      <w:proofErr w:type="spellEnd"/>
+      <w:r>
+        <w:rPr>
+          <w:rFonts w:hint="eastAsia"/>
+        </w:rPr>
+        <w:t>、</w:t>
+      </w:r>
+      <w:proofErr w:type="spellStart"/>
       <w:r>
         <w:rPr>
           <w:rFonts w:hint="eastAsia"/>
@@ -13828,19 +14049,21 @@
         <w:rPr>
           <w:rFonts w:hint="eastAsia"/>
         </w:rPr>
-        <w:t>关联</w:t>
-      </w:r>
-      <w:r>
-        <w:rPr>
-          <w:rFonts w:hint="eastAsia"/>
-        </w:rPr>
-        <w:t>paper</w:t>
-      </w:r>
-      <w:r>
-        <w:rPr>
-          <w:rFonts w:hint="eastAsia"/>
-        </w:rPr>
-        <w:t>表。</w:t>
+        <w:t>五个字段确定了一个</w:t>
+      </w:r>
+      <w:proofErr w:type="spellStart"/>
+      <w:r>
+        <w:rPr>
+          <w:rFonts w:hint="eastAsia"/>
+        </w:rPr>
+        <w:t>recent_contact</w:t>
+      </w:r>
+      <w:proofErr w:type="spellEnd"/>
+      <w:r>
+        <w:rPr>
+          <w:rFonts w:hint="eastAsia"/>
+        </w:rPr>
+        <w:t>。其余为信息字段。</w:t>
       </w:r>
     </w:p>
     <w:p>
@@ -13929,7 +14152,7 @@
                     </pic:cNvPicPr>
                   </pic:nvPicPr>
                   <pic:blipFill>
-                    <a:blip r:embed="rId21">
+                    <a:blip r:embed="rId20">
                       <a:extLst>
                         <a:ext uri="{28A0092B-C50C-407E-A947-70E740481C1C}">
                           <a14:useLocalDpi xmlns:a14="http://schemas.microsoft.com/office/drawing/2010/main" val="0"/>
@@ -13963,91 +14186,46 @@
     </w:p>
     <w:p>
       <w:pPr>
-        <w:jc w:val="left"/>
-      </w:pPr>
-      <w:proofErr w:type="spellStart"/>
-      <w:r>
-        <w:lastRenderedPageBreak/>
-        <w:t>R</w:t>
-      </w:r>
-      <w:r>
-        <w:rPr>
-          <w:rFonts w:hint="eastAsia"/>
-        </w:rPr>
-        <w:t>ecent_contact</w:t>
-      </w:r>
-      <w:proofErr w:type="spellEnd"/>
-      <w:r>
-        <w:rPr>
-          <w:rFonts w:hint="eastAsia"/>
-        </w:rPr>
-        <w:t>表存储</w:t>
-      </w:r>
-      <w:proofErr w:type="gramStart"/>
-      <w:r>
-        <w:rPr>
-          <w:rFonts w:hint="eastAsia"/>
-        </w:rPr>
-        <w:t>着最近</w:t>
-      </w:r>
-      <w:proofErr w:type="gramEnd"/>
-      <w:r>
-        <w:rPr>
-          <w:rFonts w:hint="eastAsia"/>
-        </w:rPr>
-        <w:t>会话信息。</w:t>
-      </w:r>
-      <w:r>
-        <w:t>S</w:t>
-      </w:r>
-      <w:r>
-        <w:rPr>
-          <w:rFonts w:hint="eastAsia"/>
-        </w:rPr>
-        <w:t>electable</w:t>
-      </w:r>
-      <w:r>
-        <w:rPr>
-          <w:rFonts w:hint="eastAsia"/>
-        </w:rPr>
-        <w:t>字段用于控制学生是否可以选择导师的论文。默认学生无法直接选择导师论文，当导师和学生沟通完成后，导师可以为学生开通选择权限，学生才可以选择该论文。</w:t>
-      </w:r>
-    </w:p>
-    <w:p>
-      <w:pPr>
         <w:pStyle w:val="20"/>
         <w:rPr>
           <w:sz w:val="28"/>
         </w:rPr>
       </w:pPr>
-      <w:bookmarkStart w:id="39" w:name="_Toc195452164"/>
+      <w:bookmarkStart w:id="38" w:name="_Toc195452164"/>
       <w:r>
         <w:rPr>
           <w:rFonts w:hint="eastAsia"/>
           <w:sz w:val="28"/>
         </w:rPr>
-        <w:t>逻辑结构设计</w:t>
-      </w:r>
-      <w:bookmarkEnd w:id="39"/>
-    </w:p>
-    <w:p>
-      <w:r>
-        <w:rPr>
-          <w:rFonts w:hint="eastAsia"/>
-        </w:rPr>
-        <w:t>如上文所写，本系统共有</w:t>
-      </w:r>
-      <w:r>
-        <w:rPr>
-          <w:rFonts w:hint="eastAsia"/>
-        </w:rPr>
-        <w:t>14</w:t>
-      </w:r>
-      <w:r>
-        <w:rPr>
-          <w:rFonts w:hint="eastAsia"/>
-        </w:rPr>
-        <w:t>张表，下面将详细介绍表字段。</w:t>
+        <w:t>数据库表</w:t>
+      </w:r>
+      <w:r>
+        <w:rPr>
+          <w:rFonts w:hint="eastAsia"/>
+          <w:sz w:val="28"/>
+        </w:rPr>
+        <w:t>结构设计</w:t>
+      </w:r>
+      <w:bookmarkEnd w:id="38"/>
+    </w:p>
+    <w:p>
+      <w:r>
+        <w:rPr>
+          <w:rFonts w:hint="eastAsia"/>
+        </w:rPr>
+        <w:t>下面将详细介绍</w:t>
+      </w:r>
+      <w:r>
+        <w:rPr>
+          <w:rFonts w:hint="eastAsia"/>
+        </w:rPr>
+        <w:t>数据库</w:t>
+      </w:r>
+      <w:r>
+        <w:rPr>
+          <w:rFonts w:hint="eastAsia"/>
+        </w:rPr>
+        <w:t>表字段。</w:t>
       </w:r>
     </w:p>
     <w:p>
@@ -15149,6 +15327,7 @@
         <w:rPr>
           <w:rFonts w:hint="eastAsia"/>
         </w:rPr>
+        <w:lastRenderedPageBreak/>
         <w:t>表格</w:t>
       </w:r>
       <w:r>
@@ -18438,7 +18617,6 @@
                 <w:sz w:val="22"/>
                 <w:szCs w:val="22"/>
               </w:rPr>
-              <w:lastRenderedPageBreak/>
               <w:t>name</w:t>
             </w:r>
           </w:p>
@@ -20246,7 +20424,7 @@
         <w:rPr>
           <w:rFonts w:hint="eastAsia"/>
         </w:rPr>
-        <w:t>表结构完全一致，所以只展示</w:t>
+        <w:t>表结构完全一致，只展示</w:t>
       </w:r>
       <w:r>
         <w:rPr>
@@ -20818,6 +20996,7 @@
         <w:rPr>
           <w:rFonts w:hint="eastAsia"/>
         </w:rPr>
+        <w:lastRenderedPageBreak/>
         <w:t>表格</w:t>
       </w:r>
       <w:r>
@@ -23901,7 +24080,6 @@
                 <w:sz w:val="22"/>
                 <w:szCs w:val="22"/>
               </w:rPr>
-              <w:lastRenderedPageBreak/>
               <w:t>id</w:t>
             </w:r>
           </w:p>
@@ -25744,6 +25922,7 @@
                 <w:sz w:val="22"/>
                 <w:szCs w:val="22"/>
               </w:rPr>
+              <w:lastRenderedPageBreak/>
               <w:t>last_message</w:t>
             </w:r>
             <w:proofErr w:type="spellEnd"/>
@@ -26996,49 +27175,1209 @@
     <w:p>
       <w:pPr>
         <w:pStyle w:val="10"/>
-      </w:pPr>
-      <w:bookmarkStart w:id="40" w:name="_Toc195452165"/>
+        <w:rPr>
+          <w:rFonts w:ascii="宋体" w:hAnsi="宋体"/>
+        </w:rPr>
+      </w:pPr>
+      <w:bookmarkStart w:id="39" w:name="_Toc195452165"/>
       <w:r>
         <w:rPr>
           <w:rFonts w:ascii="宋体" w:hAnsi="宋体" w:hint="eastAsia"/>
         </w:rPr>
         <w:lastRenderedPageBreak/>
-        <w:t>详细设计</w:t>
+        <w:t>系统</w:t>
+      </w:r>
+      <w:r>
+        <w:rPr>
+          <w:rFonts w:ascii="宋体" w:hAnsi="宋体" w:hint="eastAsia"/>
+        </w:rPr>
+        <w:t>设计</w:t>
+      </w:r>
+      <w:bookmarkEnd w:id="39"/>
+    </w:p>
+    <w:p>
+      <w:pPr>
+        <w:pStyle w:val="20"/>
+        <w:rPr>
+          <w:sz w:val="28"/>
+        </w:rPr>
+      </w:pPr>
+      <w:r>
+        <w:rPr>
+          <w:rFonts w:hint="eastAsia"/>
+          <w:sz w:val="28"/>
+        </w:rPr>
+        <w:t>整体设计</w:t>
+      </w:r>
+    </w:p>
+    <w:p>
+      <w:pPr>
+        <w:pStyle w:val="30"/>
+      </w:pPr>
+      <w:r>
+        <w:rPr>
+          <w:rFonts w:hint="eastAsia"/>
+        </w:rPr>
+        <w:t>数据流转与交互设计</w:t>
+      </w:r>
+    </w:p>
+    <w:p>
+      <w:r>
+        <w:rPr>
+          <w:rFonts w:hint="eastAsia"/>
+        </w:rPr>
+        <w:t>该部分</w:t>
+      </w:r>
+      <w:r>
+        <w:rPr>
+          <w:rFonts w:hint="eastAsia"/>
+        </w:rPr>
+        <w:t>主要介绍本项目中信息是如何</w:t>
+      </w:r>
+      <w:r>
+        <w:rPr>
+          <w:rFonts w:hint="eastAsia"/>
+        </w:rPr>
+        <w:t>流动和交互的</w:t>
+      </w:r>
+      <w:r>
+        <w:rPr>
+          <w:rFonts w:hint="eastAsia"/>
+        </w:rPr>
+        <w:t>。如何实现信息从数据库到前端页面的</w:t>
+      </w:r>
+      <w:r>
+        <w:rPr>
+          <w:rFonts w:hint="eastAsia"/>
+        </w:rPr>
+        <w:t>处理</w:t>
+      </w:r>
+      <w:r>
+        <w:rPr>
+          <w:rFonts w:hint="eastAsia"/>
+        </w:rPr>
+        <w:t>。</w:t>
+      </w:r>
+    </w:p>
+    <w:p>
+      <w:pPr>
+        <w:pStyle w:val="566ba9ff-a5b0-4b6f-bbdf-c3ab41993fc2"/>
+        <w:rPr>
+          <w:rFonts w:hint="eastAsia"/>
+        </w:rPr>
+      </w:pPr>
+      <w:r>
+        <w:rPr>
+          <w:rFonts w:hint="eastAsia"/>
+        </w:rPr>
+        <w:t>信息传递路径</w:t>
+      </w:r>
+    </w:p>
+    <w:p>
+      <w:pPr>
+        <w:pStyle w:val="a3"/>
+      </w:pPr>
+      <w:r>
+        <w:rPr>
+          <w:rFonts w:hint="eastAsia"/>
+        </w:rPr>
+        <w:t>图表</w:t>
+      </w:r>
+      <w:r>
+        <w:rPr>
+          <w:rFonts w:hint="eastAsia"/>
+        </w:rPr>
+        <w:t xml:space="preserve"> </w:t>
+      </w:r>
+      <w:r>
+        <w:rPr>
+          <w:rFonts w:hint="eastAsia"/>
+        </w:rPr>
+        <w:fldChar w:fldCharType="begin"/>
+      </w:r>
+      <w:r>
+        <w:rPr>
+          <w:rFonts w:hint="eastAsia"/>
+        </w:rPr>
+        <w:instrText xml:space="preserve"> SEQ </w:instrText>
+      </w:r>
+      <w:r>
+        <w:rPr>
+          <w:rFonts w:hint="eastAsia"/>
+        </w:rPr>
+        <w:instrText>图表</w:instrText>
+      </w:r>
+      <w:r>
+        <w:rPr>
+          <w:rFonts w:hint="eastAsia"/>
+        </w:rPr>
+        <w:instrText xml:space="preserve"> \* ARABIC </w:instrText>
+      </w:r>
+      <w:r>
+        <w:rPr>
+          <w:rFonts w:hint="eastAsia"/>
+        </w:rPr>
+        <w:fldChar w:fldCharType="separate"/>
+      </w:r>
+      <w:r>
+        <w:rPr>
+          <w:noProof/>
+        </w:rPr>
+        <w:t>9</w:t>
+      </w:r>
+      <w:r>
+        <w:rPr>
+          <w:rFonts w:hint="eastAsia"/>
+        </w:rPr>
+        <w:fldChar w:fldCharType="end"/>
+      </w:r>
+      <w:r>
+        <w:rPr>
+          <w:rFonts w:hint="eastAsia"/>
+        </w:rPr>
+        <w:t xml:space="preserve"> </w:t>
+      </w:r>
+      <w:r>
+        <w:rPr>
+          <w:rFonts w:hint="eastAsia"/>
+        </w:rPr>
+        <w:t>信息传递路径图</w:t>
+      </w:r>
+    </w:p>
+    <w:p>
+      <w:pPr>
+        <w:jc w:val="center"/>
+      </w:pPr>
+      <w:r>
+        <w:rPr>
+          <w:noProof/>
+        </w:rPr>
+        <w:drawing>
+          <wp:inline distT="0" distB="0" distL="0" distR="0" wp14:anchorId="74BF6E88" wp14:editId="6F0050DD">
+            <wp:extent cx="3155950" cy="5156200"/>
+            <wp:effectExtent l="0" t="0" r="6350" b="6350"/>
+            <wp:docPr id="1753478426" name="图片 1"/>
+            <wp:cNvGraphicFramePr>
+              <a:graphicFrameLocks xmlns:a="http://schemas.openxmlformats.org/drawingml/2006/main" noChangeAspect="1"/>
+            </wp:cNvGraphicFramePr>
+            <a:graphic xmlns:a="http://schemas.openxmlformats.org/drawingml/2006/main">
+              <a:graphicData uri="http://schemas.openxmlformats.org/drawingml/2006/picture">
+                <pic:pic xmlns:pic="http://schemas.openxmlformats.org/drawingml/2006/picture">
+                  <pic:nvPicPr>
+                    <pic:cNvPr id="0" name="Picture 1"/>
+                    <pic:cNvPicPr>
+                      <a:picLocks noChangeAspect="1" noChangeArrowheads="1"/>
+                    </pic:cNvPicPr>
+                  </pic:nvPicPr>
+                  <pic:blipFill>
+                    <a:blip r:embed="rId21">
+                      <a:extLst>
+                        <a:ext uri="{28A0092B-C50C-407E-A947-70E740481C1C}">
+                          <a14:useLocalDpi xmlns:a14="http://schemas.microsoft.com/office/drawing/2010/main" val="0"/>
+                        </a:ext>
+                      </a:extLst>
+                    </a:blip>
+                    <a:srcRect/>
+                    <a:stretch>
+                      <a:fillRect/>
+                    </a:stretch>
+                  </pic:blipFill>
+                  <pic:spPr bwMode="auto">
+                    <a:xfrm>
+                      <a:off x="0" y="0"/>
+                      <a:ext cx="3155950" cy="5156200"/>
+                    </a:xfrm>
+                    <a:prstGeom prst="rect">
+                      <a:avLst/>
+                    </a:prstGeom>
+                    <a:noFill/>
+                    <a:ln>
+                      <a:noFill/>
+                    </a:ln>
+                  </pic:spPr>
+                </pic:pic>
+              </a:graphicData>
+            </a:graphic>
+          </wp:inline>
+        </w:drawing>
+      </w:r>
+    </w:p>
+    <w:p>
+      <w:pPr>
+        <w:pStyle w:val="af"/>
+        <w:ind w:left="720" w:firstLineChars="0" w:firstLine="0"/>
+      </w:pPr>
+    </w:p>
+    <w:p>
+      <w:pPr>
+        <w:pStyle w:val="af"/>
+        <w:numPr>
+          <w:ilvl w:val="0"/>
+          <w:numId w:val="22"/>
+        </w:numPr>
+        <w:ind w:firstLineChars="0"/>
+      </w:pPr>
+      <w:r>
+        <w:rPr>
+          <w:rFonts w:hint="eastAsia"/>
+        </w:rPr>
+        <w:t>数据库</w:t>
+      </w:r>
+      <w:r>
+        <w:rPr>
+          <w:rFonts w:hint="eastAsia"/>
+        </w:rPr>
+        <w:t>管理</w:t>
+      </w:r>
+    </w:p>
+    <w:p>
+      <w:pPr>
+        <w:rPr>
+          <w:rFonts w:hint="eastAsia"/>
+        </w:rPr>
+      </w:pPr>
+      <w:r>
+        <w:rPr>
+          <w:rFonts w:hint="eastAsia"/>
+        </w:rPr>
+        <w:lastRenderedPageBreak/>
+        <w:t>本系统中的数据源来自</w:t>
+      </w:r>
+      <w:r>
+        <w:rPr>
+          <w:rFonts w:hint="eastAsia"/>
+        </w:rPr>
+        <w:t>MySQL</w:t>
+      </w:r>
+      <w:r>
+        <w:rPr>
+          <w:rFonts w:hint="eastAsia"/>
+        </w:rPr>
+        <w:t>数据库。用户操作生成的数据最终都将存入数据库中。前端的显示的信息也都是从数据库中查询得到。</w:t>
+      </w:r>
+    </w:p>
+    <w:p>
+      <w:pPr>
+        <w:pStyle w:val="af"/>
+        <w:numPr>
+          <w:ilvl w:val="0"/>
+          <w:numId w:val="22"/>
+        </w:numPr>
+        <w:ind w:firstLineChars="0"/>
+      </w:pPr>
+      <w:proofErr w:type="spellStart"/>
+      <w:r>
+        <w:rPr>
+          <w:rFonts w:hint="eastAsia"/>
+        </w:rPr>
+        <w:t>Mybatis</w:t>
+      </w:r>
+      <w:proofErr w:type="spellEnd"/>
+      <w:r>
+        <w:rPr>
+          <w:rFonts w:hint="eastAsia"/>
+        </w:rPr>
+        <w:t>持久层框架访问数据库</w:t>
+      </w:r>
+    </w:p>
+    <w:p>
+      <w:r>
+        <w:rPr>
+          <w:rFonts w:hint="eastAsia"/>
+        </w:rPr>
+        <w:t>本项目通过</w:t>
+      </w:r>
+      <w:proofErr w:type="spellStart"/>
+      <w:r>
+        <w:rPr>
+          <w:rFonts w:hint="eastAsia"/>
+        </w:rPr>
+        <w:t>mybatis</w:t>
+      </w:r>
+      <w:proofErr w:type="spellEnd"/>
+      <w:r>
+        <w:rPr>
+          <w:rFonts w:hint="eastAsia"/>
+        </w:rPr>
+        <w:t>持久层框架来访问数据库。</w:t>
+      </w:r>
+    </w:p>
+    <w:p>
+      <w:r>
+        <w:rPr>
+          <w:rFonts w:hint="eastAsia"/>
+        </w:rPr>
+        <w:t>通过在</w:t>
+      </w:r>
+      <w:r>
+        <w:rPr>
+          <w:rFonts w:hint="eastAsia"/>
+        </w:rPr>
+        <w:t>pom.xml</w:t>
+      </w:r>
+      <w:r>
+        <w:rPr>
+          <w:rFonts w:hint="eastAsia"/>
+        </w:rPr>
+        <w:t>文件中引入坐标来实现</w:t>
+      </w:r>
+      <w:proofErr w:type="spellStart"/>
+      <w:r>
+        <w:rPr>
+          <w:rFonts w:hint="eastAsia"/>
+        </w:rPr>
+        <w:t>mybatis</w:t>
+      </w:r>
+      <w:proofErr w:type="spellEnd"/>
+      <w:r>
+        <w:rPr>
+          <w:rFonts w:hint="eastAsia"/>
+        </w:rPr>
+        <w:t>的配置。</w:t>
+      </w:r>
+    </w:p>
+    <w:p>
+      <w:r>
+        <w:rPr>
+          <w:rFonts w:hint="eastAsia"/>
+        </w:rPr>
+        <w:t>其次需要再</w:t>
+      </w:r>
+      <w:r>
+        <w:rPr>
+          <w:rFonts w:hint="eastAsia"/>
+        </w:rPr>
+        <w:t>.</w:t>
+      </w:r>
+      <w:proofErr w:type="spellStart"/>
+      <w:r>
+        <w:rPr>
+          <w:rFonts w:hint="eastAsia"/>
+        </w:rPr>
+        <w:t>yml</w:t>
+      </w:r>
+      <w:proofErr w:type="spellEnd"/>
+      <w:r>
+        <w:rPr>
+          <w:rFonts w:hint="eastAsia"/>
+        </w:rPr>
+        <w:t>文件中对数据库访问接口、用户名、密码等信息进行配置。</w:t>
+      </w:r>
+    </w:p>
+    <w:p>
+      <w:r>
+        <w:rPr>
+          <w:rFonts w:hint="eastAsia"/>
+        </w:rPr>
+        <w:t>创建</w:t>
+      </w:r>
+      <w:r>
+        <w:rPr>
+          <w:rFonts w:hint="eastAsia"/>
+        </w:rPr>
+        <w:t>mapper</w:t>
+      </w:r>
+      <w:r>
+        <w:rPr>
+          <w:rFonts w:hint="eastAsia"/>
+        </w:rPr>
+        <w:t>的</w:t>
+      </w:r>
+      <w:r>
+        <w:rPr>
+          <w:rFonts w:hint="eastAsia"/>
+        </w:rPr>
+        <w:t>java</w:t>
+      </w:r>
+      <w:r>
+        <w:rPr>
+          <w:rFonts w:hint="eastAsia"/>
+        </w:rPr>
+        <w:t>接口。在</w:t>
+      </w:r>
+      <w:r>
+        <w:rPr>
+          <w:rFonts w:hint="eastAsia"/>
+        </w:rPr>
+        <w:t>xml</w:t>
+      </w:r>
+      <w:r>
+        <w:rPr>
+          <w:rFonts w:hint="eastAsia"/>
+        </w:rPr>
+        <w:t>文件中写</w:t>
+      </w:r>
+      <w:proofErr w:type="spellStart"/>
+      <w:r>
+        <w:rPr>
+          <w:rFonts w:hint="eastAsia"/>
+        </w:rPr>
+        <w:t>sql</w:t>
+      </w:r>
+      <w:proofErr w:type="spellEnd"/>
+      <w:r>
+        <w:rPr>
+          <w:rFonts w:hint="eastAsia"/>
+        </w:rPr>
+        <w:t>语句，与接口中的方法对应。则实现了对数据库的查询。</w:t>
+      </w:r>
+    </w:p>
+    <w:p>
+      <w:pPr>
+        <w:rPr>
+          <w:rFonts w:hint="eastAsia"/>
+        </w:rPr>
+      </w:pPr>
+      <w:r>
+        <w:rPr>
+          <w:rFonts w:hint="eastAsia"/>
+        </w:rPr>
+        <w:t>常见的</w:t>
+      </w:r>
+      <w:r>
+        <w:rPr>
+          <w:rFonts w:hint="eastAsia"/>
+        </w:rPr>
+        <w:t>mapper</w:t>
+      </w:r>
+      <w:r>
+        <w:rPr>
+          <w:rFonts w:hint="eastAsia"/>
+        </w:rPr>
+        <w:t>中包含</w:t>
+      </w:r>
+      <w:r>
+        <w:rPr>
+          <w:rFonts w:hint="eastAsia"/>
+        </w:rPr>
+        <w:t>add</w:t>
+      </w:r>
+      <w:r>
+        <w:rPr>
+          <w:rFonts w:hint="eastAsia"/>
+        </w:rPr>
+        <w:t>（插入数据）、</w:t>
+      </w:r>
+      <w:r>
+        <w:rPr>
+          <w:rFonts w:hint="eastAsia"/>
+        </w:rPr>
+        <w:t>delete</w:t>
+      </w:r>
+      <w:r>
+        <w:rPr>
+          <w:rFonts w:hint="eastAsia"/>
+        </w:rPr>
+        <w:t>（删除数据）、</w:t>
+      </w:r>
+      <w:r>
+        <w:rPr>
+          <w:rFonts w:hint="eastAsia"/>
+        </w:rPr>
+        <w:t>update</w:t>
+      </w:r>
+      <w:r>
+        <w:rPr>
+          <w:rFonts w:hint="eastAsia"/>
+        </w:rPr>
+        <w:t>（更新）、</w:t>
+      </w:r>
+      <w:proofErr w:type="spellStart"/>
+      <w:r>
+        <w:rPr>
+          <w:rFonts w:hint="eastAsia"/>
+        </w:rPr>
+        <w:t>selectByPage</w:t>
+      </w:r>
+      <w:proofErr w:type="spellEnd"/>
+      <w:r>
+        <w:rPr>
+          <w:rFonts w:hint="eastAsia"/>
+        </w:rPr>
+        <w:t>（分页查询）、</w:t>
+      </w:r>
+      <w:proofErr w:type="spellStart"/>
+      <w:r>
+        <w:rPr>
+          <w:rFonts w:hint="eastAsia"/>
+        </w:rPr>
+        <w:t>selectById</w:t>
+      </w:r>
+      <w:proofErr w:type="spellEnd"/>
+      <w:r>
+        <w:rPr>
+          <w:rFonts w:hint="eastAsia"/>
+        </w:rPr>
+        <w:t>（根据</w:t>
+      </w:r>
+      <w:r>
+        <w:rPr>
+          <w:rFonts w:hint="eastAsia"/>
+        </w:rPr>
+        <w:t>id</w:t>
+      </w:r>
+      <w:r>
+        <w:rPr>
+          <w:rFonts w:hint="eastAsia"/>
+        </w:rPr>
+        <w:t>单个查询）函数。</w:t>
+      </w:r>
+    </w:p>
+    <w:p>
+      <w:pPr>
+        <w:pStyle w:val="a3"/>
+      </w:pPr>
+      <w:r>
+        <w:rPr>
+          <w:rFonts w:hint="eastAsia"/>
+        </w:rPr>
+        <w:t>图表</w:t>
+      </w:r>
+      <w:r>
+        <w:rPr>
+          <w:rFonts w:hint="eastAsia"/>
+        </w:rPr>
+        <w:t xml:space="preserve"> </w:t>
+      </w:r>
+      <w:r>
+        <w:fldChar w:fldCharType="begin"/>
+      </w:r>
+      <w:r>
+        <w:instrText xml:space="preserve"> </w:instrText>
+      </w:r>
+      <w:r>
+        <w:rPr>
+          <w:rFonts w:hint="eastAsia"/>
+        </w:rPr>
+        <w:instrText xml:space="preserve">SEQ </w:instrText>
+      </w:r>
+      <w:r>
+        <w:rPr>
+          <w:rFonts w:hint="eastAsia"/>
+        </w:rPr>
+        <w:instrText>图表</w:instrText>
+      </w:r>
+      <w:r>
+        <w:rPr>
+          <w:rFonts w:hint="eastAsia"/>
+        </w:rPr>
+        <w:instrText xml:space="preserve"> \* ARABIC</w:instrText>
+      </w:r>
+      <w:r>
+        <w:instrText xml:space="preserve"> </w:instrText>
+      </w:r>
+      <w:r>
+        <w:fldChar w:fldCharType="separate"/>
+      </w:r>
+      <w:r>
+        <w:rPr>
+          <w:noProof/>
+        </w:rPr>
+        <w:t>10</w:t>
+      </w:r>
+      <w:r>
+        <w:fldChar w:fldCharType="end"/>
+      </w:r>
+      <w:r>
+        <w:rPr>
+          <w:rFonts w:hint="eastAsia"/>
+        </w:rPr>
+        <w:t xml:space="preserve"> mapper</w:t>
+      </w:r>
+      <w:r>
+        <w:rPr>
+          <w:rFonts w:hint="eastAsia"/>
+        </w:rPr>
+        <w:t>模板</w:t>
+      </w:r>
+    </w:p>
+    <w:p>
+      <w:pPr>
+        <w:keepNext/>
+        <w:jc w:val="center"/>
+      </w:pPr>
+      <w:r>
+        <w:rPr>
+          <w:noProof/>
+        </w:rPr>
+        <w:drawing>
+          <wp:inline distT="0" distB="0" distL="0" distR="0" wp14:anchorId="7A2B190E" wp14:editId="626D2824">
+            <wp:extent cx="3838095" cy="2800000"/>
+            <wp:effectExtent l="0" t="0" r="0" b="635"/>
+            <wp:docPr id="759345845" name="图片 1"/>
+            <wp:cNvGraphicFramePr>
+              <a:graphicFrameLocks xmlns:a="http://schemas.openxmlformats.org/drawingml/2006/main" noChangeAspect="1"/>
+            </wp:cNvGraphicFramePr>
+            <a:graphic xmlns:a="http://schemas.openxmlformats.org/drawingml/2006/main">
+              <a:graphicData uri="http://schemas.openxmlformats.org/drawingml/2006/picture">
+                <pic:pic xmlns:pic="http://schemas.openxmlformats.org/drawingml/2006/picture">
+                  <pic:nvPicPr>
+                    <pic:cNvPr id="759345845" name=""/>
+                    <pic:cNvPicPr/>
+                  </pic:nvPicPr>
+                  <pic:blipFill>
+                    <a:blip r:embed="rId22"/>
+                    <a:stretch>
+                      <a:fillRect/>
+                    </a:stretch>
+                  </pic:blipFill>
+                  <pic:spPr>
+                    <a:xfrm>
+                      <a:off x="0" y="0"/>
+                      <a:ext cx="3838095" cy="2800000"/>
+                    </a:xfrm>
+                    <a:prstGeom prst="rect">
+                      <a:avLst/>
+                    </a:prstGeom>
+                  </pic:spPr>
+                </pic:pic>
+              </a:graphicData>
+            </a:graphic>
+          </wp:inline>
+        </w:drawing>
+      </w:r>
+    </w:p>
+    <w:p>
+      <w:pPr>
+        <w:rPr>
+          <w:rFonts w:hint="eastAsia"/>
+        </w:rPr>
+      </w:pPr>
+      <w:r>
+        <w:rPr>
+          <w:rFonts w:hint="eastAsia"/>
+        </w:rPr>
+        <w:t>以</w:t>
+      </w:r>
+      <w:proofErr w:type="spellStart"/>
+      <w:r>
+        <w:rPr>
+          <w:rFonts w:hint="eastAsia"/>
+        </w:rPr>
+        <w:t>adminMapper</w:t>
+      </w:r>
+      <w:proofErr w:type="spellEnd"/>
+      <w:r>
+        <w:rPr>
+          <w:rFonts w:hint="eastAsia"/>
+        </w:rPr>
+        <w:t>为例，每个</w:t>
+      </w:r>
+      <w:r>
+        <w:rPr>
+          <w:rFonts w:hint="eastAsia"/>
+        </w:rPr>
+        <w:t>mapper</w:t>
+      </w:r>
+      <w:r>
+        <w:rPr>
+          <w:rFonts w:hint="eastAsia"/>
+        </w:rPr>
+        <w:t>中都有</w:t>
+      </w:r>
+      <w:proofErr w:type="gramStart"/>
+      <w:r>
+        <w:rPr>
+          <w:rFonts w:hint="eastAsia"/>
+        </w:rPr>
+        <w:t>增删改查的</w:t>
+      </w:r>
+      <w:proofErr w:type="gramEnd"/>
+      <w:r>
+        <w:rPr>
+          <w:rFonts w:hint="eastAsia"/>
+        </w:rPr>
+        <w:t>方法。对于特殊的查询需要特殊的设计。如</w:t>
+      </w:r>
+      <w:proofErr w:type="spellStart"/>
+      <w:r>
+        <w:rPr>
+          <w:rFonts w:hint="eastAsia"/>
+        </w:rPr>
+        <w:t>adminMapper</w:t>
+      </w:r>
+      <w:proofErr w:type="spellEnd"/>
+      <w:r>
+        <w:rPr>
+          <w:rFonts w:hint="eastAsia"/>
+        </w:rPr>
+        <w:t>需要通过</w:t>
+      </w:r>
+      <w:r>
+        <w:rPr>
+          <w:rFonts w:hint="eastAsia"/>
+        </w:rPr>
+        <w:t>username</w:t>
+      </w:r>
+      <w:r>
+        <w:rPr>
+          <w:rFonts w:hint="eastAsia"/>
+        </w:rPr>
+        <w:t>查询</w:t>
+      </w:r>
+      <w:r>
+        <w:rPr>
+          <w:rFonts w:hint="eastAsia"/>
+        </w:rPr>
+        <w:t>Admin</w:t>
+      </w:r>
+      <w:r>
+        <w:rPr>
+          <w:rFonts w:hint="eastAsia"/>
+        </w:rPr>
+        <w:t>，则多添加</w:t>
+      </w:r>
+      <w:proofErr w:type="spellStart"/>
+      <w:r>
+        <w:rPr>
+          <w:rFonts w:hint="eastAsia"/>
+        </w:rPr>
+        <w:t>selectByUsername</w:t>
+      </w:r>
+      <w:proofErr w:type="spellEnd"/>
+      <w:r>
+        <w:rPr>
+          <w:rFonts w:hint="eastAsia"/>
+        </w:rPr>
+        <w:t>在</w:t>
+      </w:r>
+      <w:r>
+        <w:rPr>
+          <w:rFonts w:hint="eastAsia"/>
+        </w:rPr>
+        <w:t>.xml</w:t>
+      </w:r>
+      <w:r>
+        <w:rPr>
+          <w:rFonts w:hint="eastAsia"/>
+        </w:rPr>
+        <w:t>文件中实现具体的查询语句。</w:t>
+      </w:r>
+    </w:p>
+    <w:p>
+      <w:pPr>
+        <w:pStyle w:val="af"/>
+        <w:numPr>
+          <w:ilvl w:val="0"/>
+          <w:numId w:val="22"/>
+        </w:numPr>
+        <w:ind w:firstLineChars="0"/>
+      </w:pPr>
+      <w:r>
+        <w:rPr>
+          <w:rFonts w:hint="eastAsia"/>
+        </w:rPr>
+        <w:lastRenderedPageBreak/>
+        <w:t>service</w:t>
+      </w:r>
+      <w:r>
+        <w:rPr>
+          <w:rFonts w:hint="eastAsia"/>
+        </w:rPr>
+        <w:t>层数据处理</w:t>
+      </w:r>
+    </w:p>
+    <w:p>
+      <w:r>
+        <w:rPr>
+          <w:rFonts w:hint="eastAsia"/>
+        </w:rPr>
+        <w:t>在</w:t>
+      </w:r>
+      <w:r>
+        <w:rPr>
+          <w:rFonts w:hint="eastAsia"/>
+        </w:rPr>
+        <w:t>mapper</w:t>
+      </w:r>
+      <w:r>
+        <w:rPr>
+          <w:rFonts w:hint="eastAsia"/>
+        </w:rPr>
+        <w:t>层已经实现了对数据的查询。在</w:t>
+      </w:r>
+      <w:r>
+        <w:rPr>
+          <w:rFonts w:hint="eastAsia"/>
+        </w:rPr>
+        <w:t>service</w:t>
+      </w:r>
+      <w:r>
+        <w:rPr>
+          <w:rFonts w:hint="eastAsia"/>
+        </w:rPr>
+        <w:t>层将实现数据的处理。</w:t>
+      </w:r>
+    </w:p>
+    <w:p>
+      <w:r>
+        <w:rPr>
+          <w:rFonts w:hint="eastAsia"/>
+        </w:rPr>
+        <w:t>通过注解依赖注入的方式在</w:t>
+      </w:r>
+      <w:r>
+        <w:rPr>
+          <w:rFonts w:hint="eastAsia"/>
+        </w:rPr>
+        <w:t>service</w:t>
+      </w:r>
+      <w:r>
+        <w:rPr>
+          <w:rFonts w:hint="eastAsia"/>
+        </w:rPr>
+        <w:t>中使用</w:t>
+      </w:r>
+      <w:r>
+        <w:rPr>
+          <w:rFonts w:hint="eastAsia"/>
+        </w:rPr>
+        <w:t>mapper</w:t>
+      </w:r>
+      <w:r>
+        <w:rPr>
+          <w:rFonts w:hint="eastAsia"/>
+        </w:rPr>
+        <w:t>层查询到的数据。</w:t>
+      </w:r>
+    </w:p>
+    <w:p>
+      <w:r>
+        <w:rPr>
+          <w:rFonts w:hint="eastAsia"/>
+        </w:rPr>
+        <w:t>在</w:t>
+      </w:r>
+      <w:r>
+        <w:rPr>
+          <w:rFonts w:hint="eastAsia"/>
+        </w:rPr>
+        <w:t>service</w:t>
+      </w:r>
+      <w:r>
+        <w:rPr>
+          <w:rFonts w:hint="eastAsia"/>
+        </w:rPr>
+        <w:t>层进行数据的处理。</w:t>
+      </w:r>
+    </w:p>
+    <w:p>
+      <w:pPr>
+        <w:pStyle w:val="af"/>
+        <w:numPr>
+          <w:ilvl w:val="0"/>
+          <w:numId w:val="22"/>
+        </w:numPr>
+        <w:ind w:firstLineChars="0"/>
+      </w:pPr>
+      <w:r>
+        <w:rPr>
+          <w:rFonts w:hint="eastAsia"/>
+        </w:rPr>
+        <w:t>controller</w:t>
+      </w:r>
+      <w:r>
+        <w:rPr>
+          <w:rFonts w:hint="eastAsia"/>
+        </w:rPr>
+        <w:t>层提供接口</w:t>
+      </w:r>
+    </w:p>
+    <w:p>
+      <w:r>
+        <w:rPr>
+          <w:rFonts w:hint="eastAsia"/>
+        </w:rPr>
+        <w:t>通过依赖注入</w:t>
+      </w:r>
+      <w:r>
+        <w:rPr>
+          <w:rFonts w:hint="eastAsia"/>
+        </w:rPr>
+        <w:t>service</w:t>
+      </w:r>
+      <w:r>
+        <w:rPr>
+          <w:rFonts w:hint="eastAsia"/>
+        </w:rPr>
+        <w:t>层处理好的信息，在</w:t>
+      </w:r>
+      <w:r>
+        <w:rPr>
+          <w:rFonts w:hint="eastAsia"/>
+        </w:rPr>
+        <w:t>controller</w:t>
+      </w:r>
+      <w:r>
+        <w:rPr>
+          <w:rFonts w:hint="eastAsia"/>
+        </w:rPr>
+        <w:t>层已经拿到了前端所需要的数据。</w:t>
+      </w:r>
+      <w:r>
+        <w:t>C</w:t>
+      </w:r>
+      <w:r>
+        <w:rPr>
+          <w:rFonts w:hint="eastAsia"/>
+        </w:rPr>
+        <w:t>ontroller</w:t>
+      </w:r>
+      <w:r>
+        <w:rPr>
+          <w:rFonts w:hint="eastAsia"/>
+        </w:rPr>
+        <w:t>层将提供接口给前端访问。将目标数据封装为</w:t>
+      </w:r>
+      <w:r>
+        <w:rPr>
+          <w:rFonts w:hint="eastAsia"/>
+        </w:rPr>
+        <w:t>Result</w:t>
+      </w:r>
+      <w:r>
+        <w:rPr>
+          <w:rFonts w:hint="eastAsia"/>
+        </w:rPr>
+        <w:t>。返回给前端。</w:t>
+      </w:r>
+    </w:p>
+    <w:p>
+      <w:pPr>
+        <w:pStyle w:val="af"/>
+        <w:numPr>
+          <w:ilvl w:val="0"/>
+          <w:numId w:val="22"/>
+        </w:numPr>
+        <w:ind w:firstLineChars="0"/>
+      </w:pPr>
+      <w:r>
+        <w:rPr>
+          <w:rFonts w:hint="eastAsia"/>
+        </w:rPr>
+        <w:t>前端数据访问</w:t>
+      </w:r>
+    </w:p>
+    <w:p>
+      <w:pPr>
+        <w:rPr>
+          <w:rFonts w:hint="eastAsia"/>
+        </w:rPr>
+      </w:pPr>
+      <w:r>
+        <w:rPr>
+          <w:rFonts w:hint="eastAsia"/>
+        </w:rPr>
+        <w:t>前端通过访问后端接口请求数据，请求数据后在页面渲染。</w:t>
+      </w:r>
+    </w:p>
+    <w:p>
+      <w:pPr>
+        <w:pStyle w:val="30"/>
+      </w:pPr>
+      <w:r>
+        <w:rPr>
+          <w:rFonts w:hint="eastAsia"/>
+        </w:rPr>
+        <w:t>登录功能整体设计</w:t>
+      </w:r>
+    </w:p>
+    <w:p>
+      <w:r>
+        <w:rPr>
+          <w:rFonts w:hint="eastAsia"/>
+        </w:rPr>
+        <w:t>用户的数据存储在数据库之中。</w:t>
+      </w:r>
+    </w:p>
+    <w:p>
+      <w:pPr>
+        <w:rPr>
+          <w:rFonts w:hint="eastAsia"/>
+        </w:rPr>
+      </w:pPr>
+      <w:r>
+        <w:rPr>
+          <w:rFonts w:hint="eastAsia"/>
+        </w:rPr>
+        <w:t>前端通过数据账号密码向后端发送请求。后端根据前端提供的信息进行账号密码的校验。通过校验结果决定是否对用户放行。</w:t>
+      </w:r>
+    </w:p>
+    <w:p>
+      <w:pPr>
+        <w:pStyle w:val="21"/>
+        <w:ind w:firstLineChars="71" w:firstLine="199"/>
+        <w:rPr>
+          <w:rFonts w:hint="eastAsia"/>
+        </w:rPr>
+      </w:pPr>
+      <w:r>
+        <w:rPr>
+          <w:noProof/>
+        </w:rPr>
+        <w:lastRenderedPageBreak/>
+        <w:drawing>
+          <wp:inline distT="0" distB="0" distL="0" distR="0" wp14:anchorId="31032C75" wp14:editId="61CD52CD">
+            <wp:extent cx="5760085" cy="4340860"/>
+            <wp:effectExtent l="0" t="0" r="0" b="2540"/>
+            <wp:docPr id="1355826446" name="图片 2"/>
+            <wp:cNvGraphicFramePr>
+              <a:graphicFrameLocks xmlns:a="http://schemas.openxmlformats.org/drawingml/2006/main" noChangeAspect="1"/>
+            </wp:cNvGraphicFramePr>
+            <a:graphic xmlns:a="http://schemas.openxmlformats.org/drawingml/2006/main">
+              <a:graphicData uri="http://schemas.openxmlformats.org/drawingml/2006/picture">
+                <pic:pic xmlns:pic="http://schemas.openxmlformats.org/drawingml/2006/picture">
+                  <pic:nvPicPr>
+                    <pic:cNvPr id="0" name="Picture 3"/>
+                    <pic:cNvPicPr>
+                      <a:picLocks noChangeAspect="1" noChangeArrowheads="1"/>
+                    </pic:cNvPicPr>
+                  </pic:nvPicPr>
+                  <pic:blipFill>
+                    <a:blip r:embed="rId23">
+                      <a:extLst>
+                        <a:ext uri="{28A0092B-C50C-407E-A947-70E740481C1C}">
+                          <a14:useLocalDpi xmlns:a14="http://schemas.microsoft.com/office/drawing/2010/main" val="0"/>
+                        </a:ext>
+                      </a:extLst>
+                    </a:blip>
+                    <a:srcRect/>
+                    <a:stretch>
+                      <a:fillRect/>
+                    </a:stretch>
+                  </pic:blipFill>
+                  <pic:spPr bwMode="auto">
+                    <a:xfrm>
+                      <a:off x="0" y="0"/>
+                      <a:ext cx="5760085" cy="4340860"/>
+                    </a:xfrm>
+                    <a:prstGeom prst="rect">
+                      <a:avLst/>
+                    </a:prstGeom>
+                    <a:noFill/>
+                    <a:ln>
+                      <a:noFill/>
+                    </a:ln>
+                  </pic:spPr>
+                </pic:pic>
+              </a:graphicData>
+            </a:graphic>
+          </wp:inline>
+        </w:drawing>
+      </w:r>
+    </w:p>
+    <w:p>
+      <w:pPr>
+        <w:pStyle w:val="a3"/>
+      </w:pPr>
+      <w:r>
+        <w:rPr>
+          <w:rFonts w:hint="eastAsia"/>
+        </w:rPr>
+        <w:t>图表</w:t>
+      </w:r>
+      <w:r>
+        <w:rPr>
+          <w:rFonts w:hint="eastAsia"/>
+        </w:rPr>
+        <w:t xml:space="preserve"> </w:t>
+      </w:r>
+      <w:r>
+        <w:fldChar w:fldCharType="begin"/>
+      </w:r>
+      <w:r>
+        <w:instrText xml:space="preserve"> </w:instrText>
+      </w:r>
+      <w:r>
+        <w:rPr>
+          <w:rFonts w:hint="eastAsia"/>
+        </w:rPr>
+        <w:instrText xml:space="preserve">SEQ </w:instrText>
+      </w:r>
+      <w:r>
+        <w:rPr>
+          <w:rFonts w:hint="eastAsia"/>
+        </w:rPr>
+        <w:instrText>图表</w:instrText>
+      </w:r>
+      <w:r>
+        <w:rPr>
+          <w:rFonts w:hint="eastAsia"/>
+        </w:rPr>
+        <w:instrText xml:space="preserve"> \* ARABIC</w:instrText>
+      </w:r>
+      <w:r>
+        <w:instrText xml:space="preserve"> </w:instrText>
+      </w:r>
+      <w:r>
+        <w:fldChar w:fldCharType="separate"/>
+      </w:r>
+      <w:r>
+        <w:rPr>
+          <w:noProof/>
+        </w:rPr>
+        <w:t>1</w:t>
+      </w:r>
+      <w:r>
+        <w:fldChar w:fldCharType="end"/>
+      </w:r>
+      <w:r>
+        <w:rPr>
+          <w:rFonts w:hint="eastAsia"/>
+        </w:rPr>
+        <w:t xml:space="preserve"> </w:t>
+      </w:r>
+      <w:r>
+        <w:rPr>
+          <w:rFonts w:hint="eastAsia"/>
+        </w:rPr>
+        <w:t>登录时序图</w:t>
+      </w:r>
+    </w:p>
+    <w:p>
+      <w:pPr>
+        <w:rPr>
+          <w:rFonts w:hint="eastAsia"/>
+        </w:rPr>
+      </w:pPr>
+    </w:p>
+    <w:p>
+      <w:pPr>
+        <w:rPr>
+          <w:rFonts w:hint="eastAsia"/>
+        </w:rPr>
+      </w:pPr>
+    </w:p>
+    <w:p>
+      <w:pPr>
+        <w:pStyle w:val="20"/>
+        <w:rPr>
+          <w:sz w:val="28"/>
+        </w:rPr>
+      </w:pPr>
+      <w:r>
+        <w:rPr>
+          <w:rFonts w:hint="eastAsia"/>
+          <w:sz w:val="28"/>
+        </w:rPr>
+        <w:t>整体设计</w:t>
+      </w:r>
+    </w:p>
+    <w:p>
+      <w:pPr>
+        <w:pStyle w:val="30"/>
+      </w:pPr>
+      <w:bookmarkStart w:id="40" w:name="_Toc195452167"/>
+      <w:r>
+        <w:rPr>
+          <w:rFonts w:hint="eastAsia"/>
+        </w:rPr>
+        <w:t>环境搭建</w:t>
       </w:r>
       <w:bookmarkEnd w:id="40"/>
     </w:p>
     <w:p>
       <w:pPr>
-        <w:pStyle w:val="20"/>
-        <w:rPr>
-          <w:sz w:val="28"/>
-        </w:rPr>
-      </w:pPr>
-      <w:bookmarkStart w:id="41" w:name="_Toc195452166"/>
-      <w:r>
-        <w:rPr>
-          <w:rFonts w:hint="eastAsia"/>
-          <w:sz w:val="28"/>
-        </w:rPr>
-        <w:t>通用模块</w:t>
-      </w:r>
-      <w:bookmarkEnd w:id="41"/>
-    </w:p>
-    <w:p>
-      <w:pPr>
-        <w:pStyle w:val="30"/>
-      </w:pPr>
-      <w:bookmarkStart w:id="42" w:name="_Toc195452167"/>
-      <w:r>
-        <w:rPr>
-          <w:rFonts w:hint="eastAsia"/>
-        </w:rPr>
-        <w:t>环境搭建</w:t>
-      </w:r>
-      <w:bookmarkEnd w:id="42"/>
-    </w:p>
-    <w:p>
-      <w:pPr>
         <w:ind w:firstLine="283"/>
       </w:pPr>
       <w:r>
@@ -27301,6 +28640,7 @@
         <w:rPr>
           <w:rFonts w:hint="eastAsia"/>
         </w:rPr>
+        <w:lastRenderedPageBreak/>
         <w:t>定义前后端的信息传播模板，定义统一的返回类型。创建</w:t>
       </w:r>
       <w:r>
@@ -27394,7 +28734,7 @@
           <w:noProof/>
         </w:rPr>
         <w:drawing>
-          <wp:inline distT="0" distB="0" distL="0" distR="0" wp14:anchorId="2FD94D8C" wp14:editId="3E80C754">
+          <wp:inline distT="0" distB="0" distL="0" distR="0" wp14:anchorId="0F33D488" wp14:editId="526D1FA0">
             <wp:extent cx="2314286" cy="1219048"/>
             <wp:effectExtent l="0" t="0" r="0" b="635"/>
             <wp:docPr id="1351819662" name="图片 1"/>
@@ -27409,7 +28749,7 @@
                     <pic:cNvPicPr/>
                   </pic:nvPicPr>
                   <pic:blipFill>
-                    <a:blip r:embed="rId22"/>
+                    <a:blip r:embed="rId24"/>
                     <a:stretch>
                       <a:fillRect/>
                     </a:stretch>
@@ -27506,7 +28846,6 @@
         <w:rPr>
           <w:rFonts w:hint="eastAsia"/>
         </w:rPr>
-        <w:lastRenderedPageBreak/>
         <w:t>前端环境搭建：</w:t>
       </w:r>
     </w:p>
@@ -27630,6 +28969,9 @@
     <w:p>
       <w:pPr>
         <w:ind w:firstLine="283"/>
+        <w:rPr>
+          <w:rFonts w:hint="eastAsia"/>
+        </w:rPr>
       </w:pPr>
       <w:r>
         <w:rPr>
@@ -27680,16 +29022,23 @@
     </w:p>
     <w:p>
       <w:pPr>
+        <w:rPr>
+          <w:rFonts w:hint="eastAsia"/>
+        </w:rPr>
+      </w:pPr>
+    </w:p>
+    <w:p>
+      <w:pPr>
         <w:pStyle w:val="30"/>
       </w:pPr>
-      <w:bookmarkStart w:id="43" w:name="_Toc195452168"/>
+      <w:bookmarkStart w:id="41" w:name="_Toc195452168"/>
       <w:r>
         <w:rPr>
           <w:rFonts w:hint="eastAsia"/>
         </w:rPr>
         <w:t>登录和注册</w:t>
       </w:r>
-      <w:bookmarkEnd w:id="43"/>
+      <w:bookmarkEnd w:id="41"/>
     </w:p>
     <w:p>
       <w:pPr>
@@ -27726,6 +29075,7 @@
         <w:rPr>
           <w:rFonts w:hint="eastAsia"/>
         </w:rPr>
+        <w:lastRenderedPageBreak/>
         <w:t>前端整体页面设计，相比于一个为每一个用户提供一个单独的用户登录页面，本系统选择将学生登录页面和导师登录页面合并，管理员页面进行</w:t>
       </w:r>
       <w:r>
@@ -27867,7 +29217,6 @@
         <w:rPr>
           <w:rFonts w:hint="eastAsia"/>
         </w:rPr>
-        <w:lastRenderedPageBreak/>
         <w:t>用户需要选择自己的登录身份（学生、导师）</w:t>
       </w:r>
     </w:p>
@@ -28096,6 +29445,7 @@
         <w:rPr>
           <w:rFonts w:hint="eastAsia"/>
         </w:rPr>
+        <w:lastRenderedPageBreak/>
         <w:t>代码在后端需要验证用户的账号和密码是否正确，逻辑处理在</w:t>
       </w:r>
       <w:r>
@@ -28399,7 +29749,7 @@
                     </pic:cNvPicPr>
                   </pic:nvPicPr>
                   <pic:blipFill>
-                    <a:blip r:embed="rId23">
+                    <a:blip r:embed="rId25">
                       <a:extLst>
                         <a:ext uri="{28A0092B-C50C-407E-A947-70E740481C1C}">
                           <a14:useLocalDpi xmlns:a14="http://schemas.microsoft.com/office/drawing/2010/main" val="0"/>
@@ -28866,14 +30216,14 @@
       <w:pPr>
         <w:pStyle w:val="30"/>
       </w:pPr>
-      <w:bookmarkStart w:id="44" w:name="_Toc195452169"/>
+      <w:bookmarkStart w:id="42" w:name="_Toc195452169"/>
       <w:r>
         <w:rPr>
           <w:rFonts w:hint="eastAsia"/>
         </w:rPr>
         <w:t>路由控制</w:t>
       </w:r>
-      <w:bookmarkEnd w:id="44"/>
+      <w:bookmarkEnd w:id="42"/>
     </w:p>
     <w:p>
       <w:pPr>
@@ -29055,7 +30405,7 @@
                     </pic:cNvPicPr>
                   </pic:nvPicPr>
                   <pic:blipFill>
-                    <a:blip r:embed="rId24">
+                    <a:blip r:embed="rId26">
                       <a:extLst>
                         <a:ext uri="{28A0092B-C50C-407E-A947-70E740481C1C}">
                           <a14:useLocalDpi xmlns:a14="http://schemas.microsoft.com/office/drawing/2010/main" val="0"/>
@@ -29964,8 +31314,8 @@
       <w:pPr>
         <w:pStyle w:val="30"/>
       </w:pPr>
-      <w:bookmarkStart w:id="45" w:name="_Toc195452170"/>
-      <w:bookmarkStart w:id="46" w:name="OLE_LINK2"/>
+      <w:bookmarkStart w:id="43" w:name="_Toc195452170"/>
+      <w:bookmarkStart w:id="44" w:name="OLE_LINK2"/>
       <w:r>
         <w:rPr>
           <w:rFonts w:hint="eastAsia"/>
@@ -29973,17 +31323,41 @@
         <w:lastRenderedPageBreak/>
         <w:t>信息管理</w:t>
       </w:r>
+      <w:bookmarkEnd w:id="43"/>
+    </w:p>
+    <w:p>
+      <w:pPr>
+        <w:pStyle w:val="20"/>
+        <w:rPr>
+          <w:sz w:val="28"/>
+        </w:rPr>
+      </w:pPr>
+      <w:bookmarkStart w:id="45" w:name="_Toc195452171"/>
+      <w:bookmarkEnd w:id="44"/>
+      <w:r>
+        <w:rPr>
+          <w:rFonts w:hint="eastAsia"/>
+          <w:sz w:val="28"/>
+        </w:rPr>
+        <w:t>学生导师模块</w:t>
+      </w:r>
       <w:bookmarkEnd w:id="45"/>
     </w:p>
-    <w:bookmarkEnd w:id="46"/>
-    <w:p>
-      <w:r>
-        <w:rPr>
-          <w:rFonts w:hint="eastAsia"/>
-        </w:rPr>
-        <w:t>该模块主要介绍本项目中信息是如何流动的。是如何实现信息从数据库到前端页面显示和管理的。</w:t>
-      </w:r>
-    </w:p>
+    <w:p>
+      <w:pPr>
+        <w:pStyle w:val="30"/>
+      </w:pPr>
+      <w:bookmarkStart w:id="46" w:name="_Toc195452172"/>
+      <w:bookmarkStart w:id="47" w:name="_Hlk195261434"/>
+      <w:r>
+        <w:rPr>
+          <w:rFonts w:hint="eastAsia"/>
+        </w:rPr>
+        <w:t>基础页面设计</w:t>
+      </w:r>
+      <w:bookmarkEnd w:id="46"/>
+    </w:p>
+    <w:bookmarkEnd w:id="47"/>
     <w:p>
       <w:pPr>
         <w:pStyle w:val="566ba9ff-a5b0-4b6f-bbdf-c3ab41993fc2"/>
@@ -29995,1229 +31369,367 @@
         <w:rPr>
           <w:rFonts w:hint="eastAsia"/>
         </w:rPr>
-        <w:t>信息传递路径</w:t>
-      </w:r>
-    </w:p>
-    <w:p>
-      <w:pPr>
-        <w:pStyle w:val="a3"/>
-      </w:pPr>
-      <w:r>
-        <w:rPr>
-          <w:rFonts w:hint="eastAsia"/>
-        </w:rPr>
-        <w:t>图表</w:t>
-      </w:r>
-      <w:r>
-        <w:rPr>
-          <w:rFonts w:hint="eastAsia"/>
-        </w:rPr>
-        <w:t xml:space="preserve"> </w:t>
-      </w:r>
-      <w:r>
-        <w:rPr>
-          <w:rFonts w:hint="eastAsia"/>
-        </w:rPr>
-        <w:fldChar w:fldCharType="begin"/>
-      </w:r>
-      <w:r>
-        <w:rPr>
-          <w:rFonts w:hint="eastAsia"/>
-        </w:rPr>
-        <w:instrText xml:space="preserve"> SEQ </w:instrText>
-      </w:r>
-      <w:r>
-        <w:rPr>
-          <w:rFonts w:hint="eastAsia"/>
-        </w:rPr>
-        <w:instrText>图表</w:instrText>
-      </w:r>
-      <w:r>
-        <w:rPr>
-          <w:rFonts w:hint="eastAsia"/>
-        </w:rPr>
-        <w:instrText xml:space="preserve"> \* ARABIC </w:instrText>
-      </w:r>
-      <w:r>
-        <w:rPr>
-          <w:rFonts w:hint="eastAsia"/>
-        </w:rPr>
-        <w:fldChar w:fldCharType="separate"/>
-      </w:r>
-      <w:r>
-        <w:rPr>
-          <w:noProof/>
-        </w:rPr>
-        <w:t>9</w:t>
-      </w:r>
-      <w:r>
-        <w:rPr>
-          <w:rFonts w:hint="eastAsia"/>
-        </w:rPr>
-        <w:fldChar w:fldCharType="end"/>
-      </w:r>
-      <w:r>
-        <w:rPr>
-          <w:rFonts w:hint="eastAsia"/>
-        </w:rPr>
-        <w:t xml:space="preserve"> </w:t>
-      </w:r>
-      <w:r>
-        <w:rPr>
-          <w:rFonts w:hint="eastAsia"/>
-        </w:rPr>
-        <w:t>信息传递路径图</w:t>
-      </w:r>
-    </w:p>
-    <w:p>
-      <w:pPr>
-        <w:jc w:val="center"/>
-      </w:pPr>
-      <w:r>
-        <w:rPr>
-          <w:noProof/>
-        </w:rPr>
-        <w:drawing>
-          <wp:inline distT="0" distB="0" distL="0" distR="0" wp14:anchorId="39D05663" wp14:editId="44551BCF">
-            <wp:extent cx="3155950" cy="5156200"/>
-            <wp:effectExtent l="0" t="0" r="6350" b="6350"/>
-            <wp:docPr id="1753478426" name="图片 1"/>
-            <wp:cNvGraphicFramePr>
-              <a:graphicFrameLocks xmlns:a="http://schemas.openxmlformats.org/drawingml/2006/main" noChangeAspect="1"/>
-            </wp:cNvGraphicFramePr>
-            <a:graphic xmlns:a="http://schemas.openxmlformats.org/drawingml/2006/main">
-              <a:graphicData uri="http://schemas.openxmlformats.org/drawingml/2006/picture">
-                <pic:pic xmlns:pic="http://schemas.openxmlformats.org/drawingml/2006/picture">
-                  <pic:nvPicPr>
-                    <pic:cNvPr id="0" name="Picture 1"/>
-                    <pic:cNvPicPr>
-                      <a:picLocks noChangeAspect="1" noChangeArrowheads="1"/>
-                    </pic:cNvPicPr>
-                  </pic:nvPicPr>
-                  <pic:blipFill>
-                    <a:blip r:embed="rId25">
-                      <a:extLst>
-                        <a:ext uri="{28A0092B-C50C-407E-A947-70E740481C1C}">
-                          <a14:useLocalDpi xmlns:a14="http://schemas.microsoft.com/office/drawing/2010/main" val="0"/>
-                        </a:ext>
-                      </a:extLst>
-                    </a:blip>
-                    <a:srcRect/>
-                    <a:stretch>
-                      <a:fillRect/>
-                    </a:stretch>
-                  </pic:blipFill>
-                  <pic:spPr bwMode="auto">
-                    <a:xfrm>
-                      <a:off x="0" y="0"/>
-                      <a:ext cx="3155950" cy="5156200"/>
-                    </a:xfrm>
-                    <a:prstGeom prst="rect">
-                      <a:avLst/>
-                    </a:prstGeom>
-                    <a:noFill/>
-                    <a:ln>
-                      <a:noFill/>
-                    </a:ln>
-                  </pic:spPr>
-                </pic:pic>
-              </a:graphicData>
-            </a:graphic>
-          </wp:inline>
-        </w:drawing>
-      </w:r>
-    </w:p>
-    <w:p>
-      <w:pPr>
-        <w:pStyle w:val="af"/>
-        <w:ind w:left="720" w:firstLineChars="0" w:firstLine="0"/>
-      </w:pPr>
-    </w:p>
-    <w:p>
-      <w:pPr>
-        <w:pStyle w:val="af"/>
-        <w:numPr>
-          <w:ilvl w:val="0"/>
-          <w:numId w:val="22"/>
-        </w:numPr>
-        <w:ind w:firstLineChars="0"/>
-      </w:pPr>
+        <w:t>教师管理论文功能</w:t>
+      </w:r>
+    </w:p>
+    <w:p>
+      <w:pPr>
+        <w:ind w:firstLine="420"/>
+      </w:pPr>
+      <w:r>
+        <w:rPr>
+          <w:rFonts w:hint="eastAsia"/>
+        </w:rPr>
+        <w:t>本文的研究</w:t>
+      </w:r>
+      <w:r>
+        <w:rPr>
+          <w:rFonts w:hint="eastAsia"/>
+        </w:rPr>
+        <w:t>目标</w:t>
+      </w:r>
+      <w:r>
+        <w:rPr>
+          <w:rFonts w:hint="eastAsia"/>
+        </w:rPr>
+        <w:t>是为毕业论文选择提供可靠的解决方案。为高校同学和高校导师在论文选题阶段提供便捷性，</w:t>
+      </w:r>
+      <w:r>
+        <w:rPr>
+          <w:rFonts w:hint="eastAsia"/>
+        </w:rPr>
+        <w:t>让同学能够快捷清晰地选择到心仪的论文，导师可以方便地选择到合适的人选。</w:t>
+      </w:r>
+    </w:p>
+    <w:p>
+      <w:pPr>
+        <w:ind w:firstLine="420"/>
+      </w:pPr>
+      <w:r>
+        <w:rPr>
+          <w:rFonts w:hint="eastAsia"/>
+        </w:rPr>
+        <w:t>学生选择论文时，最为在意的是论文的属性。为此，在设计表示论文的数据结构时，设置了论文所需前置课程</w:t>
+      </w:r>
+      <w:r>
+        <w:rPr>
+          <w:rFonts w:hint="eastAsia"/>
+        </w:rPr>
+        <w:t>course</w:t>
+      </w:r>
+      <w:r>
+        <w:rPr>
+          <w:rFonts w:hint="eastAsia"/>
+        </w:rPr>
+        <w:t>字段、论文所涉及的相关编程语言</w:t>
+      </w:r>
+      <w:r>
+        <w:rPr>
+          <w:rFonts w:hint="eastAsia"/>
+        </w:rPr>
+        <w:t>Language</w:t>
+      </w:r>
+      <w:r>
+        <w:rPr>
+          <w:rFonts w:hint="eastAsia"/>
+        </w:rPr>
+        <w:t>字段、论文所涉及的先关技术</w:t>
+      </w:r>
+      <w:r>
+        <w:rPr>
+          <w:rFonts w:hint="eastAsia"/>
+        </w:rPr>
+        <w:t>technology</w:t>
+      </w:r>
+      <w:r>
+        <w:rPr>
+          <w:rFonts w:hint="eastAsia"/>
+        </w:rPr>
+        <w:t>字段。</w:t>
+      </w:r>
+    </w:p>
+    <w:p>
+      <w:pPr>
+        <w:ind w:firstLine="420"/>
+      </w:pPr>
+      <w:r>
+        <w:rPr>
+          <w:rFonts w:hint="eastAsia"/>
+        </w:rPr>
+        <w:t>学生可以通过筛选这些字段来在众多论文中快速预览到自己心仪的论文。以此更加方便快捷准确的选择论文。</w:t>
+      </w:r>
+    </w:p>
+    <w:p>
+      <w:pPr>
+        <w:ind w:firstLine="420"/>
+      </w:pPr>
+      <w:r>
+        <w:rPr>
+          <w:rFonts w:hint="eastAsia"/>
+        </w:rPr>
+        <w:t>需要的考虑的是，一个论文往往对应着多个</w:t>
+      </w:r>
+      <w:r>
+        <w:rPr>
+          <w:rFonts w:hint="eastAsia"/>
+        </w:rPr>
+        <w:t>course</w:t>
+      </w:r>
+      <w:r>
+        <w:rPr>
+          <w:rFonts w:hint="eastAsia"/>
+        </w:rPr>
+        <w:t>、</w:t>
+      </w:r>
+      <w:r>
+        <w:rPr>
+          <w:rFonts w:hint="eastAsia"/>
+        </w:rPr>
+        <w:t>language</w:t>
+      </w:r>
+      <w:r>
+        <w:rPr>
+          <w:rFonts w:hint="eastAsia"/>
+        </w:rPr>
+        <w:t>、</w:t>
+      </w:r>
+      <w:r>
+        <w:rPr>
+          <w:rFonts w:hint="eastAsia"/>
+        </w:rPr>
+        <w:t>technology</w:t>
+      </w:r>
+      <w:r>
+        <w:rPr>
+          <w:rFonts w:hint="eastAsia"/>
+        </w:rPr>
+        <w:t>。</w:t>
+      </w:r>
+      <w:r>
+        <w:rPr>
+          <w:rFonts w:hint="eastAsia"/>
+        </w:rPr>
+        <w:t>由于</w:t>
+      </w:r>
+      <w:r>
+        <w:rPr>
+          <w:rFonts w:hint="eastAsia"/>
+        </w:rPr>
+        <w:t>course</w:t>
+      </w:r>
+      <w:r>
+        <w:rPr>
+          <w:rFonts w:hint="eastAsia"/>
+        </w:rPr>
+        <w:t>、</w:t>
+      </w:r>
+      <w:r>
+        <w:rPr>
+          <w:rFonts w:hint="eastAsia"/>
+        </w:rPr>
+        <w:t>language</w:t>
+      </w:r>
+      <w:r>
+        <w:rPr>
+          <w:rFonts w:hint="eastAsia"/>
+        </w:rPr>
+        <w:t>、</w:t>
+      </w:r>
+      <w:r>
+        <w:rPr>
+          <w:rFonts w:hint="eastAsia"/>
+        </w:rPr>
+        <w:t>technology</w:t>
+      </w:r>
+      <w:r>
+        <w:rPr>
+          <w:rFonts w:hint="eastAsia"/>
+        </w:rPr>
+        <w:t>的</w:t>
+      </w:r>
+      <w:r>
+        <w:rPr>
+          <w:rFonts w:hint="eastAsia"/>
+        </w:rPr>
+        <w:t>实现逻辑</w:t>
+      </w:r>
+      <w:r>
+        <w:rPr>
+          <w:rFonts w:hint="eastAsia"/>
+        </w:rPr>
+        <w:t>是</w:t>
+      </w:r>
+      <w:r>
+        <w:rPr>
+          <w:rFonts w:hint="eastAsia"/>
+        </w:rPr>
+        <w:t>一致</w:t>
+      </w:r>
+      <w:r>
+        <w:rPr>
+          <w:rFonts w:hint="eastAsia"/>
+        </w:rPr>
+        <w:t>的</w:t>
+      </w:r>
+      <w:r>
+        <w:rPr>
+          <w:rFonts w:hint="eastAsia"/>
+        </w:rPr>
+        <w:t>。下面将说明</w:t>
+      </w:r>
+      <w:r>
+        <w:rPr>
+          <w:rFonts w:hint="eastAsia"/>
+        </w:rPr>
+        <w:t>course</w:t>
+      </w:r>
+      <w:r>
+        <w:rPr>
+          <w:rFonts w:hint="eastAsia"/>
+        </w:rPr>
+        <w:t>的实现过程，</w:t>
+      </w:r>
+      <w:r>
+        <w:rPr>
+          <w:rFonts w:hint="eastAsia"/>
+        </w:rPr>
+        <w:t>language</w:t>
+      </w:r>
+      <w:r>
+        <w:rPr>
+          <w:rFonts w:hint="eastAsia"/>
+        </w:rPr>
+        <w:t>和</w:t>
+      </w:r>
+      <w:r>
+        <w:rPr>
+          <w:rFonts w:hint="eastAsia"/>
+        </w:rPr>
+        <w:t>technology</w:t>
+      </w:r>
+      <w:r>
+        <w:rPr>
+          <w:rFonts w:hint="eastAsia"/>
+        </w:rPr>
+        <w:t>的实现方法</w:t>
+      </w:r>
+      <w:r>
+        <w:rPr>
+          <w:rFonts w:hint="eastAsia"/>
+        </w:rPr>
+        <w:t>与</w:t>
+      </w:r>
+      <w:r>
+        <w:rPr>
+          <w:rFonts w:hint="eastAsia"/>
+        </w:rPr>
+        <w:t>course</w:t>
+      </w:r>
+      <w:r>
+        <w:rPr>
+          <w:rFonts w:hint="eastAsia"/>
+        </w:rPr>
+        <w:t>完全相同</w:t>
+      </w:r>
+      <w:r>
+        <w:tab/>
+      </w:r>
+      <w:r>
+        <w:rPr>
+          <w:rFonts w:hint="eastAsia"/>
+        </w:rPr>
+        <w:t>。</w:t>
+      </w:r>
+    </w:p>
+    <w:p>
+      <w:pPr>
+        <w:ind w:firstLine="420"/>
+      </w:pPr>
+      <w:r>
+        <w:rPr>
+          <w:rFonts w:hint="eastAsia"/>
+        </w:rPr>
+        <w:t>在数据库表存储时</w:t>
+      </w:r>
+      <w:r>
+        <w:rPr>
+          <w:rFonts w:hint="eastAsia"/>
+        </w:rPr>
+        <w:t>，属性无法设置为数组形式。所以无法使用单个属性存储多个</w:t>
+      </w:r>
       <w:proofErr w:type="spellStart"/>
       <w:r>
         <w:rPr>
           <w:rFonts w:hint="eastAsia"/>
         </w:rPr>
-        <w:t>mybatis</w:t>
+        <w:t>courseId</w:t>
       </w:r>
       <w:proofErr w:type="spellEnd"/>
       <w:r>
         <w:rPr>
           <w:rFonts w:hint="eastAsia"/>
         </w:rPr>
-        <w:t>持久</w:t>
-      </w:r>
+        <w:t>，除非以字符串的形式存储，以指定的分隔符分割，取出数据后做</w:t>
+      </w:r>
+      <w:r>
+        <w:rPr>
+          <w:rFonts w:hint="eastAsia"/>
+        </w:rPr>
+        <w:t>split</w:t>
+      </w:r>
+      <w:r>
+        <w:rPr>
+          <w:rFonts w:hint="eastAsia"/>
+        </w:rPr>
+        <w:t>操作。但是这种解决方案的复杂度很高，且会导致代码和项目的可读性降低，提高理解成本。</w:t>
+      </w:r>
+    </w:p>
+    <w:p>
+      <w:pPr>
+        <w:ind w:firstLine="420"/>
+      </w:pPr>
       <w:proofErr w:type="gramStart"/>
       <w:r>
         <w:rPr>
           <w:rFonts w:hint="eastAsia"/>
         </w:rPr>
-        <w:t>层访问</w:t>
+        <w:t>使用</w:t>
+      </w:r>
+      <w:r>
+        <w:rPr>
+          <w:rFonts w:hint="eastAsia"/>
+        </w:rPr>
+        <w:t>外键</w:t>
+      </w:r>
+      <w:r>
+        <w:rPr>
+          <w:rFonts w:hint="eastAsia"/>
+        </w:rPr>
+        <w:t>只能</w:t>
       </w:r>
       <w:proofErr w:type="gramEnd"/>
       <w:r>
         <w:rPr>
           <w:rFonts w:hint="eastAsia"/>
         </w:rPr>
-        <w:t>数据库</w:t>
-      </w:r>
-    </w:p>
-    <w:p>
-      <w:r>
-        <w:rPr>
-          <w:rFonts w:hint="eastAsia"/>
-        </w:rPr>
-        <w:t>本项目通过</w:t>
-      </w:r>
-      <w:proofErr w:type="spellStart"/>
-      <w:r>
-        <w:rPr>
-          <w:rFonts w:hint="eastAsia"/>
-        </w:rPr>
-        <w:t>mybatis</w:t>
-      </w:r>
-      <w:proofErr w:type="spellEnd"/>
-      <w:r>
-        <w:rPr>
-          <w:rFonts w:hint="eastAsia"/>
-        </w:rPr>
-        <w:t>持久层框架来访问数据库。</w:t>
-      </w:r>
-    </w:p>
-    <w:p>
-      <w:r>
-        <w:rPr>
-          <w:rFonts w:hint="eastAsia"/>
-        </w:rPr>
-        <w:t>首先要使用</w:t>
-      </w:r>
-      <w:proofErr w:type="spellStart"/>
-      <w:r>
-        <w:rPr>
-          <w:rFonts w:hint="eastAsia"/>
-        </w:rPr>
-        <w:t>mybatis</w:t>
-      </w:r>
-      <w:proofErr w:type="spellEnd"/>
-      <w:r>
-        <w:rPr>
-          <w:rFonts w:hint="eastAsia"/>
-        </w:rPr>
-        <w:t>需要配置</w:t>
-      </w:r>
-      <w:proofErr w:type="spellStart"/>
-      <w:r>
-        <w:rPr>
-          <w:rFonts w:hint="eastAsia"/>
-        </w:rPr>
-        <w:t>mybatis</w:t>
-      </w:r>
-      <w:proofErr w:type="spellEnd"/>
-      <w:r>
-        <w:rPr>
-          <w:rFonts w:hint="eastAsia"/>
-        </w:rPr>
-        <w:t>，通过在</w:t>
-      </w:r>
-      <w:r>
-        <w:rPr>
-          <w:rFonts w:hint="eastAsia"/>
-        </w:rPr>
-        <w:t>pom.xml</w:t>
-      </w:r>
-      <w:r>
-        <w:rPr>
-          <w:rFonts w:hint="eastAsia"/>
-        </w:rPr>
-        <w:t>文件中引入坐标来</w:t>
-      </w:r>
+        <w:t>实现单对单的表结构，</w:t>
+      </w:r>
+      <w:r>
+        <w:rPr>
+          <w:rFonts w:hint="eastAsia"/>
+        </w:rPr>
+        <w:t>无法实现一个表的字段对应另一个表多个字段的需求。</w:t>
+      </w:r>
+    </w:p>
+    <w:p>
+      <w:pPr>
+        <w:ind w:firstLine="420"/>
+      </w:pPr>
       <w:r>
         <w:rPr>
           <w:rFonts w:hint="eastAsia"/>
         </w:rPr>
         <w:lastRenderedPageBreak/>
-        <w:t>实现</w:t>
-      </w:r>
-      <w:proofErr w:type="spellStart"/>
-      <w:r>
-        <w:rPr>
-          <w:rFonts w:hint="eastAsia"/>
-        </w:rPr>
-        <w:t>mybatis</w:t>
-      </w:r>
-      <w:proofErr w:type="spellEnd"/>
-      <w:r>
-        <w:rPr>
-          <w:rFonts w:hint="eastAsia"/>
-        </w:rPr>
-        <w:t>的配置。</w:t>
-      </w:r>
-    </w:p>
-    <w:p>
-      <w:r>
-        <w:rPr>
-          <w:rFonts w:hint="eastAsia"/>
-        </w:rPr>
-        <w:t>其次需要再</w:t>
-      </w:r>
-      <w:r>
-        <w:rPr>
-          <w:rFonts w:hint="eastAsia"/>
-        </w:rPr>
-        <w:t>.</w:t>
-      </w:r>
-      <w:proofErr w:type="spellStart"/>
-      <w:r>
-        <w:rPr>
-          <w:rFonts w:hint="eastAsia"/>
-        </w:rPr>
-        <w:t>yml</w:t>
-      </w:r>
-      <w:proofErr w:type="spellEnd"/>
-      <w:r>
-        <w:rPr>
-          <w:rFonts w:hint="eastAsia"/>
-        </w:rPr>
-        <w:t>文件中对数据库访问接口、用户名、密码等信息进行配置。</w:t>
-      </w:r>
-    </w:p>
-    <w:p>
-      <w:r>
-        <w:rPr>
-          <w:rFonts w:hint="eastAsia"/>
-        </w:rPr>
-        <w:t>创建</w:t>
-      </w:r>
-      <w:r>
-        <w:rPr>
-          <w:rFonts w:hint="eastAsia"/>
-        </w:rPr>
-        <w:t>mapper</w:t>
-      </w:r>
-      <w:r>
-        <w:rPr>
-          <w:rFonts w:hint="eastAsia"/>
-        </w:rPr>
-        <w:t>的</w:t>
-      </w:r>
-      <w:r>
-        <w:rPr>
-          <w:rFonts w:hint="eastAsia"/>
-        </w:rPr>
-        <w:t>java</w:t>
-      </w:r>
-      <w:r>
-        <w:rPr>
-          <w:rFonts w:hint="eastAsia"/>
-        </w:rPr>
-        <w:t>接口。在</w:t>
-      </w:r>
-      <w:r>
-        <w:rPr>
-          <w:rFonts w:hint="eastAsia"/>
-        </w:rPr>
-        <w:t>xml</w:t>
-      </w:r>
-      <w:r>
-        <w:rPr>
-          <w:rFonts w:hint="eastAsia"/>
-        </w:rPr>
-        <w:t>文件中写</w:t>
-      </w:r>
-      <w:proofErr w:type="spellStart"/>
-      <w:r>
-        <w:rPr>
-          <w:rFonts w:hint="eastAsia"/>
-        </w:rPr>
-        <w:t>sql</w:t>
-      </w:r>
-      <w:proofErr w:type="spellEnd"/>
-      <w:r>
-        <w:rPr>
-          <w:rFonts w:hint="eastAsia"/>
-        </w:rPr>
-        <w:t>语句，与接口中的方法对应。则实现了对数据库的查询。</w:t>
-      </w:r>
-    </w:p>
-    <w:p>
-      <w:r>
-        <w:rPr>
-          <w:rFonts w:hint="eastAsia"/>
-        </w:rPr>
-        <w:t>mapper</w:t>
-      </w:r>
-      <w:r>
-        <w:rPr>
-          <w:rFonts w:hint="eastAsia"/>
-        </w:rPr>
-        <w:t>提供</w:t>
-      </w:r>
-      <w:r>
-        <w:rPr>
-          <w:rFonts w:hint="eastAsia"/>
-        </w:rPr>
-        <w:t>的增删</w:t>
-      </w:r>
-      <w:proofErr w:type="gramStart"/>
-      <w:r>
-        <w:rPr>
-          <w:rFonts w:hint="eastAsia"/>
-        </w:rPr>
-        <w:t>改查模</w:t>
-      </w:r>
-      <w:proofErr w:type="gramEnd"/>
-      <w:r>
-        <w:rPr>
-          <w:rFonts w:hint="eastAsia"/>
-        </w:rPr>
-        <w:t>版</w:t>
-      </w:r>
-    </w:p>
-    <w:p>
-      <w:pPr>
-        <w:pStyle w:val="a3"/>
-      </w:pPr>
-      <w:r>
-        <w:rPr>
-          <w:rFonts w:hint="eastAsia"/>
-        </w:rPr>
-        <w:t>图表</w:t>
-      </w:r>
-      <w:r>
-        <w:rPr>
-          <w:rFonts w:hint="eastAsia"/>
-        </w:rPr>
-        <w:t xml:space="preserve"> </w:t>
-      </w:r>
-      <w:r>
-        <w:fldChar w:fldCharType="begin"/>
-      </w:r>
-      <w:r>
-        <w:instrText xml:space="preserve"> </w:instrText>
-      </w:r>
-      <w:r>
-        <w:rPr>
-          <w:rFonts w:hint="eastAsia"/>
-        </w:rPr>
-        <w:instrText xml:space="preserve">SEQ </w:instrText>
-      </w:r>
-      <w:r>
-        <w:rPr>
-          <w:rFonts w:hint="eastAsia"/>
-        </w:rPr>
-        <w:instrText>图表</w:instrText>
-      </w:r>
-      <w:r>
-        <w:rPr>
-          <w:rFonts w:hint="eastAsia"/>
-        </w:rPr>
-        <w:instrText xml:space="preserve"> \* ARABIC</w:instrText>
-      </w:r>
-      <w:r>
-        <w:instrText xml:space="preserve"> </w:instrText>
-      </w:r>
-      <w:r>
-        <w:fldChar w:fldCharType="separate"/>
-      </w:r>
-      <w:r>
-        <w:rPr>
-          <w:noProof/>
-        </w:rPr>
-        <w:t>10</w:t>
-      </w:r>
-      <w:r>
-        <w:fldChar w:fldCharType="end"/>
-      </w:r>
-      <w:r>
-        <w:rPr>
-          <w:rFonts w:hint="eastAsia"/>
-        </w:rPr>
-        <w:t xml:space="preserve"> mapper</w:t>
-      </w:r>
-      <w:r>
-        <w:rPr>
-          <w:rFonts w:hint="eastAsia"/>
-        </w:rPr>
-        <w:t>模板</w:t>
-      </w:r>
-    </w:p>
-    <w:p>
-      <w:pPr>
-        <w:keepNext/>
-        <w:jc w:val="center"/>
-      </w:pPr>
-      <w:r>
-        <w:rPr>
-          <w:noProof/>
-        </w:rPr>
-        <w:drawing>
-          <wp:inline distT="0" distB="0" distL="0" distR="0" wp14:anchorId="720123F6" wp14:editId="30CD8E47">
-            <wp:extent cx="3838095" cy="2800000"/>
-            <wp:effectExtent l="0" t="0" r="0" b="635"/>
-            <wp:docPr id="759345845" name="图片 1"/>
-            <wp:cNvGraphicFramePr>
-              <a:graphicFrameLocks xmlns:a="http://schemas.openxmlformats.org/drawingml/2006/main" noChangeAspect="1"/>
-            </wp:cNvGraphicFramePr>
-            <a:graphic xmlns:a="http://schemas.openxmlformats.org/drawingml/2006/main">
-              <a:graphicData uri="http://schemas.openxmlformats.org/drawingml/2006/picture">
-                <pic:pic xmlns:pic="http://schemas.openxmlformats.org/drawingml/2006/picture">
-                  <pic:nvPicPr>
-                    <pic:cNvPr id="759345845" name=""/>
-                    <pic:cNvPicPr/>
-                  </pic:nvPicPr>
-                  <pic:blipFill>
-                    <a:blip r:embed="rId26"/>
-                    <a:stretch>
-                      <a:fillRect/>
-                    </a:stretch>
-                  </pic:blipFill>
-                  <pic:spPr>
-                    <a:xfrm>
-                      <a:off x="0" y="0"/>
-                      <a:ext cx="3838095" cy="2800000"/>
-                    </a:xfrm>
-                    <a:prstGeom prst="rect">
-                      <a:avLst/>
-                    </a:prstGeom>
-                  </pic:spPr>
-                </pic:pic>
-              </a:graphicData>
-            </a:graphic>
-          </wp:inline>
-        </w:drawing>
-      </w:r>
-    </w:p>
-    <w:p>
-      <w:r>
-        <w:rPr>
-          <w:rFonts w:hint="eastAsia"/>
-        </w:rPr>
-        <w:t>以</w:t>
-      </w:r>
-      <w:proofErr w:type="spellStart"/>
-      <w:r>
-        <w:rPr>
-          <w:rFonts w:hint="eastAsia"/>
-        </w:rPr>
-        <w:t>adminMapper</w:t>
-      </w:r>
-      <w:proofErr w:type="spellEnd"/>
-      <w:r>
-        <w:rPr>
-          <w:rFonts w:hint="eastAsia"/>
-        </w:rPr>
-        <w:t>为例，每个</w:t>
-      </w:r>
-      <w:r>
-        <w:rPr>
-          <w:rFonts w:hint="eastAsia"/>
-        </w:rPr>
-        <w:t>mapper</w:t>
-      </w:r>
-      <w:r>
-        <w:rPr>
-          <w:rFonts w:hint="eastAsia"/>
-        </w:rPr>
-        <w:t>中都有</w:t>
-      </w:r>
-      <w:proofErr w:type="gramStart"/>
-      <w:r>
-        <w:rPr>
-          <w:rFonts w:hint="eastAsia"/>
-        </w:rPr>
-        <w:t>增删改查的</w:t>
-      </w:r>
-      <w:proofErr w:type="gramEnd"/>
-      <w:r>
-        <w:rPr>
-          <w:rFonts w:hint="eastAsia"/>
-        </w:rPr>
-        <w:t>方法。对于特殊的查询需要特殊的设计。如</w:t>
-      </w:r>
-      <w:proofErr w:type="spellStart"/>
-      <w:r>
-        <w:rPr>
-          <w:rFonts w:hint="eastAsia"/>
-        </w:rPr>
-        <w:t>adminMapper</w:t>
-      </w:r>
-      <w:proofErr w:type="spellEnd"/>
-      <w:r>
-        <w:rPr>
-          <w:rFonts w:hint="eastAsia"/>
-        </w:rPr>
-        <w:t>需要通过</w:t>
-      </w:r>
-      <w:r>
-        <w:rPr>
-          <w:rFonts w:hint="eastAsia"/>
-        </w:rPr>
-        <w:t>username</w:t>
-      </w:r>
-      <w:r>
-        <w:rPr>
-          <w:rFonts w:hint="eastAsia"/>
-        </w:rPr>
-        <w:t>查询</w:t>
-      </w:r>
-      <w:r>
-        <w:rPr>
-          <w:rFonts w:hint="eastAsia"/>
-        </w:rPr>
-        <w:t>Admin</w:t>
-      </w:r>
-      <w:r>
-        <w:rPr>
-          <w:rFonts w:hint="eastAsia"/>
-        </w:rPr>
-        <w:t>，则多添加</w:t>
-      </w:r>
-      <w:proofErr w:type="spellStart"/>
-      <w:r>
-        <w:rPr>
-          <w:rFonts w:hint="eastAsia"/>
-        </w:rPr>
-        <w:t>selectByUsername</w:t>
-      </w:r>
-      <w:proofErr w:type="spellEnd"/>
-      <w:r>
-        <w:rPr>
-          <w:rFonts w:hint="eastAsia"/>
-        </w:rPr>
-        <w:t>即可。</w:t>
-      </w:r>
-    </w:p>
-    <w:p>
-      <w:pPr>
-        <w:pStyle w:val="af"/>
-        <w:numPr>
-          <w:ilvl w:val="0"/>
-          <w:numId w:val="22"/>
-        </w:numPr>
-        <w:ind w:firstLineChars="0"/>
-      </w:pPr>
-      <w:r>
-        <w:rPr>
-          <w:rFonts w:hint="eastAsia"/>
-        </w:rPr>
-        <w:t>service</w:t>
-      </w:r>
-      <w:r>
-        <w:rPr>
-          <w:rFonts w:hint="eastAsia"/>
-        </w:rPr>
-        <w:t>层数据处理</w:t>
-      </w:r>
-    </w:p>
-    <w:p>
-      <w:r>
-        <w:rPr>
-          <w:rFonts w:hint="eastAsia"/>
-        </w:rPr>
-        <w:t>在</w:t>
-      </w:r>
-      <w:r>
-        <w:rPr>
-          <w:rFonts w:hint="eastAsia"/>
-        </w:rPr>
-        <w:t>mapper</w:t>
-      </w:r>
-      <w:r>
-        <w:rPr>
-          <w:rFonts w:hint="eastAsia"/>
-        </w:rPr>
-        <w:t>层已经实现了对数据的查询。在</w:t>
-      </w:r>
-      <w:r>
-        <w:rPr>
-          <w:rFonts w:hint="eastAsia"/>
-        </w:rPr>
-        <w:t>service</w:t>
-      </w:r>
-      <w:r>
-        <w:rPr>
-          <w:rFonts w:hint="eastAsia"/>
-        </w:rPr>
-        <w:t>层将实现数据的处理。</w:t>
-      </w:r>
-    </w:p>
-    <w:p>
-      <w:r>
-        <w:rPr>
-          <w:rFonts w:hint="eastAsia"/>
-        </w:rPr>
-        <w:t>通过注解依赖注入的方式在</w:t>
-      </w:r>
-      <w:r>
-        <w:rPr>
-          <w:rFonts w:hint="eastAsia"/>
-        </w:rPr>
-        <w:t>service</w:t>
-      </w:r>
-      <w:r>
-        <w:rPr>
-          <w:rFonts w:hint="eastAsia"/>
-        </w:rPr>
-        <w:t>中使用</w:t>
-      </w:r>
-      <w:r>
-        <w:rPr>
-          <w:rFonts w:hint="eastAsia"/>
-        </w:rPr>
-        <w:t>mapper</w:t>
-      </w:r>
-      <w:r>
-        <w:rPr>
-          <w:rFonts w:hint="eastAsia"/>
-        </w:rPr>
-        <w:t>层查询到的数据。</w:t>
-      </w:r>
-    </w:p>
-    <w:p>
-      <w:r>
-        <w:rPr>
-          <w:rFonts w:hint="eastAsia"/>
-        </w:rPr>
-        <w:t>在</w:t>
-      </w:r>
-      <w:r>
-        <w:rPr>
-          <w:rFonts w:hint="eastAsia"/>
-        </w:rPr>
-        <w:t>service</w:t>
-      </w:r>
-      <w:r>
-        <w:rPr>
-          <w:rFonts w:hint="eastAsia"/>
-        </w:rPr>
-        <w:t>层进行数据的处理。</w:t>
-      </w:r>
-    </w:p>
-    <w:p>
-      <w:pPr>
-        <w:pStyle w:val="af"/>
-        <w:numPr>
-          <w:ilvl w:val="0"/>
-          <w:numId w:val="22"/>
-        </w:numPr>
-        <w:ind w:firstLineChars="0"/>
-      </w:pPr>
-      <w:r>
-        <w:rPr>
-          <w:rFonts w:hint="eastAsia"/>
-        </w:rPr>
-        <w:t>controller</w:t>
-      </w:r>
-      <w:r>
-        <w:rPr>
-          <w:rFonts w:hint="eastAsia"/>
-        </w:rPr>
-        <w:t>层提供接口</w:t>
-      </w:r>
-    </w:p>
-    <w:p>
-      <w:r>
-        <w:rPr>
-          <w:rFonts w:hint="eastAsia"/>
-        </w:rPr>
-        <w:lastRenderedPageBreak/>
-        <w:t>通过依赖注入</w:t>
-      </w:r>
-      <w:r>
-        <w:rPr>
-          <w:rFonts w:hint="eastAsia"/>
-        </w:rPr>
-        <w:t>service</w:t>
-      </w:r>
-      <w:r>
-        <w:rPr>
-          <w:rFonts w:hint="eastAsia"/>
-        </w:rPr>
-        <w:t>层处理好的信息，在</w:t>
-      </w:r>
-      <w:r>
-        <w:rPr>
-          <w:rFonts w:hint="eastAsia"/>
-        </w:rPr>
-        <w:t>controller</w:t>
-      </w:r>
-      <w:r>
-        <w:rPr>
-          <w:rFonts w:hint="eastAsia"/>
-        </w:rPr>
-        <w:t>层已经拿到了前端所需要的数据。</w:t>
-      </w:r>
-      <w:r>
-        <w:t>C</w:t>
-      </w:r>
-      <w:r>
-        <w:rPr>
-          <w:rFonts w:hint="eastAsia"/>
-        </w:rPr>
-        <w:t>ontroller</w:t>
-      </w:r>
-      <w:r>
-        <w:rPr>
-          <w:rFonts w:hint="eastAsia"/>
-        </w:rPr>
-        <w:t>层将提供接口给前端访问。将目标数据封装为</w:t>
-      </w:r>
-      <w:r>
-        <w:rPr>
-          <w:rFonts w:hint="eastAsia"/>
-        </w:rPr>
-        <w:t>Result</w:t>
-      </w:r>
-      <w:r>
-        <w:rPr>
-          <w:rFonts w:hint="eastAsia"/>
-        </w:rPr>
-        <w:t>。返回给前端。</w:t>
-      </w:r>
-    </w:p>
-    <w:p>
-      <w:pPr>
-        <w:pStyle w:val="af"/>
-        <w:numPr>
-          <w:ilvl w:val="0"/>
-          <w:numId w:val="22"/>
-        </w:numPr>
-        <w:ind w:firstLineChars="0"/>
-      </w:pPr>
-      <w:r>
-        <w:rPr>
-          <w:rFonts w:hint="eastAsia"/>
-        </w:rPr>
-        <w:t>前端数据访问</w:t>
-      </w:r>
-    </w:p>
-    <w:p>
-      <w:r>
-        <w:rPr>
-          <w:rFonts w:hint="eastAsia"/>
-        </w:rPr>
-        <w:t>前端通过访问后端接口请求数据，请求数据后在页面渲染。</w:t>
-      </w:r>
-    </w:p>
-    <w:p>
-      <w:pPr>
-        <w:pStyle w:val="20"/>
-        <w:rPr>
-          <w:sz w:val="28"/>
-        </w:rPr>
-      </w:pPr>
-      <w:bookmarkStart w:id="47" w:name="_Toc195452171"/>
-      <w:r>
-        <w:rPr>
-          <w:rFonts w:hint="eastAsia"/>
-          <w:sz w:val="28"/>
-        </w:rPr>
-        <w:t>学生导师模块</w:t>
-      </w:r>
-      <w:bookmarkEnd w:id="47"/>
-    </w:p>
-    <w:p>
-      <w:pPr>
-        <w:pStyle w:val="30"/>
-      </w:pPr>
-      <w:bookmarkStart w:id="48" w:name="_Toc195452172"/>
-      <w:bookmarkStart w:id="49" w:name="_Hlk195261434"/>
-      <w:r>
-        <w:rPr>
-          <w:rFonts w:hint="eastAsia"/>
-        </w:rPr>
-        <w:t>基础页面设计</w:t>
-      </w:r>
-      <w:bookmarkEnd w:id="48"/>
-    </w:p>
-    <w:bookmarkEnd w:id="49"/>
-    <w:p>
-      <w:pPr>
-        <w:pStyle w:val="566ba9ff-a5b0-4b6f-bbdf-c3ab41993fc2"/>
-        <w:rPr>
-          <w:rFonts w:hint="eastAsia"/>
-        </w:rPr>
-      </w:pPr>
-      <w:r>
-        <w:rPr>
-          <w:rFonts w:hint="eastAsia"/>
-        </w:rPr>
-        <w:t>教师管理论文功能</w:t>
-      </w:r>
-    </w:p>
-    <w:p>
-      <w:pPr>
-        <w:ind w:firstLine="420"/>
-      </w:pPr>
-      <w:r>
-        <w:rPr>
-          <w:rFonts w:hint="eastAsia"/>
-        </w:rPr>
-        <w:t>本文的研究</w:t>
-      </w:r>
-      <w:r>
-        <w:rPr>
-          <w:rFonts w:hint="eastAsia"/>
-        </w:rPr>
-        <w:t>目标</w:t>
-      </w:r>
-      <w:r>
-        <w:rPr>
-          <w:rFonts w:hint="eastAsia"/>
-        </w:rPr>
-        <w:t>是为毕业论文选择提供可靠的解决方案。为高校同学和高校导师在论文选题阶段提供便捷性，</w:t>
-      </w:r>
-      <w:r>
-        <w:rPr>
-          <w:rFonts w:hint="eastAsia"/>
-        </w:rPr>
-        <w:t>让同学能够快捷清晰地选择到心仪的论文，导师可以方便地选择到合适的人选。</w:t>
-      </w:r>
-    </w:p>
-    <w:p>
-      <w:pPr>
-        <w:ind w:firstLine="420"/>
-      </w:pPr>
-      <w:r>
-        <w:rPr>
-          <w:rFonts w:hint="eastAsia"/>
-        </w:rPr>
-        <w:t>学生选择论文时，最为在意的是论文的属性。为此，在设计表示论文的数据结构时，设置了论文所需前置课程</w:t>
-      </w:r>
-      <w:r>
-        <w:rPr>
-          <w:rFonts w:hint="eastAsia"/>
-        </w:rPr>
-        <w:t>course</w:t>
-      </w:r>
-      <w:r>
-        <w:rPr>
-          <w:rFonts w:hint="eastAsia"/>
-        </w:rPr>
-        <w:t>字段、论文所涉及的相关编程语言</w:t>
-      </w:r>
-      <w:r>
-        <w:rPr>
-          <w:rFonts w:hint="eastAsia"/>
-        </w:rPr>
-        <w:t>Language</w:t>
-      </w:r>
-      <w:r>
-        <w:rPr>
-          <w:rFonts w:hint="eastAsia"/>
-        </w:rPr>
-        <w:t>字段、论文所涉及的先关技术</w:t>
-      </w:r>
-      <w:r>
-        <w:rPr>
-          <w:rFonts w:hint="eastAsia"/>
-        </w:rPr>
-        <w:t>technology</w:t>
-      </w:r>
-      <w:r>
-        <w:rPr>
-          <w:rFonts w:hint="eastAsia"/>
-        </w:rPr>
-        <w:t>字段。</w:t>
-      </w:r>
-    </w:p>
-    <w:p>
-      <w:pPr>
-        <w:ind w:firstLine="420"/>
-      </w:pPr>
-      <w:r>
-        <w:rPr>
-          <w:rFonts w:hint="eastAsia"/>
-        </w:rPr>
-        <w:t>学生可以通过筛选这些字段来在众多论文中快速预览到自己心仪的论文。以此更加方便快捷准确的选择论文。</w:t>
-      </w:r>
-    </w:p>
-    <w:p>
-      <w:pPr>
-        <w:ind w:firstLine="420"/>
-      </w:pPr>
-      <w:r>
-        <w:rPr>
-          <w:rFonts w:hint="eastAsia"/>
-        </w:rPr>
-        <w:t>需要的考虑的是，一个论文往往对应着多个</w:t>
-      </w:r>
-      <w:r>
-        <w:rPr>
-          <w:rFonts w:hint="eastAsia"/>
-        </w:rPr>
-        <w:t>course</w:t>
-      </w:r>
-      <w:r>
-        <w:rPr>
-          <w:rFonts w:hint="eastAsia"/>
-        </w:rPr>
-        <w:t>、</w:t>
-      </w:r>
-      <w:r>
-        <w:rPr>
-          <w:rFonts w:hint="eastAsia"/>
-        </w:rPr>
-        <w:t>language</w:t>
-      </w:r>
-      <w:r>
-        <w:rPr>
-          <w:rFonts w:hint="eastAsia"/>
-        </w:rPr>
-        <w:t>、</w:t>
-      </w:r>
-      <w:r>
-        <w:rPr>
-          <w:rFonts w:hint="eastAsia"/>
-        </w:rPr>
-        <w:t>technology</w:t>
-      </w:r>
-      <w:r>
-        <w:rPr>
-          <w:rFonts w:hint="eastAsia"/>
-        </w:rPr>
-        <w:t>。</w:t>
-      </w:r>
-      <w:r>
-        <w:rPr>
-          <w:rFonts w:hint="eastAsia"/>
-        </w:rPr>
-        <w:t>由于</w:t>
-      </w:r>
-      <w:r>
-        <w:rPr>
-          <w:rFonts w:hint="eastAsia"/>
-        </w:rPr>
-        <w:t>course</w:t>
-      </w:r>
-      <w:r>
-        <w:rPr>
-          <w:rFonts w:hint="eastAsia"/>
-        </w:rPr>
-        <w:t>、</w:t>
-      </w:r>
-      <w:r>
-        <w:rPr>
-          <w:rFonts w:hint="eastAsia"/>
-        </w:rPr>
-        <w:t>language</w:t>
-      </w:r>
-      <w:r>
-        <w:rPr>
-          <w:rFonts w:hint="eastAsia"/>
-        </w:rPr>
-        <w:t>、</w:t>
-      </w:r>
-      <w:r>
-        <w:rPr>
-          <w:rFonts w:hint="eastAsia"/>
-        </w:rPr>
-        <w:t>technology</w:t>
-      </w:r>
-      <w:r>
-        <w:rPr>
-          <w:rFonts w:hint="eastAsia"/>
-        </w:rPr>
-        <w:t>的</w:t>
-      </w:r>
-      <w:r>
-        <w:rPr>
-          <w:rFonts w:hint="eastAsia"/>
-        </w:rPr>
-        <w:t>实现逻辑</w:t>
-      </w:r>
-      <w:r>
-        <w:rPr>
-          <w:rFonts w:hint="eastAsia"/>
-        </w:rPr>
-        <w:t>是</w:t>
-      </w:r>
-      <w:r>
-        <w:rPr>
-          <w:rFonts w:hint="eastAsia"/>
-        </w:rPr>
-        <w:t>一致</w:t>
-      </w:r>
-      <w:r>
-        <w:rPr>
-          <w:rFonts w:hint="eastAsia"/>
-        </w:rPr>
-        <w:t>的</w:t>
-      </w:r>
-      <w:r>
-        <w:rPr>
-          <w:rFonts w:hint="eastAsia"/>
-        </w:rPr>
-        <w:t>。下面将说明</w:t>
-      </w:r>
-      <w:r>
-        <w:rPr>
-          <w:rFonts w:hint="eastAsia"/>
-        </w:rPr>
-        <w:t>course</w:t>
-      </w:r>
-      <w:r>
-        <w:rPr>
-          <w:rFonts w:hint="eastAsia"/>
-        </w:rPr>
-        <w:t>的实现过程，</w:t>
-      </w:r>
-      <w:r>
-        <w:rPr>
-          <w:rFonts w:hint="eastAsia"/>
-        </w:rPr>
-        <w:t>language</w:t>
-      </w:r>
-      <w:r>
-        <w:rPr>
-          <w:rFonts w:hint="eastAsia"/>
-        </w:rPr>
-        <w:t>和</w:t>
-      </w:r>
-      <w:r>
-        <w:rPr>
-          <w:rFonts w:hint="eastAsia"/>
-        </w:rPr>
-        <w:t>technology</w:t>
-      </w:r>
-      <w:r>
-        <w:rPr>
-          <w:rFonts w:hint="eastAsia"/>
-        </w:rPr>
-        <w:t>的实现方法</w:t>
-      </w:r>
-      <w:r>
-        <w:rPr>
-          <w:rFonts w:hint="eastAsia"/>
-        </w:rPr>
-        <w:t>与</w:t>
-      </w:r>
-      <w:r>
-        <w:rPr>
-          <w:rFonts w:hint="eastAsia"/>
-        </w:rPr>
-        <w:t>course</w:t>
-      </w:r>
-      <w:r>
-        <w:rPr>
-          <w:rFonts w:hint="eastAsia"/>
-        </w:rPr>
-        <w:t>完全相同</w:t>
-      </w:r>
-      <w:r>
-        <w:tab/>
-      </w:r>
-      <w:r>
-        <w:rPr>
-          <w:rFonts w:hint="eastAsia"/>
-        </w:rPr>
-        <w:t>。</w:t>
-      </w:r>
-    </w:p>
-    <w:p>
-      <w:pPr>
-        <w:ind w:firstLine="420"/>
-      </w:pPr>
-      <w:r>
-        <w:rPr>
-          <w:rFonts w:hint="eastAsia"/>
-        </w:rPr>
-        <w:t>在数据库表存储时</w:t>
-      </w:r>
-      <w:r>
-        <w:rPr>
-          <w:rFonts w:hint="eastAsia"/>
-        </w:rPr>
-        <w:t>，属性无法设置为数组形式。所以无法使用单个属性存储多个</w:t>
-      </w:r>
-      <w:proofErr w:type="spellStart"/>
-      <w:r>
-        <w:rPr>
-          <w:rFonts w:hint="eastAsia"/>
-        </w:rPr>
-        <w:t>courseId</w:t>
-      </w:r>
-      <w:proofErr w:type="spellEnd"/>
-      <w:r>
-        <w:rPr>
-          <w:rFonts w:hint="eastAsia"/>
-        </w:rPr>
-        <w:t>，除非以字符串的形式存储，以指定的分隔符分割，取出</w:t>
-      </w:r>
-      <w:r>
-        <w:rPr>
-          <w:rFonts w:hint="eastAsia"/>
-        </w:rPr>
-        <w:lastRenderedPageBreak/>
-        <w:t>数据后做</w:t>
-      </w:r>
-      <w:r>
-        <w:rPr>
-          <w:rFonts w:hint="eastAsia"/>
-        </w:rPr>
-        <w:t>split</w:t>
-      </w:r>
-      <w:r>
-        <w:rPr>
-          <w:rFonts w:hint="eastAsia"/>
-        </w:rPr>
-        <w:t>操作。但是这种解决方案的复杂度很高，且会导致代码和项目的可读性降低，提高理解成本。</w:t>
-      </w:r>
-    </w:p>
-    <w:p>
-      <w:pPr>
-        <w:ind w:firstLine="420"/>
-      </w:pPr>
-      <w:proofErr w:type="gramStart"/>
-      <w:r>
-        <w:rPr>
-          <w:rFonts w:hint="eastAsia"/>
-        </w:rPr>
-        <w:t>使用</w:t>
-      </w:r>
-      <w:r>
-        <w:rPr>
-          <w:rFonts w:hint="eastAsia"/>
-        </w:rPr>
-        <w:t>外键</w:t>
-      </w:r>
-      <w:r>
-        <w:rPr>
-          <w:rFonts w:hint="eastAsia"/>
-        </w:rPr>
-        <w:t>只能</w:t>
-      </w:r>
-      <w:proofErr w:type="gramEnd"/>
-      <w:r>
-        <w:rPr>
-          <w:rFonts w:hint="eastAsia"/>
-        </w:rPr>
-        <w:t>实现单对单的表结构，</w:t>
-      </w:r>
-      <w:r>
-        <w:rPr>
-          <w:rFonts w:hint="eastAsia"/>
-        </w:rPr>
-        <w:t>无法实现一个表的字段对应另一个表多个字段的需求。</w:t>
-      </w:r>
-    </w:p>
-    <w:p>
-      <w:pPr>
-        <w:ind w:firstLine="420"/>
-      </w:pPr>
-      <w:r>
-        <w:rPr>
-          <w:rFonts w:hint="eastAsia"/>
-        </w:rPr>
         <w:t>本文采用中间表存储实现一个</w:t>
       </w:r>
       <w:r>
@@ -34393,7 +34905,7 @@
       <w:pPr>
         <w:pStyle w:val="30"/>
       </w:pPr>
-      <w:bookmarkStart w:id="50" w:name="_Toc195452173"/>
+      <w:bookmarkStart w:id="48" w:name="_Toc195452173"/>
       <w:r>
         <w:rPr>
           <w:rFonts w:hint="eastAsia"/>
@@ -34406,7 +34918,7 @@
         </w:rPr>
         <w:t>协同过滤推荐算法实现</w:t>
       </w:r>
-      <w:bookmarkEnd w:id="50"/>
+      <w:bookmarkEnd w:id="48"/>
     </w:p>
     <w:p>
       <w:r>
@@ -36773,7 +37285,7 @@
       <w:pPr>
         <w:pStyle w:val="30"/>
       </w:pPr>
-      <w:bookmarkStart w:id="51" w:name="_Toc195452174"/>
+      <w:bookmarkStart w:id="49" w:name="_Toc195452174"/>
       <w:proofErr w:type="spellStart"/>
       <w:r>
         <w:t>W</w:t>
@@ -36791,7 +37303,7 @@
         </w:rPr>
         <w:t>实时通信</w:t>
       </w:r>
-      <w:bookmarkEnd w:id="51"/>
+      <w:bookmarkEnd w:id="49"/>
     </w:p>
     <w:p>
       <w:pPr>
@@ -36900,9 +37412,9 @@
           <w:rFonts w:hint="eastAsia"/>
         </w:rPr>
       </w:pPr>
-      <w:bookmarkStart w:id="52" w:name="_Toc167029156"/>
-      <w:bookmarkStart w:id="53" w:name="_Toc153297723"/>
-      <w:bookmarkStart w:id="54" w:name="_Toc153297502"/>
+      <w:bookmarkStart w:id="50" w:name="_Toc167029156"/>
+      <w:bookmarkStart w:id="51" w:name="_Toc153297723"/>
+      <w:bookmarkStart w:id="52" w:name="_Toc153297502"/>
       <w:proofErr w:type="spellStart"/>
       <w:r>
         <w:rPr>
@@ -37951,7 +38463,7 @@
           <w:numId w:val="0"/>
         </w:numPr>
       </w:pPr>
-      <w:bookmarkStart w:id="55" w:name="_Toc195452175"/>
+      <w:bookmarkStart w:id="53" w:name="_Toc195452175"/>
       <w:r>
         <w:rPr>
           <w:rFonts w:hint="eastAsia"/>
@@ -37959,10 +38471,10 @@
         <w:lastRenderedPageBreak/>
         <w:t>结论</w:t>
       </w:r>
+      <w:bookmarkEnd w:id="50"/>
+      <w:bookmarkEnd w:id="51"/>
       <w:bookmarkEnd w:id="52"/>
       <w:bookmarkEnd w:id="53"/>
-      <w:bookmarkEnd w:id="54"/>
-      <w:bookmarkEnd w:id="55"/>
     </w:p>
     <w:p>
       <w:pPr>
@@ -38125,10 +38637,10 @@
         </w:numPr>
         <w:jc w:val="center"/>
       </w:pPr>
-      <w:bookmarkStart w:id="56" w:name="_Toc153297503"/>
-      <w:bookmarkStart w:id="57" w:name="_Toc153297724"/>
-      <w:bookmarkStart w:id="58" w:name="_Toc167029157"/>
-      <w:bookmarkStart w:id="59" w:name="_Toc195452176"/>
+      <w:bookmarkStart w:id="54" w:name="_Toc153297503"/>
+      <w:bookmarkStart w:id="55" w:name="_Toc153297724"/>
+      <w:bookmarkStart w:id="56" w:name="_Toc167029157"/>
+      <w:bookmarkStart w:id="57" w:name="_Toc195452176"/>
       <w:r>
         <w:rPr>
           <w:rFonts w:hint="eastAsia"/>
@@ -38136,186 +38648,186 @@
         <w:lastRenderedPageBreak/>
         <w:t>致谢</w:t>
       </w:r>
+      <w:bookmarkEnd w:id="54"/>
+      <w:bookmarkEnd w:id="55"/>
       <w:bookmarkEnd w:id="56"/>
       <w:bookmarkEnd w:id="57"/>
+    </w:p>
+    <w:p>
+      <w:pPr>
+        <w:pStyle w:val="21"/>
+        <w:ind w:firstLine="560"/>
+      </w:pPr>
+      <w:r>
+        <w:rPr>
+          <w:rFonts w:hint="eastAsia"/>
+          <w:color w:val="FF0000"/>
+        </w:rPr>
+        <w:t>/*</w:t>
+      </w:r>
+      <w:r>
+        <w:rPr>
+          <w:rFonts w:hint="eastAsia"/>
+        </w:rPr>
+        <w:t>可以在正文后对下列方面致谢</w:t>
+      </w:r>
+      <w:r>
+        <w:t>:</w:t>
+      </w:r>
+    </w:p>
+    <w:p>
+      <w:pPr>
+        <w:ind w:firstLine="434"/>
+      </w:pPr>
+      <w:r>
+        <w:rPr>
+          <w:rFonts w:hint="eastAsia"/>
+        </w:rPr>
+        <w:t>国家科学基金、资助研究工作的奖学金基金、合同单位、资助或支持的企业、组织或个人</w:t>
+      </w:r>
+      <w:r>
+        <w:t>;</w:t>
+      </w:r>
+    </w:p>
+    <w:p>
+      <w:pPr>
+        <w:ind w:firstLine="434"/>
+      </w:pPr>
+      <w:r>
+        <w:rPr>
+          <w:rFonts w:hint="eastAsia"/>
+        </w:rPr>
+        <w:t>协助完成研究工作和提供便利条件的组织或个人，</w:t>
+      </w:r>
+    </w:p>
+    <w:p>
+      <w:pPr>
+        <w:ind w:firstLine="434"/>
+      </w:pPr>
+      <w:r>
+        <w:rPr>
+          <w:rFonts w:hint="eastAsia"/>
+        </w:rPr>
+        <w:t>在研究工作中提出建议和提供帮助的人</w:t>
+      </w:r>
+      <w:r>
+        <w:t>;</w:t>
+      </w:r>
+    </w:p>
+    <w:p>
+      <w:pPr>
+        <w:ind w:firstLine="434"/>
+      </w:pPr>
+      <w:r>
+        <w:rPr>
+          <w:rFonts w:hint="eastAsia"/>
+        </w:rPr>
+        <w:t>给予转载和引用权的资料、图片、文献、研究思想和设想的所有者</w:t>
+      </w:r>
+    </w:p>
+    <w:p>
+      <w:pPr>
+        <w:ind w:firstLine="434"/>
+      </w:pPr>
+      <w:r>
+        <w:rPr>
+          <w:rFonts w:hint="eastAsia"/>
+        </w:rPr>
+        <w:t>其他应感谢的组织或个人。</w:t>
+      </w:r>
+    </w:p>
+    <w:p>
+      <w:pPr>
+        <w:ind w:firstLine="434"/>
+        <w:rPr>
+          <w:color w:val="FF0000"/>
+        </w:rPr>
+      </w:pPr>
+      <w:r>
+        <w:rPr>
+          <w:rFonts w:hint="eastAsia"/>
+        </w:rPr>
+        <w:t>内容应简洁明了、实事求是，避免俗套。以下为举例</w:t>
+      </w:r>
+      <w:r>
+        <w:rPr>
+          <w:rFonts w:hint="eastAsia"/>
+        </w:rPr>
+        <w:t xml:space="preserve">  </w:t>
+      </w:r>
+      <w:r>
+        <w:rPr>
+          <w:rFonts w:hint="eastAsia"/>
+          <w:color w:val="FF0000"/>
+        </w:rPr>
+        <w:t>*/</w:t>
+      </w:r>
+    </w:p>
+    <w:p>
+      <w:pPr>
+        <w:ind w:firstLine="434"/>
+      </w:pPr>
+    </w:p>
+    <w:p>
+      <w:pPr>
+        <w:pStyle w:val="21"/>
+        <w:ind w:firstLine="560"/>
+      </w:pPr>
+      <w:r>
+        <w:rPr>
+          <w:rFonts w:hint="eastAsia"/>
+        </w:rPr>
+        <w:t>感谢我的导师</w:t>
+      </w:r>
+      <w:r>
+        <w:rPr>
+          <w:rFonts w:hint="eastAsia"/>
+        </w:rPr>
+        <w:t>XXX</w:t>
+      </w:r>
+      <w:r>
+        <w:rPr>
+          <w:rFonts w:hint="eastAsia"/>
+        </w:rPr>
+        <w:t>老师，谢谢她对我的悉心指导</w:t>
+      </w:r>
+      <w:r>
+        <w:t>。她无私的关爱和严谨的治学态度，将激励我不断的进取，走好以后的道路。</w:t>
+      </w:r>
+      <w:r>
+        <w:rPr>
+          <w:rFonts w:hint="eastAsia"/>
+        </w:rPr>
+        <w:t>其次，还要感谢在这四年的学习中教过我的所有老师们，谢谢他们传授给了我知识。我的同学</w:t>
+      </w:r>
+      <w:r>
+        <w:rPr>
+          <w:rFonts w:hint="eastAsia"/>
+        </w:rPr>
+        <w:t>XXX</w:t>
+      </w:r>
+      <w:r>
+        <w:rPr>
+          <w:rFonts w:hint="eastAsia"/>
+        </w:rPr>
+        <w:t>，在写作的过程中给我提供了一些宝贵的资料和建议，在此一并感谢！</w:t>
+      </w:r>
+    </w:p>
+    <w:p>
+      <w:pPr>
+        <w:ind w:firstLine="434"/>
+      </w:pPr>
+    </w:p>
+    <w:p>
+      <w:pPr>
+        <w:pStyle w:val="1"/>
+      </w:pPr>
+      <w:bookmarkStart w:id="58" w:name="_Toc153297725"/>
+      <w:bookmarkStart w:id="59" w:name="_Toc167029158"/>
+      <w:bookmarkStart w:id="60" w:name="_Toc195452177"/>
       <w:bookmarkEnd w:id="58"/>
       <w:bookmarkEnd w:id="59"/>
-    </w:p>
-    <w:p>
-      <w:pPr>
-        <w:pStyle w:val="21"/>
-        <w:ind w:firstLine="560"/>
-      </w:pPr>
-      <w:r>
-        <w:rPr>
-          <w:rFonts w:hint="eastAsia"/>
-          <w:color w:val="FF0000"/>
-        </w:rPr>
-        <w:t>/*</w:t>
-      </w:r>
-      <w:r>
-        <w:rPr>
-          <w:rFonts w:hint="eastAsia"/>
-        </w:rPr>
-        <w:t>可以在正文后对下列方面致谢</w:t>
-      </w:r>
-      <w:r>
-        <w:t>:</w:t>
-      </w:r>
-    </w:p>
-    <w:p>
-      <w:pPr>
-        <w:ind w:firstLine="434"/>
-      </w:pPr>
-      <w:r>
-        <w:rPr>
-          <w:rFonts w:hint="eastAsia"/>
-        </w:rPr>
-        <w:t>国家科学基金、资助研究工作的奖学金基金、合同单位、资助或支持的企业、组织或个人</w:t>
-      </w:r>
-      <w:r>
-        <w:t>;</w:t>
-      </w:r>
-    </w:p>
-    <w:p>
-      <w:pPr>
-        <w:ind w:firstLine="434"/>
-      </w:pPr>
-      <w:r>
-        <w:rPr>
-          <w:rFonts w:hint="eastAsia"/>
-        </w:rPr>
-        <w:t>协助完成研究工作和提供便利条件的组织或个人，</w:t>
-      </w:r>
-    </w:p>
-    <w:p>
-      <w:pPr>
-        <w:ind w:firstLine="434"/>
-      </w:pPr>
-      <w:r>
-        <w:rPr>
-          <w:rFonts w:hint="eastAsia"/>
-        </w:rPr>
-        <w:t>在研究工作中提出建议和提供帮助的人</w:t>
-      </w:r>
-      <w:r>
-        <w:t>;</w:t>
-      </w:r>
-    </w:p>
-    <w:p>
-      <w:pPr>
-        <w:ind w:firstLine="434"/>
-      </w:pPr>
-      <w:r>
-        <w:rPr>
-          <w:rFonts w:hint="eastAsia"/>
-        </w:rPr>
-        <w:t>给予转载和引用权的资料、图片、文献、研究思想和设想的所有者</w:t>
-      </w:r>
-    </w:p>
-    <w:p>
-      <w:pPr>
-        <w:ind w:firstLine="434"/>
-      </w:pPr>
-      <w:r>
-        <w:rPr>
-          <w:rFonts w:hint="eastAsia"/>
-        </w:rPr>
-        <w:t>其他应感谢的组织或个人。</w:t>
-      </w:r>
-    </w:p>
-    <w:p>
-      <w:pPr>
-        <w:ind w:firstLine="434"/>
-        <w:rPr>
-          <w:color w:val="FF0000"/>
-        </w:rPr>
-      </w:pPr>
-      <w:r>
-        <w:rPr>
-          <w:rFonts w:hint="eastAsia"/>
-        </w:rPr>
-        <w:t>内容应简洁明了、实事求是，避免俗套。以下为举例</w:t>
-      </w:r>
-      <w:r>
-        <w:rPr>
-          <w:rFonts w:hint="eastAsia"/>
-        </w:rPr>
-        <w:t xml:space="preserve">  </w:t>
-      </w:r>
-      <w:r>
-        <w:rPr>
-          <w:rFonts w:hint="eastAsia"/>
-          <w:color w:val="FF0000"/>
-        </w:rPr>
-        <w:t>*/</w:t>
-      </w:r>
-    </w:p>
-    <w:p>
-      <w:pPr>
-        <w:ind w:firstLine="434"/>
-      </w:pPr>
-    </w:p>
-    <w:p>
-      <w:pPr>
-        <w:pStyle w:val="21"/>
-        <w:ind w:firstLine="560"/>
-      </w:pPr>
-      <w:r>
-        <w:rPr>
-          <w:rFonts w:hint="eastAsia"/>
-        </w:rPr>
-        <w:t>感谢我的导师</w:t>
-      </w:r>
-      <w:r>
-        <w:rPr>
-          <w:rFonts w:hint="eastAsia"/>
-        </w:rPr>
-        <w:t>XXX</w:t>
-      </w:r>
-      <w:r>
-        <w:rPr>
-          <w:rFonts w:hint="eastAsia"/>
-        </w:rPr>
-        <w:t>老师，谢谢她对我的悉心指导</w:t>
-      </w:r>
-      <w:r>
-        <w:t>。她无私的关爱和严谨的治学态度，将激励我不断的进取，走好以后的道路。</w:t>
-      </w:r>
-      <w:r>
-        <w:rPr>
-          <w:rFonts w:hint="eastAsia"/>
-        </w:rPr>
-        <w:t>其次，还要感谢在这四年的学习中教过我的所有老师们，谢谢他们传授给了我知识。我的同学</w:t>
-      </w:r>
-      <w:r>
-        <w:rPr>
-          <w:rFonts w:hint="eastAsia"/>
-        </w:rPr>
-        <w:t>XXX</w:t>
-      </w:r>
-      <w:r>
-        <w:rPr>
-          <w:rFonts w:hint="eastAsia"/>
-        </w:rPr>
-        <w:t>，在写作的过程中给我提供了一些宝贵的资料和建议，在此一并感谢！</w:t>
-      </w:r>
-    </w:p>
-    <w:p>
-      <w:pPr>
-        <w:ind w:firstLine="434"/>
-      </w:pPr>
-    </w:p>
-    <w:p>
-      <w:pPr>
-        <w:pStyle w:val="1"/>
-      </w:pPr>
-      <w:bookmarkStart w:id="60" w:name="_Toc153297725"/>
-      <w:bookmarkStart w:id="61" w:name="_Toc167029158"/>
-      <w:bookmarkStart w:id="62" w:name="_Toc195452177"/>
       <w:bookmarkEnd w:id="60"/>
-      <w:bookmarkEnd w:id="61"/>
-      <w:bookmarkEnd w:id="62"/>
     </w:p>
     <w:p>
       <w:pPr>
@@ -38579,10 +39091,10 @@
         </w:numPr>
         <w:jc w:val="center"/>
       </w:pPr>
-      <w:bookmarkStart w:id="63" w:name="_Toc153297726"/>
-      <w:bookmarkStart w:id="64" w:name="_Toc153297504"/>
-      <w:bookmarkStart w:id="65" w:name="_Toc167029159"/>
-      <w:bookmarkStart w:id="66" w:name="_Toc195452178"/>
+      <w:bookmarkStart w:id="61" w:name="_Toc153297726"/>
+      <w:bookmarkStart w:id="62" w:name="_Toc153297504"/>
+      <w:bookmarkStart w:id="63" w:name="_Toc167029159"/>
+      <w:bookmarkStart w:id="64" w:name="_Toc195452178"/>
       <w:r>
         <w:rPr>
           <w:rFonts w:hint="eastAsia"/>
@@ -38590,10 +39102,10 @@
         <w:lastRenderedPageBreak/>
         <w:t>参考文献</w:t>
       </w:r>
+      <w:bookmarkEnd w:id="61"/>
+      <w:bookmarkEnd w:id="62"/>
       <w:bookmarkEnd w:id="63"/>
       <w:bookmarkEnd w:id="64"/>
-      <w:bookmarkEnd w:id="65"/>
-      <w:bookmarkEnd w:id="66"/>
     </w:p>
     <w:p>
       <w:pPr>
